--- a/Пояснительная записка.docx
+++ b/Пояснительная записка.docx
@@ -1,6 +1,6 @@
 
 <file path=word/document.xml><?xml version="1.0" encoding="utf-8"?>
-<w:document xmlns:wpc="http://schemas.microsoft.com/office/word/2010/wordprocessingCanvas" xmlns:mc="http://schemas.openxmlformats.org/markup-compatibility/2006" xmlns:o="urn:schemas-microsoft-com:office:office" xmlns:r="http://schemas.openxmlformats.org/officeDocument/2006/relationships" xmlns:m="http://schemas.openxmlformats.org/officeDocument/2006/math" xmlns:v="urn:schemas-microsoft-com:vml" xmlns:wp14="http://schemas.microsoft.com/office/word/2010/wordprocessingDrawing" xmlns:wp="http://schemas.openxmlformats.org/drawingml/2006/wordprocessingDrawing" xmlns:w10="urn:schemas-microsoft-com:office:word" xmlns:w="http://schemas.openxmlformats.org/wordprocessingml/2006/main" xmlns:w14="http://schemas.microsoft.com/office/word/2010/wordml" xmlns:w15="http://schemas.microsoft.com/office/word/2012/wordml" xmlns:wpg="http://schemas.microsoft.com/office/word/2010/wordprocessingGroup" xmlns:wpi="http://schemas.microsoft.com/office/word/2010/wordprocessingInk" xmlns:wne="http://schemas.microsoft.com/office/word/2006/wordml" xmlns:wps="http://schemas.microsoft.com/office/word/2010/wordprocessingShape" mc:Ignorable="w14 w15 wp14">
+<w:document xmlns:wpc="http://schemas.microsoft.com/office/word/2010/wordprocessingCanvas" xmlns:cx="http://schemas.microsoft.com/office/drawing/2014/chartex" xmlns:cx1="http://schemas.microsoft.com/office/drawing/2015/9/8/chartex" xmlns:cx2="http://schemas.microsoft.com/office/drawing/2015/10/21/chartex" xmlns:cx3="http://schemas.microsoft.com/office/drawing/2016/5/9/chartex" xmlns:cx4="http://schemas.microsoft.com/office/drawing/2016/5/10/chartex" xmlns:cx5="http://schemas.microsoft.com/office/drawing/2016/5/11/chartex" xmlns:cx6="http://schemas.microsoft.com/office/drawing/2016/5/12/chartex" xmlns:cx7="http://schemas.microsoft.com/office/drawing/2016/5/13/chartex" xmlns:cx8="http://schemas.microsoft.com/office/drawing/2016/5/14/chartex" xmlns:mc="http://schemas.openxmlformats.org/markup-compatibility/2006" xmlns:aink="http://schemas.microsoft.com/office/drawing/2016/ink" xmlns:am3d="http://schemas.microsoft.com/office/drawing/2017/model3d" xmlns:o="urn:schemas-microsoft-com:office:office" xmlns:r="http://schemas.openxmlformats.org/officeDocument/2006/relationships" xmlns:m="http://schemas.openxmlformats.org/officeDocument/2006/math" xmlns:v="urn:schemas-microsoft-com:vml" xmlns:wp14="http://schemas.microsoft.com/office/word/2010/wordprocessingDrawing" xmlns:wp="http://schemas.openxmlformats.org/drawingml/2006/wordprocessingDrawing" xmlns:w10="urn:schemas-microsoft-com:office:word" xmlns:w="http://schemas.openxmlformats.org/wordprocessingml/2006/main" xmlns:w14="http://schemas.microsoft.com/office/word/2010/wordml" xmlns:w15="http://schemas.microsoft.com/office/word/2012/wordml" xmlns:w16cex="http://schemas.microsoft.com/office/word/2018/wordml/cex" xmlns:w16cid="http://schemas.microsoft.com/office/word/2016/wordml/cid" xmlns:w16="http://schemas.microsoft.com/office/word/2018/wordml" xmlns:w16sdtdh="http://schemas.microsoft.com/office/word/2020/wordml/sdtdatahash" xmlns:w16se="http://schemas.microsoft.com/office/word/2015/wordml/symex" xmlns:wpg="http://schemas.microsoft.com/office/word/2010/wordprocessingGroup" xmlns:wpi="http://schemas.microsoft.com/office/word/2010/wordprocessingInk" xmlns:wne="http://schemas.microsoft.com/office/word/2006/wordml" xmlns:wps="http://schemas.microsoft.com/office/word/2010/wordprocessingShape" mc:Ignorable="w14 w15 w16se w16cid w16 w16cex w16sdtdh wp14">
   <w:body>
     <w:p>
       <w:pPr>
@@ -24,15 +24,7 @@
     <w:p/>
     <w:p>
       <w:r>
-        <w:t xml:space="preserve">Целью дипломной работы является проектирование, разработка и тестирование программного комплекса "Фабрика новостей" с использованием технологий </w:t>
-      </w:r>
-      <w:proofErr w:type="spellStart"/>
-      <w:r>
-        <w:t>WPF</w:t>
-      </w:r>
-      <w:proofErr w:type="spellEnd"/>
-      <w:r>
-        <w:t xml:space="preserve"> и </w:t>
+        <w:t xml:space="preserve">Целью дипломной работы является проектирование, разработка и тестирование программного комплекса "Фабрика новостей" с использованием технологий WPF и </w:t>
       </w:r>
       <w:r>
         <w:t xml:space="preserve">СУБД </w:t>
@@ -122,15 +114,7 @@
         </w:numPr>
       </w:pPr>
       <w:r>
-        <w:t xml:space="preserve">Создавать пользовательский интерфейс программного комплекса с использованием технологии </w:t>
-      </w:r>
-      <w:proofErr w:type="spellStart"/>
-      <w:r>
-        <w:t>WPF</w:t>
-      </w:r>
-      <w:proofErr w:type="spellEnd"/>
-      <w:r>
-        <w:t xml:space="preserve"> и языка программирования C#, чтобы обеспечить удобство и интуитивно понятны</w:t>
+        <w:t>Создавать пользовательский интерфейс программного комплекса с использованием технологии WPF и языка программирования C#, чтобы обеспечить удобство и интуитивно понятны</w:t>
       </w:r>
       <w:r>
         <w:t>й доступ к функциональности комплекса;</w:t>
@@ -210,6 +194,67 @@
       </w:r>
     </w:p>
     <w:p>
+      <w:r>
+        <w:t xml:space="preserve">Словарь терминов: </w:t>
+      </w:r>
+    </w:p>
+    <w:p>
+      <w:r>
+        <w:t xml:space="preserve">Люфт (нем. </w:t>
+      </w:r>
+      <w:proofErr w:type="spellStart"/>
+      <w:r>
+        <w:t>Luft</w:t>
+      </w:r>
+      <w:proofErr w:type="spellEnd"/>
+      <w:r>
+        <w:t xml:space="preserve">: 1) воздух; 2) зазор, просвет) — включение в сюжет живой реальной сценки, «картинки» с соответствующим </w:t>
+      </w:r>
+      <w:proofErr w:type="spellStart"/>
+      <w:r>
+        <w:t>интершумом</w:t>
+      </w:r>
+      <w:proofErr w:type="spellEnd"/>
+      <w:r>
+        <w:t>, но без закадрового текста. Нередко люфт дается до стендапа для того, чтобы зритель сразу погрузился в атмосферу события.</w:t>
+      </w:r>
+    </w:p>
+    <w:p>
+      <w:proofErr w:type="spellStart"/>
+      <w:r>
+        <w:t>Синхрон</w:t>
+      </w:r>
+      <w:proofErr w:type="spellEnd"/>
+      <w:r>
+        <w:t xml:space="preserve"> – синоним интервью.</w:t>
+      </w:r>
+    </w:p>
+    <w:p>
+      <w:proofErr w:type="spellStart"/>
+      <w:r>
+        <w:t>Интершум</w:t>
+      </w:r>
+      <w:proofErr w:type="spellEnd"/>
+      <w:r>
+        <w:t xml:space="preserve"> – синоним фоновый шум.</w:t>
+      </w:r>
+    </w:p>
+    <w:p>
+      <w:r>
+        <w:t>Закадровый голос</w:t>
+      </w:r>
+      <w:r>
+        <w:t xml:space="preserve"> – </w:t>
+      </w:r>
+      <w:r>
+        <w:t>голос корреспондента,</w:t>
+      </w:r>
+      <w:r>
+        <w:t xml:space="preserve"> идущий за кадром во время новостного сюжета.</w:t>
+      </w:r>
+    </w:p>
+    <w:p/>
+    <w:p>
       <w:pPr>
         <w:pStyle w:val="a3"/>
       </w:pPr>
@@ -260,8 +305,13 @@
         </w:rPr>
         <w:t>База данных</w:t>
       </w:r>
-      <w:r>
-        <w:t>: Хранит информацию о проектах, материалах, съемках, метках и работниках, используя СУБД MongoDB. База данных обеспечивает</w:t>
+      <w:proofErr w:type="gramStart"/>
+      <w:r>
+        <w:t>: Хранит</w:t>
+      </w:r>
+      <w:proofErr w:type="gramEnd"/>
+      <w:r>
+        <w:t xml:space="preserve"> информацию о проектах, материалах, съемках, метках и работниках, используя СУБД MongoDB. База данных обеспечивает</w:t>
       </w:r>
       <w:r>
         <w:t xml:space="preserve"> доступ,</w:t>
@@ -300,21 +350,7 @@
         <w:rPr>
           <w:i/>
         </w:rPr>
-        <w:t>Телевизионный Штаб (</w:t>
-      </w:r>
-      <w:proofErr w:type="spellStart"/>
-      <w:r>
-        <w:rPr>
-          <w:i/>
-        </w:rPr>
-        <w:t>ТШ</w:t>
-      </w:r>
-      <w:proofErr w:type="spellEnd"/>
-      <w:r>
-        <w:rPr>
-          <w:i/>
-        </w:rPr>
-        <w:t>):</w:t>
+        <w:t>Телевизионный Штаб (ТШ):</w:t>
       </w:r>
       <w:r>
         <w:t xml:space="preserve"> Менеджер проектов, обеспечивающий контроль над телевизионными проектами, съемками и материалами.</w:t>
@@ -332,56 +368,2524 @@
         <w:rPr>
           <w:i/>
         </w:rPr>
-        <w:t>Виртуальный Интерактивный Агент (</w:t>
+        <w:t>Виртуальный Интерактивный Агент (ВАИ)</w:t>
+      </w:r>
+      <w:r>
+        <w:t>: Бот, предоставляющий доступ к запланированным съемкам, ходу работы над проектами и отчетности через социальную сеть ВКонтакте.</w:t>
+      </w:r>
+    </w:p>
+    <w:p/>
+    <w:p>
+      <w:r>
+        <w:t>Архитектура программного комплекса "Фабрика новостей" представляет собой распределенную систему, где каждый компонент выполняет определенные функции и взаимодействует с другими компонентами. Модульность комплекса позволяет легко масштабировать и модифицировать систему, а также облегчает поддержку и разработку каждого модуля независимо от остальных. Взаимодействие между компонентами осуществляется посредством</w:t>
+      </w:r>
+      <w:r>
+        <w:t xml:space="preserve"> стандартного для всех интерфейса</w:t>
+      </w:r>
+      <w:r>
+        <w:t>, что стандартизирует и упрощает связи между ними. Централизованное хранилище данных обеспечивает целост</w:t>
+      </w:r>
+      <w:r>
+        <w:t>ность и доступность информации.</w:t>
+      </w:r>
+    </w:p>
+    <w:p/>
+    <w:p/>
+    <w:p/>
+    <w:p/>
+    <w:p>
+      <w:r>
+        <w:lastRenderedPageBreak/>
+        <w:t>2.2.2 Композитор сюжетов (КС)</w:t>
+      </w:r>
+    </w:p>
+    <w:p>
+      <w:r>
+        <w:t>Композитор Сюжетов (КС) играет ключевую роль в комплексе "Фабрика новостей" и является неотъемлемой частью процесса создания и редактирования телевизионных сюжетов. Он предоставляет мощный инструментарий для структурирования, организации и визуализации информации, связанной с сюжетами.</w:t>
+      </w:r>
+    </w:p>
+    <w:p/>
+    <w:p>
+      <w:r>
+        <w:t>Работа композитора сюжетов включает в себя различные аспекты, начиная от создания новых сюжетов и заканчивая редактированием уже существующих. Композитор сюжетов предоставляет блочный редактор, который позволяет создавать сюжеты с использованием разных элементов и компонентов. Он предоставляет возможность структурировать информацию в виде блоков, которые можно легко перемещать, редактировать и комбинировать.</w:t>
+      </w:r>
+    </w:p>
+    <w:p/>
+    <w:p>
+      <w:r>
+        <w:t>Композитор сюжетов облегчает процесс создания сюжетов путем предоставления гибкого и интуитивно понятного интерфейса, который позволяет редакторам легко манипулировать контентом и расставлять акценты в сюжетах. Он также обеспечивает визуализацию сюжетов, позволяя редакторам видеть структуру и последовательность событий в сюжете.</w:t>
+      </w:r>
+    </w:p>
+    <w:p/>
+    <w:p>
+      <w:r>
+        <w:t>Роль композитора сюжетов в комплексе заключается не только в создании и редактировании сюжетов, но и в обеспечении эффективной работы всей системы "Фабрика новостей". Он является инструментом, который помогает редакторам телевизионных сюжетов в их творческом процессе, упрощает организацию информации и повышает эффективность работы всей команды.</w:t>
+      </w:r>
+    </w:p>
+    <w:p/>
+    <w:p>
+      <w:r>
+        <w:t>2.2.3 ТШ</w:t>
+      </w:r>
+    </w:p>
+    <w:p>
+      <w:r>
+        <w:t>Телевизионный Штаб (ТШ) в программном комплексе "Фабрика новостей" играет важную роль в организации и управлении телевизионными проектами. Он выполняет функции центра управления и координации различных процессов, связанных с созданием сюжетов и управлением съемками.</w:t>
+      </w:r>
+    </w:p>
+    <w:p/>
+    <w:p>
+      <w:r>
+        <w:t>ТШ является основным инструментом для планирования и контроля хода работы над телевизионными проектами. Он обеспечивает возможность управлять проектами, назначать задачи</w:t>
+      </w:r>
+      <w:r>
+        <w:t xml:space="preserve"> и</w:t>
+      </w:r>
+      <w:r>
+        <w:t xml:space="preserve"> контролировать сроки выполнения. Таким образом, ТШ способствует эффективной организации работы и соблюдению установленных сроков.</w:t>
+      </w:r>
+    </w:p>
+    <w:p/>
+    <w:p>
+      <w:r>
+        <w:t>Кроме того, ТШ обеспечивает централизованн</w:t>
+      </w:r>
+      <w:r>
+        <w:t>ый</w:t>
+      </w:r>
+      <w:r>
+        <w:t xml:space="preserve"> доступ к материалам, связанным с телевизионными проектами. Он предоставляет возможность управлять базой данных, где хранятся съемки, материалы и другая информация, необходимая для создания сюжетов. ТШ позволяет удобно организовать доступ к этим материалам для работников, связанных с проектами.</w:t>
+      </w:r>
+    </w:p>
+    <w:p>
+      <w:r>
+        <w:lastRenderedPageBreak/>
+        <w:t>Таким образом, роль Телевизионного Штаба в комплексе заключается в организации и управлении телевизионными проектами, планировании и контроле хода работы,</w:t>
+      </w:r>
+      <w:r>
+        <w:t xml:space="preserve"> а также в</w:t>
+      </w:r>
+      <w:r>
+        <w:t xml:space="preserve"> обеспечении</w:t>
+      </w:r>
+      <w:r>
+        <w:t xml:space="preserve"> удобного</w:t>
+      </w:r>
+      <w:r>
+        <w:t xml:space="preserve"> доступа к материалам </w:t>
+      </w:r>
+      <w:r>
+        <w:t>базы данных проекта</w:t>
+      </w:r>
+      <w:r>
+        <w:t>.</w:t>
+      </w:r>
+    </w:p>
+    <w:p/>
+    <w:p>
+      <w:r>
+        <w:t>2.2.</w:t>
+      </w:r>
+      <w:r>
+        <w:t>4 ВИА</w:t>
+      </w:r>
+    </w:p>
+    <w:p>
+      <w:r>
+        <w:t>Виртуальный Интерактивный Агент (ВИА) является одним из компонентов программного комплекса "Фабрика новостей". Он представляет собой бота, интегрированного с социальной сетью ВКонтакте, который обеспечивает доступ к запланированным съемкам, проектам</w:t>
+      </w:r>
+      <w:r>
+        <w:t>, а также информации о материалах.</w:t>
+      </w:r>
+    </w:p>
+    <w:p/>
+    <w:p>
+      <w:r>
+        <w:t>Роль ВИА в комплексе заключается в предоставлении удобного и интерактивного интерфейса для сотрудников телеканала. Благодаря интеграции с ВКонтакте, ВИА позволяет работникам получать информацию о запланированных съемках, следить за ходом работы над проектами и получать оперативные уведомления о новых материалах и съемках.</w:t>
+      </w:r>
+    </w:p>
+    <w:p/>
+    <w:p>
+      <w:r>
+        <w:t>Использование платформы ВКонтакте в качестве основной среды общения с ВИА позволяет сотрудникам телеканала взаимодействовать с программным комплексом через уже существующую популярную платформу социальной сети. Это означает, что не требуется разработка и поддержка дополнительного веб-сайта или мобильного приложения, что в свою очередь экономит время и ресурсы команды разработчиков.</w:t>
+      </w:r>
+    </w:p>
+    <w:p/>
+    <w:p>
+      <w:r>
+        <w:t>ВИА упрощает и ускоряет процессы взаимодействия с программным комплексом. Работники телеканала могут получать доступ к необходимой информации и выполнять определенные задачи, используя функциональность ВИА через интерфейс социальной сети ВКонтакте</w:t>
+      </w:r>
+      <w:r>
+        <w:t>, находясь на выездных мероприятиях или дома</w:t>
+      </w:r>
+      <w:r>
+        <w:t>. Это позволяет им работать удаленно и обмениваться данными с фабрикой новостей даже вне рабочего места.</w:t>
+      </w:r>
+    </w:p>
+    <w:p/>
+    <w:p>
+      <w:r>
+        <w:t xml:space="preserve">2.3. </w:t>
+      </w:r>
+      <w:r>
+        <w:t>Использованные технологии, библиотеки и архитектурные шаблоны</w:t>
+      </w:r>
+    </w:p>
+    <w:p>
+      <w:pPr>
+        <w:rPr>
+          <w:lang w:val="en-US"/>
+        </w:rPr>
+      </w:pPr>
+      <w:r>
+        <w:t>2.3.1.</w:t>
+      </w:r>
+      <w:r>
+        <w:t xml:space="preserve"> </w:t>
+      </w:r>
+      <w:r>
+        <w:rPr>
+          <w:lang w:val="en-US"/>
+        </w:rPr>
+        <w:t>C#</w:t>
+      </w:r>
+      <w:r>
+        <w:t xml:space="preserve">, </w:t>
+      </w:r>
+      <w:r>
+        <w:rPr>
+          <w:lang w:val="en-US"/>
+        </w:rPr>
+        <w:t>.NET</w:t>
+      </w:r>
+    </w:p>
+    <w:p>
+      <w:r>
+        <w:t>Выбор языка программирования C# и платформы .NET для разработки программного комплекса "Фабрика новостей" был обусловлен несколькими факторами и потребностями проекта. Эти технологии предоставляют широкий набор инструментов и функциональности, позволяющих создать мощное и масштабируемое приложение для управления телевизионными сюжетами и проектами.</w:t>
+      </w:r>
+    </w:p>
+    <w:p/>
+    <w:p>
+      <w:r>
+        <w:t xml:space="preserve">C# является объектно-ориентированным языком программирования, который обладает мощными средствами для разработки сложных и структурированных систем. Он предоставляет разработчикам удобный и </w:t>
+      </w:r>
+      <w:r>
+        <w:lastRenderedPageBreak/>
+        <w:t>понятный синтаксис, обширную стандартную библиотеку классов и инструменты для управления памятью и выполнения операций. Это позволяет эффективно создавать и поддерживать код, улучшая его читаемость, надежность и производительность.</w:t>
+      </w:r>
+    </w:p>
+    <w:p/>
+    <w:p>
+      <w:r>
+        <w:t xml:space="preserve">Одним из основных преимуществ использования C# и .NET является существование огромной базы пользовательских пакетов, благодаря которым была обеспечена совместимость и интеграция с сервисами ВКонтакте и базой данных MongoDB. </w:t>
+      </w:r>
+    </w:p>
+    <w:p/>
+    <w:p>
+      <w:r>
+        <w:t xml:space="preserve">Платформа .NET предлагает обширный набор инструментов и функций для разработки приложений любой сложности. Она обеспечивает удобное развертывание, масштабируемость и безопасность приложений. </w:t>
+      </w:r>
+    </w:p>
+    <w:p/>
+    <w:p>
+      <w:r>
+        <w:t xml:space="preserve">Выбор C# и .NET для разработки "Фабрики новостей" обусловлен их возможностью создать мощное, гибкое и эффективное программное решение, которое способно управлять сложными процессами создания и управления телевизионными сюжетами. Эти технологии предоставляют </w:t>
+      </w:r>
+      <w:r>
+        <w:t xml:space="preserve">все </w:t>
+      </w:r>
+      <w:r>
+        <w:t>необходимые инструменты и функциональность</w:t>
+      </w:r>
+      <w:r>
+        <w:t xml:space="preserve"> для разработки программного обеспечения любого уровня.</w:t>
+      </w:r>
+    </w:p>
+    <w:p/>
+    <w:p>
+      <w:pPr>
+        <w:rPr>
+          <w:lang w:val="en-US"/>
+        </w:rPr>
+      </w:pPr>
+      <w:r>
+        <w:rPr>
+          <w:lang w:val="en-US"/>
+        </w:rPr>
+        <w:t>2.3.2</w:t>
+      </w:r>
+      <w:r>
+        <w:t xml:space="preserve"> </w:t>
+      </w:r>
+      <w:r>
+        <w:rPr>
+          <w:lang w:val="en-US"/>
+        </w:rPr>
+        <w:t>WPF</w:t>
+      </w:r>
+    </w:p>
+    <w:p/>
+    <w:p>
+      <w:r>
+        <w:t xml:space="preserve">Для разработки программного комплекса "Фабрика новостей" был выбран </w:t>
+      </w:r>
+      <w:r>
+        <w:rPr>
+          <w:lang w:val="en-US"/>
+        </w:rPr>
+        <w:t>Windows</w:t>
+      </w:r>
+      <w:r>
+        <w:t xml:space="preserve"> </w:t>
+      </w:r>
+      <w:r>
+        <w:rPr>
+          <w:lang w:val="en-US"/>
+        </w:rPr>
+        <w:t>Presentation</w:t>
+      </w:r>
+      <w:r>
+        <w:t xml:space="preserve"> </w:t>
+      </w:r>
+      <w:r>
+        <w:rPr>
+          <w:lang w:val="en-US"/>
+        </w:rPr>
+        <w:t>Foundation</w:t>
+      </w:r>
+      <w:r>
+        <w:t xml:space="preserve"> (</w:t>
+      </w:r>
+      <w:r>
+        <w:rPr>
+          <w:lang w:val="en-US"/>
+        </w:rPr>
+        <w:t>WPF</w:t>
+      </w:r>
+      <w:r>
+        <w:t xml:space="preserve">) как технология для создания пользовательского интерфейса. Одной из основных причин выбора </w:t>
+      </w:r>
+      <w:r>
+        <w:rPr>
+          <w:lang w:val="en-US"/>
+        </w:rPr>
+        <w:t>WPF</w:t>
+      </w:r>
+      <w:r>
+        <w:t xml:space="preserve"> была его способность обеспечить богатый и гибкий пользовательский интерфейс с возможностью создания сложных и красивых визуальных элементов.</w:t>
+      </w:r>
+    </w:p>
+    <w:p/>
+    <w:p>
+      <w:r>
+        <w:rPr>
+          <w:lang w:val="en-US"/>
+        </w:rPr>
+        <w:t>WPF</w:t>
+      </w:r>
+      <w:r>
+        <w:t xml:space="preserve"> предлагает мощный инструментарий для разработки интерактивных приложений, основанных на привлекательных и интуитивно понятных пользовательских интерфейсах. Он позволяет разработчикам создавать интерфейсы с привлекательными графическими эффектами, анимацией, стилями и адаптивным дизайном. Такой подход помогает создавать современные и профессионально выглядящие приложения, что является важным аспектом в разработке программного комплекса для телеканала.</w:t>
+      </w:r>
+    </w:p>
+    <w:p/>
+    <w:p>
+      <w:r>
+        <w:t xml:space="preserve">Другим важным фактором при выборе </w:t>
+      </w:r>
+      <w:r>
+        <w:rPr>
+          <w:lang w:val="en-US"/>
+        </w:rPr>
+        <w:t>WPF</w:t>
+      </w:r>
+      <w:r>
+        <w:t xml:space="preserve"> была его интеграция с языком программирования </w:t>
+      </w:r>
+      <w:r>
+        <w:rPr>
+          <w:lang w:val="en-US"/>
+        </w:rPr>
+        <w:t>C</w:t>
+      </w:r>
+      <w:r>
+        <w:t xml:space="preserve">#. </w:t>
+      </w:r>
+      <w:r>
+        <w:rPr>
+          <w:lang w:val="en-US"/>
+        </w:rPr>
+        <w:t>WPF</w:t>
+      </w:r>
+      <w:r>
+        <w:t xml:space="preserve"> предоставляет богатый набор инструментов и возможностей для разработки пользовательского интерфейса с использованием </w:t>
+      </w:r>
+      <w:r>
+        <w:rPr>
+          <w:lang w:val="en-US"/>
+        </w:rPr>
+        <w:t>C</w:t>
+      </w:r>
+      <w:r>
+        <w:t>#. Благодаря этому, разработчики могут использовать мощные функциональные возможности языка программирования и легко интегрировать их в интерфейс приложения.</w:t>
+      </w:r>
+    </w:p>
+    <w:p/>
+    <w:p>
+      <w:r>
+        <w:rPr>
+          <w:lang w:val="en-US"/>
+        </w:rPr>
+        <w:lastRenderedPageBreak/>
+        <w:t>WPF</w:t>
+      </w:r>
+      <w:r>
+        <w:t xml:space="preserve"> также обладает хорошей поддержкой стилизации и шаблонизации элементов пользовательского интерфейса, что позволяет создавать переиспользуемые компоненты и упрощает процесс разработки и поддержки интерфейса. Это особенно полезно при создании сложных редакторов и управляющих элементов, которые используются в программном комплексе "Фабрика новостей".</w:t>
+      </w:r>
+    </w:p>
+    <w:p/>
+    <w:p>
+      <w:r>
+        <w:t xml:space="preserve">Таким образом, выбор </w:t>
+      </w:r>
+      <w:r>
+        <w:rPr>
+          <w:lang w:val="en-US"/>
+        </w:rPr>
+        <w:t>WPF</w:t>
+      </w:r>
+      <w:r>
+        <w:t xml:space="preserve"> для разработки программного комплекса "Фабрика новостей" был обусловлен его способностью предоставить богатый и гибкий пользовательский интерфейс, интеграцию с языком программирования </w:t>
+      </w:r>
+      <w:r>
+        <w:rPr>
+          <w:lang w:val="en-US"/>
+        </w:rPr>
+        <w:t>C</w:t>
+      </w:r>
+      <w:r>
+        <w:t>#, поддержку стилизации и шаблонизации элементов. Эти возможности позволяют создать профессионально выглядящее и удобное в использовании приложение</w:t>
+      </w:r>
+      <w:r>
+        <w:t>.</w:t>
+      </w:r>
+    </w:p>
+    <w:p/>
+    <w:p>
+      <w:pPr>
+        <w:rPr>
+          <w:lang w:val="en-US"/>
+        </w:rPr>
+      </w:pPr>
+      <w:r>
+        <w:t xml:space="preserve">2.3.3 </w:t>
+      </w:r>
+      <w:r>
+        <w:rPr>
+          <w:lang w:val="en-US"/>
+        </w:rPr>
+        <w:t>MVVM</w:t>
+      </w:r>
+    </w:p>
+    <w:p>
+      <w:r>
+        <w:t>При разработке программного комплекса "Фабрика новостей" был</w:t>
+      </w:r>
+      <w:r>
+        <w:t xml:space="preserve"> использован архитектурный</w:t>
+      </w:r>
+      <w:r>
+        <w:t xml:space="preserve"> шаблон </w:t>
+      </w:r>
+      <w:r>
+        <w:rPr>
+          <w:lang w:val="en-US"/>
+        </w:rPr>
+        <w:t>MVVM</w:t>
+      </w:r>
+      <w:r>
+        <w:t xml:space="preserve"> (</w:t>
+      </w:r>
+      <w:r>
+        <w:rPr>
+          <w:lang w:val="en-US"/>
+        </w:rPr>
+        <w:t>Model</w:t>
+      </w:r>
+      <w:r>
+        <w:t>-</w:t>
+      </w:r>
+      <w:r>
+        <w:rPr>
+          <w:lang w:val="en-US"/>
+        </w:rPr>
+        <w:t>View</w:t>
+      </w:r>
+      <w:r>
+        <w:t>-</w:t>
       </w:r>
       <w:proofErr w:type="spellStart"/>
       <w:r>
         <w:rPr>
-          <w:i/>
-        </w:rPr>
-        <w:t>ВАИ</w:t>
+          <w:lang w:val="en-US"/>
+        </w:rPr>
+        <w:t>ViewModel</w:t>
       </w:r>
       <w:proofErr w:type="spellEnd"/>
       <w:r>
-        <w:rPr>
-          <w:i/>
-        </w:rPr>
-        <w:t>)</w:t>
-      </w:r>
-      <w:r>
-        <w:t>: Бот</w:t>
-      </w:r>
-      <w:r>
-        <w:t xml:space="preserve">, предоставляющий доступ к запланированным съемкам, ходу работы над проектами и отчетности через социальную сеть </w:t>
+        <w:t>) для обеспечения модульности, удобства сопровождения и разделения ответственности между компонентами системы.</w:t>
+      </w:r>
+    </w:p>
+    <w:p/>
+    <w:p>
+      <w:r>
+        <w:t xml:space="preserve">Основной причиной выбора шаблона </w:t>
+      </w:r>
+      <w:r>
+        <w:rPr>
+          <w:lang w:val="en-US"/>
+        </w:rPr>
+        <w:t>MVVM</w:t>
+      </w:r>
+      <w:r>
+        <w:t xml:space="preserve"> является его способность эффективно разделять логику приложения и пользовательский интерфейс. Модель представляет собой состояние данных и бизнес-логику, которая управляет этими данными. </w:t>
+      </w:r>
+      <w:r>
+        <w:rPr>
+          <w:lang w:val="en-US"/>
+        </w:rPr>
+        <w:t>View</w:t>
+      </w:r>
+      <w:r>
+        <w:t xml:space="preserve"> (представление) отвечает за отображение данных пользователю и обработку пользовательского ввода. </w:t>
       </w:r>
       <w:proofErr w:type="spellStart"/>
       <w:r>
+        <w:rPr>
+          <w:lang w:val="en-US"/>
+        </w:rPr>
+        <w:t>ViewModel</w:t>
+      </w:r>
+      <w:proofErr w:type="spellEnd"/>
+      <w:r>
+        <w:t xml:space="preserve"> служит связующим звеном между моделью и представлением, обеспечивая передачу данных и команд между ними.</w:t>
+      </w:r>
+    </w:p>
+    <w:p/>
+    <w:p>
+      <w:r>
+        <w:t xml:space="preserve">Выбор </w:t>
+      </w:r>
+      <w:r>
+        <w:rPr>
+          <w:lang w:val="en-US"/>
+        </w:rPr>
+        <w:t>MVVM</w:t>
+      </w:r>
+      <w:r>
+        <w:t xml:space="preserve"> позволяет создать гибкую и масштабируемую архитектуру, где каждый компонент выполняет свою специфическую функцию. Модель содержит основную логику приложения и не зависит от конкретного представления, что обеспечивает ее повторное использование и тестируемость. Представление отвечает только за отображение данных и реагирует на изменения в </w:t>
+      </w:r>
+      <w:proofErr w:type="spellStart"/>
+      <w:r>
+        <w:rPr>
+          <w:lang w:val="en-US"/>
+        </w:rPr>
+        <w:t>ViewModel</w:t>
+      </w:r>
+      <w:proofErr w:type="spellEnd"/>
+      <w:r>
+        <w:t xml:space="preserve">, что облегчает разработку пользовательского интерфейса. </w:t>
+      </w:r>
+      <w:proofErr w:type="spellStart"/>
+      <w:r>
+        <w:rPr>
+          <w:lang w:val="en-US"/>
+        </w:rPr>
+        <w:t>ViewModel</w:t>
+      </w:r>
+      <w:proofErr w:type="spellEnd"/>
+      <w:r>
+        <w:t xml:space="preserve"> обеспечивает связь между моделью и представлением, предоставляет данные для отображения и обрабатывает пользовательский ввод.</w:t>
+      </w:r>
+    </w:p>
+    <w:p/>
+    <w:p>
+      <w:r>
+        <w:t xml:space="preserve">Выбор шаблона </w:t>
+      </w:r>
+      <w:r>
+        <w:rPr>
+          <w:lang w:val="en-US"/>
+        </w:rPr>
+        <w:t>MVVM</w:t>
+      </w:r>
+      <w:r>
+        <w:t xml:space="preserve"> для разработки программного комплекса "Фабрика новостей" был обусловлен его преимуществами в разделении ответственности, обеспечении модульности и удобства сопровождения, что способствует эффективной разработке и поддержке системы на протяжении всего ее жизненного цикла.</w:t>
+      </w:r>
+    </w:p>
+    <w:p/>
+    <w:p>
+      <w:pPr>
+        <w:rPr>
+          <w:lang w:val="en-US"/>
+        </w:rPr>
+      </w:pPr>
+      <w:r>
+        <w:t xml:space="preserve">2.3.4. </w:t>
+      </w:r>
+      <w:r>
+        <w:rPr>
+          <w:lang w:val="en-US"/>
+        </w:rPr>
+        <w:t>MongoDB</w:t>
+      </w:r>
+    </w:p>
+    <w:p>
+      <w:r>
+        <w:lastRenderedPageBreak/>
+        <w:t>При выборе СУБД для разработки программного комплекса "Фабрика новостей" был</w:t>
+      </w:r>
+      <w:r>
+        <w:t>о</w:t>
+      </w:r>
+      <w:r>
+        <w:t xml:space="preserve"> принят</w:t>
+      </w:r>
+      <w:r>
+        <w:t>о</w:t>
+      </w:r>
+      <w:r>
+        <w:t xml:space="preserve"> решение в пользу MongoDB в связи с рядом факторов. </w:t>
+      </w:r>
+    </w:p>
+    <w:p/>
+    <w:p>
+      <w:r>
+        <w:t>Во-первых, MongoDB обладает высокой масштабируемостью и производительностью, что является важным аспектом при работе с большим объемом данных и высокими нагрузками. Фабрика новостей предполагает обработку и хранение большого количества информации о проектах и съемках, а MongoDB позволяет эффективно масштабировать систему и обеспечивать высокую производительность при выполнении запросов к базе данных</w:t>
+      </w:r>
+      <w:r>
+        <w:t>.</w:t>
+      </w:r>
+    </w:p>
+    <w:p/>
+    <w:p>
+      <w:r>
+        <w:t>Во-</w:t>
+      </w:r>
+      <w:r>
+        <w:t>вторых</w:t>
+      </w:r>
+      <w:r>
+        <w:t xml:space="preserve">, MongoDB предлагает гибкую схему данных, что означает, что структура данных может меняться со временем без необходимости проведения миграций схемы, что </w:t>
+      </w:r>
+      <w:r>
+        <w:t xml:space="preserve">значительно </w:t>
+      </w:r>
+      <w:r>
+        <w:t>упрощает разработку и сопровождение системы. Это особенно актуально для проекта "Фабрика новостей", где возможны изменения и доработки функционала со временем.</w:t>
+      </w:r>
+    </w:p>
+    <w:p/>
+    <w:p>
+      <w:r>
+        <w:t>И наконец, MongoDB имеет обширную документацию и активное сообщество пользователей, что облегчает внедрение и поддержку СУБД. Разработчики программного комплекса могут полагаться на ресурсы и опыт сообщества для решения вопросов и получения поддержки.</w:t>
+      </w:r>
+    </w:p>
+    <w:p/>
+    <w:p>
+      <w:r>
+        <w:t>В целом, выбор MongoDB для разработки "Фабрики новостей" обусловлен его способностью эффективно работать с гибкими структурами данных, обеспечивать высокую масштабируемость и производительность, а также гибкую схему данных и поддержку открытого сообщества.</w:t>
+      </w:r>
+    </w:p>
+    <w:p/>
+    <w:p>
+      <w:r>
+        <w:t xml:space="preserve">2.3.5 </w:t>
+      </w:r>
+      <w:proofErr w:type="spellStart"/>
+      <w:r>
+        <w:rPr>
+          <w:lang w:val="en-US"/>
+        </w:rPr>
+        <w:t>VkNet</w:t>
+      </w:r>
+      <w:proofErr w:type="spellEnd"/>
+    </w:p>
+    <w:p>
+      <w:r>
+        <w:t xml:space="preserve">При разработке программного комплекса "Фабрика новостей" было принято решение выбрать библиотеку </w:t>
+      </w:r>
+      <w:proofErr w:type="spellStart"/>
+      <w:r>
+        <w:rPr>
+          <w:lang w:val="en-US"/>
+        </w:rPr>
+        <w:t>VkNet</w:t>
+      </w:r>
+      <w:proofErr w:type="spellEnd"/>
+      <w:r>
+        <w:t xml:space="preserve"> для интеграции с социальной сетью ВКонтакте. Это решение было обусловлено несколькими факторами и требованиями проекта.</w:t>
+      </w:r>
+    </w:p>
+    <w:p/>
+    <w:p>
+      <w:r>
+        <w:t xml:space="preserve">Прежде всего, </w:t>
+      </w:r>
+      <w:proofErr w:type="spellStart"/>
+      <w:r>
+        <w:rPr>
+          <w:lang w:val="en-US"/>
+        </w:rPr>
+        <w:t>VkNet</w:t>
+      </w:r>
+      <w:proofErr w:type="spellEnd"/>
+      <w:r>
+        <w:t xml:space="preserve"> предоставляет удобный и простой интерфейс для взаимодействия с </w:t>
+      </w:r>
+      <w:r>
+        <w:rPr>
+          <w:lang w:val="en-US"/>
+        </w:rPr>
+        <w:t>API</w:t>
+      </w:r>
+      <w:r>
+        <w:t xml:space="preserve"> ВКонтакте. Библиотека обеспечивает высокий уровень абстракции и инкапсуляции, что позволяет разработчикам легко и эффективно осуществлять различные операции, такие как отправка сообщений, получение информации о пользователях, работа с группами и многое другое.</w:t>
+      </w:r>
+    </w:p>
+    <w:p/>
+    <w:p>
+      <w:r>
+        <w:t xml:space="preserve">Кроме того, </w:t>
+      </w:r>
+      <w:proofErr w:type="spellStart"/>
+      <w:r>
+        <w:rPr>
+          <w:lang w:val="en-US"/>
+        </w:rPr>
+        <w:t>VkNet</w:t>
+      </w:r>
+      <w:proofErr w:type="spellEnd"/>
+      <w:r>
+        <w:t xml:space="preserve"> активно поддерживается сообществом разработчиков и обновляется с учетом изменений в </w:t>
+      </w:r>
+      <w:r>
+        <w:rPr>
+          <w:lang w:val="en-US"/>
+        </w:rPr>
+        <w:t>API</w:t>
+      </w:r>
+      <w:r>
+        <w:t xml:space="preserve"> ВКонтакте. Это позволяет быть уверенным в том, что библиотека будет соответствовать текущим требованиям и функциональности социальной сети.</w:t>
+      </w:r>
+    </w:p>
+    <w:p/>
+    <w:p>
+      <w:r>
+        <w:t xml:space="preserve">Еще одним преимуществом выбора </w:t>
+      </w:r>
+      <w:proofErr w:type="spellStart"/>
+      <w:r>
+        <w:rPr>
+          <w:lang w:val="en-US"/>
+        </w:rPr>
+        <w:t>VkNet</w:t>
+      </w:r>
+      <w:proofErr w:type="spellEnd"/>
+      <w:r>
+        <w:t xml:space="preserve"> является его распространенность и популярность среди разработчиков. Существует множество документации, учебных материалов и сообществ, где можно получить поддержку и помощь в случае возникновения проблем или вопросов.</w:t>
+      </w:r>
+    </w:p>
+    <w:p/>
+    <w:p>
+      <w:pPr>
+        <w:rPr>
+          <w:lang w:val="en-US"/>
+        </w:rPr>
+      </w:pPr>
+      <w:r>
+        <w:t xml:space="preserve">В результате, выбор </w:t>
+      </w:r>
+      <w:proofErr w:type="spellStart"/>
+      <w:r>
+        <w:rPr>
+          <w:lang w:val="en-US"/>
+        </w:rPr>
+        <w:t>VkNet</w:t>
+      </w:r>
+      <w:proofErr w:type="spellEnd"/>
+      <w:r>
+        <w:t xml:space="preserve"> для разработки программного комплекса "Фабрика новостей" был обусловлен его удобством, поддержкой, совместимостью и широкими возможностями для работы с </w:t>
+      </w:r>
+      <w:r>
+        <w:rPr>
+          <w:lang w:val="en-US"/>
+        </w:rPr>
+        <w:t>API</w:t>
+      </w:r>
+      <w:r>
+        <w:t xml:space="preserve"> ВКонтакте. Это позволило эффективно реализовать функциональность Виртуального Интерактивного Агента и обеспечить комфортное взаимодействие с социальной сетью </w:t>
+      </w:r>
+      <w:proofErr w:type="spellStart"/>
+      <w:r>
+        <w:rPr>
+          <w:lang w:val="en-US"/>
+        </w:rPr>
         <w:t>ВКонтакте</w:t>
       </w:r>
       <w:proofErr w:type="spellEnd"/>
       <w:r>
+        <w:rPr>
+          <w:lang w:val="en-US"/>
+        </w:rPr>
+        <w:t xml:space="preserve"> в</w:t>
+      </w:r>
+      <w:r>
+        <w:t xml:space="preserve"> рамка </w:t>
+      </w:r>
+      <w:r>
+        <w:t>программного</w:t>
+      </w:r>
+      <w:r>
+        <w:t xml:space="preserve"> комплекса</w:t>
+      </w:r>
+      <w:r>
+        <w:rPr>
+          <w:lang w:val="en-US"/>
+        </w:rPr>
         <w:t>.</w:t>
       </w:r>
     </w:p>
-    <w:p/>
-    <w:p>
-      <w:r>
-        <w:t>Архитектура программного комплекса "Фабрика новостей" представляет собой распределенную систему, где каждый компонент выполняет определенные функции и взаимодействует с другими компонентами. Модульность комплекса позволяет легко масштабировать и модифицировать систему, а также облегчает поддержку и разработку каждого модуля независимо от остальных. Взаимодействие между компонентами осуществляется посредством</w:t>
-      </w:r>
-      <w:r>
-        <w:t xml:space="preserve"> стандартного для всех интерфейса</w:t>
-      </w:r>
-      <w:r>
-        <w:t>, что стандартизирует и упрощает связи между ними. Централизованное хранилище данных обеспечивает целост</w:t>
-      </w:r>
-      <w:r>
-        <w:t>ность и доступность информации.</w:t>
-      </w:r>
-    </w:p>
-    <w:p/>
-    <w:p>
-      <w:bookmarkStart w:id="0" w:name="_GoBack"/>
+    <w:p>
+      <w:pPr>
+        <w:rPr>
+          <w:lang w:val="en-US"/>
+        </w:rPr>
+      </w:pPr>
+    </w:p>
+    <w:p>
+      <w:r>
+        <w:rPr>
+          <w:lang w:val="en-US"/>
+        </w:rPr>
+        <w:t xml:space="preserve">2.3.6 </w:t>
+      </w:r>
+      <w:proofErr w:type="spellStart"/>
+      <w:r>
+        <w:rPr>
+          <w:lang w:val="en-US"/>
+        </w:rPr>
+        <w:t>FuzzySharp</w:t>
+      </w:r>
+      <w:proofErr w:type="spellEnd"/>
+    </w:p>
+    <w:p/>
+    <w:p>
+      <w:proofErr w:type="spellStart"/>
+      <w:r>
+        <w:t>FuzzySharp</w:t>
+      </w:r>
+      <w:proofErr w:type="spellEnd"/>
+      <w:r>
+        <w:t xml:space="preserve"> был использован в процессе разработки с целью реализации нечеткого сравнения и поиска текстовых данных. Он предоставил функциональность и алгоритмы, которые позволили сравнивать и оценивать схожесть между строками текста на основе различных метрик и показателей. Использование </w:t>
+      </w:r>
+      <w:proofErr w:type="spellStart"/>
+      <w:r>
+        <w:t>FuzzySharp</w:t>
+      </w:r>
+      <w:proofErr w:type="spellEnd"/>
+      <w:r>
+        <w:t xml:space="preserve"> помогло решить задачи, связанные с распознаванием и классификацией текстовых данных, а также определением степени схожести между ними. Это обеспечило более гибкую и точную обработку текстовых элементов в проекте, улучшая точность поиска и анализа данных.</w:t>
+      </w:r>
+    </w:p>
+    <w:p/>
+    <w:p>
+      <w:r>
+        <w:t xml:space="preserve">2.3.7. </w:t>
+      </w:r>
+      <w:proofErr w:type="spellStart"/>
+      <w:r>
+        <w:t>Extended</w:t>
+      </w:r>
+      <w:proofErr w:type="spellEnd"/>
+      <w:r>
+        <w:t xml:space="preserve"> WPF </w:t>
+      </w:r>
+      <w:proofErr w:type="spellStart"/>
+      <w:r>
+        <w:t>Toolkit</w:t>
+      </w:r>
+      <w:proofErr w:type="spellEnd"/>
+    </w:p>
+    <w:p/>
+    <w:p>
+      <w:r>
+        <w:t xml:space="preserve">В разработке программного комплекса "Фабрика новостей" я использовал </w:t>
+      </w:r>
+      <w:proofErr w:type="spellStart"/>
+      <w:r>
+        <w:t>Extended</w:t>
+      </w:r>
+      <w:proofErr w:type="spellEnd"/>
+      <w:r>
+        <w:t xml:space="preserve"> WPF </w:t>
+      </w:r>
+      <w:proofErr w:type="spellStart"/>
+      <w:r>
+        <w:t>Toolkit</w:t>
+      </w:r>
+      <w:proofErr w:type="spellEnd"/>
+      <w:r>
+        <w:t xml:space="preserve"> для расширения возможностей пользовательского интерфейса. Эта библиотека предоставляет дополнительные элементы управления, которые не входят в стандартный набор WPF, позволяя создавать более интерактивные и функциональные пользовательские интерфейсы.</w:t>
+      </w:r>
+    </w:p>
+    <w:p/>
+    <w:p>
+      <w:r>
+        <w:t xml:space="preserve">Один из примеров использования элементов </w:t>
+      </w:r>
+      <w:proofErr w:type="spellStart"/>
+      <w:r>
+        <w:t>Extended</w:t>
+      </w:r>
+      <w:proofErr w:type="spellEnd"/>
+      <w:r>
+        <w:t xml:space="preserve"> WPF </w:t>
+      </w:r>
+      <w:proofErr w:type="spellStart"/>
+      <w:r>
+        <w:t>Toolkit</w:t>
+      </w:r>
+      <w:proofErr w:type="spellEnd"/>
+      <w:r>
+        <w:t xml:space="preserve"> в проекте был связан с созданием формы редактирования </w:t>
+      </w:r>
+      <w:r>
+        <w:t>проектов</w:t>
+      </w:r>
+      <w:r>
+        <w:t xml:space="preserve"> </w:t>
+      </w:r>
+      <w:r>
+        <w:t>телевизорного</w:t>
+      </w:r>
+      <w:r>
+        <w:t xml:space="preserve"> штаба</w:t>
+      </w:r>
+      <w:r>
+        <w:t>. Для удобства пользователей и более эффективного взаимодействия с фабрикой новостей, было необходимо включить дополнительны</w:t>
+      </w:r>
+      <w:r>
+        <w:t>й</w:t>
+      </w:r>
+      <w:r>
+        <w:t xml:space="preserve"> функциональны</w:t>
+      </w:r>
+      <w:r>
+        <w:t>й</w:t>
+      </w:r>
+      <w:r>
+        <w:t xml:space="preserve"> элемент</w:t>
+      </w:r>
+      <w:r>
+        <w:t xml:space="preserve"> – </w:t>
+      </w:r>
+      <w:proofErr w:type="spellStart"/>
+      <w:r>
+        <w:rPr>
+          <w:lang w:val="en-US"/>
+        </w:rPr>
+        <w:t>DateTimePicker</w:t>
+      </w:r>
+      <w:proofErr w:type="spellEnd"/>
+      <w:r>
+        <w:t>, который позволяет выбрать на календаре конкретную дату и время.</w:t>
+      </w:r>
+    </w:p>
+    <w:p/>
+    <w:p>
+      <w:r>
+        <w:rPr>
+          <w:noProof/>
+        </w:rPr>
+        <w:lastRenderedPageBreak/>
+        <w:drawing>
+          <wp:inline distT="0" distB="0" distL="0" distR="0" wp14:anchorId="484CC8A4" wp14:editId="7BEF5D4B">
+            <wp:extent cx="5934710" cy="3907790"/>
+            <wp:effectExtent l="0" t="0" r="8890" b="0"/>
+            <wp:docPr id="2" name="Рисунок 2"/>
+            <wp:cNvGraphicFramePr>
+              <a:graphicFrameLocks xmlns:a="http://schemas.openxmlformats.org/drawingml/2006/main" noChangeAspect="1"/>
+            </wp:cNvGraphicFramePr>
+            <a:graphic xmlns:a="http://schemas.openxmlformats.org/drawingml/2006/main">
+              <a:graphicData uri="http://schemas.openxmlformats.org/drawingml/2006/picture">
+                <pic:pic xmlns:pic="http://schemas.openxmlformats.org/drawingml/2006/picture">
+                  <pic:nvPicPr>
+                    <pic:cNvPr id="0" name="Picture 2"/>
+                    <pic:cNvPicPr>
+                      <a:picLocks noChangeAspect="1" noChangeArrowheads="1"/>
+                    </pic:cNvPicPr>
+                  </pic:nvPicPr>
+                  <pic:blipFill>
+                    <a:blip r:embed="rId5">
+                      <a:extLst>
+                        <a:ext uri="{28A0092B-C50C-407E-A947-70E740481C1C}">
+                          <a14:useLocalDpi xmlns:a14="http://schemas.microsoft.com/office/drawing/2010/main" val="0"/>
+                        </a:ext>
+                      </a:extLst>
+                    </a:blip>
+                    <a:srcRect/>
+                    <a:stretch>
+                      <a:fillRect/>
+                    </a:stretch>
+                  </pic:blipFill>
+                  <pic:spPr bwMode="auto">
+                    <a:xfrm>
+                      <a:off x="0" y="0"/>
+                      <a:ext cx="5934710" cy="3907790"/>
+                    </a:xfrm>
+                    <a:prstGeom prst="rect">
+                      <a:avLst/>
+                    </a:prstGeom>
+                    <a:noFill/>
+                    <a:ln>
+                      <a:noFill/>
+                    </a:ln>
+                  </pic:spPr>
+                </pic:pic>
+              </a:graphicData>
+            </a:graphic>
+          </wp:inline>
+        </w:drawing>
+      </w:r>
+    </w:p>
+    <w:p>
+      <w:pPr>
+        <w:jc w:val="center"/>
+        <w:rPr>
+          <w:lang w:val="en-US"/>
+        </w:rPr>
+      </w:pPr>
+      <w:r>
+        <w:t>Рис</w:t>
+      </w:r>
+      <w:r>
+        <w:rPr>
+          <w:lang w:val="en-US"/>
+        </w:rPr>
+        <w:t>.</w:t>
+      </w:r>
+      <w:r>
+        <w:t xml:space="preserve"> </w:t>
+      </w:r>
+      <w:r>
+        <w:rPr>
+          <w:lang w:val="en-US"/>
+        </w:rPr>
+        <w:t>{N}</w:t>
+      </w:r>
+    </w:p>
+    <w:p/>
+    <w:p>
+      <w:r>
+        <w:t xml:space="preserve">Благодаря использованию </w:t>
+      </w:r>
+      <w:proofErr w:type="spellStart"/>
+      <w:r>
+        <w:t>Extended</w:t>
+      </w:r>
+      <w:proofErr w:type="spellEnd"/>
+      <w:r>
+        <w:t xml:space="preserve"> WPF </w:t>
+      </w:r>
+      <w:proofErr w:type="spellStart"/>
+      <w:r>
+        <w:t>Toolkit</w:t>
+      </w:r>
+      <w:proofErr w:type="spellEnd"/>
+      <w:r>
+        <w:t>, удалось значительно расширить возможности пользовательского интерфейса и создать более удобное и функциональное окружение для работы с фабрикой новостей.</w:t>
+      </w:r>
+    </w:p>
+    <w:p/>
+    <w:p>
+      <w:pPr>
+        <w:pStyle w:val="a3"/>
+      </w:pPr>
+      <w:r>
+        <w:t xml:space="preserve">2.4 </w:t>
+      </w:r>
+      <w:r>
+        <w:t>Организация</w:t>
+      </w:r>
+      <w:r>
+        <w:t xml:space="preserve"> хранения информации в базе данных</w:t>
+      </w:r>
+    </w:p>
+    <w:p>
+      <w:pPr>
+        <w:pStyle w:val="a3"/>
+      </w:pPr>
+      <w:r>
+        <w:t xml:space="preserve">2.4.1. </w:t>
+      </w:r>
+      <w:r>
+        <w:t>Концептуальная модель базы данных</w:t>
+      </w:r>
+    </w:p>
+    <w:p>
+      <w:pPr>
+        <w:pStyle w:val="a6"/>
+      </w:pPr>
+      <w:r>
+        <w:t xml:space="preserve">Концептуальная модель базы данных при использовании </w:t>
+      </w:r>
+      <w:proofErr w:type="spellStart"/>
+      <w:r>
+        <w:t>NoSQL</w:t>
+      </w:r>
+      <w:proofErr w:type="spellEnd"/>
+      <w:r>
+        <w:t xml:space="preserve"> СУБД MongoDB отличается от модели реляционных баз данных, так как MongoDB является документноориентированной СУБД</w:t>
+      </w:r>
+      <w:r>
+        <w:t>, использующий использует формат документов BSON (</w:t>
+      </w:r>
+      <w:proofErr w:type="spellStart"/>
+      <w:r>
+        <w:t>Binary</w:t>
+      </w:r>
+      <w:proofErr w:type="spellEnd"/>
+      <w:r>
+        <w:t xml:space="preserve"> JSON), который позволяет хранить документы в виде иерархических структур. При проектировании базы данных необходимо учитывать эту структуру и определять иерархию данных.</w:t>
+      </w:r>
+    </w:p>
+    <w:p>
+      <w:pPr>
+        <w:pStyle w:val="a6"/>
+      </w:pPr>
+      <w:r>
+        <w:t>MongoDB не требует определения схемы данных заранее, что позволяет гибче работать с данными и вносить изменения в структуру базы данных без необходимости пересоздания схемы. Также, это может приводить к неожиданным ошибкам в работе программного комплекса из-за отсутствия жесткой структуры данных.</w:t>
+      </w:r>
+    </w:p>
+    <w:p>
+      <w:pPr>
+        <w:spacing w:before="120"/>
+        <w:ind w:left="-992"/>
+        <w:jc w:val="right"/>
+      </w:pPr>
+      <w:r>
+        <w:t xml:space="preserve">Таблица </w:t>
+      </w:r>
+      <w:r>
+        <w:rPr>
+          <w:lang w:val="en-US"/>
+        </w:rPr>
+        <w:t>{N}</w:t>
+      </w:r>
+      <w:r>
+        <w:t>.</w:t>
+      </w:r>
+    </w:p>
+    <w:tbl>
+      <w:tblPr>
+        <w:tblW w:w="0" w:type="auto"/>
+        <w:tblBorders>
+          <w:top w:val="single" w:sz="4" w:space="0" w:color="auto"/>
+          <w:left w:val="single" w:sz="4" w:space="0" w:color="auto"/>
+          <w:bottom w:val="single" w:sz="4" w:space="0" w:color="auto"/>
+          <w:right w:val="single" w:sz="4" w:space="0" w:color="auto"/>
+          <w:insideH w:val="single" w:sz="4" w:space="0" w:color="auto"/>
+          <w:insideV w:val="single" w:sz="4" w:space="0" w:color="auto"/>
+        </w:tblBorders>
+        <w:tblLook w:val="04A0" w:firstRow="1" w:lastRow="0" w:firstColumn="1" w:lastColumn="0" w:noHBand="0" w:noVBand="1"/>
+      </w:tblPr>
+      <w:tblGrid>
+        <w:gridCol w:w="4626"/>
+        <w:gridCol w:w="4719"/>
+      </w:tblGrid>
+      <w:tr>
+        <w:tc>
+          <w:tcPr>
+            <w:tcW w:w="4626" w:type="dxa"/>
+            <w:shd w:val="clear" w:color="auto" w:fill="F2F2F2"/>
+          </w:tcPr>
+          <w:p>
+            <w:pPr>
+              <w:rPr>
+                <w:b/>
+                <w:bCs/>
+              </w:rPr>
+            </w:pPr>
+            <w:r>
+              <w:rPr>
+                <w:b/>
+                <w:bCs/>
+              </w:rPr>
+              <w:t>Сущности</w:t>
+            </w:r>
+          </w:p>
+        </w:tc>
+        <w:tc>
+          <w:tcPr>
+            <w:tcW w:w="4719" w:type="dxa"/>
+            <w:shd w:val="clear" w:color="auto" w:fill="F2F2F2"/>
+          </w:tcPr>
+          <w:p>
+            <w:pPr>
+              <w:rPr>
+                <w:b/>
+                <w:bCs/>
+              </w:rPr>
+            </w:pPr>
+            <w:r>
+              <w:rPr>
+                <w:b/>
+                <w:bCs/>
+              </w:rPr>
+              <w:t>Атрибуты сущностей</w:t>
+            </w:r>
+          </w:p>
+        </w:tc>
+      </w:tr>
+      <w:tr>
+        <w:tc>
+          <w:tcPr>
+            <w:tcW w:w="4626" w:type="dxa"/>
+            <w:shd w:val="clear" w:color="auto" w:fill="auto"/>
+          </w:tcPr>
+          <w:p>
+            <w:r>
+              <w:t>Съёмка</w:t>
+            </w:r>
+          </w:p>
+        </w:tc>
+        <w:tc>
+          <w:tcPr>
+            <w:tcW w:w="4719" w:type="dxa"/>
+            <w:shd w:val="clear" w:color="auto" w:fill="auto"/>
+          </w:tcPr>
+          <w:p>
+            <w:pPr>
+              <w:ind w:left="35"/>
+              <w:jc w:val="both"/>
+            </w:pPr>
+            <w:r>
+              <w:t>Название, описание</w:t>
+            </w:r>
+          </w:p>
+          <w:p>
+            <w:pPr>
+              <w:ind w:left="35"/>
+              <w:jc w:val="both"/>
+            </w:pPr>
+            <w:r>
+              <w:t>Адрес</w:t>
+            </w:r>
+          </w:p>
+          <w:p>
+            <w:pPr>
+              <w:ind w:left="35"/>
+              <w:jc w:val="both"/>
+            </w:pPr>
+            <w:r>
+              <w:t>Время съёмки</w:t>
+            </w:r>
+          </w:p>
+          <w:p>
+            <w:pPr>
+              <w:ind w:left="35"/>
+              <w:jc w:val="both"/>
+            </w:pPr>
+            <w:r>
+              <w:lastRenderedPageBreak/>
+              <w:t>Информация о работниках и выполняемых ими обязанностях на съёмке</w:t>
+            </w:r>
+          </w:p>
+          <w:p>
+            <w:pPr>
+              <w:ind w:left="35"/>
+              <w:jc w:val="both"/>
+            </w:pPr>
+            <w:r>
+              <w:t>Присвоенные м</w:t>
+            </w:r>
+            <w:r>
+              <w:t>етки</w:t>
+            </w:r>
+          </w:p>
+        </w:tc>
+      </w:tr>
+      <w:tr>
+        <w:tc>
+          <w:tcPr>
+            <w:tcW w:w="4626" w:type="dxa"/>
+            <w:shd w:val="clear" w:color="auto" w:fill="auto"/>
+          </w:tcPr>
+          <w:p>
+            <w:r>
+              <w:lastRenderedPageBreak/>
+              <w:t>Материал</w:t>
+            </w:r>
+          </w:p>
+        </w:tc>
+        <w:tc>
+          <w:tcPr>
+            <w:tcW w:w="4719" w:type="dxa"/>
+            <w:shd w:val="clear" w:color="auto" w:fill="auto"/>
+          </w:tcPr>
+          <w:p>
+            <w:pPr>
+              <w:ind w:left="35"/>
+              <w:jc w:val="both"/>
+            </w:pPr>
+            <w:r>
+              <w:t>Название, описание</w:t>
+            </w:r>
+          </w:p>
+          <w:p>
+            <w:pPr>
+              <w:ind w:left="35"/>
+              <w:jc w:val="both"/>
+            </w:pPr>
+            <w:r>
+              <w:t>Путь к материалу в файловой системе</w:t>
+            </w:r>
+          </w:p>
+          <w:p>
+            <w:pPr>
+              <w:ind w:left="35"/>
+              <w:jc w:val="both"/>
+            </w:pPr>
+            <w:r>
+              <w:t>Тип материала</w:t>
+            </w:r>
+          </w:p>
+          <w:p>
+            <w:pPr>
+              <w:ind w:left="35"/>
+              <w:jc w:val="both"/>
+            </w:pPr>
+            <w:r>
+              <w:t>Присвоенные м</w:t>
+            </w:r>
+            <w:r>
+              <w:t>етки</w:t>
+            </w:r>
+          </w:p>
+          <w:p>
+            <w:pPr>
+              <w:ind w:left="35"/>
+              <w:jc w:val="both"/>
+            </w:pPr>
+            <w:r>
+              <w:t>Информация о работниках ответственных за материал</w:t>
+            </w:r>
+          </w:p>
+        </w:tc>
+      </w:tr>
+      <w:tr>
+        <w:tc>
+          <w:tcPr>
+            <w:tcW w:w="4626" w:type="dxa"/>
+            <w:shd w:val="clear" w:color="auto" w:fill="auto"/>
+          </w:tcPr>
+          <w:p>
+            <w:r>
+              <w:t>Проект</w:t>
+            </w:r>
+          </w:p>
+        </w:tc>
+        <w:tc>
+          <w:tcPr>
+            <w:tcW w:w="4719" w:type="dxa"/>
+            <w:shd w:val="clear" w:color="auto" w:fill="auto"/>
+          </w:tcPr>
+          <w:p>
+            <w:pPr>
+              <w:ind w:left="35"/>
+              <w:jc w:val="both"/>
+            </w:pPr>
+            <w:r>
+              <w:t>Название, описание</w:t>
+            </w:r>
+          </w:p>
+          <w:p>
+            <w:pPr>
+              <w:ind w:left="35"/>
+              <w:jc w:val="both"/>
+            </w:pPr>
+            <w:r>
+              <w:t xml:space="preserve">Использованные материалы </w:t>
+            </w:r>
+          </w:p>
+          <w:p>
+            <w:pPr>
+              <w:ind w:left="35"/>
+              <w:jc w:val="both"/>
+            </w:pPr>
+            <w:r>
+              <w:t>Путь к проекту в файловой системе</w:t>
+            </w:r>
+          </w:p>
+          <w:p>
+            <w:pPr>
+              <w:ind w:left="35"/>
+              <w:jc w:val="both"/>
+            </w:pPr>
+            <w:r>
+              <w:t>Срок сдачи проекта</w:t>
+            </w:r>
+          </w:p>
+          <w:p>
+            <w:pPr>
+              <w:ind w:left="35"/>
+              <w:jc w:val="both"/>
+            </w:pPr>
+            <w:r>
+              <w:t>Тип проекта</w:t>
+            </w:r>
+          </w:p>
+          <w:p>
+            <w:pPr>
+              <w:ind w:left="35"/>
+              <w:jc w:val="both"/>
+            </w:pPr>
+            <w:r>
+              <w:t>Информация о работниках и выполняемых ими обязанностях в проект</w:t>
+            </w:r>
+            <w:r>
+              <w:t>е</w:t>
+            </w:r>
+          </w:p>
+          <w:p>
+            <w:pPr>
+              <w:ind w:left="35"/>
+              <w:jc w:val="both"/>
+            </w:pPr>
+            <w:r>
+              <w:t>Присвоенные м</w:t>
+            </w:r>
+            <w:r>
+              <w:t>етки</w:t>
+            </w:r>
+          </w:p>
+        </w:tc>
+      </w:tr>
+      <w:tr>
+        <w:tc>
+          <w:tcPr>
+            <w:tcW w:w="4626" w:type="dxa"/>
+            <w:shd w:val="clear" w:color="auto" w:fill="auto"/>
+          </w:tcPr>
+          <w:p>
+            <w:r>
+              <w:t>Работник</w:t>
+            </w:r>
+          </w:p>
+        </w:tc>
+        <w:tc>
+          <w:tcPr>
+            <w:tcW w:w="4719" w:type="dxa"/>
+            <w:shd w:val="clear" w:color="auto" w:fill="auto"/>
+          </w:tcPr>
+          <w:p>
+            <w:pPr>
+              <w:ind w:left="35"/>
+              <w:jc w:val="both"/>
+            </w:pPr>
+            <w:r>
+              <w:t>Имя, Фамилия</w:t>
+            </w:r>
+          </w:p>
+          <w:p>
+            <w:pPr>
+              <w:ind w:left="35"/>
+              <w:jc w:val="both"/>
+            </w:pPr>
+            <w:r>
+              <w:t>Должность</w:t>
+            </w:r>
+          </w:p>
+        </w:tc>
+      </w:tr>
+      <w:tr>
+        <w:tc>
+          <w:tcPr>
+            <w:tcW w:w="4626" w:type="dxa"/>
+            <w:shd w:val="clear" w:color="auto" w:fill="auto"/>
+          </w:tcPr>
+          <w:p>
+            <w:r>
+              <w:t>Метка (Тег)</w:t>
+            </w:r>
+          </w:p>
+        </w:tc>
+        <w:tc>
+          <w:tcPr>
+            <w:tcW w:w="4719" w:type="dxa"/>
+            <w:shd w:val="clear" w:color="auto" w:fill="auto"/>
+          </w:tcPr>
+          <w:p>
+            <w:r>
+              <w:t>Название, описание</w:t>
+            </w:r>
+          </w:p>
+          <w:p>
+            <w:r>
+              <w:t>Тег-родитель</w:t>
+            </w:r>
+          </w:p>
+          <w:p>
+            <w:r>
+              <w:t>Цвет</w:t>
+            </w:r>
+          </w:p>
+        </w:tc>
+      </w:tr>
+    </w:tbl>
+    <w:p>
+      <w:pPr>
+        <w:pStyle w:val="a3"/>
+      </w:pPr>
+      <w:bookmarkStart w:id="0" w:name="_Toc129872623"/>
+      <w:r>
+        <w:t>2.4.</w:t>
+      </w:r>
+      <w:r>
+        <w:t>2</w:t>
+      </w:r>
+      <w:r>
+        <w:t>.  Логическая модель базы данных</w:t>
+      </w:r>
       <w:bookmarkEnd w:id="0"/>
+      <w:r>
+        <w:t xml:space="preserve"> </w:t>
+      </w:r>
+    </w:p>
+    <w:p>
+      <w:pPr>
+        <w:pStyle w:val="a6"/>
+      </w:pPr>
+      <w:r>
+        <w:t>В</w:t>
+      </w:r>
+      <w:r>
+        <w:t xml:space="preserve"> MongoDB для хранения данных используется документоориентированная модель, что позволяет хранить связанные данные внутри одного документа или в нескольких документах с использованием ссылок. В случае использования нескольких коллекций, для программной реализации соединения таблиц в MongoDB можно использовать ссылки на документы.</w:t>
+      </w:r>
+    </w:p>
+    <w:p>
+      <w:pPr>
+        <w:pStyle w:val="a6"/>
+      </w:pPr>
+      <w:r>
+        <w:t xml:space="preserve">В </w:t>
+      </w:r>
+      <w:r>
+        <w:t>данном случае,</w:t>
+      </w:r>
+      <w:r>
+        <w:t xml:space="preserve"> связанные данные хранятся в разных коллекциях, а в документе коллекции, который ссылается на другой документ, хранится только идентификатор (</w:t>
+      </w:r>
+      <w:proofErr w:type="spellStart"/>
+      <w:r>
+        <w:t>ObjectId</w:t>
+      </w:r>
+      <w:proofErr w:type="spellEnd"/>
+      <w:r>
+        <w:t>) этого документа.</w:t>
+      </w:r>
+    </w:p>
+    <w:p>
+      <w:pPr>
+        <w:spacing w:before="120"/>
+        <w:ind w:left="-992"/>
+        <w:jc w:val="right"/>
+      </w:pPr>
+      <w:r>
+        <w:t xml:space="preserve">Таблица </w:t>
+      </w:r>
+      <w:r>
+        <w:rPr>
+          <w:lang w:val="en-US"/>
+        </w:rPr>
+        <w:t>{N}</w:t>
+      </w:r>
+      <w:r>
+        <w:t>.</w:t>
+      </w:r>
+    </w:p>
+    <w:tbl>
+      <w:tblPr>
+        <w:tblW w:w="0" w:type="auto"/>
+        <w:tblBorders>
+          <w:top w:val="single" w:sz="4" w:space="0" w:color="auto"/>
+          <w:left w:val="single" w:sz="4" w:space="0" w:color="auto"/>
+          <w:bottom w:val="single" w:sz="4" w:space="0" w:color="auto"/>
+          <w:right w:val="single" w:sz="4" w:space="0" w:color="auto"/>
+          <w:insideH w:val="single" w:sz="4" w:space="0" w:color="auto"/>
+          <w:insideV w:val="single" w:sz="4" w:space="0" w:color="auto"/>
+        </w:tblBorders>
+        <w:tblLook w:val="04A0" w:firstRow="1" w:lastRow="0" w:firstColumn="1" w:lastColumn="0" w:noHBand="0" w:noVBand="1"/>
+      </w:tblPr>
+      <w:tblGrid>
+        <w:gridCol w:w="2642"/>
+        <w:gridCol w:w="1416"/>
+        <w:gridCol w:w="1402"/>
+        <w:gridCol w:w="1993"/>
+        <w:gridCol w:w="1892"/>
+      </w:tblGrid>
+      <w:tr>
+        <w:tc>
+          <w:tcPr>
+            <w:tcW w:w="3149" w:type="dxa"/>
+            <w:shd w:val="clear" w:color="auto" w:fill="F2F2F2"/>
+            <w:vAlign w:val="center"/>
+          </w:tcPr>
+          <w:p>
+            <w:pPr>
+              <w:pStyle w:val="a6"/>
+              <w:ind w:firstLine="0"/>
+              <w:jc w:val="center"/>
+            </w:pPr>
+            <w:r>
+              <w:t>Связь</w:t>
+            </w:r>
+          </w:p>
+        </w:tc>
+        <w:tc>
+          <w:tcPr>
+            <w:tcW w:w="1448" w:type="dxa"/>
+            <w:shd w:val="clear" w:color="auto" w:fill="F2F2F2"/>
+            <w:vAlign w:val="center"/>
+          </w:tcPr>
+          <w:p>
+            <w:pPr>
+              <w:pStyle w:val="a6"/>
+              <w:ind w:firstLine="0"/>
+              <w:jc w:val="center"/>
+            </w:pPr>
+            <w:r>
+              <w:t>Главный документ</w:t>
+            </w:r>
+          </w:p>
+        </w:tc>
+        <w:tc>
+          <w:tcPr>
+            <w:tcW w:w="1402" w:type="dxa"/>
+            <w:shd w:val="clear" w:color="auto" w:fill="F2F2F2"/>
+            <w:vAlign w:val="center"/>
+          </w:tcPr>
+          <w:p>
+            <w:pPr>
+              <w:pStyle w:val="a6"/>
+              <w:ind w:firstLine="0"/>
+              <w:jc w:val="center"/>
+            </w:pPr>
+            <w:r>
+              <w:t>Дочерний документ</w:t>
+            </w:r>
+          </w:p>
+        </w:tc>
+        <w:tc>
+          <w:tcPr>
+            <w:tcW w:w="2047" w:type="dxa"/>
+            <w:shd w:val="clear" w:color="auto" w:fill="F2F2F2"/>
+            <w:vAlign w:val="center"/>
+          </w:tcPr>
+          <w:p>
+            <w:pPr>
+              <w:pStyle w:val="a6"/>
+              <w:ind w:firstLine="0"/>
+              <w:jc w:val="center"/>
+            </w:pPr>
+            <w:r>
+              <w:t>Поле для связи гл</w:t>
+            </w:r>
+            <w:r>
+              <w:t>авного</w:t>
+            </w:r>
+            <w:r>
+              <w:t xml:space="preserve"> документа</w:t>
+            </w:r>
+          </w:p>
+        </w:tc>
+        <w:tc>
+          <w:tcPr>
+            <w:tcW w:w="2091" w:type="dxa"/>
+            <w:shd w:val="clear" w:color="auto" w:fill="F2F2F2"/>
+            <w:vAlign w:val="center"/>
+          </w:tcPr>
+          <w:p>
+            <w:pPr>
+              <w:pStyle w:val="a6"/>
+              <w:ind w:firstLine="0"/>
+              <w:jc w:val="center"/>
+            </w:pPr>
+            <w:r>
+              <w:t>Поле для связи дочер</w:t>
+            </w:r>
+            <w:r>
+              <w:t>него</w:t>
+            </w:r>
+            <w:r>
+              <w:t xml:space="preserve"> документа</w:t>
+            </w:r>
+          </w:p>
+        </w:tc>
+      </w:tr>
+      <w:tr>
+        <w:tc>
+          <w:tcPr>
+            <w:tcW w:w="3149" w:type="dxa"/>
+            <w:shd w:val="clear" w:color="auto" w:fill="auto"/>
+          </w:tcPr>
+          <w:p>
+            <w:pPr>
+              <w:pStyle w:val="a6"/>
+              <w:ind w:firstLine="0"/>
+            </w:pPr>
+            <w:r>
+              <w:t>Метки съёмки</w:t>
+            </w:r>
+          </w:p>
+        </w:tc>
+        <w:tc>
+          <w:tcPr>
+            <w:tcW w:w="1448" w:type="dxa"/>
+            <w:shd w:val="clear" w:color="auto" w:fill="auto"/>
+          </w:tcPr>
+          <w:p>
+            <w:pPr>
+              <w:pStyle w:val="a6"/>
+              <w:ind w:firstLine="0"/>
+            </w:pPr>
+            <w:r>
+              <w:rPr>
+                <w:lang w:val="en-US"/>
+              </w:rPr>
+              <w:t>Filmings</w:t>
+            </w:r>
+          </w:p>
+        </w:tc>
+        <w:tc>
+          <w:tcPr>
+            <w:tcW w:w="1402" w:type="dxa"/>
+            <w:shd w:val="clear" w:color="auto" w:fill="auto"/>
+          </w:tcPr>
+          <w:p>
+            <w:pPr>
+              <w:pStyle w:val="a6"/>
+              <w:ind w:firstLine="0"/>
+              <w:rPr>
+                <w:lang w:val="en-US"/>
+              </w:rPr>
+            </w:pPr>
+            <w:r>
+              <w:rPr>
+                <w:lang w:val="en-US"/>
+              </w:rPr>
+              <w:t>Tags</w:t>
+            </w:r>
+          </w:p>
+        </w:tc>
+        <w:tc>
+          <w:tcPr>
+            <w:tcW w:w="2047" w:type="dxa"/>
+            <w:shd w:val="clear" w:color="auto" w:fill="auto"/>
+          </w:tcPr>
+          <w:p>
+            <w:pPr>
+              <w:pStyle w:val="a6"/>
+              <w:ind w:firstLine="0"/>
+              <w:rPr>
+                <w:lang w:val="en-US"/>
+              </w:rPr>
+            </w:pPr>
+            <w:r>
+              <w:t xml:space="preserve">Элемент поля </w:t>
+            </w:r>
+            <w:r>
+              <w:rPr>
+                <w:lang w:val="en-US"/>
+              </w:rPr>
+              <w:t>«Tags»</w:t>
+            </w:r>
+          </w:p>
+        </w:tc>
+        <w:tc>
+          <w:tcPr>
+            <w:tcW w:w="2091" w:type="dxa"/>
+            <w:shd w:val="clear" w:color="auto" w:fill="auto"/>
+          </w:tcPr>
+          <w:p>
+            <w:pPr>
+              <w:pStyle w:val="a6"/>
+              <w:ind w:firstLine="0"/>
+              <w:rPr>
+                <w:lang w:val="en-US"/>
+              </w:rPr>
+            </w:pPr>
+            <w:r>
+              <w:t>_</w:t>
+            </w:r>
+            <w:r>
+              <w:rPr>
+                <w:lang w:val="en-US"/>
+              </w:rPr>
+              <w:t>id</w:t>
+            </w:r>
+          </w:p>
+        </w:tc>
+      </w:tr>
+      <w:tr>
+        <w:tc>
+          <w:tcPr>
+            <w:tcW w:w="3149" w:type="dxa"/>
+            <w:shd w:val="clear" w:color="auto" w:fill="auto"/>
+          </w:tcPr>
+          <w:p>
+            <w:pPr>
+              <w:pStyle w:val="a6"/>
+              <w:ind w:firstLine="0"/>
+            </w:pPr>
+            <w:r>
+              <w:t>Метки материала</w:t>
+            </w:r>
+          </w:p>
+        </w:tc>
+        <w:tc>
+          <w:tcPr>
+            <w:tcW w:w="1448" w:type="dxa"/>
+            <w:shd w:val="clear" w:color="auto" w:fill="auto"/>
+          </w:tcPr>
+          <w:p>
+            <w:pPr>
+              <w:pStyle w:val="a6"/>
+              <w:ind w:firstLine="0"/>
+              <w:rPr>
+                <w:lang w:val="en-US"/>
+              </w:rPr>
+            </w:pPr>
+            <w:r>
+              <w:rPr>
+                <w:lang w:val="en-US"/>
+              </w:rPr>
+              <w:t>Materials</w:t>
+            </w:r>
+          </w:p>
+        </w:tc>
+        <w:tc>
+          <w:tcPr>
+            <w:tcW w:w="1402" w:type="dxa"/>
+            <w:shd w:val="clear" w:color="auto" w:fill="auto"/>
+          </w:tcPr>
+          <w:p>
+            <w:pPr>
+              <w:pStyle w:val="a6"/>
+              <w:ind w:firstLine="0"/>
+            </w:pPr>
+            <w:r>
+              <w:rPr>
+                <w:lang w:val="en-US"/>
+              </w:rPr>
+              <w:t>Tags</w:t>
+            </w:r>
+          </w:p>
+        </w:tc>
+        <w:tc>
+          <w:tcPr>
+            <w:tcW w:w="2047" w:type="dxa"/>
+            <w:shd w:val="clear" w:color="auto" w:fill="auto"/>
+          </w:tcPr>
+          <w:p>
+            <w:pPr>
+              <w:pStyle w:val="a6"/>
+              <w:ind w:firstLine="0"/>
+            </w:pPr>
+            <w:r>
+              <w:t xml:space="preserve">Элемент поля </w:t>
+            </w:r>
+            <w:r>
+              <w:rPr>
+                <w:lang w:val="en-US"/>
+              </w:rPr>
+              <w:t>«Tags»</w:t>
+            </w:r>
+          </w:p>
+        </w:tc>
+        <w:tc>
+          <w:tcPr>
+            <w:tcW w:w="2091" w:type="dxa"/>
+            <w:shd w:val="clear" w:color="auto" w:fill="auto"/>
+          </w:tcPr>
+          <w:p>
+            <w:pPr>
+              <w:pStyle w:val="a6"/>
+              <w:ind w:firstLine="0"/>
+            </w:pPr>
+            <w:r>
+              <w:t>_</w:t>
+            </w:r>
+            <w:r>
+              <w:rPr>
+                <w:lang w:val="en-US"/>
+              </w:rPr>
+              <w:t>id</w:t>
+            </w:r>
+          </w:p>
+        </w:tc>
+      </w:tr>
+      <w:tr>
+        <w:tc>
+          <w:tcPr>
+            <w:tcW w:w="3149" w:type="dxa"/>
+            <w:shd w:val="clear" w:color="auto" w:fill="auto"/>
+          </w:tcPr>
+          <w:p>
+            <w:pPr>
+              <w:pStyle w:val="a6"/>
+              <w:ind w:firstLine="0"/>
+            </w:pPr>
+            <w:r>
+              <w:lastRenderedPageBreak/>
+              <w:t>Метки проекта</w:t>
+            </w:r>
+          </w:p>
+        </w:tc>
+        <w:tc>
+          <w:tcPr>
+            <w:tcW w:w="1448" w:type="dxa"/>
+            <w:shd w:val="clear" w:color="auto" w:fill="auto"/>
+          </w:tcPr>
+          <w:p>
+            <w:pPr>
+              <w:pStyle w:val="a6"/>
+              <w:ind w:firstLine="0"/>
+              <w:rPr>
+                <w:lang w:val="en-US"/>
+              </w:rPr>
+            </w:pPr>
+            <w:r>
+              <w:rPr>
+                <w:lang w:val="en-US"/>
+              </w:rPr>
+              <w:t>Projects</w:t>
+            </w:r>
+          </w:p>
+        </w:tc>
+        <w:tc>
+          <w:tcPr>
+            <w:tcW w:w="1402" w:type="dxa"/>
+            <w:shd w:val="clear" w:color="auto" w:fill="auto"/>
+          </w:tcPr>
+          <w:p>
+            <w:pPr>
+              <w:pStyle w:val="a6"/>
+              <w:ind w:firstLine="0"/>
+            </w:pPr>
+            <w:r>
+              <w:rPr>
+                <w:lang w:val="en-US"/>
+              </w:rPr>
+              <w:t>Tags</w:t>
+            </w:r>
+          </w:p>
+        </w:tc>
+        <w:tc>
+          <w:tcPr>
+            <w:tcW w:w="2047" w:type="dxa"/>
+            <w:shd w:val="clear" w:color="auto" w:fill="auto"/>
+          </w:tcPr>
+          <w:p>
+            <w:pPr>
+              <w:pStyle w:val="a6"/>
+              <w:ind w:firstLine="0"/>
+            </w:pPr>
+            <w:r>
+              <w:t xml:space="preserve">Элемент поля </w:t>
+            </w:r>
+            <w:r>
+              <w:rPr>
+                <w:lang w:val="en-US"/>
+              </w:rPr>
+              <w:t>«Tags»</w:t>
+            </w:r>
+          </w:p>
+        </w:tc>
+        <w:tc>
+          <w:tcPr>
+            <w:tcW w:w="2091" w:type="dxa"/>
+            <w:shd w:val="clear" w:color="auto" w:fill="auto"/>
+          </w:tcPr>
+          <w:p>
+            <w:pPr>
+              <w:pStyle w:val="a6"/>
+              <w:ind w:firstLine="0"/>
+            </w:pPr>
+            <w:r>
+              <w:t>_</w:t>
+            </w:r>
+            <w:r>
+              <w:rPr>
+                <w:lang w:val="en-US"/>
+              </w:rPr>
+              <w:t>id</w:t>
+            </w:r>
+          </w:p>
+        </w:tc>
+      </w:tr>
+      <w:tr>
+        <w:tc>
+          <w:tcPr>
+            <w:tcW w:w="3149" w:type="dxa"/>
+            <w:shd w:val="clear" w:color="auto" w:fill="auto"/>
+          </w:tcPr>
+          <w:p>
+            <w:pPr>
+              <w:pStyle w:val="a6"/>
+              <w:ind w:firstLine="0"/>
+            </w:pPr>
+            <w:r>
+              <w:t>Работники съёмки</w:t>
+            </w:r>
+          </w:p>
+        </w:tc>
+        <w:tc>
+          <w:tcPr>
+            <w:tcW w:w="1448" w:type="dxa"/>
+            <w:shd w:val="clear" w:color="auto" w:fill="auto"/>
+          </w:tcPr>
+          <w:p>
+            <w:pPr>
+              <w:pStyle w:val="a6"/>
+              <w:ind w:firstLine="0"/>
+            </w:pPr>
+            <w:r>
+              <w:rPr>
+                <w:lang w:val="en-US"/>
+              </w:rPr>
+              <w:t>Filmings</w:t>
+            </w:r>
+          </w:p>
+        </w:tc>
+        <w:tc>
+          <w:tcPr>
+            <w:tcW w:w="1402" w:type="dxa"/>
+            <w:shd w:val="clear" w:color="auto" w:fill="auto"/>
+          </w:tcPr>
+          <w:p>
+            <w:pPr>
+              <w:pStyle w:val="a6"/>
+              <w:ind w:firstLine="0"/>
+              <w:rPr>
+                <w:lang w:val="en-US"/>
+              </w:rPr>
+            </w:pPr>
+            <w:r>
+              <w:rPr>
+                <w:lang w:val="en-US"/>
+              </w:rPr>
+              <w:t>Persons</w:t>
+            </w:r>
+          </w:p>
+        </w:tc>
+        <w:tc>
+          <w:tcPr>
+            <w:tcW w:w="2047" w:type="dxa"/>
+            <w:shd w:val="clear" w:color="auto" w:fill="auto"/>
+          </w:tcPr>
+          <w:p>
+            <w:pPr>
+              <w:pStyle w:val="a6"/>
+              <w:ind w:firstLine="0"/>
+            </w:pPr>
+            <w:r>
+              <w:t xml:space="preserve">Элемент поля </w:t>
+            </w:r>
+            <w:r>
+              <w:rPr>
+                <w:lang w:val="en-US"/>
+              </w:rPr>
+              <w:t>«</w:t>
+            </w:r>
+            <w:proofErr w:type="spellStart"/>
+            <w:r>
+              <w:rPr>
+                <w:lang w:val="en-US"/>
+              </w:rPr>
+              <w:t>MyCrew</w:t>
+            </w:r>
+            <w:proofErr w:type="spellEnd"/>
+            <w:r>
+              <w:rPr>
+                <w:lang w:val="en-US"/>
+              </w:rPr>
+              <w:t>»</w:t>
+            </w:r>
+          </w:p>
+        </w:tc>
+        <w:tc>
+          <w:tcPr>
+            <w:tcW w:w="2091" w:type="dxa"/>
+            <w:shd w:val="clear" w:color="auto" w:fill="auto"/>
+          </w:tcPr>
+          <w:p>
+            <w:pPr>
+              <w:pStyle w:val="a6"/>
+              <w:ind w:firstLine="0"/>
+            </w:pPr>
+            <w:r>
+              <w:t>_</w:t>
+            </w:r>
+            <w:r>
+              <w:rPr>
+                <w:lang w:val="en-US"/>
+              </w:rPr>
+              <w:t>id</w:t>
+            </w:r>
+          </w:p>
+        </w:tc>
+      </w:tr>
+      <w:tr>
+        <w:tc>
+          <w:tcPr>
+            <w:tcW w:w="3149" w:type="dxa"/>
+            <w:shd w:val="clear" w:color="auto" w:fill="auto"/>
+          </w:tcPr>
+          <w:p>
+            <w:pPr>
+              <w:pStyle w:val="a6"/>
+              <w:ind w:firstLine="0"/>
+            </w:pPr>
+            <w:r>
+              <w:t>Работники материала</w:t>
+            </w:r>
+          </w:p>
+        </w:tc>
+        <w:tc>
+          <w:tcPr>
+            <w:tcW w:w="1448" w:type="dxa"/>
+            <w:shd w:val="clear" w:color="auto" w:fill="auto"/>
+          </w:tcPr>
+          <w:p>
+            <w:pPr>
+              <w:pStyle w:val="a6"/>
+              <w:ind w:firstLine="0"/>
+            </w:pPr>
+            <w:r>
+              <w:rPr>
+                <w:lang w:val="en-US"/>
+              </w:rPr>
+              <w:t>Materials</w:t>
+            </w:r>
+          </w:p>
+        </w:tc>
+        <w:tc>
+          <w:tcPr>
+            <w:tcW w:w="1402" w:type="dxa"/>
+            <w:shd w:val="clear" w:color="auto" w:fill="auto"/>
+          </w:tcPr>
+          <w:p>
+            <w:pPr>
+              <w:pStyle w:val="a6"/>
+              <w:ind w:firstLine="0"/>
+            </w:pPr>
+            <w:r>
+              <w:rPr>
+                <w:lang w:val="en-US"/>
+              </w:rPr>
+              <w:t>Persons</w:t>
+            </w:r>
+          </w:p>
+        </w:tc>
+        <w:tc>
+          <w:tcPr>
+            <w:tcW w:w="2047" w:type="dxa"/>
+            <w:shd w:val="clear" w:color="auto" w:fill="auto"/>
+          </w:tcPr>
+          <w:p>
+            <w:pPr>
+              <w:pStyle w:val="a6"/>
+              <w:ind w:firstLine="0"/>
+            </w:pPr>
+            <w:r>
+              <w:t xml:space="preserve">Элемент поля </w:t>
+            </w:r>
+            <w:r>
+              <w:rPr>
+                <w:lang w:val="en-US"/>
+              </w:rPr>
+              <w:t>«</w:t>
+            </w:r>
+            <w:proofErr w:type="spellStart"/>
+            <w:r>
+              <w:rPr>
+                <w:lang w:val="en-US"/>
+              </w:rPr>
+              <w:t>MyCrew</w:t>
+            </w:r>
+            <w:proofErr w:type="spellEnd"/>
+            <w:r>
+              <w:rPr>
+                <w:lang w:val="en-US"/>
+              </w:rPr>
+              <w:t>»</w:t>
+            </w:r>
+          </w:p>
+        </w:tc>
+        <w:tc>
+          <w:tcPr>
+            <w:tcW w:w="2091" w:type="dxa"/>
+            <w:shd w:val="clear" w:color="auto" w:fill="auto"/>
+          </w:tcPr>
+          <w:p>
+            <w:pPr>
+              <w:pStyle w:val="a6"/>
+              <w:ind w:firstLine="0"/>
+            </w:pPr>
+            <w:r>
+              <w:t>_</w:t>
+            </w:r>
+            <w:r>
+              <w:rPr>
+                <w:lang w:val="en-US"/>
+              </w:rPr>
+              <w:t>id</w:t>
+            </w:r>
+          </w:p>
+        </w:tc>
+      </w:tr>
+      <w:tr>
+        <w:tc>
+          <w:tcPr>
+            <w:tcW w:w="3149" w:type="dxa"/>
+            <w:shd w:val="clear" w:color="auto" w:fill="auto"/>
+          </w:tcPr>
+          <w:p>
+            <w:pPr>
+              <w:pStyle w:val="a6"/>
+              <w:ind w:firstLine="0"/>
+            </w:pPr>
+            <w:r>
+              <w:t>Работники проекта</w:t>
+            </w:r>
+          </w:p>
+        </w:tc>
+        <w:tc>
+          <w:tcPr>
+            <w:tcW w:w="1448" w:type="dxa"/>
+            <w:shd w:val="clear" w:color="auto" w:fill="auto"/>
+          </w:tcPr>
+          <w:p>
+            <w:pPr>
+              <w:pStyle w:val="a6"/>
+              <w:ind w:firstLine="0"/>
+            </w:pPr>
+            <w:r>
+              <w:rPr>
+                <w:lang w:val="en-US"/>
+              </w:rPr>
+              <w:t>Projects</w:t>
+            </w:r>
+          </w:p>
+        </w:tc>
+        <w:tc>
+          <w:tcPr>
+            <w:tcW w:w="1402" w:type="dxa"/>
+            <w:shd w:val="clear" w:color="auto" w:fill="auto"/>
+          </w:tcPr>
+          <w:p>
+            <w:pPr>
+              <w:pStyle w:val="a6"/>
+              <w:ind w:firstLine="0"/>
+            </w:pPr>
+            <w:r>
+              <w:rPr>
+                <w:lang w:val="en-US"/>
+              </w:rPr>
+              <w:t>Persons</w:t>
+            </w:r>
+          </w:p>
+        </w:tc>
+        <w:tc>
+          <w:tcPr>
+            <w:tcW w:w="2047" w:type="dxa"/>
+            <w:shd w:val="clear" w:color="auto" w:fill="auto"/>
+          </w:tcPr>
+          <w:p>
+            <w:pPr>
+              <w:pStyle w:val="a6"/>
+              <w:ind w:firstLine="0"/>
+            </w:pPr>
+            <w:r>
+              <w:t xml:space="preserve">Элемент поля </w:t>
+            </w:r>
+            <w:r>
+              <w:rPr>
+                <w:lang w:val="en-US"/>
+              </w:rPr>
+              <w:t>«</w:t>
+            </w:r>
+            <w:proofErr w:type="spellStart"/>
+            <w:r>
+              <w:rPr>
+                <w:lang w:val="en-US"/>
+              </w:rPr>
+              <w:t>MyCrew</w:t>
+            </w:r>
+            <w:proofErr w:type="spellEnd"/>
+            <w:r>
+              <w:rPr>
+                <w:lang w:val="en-US"/>
+              </w:rPr>
+              <w:t>»</w:t>
+            </w:r>
+          </w:p>
+        </w:tc>
+        <w:tc>
+          <w:tcPr>
+            <w:tcW w:w="2091" w:type="dxa"/>
+            <w:shd w:val="clear" w:color="auto" w:fill="auto"/>
+          </w:tcPr>
+          <w:p>
+            <w:pPr>
+              <w:pStyle w:val="a6"/>
+              <w:ind w:firstLine="0"/>
+            </w:pPr>
+            <w:r>
+              <w:t>_</w:t>
+            </w:r>
+            <w:r>
+              <w:rPr>
+                <w:lang w:val="en-US"/>
+              </w:rPr>
+              <w:t>id</w:t>
+            </w:r>
+          </w:p>
+        </w:tc>
+      </w:tr>
+      <w:tr>
+        <w:tc>
+          <w:tcPr>
+            <w:tcW w:w="3149" w:type="dxa"/>
+            <w:shd w:val="clear" w:color="auto" w:fill="auto"/>
+          </w:tcPr>
+          <w:p>
+            <w:pPr>
+              <w:pStyle w:val="a6"/>
+              <w:ind w:firstLine="0"/>
+            </w:pPr>
+            <w:r>
+              <w:t>Материалы проекта</w:t>
+            </w:r>
+          </w:p>
+        </w:tc>
+        <w:tc>
+          <w:tcPr>
+            <w:tcW w:w="1448" w:type="dxa"/>
+            <w:shd w:val="clear" w:color="auto" w:fill="auto"/>
+          </w:tcPr>
+          <w:p>
+            <w:pPr>
+              <w:pStyle w:val="a6"/>
+              <w:ind w:firstLine="0"/>
+            </w:pPr>
+            <w:r>
+              <w:rPr>
+                <w:lang w:val="en-US"/>
+              </w:rPr>
+              <w:t>Projects</w:t>
+            </w:r>
+          </w:p>
+        </w:tc>
+        <w:tc>
+          <w:tcPr>
+            <w:tcW w:w="1402" w:type="dxa"/>
+            <w:shd w:val="clear" w:color="auto" w:fill="auto"/>
+          </w:tcPr>
+          <w:p>
+            <w:pPr>
+              <w:pStyle w:val="a6"/>
+              <w:ind w:firstLine="0"/>
+              <w:rPr>
+                <w:lang w:val="en-US"/>
+              </w:rPr>
+            </w:pPr>
+            <w:r>
+              <w:rPr>
+                <w:lang w:val="en-US"/>
+              </w:rPr>
+              <w:t>Materials</w:t>
+            </w:r>
+          </w:p>
+        </w:tc>
+        <w:tc>
+          <w:tcPr>
+            <w:tcW w:w="2047" w:type="dxa"/>
+            <w:shd w:val="clear" w:color="auto" w:fill="auto"/>
+          </w:tcPr>
+          <w:p>
+            <w:pPr>
+              <w:pStyle w:val="a6"/>
+              <w:ind w:firstLine="0"/>
+            </w:pPr>
+            <w:r>
+              <w:t xml:space="preserve">Элемент поля </w:t>
+            </w:r>
+            <w:r>
+              <w:rPr>
+                <w:lang w:val="en-US"/>
+              </w:rPr>
+              <w:t>«Materials»</w:t>
+            </w:r>
+          </w:p>
+        </w:tc>
+        <w:tc>
+          <w:tcPr>
+            <w:tcW w:w="2091" w:type="dxa"/>
+            <w:shd w:val="clear" w:color="auto" w:fill="auto"/>
+          </w:tcPr>
+          <w:p>
+            <w:pPr>
+              <w:pStyle w:val="a6"/>
+              <w:ind w:firstLine="0"/>
+            </w:pPr>
+            <w:r>
+              <w:t>_</w:t>
+            </w:r>
+            <w:r>
+              <w:rPr>
+                <w:lang w:val="en-US"/>
+              </w:rPr>
+              <w:t>id</w:t>
+            </w:r>
+          </w:p>
+        </w:tc>
+      </w:tr>
+      <w:tr>
+        <w:trPr>
+          <w:trHeight w:val="411"/>
+        </w:trPr>
+        <w:tc>
+          <w:tcPr>
+            <w:tcW w:w="3149" w:type="dxa"/>
+            <w:shd w:val="clear" w:color="auto" w:fill="auto"/>
+          </w:tcPr>
+          <w:p>
+            <w:pPr>
+              <w:pStyle w:val="a6"/>
+              <w:ind w:firstLine="0"/>
+            </w:pPr>
+            <w:r>
+              <w:t>Родитель тега</w:t>
+            </w:r>
+          </w:p>
+        </w:tc>
+        <w:tc>
+          <w:tcPr>
+            <w:tcW w:w="1448" w:type="dxa"/>
+            <w:shd w:val="clear" w:color="auto" w:fill="auto"/>
+          </w:tcPr>
+          <w:p>
+            <w:pPr>
+              <w:pStyle w:val="a6"/>
+              <w:ind w:firstLine="0"/>
+              <w:rPr>
+                <w:lang w:val="en-US"/>
+              </w:rPr>
+            </w:pPr>
+            <w:r>
+              <w:rPr>
+                <w:lang w:val="en-US"/>
+              </w:rPr>
+              <w:t>Tags</w:t>
+            </w:r>
+          </w:p>
+        </w:tc>
+        <w:tc>
+          <w:tcPr>
+            <w:tcW w:w="1402" w:type="dxa"/>
+            <w:shd w:val="clear" w:color="auto" w:fill="auto"/>
+          </w:tcPr>
+          <w:p>
+            <w:pPr>
+              <w:pStyle w:val="a6"/>
+              <w:ind w:firstLine="0"/>
+              <w:rPr>
+                <w:lang w:val="en-US"/>
+              </w:rPr>
+            </w:pPr>
+            <w:r>
+              <w:rPr>
+                <w:lang w:val="en-US"/>
+              </w:rPr>
+              <w:t>Tags</w:t>
+            </w:r>
+          </w:p>
+        </w:tc>
+        <w:tc>
+          <w:tcPr>
+            <w:tcW w:w="2047" w:type="dxa"/>
+            <w:shd w:val="clear" w:color="auto" w:fill="auto"/>
+          </w:tcPr>
+          <w:p>
+            <w:pPr>
+              <w:pStyle w:val="a6"/>
+              <w:ind w:firstLine="0"/>
+              <w:rPr>
+                <w:lang w:val="en-US"/>
+              </w:rPr>
+            </w:pPr>
+            <w:r>
+              <w:t>«</w:t>
+            </w:r>
+            <w:proofErr w:type="spellStart"/>
+            <w:r>
+              <w:rPr>
+                <w:lang w:val="en-US"/>
+              </w:rPr>
+              <w:t>ParentTagId</w:t>
+            </w:r>
+            <w:proofErr w:type="spellEnd"/>
+            <w:r>
+              <w:t>»</w:t>
+            </w:r>
+          </w:p>
+        </w:tc>
+        <w:tc>
+          <w:tcPr>
+            <w:tcW w:w="2091" w:type="dxa"/>
+            <w:shd w:val="clear" w:color="auto" w:fill="auto"/>
+          </w:tcPr>
+          <w:p>
+            <w:pPr>
+              <w:pStyle w:val="a6"/>
+              <w:ind w:firstLine="0"/>
+              <w:rPr>
+                <w:lang w:val="en-US"/>
+              </w:rPr>
+            </w:pPr>
+            <w:r>
+              <w:rPr>
+                <w:lang w:val="en-US"/>
+              </w:rPr>
+              <w:t>_id</w:t>
+            </w:r>
+          </w:p>
+        </w:tc>
+      </w:tr>
+    </w:tbl>
+    <w:p/>
+    <w:p>
+      <w:r>
+        <w:rPr>
+          <w:lang w:val="en-US"/>
+        </w:rPr>
+        <w:t xml:space="preserve">3. </w:t>
+      </w:r>
+      <w:r>
+        <w:t>Разработка и внедрение программного комплекса</w:t>
+      </w:r>
     </w:p>
     <w:sectPr>
       <w:pgSz w:w="11906" w:h="16838"/>
@@ -394,7 +2898,7 @@
 </file>
 
 <file path=word/numbering.xml><?xml version="1.0" encoding="utf-8"?>
-<w:numbering xmlns:wpc="http://schemas.microsoft.com/office/word/2010/wordprocessingCanvas" xmlns:mc="http://schemas.openxmlformats.org/markup-compatibility/2006" xmlns:o="urn:schemas-microsoft-com:office:office" xmlns:r="http://schemas.openxmlformats.org/officeDocument/2006/relationships" xmlns:m="http://schemas.openxmlformats.org/officeDocument/2006/math" xmlns:v="urn:schemas-microsoft-com:vml" xmlns:wp14="http://schemas.microsoft.com/office/word/2010/wordprocessingDrawing" xmlns:wp="http://schemas.openxmlformats.org/drawingml/2006/wordprocessingDrawing" xmlns:w10="urn:schemas-microsoft-com:office:word" xmlns:w="http://schemas.openxmlformats.org/wordprocessingml/2006/main" xmlns:w14="http://schemas.microsoft.com/office/word/2010/wordml" xmlns:w15="http://schemas.microsoft.com/office/word/2012/wordml" xmlns:wpg="http://schemas.microsoft.com/office/word/2010/wordprocessingGroup" xmlns:wpi="http://schemas.microsoft.com/office/word/2010/wordprocessingInk" xmlns:wne="http://schemas.microsoft.com/office/word/2006/wordml" xmlns:wps="http://schemas.microsoft.com/office/word/2010/wordprocessingShape" mc:Ignorable="w14 w15 wp14">
+<w:numbering xmlns:wpc="http://schemas.microsoft.com/office/word/2010/wordprocessingCanvas" xmlns:cx="http://schemas.microsoft.com/office/drawing/2014/chartex" xmlns:cx1="http://schemas.microsoft.com/office/drawing/2015/9/8/chartex" xmlns:cx2="http://schemas.microsoft.com/office/drawing/2015/10/21/chartex" xmlns:cx3="http://schemas.microsoft.com/office/drawing/2016/5/9/chartex" xmlns:cx4="http://schemas.microsoft.com/office/drawing/2016/5/10/chartex" xmlns:cx5="http://schemas.microsoft.com/office/drawing/2016/5/11/chartex" xmlns:cx6="http://schemas.microsoft.com/office/drawing/2016/5/12/chartex" xmlns:cx7="http://schemas.microsoft.com/office/drawing/2016/5/13/chartex" xmlns:cx8="http://schemas.microsoft.com/office/drawing/2016/5/14/chartex" xmlns:mc="http://schemas.openxmlformats.org/markup-compatibility/2006" xmlns:aink="http://schemas.microsoft.com/office/drawing/2016/ink" xmlns:am3d="http://schemas.microsoft.com/office/drawing/2017/model3d" xmlns:o="urn:schemas-microsoft-com:office:office" xmlns:r="http://schemas.openxmlformats.org/officeDocument/2006/relationships" xmlns:m="http://schemas.openxmlformats.org/officeDocument/2006/math" xmlns:v="urn:schemas-microsoft-com:vml" xmlns:wp14="http://schemas.microsoft.com/office/word/2010/wordprocessingDrawing" xmlns:wp="http://schemas.openxmlformats.org/drawingml/2006/wordprocessingDrawing" xmlns:w10="urn:schemas-microsoft-com:office:word" xmlns:w="http://schemas.openxmlformats.org/wordprocessingml/2006/main" xmlns:w14="http://schemas.microsoft.com/office/word/2010/wordml" xmlns:w15="http://schemas.microsoft.com/office/word/2012/wordml" xmlns:w16cex="http://schemas.microsoft.com/office/word/2018/wordml/cex" xmlns:w16cid="http://schemas.microsoft.com/office/word/2016/wordml/cid" xmlns:w16="http://schemas.microsoft.com/office/word/2018/wordml" xmlns:w16sdtdh="http://schemas.microsoft.com/office/word/2020/wordml/sdtdatahash" xmlns:w16se="http://schemas.microsoft.com/office/word/2015/wordml/symex" xmlns:wpg="http://schemas.microsoft.com/office/word/2010/wordprocessingGroup" xmlns:wpi="http://schemas.microsoft.com/office/word/2010/wordprocessingInk" xmlns:wne="http://schemas.microsoft.com/office/word/2006/wordml" xmlns:wps="http://schemas.microsoft.com/office/word/2010/wordprocessingShape" mc:Ignorable="w14 w15 w16se w16cid w16 w16cex w16sdtdh wp14">
   <w:abstractNum w:abstractNumId="0" w15:restartNumberingAfterBreak="0">
     <w:nsid w:val="27B91556"/>
     <w:multiLevelType w:val="hybridMultilevel"/>
@@ -631,7 +3135,7 @@
 </file>
 
 <file path=word/styles.xml><?xml version="1.0" encoding="utf-8"?>
-<w:styles xmlns:mc="http://schemas.openxmlformats.org/markup-compatibility/2006" xmlns:r="http://schemas.openxmlformats.org/officeDocument/2006/relationships" xmlns:w="http://schemas.openxmlformats.org/wordprocessingml/2006/main" xmlns:w14="http://schemas.microsoft.com/office/word/2010/wordml" xmlns:w15="http://schemas.microsoft.com/office/word/2012/wordml" mc:Ignorable="w14 w15">
+<w:styles xmlns:mc="http://schemas.openxmlformats.org/markup-compatibility/2006" xmlns:r="http://schemas.openxmlformats.org/officeDocument/2006/relationships" xmlns:w="http://schemas.openxmlformats.org/wordprocessingml/2006/main" xmlns:w14="http://schemas.microsoft.com/office/word/2010/wordml" xmlns:w15="http://schemas.microsoft.com/office/word/2012/wordml" xmlns:w16cex="http://schemas.microsoft.com/office/word/2018/wordml/cex" xmlns:w16cid="http://schemas.microsoft.com/office/word/2016/wordml/cid" xmlns:w16="http://schemas.microsoft.com/office/word/2018/wordml" xmlns:w16sdtdh="http://schemas.microsoft.com/office/word/2020/wordml/sdtdatahash" xmlns:w16se="http://schemas.microsoft.com/office/word/2015/wordml/symex" mc:Ignorable="w14 w15 w16se w16cid w16 w16cex w16sdtdh">
   <w:docDefaults>
     <w:rPrDefault>
       <w:rPr>
@@ -641,7 +3145,7 @@
     </w:rPrDefault>
     <w:pPrDefault/>
   </w:docDefaults>
-  <w:latentStyles w:defLockedState="0" w:defUIPriority="0" w:defSemiHidden="0" w:defUnhideWhenUsed="0" w:defQFormat="0" w:count="371">
+  <w:latentStyles w:defLockedState="0" w:defUIPriority="0" w:defSemiHidden="0" w:defUnhideWhenUsed="0" w:defQFormat="0" w:count="376">
     <w:lsdException w:name="Normal" w:qFormat="1"/>
     <w:lsdException w:name="heading 1" w:qFormat="1"/>
     <w:lsdException w:name="heading 2" w:semiHidden="1" w:unhideWhenUsed="1" w:qFormat="1"/>
@@ -657,7 +3161,13 @@
     <w:lsdException w:name="Subtitle" w:qFormat="1"/>
     <w:lsdException w:name="Strong" w:qFormat="1"/>
     <w:lsdException w:name="Emphasis" w:qFormat="1"/>
+    <w:lsdException w:name="HTML Keyboard" w:semiHidden="1" w:unhideWhenUsed="1"/>
     <w:lsdException w:name="Normal Table" w:semiHidden="1" w:unhideWhenUsed="1"/>
+    <w:lsdException w:name="annotation subject" w:semiHidden="1" w:unhideWhenUsed="1"/>
+    <w:lsdException w:name="No List" w:semiHidden="1" w:unhideWhenUsed="1"/>
+    <w:lsdException w:name="Outline List 1" w:semiHidden="1" w:unhideWhenUsed="1"/>
+    <w:lsdException w:name="Outline List 2" w:semiHidden="1" w:unhideWhenUsed="1"/>
+    <w:lsdException w:name="Outline List 3" w:semiHidden="1" w:unhideWhenUsed="1"/>
     <w:lsdException w:name="Table Simple 1" w:semiHidden="1" w:unhideWhenUsed="1"/>
     <w:lsdException w:name="Table Simple 2" w:semiHidden="1" w:unhideWhenUsed="1"/>
     <w:lsdException w:name="Table Simple 3" w:semiHidden="1" w:unhideWhenUsed="1"/>
@@ -700,6 +3210,7 @@
     <w:lsdException w:name="Table Web 1" w:semiHidden="1" w:unhideWhenUsed="1"/>
     <w:lsdException w:name="Table Web 2" w:semiHidden="1" w:unhideWhenUsed="1"/>
     <w:lsdException w:name="Table Web 3" w:semiHidden="1" w:unhideWhenUsed="1"/>
+    <w:lsdException w:name="Balloon Text" w:semiHidden="1" w:unhideWhenUsed="1"/>
     <w:lsdException w:name="Table Theme" w:semiHidden="1" w:unhideWhenUsed="1"/>
     <w:lsdException w:name="Placeholder Text" w:semiHidden="1" w:uiPriority="99"/>
     <w:lsdException w:name="No Spacing" w:uiPriority="1" w:qFormat="1"/>
@@ -916,6 +3427,11 @@
     <w:lsdException w:name="List Table 5 Dark Accent 6" w:uiPriority="50"/>
     <w:lsdException w:name="List Table 6 Colorful Accent 6" w:uiPriority="51"/>
     <w:lsdException w:name="List Table 7 Colorful Accent 6" w:uiPriority="52"/>
+    <w:lsdException w:name="Mention" w:semiHidden="1" w:uiPriority="99" w:unhideWhenUsed="1"/>
+    <w:lsdException w:name="Smart Hyperlink" w:semiHidden="1" w:uiPriority="99" w:unhideWhenUsed="1"/>
+    <w:lsdException w:name="Hashtag" w:semiHidden="1" w:uiPriority="99" w:unhideWhenUsed="1"/>
+    <w:lsdException w:name="Unresolved Mention" w:semiHidden="1" w:uiPriority="99" w:unhideWhenUsed="1"/>
+    <w:lsdException w:name="Smart Link" w:semiHidden="1" w:uiPriority="99" w:unhideWhenUsed="1"/>
   </w:latentStyles>
   <w:style w:type="paragraph" w:default="1" w:styleId="a">
     <w:name w:val="Normal"/>
@@ -924,6 +3440,26 @@
     <w:rPr>
       <w:sz w:val="28"/>
       <w:szCs w:val="24"/>
+    </w:rPr>
+  </w:style>
+  <w:style w:type="paragraph" w:styleId="1">
+    <w:name w:val="heading 1"/>
+    <w:basedOn w:val="a"/>
+    <w:link w:val="10"/>
+    <w:qFormat/>
+    <w:rsid w:val="00686829"/>
+    <w:pPr>
+      <w:spacing w:before="100" w:beforeAutospacing="1" w:after="100" w:afterAutospacing="1"/>
+      <w:jc w:val="center"/>
+      <w:outlineLvl w:val="0"/>
+    </w:pPr>
+    <w:rPr>
+      <w:rFonts w:eastAsia="Calibri"/>
+      <w:b/>
+      <w:bCs/>
+      <w:kern w:val="36"/>
+      <w:sz w:val="32"/>
+      <w:szCs w:val="48"/>
     </w:rPr>
   </w:style>
   <w:style w:type="character" w:default="1" w:styleId="a0">
@@ -972,7 +3508,7 @@
     </w:rPr>
   </w:style>
   <w:style w:type="character" w:customStyle="1" w:styleId="a4">
-    <w:name w:val="Название Знак"/>
+    <w:name w:val="Заголовок Знак"/>
     <w:basedOn w:val="a0"/>
     <w:link w:val="a3"/>
     <w:rsid w:val="00CC3312"/>
@@ -994,6 +3530,44 @@
       <w:ind w:left="720"/>
       <w:contextualSpacing/>
     </w:pPr>
+  </w:style>
+  <w:style w:type="paragraph" w:customStyle="1" w:styleId="a6">
+    <w:name w:val="Стандартный текст"/>
+    <w:basedOn w:val="a"/>
+    <w:link w:val="a7"/>
+    <w:qFormat/>
+    <w:rsid w:val="00083578"/>
+    <w:pPr>
+      <w:ind w:firstLine="709"/>
+      <w:jc w:val="both"/>
+    </w:pPr>
+    <w:rPr>
+      <w:rFonts w:eastAsia="Calibri"/>
+    </w:rPr>
+  </w:style>
+  <w:style w:type="character" w:customStyle="1" w:styleId="a7">
+    <w:name w:val="Стандартный текст Знак"/>
+    <w:link w:val="a6"/>
+    <w:rsid w:val="00083578"/>
+    <w:rPr>
+      <w:rFonts w:eastAsia="Calibri"/>
+      <w:sz w:val="28"/>
+      <w:szCs w:val="24"/>
+    </w:rPr>
+  </w:style>
+  <w:style w:type="character" w:customStyle="1" w:styleId="10">
+    <w:name w:val="Заголовок 1 Знак"/>
+    <w:basedOn w:val="a0"/>
+    <w:link w:val="1"/>
+    <w:rsid w:val="00686829"/>
+    <w:rPr>
+      <w:rFonts w:eastAsia="Calibri"/>
+      <w:b/>
+      <w:bCs/>
+      <w:kern w:val="36"/>
+      <w:sz w:val="32"/>
+      <w:szCs w:val="48"/>
+    </w:rPr>
   </w:style>
 </w:styles>
 </file>

--- a/Пояснительная записка.docx
+++ b/Пояснительная записка.docx
@@ -200,43 +200,20 @@
     </w:p>
     <w:p>
       <w:r>
-        <w:t xml:space="preserve">Люфт (нем. </w:t>
-      </w:r>
-      <w:proofErr w:type="spellStart"/>
-      <w:r>
-        <w:t>Luft</w:t>
-      </w:r>
-      <w:proofErr w:type="spellEnd"/>
-      <w:r>
-        <w:t xml:space="preserve">: 1) воздух; 2) зазор, просвет) — включение в сюжет живой реальной сценки, «картинки» с соответствующим </w:t>
-      </w:r>
-      <w:proofErr w:type="spellStart"/>
-      <w:r>
-        <w:t>интершумом</w:t>
-      </w:r>
-      <w:proofErr w:type="spellEnd"/>
-      <w:r>
-        <w:t>, но без закадрового текста. Нередко люфт дается до стендапа для того, чтобы зритель сразу погрузился в атмосферу события.</w:t>
-      </w:r>
-    </w:p>
-    <w:p>
-      <w:proofErr w:type="spellStart"/>
+        <w:t>Люфт (нем. Luft: 1) воздух; 2) зазор, просвет) — включение в сюжет живой реальной сценки, «картинки» с соответствующим интершумом, но без закадрового текста. Нередко люфт дается до стендапа для того, чтобы зритель сразу погрузился в атмосферу события.</w:t>
+      </w:r>
+    </w:p>
+    <w:p>
       <w:r>
         <w:t>Синхрон</w:t>
       </w:r>
-      <w:proofErr w:type="spellEnd"/>
       <w:r>
         <w:t xml:space="preserve"> – синоним интервью.</w:t>
       </w:r>
     </w:p>
     <w:p>
-      <w:proofErr w:type="spellStart"/>
-      <w:r>
-        <w:t>Интершум</w:t>
-      </w:r>
-      <w:proofErr w:type="spellEnd"/>
-      <w:r>
-        <w:t xml:space="preserve"> – синоним фоновый шум.</w:t>
+      <w:r>
+        <w:t>Интершум – синоним фоновый шум.</w:t>
       </w:r>
     </w:p>
     <w:p>
@@ -305,13 +282,8 @@
         </w:rPr>
         <w:t>База данных</w:t>
       </w:r>
-      <w:proofErr w:type="gramStart"/>
-      <w:r>
-        <w:t>: Хранит</w:t>
-      </w:r>
-      <w:proofErr w:type="gramEnd"/>
-      <w:r>
-        <w:t xml:space="preserve"> информацию о проектах, материалах, съемках, метках и работниках, используя СУБД MongoDB. База данных обеспечивает</w:t>
+      <w:r>
+        <w:t>: Хранит информацию о проектах, материалах, съемках, метках и работниках, используя СУБД MongoDB. База данных обеспечивает</w:t>
       </w:r>
       <w:r>
         <w:t xml:space="preserve"> доступ,</w:t>
@@ -492,10 +464,7 @@
     </w:p>
     <w:p>
       <w:r>
-        <w:t>Виртуальный Интерактивный Агент (ВИА) является одним из компонентов программного комплекса "Фабрика новостей". Он представляет собой бота, интегрированного с социальной сетью ВКонтакте, который обеспечивает доступ к запланированным съемкам, проектам</w:t>
-      </w:r>
-      <w:r>
-        <w:t>, а также информации о материалах.</w:t>
+        <w:t>Виртуальный Интерактивный Агент (ВИА) является одним из компонентов программного комплекса "Фабрика новостей". Он представляет собой бота, интегрированного с социальной сетью ВКонтакте, который обеспечивает доступ к запланированным съемкам, проектам, а также информации о материалах.</w:t>
       </w:r>
     </w:p>
     <w:p/>
@@ -532,31 +501,32 @@
       </w:r>
     </w:p>
     <w:p>
-      <w:pPr>
+      <w:r>
+        <w:t>2.3.1.</w:t>
+      </w:r>
+      <w:r>
+        <w:t xml:space="preserve"> </w:t>
+      </w:r>
+      <w:r>
         <w:rPr>
           <w:lang w:val="en-US"/>
         </w:rPr>
-      </w:pPr>
-      <w:r>
-        <w:t>2.3.1.</w:t>
-      </w:r>
-      <w:r>
-        <w:t xml:space="preserve"> </w:t>
+        <w:t>C</w:t>
+      </w:r>
+      <w:r>
+        <w:t>#</w:t>
+      </w:r>
+      <w:r>
+        <w:t xml:space="preserve">, </w:t>
+      </w:r>
+      <w:r>
+        <w:t>.</w:t>
       </w:r>
       <w:r>
         <w:rPr>
           <w:lang w:val="en-US"/>
         </w:rPr>
-        <w:t>C#</w:t>
-      </w:r>
-      <w:r>
-        <w:t xml:space="preserve">, </w:t>
-      </w:r>
-      <w:r>
-        <w:rPr>
-          <w:lang w:val="en-US"/>
-        </w:rPr>
-        <w:t>.NET</w:t>
+        <w:t>NET</w:t>
       </w:r>
     </w:p>
     <w:p>
@@ -603,15 +573,7 @@
     </w:p>
     <w:p/>
     <w:p>
-      <w:pPr>
-        <w:rPr>
-          <w:lang w:val="en-US"/>
-        </w:rPr>
-      </w:pPr>
-      <w:r>
-        <w:rPr>
-          <w:lang w:val="en-US"/>
-        </w:rPr>
+      <w:r>
         <w:t>2.3.2</w:t>
       </w:r>
       <w:r>
@@ -771,11 +733,6 @@
     </w:p>
     <w:p/>
     <w:p>
-      <w:pPr>
-        <w:rPr>
-          <w:lang w:val="en-US"/>
-        </w:rPr>
-      </w:pPr>
       <w:r>
         <w:t xml:space="preserve">2.3.3 </w:t>
       </w:r>
@@ -823,14 +780,12 @@
       <w:r>
         <w:t>-</w:t>
       </w:r>
-      <w:proofErr w:type="spellStart"/>
       <w:r>
         <w:rPr>
           <w:lang w:val="en-US"/>
         </w:rPr>
         <w:t>ViewModel</w:t>
       </w:r>
-      <w:proofErr w:type="spellEnd"/>
       <w:r>
         <w:t>) для обеспечения модульности, удобства сопровождения и разделения ответственности между компонентами системы.</w:t>
       </w:r>
@@ -858,14 +813,12 @@
       <w:r>
         <w:t xml:space="preserve"> (представление) отвечает за отображение данных пользователю и обработку пользовательского ввода. </w:t>
       </w:r>
-      <w:proofErr w:type="spellStart"/>
       <w:r>
         <w:rPr>
           <w:lang w:val="en-US"/>
         </w:rPr>
         <w:t>ViewModel</w:t>
       </w:r>
-      <w:proofErr w:type="spellEnd"/>
       <w:r>
         <w:t xml:space="preserve"> служит связующим звеном между моделью и представлением, обеспечивая передачу данных и команд между ними.</w:t>
       </w:r>
@@ -884,25 +837,21 @@
       <w:r>
         <w:t xml:space="preserve"> позволяет создать гибкую и масштабируемую архитектуру, где каждый компонент выполняет свою специфическую функцию. Модель содержит основную логику приложения и не зависит от конкретного представления, что обеспечивает ее повторное использование и тестируемость. Представление отвечает только за отображение данных и реагирует на изменения в </w:t>
       </w:r>
-      <w:proofErr w:type="spellStart"/>
       <w:r>
         <w:rPr>
           <w:lang w:val="en-US"/>
         </w:rPr>
         <w:t>ViewModel</w:t>
       </w:r>
-      <w:proofErr w:type="spellEnd"/>
       <w:r>
         <w:t xml:space="preserve">, что облегчает разработку пользовательского интерфейса. </w:t>
       </w:r>
-      <w:proofErr w:type="spellStart"/>
       <w:r>
         <w:rPr>
           <w:lang w:val="en-US"/>
         </w:rPr>
         <w:t>ViewModel</w:t>
       </w:r>
-      <w:proofErr w:type="spellEnd"/>
       <w:r>
         <w:t xml:space="preserve"> обеспечивает связь между моделью и представлением, предоставляет данные для отображения и обрабатывает пользовательский ввод.</w:t>
       </w:r>
@@ -924,11 +873,6 @@
     </w:p>
     <w:p/>
     <w:p>
-      <w:pPr>
-        <w:rPr>
-          <w:lang w:val="en-US"/>
-        </w:rPr>
-      </w:pPr>
       <w:r>
         <w:t xml:space="preserve">2.3.4. </w:t>
       </w:r>
@@ -1001,27 +945,23 @@
       <w:r>
         <w:t xml:space="preserve">2.3.5 </w:t>
       </w:r>
-      <w:proofErr w:type="spellStart"/>
       <w:r>
         <w:rPr>
           <w:lang w:val="en-US"/>
         </w:rPr>
         <w:t>VkNet</w:t>
       </w:r>
-      <w:proofErr w:type="spellEnd"/>
     </w:p>
     <w:p>
       <w:r>
         <w:t xml:space="preserve">При разработке программного комплекса "Фабрика новостей" было принято решение выбрать библиотеку </w:t>
       </w:r>
-      <w:proofErr w:type="spellStart"/>
       <w:r>
         <w:rPr>
           <w:lang w:val="en-US"/>
         </w:rPr>
         <w:t>VkNet</w:t>
       </w:r>
-      <w:proofErr w:type="spellEnd"/>
       <w:r>
         <w:t xml:space="preserve"> для интеграции с социальной сетью ВКонтакте. Это решение было обусловлено несколькими факторами и требованиями проекта.</w:t>
       </w:r>
@@ -1031,14 +971,12 @@
       <w:r>
         <w:t xml:space="preserve">Прежде всего, </w:t>
       </w:r>
-      <w:proofErr w:type="spellStart"/>
       <w:r>
         <w:rPr>
           <w:lang w:val="en-US"/>
         </w:rPr>
         <w:t>VkNet</w:t>
       </w:r>
-      <w:proofErr w:type="spellEnd"/>
       <w:r>
         <w:t xml:space="preserve"> предоставляет удобный и простой интерфейс для взаимодействия с </w:t>
       </w:r>
@@ -1057,14 +995,12 @@
       <w:r>
         <w:t xml:space="preserve">Кроме того, </w:t>
       </w:r>
-      <w:proofErr w:type="spellStart"/>
       <w:r>
         <w:rPr>
           <w:lang w:val="en-US"/>
         </w:rPr>
         <w:t>VkNet</w:t>
       </w:r>
-      <w:proofErr w:type="spellEnd"/>
       <w:r>
         <w:t xml:space="preserve"> активно поддерживается сообществом разработчиков и обновляется с учетом изменений в </w:t>
       </w:r>
@@ -1083,36 +1019,27 @@
       <w:r>
         <w:t xml:space="preserve">Еще одним преимуществом выбора </w:t>
       </w:r>
-      <w:proofErr w:type="spellStart"/>
       <w:r>
         <w:rPr>
           <w:lang w:val="en-US"/>
         </w:rPr>
         <w:t>VkNet</w:t>
       </w:r>
-      <w:proofErr w:type="spellEnd"/>
       <w:r>
         <w:t xml:space="preserve"> является его распространенность и популярность среди разработчиков. Существует множество документации, учебных материалов и сообществ, где можно получить поддержку и помощь в случае возникновения проблем или вопросов.</w:t>
       </w:r>
     </w:p>
     <w:p/>
     <w:p>
-      <w:pPr>
-        <w:rPr>
-          <w:lang w:val="en-US"/>
-        </w:rPr>
-      </w:pPr>
       <w:r>
         <w:t xml:space="preserve">В результате, выбор </w:t>
       </w:r>
-      <w:proofErr w:type="spellStart"/>
       <w:r>
         <w:rPr>
           <w:lang w:val="en-US"/>
         </w:rPr>
         <w:t>VkNet</w:t>
       </w:r>
-      <w:proofErr w:type="spellEnd"/>
       <w:r>
         <w:t xml:space="preserve"> для разработки программного комплекса "Фабрика новостей" был обусловлен его удобством, поддержкой, совместимостью и широкими возможностями для работы с </w:t>
       </w:r>
@@ -1125,19 +1052,8 @@
       <w:r>
         <w:t xml:space="preserve"> ВКонтакте. Это позволило эффективно реализовать функциональность Виртуального Интерактивного Агента и обеспечить комфортное взаимодействие с социальной сетью </w:t>
       </w:r>
-      <w:proofErr w:type="spellStart"/>
-      <w:r>
-        <w:rPr>
-          <w:lang w:val="en-US"/>
-        </w:rPr>
-        <w:t>ВКонтакте</w:t>
-      </w:r>
-      <w:proofErr w:type="spellEnd"/>
-      <w:r>
-        <w:rPr>
-          <w:lang w:val="en-US"/>
-        </w:rPr>
-        <w:t xml:space="preserve"> в</w:t>
+      <w:r>
+        <w:t>ВКонтакте в</w:t>
       </w:r>
       <w:r>
         <w:t xml:space="preserve"> рамка </w:t>
@@ -1149,52 +1065,25 @@
         <w:t xml:space="preserve"> комплекса</w:t>
       </w:r>
       <w:r>
-        <w:rPr>
-          <w:lang w:val="en-US"/>
-        </w:rPr>
         <w:t>.</w:t>
       </w:r>
     </w:p>
-    <w:p>
-      <w:pPr>
-        <w:rPr>
-          <w:lang w:val="en-US"/>
-        </w:rPr>
-      </w:pPr>
-    </w:p>
-    <w:p>
-      <w:r>
-        <w:rPr>
-          <w:lang w:val="en-US"/>
-        </w:rPr>
+    <w:p/>
+    <w:p>
+      <w:r>
         <w:t xml:space="preserve">2.3.6 </w:t>
       </w:r>
-      <w:proofErr w:type="spellStart"/>
       <w:r>
         <w:rPr>
           <w:lang w:val="en-US"/>
         </w:rPr>
         <w:t>FuzzySharp</w:t>
       </w:r>
-      <w:proofErr w:type="spellEnd"/>
     </w:p>
     <w:p/>
     <w:p>
-      <w:proofErr w:type="spellStart"/>
-      <w:r>
-        <w:t>FuzzySharp</w:t>
-      </w:r>
-      <w:proofErr w:type="spellEnd"/>
-      <w:r>
-        <w:t xml:space="preserve"> был использован в процессе разработки с целью реализации нечеткого сравнения и поиска текстовых данных. Он предоставил функциональность и алгоритмы, которые позволили сравнивать и оценивать схожесть между строками текста на основе различных метрик и показателей. Использование </w:t>
-      </w:r>
-      <w:proofErr w:type="spellStart"/>
-      <w:r>
-        <w:t>FuzzySharp</w:t>
-      </w:r>
-      <w:proofErr w:type="spellEnd"/>
-      <w:r>
-        <w:t xml:space="preserve"> помогло решить задачи, связанные с распознаванием и классификацией текстовых данных, а также определением степени схожести между ними. Это обеспечило более гибкую и точную обработку текстовых элементов в проекте, улучшая точность поиска и анализа данных.</w:t>
+      <w:r>
+        <w:t>FuzzySharp был использован в процессе разработки с целью реализации нечеткого сравнения и поиска текстовых данных. Он предоставил функциональность и алгоритмы, которые позволили сравнивать и оценивать схожесть между строками текста на основе различных метрик и показателей. Использование FuzzySharp помогло решить задачи, связанные с распознаванием и классификацией текстовых данных, а также определением степени схожести между ними. Это обеспечило более гибкую и точную обработку текстовых элементов в проекте, улучшая точность поиска и анализа данных.</w:t>
       </w:r>
     </w:p>
     <w:p/>
@@ -1202,62 +1091,20 @@
       <w:r>
         <w:t xml:space="preserve">2.3.7. </w:t>
       </w:r>
-      <w:proofErr w:type="spellStart"/>
-      <w:r>
-        <w:t>Extended</w:t>
-      </w:r>
-      <w:proofErr w:type="spellEnd"/>
-      <w:r>
-        <w:t xml:space="preserve"> WPF </w:t>
-      </w:r>
-      <w:proofErr w:type="spellStart"/>
-      <w:r>
-        <w:t>Toolkit</w:t>
-      </w:r>
-      <w:proofErr w:type="spellEnd"/>
+      <w:r>
+        <w:t>Extended WPF Toolkit</w:t>
+      </w:r>
     </w:p>
     <w:p/>
     <w:p>
       <w:r>
-        <w:t xml:space="preserve">В разработке программного комплекса "Фабрика новостей" я использовал </w:t>
-      </w:r>
-      <w:proofErr w:type="spellStart"/>
-      <w:r>
-        <w:t>Extended</w:t>
-      </w:r>
-      <w:proofErr w:type="spellEnd"/>
-      <w:r>
-        <w:t xml:space="preserve"> WPF </w:t>
-      </w:r>
-      <w:proofErr w:type="spellStart"/>
-      <w:r>
-        <w:t>Toolkit</w:t>
-      </w:r>
-      <w:proofErr w:type="spellEnd"/>
-      <w:r>
-        <w:t xml:space="preserve"> для расширения возможностей пользовательского интерфейса. Эта библиотека предоставляет дополнительные элементы управления, которые не входят в стандартный набор WPF, позволяя создавать более интерактивные и функциональные пользовательские интерфейсы.</w:t>
+        <w:t>В разработке программного комплекса "Фабрика новостей" я использовал Extended WPF Toolkit для расширения возможностей пользовательского интерфейса. Эта библиотека предоставляет дополнительные элементы управления, которые не входят в стандартный набор WPF, позволяя создавать более интерактивные и функциональные пользовательские интерфейсы.</w:t>
       </w:r>
     </w:p>
     <w:p/>
     <w:p>
       <w:r>
-        <w:t xml:space="preserve">Один из примеров использования элементов </w:t>
-      </w:r>
-      <w:proofErr w:type="spellStart"/>
-      <w:r>
-        <w:t>Extended</w:t>
-      </w:r>
-      <w:proofErr w:type="spellEnd"/>
-      <w:r>
-        <w:t xml:space="preserve"> WPF </w:t>
-      </w:r>
-      <w:proofErr w:type="spellStart"/>
-      <w:r>
-        <w:t>Toolkit</w:t>
-      </w:r>
-      <w:proofErr w:type="spellEnd"/>
-      <w:r>
-        <w:t xml:space="preserve"> в проекте был связан с созданием формы редактирования </w:t>
+        <w:t xml:space="preserve">Один из примеров использования элементов Extended WPF Toolkit в проекте был связан с созданием формы редактирования </w:t>
       </w:r>
       <w:r>
         <w:t>проектов</w:t>
@@ -1269,10 +1116,7 @@
         <w:t>телевизорного</w:t>
       </w:r>
       <w:r>
-        <w:t xml:space="preserve"> штаба</w:t>
-      </w:r>
-      <w:r>
-        <w:t>. Для удобства пользователей и более эффективного взаимодействия с фабрикой новостей, было необходимо включить дополнительны</w:t>
+        <w:t xml:space="preserve"> штаба. Для удобства пользователей и более эффективного взаимодействия с фабрикой новостей, было необходимо включить дополнительны</w:t>
       </w:r>
       <w:r>
         <w:t>й</w:t>
@@ -1289,14 +1133,12 @@
       <w:r>
         <w:t xml:space="preserve"> – </w:t>
       </w:r>
-      <w:proofErr w:type="spellStart"/>
       <w:r>
         <w:rPr>
           <w:lang w:val="en-US"/>
         </w:rPr>
         <w:t>DateTimePicker</w:t>
       </w:r>
-      <w:proofErr w:type="spellEnd"/>
       <w:r>
         <w:t>, который позволяет выбрать на календаре конкретную дату и время.</w:t>
       </w:r>
@@ -1361,49 +1203,33 @@
     <w:p>
       <w:pPr>
         <w:jc w:val="center"/>
+      </w:pPr>
+      <w:r>
+        <w:t>Рис</w:t>
+      </w:r>
+      <w:r>
+        <w:t>.</w:t>
+      </w:r>
+      <w:r>
+        <w:t xml:space="preserve"> </w:t>
+      </w:r>
+      <w:r>
+        <w:t>{</w:t>
+      </w:r>
+      <w:r>
         <w:rPr>
           <w:lang w:val="en-US"/>
         </w:rPr>
-      </w:pPr>
-      <w:r>
-        <w:t>Рис</w:t>
-      </w:r>
-      <w:r>
-        <w:rPr>
-          <w:lang w:val="en-US"/>
-        </w:rPr>
-        <w:t>.</w:t>
-      </w:r>
-      <w:r>
-        <w:t xml:space="preserve"> </w:t>
-      </w:r>
-      <w:r>
-        <w:rPr>
-          <w:lang w:val="en-US"/>
-        </w:rPr>
-        <w:t>{N}</w:t>
+        <w:t>N</w:t>
+      </w:r>
+      <w:r>
+        <w:t>}</w:t>
       </w:r>
     </w:p>
     <w:p/>
     <w:p>
       <w:r>
-        <w:t xml:space="preserve">Благодаря использованию </w:t>
-      </w:r>
-      <w:proofErr w:type="spellStart"/>
-      <w:r>
-        <w:t>Extended</w:t>
-      </w:r>
-      <w:proofErr w:type="spellEnd"/>
-      <w:r>
-        <w:t xml:space="preserve"> WPF </w:t>
-      </w:r>
-      <w:proofErr w:type="spellStart"/>
-      <w:r>
-        <w:t>Toolkit</w:t>
-      </w:r>
-      <w:proofErr w:type="spellEnd"/>
-      <w:r>
-        <w:t>, удалось значительно расширить возможности пользовательского интерфейса и создать более удобное и функциональное окружение для работы с фабрикой новостей.</w:t>
+        <w:t>Благодаря использованию Extended WPF Toolkit, удалось значительно расширить возможности пользовательского интерфейса и создать более удобное и функциональное окружение для работы с фабрикой новостей.</w:t>
       </w:r>
     </w:p>
     <w:p/>
@@ -1415,10 +1241,7 @@
         <w:t xml:space="preserve">2.4 </w:t>
       </w:r>
       <w:r>
-        <w:t>Организация</w:t>
-      </w:r>
-      <w:r>
-        <w:t xml:space="preserve"> хранения информации в базе данных</w:t>
+        <w:t>Организация хранения информации в базе данных</w:t>
       </w:r>
     </w:p>
     <w:p>
@@ -1437,26 +1260,10 @@
         <w:pStyle w:val="a6"/>
       </w:pPr>
       <w:r>
-        <w:t xml:space="preserve">Концептуальная модель базы данных при использовании </w:t>
-      </w:r>
-      <w:proofErr w:type="spellStart"/>
-      <w:r>
-        <w:t>NoSQL</w:t>
-      </w:r>
-      <w:proofErr w:type="spellEnd"/>
-      <w:r>
-        <w:t xml:space="preserve"> СУБД MongoDB отличается от модели реляционных баз данных, так как MongoDB является документноориентированной СУБД</w:t>
-      </w:r>
-      <w:r>
-        <w:t>, использующий использует формат документов BSON (</w:t>
-      </w:r>
-      <w:proofErr w:type="spellStart"/>
-      <w:r>
-        <w:t>Binary</w:t>
-      </w:r>
-      <w:proofErr w:type="spellEnd"/>
-      <w:r>
-        <w:t xml:space="preserve"> JSON), который позволяет хранить документы в виде иерархических структур. При проектировании базы данных необходимо учитывать эту структуру и определять иерархию данных.</w:t>
+        <w:t>Концептуальная модель базы данных при использовании NoSQL СУБД MongoDB отличается от модели реляционных баз данных, так как MongoDB является документноориентированной СУБД</w:t>
+      </w:r>
+      <w:r>
+        <w:t>, использующий использует формат документов BSON (Binary JSON), который позволяет хранить документы в виде иерархических структур. При проектировании базы данных необходимо учитывать эту структуру и определять иерархию данных.</w:t>
       </w:r>
     </w:p>
     <w:p>
@@ -1849,13 +1656,7 @@
       </w:pPr>
       <w:bookmarkStart w:id="0" w:name="_Toc129872623"/>
       <w:r>
-        <w:t>2.4.</w:t>
-      </w:r>
-      <w:r>
-        <w:t>2</w:t>
-      </w:r>
-      <w:r>
-        <w:t>.  Логическая модель базы данных</w:t>
+        <w:t>2.4.2.  Логическая модель базы данных</w:t>
       </w:r>
       <w:bookmarkEnd w:id="0"/>
       <w:r>
@@ -1884,15 +1685,7 @@
         <w:t>данном случае,</w:t>
       </w:r>
       <w:r>
-        <w:t xml:space="preserve"> связанные данные хранятся в разных коллекциях, а в документе коллекции, который ссылается на другой документ, хранится только идентификатор (</w:t>
-      </w:r>
-      <w:proofErr w:type="spellStart"/>
-      <w:r>
-        <w:t>ObjectId</w:t>
-      </w:r>
-      <w:proofErr w:type="spellEnd"/>
-      <w:r>
-        <w:t>) этого документа.</w:t>
+        <w:t xml:space="preserve"> связанные данные хранятся в разных коллекциях, а в документе коллекции, который ссылается на другой документ, хранится только идентификатор (ObjectId) этого документа.</w:t>
       </w:r>
     </w:p>
     <w:p>
@@ -2406,21 +2199,7 @@
               <w:rPr>
                 <w:lang w:val="en-US"/>
               </w:rPr>
-              <w:t>«</w:t>
-            </w:r>
-            <w:proofErr w:type="spellStart"/>
-            <w:r>
-              <w:rPr>
-                <w:lang w:val="en-US"/>
-              </w:rPr>
-              <w:t>MyCrew</w:t>
-            </w:r>
-            <w:proofErr w:type="spellEnd"/>
-            <w:r>
-              <w:rPr>
-                <w:lang w:val="en-US"/>
-              </w:rPr>
-              <w:t>»</w:t>
+              <w:t>«MyCrew»</w:t>
             </w:r>
           </w:p>
         </w:tc>
@@ -2515,21 +2294,7 @@
               <w:rPr>
                 <w:lang w:val="en-US"/>
               </w:rPr>
-              <w:t>«</w:t>
-            </w:r>
-            <w:proofErr w:type="spellStart"/>
-            <w:r>
-              <w:rPr>
-                <w:lang w:val="en-US"/>
-              </w:rPr>
-              <w:t>MyCrew</w:t>
-            </w:r>
-            <w:proofErr w:type="spellEnd"/>
-            <w:r>
-              <w:rPr>
-                <w:lang w:val="en-US"/>
-              </w:rPr>
-              <w:t>»</w:t>
+              <w:t>«MyCrew»</w:t>
             </w:r>
           </w:p>
         </w:tc>
@@ -2624,21 +2389,7 @@
               <w:rPr>
                 <w:lang w:val="en-US"/>
               </w:rPr>
-              <w:t>«</w:t>
-            </w:r>
-            <w:proofErr w:type="spellStart"/>
-            <w:r>
-              <w:rPr>
-                <w:lang w:val="en-US"/>
-              </w:rPr>
-              <w:t>MyCrew</w:t>
-            </w:r>
-            <w:proofErr w:type="spellEnd"/>
-            <w:r>
-              <w:rPr>
-                <w:lang w:val="en-US"/>
-              </w:rPr>
-              <w:t>»</w:t>
+              <w:t>«MyCrew»</w:t>
             </w:r>
           </w:p>
         </w:tc>
@@ -2839,14 +2590,12 @@
             <w:r>
               <w:t>«</w:t>
             </w:r>
-            <w:proofErr w:type="spellStart"/>
             <w:r>
               <w:rPr>
                 <w:lang w:val="en-US"/>
               </w:rPr>
               <w:t>ParentTagId</w:t>
             </w:r>
-            <w:proofErr w:type="spellEnd"/>
             <w:r>
               <w:t>»</w:t>
             </w:r>
@@ -2878,13 +2627,3534 @@
     <w:p/>
     <w:p>
       <w:r>
+        <w:t xml:space="preserve">3. </w:t>
+      </w:r>
+      <w:r>
+        <w:t>Разработка и внедрение программного комплекса</w:t>
+      </w:r>
+    </w:p>
+    <w:p>
+      <w:r>
+        <w:t>3.1 Разработка программного комплекса</w:t>
+      </w:r>
+    </w:p>
+    <w:p>
+      <w:r>
+        <w:t>3.1.1. Разработка физической модели базы данных</w:t>
+      </w:r>
+    </w:p>
+    <w:p>
+      <w:pPr>
+        <w:pStyle w:val="a6"/>
+      </w:pPr>
+      <w:r>
+        <w:t>В случае MongoDB, данные хранятся в виде BSON-документов (Binary JSON), каждый из которых содержит поля и значения, а также ссылки на другие документы</w:t>
+      </w:r>
+      <w:r>
+        <w:t>.</w:t>
+      </w:r>
+    </w:p>
+    <w:p>
+      <w:pPr>
+        <w:pStyle w:val="a6"/>
+      </w:pPr>
+      <w:r>
+        <w:t xml:space="preserve">Физическая модель базы данных </w:t>
+      </w:r>
+      <w:r>
+        <w:t>программного комплекса "Фабрика новостей" по автоматизации бизнес-процессов редакции телеканала</w:t>
+      </w:r>
+      <w:r>
+        <w:t xml:space="preserve"> может быть описана следующим образом:</w:t>
+      </w:r>
+    </w:p>
+    <w:p>
+      <w:pPr>
+        <w:ind w:left="-993"/>
+        <w:jc w:val="right"/>
+      </w:pPr>
+      <w:r>
+        <w:t xml:space="preserve">Таблица </w:t>
+      </w:r>
+      <w:r>
         <w:rPr>
           <w:lang w:val="en-US"/>
         </w:rPr>
-        <w:t xml:space="preserve">3. </w:t>
-      </w:r>
-      <w:r>
-        <w:t>Разработка и внедрение программного комплекса</w:t>
+        <w:t>{N}</w:t>
+      </w:r>
+      <w:r>
+        <w:t>. Коллекции базы данных «</w:t>
+      </w:r>
+      <w:r>
+        <w:rPr>
+          <w:lang w:val="en-US"/>
+        </w:rPr>
+        <w:t>NewsFactory</w:t>
+      </w:r>
+      <w:r>
+        <w:t>»</w:t>
+      </w:r>
+    </w:p>
+    <w:tbl>
+      <w:tblPr>
+        <w:tblW w:w="0" w:type="auto"/>
+        <w:tblBorders>
+          <w:top w:val="single" w:sz="4" w:space="0" w:color="auto"/>
+          <w:left w:val="single" w:sz="4" w:space="0" w:color="auto"/>
+          <w:bottom w:val="single" w:sz="4" w:space="0" w:color="auto"/>
+          <w:right w:val="single" w:sz="4" w:space="0" w:color="auto"/>
+          <w:insideH w:val="single" w:sz="4" w:space="0" w:color="auto"/>
+          <w:insideV w:val="single" w:sz="4" w:space="0" w:color="auto"/>
+        </w:tblBorders>
+        <w:tblLook w:val="04A0" w:firstRow="1" w:lastRow="0" w:firstColumn="1" w:lastColumn="0" w:noHBand="0" w:noVBand="1"/>
+      </w:tblPr>
+      <w:tblGrid>
+        <w:gridCol w:w="4652"/>
+        <w:gridCol w:w="4693"/>
+      </w:tblGrid>
+      <w:tr>
+        <w:tc>
+          <w:tcPr>
+            <w:tcW w:w="5068" w:type="dxa"/>
+            <w:shd w:val="clear" w:color="auto" w:fill="F2F2F2"/>
+          </w:tcPr>
+          <w:p>
+            <w:pPr>
+              <w:pStyle w:val="a6"/>
+              <w:ind w:firstLine="0"/>
+              <w:jc w:val="center"/>
+            </w:pPr>
+            <w:r>
+              <w:t>Коллекция БД</w:t>
+            </w:r>
+          </w:p>
+        </w:tc>
+        <w:tc>
+          <w:tcPr>
+            <w:tcW w:w="5069" w:type="dxa"/>
+            <w:shd w:val="clear" w:color="auto" w:fill="F2F2F2"/>
+          </w:tcPr>
+          <w:p>
+            <w:pPr>
+              <w:pStyle w:val="a6"/>
+              <w:ind w:firstLine="0"/>
+              <w:jc w:val="center"/>
+              <w:rPr>
+                <w:lang w:val="en-US"/>
+              </w:rPr>
+            </w:pPr>
+            <w:r>
+              <w:t>Индексы</w:t>
+            </w:r>
+          </w:p>
+        </w:tc>
+      </w:tr>
+      <w:tr>
+        <w:tc>
+          <w:tcPr>
+            <w:tcW w:w="5068" w:type="dxa"/>
+            <w:shd w:val="clear" w:color="auto" w:fill="auto"/>
+          </w:tcPr>
+          <w:p>
+            <w:pPr>
+              <w:pStyle w:val="a6"/>
+              <w:ind w:firstLine="0"/>
+              <w:rPr>
+                <w:lang w:val="en-US"/>
+              </w:rPr>
+            </w:pPr>
+            <w:r>
+              <w:rPr>
+                <w:lang w:val="en-US"/>
+              </w:rPr>
+              <w:t>Filmings</w:t>
+            </w:r>
+          </w:p>
+        </w:tc>
+        <w:tc>
+          <w:tcPr>
+            <w:tcW w:w="5069" w:type="dxa"/>
+            <w:shd w:val="clear" w:color="auto" w:fill="auto"/>
+          </w:tcPr>
+          <w:p>
+            <w:pPr>
+              <w:pStyle w:val="a6"/>
+              <w:ind w:firstLine="0"/>
+            </w:pPr>
+            <w:r>
+              <w:t>_</w:t>
+            </w:r>
+            <w:r>
+              <w:rPr>
+                <w:lang w:val="en-US"/>
+              </w:rPr>
+              <w:t xml:space="preserve">id_ - </w:t>
+            </w:r>
+            <w:r>
+              <w:t>уникальность поля «</w:t>
+            </w:r>
+            <w:r>
+              <w:rPr>
+                <w:lang w:val="en-US"/>
+              </w:rPr>
+              <w:t>_id</w:t>
+            </w:r>
+            <w:r>
+              <w:t>»</w:t>
+            </w:r>
+          </w:p>
+        </w:tc>
+      </w:tr>
+      <w:tr>
+        <w:tc>
+          <w:tcPr>
+            <w:tcW w:w="5068" w:type="dxa"/>
+            <w:shd w:val="clear" w:color="auto" w:fill="auto"/>
+          </w:tcPr>
+          <w:p>
+            <w:pPr>
+              <w:pStyle w:val="a6"/>
+              <w:ind w:firstLine="0"/>
+              <w:rPr>
+                <w:lang w:val="en-US"/>
+              </w:rPr>
+            </w:pPr>
+            <w:r>
+              <w:rPr>
+                <w:lang w:val="en-US"/>
+              </w:rPr>
+              <w:t>Materials</w:t>
+            </w:r>
+          </w:p>
+        </w:tc>
+        <w:tc>
+          <w:tcPr>
+            <w:tcW w:w="5069" w:type="dxa"/>
+            <w:shd w:val="clear" w:color="auto" w:fill="auto"/>
+          </w:tcPr>
+          <w:p>
+            <w:pPr>
+              <w:pStyle w:val="a6"/>
+              <w:ind w:firstLine="0"/>
+            </w:pPr>
+            <w:r>
+              <w:t>_</w:t>
+            </w:r>
+            <w:r>
+              <w:rPr>
+                <w:lang w:val="en-US"/>
+              </w:rPr>
+              <w:t xml:space="preserve">id_ - </w:t>
+            </w:r>
+            <w:r>
+              <w:t>уникальность поля «</w:t>
+            </w:r>
+            <w:r>
+              <w:rPr>
+                <w:lang w:val="en-US"/>
+              </w:rPr>
+              <w:t>_id</w:t>
+            </w:r>
+            <w:r>
+              <w:t>»</w:t>
+            </w:r>
+          </w:p>
+        </w:tc>
+      </w:tr>
+      <w:tr>
+        <w:tc>
+          <w:tcPr>
+            <w:tcW w:w="5068" w:type="dxa"/>
+            <w:shd w:val="clear" w:color="auto" w:fill="auto"/>
+          </w:tcPr>
+          <w:p>
+            <w:pPr>
+              <w:pStyle w:val="a6"/>
+              <w:ind w:firstLine="0"/>
+              <w:rPr>
+                <w:lang w:val="en-US"/>
+              </w:rPr>
+            </w:pPr>
+            <w:r>
+              <w:rPr>
+                <w:lang w:val="en-US"/>
+              </w:rPr>
+              <w:t>Persons</w:t>
+            </w:r>
+          </w:p>
+        </w:tc>
+        <w:tc>
+          <w:tcPr>
+            <w:tcW w:w="5069" w:type="dxa"/>
+            <w:shd w:val="clear" w:color="auto" w:fill="auto"/>
+          </w:tcPr>
+          <w:p>
+            <w:pPr>
+              <w:pStyle w:val="a6"/>
+              <w:ind w:firstLine="0"/>
+            </w:pPr>
+            <w:r>
+              <w:t>_</w:t>
+            </w:r>
+            <w:r>
+              <w:rPr>
+                <w:lang w:val="en-US"/>
+              </w:rPr>
+              <w:t xml:space="preserve">id_ - </w:t>
+            </w:r>
+            <w:r>
+              <w:t>уникальность поля «</w:t>
+            </w:r>
+            <w:r>
+              <w:rPr>
+                <w:lang w:val="en-US"/>
+              </w:rPr>
+              <w:t>_id</w:t>
+            </w:r>
+            <w:r>
+              <w:t>»</w:t>
+            </w:r>
+          </w:p>
+        </w:tc>
+      </w:tr>
+      <w:tr>
+        <w:tc>
+          <w:tcPr>
+            <w:tcW w:w="5068" w:type="dxa"/>
+            <w:shd w:val="clear" w:color="auto" w:fill="auto"/>
+          </w:tcPr>
+          <w:p>
+            <w:pPr>
+              <w:pStyle w:val="a6"/>
+              <w:ind w:firstLine="0"/>
+              <w:rPr>
+                <w:lang w:val="en-US"/>
+              </w:rPr>
+            </w:pPr>
+            <w:r>
+              <w:rPr>
+                <w:lang w:val="en-US"/>
+              </w:rPr>
+              <w:t>Projects</w:t>
+            </w:r>
+          </w:p>
+        </w:tc>
+        <w:tc>
+          <w:tcPr>
+            <w:tcW w:w="5069" w:type="dxa"/>
+            <w:shd w:val="clear" w:color="auto" w:fill="auto"/>
+          </w:tcPr>
+          <w:p>
+            <w:pPr>
+              <w:pStyle w:val="a6"/>
+              <w:ind w:firstLine="0"/>
+            </w:pPr>
+            <w:r>
+              <w:t>_</w:t>
+            </w:r>
+            <w:r>
+              <w:rPr>
+                <w:lang w:val="en-US"/>
+              </w:rPr>
+              <w:t xml:space="preserve">id_ - </w:t>
+            </w:r>
+            <w:r>
+              <w:t>уникальность поля «</w:t>
+            </w:r>
+            <w:r>
+              <w:rPr>
+                <w:lang w:val="en-US"/>
+              </w:rPr>
+              <w:t>_id</w:t>
+            </w:r>
+            <w:r>
+              <w:t>»</w:t>
+            </w:r>
+          </w:p>
+        </w:tc>
+      </w:tr>
+      <w:tr>
+        <w:tc>
+          <w:tcPr>
+            <w:tcW w:w="5068" w:type="dxa"/>
+            <w:shd w:val="clear" w:color="auto" w:fill="auto"/>
+          </w:tcPr>
+          <w:p>
+            <w:pPr>
+              <w:pStyle w:val="a6"/>
+              <w:ind w:firstLine="0"/>
+              <w:rPr>
+                <w:lang w:val="en-US"/>
+              </w:rPr>
+            </w:pPr>
+            <w:r>
+              <w:rPr>
+                <w:lang w:val="en-US"/>
+              </w:rPr>
+              <w:t>Tag</w:t>
+            </w:r>
+          </w:p>
+        </w:tc>
+        <w:tc>
+          <w:tcPr>
+            <w:tcW w:w="5069" w:type="dxa"/>
+            <w:shd w:val="clear" w:color="auto" w:fill="auto"/>
+          </w:tcPr>
+          <w:p>
+            <w:pPr>
+              <w:pStyle w:val="a6"/>
+              <w:ind w:firstLine="0"/>
+            </w:pPr>
+            <w:r>
+              <w:t>_</w:t>
+            </w:r>
+            <w:r>
+              <w:rPr>
+                <w:lang w:val="en-US"/>
+              </w:rPr>
+              <w:t>id</w:t>
+            </w:r>
+            <w:r>
+              <w:t xml:space="preserve">_ - </w:t>
+            </w:r>
+            <w:r>
+              <w:t>уникальность поля «</w:t>
+            </w:r>
+            <w:r>
+              <w:t>_</w:t>
+            </w:r>
+            <w:r>
+              <w:rPr>
+                <w:lang w:val="en-US"/>
+              </w:rPr>
+              <w:t>id</w:t>
+            </w:r>
+            <w:r>
+              <w:t>»</w:t>
+            </w:r>
+          </w:p>
+          <w:p>
+            <w:pPr>
+              <w:pStyle w:val="a6"/>
+              <w:ind w:firstLine="0"/>
+            </w:pPr>
+            <w:r>
+              <w:rPr>
+                <w:lang w:val="en-US"/>
+              </w:rPr>
+              <w:t>Title</w:t>
+            </w:r>
+            <w:r>
+              <w:t xml:space="preserve">_ - </w:t>
+            </w:r>
+            <w:r>
+              <w:t>уникальность поля «</w:t>
+            </w:r>
+            <w:r>
+              <w:rPr>
+                <w:lang w:val="en-US"/>
+              </w:rPr>
+              <w:t>Title</w:t>
+            </w:r>
+            <w:r>
+              <w:t>»</w:t>
+            </w:r>
+          </w:p>
+        </w:tc>
+      </w:tr>
+    </w:tbl>
+    <w:p>
+      <w:pPr>
+        <w:pStyle w:val="a6"/>
+      </w:pPr>
+    </w:p>
+    <w:p>
+      <w:pPr>
+        <w:ind w:left="-993"/>
+        <w:jc w:val="right"/>
+      </w:pPr>
+      <w:r>
+        <w:t xml:space="preserve">Таблица </w:t>
+      </w:r>
+      <w:r>
+        <w:rPr>
+          <w:lang w:val="en-US"/>
+        </w:rPr>
+        <w:t>{N}</w:t>
+      </w:r>
+      <w:r>
+        <w:t xml:space="preserve">. Структура документов коллекции </w:t>
+      </w:r>
+      <w:r>
+        <w:t>«</w:t>
+      </w:r>
+      <w:r>
+        <w:rPr>
+          <w:lang w:val="en-US"/>
+        </w:rPr>
+        <w:t>Filmings</w:t>
+      </w:r>
+      <w:r>
+        <w:t>»</w:t>
+      </w:r>
+    </w:p>
+    <w:tbl>
+      <w:tblPr>
+        <w:tblW w:w="10173" w:type="dxa"/>
+        <w:tblBorders>
+          <w:top w:val="single" w:sz="4" w:space="0" w:color="auto"/>
+          <w:left w:val="single" w:sz="4" w:space="0" w:color="auto"/>
+          <w:bottom w:val="single" w:sz="4" w:space="0" w:color="auto"/>
+          <w:right w:val="single" w:sz="4" w:space="0" w:color="auto"/>
+          <w:insideH w:val="single" w:sz="4" w:space="0" w:color="auto"/>
+          <w:insideV w:val="single" w:sz="4" w:space="0" w:color="auto"/>
+        </w:tblBorders>
+        <w:tblLook w:val="04A0" w:firstRow="1" w:lastRow="0" w:firstColumn="1" w:lastColumn="0" w:noHBand="0" w:noVBand="1"/>
+      </w:tblPr>
+      <w:tblGrid>
+        <w:gridCol w:w="1772"/>
+        <w:gridCol w:w="1681"/>
+        <w:gridCol w:w="6720"/>
+      </w:tblGrid>
+      <w:tr>
+        <w:tc>
+          <w:tcPr>
+            <w:tcW w:w="1772" w:type="dxa"/>
+            <w:shd w:val="clear" w:color="auto" w:fill="F2F2F2"/>
+            <w:vAlign w:val="bottom"/>
+          </w:tcPr>
+          <w:p>
+            <w:pPr>
+              <w:pStyle w:val="a6"/>
+              <w:ind w:firstLine="0"/>
+              <w:jc w:val="center"/>
+            </w:pPr>
+            <w:r>
+              <w:t>Имя поля</w:t>
+            </w:r>
+          </w:p>
+        </w:tc>
+        <w:tc>
+          <w:tcPr>
+            <w:tcW w:w="1681" w:type="dxa"/>
+            <w:shd w:val="clear" w:color="auto" w:fill="F2F2F2"/>
+            <w:vAlign w:val="bottom"/>
+          </w:tcPr>
+          <w:p>
+            <w:pPr>
+              <w:pStyle w:val="a6"/>
+              <w:ind w:firstLine="0"/>
+              <w:jc w:val="center"/>
+            </w:pPr>
+            <w:r>
+              <w:t>Тип данных</w:t>
+            </w:r>
+          </w:p>
+        </w:tc>
+        <w:tc>
+          <w:tcPr>
+            <w:tcW w:w="6720" w:type="dxa"/>
+            <w:shd w:val="clear" w:color="auto" w:fill="F2F2F2"/>
+            <w:vAlign w:val="bottom"/>
+          </w:tcPr>
+          <w:p>
+            <w:pPr>
+              <w:pStyle w:val="a6"/>
+              <w:ind w:firstLine="0"/>
+              <w:jc w:val="center"/>
+            </w:pPr>
+            <w:r>
+              <w:t>Описание</w:t>
+            </w:r>
+          </w:p>
+        </w:tc>
+      </w:tr>
+      <w:tr>
+        <w:tc>
+          <w:tcPr>
+            <w:tcW w:w="1772" w:type="dxa"/>
+            <w:shd w:val="clear" w:color="auto" w:fill="auto"/>
+            <w:vAlign w:val="center"/>
+          </w:tcPr>
+          <w:p>
+            <w:pPr>
+              <w:pStyle w:val="a6"/>
+              <w:ind w:firstLine="0"/>
+              <w:rPr>
+                <w:lang w:val="en-US"/>
+              </w:rPr>
+            </w:pPr>
+            <w:r>
+              <w:t>_</w:t>
+            </w:r>
+            <w:r>
+              <w:rPr>
+                <w:lang w:val="en-US"/>
+              </w:rPr>
+              <w:t>id</w:t>
+            </w:r>
+          </w:p>
+        </w:tc>
+        <w:tc>
+          <w:tcPr>
+            <w:tcW w:w="1681" w:type="dxa"/>
+            <w:shd w:val="clear" w:color="auto" w:fill="auto"/>
+            <w:vAlign w:val="center"/>
+          </w:tcPr>
+          <w:p>
+            <w:pPr>
+              <w:pStyle w:val="a6"/>
+              <w:ind w:firstLine="0"/>
+              <w:rPr>
+                <w:lang w:val="en-US"/>
+              </w:rPr>
+            </w:pPr>
+            <w:r>
+              <w:rPr>
+                <w:lang w:val="en-US"/>
+              </w:rPr>
+              <w:t>ObjectId</w:t>
+            </w:r>
+          </w:p>
+        </w:tc>
+        <w:tc>
+          <w:tcPr>
+            <w:tcW w:w="6720" w:type="dxa"/>
+            <w:shd w:val="clear" w:color="auto" w:fill="auto"/>
+            <w:vAlign w:val="center"/>
+          </w:tcPr>
+          <w:p>
+            <w:pPr>
+              <w:pStyle w:val="a6"/>
+              <w:ind w:firstLine="0"/>
+            </w:pPr>
+            <w:r>
+              <w:t>Идентификатор съёмки</w:t>
+            </w:r>
+          </w:p>
+        </w:tc>
+      </w:tr>
+      <w:tr>
+        <w:tc>
+          <w:tcPr>
+            <w:tcW w:w="1772" w:type="dxa"/>
+            <w:shd w:val="clear" w:color="auto" w:fill="auto"/>
+            <w:vAlign w:val="center"/>
+          </w:tcPr>
+          <w:p>
+            <w:pPr>
+              <w:pStyle w:val="a6"/>
+              <w:ind w:firstLine="0"/>
+              <w:rPr>
+                <w:lang w:val="en-US"/>
+              </w:rPr>
+            </w:pPr>
+            <w:r>
+              <w:rPr>
+                <w:lang w:val="en-US"/>
+              </w:rPr>
+              <w:t>Title</w:t>
+            </w:r>
+          </w:p>
+        </w:tc>
+        <w:tc>
+          <w:tcPr>
+            <w:tcW w:w="1681" w:type="dxa"/>
+            <w:shd w:val="clear" w:color="auto" w:fill="auto"/>
+            <w:vAlign w:val="center"/>
+          </w:tcPr>
+          <w:p>
+            <w:pPr>
+              <w:pStyle w:val="a6"/>
+              <w:ind w:firstLine="0"/>
+              <w:rPr>
+                <w:lang w:val="en-US"/>
+              </w:rPr>
+            </w:pPr>
+            <w:r>
+              <w:rPr>
+                <w:lang w:val="en-US"/>
+              </w:rPr>
+              <w:t>String</w:t>
+            </w:r>
+          </w:p>
+        </w:tc>
+        <w:tc>
+          <w:tcPr>
+            <w:tcW w:w="6720" w:type="dxa"/>
+            <w:shd w:val="clear" w:color="auto" w:fill="auto"/>
+            <w:vAlign w:val="center"/>
+          </w:tcPr>
+          <w:p>
+            <w:pPr>
+              <w:pStyle w:val="a6"/>
+              <w:ind w:firstLine="0"/>
+            </w:pPr>
+            <w:r>
+              <w:t>Название съёмки</w:t>
+            </w:r>
+          </w:p>
+        </w:tc>
+      </w:tr>
+      <w:tr>
+        <w:tc>
+          <w:tcPr>
+            <w:tcW w:w="1772" w:type="dxa"/>
+            <w:shd w:val="clear" w:color="auto" w:fill="auto"/>
+            <w:vAlign w:val="center"/>
+          </w:tcPr>
+          <w:p>
+            <w:pPr>
+              <w:pStyle w:val="a6"/>
+              <w:ind w:firstLine="0"/>
+              <w:rPr>
+                <w:lang w:val="en-US"/>
+              </w:rPr>
+            </w:pPr>
+            <w:r>
+              <w:rPr>
+                <w:lang w:val="en-US"/>
+              </w:rPr>
+              <w:t>Description</w:t>
+            </w:r>
+          </w:p>
+        </w:tc>
+        <w:tc>
+          <w:tcPr>
+            <w:tcW w:w="1681" w:type="dxa"/>
+            <w:shd w:val="clear" w:color="auto" w:fill="auto"/>
+            <w:vAlign w:val="center"/>
+          </w:tcPr>
+          <w:p>
+            <w:pPr>
+              <w:pStyle w:val="a6"/>
+              <w:ind w:firstLine="0"/>
+              <w:rPr>
+                <w:lang w:val="en-US"/>
+              </w:rPr>
+            </w:pPr>
+            <w:r>
+              <w:rPr>
+                <w:lang w:val="en-US"/>
+              </w:rPr>
+              <w:t>String</w:t>
+            </w:r>
+          </w:p>
+        </w:tc>
+        <w:tc>
+          <w:tcPr>
+            <w:tcW w:w="6720" w:type="dxa"/>
+            <w:shd w:val="clear" w:color="auto" w:fill="auto"/>
+            <w:vAlign w:val="center"/>
+          </w:tcPr>
+          <w:p>
+            <w:pPr>
+              <w:pStyle w:val="a6"/>
+              <w:ind w:firstLine="0"/>
+            </w:pPr>
+            <w:r>
+              <w:t>Описание съёмки</w:t>
+            </w:r>
+          </w:p>
+        </w:tc>
+      </w:tr>
+      <w:tr>
+        <w:tc>
+          <w:tcPr>
+            <w:tcW w:w="1772" w:type="dxa"/>
+            <w:shd w:val="clear" w:color="auto" w:fill="auto"/>
+            <w:vAlign w:val="center"/>
+          </w:tcPr>
+          <w:p>
+            <w:pPr>
+              <w:pStyle w:val="a6"/>
+              <w:ind w:firstLine="0"/>
+              <w:rPr>
+                <w:lang w:val="en-US"/>
+              </w:rPr>
+            </w:pPr>
+            <w:r>
+              <w:rPr>
+                <w:lang w:val="en-US"/>
+              </w:rPr>
+              <w:t>CreationTime</w:t>
+            </w:r>
+          </w:p>
+        </w:tc>
+        <w:tc>
+          <w:tcPr>
+            <w:tcW w:w="1681" w:type="dxa"/>
+            <w:shd w:val="clear" w:color="auto" w:fill="auto"/>
+            <w:vAlign w:val="center"/>
+          </w:tcPr>
+          <w:p>
+            <w:pPr>
+              <w:pStyle w:val="a6"/>
+              <w:ind w:firstLine="0"/>
+              <w:rPr>
+                <w:lang w:val="en-US"/>
+              </w:rPr>
+            </w:pPr>
+            <w:r>
+              <w:rPr>
+                <w:lang w:val="en-US"/>
+              </w:rPr>
+              <w:t>Date</w:t>
+            </w:r>
+          </w:p>
+        </w:tc>
+        <w:tc>
+          <w:tcPr>
+            <w:tcW w:w="6720" w:type="dxa"/>
+            <w:shd w:val="clear" w:color="auto" w:fill="auto"/>
+            <w:vAlign w:val="center"/>
+          </w:tcPr>
+          <w:p>
+            <w:pPr>
+              <w:pStyle w:val="a6"/>
+              <w:ind w:firstLine="0"/>
+            </w:pPr>
+            <w:r>
+              <w:t>Дата создания объекта</w:t>
+            </w:r>
+          </w:p>
+        </w:tc>
+      </w:tr>
+      <w:tr>
+        <w:tc>
+          <w:tcPr>
+            <w:tcW w:w="1772" w:type="dxa"/>
+            <w:shd w:val="clear" w:color="auto" w:fill="auto"/>
+            <w:vAlign w:val="center"/>
+          </w:tcPr>
+          <w:p>
+            <w:pPr>
+              <w:pStyle w:val="a6"/>
+              <w:ind w:firstLine="0"/>
+              <w:rPr>
+                <w:lang w:val="en-US"/>
+              </w:rPr>
+            </w:pPr>
+            <w:r>
+              <w:rPr>
+                <w:lang w:val="en-US"/>
+              </w:rPr>
+              <w:t>Tags</w:t>
+            </w:r>
+          </w:p>
+        </w:tc>
+        <w:tc>
+          <w:tcPr>
+            <w:tcW w:w="1681" w:type="dxa"/>
+            <w:shd w:val="clear" w:color="auto" w:fill="auto"/>
+            <w:vAlign w:val="center"/>
+          </w:tcPr>
+          <w:p>
+            <w:pPr>
+              <w:pStyle w:val="a6"/>
+              <w:ind w:firstLine="0"/>
+              <w:rPr>
+                <w:lang w:val="en-US"/>
+              </w:rPr>
+            </w:pPr>
+            <w:r>
+              <w:rPr>
+                <w:lang w:val="en-US"/>
+              </w:rPr>
+              <w:t>Array</w:t>
+            </w:r>
+          </w:p>
+        </w:tc>
+        <w:tc>
+          <w:tcPr>
+            <w:tcW w:w="6720" w:type="dxa"/>
+            <w:shd w:val="clear" w:color="auto" w:fill="auto"/>
+            <w:vAlign w:val="center"/>
+          </w:tcPr>
+          <w:p>
+            <w:pPr>
+              <w:pStyle w:val="a6"/>
+              <w:ind w:firstLine="0"/>
+            </w:pPr>
+            <w:r>
+              <w:t>Метки</w:t>
+            </w:r>
+          </w:p>
+        </w:tc>
+      </w:tr>
+      <w:tr>
+        <w:tc>
+          <w:tcPr>
+            <w:tcW w:w="1772" w:type="dxa"/>
+            <w:shd w:val="clear" w:color="auto" w:fill="auto"/>
+            <w:vAlign w:val="center"/>
+          </w:tcPr>
+          <w:p>
+            <w:pPr>
+              <w:pStyle w:val="a6"/>
+              <w:ind w:firstLine="0"/>
+              <w:rPr>
+                <w:lang w:val="en-US"/>
+              </w:rPr>
+            </w:pPr>
+            <w:r>
+              <w:rPr>
+                <w:lang w:val="en-US"/>
+              </w:rPr>
+              <w:t>Status</w:t>
+            </w:r>
+          </w:p>
+        </w:tc>
+        <w:tc>
+          <w:tcPr>
+            <w:tcW w:w="1681" w:type="dxa"/>
+            <w:shd w:val="clear" w:color="auto" w:fill="auto"/>
+            <w:vAlign w:val="center"/>
+          </w:tcPr>
+          <w:p>
+            <w:pPr>
+              <w:pStyle w:val="a6"/>
+              <w:ind w:firstLine="0"/>
+              <w:rPr>
+                <w:lang w:val="en-US"/>
+              </w:rPr>
+            </w:pPr>
+            <w:r>
+              <w:rPr>
+                <w:lang w:val="en-US"/>
+              </w:rPr>
+              <w:t>Int32</w:t>
+            </w:r>
+          </w:p>
+        </w:tc>
+        <w:tc>
+          <w:tcPr>
+            <w:tcW w:w="6720" w:type="dxa"/>
+            <w:shd w:val="clear" w:color="auto" w:fill="auto"/>
+            <w:vAlign w:val="center"/>
+          </w:tcPr>
+          <w:p>
+            <w:pPr>
+              <w:pStyle w:val="a6"/>
+              <w:ind w:firstLine="0"/>
+            </w:pPr>
+            <w:r>
+              <w:t>Текущий статус съёмки</w:t>
+            </w:r>
+          </w:p>
+        </w:tc>
+      </w:tr>
+      <w:tr>
+        <w:tc>
+          <w:tcPr>
+            <w:tcW w:w="1772" w:type="dxa"/>
+            <w:shd w:val="clear" w:color="auto" w:fill="auto"/>
+            <w:vAlign w:val="center"/>
+          </w:tcPr>
+          <w:p>
+            <w:pPr>
+              <w:pStyle w:val="a6"/>
+              <w:ind w:firstLine="0"/>
+              <w:rPr>
+                <w:lang w:val="en-US"/>
+              </w:rPr>
+            </w:pPr>
+            <w:r>
+              <w:rPr>
+                <w:lang w:val="en-US"/>
+              </w:rPr>
+              <w:t>MyTime</w:t>
+            </w:r>
+          </w:p>
+        </w:tc>
+        <w:tc>
+          <w:tcPr>
+            <w:tcW w:w="1681" w:type="dxa"/>
+            <w:shd w:val="clear" w:color="auto" w:fill="auto"/>
+            <w:vAlign w:val="center"/>
+          </w:tcPr>
+          <w:p>
+            <w:pPr>
+              <w:pStyle w:val="a6"/>
+              <w:ind w:firstLine="0"/>
+              <w:rPr>
+                <w:lang w:val="en-US"/>
+              </w:rPr>
+            </w:pPr>
+            <w:r>
+              <w:rPr>
+                <w:lang w:val="en-US"/>
+              </w:rPr>
+              <w:t>Date</w:t>
+            </w:r>
+          </w:p>
+        </w:tc>
+        <w:tc>
+          <w:tcPr>
+            <w:tcW w:w="6720" w:type="dxa"/>
+            <w:shd w:val="clear" w:color="auto" w:fill="auto"/>
+            <w:vAlign w:val="center"/>
+          </w:tcPr>
+          <w:p>
+            <w:pPr>
+              <w:pStyle w:val="a6"/>
+              <w:ind w:firstLine="0"/>
+            </w:pPr>
+            <w:r>
+              <w:t>Время съёмки</w:t>
+            </w:r>
+          </w:p>
+        </w:tc>
+      </w:tr>
+      <w:tr>
+        <w:tc>
+          <w:tcPr>
+            <w:tcW w:w="1772" w:type="dxa"/>
+            <w:shd w:val="clear" w:color="auto" w:fill="auto"/>
+            <w:vAlign w:val="center"/>
+          </w:tcPr>
+          <w:p>
+            <w:pPr>
+              <w:pStyle w:val="a6"/>
+              <w:ind w:firstLine="0"/>
+              <w:rPr>
+                <w:lang w:val="en-US"/>
+              </w:rPr>
+            </w:pPr>
+            <w:r>
+              <w:rPr>
+                <w:lang w:val="en-US"/>
+              </w:rPr>
+              <w:t>Address</w:t>
+            </w:r>
+          </w:p>
+        </w:tc>
+        <w:tc>
+          <w:tcPr>
+            <w:tcW w:w="1681" w:type="dxa"/>
+            <w:shd w:val="clear" w:color="auto" w:fill="auto"/>
+            <w:vAlign w:val="center"/>
+          </w:tcPr>
+          <w:p>
+            <w:pPr>
+              <w:pStyle w:val="a6"/>
+              <w:ind w:firstLine="0"/>
+              <w:rPr>
+                <w:lang w:val="en-US"/>
+              </w:rPr>
+            </w:pPr>
+            <w:r>
+              <w:rPr>
+                <w:lang w:val="en-US"/>
+              </w:rPr>
+              <w:t>String</w:t>
+            </w:r>
+          </w:p>
+        </w:tc>
+        <w:tc>
+          <w:tcPr>
+            <w:tcW w:w="6720" w:type="dxa"/>
+            <w:shd w:val="clear" w:color="auto" w:fill="auto"/>
+            <w:vAlign w:val="center"/>
+          </w:tcPr>
+          <w:p>
+            <w:pPr>
+              <w:pStyle w:val="a6"/>
+              <w:ind w:firstLine="0"/>
+            </w:pPr>
+            <w:r>
+              <w:t>Адрес съёмки</w:t>
+            </w:r>
+          </w:p>
+        </w:tc>
+      </w:tr>
+    </w:tbl>
+    <w:p>
+      <w:pPr>
+        <w:pStyle w:val="a6"/>
+        <w:rPr>
+          <w:lang w:val="en-US"/>
+        </w:rPr>
+      </w:pPr>
+    </w:p>
+    <w:p>
+      <w:pPr>
+        <w:ind w:left="-993"/>
+        <w:jc w:val="right"/>
+      </w:pPr>
+      <w:r>
+        <w:t xml:space="preserve">Таблица </w:t>
+      </w:r>
+      <w:r>
+        <w:rPr>
+          <w:lang w:val="en-US"/>
+        </w:rPr>
+        <w:t>{N}</w:t>
+      </w:r>
+      <w:r>
+        <w:t>.</w:t>
+      </w:r>
+      <w:r>
+        <w:t xml:space="preserve"> Структура документов коллекции </w:t>
+      </w:r>
+      <w:r>
+        <w:t>«</w:t>
+      </w:r>
+      <w:r>
+        <w:rPr>
+          <w:lang w:val="en-US"/>
+        </w:rPr>
+        <w:t>Materials</w:t>
+      </w:r>
+      <w:r>
+        <w:t>»</w:t>
+      </w:r>
+    </w:p>
+    <w:tbl>
+      <w:tblPr>
+        <w:tblW w:w="10173" w:type="dxa"/>
+        <w:tblBorders>
+          <w:top w:val="single" w:sz="4" w:space="0" w:color="auto"/>
+          <w:left w:val="single" w:sz="4" w:space="0" w:color="auto"/>
+          <w:bottom w:val="single" w:sz="4" w:space="0" w:color="auto"/>
+          <w:right w:val="single" w:sz="4" w:space="0" w:color="auto"/>
+          <w:insideH w:val="single" w:sz="4" w:space="0" w:color="auto"/>
+          <w:insideV w:val="single" w:sz="4" w:space="0" w:color="auto"/>
+        </w:tblBorders>
+        <w:tblLook w:val="04A0" w:firstRow="1" w:lastRow="0" w:firstColumn="1" w:lastColumn="0" w:noHBand="0" w:noVBand="1"/>
+      </w:tblPr>
+      <w:tblGrid>
+        <w:gridCol w:w="1772"/>
+        <w:gridCol w:w="1681"/>
+        <w:gridCol w:w="6720"/>
+      </w:tblGrid>
+      <w:tr>
+        <w:tc>
+          <w:tcPr>
+            <w:tcW w:w="1772" w:type="dxa"/>
+            <w:shd w:val="clear" w:color="auto" w:fill="F2F2F2"/>
+            <w:vAlign w:val="bottom"/>
+          </w:tcPr>
+          <w:p>
+            <w:pPr>
+              <w:pStyle w:val="a6"/>
+              <w:ind w:firstLine="0"/>
+              <w:jc w:val="center"/>
+            </w:pPr>
+            <w:r>
+              <w:t>Имя поля</w:t>
+            </w:r>
+          </w:p>
+        </w:tc>
+        <w:tc>
+          <w:tcPr>
+            <w:tcW w:w="1681" w:type="dxa"/>
+            <w:shd w:val="clear" w:color="auto" w:fill="F2F2F2"/>
+            <w:vAlign w:val="bottom"/>
+          </w:tcPr>
+          <w:p>
+            <w:pPr>
+              <w:pStyle w:val="a6"/>
+              <w:ind w:firstLine="0"/>
+              <w:jc w:val="center"/>
+            </w:pPr>
+            <w:r>
+              <w:t>Тип данных</w:t>
+            </w:r>
+          </w:p>
+        </w:tc>
+        <w:tc>
+          <w:tcPr>
+            <w:tcW w:w="6720" w:type="dxa"/>
+            <w:shd w:val="clear" w:color="auto" w:fill="F2F2F2"/>
+            <w:vAlign w:val="bottom"/>
+          </w:tcPr>
+          <w:p>
+            <w:pPr>
+              <w:pStyle w:val="a6"/>
+              <w:ind w:firstLine="0"/>
+              <w:jc w:val="center"/>
+            </w:pPr>
+            <w:r>
+              <w:t>Описание</w:t>
+            </w:r>
+          </w:p>
+        </w:tc>
+      </w:tr>
+      <w:tr>
+        <w:tc>
+          <w:tcPr>
+            <w:tcW w:w="1772" w:type="dxa"/>
+            <w:shd w:val="clear" w:color="auto" w:fill="auto"/>
+            <w:vAlign w:val="center"/>
+          </w:tcPr>
+          <w:p>
+            <w:pPr>
+              <w:pStyle w:val="a6"/>
+              <w:ind w:firstLine="0"/>
+            </w:pPr>
+            <w:r>
+              <w:t>_</w:t>
+            </w:r>
+            <w:r>
+              <w:rPr>
+                <w:lang w:val="en-US"/>
+              </w:rPr>
+              <w:t>id</w:t>
+            </w:r>
+          </w:p>
+        </w:tc>
+        <w:tc>
+          <w:tcPr>
+            <w:tcW w:w="1681" w:type="dxa"/>
+            <w:shd w:val="clear" w:color="auto" w:fill="auto"/>
+            <w:vAlign w:val="center"/>
+          </w:tcPr>
+          <w:p>
+            <w:pPr>
+              <w:pStyle w:val="a6"/>
+              <w:ind w:firstLine="0"/>
+            </w:pPr>
+            <w:r>
+              <w:rPr>
+                <w:lang w:val="en-US"/>
+              </w:rPr>
+              <w:t>ObjectId</w:t>
+            </w:r>
+          </w:p>
+        </w:tc>
+        <w:tc>
+          <w:tcPr>
+            <w:tcW w:w="6720" w:type="dxa"/>
+            <w:shd w:val="clear" w:color="auto" w:fill="auto"/>
+            <w:vAlign w:val="center"/>
+          </w:tcPr>
+          <w:p>
+            <w:pPr>
+              <w:pStyle w:val="a6"/>
+              <w:ind w:firstLine="0"/>
+            </w:pPr>
+            <w:r>
+              <w:t>Идентификатор материала</w:t>
+            </w:r>
+          </w:p>
+        </w:tc>
+      </w:tr>
+      <w:tr>
+        <w:tc>
+          <w:tcPr>
+            <w:tcW w:w="1772" w:type="dxa"/>
+            <w:shd w:val="clear" w:color="auto" w:fill="auto"/>
+            <w:vAlign w:val="center"/>
+          </w:tcPr>
+          <w:p>
+            <w:pPr>
+              <w:pStyle w:val="a6"/>
+              <w:ind w:firstLine="0"/>
+            </w:pPr>
+            <w:r>
+              <w:rPr>
+                <w:lang w:val="en-US"/>
+              </w:rPr>
+              <w:lastRenderedPageBreak/>
+              <w:t>Title</w:t>
+            </w:r>
+          </w:p>
+        </w:tc>
+        <w:tc>
+          <w:tcPr>
+            <w:tcW w:w="1681" w:type="dxa"/>
+            <w:shd w:val="clear" w:color="auto" w:fill="auto"/>
+            <w:vAlign w:val="center"/>
+          </w:tcPr>
+          <w:p>
+            <w:pPr>
+              <w:pStyle w:val="a6"/>
+              <w:ind w:firstLine="0"/>
+            </w:pPr>
+            <w:r>
+              <w:rPr>
+                <w:lang w:val="en-US"/>
+              </w:rPr>
+              <w:t>String</w:t>
+            </w:r>
+          </w:p>
+        </w:tc>
+        <w:tc>
+          <w:tcPr>
+            <w:tcW w:w="6720" w:type="dxa"/>
+            <w:shd w:val="clear" w:color="auto" w:fill="auto"/>
+            <w:vAlign w:val="center"/>
+          </w:tcPr>
+          <w:p>
+            <w:pPr>
+              <w:pStyle w:val="a6"/>
+              <w:ind w:firstLine="0"/>
+            </w:pPr>
+            <w:r>
+              <w:t>Название материала</w:t>
+            </w:r>
+          </w:p>
+        </w:tc>
+      </w:tr>
+      <w:tr>
+        <w:tc>
+          <w:tcPr>
+            <w:tcW w:w="1772" w:type="dxa"/>
+            <w:shd w:val="clear" w:color="auto" w:fill="auto"/>
+            <w:vAlign w:val="center"/>
+          </w:tcPr>
+          <w:p>
+            <w:pPr>
+              <w:pStyle w:val="a6"/>
+              <w:ind w:firstLine="0"/>
+            </w:pPr>
+            <w:r>
+              <w:rPr>
+                <w:lang w:val="en-US"/>
+              </w:rPr>
+              <w:t>Description</w:t>
+            </w:r>
+          </w:p>
+        </w:tc>
+        <w:tc>
+          <w:tcPr>
+            <w:tcW w:w="1681" w:type="dxa"/>
+            <w:shd w:val="clear" w:color="auto" w:fill="auto"/>
+            <w:vAlign w:val="center"/>
+          </w:tcPr>
+          <w:p>
+            <w:pPr>
+              <w:pStyle w:val="a6"/>
+              <w:ind w:firstLine="0"/>
+            </w:pPr>
+            <w:r>
+              <w:rPr>
+                <w:lang w:val="en-US"/>
+              </w:rPr>
+              <w:t>String</w:t>
+            </w:r>
+          </w:p>
+        </w:tc>
+        <w:tc>
+          <w:tcPr>
+            <w:tcW w:w="6720" w:type="dxa"/>
+            <w:shd w:val="clear" w:color="auto" w:fill="auto"/>
+            <w:vAlign w:val="center"/>
+          </w:tcPr>
+          <w:p>
+            <w:pPr>
+              <w:pStyle w:val="a6"/>
+              <w:ind w:firstLine="0"/>
+            </w:pPr>
+            <w:r>
+              <w:t>Описание материала</w:t>
+            </w:r>
+          </w:p>
+        </w:tc>
+      </w:tr>
+      <w:tr>
+        <w:tc>
+          <w:tcPr>
+            <w:tcW w:w="1772" w:type="dxa"/>
+            <w:shd w:val="clear" w:color="auto" w:fill="auto"/>
+            <w:vAlign w:val="center"/>
+          </w:tcPr>
+          <w:p>
+            <w:pPr>
+              <w:pStyle w:val="a6"/>
+              <w:ind w:firstLine="0"/>
+              <w:rPr>
+                <w:lang w:val="en-US"/>
+              </w:rPr>
+            </w:pPr>
+            <w:r>
+              <w:rPr>
+                <w:lang w:val="en-US"/>
+              </w:rPr>
+              <w:t>CreationTime</w:t>
+            </w:r>
+          </w:p>
+        </w:tc>
+        <w:tc>
+          <w:tcPr>
+            <w:tcW w:w="1681" w:type="dxa"/>
+            <w:shd w:val="clear" w:color="auto" w:fill="auto"/>
+            <w:vAlign w:val="center"/>
+          </w:tcPr>
+          <w:p>
+            <w:pPr>
+              <w:pStyle w:val="a6"/>
+              <w:ind w:firstLine="0"/>
+              <w:rPr>
+                <w:lang w:val="en-US"/>
+              </w:rPr>
+            </w:pPr>
+            <w:r>
+              <w:rPr>
+                <w:lang w:val="en-US"/>
+              </w:rPr>
+              <w:t>Date</w:t>
+            </w:r>
+          </w:p>
+        </w:tc>
+        <w:tc>
+          <w:tcPr>
+            <w:tcW w:w="6720" w:type="dxa"/>
+            <w:shd w:val="clear" w:color="auto" w:fill="auto"/>
+            <w:vAlign w:val="center"/>
+          </w:tcPr>
+          <w:p>
+            <w:pPr>
+              <w:pStyle w:val="a6"/>
+              <w:ind w:firstLine="0"/>
+            </w:pPr>
+            <w:r>
+              <w:t>Дата создания объекта</w:t>
+            </w:r>
+          </w:p>
+        </w:tc>
+      </w:tr>
+      <w:tr>
+        <w:tc>
+          <w:tcPr>
+            <w:tcW w:w="1772" w:type="dxa"/>
+            <w:shd w:val="clear" w:color="auto" w:fill="auto"/>
+            <w:vAlign w:val="center"/>
+          </w:tcPr>
+          <w:p>
+            <w:pPr>
+              <w:pStyle w:val="a6"/>
+              <w:ind w:firstLine="0"/>
+              <w:rPr>
+                <w:lang w:val="en-US"/>
+              </w:rPr>
+            </w:pPr>
+            <w:r>
+              <w:rPr>
+                <w:lang w:val="en-US"/>
+              </w:rPr>
+              <w:t>Tags</w:t>
+            </w:r>
+          </w:p>
+        </w:tc>
+        <w:tc>
+          <w:tcPr>
+            <w:tcW w:w="1681" w:type="dxa"/>
+            <w:shd w:val="clear" w:color="auto" w:fill="auto"/>
+            <w:vAlign w:val="center"/>
+          </w:tcPr>
+          <w:p>
+            <w:pPr>
+              <w:pStyle w:val="a6"/>
+              <w:ind w:firstLine="0"/>
+              <w:rPr>
+                <w:lang w:val="en-US"/>
+              </w:rPr>
+            </w:pPr>
+            <w:r>
+              <w:rPr>
+                <w:lang w:val="en-US"/>
+              </w:rPr>
+              <w:t>Array</w:t>
+            </w:r>
+          </w:p>
+        </w:tc>
+        <w:tc>
+          <w:tcPr>
+            <w:tcW w:w="6720" w:type="dxa"/>
+            <w:shd w:val="clear" w:color="auto" w:fill="auto"/>
+            <w:vAlign w:val="center"/>
+          </w:tcPr>
+          <w:p>
+            <w:pPr>
+              <w:pStyle w:val="a6"/>
+              <w:ind w:firstLine="0"/>
+            </w:pPr>
+            <w:r>
+              <w:t>Метки</w:t>
+            </w:r>
+          </w:p>
+        </w:tc>
+      </w:tr>
+      <w:tr>
+        <w:tc>
+          <w:tcPr>
+            <w:tcW w:w="1772" w:type="dxa"/>
+            <w:shd w:val="clear" w:color="auto" w:fill="auto"/>
+            <w:vAlign w:val="center"/>
+          </w:tcPr>
+          <w:p>
+            <w:pPr>
+              <w:pStyle w:val="a6"/>
+              <w:ind w:firstLine="0"/>
+              <w:rPr>
+                <w:lang w:val="en-US"/>
+              </w:rPr>
+            </w:pPr>
+            <w:r>
+              <w:rPr>
+                <w:lang w:val="en-US"/>
+              </w:rPr>
+              <w:t>MyCrew</w:t>
+            </w:r>
+          </w:p>
+        </w:tc>
+        <w:tc>
+          <w:tcPr>
+            <w:tcW w:w="1681" w:type="dxa"/>
+            <w:shd w:val="clear" w:color="auto" w:fill="auto"/>
+            <w:vAlign w:val="center"/>
+          </w:tcPr>
+          <w:p>
+            <w:pPr>
+              <w:pStyle w:val="a6"/>
+              <w:ind w:firstLine="0"/>
+              <w:rPr>
+                <w:lang w:val="en-US"/>
+              </w:rPr>
+            </w:pPr>
+            <w:r>
+              <w:rPr>
+                <w:lang w:val="en-US"/>
+              </w:rPr>
+              <w:t>Array</w:t>
+            </w:r>
+          </w:p>
+        </w:tc>
+        <w:tc>
+          <w:tcPr>
+            <w:tcW w:w="6720" w:type="dxa"/>
+            <w:shd w:val="clear" w:color="auto" w:fill="auto"/>
+            <w:vAlign w:val="center"/>
+          </w:tcPr>
+          <w:p>
+            <w:pPr>
+              <w:pStyle w:val="a6"/>
+              <w:ind w:firstLine="0"/>
+            </w:pPr>
+            <w:r>
+              <w:t>Работники и выполняемые ими обязанности для     материала</w:t>
+            </w:r>
+          </w:p>
+        </w:tc>
+      </w:tr>
+      <w:tr>
+        <w:tc>
+          <w:tcPr>
+            <w:tcW w:w="1772" w:type="dxa"/>
+            <w:shd w:val="clear" w:color="auto" w:fill="auto"/>
+            <w:vAlign w:val="center"/>
+          </w:tcPr>
+          <w:p>
+            <w:pPr>
+              <w:pStyle w:val="a6"/>
+              <w:ind w:firstLine="0"/>
+              <w:rPr>
+                <w:lang w:val="en-US"/>
+              </w:rPr>
+            </w:pPr>
+            <w:r>
+              <w:rPr>
+                <w:lang w:val="en-US"/>
+              </w:rPr>
+              <w:t>Path</w:t>
+            </w:r>
+          </w:p>
+        </w:tc>
+        <w:tc>
+          <w:tcPr>
+            <w:tcW w:w="1681" w:type="dxa"/>
+            <w:shd w:val="clear" w:color="auto" w:fill="auto"/>
+            <w:vAlign w:val="center"/>
+          </w:tcPr>
+          <w:p>
+            <w:pPr>
+              <w:pStyle w:val="a6"/>
+              <w:ind w:firstLine="0"/>
+              <w:rPr>
+                <w:lang w:val="en-US"/>
+              </w:rPr>
+            </w:pPr>
+            <w:r>
+              <w:rPr>
+                <w:lang w:val="en-US"/>
+              </w:rPr>
+              <w:t>String</w:t>
+            </w:r>
+          </w:p>
+        </w:tc>
+        <w:tc>
+          <w:tcPr>
+            <w:tcW w:w="6720" w:type="dxa"/>
+            <w:shd w:val="clear" w:color="auto" w:fill="auto"/>
+            <w:vAlign w:val="center"/>
+          </w:tcPr>
+          <w:p>
+            <w:pPr>
+              <w:pStyle w:val="a6"/>
+              <w:ind w:firstLine="0"/>
+            </w:pPr>
+            <w:r>
+              <w:t>Путь к материалу в файловой системе</w:t>
+            </w:r>
+          </w:p>
+        </w:tc>
+      </w:tr>
+      <w:tr>
+        <w:tc>
+          <w:tcPr>
+            <w:tcW w:w="1772" w:type="dxa"/>
+            <w:shd w:val="clear" w:color="auto" w:fill="auto"/>
+            <w:vAlign w:val="center"/>
+          </w:tcPr>
+          <w:p>
+            <w:pPr>
+              <w:pStyle w:val="a6"/>
+              <w:ind w:firstLine="0"/>
+              <w:rPr>
+                <w:lang w:val="en-US"/>
+              </w:rPr>
+            </w:pPr>
+            <w:r>
+              <w:rPr>
+                <w:lang w:val="en-US"/>
+              </w:rPr>
+              <w:t>MyType</w:t>
+            </w:r>
+          </w:p>
+        </w:tc>
+        <w:tc>
+          <w:tcPr>
+            <w:tcW w:w="1681" w:type="dxa"/>
+            <w:shd w:val="clear" w:color="auto" w:fill="auto"/>
+            <w:vAlign w:val="center"/>
+          </w:tcPr>
+          <w:p>
+            <w:pPr>
+              <w:pStyle w:val="a6"/>
+              <w:ind w:firstLine="0"/>
+              <w:rPr>
+                <w:lang w:val="en-US"/>
+              </w:rPr>
+            </w:pPr>
+            <w:r>
+              <w:rPr>
+                <w:lang w:val="en-US"/>
+              </w:rPr>
+              <w:t>Int32</w:t>
+            </w:r>
+          </w:p>
+        </w:tc>
+        <w:tc>
+          <w:tcPr>
+            <w:tcW w:w="6720" w:type="dxa"/>
+            <w:shd w:val="clear" w:color="auto" w:fill="auto"/>
+            <w:vAlign w:val="center"/>
+          </w:tcPr>
+          <w:p>
+            <w:pPr>
+              <w:pStyle w:val="a6"/>
+              <w:ind w:firstLine="0"/>
+            </w:pPr>
+            <w:r>
+              <w:t>Тип материала</w:t>
+            </w:r>
+          </w:p>
+        </w:tc>
+      </w:tr>
+    </w:tbl>
+    <w:p>
+      <w:pPr>
+        <w:pStyle w:val="a6"/>
+        <w:rPr>
+          <w:lang w:val="en-US"/>
+        </w:rPr>
+      </w:pPr>
+    </w:p>
+    <w:p>
+      <w:pPr>
+        <w:pStyle w:val="a6"/>
+        <w:rPr>
+          <w:lang w:val="en-US"/>
+        </w:rPr>
+      </w:pPr>
+    </w:p>
+    <w:p>
+      <w:pPr>
+        <w:pStyle w:val="a6"/>
+        <w:rPr>
+          <w:lang w:val="en-US"/>
+        </w:rPr>
+      </w:pPr>
+    </w:p>
+    <w:p>
+      <w:pPr>
+        <w:pStyle w:val="a6"/>
+        <w:rPr>
+          <w:lang w:val="en-US"/>
+        </w:rPr>
+      </w:pPr>
+    </w:p>
+    <w:p>
+      <w:pPr>
+        <w:ind w:left="-993"/>
+        <w:jc w:val="right"/>
+      </w:pPr>
+      <w:r>
+        <w:t xml:space="preserve">Таблица </w:t>
+      </w:r>
+      <w:r>
+        <w:rPr>
+          <w:lang w:val="en-US"/>
+        </w:rPr>
+        <w:t>{N}</w:t>
+      </w:r>
+      <w:r>
+        <w:t xml:space="preserve">. Структура документов коллекции </w:t>
+      </w:r>
+      <w:r>
+        <w:t>«</w:t>
+      </w:r>
+      <w:r>
+        <w:rPr>
+          <w:lang w:val="en-US"/>
+        </w:rPr>
+        <w:t>Persons</w:t>
+      </w:r>
+      <w:r>
+        <w:t>»</w:t>
+      </w:r>
+    </w:p>
+    <w:tbl>
+      <w:tblPr>
+        <w:tblW w:w="10173" w:type="dxa"/>
+        <w:tblBorders>
+          <w:top w:val="single" w:sz="4" w:space="0" w:color="auto"/>
+          <w:left w:val="single" w:sz="4" w:space="0" w:color="auto"/>
+          <w:bottom w:val="single" w:sz="4" w:space="0" w:color="auto"/>
+          <w:right w:val="single" w:sz="4" w:space="0" w:color="auto"/>
+          <w:insideH w:val="single" w:sz="4" w:space="0" w:color="auto"/>
+          <w:insideV w:val="single" w:sz="4" w:space="0" w:color="auto"/>
+        </w:tblBorders>
+        <w:tblLook w:val="04A0" w:firstRow="1" w:lastRow="0" w:firstColumn="1" w:lastColumn="0" w:noHBand="0" w:noVBand="1"/>
+      </w:tblPr>
+      <w:tblGrid>
+        <w:gridCol w:w="1772"/>
+        <w:gridCol w:w="1681"/>
+        <w:gridCol w:w="6720"/>
+      </w:tblGrid>
+      <w:tr>
+        <w:tc>
+          <w:tcPr>
+            <w:tcW w:w="1772" w:type="dxa"/>
+            <w:shd w:val="clear" w:color="auto" w:fill="F2F2F2"/>
+            <w:vAlign w:val="bottom"/>
+          </w:tcPr>
+          <w:p>
+            <w:pPr>
+              <w:pStyle w:val="a6"/>
+              <w:ind w:firstLine="0"/>
+              <w:jc w:val="center"/>
+            </w:pPr>
+            <w:r>
+              <w:t>Имя поля</w:t>
+            </w:r>
+          </w:p>
+        </w:tc>
+        <w:tc>
+          <w:tcPr>
+            <w:tcW w:w="1681" w:type="dxa"/>
+            <w:shd w:val="clear" w:color="auto" w:fill="F2F2F2"/>
+            <w:vAlign w:val="bottom"/>
+          </w:tcPr>
+          <w:p>
+            <w:pPr>
+              <w:pStyle w:val="a6"/>
+              <w:ind w:firstLine="0"/>
+              <w:jc w:val="center"/>
+            </w:pPr>
+            <w:r>
+              <w:t>Тип данных</w:t>
+            </w:r>
+          </w:p>
+        </w:tc>
+        <w:tc>
+          <w:tcPr>
+            <w:tcW w:w="6720" w:type="dxa"/>
+            <w:shd w:val="clear" w:color="auto" w:fill="F2F2F2"/>
+            <w:vAlign w:val="bottom"/>
+          </w:tcPr>
+          <w:p>
+            <w:pPr>
+              <w:pStyle w:val="a6"/>
+              <w:ind w:firstLine="0"/>
+              <w:jc w:val="center"/>
+            </w:pPr>
+            <w:r>
+              <w:t>Описание</w:t>
+            </w:r>
+          </w:p>
+        </w:tc>
+      </w:tr>
+      <w:tr>
+        <w:tc>
+          <w:tcPr>
+            <w:tcW w:w="1772" w:type="dxa"/>
+            <w:shd w:val="clear" w:color="auto" w:fill="auto"/>
+            <w:vAlign w:val="center"/>
+          </w:tcPr>
+          <w:p>
+            <w:pPr>
+              <w:pStyle w:val="a6"/>
+              <w:ind w:firstLine="0"/>
+              <w:rPr>
+                <w:lang w:val="en-US"/>
+              </w:rPr>
+            </w:pPr>
+            <w:r>
+              <w:t>_</w:t>
+            </w:r>
+            <w:r>
+              <w:rPr>
+                <w:lang w:val="en-US"/>
+              </w:rPr>
+              <w:t>id</w:t>
+            </w:r>
+          </w:p>
+        </w:tc>
+        <w:tc>
+          <w:tcPr>
+            <w:tcW w:w="1681" w:type="dxa"/>
+            <w:shd w:val="clear" w:color="auto" w:fill="auto"/>
+            <w:vAlign w:val="center"/>
+          </w:tcPr>
+          <w:p>
+            <w:pPr>
+              <w:pStyle w:val="a6"/>
+              <w:ind w:firstLine="0"/>
+              <w:rPr>
+                <w:lang w:val="en-US"/>
+              </w:rPr>
+            </w:pPr>
+            <w:r>
+              <w:rPr>
+                <w:lang w:val="en-US"/>
+              </w:rPr>
+              <w:t>ObjectId</w:t>
+            </w:r>
+          </w:p>
+        </w:tc>
+        <w:tc>
+          <w:tcPr>
+            <w:tcW w:w="6720" w:type="dxa"/>
+            <w:shd w:val="clear" w:color="auto" w:fill="auto"/>
+            <w:vAlign w:val="center"/>
+          </w:tcPr>
+          <w:p>
+            <w:pPr>
+              <w:pStyle w:val="a6"/>
+              <w:ind w:firstLine="0"/>
+              <w:rPr>
+                <w:lang w:val="en-US"/>
+              </w:rPr>
+            </w:pPr>
+            <w:r>
+              <w:t>Идентификатор сотрудника</w:t>
+            </w:r>
+          </w:p>
+        </w:tc>
+      </w:tr>
+      <w:tr>
+        <w:tc>
+          <w:tcPr>
+            <w:tcW w:w="1772" w:type="dxa"/>
+            <w:shd w:val="clear" w:color="auto" w:fill="auto"/>
+            <w:vAlign w:val="center"/>
+          </w:tcPr>
+          <w:p>
+            <w:pPr>
+              <w:pStyle w:val="a6"/>
+              <w:ind w:firstLine="0"/>
+              <w:rPr>
+                <w:lang w:val="en-US"/>
+              </w:rPr>
+            </w:pPr>
+            <w:r>
+              <w:rPr>
+                <w:lang w:val="en-US"/>
+              </w:rPr>
+              <w:t>FirstName</w:t>
+            </w:r>
+          </w:p>
+        </w:tc>
+        <w:tc>
+          <w:tcPr>
+            <w:tcW w:w="1681" w:type="dxa"/>
+            <w:shd w:val="clear" w:color="auto" w:fill="auto"/>
+            <w:vAlign w:val="center"/>
+          </w:tcPr>
+          <w:p>
+            <w:pPr>
+              <w:pStyle w:val="a6"/>
+              <w:ind w:firstLine="0"/>
+              <w:rPr>
+                <w:lang w:val="en-US"/>
+              </w:rPr>
+            </w:pPr>
+            <w:r>
+              <w:rPr>
+                <w:lang w:val="en-US"/>
+              </w:rPr>
+              <w:t>String</w:t>
+            </w:r>
+          </w:p>
+        </w:tc>
+        <w:tc>
+          <w:tcPr>
+            <w:tcW w:w="6720" w:type="dxa"/>
+            <w:shd w:val="clear" w:color="auto" w:fill="auto"/>
+            <w:vAlign w:val="center"/>
+          </w:tcPr>
+          <w:p>
+            <w:pPr>
+              <w:pStyle w:val="a6"/>
+              <w:ind w:firstLine="0"/>
+            </w:pPr>
+            <w:r>
+              <w:t>Имя сотрудника</w:t>
+            </w:r>
+          </w:p>
+        </w:tc>
+      </w:tr>
+      <w:tr>
+        <w:tc>
+          <w:tcPr>
+            <w:tcW w:w="1772" w:type="dxa"/>
+            <w:shd w:val="clear" w:color="auto" w:fill="auto"/>
+            <w:vAlign w:val="center"/>
+          </w:tcPr>
+          <w:p>
+            <w:pPr>
+              <w:pStyle w:val="a6"/>
+              <w:ind w:firstLine="0"/>
+              <w:rPr>
+                <w:lang w:val="en-US"/>
+              </w:rPr>
+            </w:pPr>
+            <w:r>
+              <w:rPr>
+                <w:lang w:val="en-US"/>
+              </w:rPr>
+              <w:t>LastName</w:t>
+            </w:r>
+          </w:p>
+        </w:tc>
+        <w:tc>
+          <w:tcPr>
+            <w:tcW w:w="1681" w:type="dxa"/>
+            <w:shd w:val="clear" w:color="auto" w:fill="auto"/>
+            <w:vAlign w:val="center"/>
+          </w:tcPr>
+          <w:p>
+            <w:pPr>
+              <w:pStyle w:val="a6"/>
+              <w:ind w:firstLine="0"/>
+              <w:rPr>
+                <w:lang w:val="en-US"/>
+              </w:rPr>
+            </w:pPr>
+            <w:r>
+              <w:rPr>
+                <w:lang w:val="en-US"/>
+              </w:rPr>
+              <w:t>String</w:t>
+            </w:r>
+          </w:p>
+        </w:tc>
+        <w:tc>
+          <w:tcPr>
+            <w:tcW w:w="6720" w:type="dxa"/>
+            <w:shd w:val="clear" w:color="auto" w:fill="auto"/>
+            <w:vAlign w:val="center"/>
+          </w:tcPr>
+          <w:p>
+            <w:pPr>
+              <w:pStyle w:val="a6"/>
+              <w:ind w:firstLine="0"/>
+            </w:pPr>
+            <w:r>
+              <w:t>Фамилия сотрудника</w:t>
+            </w:r>
+          </w:p>
+        </w:tc>
+      </w:tr>
+      <w:tr>
+        <w:tc>
+          <w:tcPr>
+            <w:tcW w:w="1772" w:type="dxa"/>
+            <w:shd w:val="clear" w:color="auto" w:fill="auto"/>
+            <w:vAlign w:val="center"/>
+          </w:tcPr>
+          <w:p>
+            <w:pPr>
+              <w:pStyle w:val="a6"/>
+              <w:ind w:firstLine="0"/>
+              <w:rPr>
+                <w:lang w:val="en-US"/>
+              </w:rPr>
+            </w:pPr>
+            <w:r>
+              <w:rPr>
+                <w:lang w:val="en-US"/>
+              </w:rPr>
+              <w:t>CreationTime</w:t>
+            </w:r>
+          </w:p>
+        </w:tc>
+        <w:tc>
+          <w:tcPr>
+            <w:tcW w:w="1681" w:type="dxa"/>
+            <w:shd w:val="clear" w:color="auto" w:fill="auto"/>
+            <w:vAlign w:val="center"/>
+          </w:tcPr>
+          <w:p>
+            <w:pPr>
+              <w:pStyle w:val="a6"/>
+              <w:ind w:firstLine="0"/>
+              <w:rPr>
+                <w:lang w:val="en-US"/>
+              </w:rPr>
+            </w:pPr>
+            <w:r>
+              <w:rPr>
+                <w:lang w:val="en-US"/>
+              </w:rPr>
+              <w:t>Date</w:t>
+            </w:r>
+          </w:p>
+        </w:tc>
+        <w:tc>
+          <w:tcPr>
+            <w:tcW w:w="6720" w:type="dxa"/>
+            <w:shd w:val="clear" w:color="auto" w:fill="auto"/>
+            <w:vAlign w:val="center"/>
+          </w:tcPr>
+          <w:p>
+            <w:pPr>
+              <w:pStyle w:val="a6"/>
+              <w:ind w:firstLine="0"/>
+              <w:rPr>
+                <w:lang w:val="en-US"/>
+              </w:rPr>
+            </w:pPr>
+            <w:r>
+              <w:t>Дата создания объекта</w:t>
+            </w:r>
+          </w:p>
+        </w:tc>
+      </w:tr>
+      <w:tr>
+        <w:tc>
+          <w:tcPr>
+            <w:tcW w:w="1772" w:type="dxa"/>
+            <w:shd w:val="clear" w:color="auto" w:fill="auto"/>
+            <w:vAlign w:val="center"/>
+          </w:tcPr>
+          <w:p>
+            <w:pPr>
+              <w:pStyle w:val="a6"/>
+              <w:ind w:firstLine="0"/>
+              <w:rPr>
+                <w:lang w:val="en-US"/>
+              </w:rPr>
+            </w:pPr>
+            <w:r>
+              <w:rPr>
+                <w:lang w:val="en-US"/>
+              </w:rPr>
+              <w:t>Post</w:t>
+            </w:r>
+          </w:p>
+        </w:tc>
+        <w:tc>
+          <w:tcPr>
+            <w:tcW w:w="1681" w:type="dxa"/>
+            <w:shd w:val="clear" w:color="auto" w:fill="auto"/>
+            <w:vAlign w:val="center"/>
+          </w:tcPr>
+          <w:p>
+            <w:pPr>
+              <w:pStyle w:val="a6"/>
+              <w:ind w:firstLine="0"/>
+              <w:rPr>
+                <w:lang w:val="en-US"/>
+              </w:rPr>
+            </w:pPr>
+            <w:r>
+              <w:rPr>
+                <w:lang w:val="en-US"/>
+              </w:rPr>
+              <w:t>String</w:t>
+            </w:r>
+          </w:p>
+        </w:tc>
+        <w:tc>
+          <w:tcPr>
+            <w:tcW w:w="6720" w:type="dxa"/>
+            <w:shd w:val="clear" w:color="auto" w:fill="auto"/>
+            <w:vAlign w:val="center"/>
+          </w:tcPr>
+          <w:p>
+            <w:pPr>
+              <w:pStyle w:val="a6"/>
+              <w:ind w:firstLine="0"/>
+            </w:pPr>
+            <w:r>
+              <w:t>Должность</w:t>
+            </w:r>
+          </w:p>
+        </w:tc>
+      </w:tr>
+    </w:tbl>
+    <w:p>
+      <w:pPr>
+        <w:pStyle w:val="a6"/>
+        <w:rPr>
+          <w:lang w:val="en-US"/>
+        </w:rPr>
+      </w:pPr>
+    </w:p>
+    <w:p>
+      <w:pPr>
+        <w:ind w:left="-993"/>
+        <w:jc w:val="right"/>
+      </w:pPr>
+      <w:r>
+        <w:t xml:space="preserve">Таблица </w:t>
+      </w:r>
+      <w:r>
+        <w:rPr>
+          <w:lang w:val="en-US"/>
+        </w:rPr>
+        <w:t>{N}</w:t>
+      </w:r>
+      <w:r>
+        <w:t xml:space="preserve">. Структура документов коллекции </w:t>
+      </w:r>
+      <w:r>
+        <w:t>«</w:t>
+      </w:r>
+      <w:r>
+        <w:rPr>
+          <w:lang w:val="en-US"/>
+        </w:rPr>
+        <w:t>Projects</w:t>
+      </w:r>
+      <w:r>
+        <w:t>»</w:t>
+      </w:r>
+    </w:p>
+    <w:tbl>
+      <w:tblPr>
+        <w:tblW w:w="10173" w:type="dxa"/>
+        <w:tblBorders>
+          <w:top w:val="single" w:sz="4" w:space="0" w:color="auto"/>
+          <w:left w:val="single" w:sz="4" w:space="0" w:color="auto"/>
+          <w:bottom w:val="single" w:sz="4" w:space="0" w:color="auto"/>
+          <w:right w:val="single" w:sz="4" w:space="0" w:color="auto"/>
+          <w:insideH w:val="single" w:sz="4" w:space="0" w:color="auto"/>
+          <w:insideV w:val="single" w:sz="4" w:space="0" w:color="auto"/>
+        </w:tblBorders>
+        <w:tblLook w:val="04A0" w:firstRow="1" w:lastRow="0" w:firstColumn="1" w:lastColumn="0" w:noHBand="0" w:noVBand="1"/>
+      </w:tblPr>
+      <w:tblGrid>
+        <w:gridCol w:w="1772"/>
+        <w:gridCol w:w="1681"/>
+        <w:gridCol w:w="6720"/>
+      </w:tblGrid>
+      <w:tr>
+        <w:tc>
+          <w:tcPr>
+            <w:tcW w:w="1772" w:type="dxa"/>
+            <w:shd w:val="clear" w:color="auto" w:fill="F2F2F2"/>
+            <w:vAlign w:val="bottom"/>
+          </w:tcPr>
+          <w:p>
+            <w:pPr>
+              <w:pStyle w:val="a6"/>
+              <w:ind w:firstLine="0"/>
+              <w:jc w:val="center"/>
+            </w:pPr>
+            <w:r>
+              <w:t>Имя поля</w:t>
+            </w:r>
+          </w:p>
+        </w:tc>
+        <w:tc>
+          <w:tcPr>
+            <w:tcW w:w="1681" w:type="dxa"/>
+            <w:shd w:val="clear" w:color="auto" w:fill="F2F2F2"/>
+            <w:vAlign w:val="bottom"/>
+          </w:tcPr>
+          <w:p>
+            <w:pPr>
+              <w:pStyle w:val="a6"/>
+              <w:ind w:firstLine="0"/>
+              <w:jc w:val="center"/>
+            </w:pPr>
+            <w:r>
+              <w:t>Тип данных</w:t>
+            </w:r>
+          </w:p>
+        </w:tc>
+        <w:tc>
+          <w:tcPr>
+            <w:tcW w:w="6720" w:type="dxa"/>
+            <w:shd w:val="clear" w:color="auto" w:fill="F2F2F2"/>
+            <w:vAlign w:val="bottom"/>
+          </w:tcPr>
+          <w:p>
+            <w:pPr>
+              <w:pStyle w:val="a6"/>
+              <w:ind w:firstLine="0"/>
+              <w:jc w:val="center"/>
+            </w:pPr>
+            <w:r>
+              <w:t>Описание</w:t>
+            </w:r>
+          </w:p>
+        </w:tc>
+      </w:tr>
+      <w:tr>
+        <w:tc>
+          <w:tcPr>
+            <w:tcW w:w="1772" w:type="dxa"/>
+            <w:shd w:val="clear" w:color="auto" w:fill="auto"/>
+            <w:vAlign w:val="center"/>
+          </w:tcPr>
+          <w:p>
+            <w:pPr>
+              <w:pStyle w:val="a6"/>
+              <w:ind w:firstLine="0"/>
+            </w:pPr>
+            <w:r>
+              <w:t>_</w:t>
+            </w:r>
+            <w:r>
+              <w:rPr>
+                <w:lang w:val="en-US"/>
+              </w:rPr>
+              <w:t>id</w:t>
+            </w:r>
+          </w:p>
+        </w:tc>
+        <w:tc>
+          <w:tcPr>
+            <w:tcW w:w="1681" w:type="dxa"/>
+            <w:shd w:val="clear" w:color="auto" w:fill="auto"/>
+            <w:vAlign w:val="center"/>
+          </w:tcPr>
+          <w:p>
+            <w:pPr>
+              <w:pStyle w:val="a6"/>
+              <w:ind w:firstLine="0"/>
+            </w:pPr>
+            <w:r>
+              <w:rPr>
+                <w:lang w:val="en-US"/>
+              </w:rPr>
+              <w:t>ObjectId</w:t>
+            </w:r>
+          </w:p>
+        </w:tc>
+        <w:tc>
+          <w:tcPr>
+            <w:tcW w:w="6720" w:type="dxa"/>
+            <w:shd w:val="clear" w:color="auto" w:fill="auto"/>
+            <w:vAlign w:val="center"/>
+          </w:tcPr>
+          <w:p>
+            <w:pPr>
+              <w:pStyle w:val="a6"/>
+              <w:ind w:firstLine="0"/>
+            </w:pPr>
+            <w:r>
+              <w:t>Идентификатор проекта</w:t>
+            </w:r>
+          </w:p>
+        </w:tc>
+      </w:tr>
+      <w:tr>
+        <w:tc>
+          <w:tcPr>
+            <w:tcW w:w="1772" w:type="dxa"/>
+            <w:shd w:val="clear" w:color="auto" w:fill="auto"/>
+            <w:vAlign w:val="center"/>
+          </w:tcPr>
+          <w:p>
+            <w:pPr>
+              <w:pStyle w:val="a6"/>
+              <w:ind w:firstLine="0"/>
+            </w:pPr>
+            <w:r>
+              <w:rPr>
+                <w:lang w:val="en-US"/>
+              </w:rPr>
+              <w:t>Title</w:t>
+            </w:r>
+          </w:p>
+        </w:tc>
+        <w:tc>
+          <w:tcPr>
+            <w:tcW w:w="1681" w:type="dxa"/>
+            <w:shd w:val="clear" w:color="auto" w:fill="auto"/>
+            <w:vAlign w:val="center"/>
+          </w:tcPr>
+          <w:p>
+            <w:pPr>
+              <w:pStyle w:val="a6"/>
+              <w:ind w:firstLine="0"/>
+            </w:pPr>
+            <w:r>
+              <w:rPr>
+                <w:lang w:val="en-US"/>
+              </w:rPr>
+              <w:t>String</w:t>
+            </w:r>
+          </w:p>
+        </w:tc>
+        <w:tc>
+          <w:tcPr>
+            <w:tcW w:w="6720" w:type="dxa"/>
+            <w:shd w:val="clear" w:color="auto" w:fill="auto"/>
+            <w:vAlign w:val="center"/>
+          </w:tcPr>
+          <w:p>
+            <w:pPr>
+              <w:pStyle w:val="a6"/>
+              <w:ind w:firstLine="0"/>
+            </w:pPr>
+            <w:r>
+              <w:t>Название проекта</w:t>
+            </w:r>
+          </w:p>
+        </w:tc>
+      </w:tr>
+      <w:tr>
+        <w:tc>
+          <w:tcPr>
+            <w:tcW w:w="1772" w:type="dxa"/>
+            <w:shd w:val="clear" w:color="auto" w:fill="auto"/>
+            <w:vAlign w:val="center"/>
+          </w:tcPr>
+          <w:p>
+            <w:pPr>
+              <w:pStyle w:val="a6"/>
+              <w:ind w:firstLine="0"/>
+            </w:pPr>
+            <w:r>
+              <w:rPr>
+                <w:lang w:val="en-US"/>
+              </w:rPr>
+              <w:t>Description</w:t>
+            </w:r>
+          </w:p>
+        </w:tc>
+        <w:tc>
+          <w:tcPr>
+            <w:tcW w:w="1681" w:type="dxa"/>
+            <w:shd w:val="clear" w:color="auto" w:fill="auto"/>
+            <w:vAlign w:val="center"/>
+          </w:tcPr>
+          <w:p>
+            <w:pPr>
+              <w:pStyle w:val="a6"/>
+              <w:ind w:firstLine="0"/>
+            </w:pPr>
+            <w:r>
+              <w:rPr>
+                <w:lang w:val="en-US"/>
+              </w:rPr>
+              <w:t>String</w:t>
+            </w:r>
+          </w:p>
+        </w:tc>
+        <w:tc>
+          <w:tcPr>
+            <w:tcW w:w="6720" w:type="dxa"/>
+            <w:shd w:val="clear" w:color="auto" w:fill="auto"/>
+            <w:vAlign w:val="center"/>
+          </w:tcPr>
+          <w:p>
+            <w:pPr>
+              <w:pStyle w:val="a6"/>
+              <w:ind w:firstLine="0"/>
+            </w:pPr>
+            <w:r>
+              <w:t>Описание проекта</w:t>
+            </w:r>
+          </w:p>
+        </w:tc>
+      </w:tr>
+      <w:tr>
+        <w:tc>
+          <w:tcPr>
+            <w:tcW w:w="1772" w:type="dxa"/>
+            <w:shd w:val="clear" w:color="auto" w:fill="auto"/>
+            <w:vAlign w:val="center"/>
+          </w:tcPr>
+          <w:p>
+            <w:pPr>
+              <w:pStyle w:val="a6"/>
+              <w:ind w:firstLine="0"/>
+              <w:rPr>
+                <w:lang w:val="en-US"/>
+              </w:rPr>
+            </w:pPr>
+            <w:r>
+              <w:rPr>
+                <w:lang w:val="en-US"/>
+              </w:rPr>
+              <w:t>CreationTime</w:t>
+            </w:r>
+          </w:p>
+        </w:tc>
+        <w:tc>
+          <w:tcPr>
+            <w:tcW w:w="1681" w:type="dxa"/>
+            <w:shd w:val="clear" w:color="auto" w:fill="auto"/>
+            <w:vAlign w:val="center"/>
+          </w:tcPr>
+          <w:p>
+            <w:pPr>
+              <w:pStyle w:val="a6"/>
+              <w:ind w:firstLine="0"/>
+              <w:rPr>
+                <w:lang w:val="en-US"/>
+              </w:rPr>
+            </w:pPr>
+            <w:r>
+              <w:rPr>
+                <w:lang w:val="en-US"/>
+              </w:rPr>
+              <w:t>Date</w:t>
+            </w:r>
+          </w:p>
+        </w:tc>
+        <w:tc>
+          <w:tcPr>
+            <w:tcW w:w="6720" w:type="dxa"/>
+            <w:shd w:val="clear" w:color="auto" w:fill="auto"/>
+            <w:vAlign w:val="center"/>
+          </w:tcPr>
+          <w:p>
+            <w:pPr>
+              <w:pStyle w:val="a6"/>
+              <w:ind w:firstLine="0"/>
+            </w:pPr>
+            <w:r>
+              <w:t>Дата создания объекта</w:t>
+            </w:r>
+          </w:p>
+        </w:tc>
+      </w:tr>
+      <w:tr>
+        <w:tc>
+          <w:tcPr>
+            <w:tcW w:w="1772" w:type="dxa"/>
+            <w:shd w:val="clear" w:color="auto" w:fill="auto"/>
+            <w:vAlign w:val="center"/>
+          </w:tcPr>
+          <w:p>
+            <w:pPr>
+              <w:pStyle w:val="a6"/>
+              <w:ind w:firstLine="0"/>
+              <w:rPr>
+                <w:lang w:val="en-US"/>
+              </w:rPr>
+            </w:pPr>
+            <w:r>
+              <w:rPr>
+                <w:lang w:val="en-US"/>
+              </w:rPr>
+              <w:t>Tags</w:t>
+            </w:r>
+          </w:p>
+        </w:tc>
+        <w:tc>
+          <w:tcPr>
+            <w:tcW w:w="1681" w:type="dxa"/>
+            <w:shd w:val="clear" w:color="auto" w:fill="auto"/>
+            <w:vAlign w:val="center"/>
+          </w:tcPr>
+          <w:p>
+            <w:pPr>
+              <w:pStyle w:val="a6"/>
+              <w:ind w:firstLine="0"/>
+              <w:rPr>
+                <w:lang w:val="en-US"/>
+              </w:rPr>
+            </w:pPr>
+            <w:r>
+              <w:rPr>
+                <w:lang w:val="en-US"/>
+              </w:rPr>
+              <w:t>Array</w:t>
+            </w:r>
+          </w:p>
+        </w:tc>
+        <w:tc>
+          <w:tcPr>
+            <w:tcW w:w="6720" w:type="dxa"/>
+            <w:shd w:val="clear" w:color="auto" w:fill="auto"/>
+            <w:vAlign w:val="center"/>
+          </w:tcPr>
+          <w:p>
+            <w:pPr>
+              <w:pStyle w:val="a6"/>
+              <w:ind w:firstLine="0"/>
+            </w:pPr>
+            <w:r>
+              <w:t>Метки</w:t>
+            </w:r>
+          </w:p>
+        </w:tc>
+      </w:tr>
+      <w:tr>
+        <w:tc>
+          <w:tcPr>
+            <w:tcW w:w="1772" w:type="dxa"/>
+            <w:shd w:val="clear" w:color="auto" w:fill="auto"/>
+            <w:vAlign w:val="center"/>
+          </w:tcPr>
+          <w:p>
+            <w:pPr>
+              <w:pStyle w:val="a6"/>
+              <w:ind w:firstLine="0"/>
+              <w:rPr>
+                <w:lang w:val="en-US"/>
+              </w:rPr>
+            </w:pPr>
+            <w:r>
+              <w:rPr>
+                <w:lang w:val="en-US"/>
+              </w:rPr>
+              <w:t>MyCrew</w:t>
+            </w:r>
+          </w:p>
+        </w:tc>
+        <w:tc>
+          <w:tcPr>
+            <w:tcW w:w="1681" w:type="dxa"/>
+            <w:shd w:val="clear" w:color="auto" w:fill="auto"/>
+            <w:vAlign w:val="center"/>
+          </w:tcPr>
+          <w:p>
+            <w:pPr>
+              <w:pStyle w:val="a6"/>
+              <w:ind w:firstLine="0"/>
+              <w:rPr>
+                <w:lang w:val="en-US"/>
+              </w:rPr>
+            </w:pPr>
+            <w:r>
+              <w:rPr>
+                <w:lang w:val="en-US"/>
+              </w:rPr>
+              <w:t>Array</w:t>
+            </w:r>
+          </w:p>
+        </w:tc>
+        <w:tc>
+          <w:tcPr>
+            <w:tcW w:w="6720" w:type="dxa"/>
+            <w:shd w:val="clear" w:color="auto" w:fill="auto"/>
+            <w:vAlign w:val="center"/>
+          </w:tcPr>
+          <w:p>
+            <w:pPr>
+              <w:pStyle w:val="a6"/>
+              <w:ind w:firstLine="0"/>
+            </w:pPr>
+            <w:r>
+              <w:t>Работники и выполняемые ими обязанности в        проекте</w:t>
+            </w:r>
+          </w:p>
+        </w:tc>
+      </w:tr>
+      <w:tr>
+        <w:tc>
+          <w:tcPr>
+            <w:tcW w:w="1772" w:type="dxa"/>
+            <w:shd w:val="clear" w:color="auto" w:fill="auto"/>
+            <w:vAlign w:val="center"/>
+          </w:tcPr>
+          <w:p>
+            <w:pPr>
+              <w:pStyle w:val="a6"/>
+              <w:ind w:firstLine="0"/>
+              <w:rPr>
+                <w:lang w:val="en-US"/>
+              </w:rPr>
+            </w:pPr>
+            <w:r>
+              <w:rPr>
+                <w:lang w:val="en-US"/>
+              </w:rPr>
+              <w:t>Path</w:t>
+            </w:r>
+          </w:p>
+        </w:tc>
+        <w:tc>
+          <w:tcPr>
+            <w:tcW w:w="1681" w:type="dxa"/>
+            <w:shd w:val="clear" w:color="auto" w:fill="auto"/>
+            <w:vAlign w:val="center"/>
+          </w:tcPr>
+          <w:p>
+            <w:pPr>
+              <w:pStyle w:val="a6"/>
+              <w:ind w:firstLine="0"/>
+              <w:rPr>
+                <w:lang w:val="en-US"/>
+              </w:rPr>
+            </w:pPr>
+            <w:r>
+              <w:rPr>
+                <w:lang w:val="en-US"/>
+              </w:rPr>
+              <w:t>String</w:t>
+            </w:r>
+          </w:p>
+        </w:tc>
+        <w:tc>
+          <w:tcPr>
+            <w:tcW w:w="6720" w:type="dxa"/>
+            <w:shd w:val="clear" w:color="auto" w:fill="auto"/>
+            <w:vAlign w:val="center"/>
+          </w:tcPr>
+          <w:p>
+            <w:pPr>
+              <w:pStyle w:val="a6"/>
+              <w:ind w:firstLine="0"/>
+            </w:pPr>
+            <w:r>
+              <w:t>Путь к проекту в файловой системе</w:t>
+            </w:r>
+          </w:p>
+        </w:tc>
+      </w:tr>
+      <w:tr>
+        <w:tc>
+          <w:tcPr>
+            <w:tcW w:w="1772" w:type="dxa"/>
+            <w:shd w:val="clear" w:color="auto" w:fill="auto"/>
+            <w:vAlign w:val="center"/>
+          </w:tcPr>
+          <w:p>
+            <w:pPr>
+              <w:pStyle w:val="a6"/>
+              <w:ind w:firstLine="0"/>
+              <w:rPr>
+                <w:lang w:val="en-US"/>
+              </w:rPr>
+            </w:pPr>
+            <w:r>
+              <w:rPr>
+                <w:lang w:val="en-US"/>
+              </w:rPr>
+              <w:t>MyType</w:t>
+            </w:r>
+          </w:p>
+        </w:tc>
+        <w:tc>
+          <w:tcPr>
+            <w:tcW w:w="1681" w:type="dxa"/>
+            <w:shd w:val="clear" w:color="auto" w:fill="auto"/>
+            <w:vAlign w:val="center"/>
+          </w:tcPr>
+          <w:p>
+            <w:pPr>
+              <w:pStyle w:val="a6"/>
+              <w:ind w:firstLine="0"/>
+              <w:rPr>
+                <w:lang w:val="en-US"/>
+              </w:rPr>
+            </w:pPr>
+            <w:r>
+              <w:rPr>
+                <w:lang w:val="en-US"/>
+              </w:rPr>
+              <w:t>Int32</w:t>
+            </w:r>
+          </w:p>
+        </w:tc>
+        <w:tc>
+          <w:tcPr>
+            <w:tcW w:w="6720" w:type="dxa"/>
+            <w:shd w:val="clear" w:color="auto" w:fill="auto"/>
+            <w:vAlign w:val="center"/>
+          </w:tcPr>
+          <w:p>
+            <w:pPr>
+              <w:pStyle w:val="a6"/>
+              <w:ind w:firstLine="0"/>
+            </w:pPr>
+            <w:r>
+              <w:t>Тип проекта</w:t>
+            </w:r>
+          </w:p>
+        </w:tc>
+      </w:tr>
+      <w:tr>
+        <w:tc>
+          <w:tcPr>
+            <w:tcW w:w="1772" w:type="dxa"/>
+            <w:shd w:val="clear" w:color="auto" w:fill="auto"/>
+            <w:vAlign w:val="center"/>
+          </w:tcPr>
+          <w:p>
+            <w:pPr>
+              <w:pStyle w:val="a6"/>
+              <w:ind w:firstLine="0"/>
+              <w:rPr>
+                <w:lang w:val="en-US"/>
+              </w:rPr>
+            </w:pPr>
+            <w:r>
+              <w:rPr>
+                <w:lang w:val="en-US"/>
+              </w:rPr>
+              <w:t>DeadLine</w:t>
+            </w:r>
+          </w:p>
+        </w:tc>
+        <w:tc>
+          <w:tcPr>
+            <w:tcW w:w="1681" w:type="dxa"/>
+            <w:shd w:val="clear" w:color="auto" w:fill="auto"/>
+            <w:vAlign w:val="center"/>
+          </w:tcPr>
+          <w:p>
+            <w:pPr>
+              <w:pStyle w:val="a6"/>
+              <w:ind w:firstLine="0"/>
+              <w:rPr>
+                <w:lang w:val="en-US"/>
+              </w:rPr>
+            </w:pPr>
+            <w:r>
+              <w:rPr>
+                <w:lang w:val="en-US"/>
+              </w:rPr>
+              <w:t>Date</w:t>
+            </w:r>
+          </w:p>
+        </w:tc>
+        <w:tc>
+          <w:tcPr>
+            <w:tcW w:w="6720" w:type="dxa"/>
+            <w:shd w:val="clear" w:color="auto" w:fill="auto"/>
+            <w:vAlign w:val="center"/>
+          </w:tcPr>
+          <w:p>
+            <w:pPr>
+              <w:pStyle w:val="a6"/>
+              <w:ind w:firstLine="0"/>
+            </w:pPr>
+            <w:r>
+              <w:t>Срок сдачи проекта</w:t>
+            </w:r>
+          </w:p>
+        </w:tc>
+      </w:tr>
+      <w:tr>
+        <w:tc>
+          <w:tcPr>
+            <w:tcW w:w="1772" w:type="dxa"/>
+            <w:shd w:val="clear" w:color="auto" w:fill="auto"/>
+            <w:vAlign w:val="center"/>
+          </w:tcPr>
+          <w:p>
+            <w:pPr>
+              <w:pStyle w:val="a6"/>
+              <w:ind w:firstLine="0"/>
+              <w:rPr>
+                <w:lang w:val="en-US"/>
+              </w:rPr>
+            </w:pPr>
+            <w:r>
+              <w:rPr>
+                <w:lang w:val="en-US"/>
+              </w:rPr>
+              <w:t>Status</w:t>
+            </w:r>
+          </w:p>
+        </w:tc>
+        <w:tc>
+          <w:tcPr>
+            <w:tcW w:w="1681" w:type="dxa"/>
+            <w:shd w:val="clear" w:color="auto" w:fill="auto"/>
+            <w:vAlign w:val="center"/>
+          </w:tcPr>
+          <w:p>
+            <w:pPr>
+              <w:pStyle w:val="a6"/>
+              <w:ind w:firstLine="0"/>
+              <w:rPr>
+                <w:lang w:val="en-US"/>
+              </w:rPr>
+            </w:pPr>
+            <w:r>
+              <w:rPr>
+                <w:lang w:val="en-US"/>
+              </w:rPr>
+              <w:t>Int32</w:t>
+            </w:r>
+          </w:p>
+        </w:tc>
+        <w:tc>
+          <w:tcPr>
+            <w:tcW w:w="6720" w:type="dxa"/>
+            <w:shd w:val="clear" w:color="auto" w:fill="auto"/>
+            <w:vAlign w:val="center"/>
+          </w:tcPr>
+          <w:p>
+            <w:pPr>
+              <w:pStyle w:val="a6"/>
+              <w:ind w:firstLine="0"/>
+            </w:pPr>
+            <w:r>
+              <w:t>Текущий статус работы над проектом</w:t>
+            </w:r>
+          </w:p>
+        </w:tc>
+      </w:tr>
+      <w:tr>
+        <w:tc>
+          <w:tcPr>
+            <w:tcW w:w="1772" w:type="dxa"/>
+            <w:shd w:val="clear" w:color="auto" w:fill="auto"/>
+            <w:vAlign w:val="center"/>
+          </w:tcPr>
+          <w:p>
+            <w:pPr>
+              <w:pStyle w:val="a6"/>
+              <w:ind w:firstLine="0"/>
+              <w:rPr>
+                <w:lang w:val="en-US"/>
+              </w:rPr>
+            </w:pPr>
+            <w:r>
+              <w:rPr>
+                <w:lang w:val="en-US"/>
+              </w:rPr>
+              <w:t>Materials</w:t>
+            </w:r>
+          </w:p>
+        </w:tc>
+        <w:tc>
+          <w:tcPr>
+            <w:tcW w:w="1681" w:type="dxa"/>
+            <w:shd w:val="clear" w:color="auto" w:fill="auto"/>
+            <w:vAlign w:val="center"/>
+          </w:tcPr>
+          <w:p>
+            <w:pPr>
+              <w:pStyle w:val="a6"/>
+              <w:ind w:firstLine="0"/>
+              <w:rPr>
+                <w:lang w:val="en-US"/>
+              </w:rPr>
+            </w:pPr>
+            <w:r>
+              <w:rPr>
+                <w:lang w:val="en-US"/>
+              </w:rPr>
+              <w:t>Array</w:t>
+            </w:r>
+          </w:p>
+        </w:tc>
+        <w:tc>
+          <w:tcPr>
+            <w:tcW w:w="6720" w:type="dxa"/>
+            <w:shd w:val="clear" w:color="auto" w:fill="auto"/>
+            <w:vAlign w:val="center"/>
+          </w:tcPr>
+          <w:p>
+            <w:pPr>
+              <w:pStyle w:val="a6"/>
+              <w:ind w:firstLine="0"/>
+            </w:pPr>
+            <w:r>
+              <w:t xml:space="preserve">Массив идентификаторов материалов, использованных в проекте </w:t>
+            </w:r>
+          </w:p>
+        </w:tc>
+      </w:tr>
+    </w:tbl>
+    <w:p>
+      <w:pPr>
+        <w:pStyle w:val="a6"/>
+      </w:pPr>
+    </w:p>
+    <w:p>
+      <w:pPr>
+        <w:ind w:left="-993"/>
+        <w:jc w:val="right"/>
+      </w:pPr>
+      <w:r>
+        <w:t xml:space="preserve">Таблица </w:t>
+      </w:r>
+      <w:r>
+        <w:rPr>
+          <w:lang w:val="en-US"/>
+        </w:rPr>
+        <w:t>{N}</w:t>
+      </w:r>
+      <w:r>
+        <w:t xml:space="preserve">. Структура документов коллекции </w:t>
+      </w:r>
+      <w:r>
+        <w:t>«</w:t>
+      </w:r>
+      <w:r>
+        <w:rPr>
+          <w:lang w:val="en-US"/>
+        </w:rPr>
+        <w:t>Tags</w:t>
+      </w:r>
+      <w:r>
+        <w:t>»</w:t>
+      </w:r>
+    </w:p>
+    <w:tbl>
+      <w:tblPr>
+        <w:tblW w:w="10173" w:type="dxa"/>
+        <w:tblBorders>
+          <w:top w:val="single" w:sz="4" w:space="0" w:color="auto"/>
+          <w:left w:val="single" w:sz="4" w:space="0" w:color="auto"/>
+          <w:bottom w:val="single" w:sz="4" w:space="0" w:color="auto"/>
+          <w:right w:val="single" w:sz="4" w:space="0" w:color="auto"/>
+          <w:insideH w:val="single" w:sz="4" w:space="0" w:color="auto"/>
+          <w:insideV w:val="single" w:sz="4" w:space="0" w:color="auto"/>
+        </w:tblBorders>
+        <w:tblLook w:val="04A0" w:firstRow="1" w:lastRow="0" w:firstColumn="1" w:lastColumn="0" w:noHBand="0" w:noVBand="1"/>
+      </w:tblPr>
+      <w:tblGrid>
+        <w:gridCol w:w="1772"/>
+        <w:gridCol w:w="1681"/>
+        <w:gridCol w:w="6720"/>
+      </w:tblGrid>
+      <w:tr>
+        <w:tc>
+          <w:tcPr>
+            <w:tcW w:w="1772" w:type="dxa"/>
+            <w:shd w:val="clear" w:color="auto" w:fill="F2F2F2"/>
+            <w:vAlign w:val="bottom"/>
+          </w:tcPr>
+          <w:p>
+            <w:pPr>
+              <w:pStyle w:val="a6"/>
+              <w:ind w:firstLine="0"/>
+              <w:jc w:val="center"/>
+            </w:pPr>
+            <w:r>
+              <w:t>Имя поля</w:t>
+            </w:r>
+          </w:p>
+        </w:tc>
+        <w:tc>
+          <w:tcPr>
+            <w:tcW w:w="1681" w:type="dxa"/>
+            <w:shd w:val="clear" w:color="auto" w:fill="F2F2F2"/>
+            <w:vAlign w:val="bottom"/>
+          </w:tcPr>
+          <w:p>
+            <w:pPr>
+              <w:pStyle w:val="a6"/>
+              <w:ind w:firstLine="0"/>
+              <w:jc w:val="center"/>
+            </w:pPr>
+            <w:r>
+              <w:t>Тип данных</w:t>
+            </w:r>
+          </w:p>
+        </w:tc>
+        <w:tc>
+          <w:tcPr>
+            <w:tcW w:w="6720" w:type="dxa"/>
+            <w:shd w:val="clear" w:color="auto" w:fill="F2F2F2"/>
+            <w:vAlign w:val="bottom"/>
+          </w:tcPr>
+          <w:p>
+            <w:pPr>
+              <w:pStyle w:val="a6"/>
+              <w:ind w:firstLine="0"/>
+              <w:jc w:val="center"/>
+            </w:pPr>
+            <w:r>
+              <w:t>Описание</w:t>
+            </w:r>
+          </w:p>
+        </w:tc>
+      </w:tr>
+      <w:tr>
+        <w:tc>
+          <w:tcPr>
+            <w:tcW w:w="1772" w:type="dxa"/>
+            <w:shd w:val="clear" w:color="auto" w:fill="auto"/>
+            <w:vAlign w:val="center"/>
+          </w:tcPr>
+          <w:p>
+            <w:pPr>
+              <w:pStyle w:val="a6"/>
+              <w:ind w:firstLine="0"/>
+              <w:rPr>
+                <w:lang w:val="en-US"/>
+              </w:rPr>
+            </w:pPr>
+            <w:r>
+              <w:t>_</w:t>
+            </w:r>
+            <w:r>
+              <w:rPr>
+                <w:lang w:val="en-US"/>
+              </w:rPr>
+              <w:t>id</w:t>
+            </w:r>
+          </w:p>
+        </w:tc>
+        <w:tc>
+          <w:tcPr>
+            <w:tcW w:w="1681" w:type="dxa"/>
+            <w:shd w:val="clear" w:color="auto" w:fill="auto"/>
+            <w:vAlign w:val="center"/>
+          </w:tcPr>
+          <w:p>
+            <w:pPr>
+              <w:pStyle w:val="a6"/>
+              <w:ind w:firstLine="0"/>
+              <w:rPr>
+                <w:lang w:val="en-US"/>
+              </w:rPr>
+            </w:pPr>
+            <w:r>
+              <w:rPr>
+                <w:lang w:val="en-US"/>
+              </w:rPr>
+              <w:t>ObjectId</w:t>
+            </w:r>
+          </w:p>
+        </w:tc>
+        <w:tc>
+          <w:tcPr>
+            <w:tcW w:w="6720" w:type="dxa"/>
+            <w:shd w:val="clear" w:color="auto" w:fill="auto"/>
+            <w:vAlign w:val="center"/>
+          </w:tcPr>
+          <w:p>
+            <w:pPr>
+              <w:pStyle w:val="a6"/>
+              <w:ind w:firstLine="0"/>
+              <w:rPr>
+                <w:lang w:val="en-US"/>
+              </w:rPr>
+            </w:pPr>
+            <w:r>
+              <w:t>Идентификатор метки</w:t>
+            </w:r>
+          </w:p>
+        </w:tc>
+      </w:tr>
+      <w:tr>
+        <w:tc>
+          <w:tcPr>
+            <w:tcW w:w="1772" w:type="dxa"/>
+            <w:shd w:val="clear" w:color="auto" w:fill="auto"/>
+            <w:vAlign w:val="center"/>
+          </w:tcPr>
+          <w:p>
+            <w:pPr>
+              <w:pStyle w:val="a6"/>
+              <w:ind w:firstLine="0"/>
+              <w:rPr>
+                <w:lang w:val="en-US"/>
+              </w:rPr>
+            </w:pPr>
+            <w:r>
+              <w:rPr>
+                <w:lang w:val="en-US"/>
+              </w:rPr>
+              <w:t>Title</w:t>
+            </w:r>
+          </w:p>
+        </w:tc>
+        <w:tc>
+          <w:tcPr>
+            <w:tcW w:w="1681" w:type="dxa"/>
+            <w:shd w:val="clear" w:color="auto" w:fill="auto"/>
+            <w:vAlign w:val="center"/>
+          </w:tcPr>
+          <w:p>
+            <w:pPr>
+              <w:pStyle w:val="a6"/>
+              <w:ind w:firstLine="0"/>
+              <w:rPr>
+                <w:lang w:val="en-US"/>
+              </w:rPr>
+            </w:pPr>
+            <w:r>
+              <w:rPr>
+                <w:lang w:val="en-US"/>
+              </w:rPr>
+              <w:t>String</w:t>
+            </w:r>
+          </w:p>
+        </w:tc>
+        <w:tc>
+          <w:tcPr>
+            <w:tcW w:w="6720" w:type="dxa"/>
+            <w:shd w:val="clear" w:color="auto" w:fill="auto"/>
+            <w:vAlign w:val="center"/>
+          </w:tcPr>
+          <w:p>
+            <w:pPr>
+              <w:pStyle w:val="a6"/>
+              <w:ind w:firstLine="0"/>
+            </w:pPr>
+            <w:r>
+              <w:t>Название метки</w:t>
+            </w:r>
+          </w:p>
+        </w:tc>
+      </w:tr>
+      <w:tr>
+        <w:tc>
+          <w:tcPr>
+            <w:tcW w:w="1772" w:type="dxa"/>
+            <w:shd w:val="clear" w:color="auto" w:fill="auto"/>
+            <w:vAlign w:val="center"/>
+          </w:tcPr>
+          <w:p>
+            <w:pPr>
+              <w:pStyle w:val="a6"/>
+              <w:ind w:firstLine="0"/>
+              <w:rPr>
+                <w:lang w:val="en-US"/>
+              </w:rPr>
+            </w:pPr>
+            <w:r>
+              <w:rPr>
+                <w:lang w:val="en-US"/>
+              </w:rPr>
+              <w:t>Description</w:t>
+            </w:r>
+          </w:p>
+        </w:tc>
+        <w:tc>
+          <w:tcPr>
+            <w:tcW w:w="1681" w:type="dxa"/>
+            <w:shd w:val="clear" w:color="auto" w:fill="auto"/>
+            <w:vAlign w:val="center"/>
+          </w:tcPr>
+          <w:p>
+            <w:pPr>
+              <w:pStyle w:val="a6"/>
+              <w:ind w:firstLine="0"/>
+              <w:rPr>
+                <w:lang w:val="en-US"/>
+              </w:rPr>
+            </w:pPr>
+            <w:r>
+              <w:rPr>
+                <w:lang w:val="en-US"/>
+              </w:rPr>
+              <w:t>String</w:t>
+            </w:r>
+          </w:p>
+        </w:tc>
+        <w:tc>
+          <w:tcPr>
+            <w:tcW w:w="6720" w:type="dxa"/>
+            <w:shd w:val="clear" w:color="auto" w:fill="auto"/>
+            <w:vAlign w:val="center"/>
+          </w:tcPr>
+          <w:p>
+            <w:pPr>
+              <w:pStyle w:val="a6"/>
+              <w:ind w:firstLine="0"/>
+            </w:pPr>
+            <w:r>
+              <w:t>Описание метки</w:t>
+            </w:r>
+          </w:p>
+        </w:tc>
+      </w:tr>
+      <w:tr>
+        <w:tc>
+          <w:tcPr>
+            <w:tcW w:w="1772" w:type="dxa"/>
+            <w:shd w:val="clear" w:color="auto" w:fill="auto"/>
+            <w:vAlign w:val="center"/>
+          </w:tcPr>
+          <w:p>
+            <w:pPr>
+              <w:pStyle w:val="a6"/>
+              <w:ind w:firstLine="0"/>
+              <w:rPr>
+                <w:lang w:val="en-US"/>
+              </w:rPr>
+            </w:pPr>
+            <w:r>
+              <w:rPr>
+                <w:lang w:val="en-US"/>
+              </w:rPr>
+              <w:t>CreationTime</w:t>
+            </w:r>
+          </w:p>
+        </w:tc>
+        <w:tc>
+          <w:tcPr>
+            <w:tcW w:w="1681" w:type="dxa"/>
+            <w:shd w:val="clear" w:color="auto" w:fill="auto"/>
+            <w:vAlign w:val="center"/>
+          </w:tcPr>
+          <w:p>
+            <w:pPr>
+              <w:pStyle w:val="a6"/>
+              <w:ind w:firstLine="0"/>
+              <w:rPr>
+                <w:lang w:val="en-US"/>
+              </w:rPr>
+            </w:pPr>
+            <w:r>
+              <w:rPr>
+                <w:lang w:val="en-US"/>
+              </w:rPr>
+              <w:t>Date</w:t>
+            </w:r>
+          </w:p>
+        </w:tc>
+        <w:tc>
+          <w:tcPr>
+            <w:tcW w:w="6720" w:type="dxa"/>
+            <w:shd w:val="clear" w:color="auto" w:fill="auto"/>
+            <w:vAlign w:val="center"/>
+          </w:tcPr>
+          <w:p>
+            <w:pPr>
+              <w:pStyle w:val="a6"/>
+              <w:ind w:firstLine="0"/>
+            </w:pPr>
+            <w:r>
+              <w:t>Дата создания объекта</w:t>
+            </w:r>
+          </w:p>
+        </w:tc>
+      </w:tr>
+      <w:tr>
+        <w:tc>
+          <w:tcPr>
+            <w:tcW w:w="1772" w:type="dxa"/>
+            <w:shd w:val="clear" w:color="auto" w:fill="auto"/>
+            <w:vAlign w:val="center"/>
+          </w:tcPr>
+          <w:p>
+            <w:pPr>
+              <w:pStyle w:val="a6"/>
+              <w:ind w:firstLine="0"/>
+              <w:rPr>
+                <w:lang w:val="en-US"/>
+              </w:rPr>
+            </w:pPr>
+            <w:r>
+              <w:rPr>
+                <w:lang w:val="en-US"/>
+              </w:rPr>
+              <w:t>ParentTagId</w:t>
+            </w:r>
+          </w:p>
+        </w:tc>
+        <w:tc>
+          <w:tcPr>
+            <w:tcW w:w="1681" w:type="dxa"/>
+            <w:shd w:val="clear" w:color="auto" w:fill="auto"/>
+            <w:vAlign w:val="center"/>
+          </w:tcPr>
+          <w:p>
+            <w:pPr>
+              <w:pStyle w:val="a6"/>
+              <w:ind w:firstLine="0"/>
+              <w:rPr>
+                <w:lang w:val="en-US"/>
+              </w:rPr>
+            </w:pPr>
+            <w:r>
+              <w:rPr>
+                <w:lang w:val="en-US"/>
+              </w:rPr>
+              <w:t>ObjectId</w:t>
+            </w:r>
+          </w:p>
+        </w:tc>
+        <w:tc>
+          <w:tcPr>
+            <w:tcW w:w="6720" w:type="dxa"/>
+            <w:shd w:val="clear" w:color="auto" w:fill="auto"/>
+            <w:vAlign w:val="center"/>
+          </w:tcPr>
+          <w:p>
+            <w:pPr>
+              <w:pStyle w:val="a6"/>
+              <w:ind w:firstLine="0"/>
+            </w:pPr>
+            <w:r>
+              <w:t>Метка-родитель</w:t>
+            </w:r>
+          </w:p>
+        </w:tc>
+      </w:tr>
+      <w:tr>
+        <w:tc>
+          <w:tcPr>
+            <w:tcW w:w="1772" w:type="dxa"/>
+            <w:shd w:val="clear" w:color="auto" w:fill="auto"/>
+            <w:vAlign w:val="center"/>
+          </w:tcPr>
+          <w:p>
+            <w:pPr>
+              <w:pStyle w:val="a6"/>
+              <w:ind w:firstLine="0"/>
+              <w:rPr>
+                <w:lang w:val="en-US"/>
+              </w:rPr>
+            </w:pPr>
+            <w:r>
+              <w:rPr>
+                <w:lang w:val="en-US"/>
+              </w:rPr>
+              <w:t>MyColor</w:t>
+            </w:r>
+          </w:p>
+        </w:tc>
+        <w:tc>
+          <w:tcPr>
+            <w:tcW w:w="1681" w:type="dxa"/>
+            <w:shd w:val="clear" w:color="auto" w:fill="auto"/>
+            <w:vAlign w:val="center"/>
+          </w:tcPr>
+          <w:p>
+            <w:pPr>
+              <w:pStyle w:val="a6"/>
+              <w:ind w:firstLine="0"/>
+              <w:rPr>
+                <w:lang w:val="en-US"/>
+              </w:rPr>
+            </w:pPr>
+            <w:r>
+              <w:rPr>
+                <w:lang w:val="en-US"/>
+              </w:rPr>
+              <w:t>Object</w:t>
+            </w:r>
+          </w:p>
+        </w:tc>
+        <w:tc>
+          <w:tcPr>
+            <w:tcW w:w="6720" w:type="dxa"/>
+            <w:shd w:val="clear" w:color="auto" w:fill="auto"/>
+            <w:vAlign w:val="center"/>
+          </w:tcPr>
+          <w:p>
+            <w:pPr>
+              <w:pStyle w:val="a6"/>
+              <w:ind w:firstLine="0"/>
+            </w:pPr>
+            <w:r>
+              <w:t>Цвет метки</w:t>
+            </w:r>
+          </w:p>
+        </w:tc>
+      </w:tr>
+    </w:tbl>
+    <w:p>
+      <w:r>
+        <w:lastRenderedPageBreak/>
+        <w:t xml:space="preserve">3.1.2 </w:t>
+      </w:r>
+      <w:r>
+        <w:t>Разработка проекта NfModels</w:t>
+      </w:r>
+    </w:p>
+    <w:p/>
+    <w:p>
+      <w:r>
+        <w:t xml:space="preserve">Проект NfModels (News Factory Models) является общим для всех программ в комплексе "Фабрика новостей". Он содержит код, который обеспечивает основные функциональности, необходимые для работы с базой данных, реализации шаблона MVVM (Model-View-ViewModel), заранее заготовленных диалогов </w:t>
+      </w:r>
+      <w:r>
+        <w:t>работы с</w:t>
+      </w:r>
+      <w:r>
+        <w:t xml:space="preserve"> операционной систем</w:t>
+      </w:r>
+      <w:r>
+        <w:t>ой</w:t>
+      </w:r>
+      <w:r>
+        <w:t xml:space="preserve"> и содержит некоторую общую логику, используемую другими программами комплекса.</w:t>
+      </w:r>
+    </w:p>
+    <w:p/>
+    <w:p>
+      <w:r>
+        <w:t>В рамках проекта NfModels реализована связь с базой данных, позволяющая программам получать доступ к данным, хранящимся в базе данных MongoDB. Код, отвечающий за взаимодействие с базой данных, обеспечивает чтение, запись и обновление данных, а также выполнение запросов и фильтрацию данных с использованием MongoDB .NET Driver.</w:t>
+      </w:r>
+    </w:p>
+    <w:p/>
+    <w:p>
+      <w:r>
+        <w:t>Для реализации шаблона MVVM в программном комплексе используе</w:t>
+      </w:r>
+      <w:r>
+        <w:t xml:space="preserve">тся </w:t>
+      </w:r>
+      <w:r>
+        <w:t>модел</w:t>
+      </w:r>
+      <w:r>
+        <w:t>и</w:t>
+      </w:r>
+      <w:r>
+        <w:t xml:space="preserve"> представления </w:t>
+      </w:r>
+      <w:r>
+        <w:t>(ViewModel)</w:t>
+      </w:r>
+      <w:r>
+        <w:t xml:space="preserve"> различных объектов</w:t>
+      </w:r>
+      <w:r>
+        <w:t>, котор</w:t>
+      </w:r>
+      <w:r>
+        <w:t>ые</w:t>
+      </w:r>
+      <w:r>
+        <w:t xml:space="preserve"> отвеча</w:t>
+      </w:r>
+      <w:r>
+        <w:t>ют</w:t>
+      </w:r>
+      <w:r>
+        <w:t xml:space="preserve"> за представление данных и обработку логики взаимодействия с пользователем. Проект NfModels предоставляет</w:t>
+      </w:r>
+      <w:r>
+        <w:t xml:space="preserve"> как</w:t>
+      </w:r>
+      <w:r>
+        <w:t xml:space="preserve"> базовые классы и интерфейсы для создания моделей представления</w:t>
+      </w:r>
+      <w:r>
+        <w:t xml:space="preserve">, так </w:t>
+      </w:r>
+      <w:r>
+        <w:t>и классы объектов фабрики</w:t>
+      </w:r>
+      <w:r>
+        <w:t>, обеспечивая единообразную структуру и методы для связи данных с пользовательским интерфейсом.</w:t>
+      </w:r>
+    </w:p>
+    <w:p/>
+    <w:p>
+      <w:r>
+        <w:t xml:space="preserve">Также проект NfModels содержит заранее заготовленные диалоги </w:t>
+      </w:r>
+      <w:r>
+        <w:t>работы с</w:t>
+      </w:r>
+      <w:r>
+        <w:t xml:space="preserve"> </w:t>
+      </w:r>
+      <w:r>
+        <w:t>файловой</w:t>
+      </w:r>
+      <w:r>
+        <w:t xml:space="preserve"> систем</w:t>
+      </w:r>
+      <w:r>
+        <w:t>ой</w:t>
+      </w:r>
+      <w:r>
+        <w:t xml:space="preserve"> (FileDialog</w:t>
+      </w:r>
+      <w:r>
+        <w:rPr>
+          <w:lang w:val="en-US"/>
+        </w:rPr>
+        <w:t>s</w:t>
+      </w:r>
+      <w:r>
+        <w:t>), которые используются программами для предоставления пользователю возможности выбора места сохранения</w:t>
+      </w:r>
+      <w:r>
+        <w:t>, загрузки</w:t>
+      </w:r>
+      <w:r>
+        <w:t xml:space="preserve"> </w:t>
+      </w:r>
+      <w:r>
+        <w:t>файлов</w:t>
+      </w:r>
+      <w:r>
+        <w:t xml:space="preserve"> или экспорта данных.</w:t>
+      </w:r>
+    </w:p>
+    <w:p/>
+    <w:p>
+      <w:r>
+        <w:t>Одна из важных особенностей проекта NfModels заключается в том, что он содержит часть общей логики, которая используется различными программами комплекса. Это позволяет избежать дублирования кода и обеспечивает единообразие функциональности между программами.</w:t>
+      </w:r>
+    </w:p>
+    <w:p/>
+    <w:p>
+      <w:r>
+        <w:t xml:space="preserve">В целом, проект NfModels играет </w:t>
+      </w:r>
+      <w:r>
+        <w:t>неотъемлемую</w:t>
+      </w:r>
+      <w:r>
+        <w:t xml:space="preserve"> роль в комплексе "Фабрика новостей", обеспечивая общую функциональность, связь с базой данных, модели представления для шаблона MVVM и другие необходимые компоненты, способствуя более эффективной разработке и поддержке программного комплекса.</w:t>
+      </w:r>
+    </w:p>
+    <w:p/>
+    <w:p>
+      <w:r>
+        <w:t xml:space="preserve">4. </w:t>
+      </w:r>
+      <w:r>
+        <w:t xml:space="preserve">Руководства </w:t>
+      </w:r>
+      <w:r>
+        <w:t>оператора</w:t>
+      </w:r>
+      <w:r>
+        <w:t xml:space="preserve"> и </w:t>
+      </w:r>
+      <w:r>
+        <w:t>программиста</w:t>
+      </w:r>
+    </w:p>
+    <w:p>
+      <w:r>
+        <w:t>4.1. Руководство оператора</w:t>
+      </w:r>
+    </w:p>
+    <w:p>
+      <w:r>
+        <w:t>4.2. Руководство программиста</w:t>
       </w:r>
     </w:p>
     <w:sectPr>

--- a/Пояснительная записка.docx
+++ b/Пояснительная записка.docx
@@ -2677,10 +2677,16 @@
         <w:t xml:space="preserve">Таблица </w:t>
       </w:r>
       <w:r>
+        <w:t>{</w:t>
+      </w:r>
+      <w:r>
         <w:rPr>
           <w:lang w:val="en-US"/>
         </w:rPr>
-        <w:t>{N}</w:t>
+        <w:t>N</w:t>
+      </w:r>
+      <w:r>
+        <w:t>}</w:t>
       </w:r>
       <w:r>
         <w:t>. Коллекции базы данных «</w:t>
@@ -3077,10 +3083,16 @@
         <w:t xml:space="preserve">Таблица </w:t>
       </w:r>
       <w:r>
+        <w:t>{</w:t>
+      </w:r>
+      <w:r>
         <w:rPr>
           <w:lang w:val="en-US"/>
         </w:rPr>
-        <w:t>{N}</w:t>
+        <w:t>N</w:t>
+      </w:r>
+      <w:r>
+        <w:t>}</w:t>
       </w:r>
       <w:r>
         <w:t xml:space="preserve">. Структура документов коллекции </w:t>
@@ -3686,10 +3698,16 @@
         <w:t xml:space="preserve">Таблица </w:t>
       </w:r>
       <w:r>
+        <w:t>{</w:t>
+      </w:r>
+      <w:r>
         <w:rPr>
           <w:lang w:val="en-US"/>
         </w:rPr>
-        <w:t>{N}</w:t>
+        <w:t>N</w:t>
+      </w:r>
+      <w:r>
+        <w:t>}</w:t>
       </w:r>
       <w:r>
         <w:t>.</w:t>
@@ -4305,10 +4323,16 @@
         <w:t xml:space="preserve">Таблица </w:t>
       </w:r>
       <w:r>
+        <w:t>{</w:t>
+      </w:r>
+      <w:r>
         <w:rPr>
           <w:lang w:val="en-US"/>
         </w:rPr>
-        <w:t>{N}</w:t>
+        <w:t>N</w:t>
+      </w:r>
+      <w:r>
+        <w:t>}</w:t>
       </w:r>
       <w:r>
         <w:t xml:space="preserve">. Структура документов коллекции </w:t>
@@ -4734,10 +4758,16 @@
         <w:t xml:space="preserve">Таблица </w:t>
       </w:r>
       <w:r>
+        <w:t>{</w:t>
+      </w:r>
+      <w:r>
         <w:rPr>
           <w:lang w:val="en-US"/>
         </w:rPr>
-        <w:t>{N}</w:t>
+        <w:t>N</w:t>
+      </w:r>
+      <w:r>
+        <w:t>}</w:t>
       </w:r>
       <w:r>
         <w:t xml:space="preserve">. Структура документов коллекции </w:t>
@@ -5508,10 +5538,16 @@
         <w:t xml:space="preserve">Таблица </w:t>
       </w:r>
       <w:r>
+        <w:t>{</w:t>
+      </w:r>
+      <w:r>
         <w:rPr>
           <w:lang w:val="en-US"/>
         </w:rPr>
-        <w:t>{N}</w:t>
+        <w:t>N</w:t>
+      </w:r>
+      <w:r>
+        <w:t>}</w:t>
       </w:r>
       <w:r>
         <w:t xml:space="preserve">. Структура документов коллекции </w:t>
@@ -6015,13 +6051,7 @@
     <w:p/>
     <w:p>
       <w:r>
-        <w:t>Для реализации шаблона MVVM в программном комплексе используе</w:t>
-      </w:r>
-      <w:r>
-        <w:t xml:space="preserve">тся </w:t>
-      </w:r>
-      <w:r>
-        <w:t>модел</w:t>
+        <w:t>Для реализации шаблона MVVM в программном комплексе используется модел</w:t>
       </w:r>
       <w:r>
         <w:t>и</w:t>
@@ -6030,10 +6060,7 @@
         <w:t xml:space="preserve"> представления </w:t>
       </w:r>
       <w:r>
-        <w:t>(ViewModel)</w:t>
-      </w:r>
-      <w:r>
-        <w:t xml:space="preserve"> различных объектов</w:t>
+        <w:t>(ViewModel) различных объектов</w:t>
       </w:r>
       <w:r>
         <w:t>, котор</w:t>
@@ -6102,10 +6129,7 @@
         <w:t>, загрузки</w:t>
       </w:r>
       <w:r>
-        <w:t xml:space="preserve"> </w:t>
-      </w:r>
-      <w:r>
-        <w:t>файлов</w:t>
+        <w:t xml:space="preserve"> файлов</w:t>
       </w:r>
       <w:r>
         <w:t xml:space="preserve"> или экспорта данных.</w:t>
@@ -6132,19 +6156,448 @@
     <w:p/>
     <w:p>
       <w:r>
+        <w:t>Рассмотрим основу файловую структуры данного проекта.</w:t>
+      </w:r>
+    </w:p>
+    <w:p/>
+    <w:p>
+      <w:pPr>
+        <w:ind w:left="-993"/>
+        <w:jc w:val="right"/>
+        <w:rPr>
+          <w:lang w:val="en-US"/>
+        </w:rPr>
+      </w:pPr>
+      <w:r>
+        <w:t xml:space="preserve">Таблица </w:t>
+      </w:r>
+      <w:r>
+        <w:t>{</w:t>
+      </w:r>
+      <w:r>
+        <w:rPr>
+          <w:lang w:val="en-US"/>
+        </w:rPr>
+        <w:t>N</w:t>
+      </w:r>
+      <w:r>
+        <w:t>}</w:t>
+      </w:r>
+      <w:r>
+        <w:t xml:space="preserve">. </w:t>
+      </w:r>
+      <w:r>
+        <w:t>О</w:t>
+      </w:r>
+      <w:r>
+        <w:t>снов</w:t>
+      </w:r>
+      <w:r>
+        <w:t>а</w:t>
+      </w:r>
+      <w:r>
+        <w:t xml:space="preserve"> файлов</w:t>
+      </w:r>
+      <w:r>
+        <w:t>ой</w:t>
+      </w:r>
+      <w:r>
+        <w:t xml:space="preserve"> структуры </w:t>
+      </w:r>
+      <w:r>
+        <w:t xml:space="preserve">проекта </w:t>
+      </w:r>
+      <w:r>
+        <w:rPr>
+          <w:lang w:val="en-US"/>
+        </w:rPr>
+        <w:t>NfModels</w:t>
+      </w:r>
+    </w:p>
+    <w:tbl>
+      <w:tblPr>
+        <w:tblStyle w:val="a8"/>
+        <w:tblW w:w="0" w:type="auto"/>
+        <w:tblLook w:val="04A0" w:firstRow="1" w:lastRow="0" w:firstColumn="1" w:lastColumn="0" w:noHBand="0" w:noVBand="1"/>
+      </w:tblPr>
+      <w:tblGrid>
+        <w:gridCol w:w="4672"/>
+        <w:gridCol w:w="4673"/>
+      </w:tblGrid>
+      <w:tr>
+        <w:tc>
+          <w:tcPr>
+            <w:tcW w:w="4672" w:type="dxa"/>
+          </w:tcPr>
+          <w:p>
+            <w:r>
+              <w:t>Файл / Директория</w:t>
+            </w:r>
+          </w:p>
+        </w:tc>
+        <w:tc>
+          <w:tcPr>
+            <w:tcW w:w="4673" w:type="dxa"/>
+          </w:tcPr>
+          <w:p>
+            <w:r>
+              <w:t>Описание</w:t>
+            </w:r>
+          </w:p>
+        </w:tc>
+      </w:tr>
+      <w:tr>
+        <w:tc>
+          <w:tcPr>
+            <w:tcW w:w="4672" w:type="dxa"/>
+          </w:tcPr>
+          <w:p>
+            <w:pPr>
+              <w:rPr>
+                <w:lang w:val="en-US"/>
+              </w:rPr>
+            </w:pPr>
+            <w:r>
+              <w:rPr>
+                <w:lang w:val="en-US"/>
+              </w:rPr>
+              <w:t>/</w:t>
+            </w:r>
+            <w:r>
+              <w:rPr>
+                <w:lang w:val="en-US"/>
+              </w:rPr>
+              <w:t>Infrastructure</w:t>
+            </w:r>
+          </w:p>
+        </w:tc>
+        <w:tc>
+          <w:tcPr>
+            <w:tcW w:w="4673" w:type="dxa"/>
+          </w:tcPr>
+          <w:p>
+            <w:r>
+              <w:t>Дополнительные файлы инфраструктуры решения</w:t>
+            </w:r>
+          </w:p>
+        </w:tc>
+      </w:tr>
+      <w:tr>
+        <w:tc>
+          <w:tcPr>
+            <w:tcW w:w="4672" w:type="dxa"/>
+          </w:tcPr>
+          <w:p>
+            <w:pPr>
+              <w:rPr>
+                <w:lang w:val="en-US"/>
+              </w:rPr>
+            </w:pPr>
+            <w:r>
+              <w:rPr>
+                <w:lang w:val="en-US"/>
+              </w:rPr>
+              <w:lastRenderedPageBreak/>
+              <w:t>/</w:t>
+            </w:r>
+            <w:r>
+              <w:rPr>
+                <w:lang w:val="en-US"/>
+              </w:rPr>
+              <w:t>Infrastructure</w:t>
+            </w:r>
+            <w:r>
+              <w:rPr>
+                <w:lang w:val="en-US"/>
+              </w:rPr>
+              <w:t>/</w:t>
+            </w:r>
+            <w:r>
+              <w:rPr>
+                <w:lang w:val="en-US"/>
+              </w:rPr>
+              <w:t>Commands</w:t>
+            </w:r>
+          </w:p>
+        </w:tc>
+        <w:tc>
+          <w:tcPr>
+            <w:tcW w:w="4673" w:type="dxa"/>
+          </w:tcPr>
+          <w:p>
+            <w:r>
+              <w:t>Директория, которая содержит классы команд, используемые для обработки пользовательских действий, таких как нажатие кнопки или выбор элемента из списка</w:t>
+            </w:r>
+          </w:p>
+        </w:tc>
+      </w:tr>
+      <w:tr>
+        <w:tc>
+          <w:tcPr>
+            <w:tcW w:w="4672" w:type="dxa"/>
+          </w:tcPr>
+          <w:p>
+            <w:r>
+              <w:rPr>
+                <w:lang w:val="en-US"/>
+              </w:rPr>
+              <w:t>/</w:t>
+            </w:r>
+            <w:r>
+              <w:t>Infrastructure</w:t>
+            </w:r>
+            <w:r>
+              <w:rPr>
+                <w:lang w:val="en-US"/>
+              </w:rPr>
+              <w:t>/</w:t>
+            </w:r>
+            <w:r>
+              <w:t>Converters</w:t>
+            </w:r>
+          </w:p>
+        </w:tc>
+        <w:tc>
+          <w:tcPr>
+            <w:tcW w:w="4673" w:type="dxa"/>
+          </w:tcPr>
+          <w:p>
+            <w:r>
+              <w:t>директории размещаются классы конвертеров, которые позволяют преобразовывать данные из одного формата в другой</w:t>
+            </w:r>
+          </w:p>
+        </w:tc>
+      </w:tr>
+      <w:tr>
+        <w:tc>
+          <w:tcPr>
+            <w:tcW w:w="4672" w:type="dxa"/>
+          </w:tcPr>
+          <w:p>
+            <w:r>
+              <w:rPr>
+                <w:lang w:val="en-US"/>
+              </w:rPr>
+              <w:t>/</w:t>
+            </w:r>
+            <w:r>
+              <w:t>Services</w:t>
+            </w:r>
+          </w:p>
+        </w:tc>
+        <w:tc>
+          <w:tcPr>
+            <w:tcW w:w="4673" w:type="dxa"/>
+          </w:tcPr>
+          <w:p>
+            <w:r>
+              <w:t>Директория, где располагаются классы, предоставляющие различные службы и функциональности, которые могут быть использованы в</w:t>
+            </w:r>
+            <w:r>
+              <w:t xml:space="preserve"> моделях представления</w:t>
+            </w:r>
+          </w:p>
+        </w:tc>
+      </w:tr>
+      <w:tr>
+        <w:tc>
+          <w:tcPr>
+            <w:tcW w:w="4672" w:type="dxa"/>
+          </w:tcPr>
+          <w:p>
+            <w:r>
+              <w:rPr>
+                <w:lang w:val="en-US"/>
+              </w:rPr>
+              <w:t>/</w:t>
+            </w:r>
+            <w:r>
+              <w:t>Services/DBProvider.cs</w:t>
+            </w:r>
+          </w:p>
+        </w:tc>
+        <w:tc>
+          <w:tcPr>
+            <w:tcW w:w="4673" w:type="dxa"/>
+          </w:tcPr>
+          <w:p>
+            <w:r>
+              <w:t xml:space="preserve">Класс, провайдера статических </w:t>
+            </w:r>
+            <w:r>
+              <w:t>методов работы с базой данных</w:t>
+            </w:r>
+          </w:p>
+        </w:tc>
+      </w:tr>
+      <w:tr>
+        <w:tc>
+          <w:tcPr>
+            <w:tcW w:w="4672" w:type="dxa"/>
+          </w:tcPr>
+          <w:p>
+            <w:r>
+              <w:t>/Services/FileDialogs.cs</w:t>
+            </w:r>
+          </w:p>
+        </w:tc>
+        <w:tc>
+          <w:tcPr>
+            <w:tcW w:w="4673" w:type="dxa"/>
+          </w:tcPr>
+          <w:p>
+            <w:r>
+              <w:t xml:space="preserve">Класс, провайдера статических методов работы с </w:t>
+            </w:r>
+            <w:r>
+              <w:t>файловой системы</w:t>
+            </w:r>
+          </w:p>
+        </w:tc>
+      </w:tr>
+      <w:tr>
+        <w:tc>
+          <w:tcPr>
+            <w:tcW w:w="4672" w:type="dxa"/>
+          </w:tcPr>
+          <w:p>
+            <w:pPr>
+              <w:rPr>
+                <w:lang w:val="en-US"/>
+              </w:rPr>
+            </w:pPr>
+            <w:r>
+              <w:rPr>
+                <w:lang w:val="en-US"/>
+              </w:rPr>
+              <w:t>/ViewModels</w:t>
+            </w:r>
+          </w:p>
+        </w:tc>
+        <w:tc>
+          <w:tcPr>
+            <w:tcW w:w="4673" w:type="dxa"/>
+          </w:tcPr>
+          <w:p>
+            <w:r>
+              <w:t>Директория, где размещаются классы моделей представления</w:t>
+            </w:r>
+          </w:p>
+        </w:tc>
+      </w:tr>
+      <w:tr>
+        <w:tc>
+          <w:tcPr>
+            <w:tcW w:w="4672" w:type="dxa"/>
+          </w:tcPr>
+          <w:p>
+            <w:r>
+              <w:rPr>
+                <w:lang w:val="en-US"/>
+              </w:rPr>
+              <w:t>/ViewModels</w:t>
+            </w:r>
+            <w:r>
+              <w:rPr>
+                <w:lang w:val="en-US"/>
+              </w:rPr>
+              <w:t>/NewsFactoryObjects</w:t>
+            </w:r>
+          </w:p>
+        </w:tc>
+        <w:tc>
+          <w:tcPr>
+            <w:tcW w:w="4673" w:type="dxa"/>
+          </w:tcPr>
+          <w:p>
+            <w:r>
+              <w:t>Директория, моделей представления объектов фабрики</w:t>
+            </w:r>
+          </w:p>
+        </w:tc>
+      </w:tr>
+      <w:tr>
+        <w:tc>
+          <w:tcPr>
+            <w:tcW w:w="4672" w:type="dxa"/>
+          </w:tcPr>
+          <w:p>
+            <w:pPr>
+              <w:rPr>
+                <w:lang w:val="en-US"/>
+              </w:rPr>
+            </w:pPr>
+            <w:r>
+              <w:rPr>
+                <w:lang w:val="en-US"/>
+              </w:rPr>
+              <w:t>/Views</w:t>
+            </w:r>
+          </w:p>
+        </w:tc>
+        <w:tc>
+          <w:tcPr>
+            <w:tcW w:w="4673" w:type="dxa"/>
+          </w:tcPr>
+          <w:p>
+            <w:r>
+              <w:t>Директория, содержащая XAML-файлы, которые определяют внешний вид пользовательского интерфейса</w:t>
+            </w:r>
+          </w:p>
+        </w:tc>
+      </w:tr>
+      <w:tr>
+        <w:tc>
+          <w:tcPr>
+            <w:tcW w:w="4672" w:type="dxa"/>
+          </w:tcPr>
+          <w:p>
+            <w:pPr>
+              <w:rPr>
+                <w:lang w:val="en-US"/>
+              </w:rPr>
+            </w:pPr>
+            <w:r>
+              <w:rPr>
+                <w:lang w:val="en-US"/>
+              </w:rPr>
+              <w:t>/</w:t>
+            </w:r>
+            <w:r>
+              <w:t>NfResources</w:t>
+            </w:r>
+            <w:r>
+              <w:t>.xaml</w:t>
+            </w:r>
+          </w:p>
+        </w:tc>
+        <w:tc>
+          <w:tcPr>
+            <w:tcW w:w="4673" w:type="dxa"/>
+          </w:tcPr>
+          <w:p>
+            <w:r>
+              <w:t xml:space="preserve">Файл разметки, в которой </w:t>
+            </w:r>
+            <w:r>
+              <w:t>содержатся ресурсы</w:t>
+            </w:r>
+            <w:r>
+              <w:t>, наследуемые в другие проекты решения</w:t>
+            </w:r>
+          </w:p>
+        </w:tc>
+      </w:tr>
+    </w:tbl>
+    <w:p/>
+    <w:p/>
+    <w:p/>
+    <w:p>
+      <w:r>
         <w:t xml:space="preserve">4. </w:t>
       </w:r>
       <w:r>
-        <w:t xml:space="preserve">Руководства </w:t>
-      </w:r>
-      <w:r>
-        <w:t>оператора</w:t>
-      </w:r>
-      <w:r>
-        <w:t xml:space="preserve"> и </w:t>
-      </w:r>
-      <w:r>
-        <w:t>программиста</w:t>
+        <w:t>Руководства оператора и программиста</w:t>
       </w:r>
     </w:p>
     <w:p>
@@ -6706,7 +7159,7 @@
   <w:style w:type="paragraph" w:default="1" w:styleId="a">
     <w:name w:val="Normal"/>
     <w:qFormat/>
-    <w:rsid w:val="00CC3312"/>
+    <w:rsid w:val="00155E9A"/>
     <w:rPr>
       <w:sz w:val="28"/>
       <w:szCs w:val="24"/>
@@ -6838,6 +7291,21 @@
       <w:sz w:val="32"/>
       <w:szCs w:val="48"/>
     </w:rPr>
+  </w:style>
+  <w:style w:type="table" w:styleId="a8">
+    <w:name w:val="Table Grid"/>
+    <w:basedOn w:val="a1"/>
+    <w:rsid w:val="00AD4971"/>
+    <w:tblPr>
+      <w:tblBorders>
+        <w:top w:val="single" w:sz="4" w:space="0" w:color="auto"/>
+        <w:left w:val="single" w:sz="4" w:space="0" w:color="auto"/>
+        <w:bottom w:val="single" w:sz="4" w:space="0" w:color="auto"/>
+        <w:right w:val="single" w:sz="4" w:space="0" w:color="auto"/>
+        <w:insideH w:val="single" w:sz="4" w:space="0" w:color="auto"/>
+        <w:insideV w:val="single" w:sz="4" w:space="0" w:color="auto"/>
+      </w:tblBorders>
+    </w:tblPr>
   </w:style>
 </w:styles>
 </file>

--- a/Пояснительная записка.docx
+++ b/Пояснительная записка.docx
@@ -2,23 +2,1708 @@
 <file path=word/document.xml><?xml version="1.0" encoding="utf-8"?>
 <w:document xmlns:wpc="http://schemas.microsoft.com/office/word/2010/wordprocessingCanvas" xmlns:cx="http://schemas.microsoft.com/office/drawing/2014/chartex" xmlns:cx1="http://schemas.microsoft.com/office/drawing/2015/9/8/chartex" xmlns:cx2="http://schemas.microsoft.com/office/drawing/2015/10/21/chartex" xmlns:cx3="http://schemas.microsoft.com/office/drawing/2016/5/9/chartex" xmlns:cx4="http://schemas.microsoft.com/office/drawing/2016/5/10/chartex" xmlns:cx5="http://schemas.microsoft.com/office/drawing/2016/5/11/chartex" xmlns:cx6="http://schemas.microsoft.com/office/drawing/2016/5/12/chartex" xmlns:cx7="http://schemas.microsoft.com/office/drawing/2016/5/13/chartex" xmlns:cx8="http://schemas.microsoft.com/office/drawing/2016/5/14/chartex" xmlns:mc="http://schemas.openxmlformats.org/markup-compatibility/2006" xmlns:aink="http://schemas.microsoft.com/office/drawing/2016/ink" xmlns:am3d="http://schemas.microsoft.com/office/drawing/2017/model3d" xmlns:o="urn:schemas-microsoft-com:office:office" xmlns:r="http://schemas.openxmlformats.org/officeDocument/2006/relationships" xmlns:m="http://schemas.openxmlformats.org/officeDocument/2006/math" xmlns:v="urn:schemas-microsoft-com:vml" xmlns:wp14="http://schemas.microsoft.com/office/word/2010/wordprocessingDrawing" xmlns:wp="http://schemas.openxmlformats.org/drawingml/2006/wordprocessingDrawing" xmlns:w10="urn:schemas-microsoft-com:office:word" xmlns:w="http://schemas.openxmlformats.org/wordprocessingml/2006/main" xmlns:w14="http://schemas.microsoft.com/office/word/2010/wordml" xmlns:w15="http://schemas.microsoft.com/office/word/2012/wordml" xmlns:w16cex="http://schemas.microsoft.com/office/word/2018/wordml/cex" xmlns:w16cid="http://schemas.microsoft.com/office/word/2016/wordml/cid" xmlns:w16="http://schemas.microsoft.com/office/word/2018/wordml" xmlns:w16sdtdh="http://schemas.microsoft.com/office/word/2020/wordml/sdtdatahash" xmlns:w16se="http://schemas.microsoft.com/office/word/2015/wordml/symex" xmlns:wpg="http://schemas.microsoft.com/office/word/2010/wordprocessingGroup" xmlns:wpi="http://schemas.microsoft.com/office/word/2010/wordprocessingInk" xmlns:wne="http://schemas.microsoft.com/office/word/2006/wordml" xmlns:wps="http://schemas.microsoft.com/office/word/2010/wordprocessingShape" mc:Ignorable="w14 w15 w16se w16cid w16 w16cex w16sdtdh wp14">
   <w:body>
+    <w:sdt>
+      <w:sdtPr>
+        <w:id w:val="1919591480"/>
+        <w:docPartObj>
+          <w:docPartGallery w:val="Table of Contents"/>
+          <w:docPartUnique/>
+        </w:docPartObj>
+      </w:sdtPr>
+      <w:sdtEndPr>
+        <w:rPr>
+          <w:rFonts w:ascii="Times New Roman" w:eastAsia="Times New Roman" w:hAnsi="Times New Roman" w:cs="Times New Roman"/>
+          <w:b/>
+          <w:bCs/>
+          <w:color w:val="auto"/>
+          <w:sz w:val="28"/>
+          <w:szCs w:val="24"/>
+        </w:rPr>
+      </w:sdtEndPr>
+      <w:sdtContent>
+        <w:p>
+          <w:pPr>
+            <w:pStyle w:val="a9"/>
+          </w:pPr>
+          <w:r>
+            <w:t>Оглавление</w:t>
+          </w:r>
+        </w:p>
+        <w:p>
+          <w:pPr>
+            <w:pStyle w:val="11"/>
+            <w:tabs>
+              <w:tab w:val="right" w:leader="dot" w:pos="9345"/>
+            </w:tabs>
+            <w:rPr>
+              <w:noProof/>
+            </w:rPr>
+          </w:pPr>
+          <w:r>
+            <w:fldChar w:fldCharType="begin"/>
+          </w:r>
+          <w:r>
+            <w:instrText xml:space="preserve"> TOC \o "1-3" \h \z \u </w:instrText>
+          </w:r>
+          <w:r>
+            <w:fldChar w:fldCharType="separate"/>
+          </w:r>
+          <w:hyperlink w:anchor="_Toc138148705" w:history="1">
+            <w:r>
+              <w:rPr>
+                <w:rStyle w:val="aa"/>
+                <w:noProof/>
+              </w:rPr>
+              <w:t>1. Введение</w:t>
+            </w:r>
+            <w:r>
+              <w:rPr>
+                <w:noProof/>
+                <w:webHidden/>
+              </w:rPr>
+              <w:tab/>
+            </w:r>
+            <w:r>
+              <w:rPr>
+                <w:noProof/>
+                <w:webHidden/>
+              </w:rPr>
+              <w:fldChar w:fldCharType="begin"/>
+            </w:r>
+            <w:r>
+              <w:rPr>
+                <w:noProof/>
+                <w:webHidden/>
+              </w:rPr>
+              <w:instrText xml:space="preserve"> PAGEREF _Toc138148705 \h </w:instrText>
+            </w:r>
+            <w:r>
+              <w:rPr>
+                <w:noProof/>
+                <w:webHidden/>
+              </w:rPr>
+            </w:r>
+            <w:r>
+              <w:rPr>
+                <w:noProof/>
+                <w:webHidden/>
+              </w:rPr>
+              <w:fldChar w:fldCharType="separate"/>
+            </w:r>
+            <w:r>
+              <w:rPr>
+                <w:noProof/>
+                <w:webHidden/>
+              </w:rPr>
+              <w:t>1</w:t>
+            </w:r>
+            <w:r>
+              <w:rPr>
+                <w:noProof/>
+                <w:webHidden/>
+              </w:rPr>
+              <w:fldChar w:fldCharType="end"/>
+            </w:r>
+          </w:hyperlink>
+        </w:p>
+        <w:p>
+          <w:pPr>
+            <w:pStyle w:val="11"/>
+            <w:tabs>
+              <w:tab w:val="right" w:leader="dot" w:pos="9345"/>
+            </w:tabs>
+            <w:rPr>
+              <w:noProof/>
+            </w:rPr>
+          </w:pPr>
+          <w:hyperlink w:anchor="_Toc138148706" w:history="1">
+            <w:r>
+              <w:rPr>
+                <w:rStyle w:val="aa"/>
+                <w:noProof/>
+              </w:rPr>
+              <w:t>2. Технологические аспекты разработки программного комплекса</w:t>
+            </w:r>
+            <w:r>
+              <w:rPr>
+                <w:noProof/>
+                <w:webHidden/>
+              </w:rPr>
+              <w:tab/>
+            </w:r>
+            <w:r>
+              <w:rPr>
+                <w:noProof/>
+                <w:webHidden/>
+              </w:rPr>
+              <w:fldChar w:fldCharType="begin"/>
+            </w:r>
+            <w:r>
+              <w:rPr>
+                <w:noProof/>
+                <w:webHidden/>
+              </w:rPr>
+              <w:instrText xml:space="preserve"> PAGEREF _Toc138148706 \h </w:instrText>
+            </w:r>
+            <w:r>
+              <w:rPr>
+                <w:noProof/>
+                <w:webHidden/>
+              </w:rPr>
+            </w:r>
+            <w:r>
+              <w:rPr>
+                <w:noProof/>
+                <w:webHidden/>
+              </w:rPr>
+              <w:fldChar w:fldCharType="separate"/>
+            </w:r>
+            <w:r>
+              <w:rPr>
+                <w:noProof/>
+                <w:webHidden/>
+              </w:rPr>
+              <w:t>2</w:t>
+            </w:r>
+            <w:r>
+              <w:rPr>
+                <w:noProof/>
+                <w:webHidden/>
+              </w:rPr>
+              <w:fldChar w:fldCharType="end"/>
+            </w:r>
+          </w:hyperlink>
+        </w:p>
+        <w:p>
+          <w:pPr>
+            <w:pStyle w:val="11"/>
+            <w:tabs>
+              <w:tab w:val="right" w:leader="dot" w:pos="9345"/>
+            </w:tabs>
+            <w:rPr>
+              <w:noProof/>
+            </w:rPr>
+          </w:pPr>
+          <w:hyperlink w:anchor="_Toc138148707" w:history="1">
+            <w:r>
+              <w:rPr>
+                <w:rStyle w:val="aa"/>
+                <w:noProof/>
+              </w:rPr>
+              <w:t>2.1. Исследование области</w:t>
+            </w:r>
+            <w:r>
+              <w:rPr>
+                <w:noProof/>
+                <w:webHidden/>
+              </w:rPr>
+              <w:tab/>
+            </w:r>
+            <w:r>
+              <w:rPr>
+                <w:noProof/>
+                <w:webHidden/>
+              </w:rPr>
+              <w:fldChar w:fldCharType="begin"/>
+            </w:r>
+            <w:r>
+              <w:rPr>
+                <w:noProof/>
+                <w:webHidden/>
+              </w:rPr>
+              <w:instrText xml:space="preserve"> PAGEREF _Toc138148707 \h </w:instrText>
+            </w:r>
+            <w:r>
+              <w:rPr>
+                <w:noProof/>
+                <w:webHidden/>
+              </w:rPr>
+            </w:r>
+            <w:r>
+              <w:rPr>
+                <w:noProof/>
+                <w:webHidden/>
+              </w:rPr>
+              <w:fldChar w:fldCharType="separate"/>
+            </w:r>
+            <w:r>
+              <w:rPr>
+                <w:noProof/>
+                <w:webHidden/>
+              </w:rPr>
+              <w:t>2</w:t>
+            </w:r>
+            <w:r>
+              <w:rPr>
+                <w:noProof/>
+                <w:webHidden/>
+              </w:rPr>
+              <w:fldChar w:fldCharType="end"/>
+            </w:r>
+          </w:hyperlink>
+        </w:p>
+        <w:p>
+          <w:pPr>
+            <w:pStyle w:val="11"/>
+            <w:tabs>
+              <w:tab w:val="right" w:leader="dot" w:pos="9345"/>
+            </w:tabs>
+            <w:rPr>
+              <w:noProof/>
+            </w:rPr>
+          </w:pPr>
+          <w:hyperlink w:anchor="_Toc138148708" w:history="1">
+            <w:r>
+              <w:rPr>
+                <w:rStyle w:val="aa"/>
+                <w:noProof/>
+              </w:rPr>
+              <w:t>2.2. Архитектура программного комплекса</w:t>
+            </w:r>
+            <w:r>
+              <w:rPr>
+                <w:noProof/>
+                <w:webHidden/>
+              </w:rPr>
+              <w:tab/>
+            </w:r>
+            <w:r>
+              <w:rPr>
+                <w:noProof/>
+                <w:webHidden/>
+              </w:rPr>
+              <w:fldChar w:fldCharType="begin"/>
+            </w:r>
+            <w:r>
+              <w:rPr>
+                <w:noProof/>
+                <w:webHidden/>
+              </w:rPr>
+              <w:instrText xml:space="preserve"> PAGEREF _Toc138148708 \h </w:instrText>
+            </w:r>
+            <w:r>
+              <w:rPr>
+                <w:noProof/>
+                <w:webHidden/>
+              </w:rPr>
+            </w:r>
+            <w:r>
+              <w:rPr>
+                <w:noProof/>
+                <w:webHidden/>
+              </w:rPr>
+              <w:fldChar w:fldCharType="separate"/>
+            </w:r>
+            <w:r>
+              <w:rPr>
+                <w:noProof/>
+                <w:webHidden/>
+              </w:rPr>
+              <w:t>2</w:t>
+            </w:r>
+            <w:r>
+              <w:rPr>
+                <w:noProof/>
+                <w:webHidden/>
+              </w:rPr>
+              <w:fldChar w:fldCharType="end"/>
+            </w:r>
+          </w:hyperlink>
+        </w:p>
+        <w:p>
+          <w:pPr>
+            <w:pStyle w:val="11"/>
+            <w:tabs>
+              <w:tab w:val="right" w:leader="dot" w:pos="9345"/>
+            </w:tabs>
+            <w:rPr>
+              <w:noProof/>
+            </w:rPr>
+          </w:pPr>
+          <w:hyperlink w:anchor="_Toc138148709" w:history="1">
+            <w:r>
+              <w:rPr>
+                <w:rStyle w:val="aa"/>
+                <w:noProof/>
+              </w:rPr>
+              <w:t>2.2.1 Общие сведения о программном комплексе</w:t>
+            </w:r>
+            <w:r>
+              <w:rPr>
+                <w:noProof/>
+                <w:webHidden/>
+              </w:rPr>
+              <w:tab/>
+            </w:r>
+            <w:r>
+              <w:rPr>
+                <w:noProof/>
+                <w:webHidden/>
+              </w:rPr>
+              <w:fldChar w:fldCharType="begin"/>
+            </w:r>
+            <w:r>
+              <w:rPr>
+                <w:noProof/>
+                <w:webHidden/>
+              </w:rPr>
+              <w:instrText xml:space="preserve"> PAGEREF _Toc138148709 \h </w:instrText>
+            </w:r>
+            <w:r>
+              <w:rPr>
+                <w:noProof/>
+                <w:webHidden/>
+              </w:rPr>
+            </w:r>
+            <w:r>
+              <w:rPr>
+                <w:noProof/>
+                <w:webHidden/>
+              </w:rPr>
+              <w:fldChar w:fldCharType="separate"/>
+            </w:r>
+            <w:r>
+              <w:rPr>
+                <w:noProof/>
+                <w:webHidden/>
+              </w:rPr>
+              <w:t>2</w:t>
+            </w:r>
+            <w:r>
+              <w:rPr>
+                <w:noProof/>
+                <w:webHidden/>
+              </w:rPr>
+              <w:fldChar w:fldCharType="end"/>
+            </w:r>
+          </w:hyperlink>
+        </w:p>
+        <w:p>
+          <w:pPr>
+            <w:pStyle w:val="11"/>
+            <w:tabs>
+              <w:tab w:val="right" w:leader="dot" w:pos="9345"/>
+            </w:tabs>
+            <w:rPr>
+              <w:noProof/>
+            </w:rPr>
+          </w:pPr>
+          <w:hyperlink w:anchor="_Toc138148710" w:history="1">
+            <w:r>
+              <w:rPr>
+                <w:rStyle w:val="aa"/>
+                <w:noProof/>
+              </w:rPr>
+              <w:t>2.2.2 Композитор сюжетов (КС)</w:t>
+            </w:r>
+            <w:r>
+              <w:rPr>
+                <w:noProof/>
+                <w:webHidden/>
+              </w:rPr>
+              <w:tab/>
+            </w:r>
+            <w:r>
+              <w:rPr>
+                <w:noProof/>
+                <w:webHidden/>
+              </w:rPr>
+              <w:fldChar w:fldCharType="begin"/>
+            </w:r>
+            <w:r>
+              <w:rPr>
+                <w:noProof/>
+                <w:webHidden/>
+              </w:rPr>
+              <w:instrText xml:space="preserve"> PAGEREF _Toc138148710 \h </w:instrText>
+            </w:r>
+            <w:r>
+              <w:rPr>
+                <w:noProof/>
+                <w:webHidden/>
+              </w:rPr>
+            </w:r>
+            <w:r>
+              <w:rPr>
+                <w:noProof/>
+                <w:webHidden/>
+              </w:rPr>
+              <w:fldChar w:fldCharType="separate"/>
+            </w:r>
+            <w:r>
+              <w:rPr>
+                <w:noProof/>
+                <w:webHidden/>
+              </w:rPr>
+              <w:t>3</w:t>
+            </w:r>
+            <w:r>
+              <w:rPr>
+                <w:noProof/>
+                <w:webHidden/>
+              </w:rPr>
+              <w:fldChar w:fldCharType="end"/>
+            </w:r>
+          </w:hyperlink>
+        </w:p>
+        <w:p>
+          <w:pPr>
+            <w:pStyle w:val="11"/>
+            <w:tabs>
+              <w:tab w:val="right" w:leader="dot" w:pos="9345"/>
+            </w:tabs>
+            <w:rPr>
+              <w:noProof/>
+            </w:rPr>
+          </w:pPr>
+          <w:hyperlink w:anchor="_Toc138148711" w:history="1">
+            <w:r>
+              <w:rPr>
+                <w:rStyle w:val="aa"/>
+                <w:noProof/>
+              </w:rPr>
+              <w:t>2.2.3 ТШ</w:t>
+            </w:r>
+            <w:r>
+              <w:rPr>
+                <w:noProof/>
+                <w:webHidden/>
+              </w:rPr>
+              <w:tab/>
+            </w:r>
+            <w:r>
+              <w:rPr>
+                <w:noProof/>
+                <w:webHidden/>
+              </w:rPr>
+              <w:fldChar w:fldCharType="begin"/>
+            </w:r>
+            <w:r>
+              <w:rPr>
+                <w:noProof/>
+                <w:webHidden/>
+              </w:rPr>
+              <w:instrText xml:space="preserve"> PAGEREF _Toc138148711 \h </w:instrText>
+            </w:r>
+            <w:r>
+              <w:rPr>
+                <w:noProof/>
+                <w:webHidden/>
+              </w:rPr>
+            </w:r>
+            <w:r>
+              <w:rPr>
+                <w:noProof/>
+                <w:webHidden/>
+              </w:rPr>
+              <w:fldChar w:fldCharType="separate"/>
+            </w:r>
+            <w:r>
+              <w:rPr>
+                <w:noProof/>
+                <w:webHidden/>
+              </w:rPr>
+              <w:t>3</w:t>
+            </w:r>
+            <w:r>
+              <w:rPr>
+                <w:noProof/>
+                <w:webHidden/>
+              </w:rPr>
+              <w:fldChar w:fldCharType="end"/>
+            </w:r>
+          </w:hyperlink>
+        </w:p>
+        <w:p>
+          <w:pPr>
+            <w:pStyle w:val="11"/>
+            <w:tabs>
+              <w:tab w:val="right" w:leader="dot" w:pos="9345"/>
+            </w:tabs>
+            <w:rPr>
+              <w:noProof/>
+            </w:rPr>
+          </w:pPr>
+          <w:hyperlink w:anchor="_Toc138148712" w:history="1">
+            <w:r>
+              <w:rPr>
+                <w:rStyle w:val="aa"/>
+                <w:noProof/>
+              </w:rPr>
+              <w:t>2.2.4 ВИА</w:t>
+            </w:r>
+            <w:r>
+              <w:rPr>
+                <w:noProof/>
+                <w:webHidden/>
+              </w:rPr>
+              <w:tab/>
+            </w:r>
+            <w:r>
+              <w:rPr>
+                <w:noProof/>
+                <w:webHidden/>
+              </w:rPr>
+              <w:fldChar w:fldCharType="begin"/>
+            </w:r>
+            <w:r>
+              <w:rPr>
+                <w:noProof/>
+                <w:webHidden/>
+              </w:rPr>
+              <w:instrText xml:space="preserve"> PAGEREF _Toc138148712 \h </w:instrText>
+            </w:r>
+            <w:r>
+              <w:rPr>
+                <w:noProof/>
+                <w:webHidden/>
+              </w:rPr>
+            </w:r>
+            <w:r>
+              <w:rPr>
+                <w:noProof/>
+                <w:webHidden/>
+              </w:rPr>
+              <w:fldChar w:fldCharType="separate"/>
+            </w:r>
+            <w:r>
+              <w:rPr>
+                <w:noProof/>
+                <w:webHidden/>
+              </w:rPr>
+              <w:t>4</w:t>
+            </w:r>
+            <w:r>
+              <w:rPr>
+                <w:noProof/>
+                <w:webHidden/>
+              </w:rPr>
+              <w:fldChar w:fldCharType="end"/>
+            </w:r>
+          </w:hyperlink>
+        </w:p>
+        <w:p>
+          <w:pPr>
+            <w:pStyle w:val="11"/>
+            <w:tabs>
+              <w:tab w:val="right" w:leader="dot" w:pos="9345"/>
+            </w:tabs>
+            <w:rPr>
+              <w:noProof/>
+            </w:rPr>
+          </w:pPr>
+          <w:hyperlink w:anchor="_Toc138148713" w:history="1">
+            <w:r>
+              <w:rPr>
+                <w:rStyle w:val="aa"/>
+                <w:noProof/>
+              </w:rPr>
+              <w:t>2.3. Использованные технологии, библиотеки и архитектурные шаблоны</w:t>
+            </w:r>
+            <w:r>
+              <w:rPr>
+                <w:noProof/>
+                <w:webHidden/>
+              </w:rPr>
+              <w:tab/>
+            </w:r>
+            <w:r>
+              <w:rPr>
+                <w:noProof/>
+                <w:webHidden/>
+              </w:rPr>
+              <w:fldChar w:fldCharType="begin"/>
+            </w:r>
+            <w:r>
+              <w:rPr>
+                <w:noProof/>
+                <w:webHidden/>
+              </w:rPr>
+              <w:instrText xml:space="preserve"> PAGEREF _Toc138148713 \h </w:instrText>
+            </w:r>
+            <w:r>
+              <w:rPr>
+                <w:noProof/>
+                <w:webHidden/>
+              </w:rPr>
+            </w:r>
+            <w:r>
+              <w:rPr>
+                <w:noProof/>
+                <w:webHidden/>
+              </w:rPr>
+              <w:fldChar w:fldCharType="separate"/>
+            </w:r>
+            <w:r>
+              <w:rPr>
+                <w:noProof/>
+                <w:webHidden/>
+              </w:rPr>
+              <w:t>5</w:t>
+            </w:r>
+            <w:r>
+              <w:rPr>
+                <w:noProof/>
+                <w:webHidden/>
+              </w:rPr>
+              <w:fldChar w:fldCharType="end"/>
+            </w:r>
+          </w:hyperlink>
+        </w:p>
+        <w:p>
+          <w:pPr>
+            <w:pStyle w:val="11"/>
+            <w:tabs>
+              <w:tab w:val="right" w:leader="dot" w:pos="9345"/>
+            </w:tabs>
+            <w:rPr>
+              <w:noProof/>
+            </w:rPr>
+          </w:pPr>
+          <w:hyperlink w:anchor="_Toc138148714" w:history="1">
+            <w:r>
+              <w:rPr>
+                <w:rStyle w:val="aa"/>
+                <w:noProof/>
+              </w:rPr>
+              <w:t xml:space="preserve">2.3.1. </w:t>
+            </w:r>
+            <w:r>
+              <w:rPr>
+                <w:rStyle w:val="aa"/>
+                <w:noProof/>
+                <w:lang w:val="en-US"/>
+              </w:rPr>
+              <w:t>C</w:t>
+            </w:r>
+            <w:r>
+              <w:rPr>
+                <w:rStyle w:val="aa"/>
+                <w:noProof/>
+              </w:rPr>
+              <w:t>#, .</w:t>
+            </w:r>
+            <w:r>
+              <w:rPr>
+                <w:rStyle w:val="aa"/>
+                <w:noProof/>
+                <w:lang w:val="en-US"/>
+              </w:rPr>
+              <w:t>NET</w:t>
+            </w:r>
+            <w:r>
+              <w:rPr>
+                <w:noProof/>
+                <w:webHidden/>
+              </w:rPr>
+              <w:tab/>
+            </w:r>
+            <w:r>
+              <w:rPr>
+                <w:noProof/>
+                <w:webHidden/>
+              </w:rPr>
+              <w:fldChar w:fldCharType="begin"/>
+            </w:r>
+            <w:r>
+              <w:rPr>
+                <w:noProof/>
+                <w:webHidden/>
+              </w:rPr>
+              <w:instrText xml:space="preserve"> PAGEREF _Toc138148714 \h </w:instrText>
+            </w:r>
+            <w:r>
+              <w:rPr>
+                <w:noProof/>
+                <w:webHidden/>
+              </w:rPr>
+            </w:r>
+            <w:r>
+              <w:rPr>
+                <w:noProof/>
+                <w:webHidden/>
+              </w:rPr>
+              <w:fldChar w:fldCharType="separate"/>
+            </w:r>
+            <w:r>
+              <w:rPr>
+                <w:noProof/>
+                <w:webHidden/>
+              </w:rPr>
+              <w:t>5</w:t>
+            </w:r>
+            <w:r>
+              <w:rPr>
+                <w:noProof/>
+                <w:webHidden/>
+              </w:rPr>
+              <w:fldChar w:fldCharType="end"/>
+            </w:r>
+          </w:hyperlink>
+        </w:p>
+        <w:p>
+          <w:pPr>
+            <w:pStyle w:val="11"/>
+            <w:tabs>
+              <w:tab w:val="right" w:leader="dot" w:pos="9345"/>
+            </w:tabs>
+            <w:rPr>
+              <w:noProof/>
+            </w:rPr>
+          </w:pPr>
+          <w:hyperlink w:anchor="_Toc138148715" w:history="1">
+            <w:r>
+              <w:rPr>
+                <w:rStyle w:val="aa"/>
+                <w:noProof/>
+              </w:rPr>
+              <w:t xml:space="preserve">2.3.2 </w:t>
+            </w:r>
+            <w:r>
+              <w:rPr>
+                <w:rStyle w:val="aa"/>
+                <w:noProof/>
+                <w:lang w:val="en-US"/>
+              </w:rPr>
+              <w:t>WPF</w:t>
+            </w:r>
+            <w:r>
+              <w:rPr>
+                <w:noProof/>
+                <w:webHidden/>
+              </w:rPr>
+              <w:tab/>
+            </w:r>
+            <w:r>
+              <w:rPr>
+                <w:noProof/>
+                <w:webHidden/>
+              </w:rPr>
+              <w:fldChar w:fldCharType="begin"/>
+            </w:r>
+            <w:r>
+              <w:rPr>
+                <w:noProof/>
+                <w:webHidden/>
+              </w:rPr>
+              <w:instrText xml:space="preserve"> PAGEREF _Toc138148715 \h </w:instrText>
+            </w:r>
+            <w:r>
+              <w:rPr>
+                <w:noProof/>
+                <w:webHidden/>
+              </w:rPr>
+            </w:r>
+            <w:r>
+              <w:rPr>
+                <w:noProof/>
+                <w:webHidden/>
+              </w:rPr>
+              <w:fldChar w:fldCharType="separate"/>
+            </w:r>
+            <w:r>
+              <w:rPr>
+                <w:noProof/>
+                <w:webHidden/>
+              </w:rPr>
+              <w:t>5</w:t>
+            </w:r>
+            <w:r>
+              <w:rPr>
+                <w:noProof/>
+                <w:webHidden/>
+              </w:rPr>
+              <w:fldChar w:fldCharType="end"/>
+            </w:r>
+          </w:hyperlink>
+        </w:p>
+        <w:p>
+          <w:pPr>
+            <w:pStyle w:val="11"/>
+            <w:tabs>
+              <w:tab w:val="right" w:leader="dot" w:pos="9345"/>
+            </w:tabs>
+            <w:rPr>
+              <w:noProof/>
+            </w:rPr>
+          </w:pPr>
+          <w:hyperlink w:anchor="_Toc138148716" w:history="1">
+            <w:r>
+              <w:rPr>
+                <w:rStyle w:val="aa"/>
+                <w:noProof/>
+              </w:rPr>
+              <w:t xml:space="preserve">2.3.3 </w:t>
+            </w:r>
+            <w:r>
+              <w:rPr>
+                <w:rStyle w:val="aa"/>
+                <w:noProof/>
+                <w:lang w:val="en-US"/>
+              </w:rPr>
+              <w:t>MVVM</w:t>
+            </w:r>
+            <w:r>
+              <w:rPr>
+                <w:noProof/>
+                <w:webHidden/>
+              </w:rPr>
+              <w:tab/>
+            </w:r>
+            <w:r>
+              <w:rPr>
+                <w:noProof/>
+                <w:webHidden/>
+              </w:rPr>
+              <w:fldChar w:fldCharType="begin"/>
+            </w:r>
+            <w:r>
+              <w:rPr>
+                <w:noProof/>
+                <w:webHidden/>
+              </w:rPr>
+              <w:instrText xml:space="preserve"> PAGEREF _Toc138148716 \h </w:instrText>
+            </w:r>
+            <w:r>
+              <w:rPr>
+                <w:noProof/>
+                <w:webHidden/>
+              </w:rPr>
+            </w:r>
+            <w:r>
+              <w:rPr>
+                <w:noProof/>
+                <w:webHidden/>
+              </w:rPr>
+              <w:fldChar w:fldCharType="separate"/>
+            </w:r>
+            <w:r>
+              <w:rPr>
+                <w:noProof/>
+                <w:webHidden/>
+              </w:rPr>
+              <w:t>6</w:t>
+            </w:r>
+            <w:r>
+              <w:rPr>
+                <w:noProof/>
+                <w:webHidden/>
+              </w:rPr>
+              <w:fldChar w:fldCharType="end"/>
+            </w:r>
+          </w:hyperlink>
+        </w:p>
+        <w:p>
+          <w:pPr>
+            <w:pStyle w:val="11"/>
+            <w:tabs>
+              <w:tab w:val="right" w:leader="dot" w:pos="9345"/>
+            </w:tabs>
+            <w:rPr>
+              <w:noProof/>
+            </w:rPr>
+          </w:pPr>
+          <w:hyperlink w:anchor="_Toc138148717" w:history="1">
+            <w:r>
+              <w:rPr>
+                <w:rStyle w:val="aa"/>
+                <w:noProof/>
+              </w:rPr>
+              <w:t xml:space="preserve">2.3.4. </w:t>
+            </w:r>
+            <w:r>
+              <w:rPr>
+                <w:rStyle w:val="aa"/>
+                <w:noProof/>
+                <w:lang w:val="en-US"/>
+              </w:rPr>
+              <w:t>MongoDB</w:t>
+            </w:r>
+            <w:r>
+              <w:rPr>
+                <w:noProof/>
+                <w:webHidden/>
+              </w:rPr>
+              <w:tab/>
+            </w:r>
+            <w:r>
+              <w:rPr>
+                <w:noProof/>
+                <w:webHidden/>
+              </w:rPr>
+              <w:fldChar w:fldCharType="begin"/>
+            </w:r>
+            <w:r>
+              <w:rPr>
+                <w:noProof/>
+                <w:webHidden/>
+              </w:rPr>
+              <w:instrText xml:space="preserve"> PAGEREF _Toc138148717 \h </w:instrText>
+            </w:r>
+            <w:r>
+              <w:rPr>
+                <w:noProof/>
+                <w:webHidden/>
+              </w:rPr>
+            </w:r>
+            <w:r>
+              <w:rPr>
+                <w:noProof/>
+                <w:webHidden/>
+              </w:rPr>
+              <w:fldChar w:fldCharType="separate"/>
+            </w:r>
+            <w:r>
+              <w:rPr>
+                <w:noProof/>
+                <w:webHidden/>
+              </w:rPr>
+              <w:t>7</w:t>
+            </w:r>
+            <w:r>
+              <w:rPr>
+                <w:noProof/>
+                <w:webHidden/>
+              </w:rPr>
+              <w:fldChar w:fldCharType="end"/>
+            </w:r>
+          </w:hyperlink>
+        </w:p>
+        <w:p>
+          <w:pPr>
+            <w:pStyle w:val="11"/>
+            <w:tabs>
+              <w:tab w:val="right" w:leader="dot" w:pos="9345"/>
+            </w:tabs>
+            <w:rPr>
+              <w:noProof/>
+            </w:rPr>
+          </w:pPr>
+          <w:hyperlink w:anchor="_Toc138148718" w:history="1">
+            <w:r>
+              <w:rPr>
+                <w:rStyle w:val="aa"/>
+                <w:noProof/>
+              </w:rPr>
+              <w:t xml:space="preserve">2.3.5 </w:t>
+            </w:r>
+            <w:r>
+              <w:rPr>
+                <w:rStyle w:val="aa"/>
+                <w:noProof/>
+                <w:lang w:val="en-US"/>
+              </w:rPr>
+              <w:t>VkNet</w:t>
+            </w:r>
+            <w:r>
+              <w:rPr>
+                <w:noProof/>
+                <w:webHidden/>
+              </w:rPr>
+              <w:tab/>
+            </w:r>
+            <w:r>
+              <w:rPr>
+                <w:noProof/>
+                <w:webHidden/>
+              </w:rPr>
+              <w:fldChar w:fldCharType="begin"/>
+            </w:r>
+            <w:r>
+              <w:rPr>
+                <w:noProof/>
+                <w:webHidden/>
+              </w:rPr>
+              <w:instrText xml:space="preserve"> PAGEREF _Toc138148718 \h </w:instrText>
+            </w:r>
+            <w:r>
+              <w:rPr>
+                <w:noProof/>
+                <w:webHidden/>
+              </w:rPr>
+            </w:r>
+            <w:r>
+              <w:rPr>
+                <w:noProof/>
+                <w:webHidden/>
+              </w:rPr>
+              <w:fldChar w:fldCharType="separate"/>
+            </w:r>
+            <w:r>
+              <w:rPr>
+                <w:noProof/>
+                <w:webHidden/>
+              </w:rPr>
+              <w:t>8</w:t>
+            </w:r>
+            <w:r>
+              <w:rPr>
+                <w:noProof/>
+                <w:webHidden/>
+              </w:rPr>
+              <w:fldChar w:fldCharType="end"/>
+            </w:r>
+          </w:hyperlink>
+        </w:p>
+        <w:p>
+          <w:pPr>
+            <w:pStyle w:val="11"/>
+            <w:tabs>
+              <w:tab w:val="right" w:leader="dot" w:pos="9345"/>
+            </w:tabs>
+            <w:rPr>
+              <w:noProof/>
+            </w:rPr>
+          </w:pPr>
+          <w:hyperlink w:anchor="_Toc138148719" w:history="1">
+            <w:r>
+              <w:rPr>
+                <w:rStyle w:val="aa"/>
+                <w:noProof/>
+              </w:rPr>
+              <w:t xml:space="preserve">2.3.6 </w:t>
+            </w:r>
+            <w:r>
+              <w:rPr>
+                <w:rStyle w:val="aa"/>
+                <w:noProof/>
+                <w:lang w:val="en-US"/>
+              </w:rPr>
+              <w:t>FuzzySharp</w:t>
+            </w:r>
+            <w:r>
+              <w:rPr>
+                <w:noProof/>
+                <w:webHidden/>
+              </w:rPr>
+              <w:tab/>
+            </w:r>
+            <w:r>
+              <w:rPr>
+                <w:noProof/>
+                <w:webHidden/>
+              </w:rPr>
+              <w:fldChar w:fldCharType="begin"/>
+            </w:r>
+            <w:r>
+              <w:rPr>
+                <w:noProof/>
+                <w:webHidden/>
+              </w:rPr>
+              <w:instrText xml:space="preserve"> PAGEREF _Toc138148719 \h </w:instrText>
+            </w:r>
+            <w:r>
+              <w:rPr>
+                <w:noProof/>
+                <w:webHidden/>
+              </w:rPr>
+            </w:r>
+            <w:r>
+              <w:rPr>
+                <w:noProof/>
+                <w:webHidden/>
+              </w:rPr>
+              <w:fldChar w:fldCharType="separate"/>
+            </w:r>
+            <w:r>
+              <w:rPr>
+                <w:noProof/>
+                <w:webHidden/>
+              </w:rPr>
+              <w:t>8</w:t>
+            </w:r>
+            <w:r>
+              <w:rPr>
+                <w:noProof/>
+                <w:webHidden/>
+              </w:rPr>
+              <w:fldChar w:fldCharType="end"/>
+            </w:r>
+          </w:hyperlink>
+        </w:p>
+        <w:p>
+          <w:pPr>
+            <w:pStyle w:val="11"/>
+            <w:tabs>
+              <w:tab w:val="right" w:leader="dot" w:pos="9345"/>
+            </w:tabs>
+            <w:rPr>
+              <w:noProof/>
+            </w:rPr>
+          </w:pPr>
+          <w:hyperlink w:anchor="_Toc138148720" w:history="1">
+            <w:r>
+              <w:rPr>
+                <w:rStyle w:val="aa"/>
+                <w:noProof/>
+              </w:rPr>
+              <w:t>2.3.7. Extended WPF Toolkit</w:t>
+            </w:r>
+            <w:r>
+              <w:rPr>
+                <w:noProof/>
+                <w:webHidden/>
+              </w:rPr>
+              <w:tab/>
+            </w:r>
+            <w:r>
+              <w:rPr>
+                <w:noProof/>
+                <w:webHidden/>
+              </w:rPr>
+              <w:fldChar w:fldCharType="begin"/>
+            </w:r>
+            <w:r>
+              <w:rPr>
+                <w:noProof/>
+                <w:webHidden/>
+              </w:rPr>
+              <w:instrText xml:space="preserve"> PAGEREF _Toc138148720 \h </w:instrText>
+            </w:r>
+            <w:r>
+              <w:rPr>
+                <w:noProof/>
+                <w:webHidden/>
+              </w:rPr>
+            </w:r>
+            <w:r>
+              <w:rPr>
+                <w:noProof/>
+                <w:webHidden/>
+              </w:rPr>
+              <w:fldChar w:fldCharType="separate"/>
+            </w:r>
+            <w:r>
+              <w:rPr>
+                <w:noProof/>
+                <w:webHidden/>
+              </w:rPr>
+              <w:t>9</w:t>
+            </w:r>
+            <w:r>
+              <w:rPr>
+                <w:noProof/>
+                <w:webHidden/>
+              </w:rPr>
+              <w:fldChar w:fldCharType="end"/>
+            </w:r>
+          </w:hyperlink>
+        </w:p>
+        <w:p>
+          <w:pPr>
+            <w:pStyle w:val="11"/>
+            <w:tabs>
+              <w:tab w:val="right" w:leader="dot" w:pos="9345"/>
+            </w:tabs>
+            <w:rPr>
+              <w:noProof/>
+            </w:rPr>
+          </w:pPr>
+          <w:hyperlink w:anchor="_Toc138148721" w:history="1">
+            <w:r>
+              <w:rPr>
+                <w:rStyle w:val="aa"/>
+                <w:noProof/>
+              </w:rPr>
+              <w:t>2.4 Организация хранения информации в базе данных</w:t>
+            </w:r>
+            <w:r>
+              <w:rPr>
+                <w:noProof/>
+                <w:webHidden/>
+              </w:rPr>
+              <w:tab/>
+            </w:r>
+            <w:r>
+              <w:rPr>
+                <w:noProof/>
+                <w:webHidden/>
+              </w:rPr>
+              <w:fldChar w:fldCharType="begin"/>
+            </w:r>
+            <w:r>
+              <w:rPr>
+                <w:noProof/>
+                <w:webHidden/>
+              </w:rPr>
+              <w:instrText xml:space="preserve"> PAGEREF _Toc138148721 \h </w:instrText>
+            </w:r>
+            <w:r>
+              <w:rPr>
+                <w:noProof/>
+                <w:webHidden/>
+              </w:rPr>
+            </w:r>
+            <w:r>
+              <w:rPr>
+                <w:noProof/>
+                <w:webHidden/>
+              </w:rPr>
+              <w:fldChar w:fldCharType="separate"/>
+            </w:r>
+            <w:r>
+              <w:rPr>
+                <w:noProof/>
+                <w:webHidden/>
+              </w:rPr>
+              <w:t>10</w:t>
+            </w:r>
+            <w:r>
+              <w:rPr>
+                <w:noProof/>
+                <w:webHidden/>
+              </w:rPr>
+              <w:fldChar w:fldCharType="end"/>
+            </w:r>
+          </w:hyperlink>
+        </w:p>
+        <w:p>
+          <w:pPr>
+            <w:pStyle w:val="11"/>
+            <w:tabs>
+              <w:tab w:val="right" w:leader="dot" w:pos="9345"/>
+            </w:tabs>
+            <w:rPr>
+              <w:noProof/>
+            </w:rPr>
+          </w:pPr>
+          <w:hyperlink w:anchor="_Toc138148722" w:history="1">
+            <w:r>
+              <w:rPr>
+                <w:rStyle w:val="aa"/>
+                <w:noProof/>
+              </w:rPr>
+              <w:t>2.4.1. Концептуальная модель базы данных</w:t>
+            </w:r>
+            <w:r>
+              <w:rPr>
+                <w:noProof/>
+                <w:webHidden/>
+              </w:rPr>
+              <w:tab/>
+            </w:r>
+            <w:r>
+              <w:rPr>
+                <w:noProof/>
+                <w:webHidden/>
+              </w:rPr>
+              <w:fldChar w:fldCharType="begin"/>
+            </w:r>
+            <w:r>
+              <w:rPr>
+                <w:noProof/>
+                <w:webHidden/>
+              </w:rPr>
+              <w:instrText xml:space="preserve"> PAGEREF _Toc138148722 \h </w:instrText>
+            </w:r>
+            <w:r>
+              <w:rPr>
+                <w:noProof/>
+                <w:webHidden/>
+              </w:rPr>
+            </w:r>
+            <w:r>
+              <w:rPr>
+                <w:noProof/>
+                <w:webHidden/>
+              </w:rPr>
+              <w:fldChar w:fldCharType="separate"/>
+            </w:r>
+            <w:r>
+              <w:rPr>
+                <w:noProof/>
+                <w:webHidden/>
+              </w:rPr>
+              <w:t>10</w:t>
+            </w:r>
+            <w:r>
+              <w:rPr>
+                <w:noProof/>
+                <w:webHidden/>
+              </w:rPr>
+              <w:fldChar w:fldCharType="end"/>
+            </w:r>
+          </w:hyperlink>
+        </w:p>
+        <w:p>
+          <w:pPr>
+            <w:pStyle w:val="11"/>
+            <w:tabs>
+              <w:tab w:val="right" w:leader="dot" w:pos="9345"/>
+            </w:tabs>
+            <w:rPr>
+              <w:noProof/>
+            </w:rPr>
+          </w:pPr>
+          <w:hyperlink w:anchor="_Toc138148723" w:history="1">
+            <w:r>
+              <w:rPr>
+                <w:rStyle w:val="aa"/>
+                <w:noProof/>
+              </w:rPr>
+              <w:t>2.4.2.  Логическая модель базы данных</w:t>
+            </w:r>
+            <w:r>
+              <w:rPr>
+                <w:noProof/>
+                <w:webHidden/>
+              </w:rPr>
+              <w:tab/>
+            </w:r>
+            <w:r>
+              <w:rPr>
+                <w:noProof/>
+                <w:webHidden/>
+              </w:rPr>
+              <w:fldChar w:fldCharType="begin"/>
+            </w:r>
+            <w:r>
+              <w:rPr>
+                <w:noProof/>
+                <w:webHidden/>
+              </w:rPr>
+              <w:instrText xml:space="preserve"> PAGEREF _Toc138148723 \h </w:instrText>
+            </w:r>
+            <w:r>
+              <w:rPr>
+                <w:noProof/>
+                <w:webHidden/>
+              </w:rPr>
+            </w:r>
+            <w:r>
+              <w:rPr>
+                <w:noProof/>
+                <w:webHidden/>
+              </w:rPr>
+              <w:fldChar w:fldCharType="separate"/>
+            </w:r>
+            <w:r>
+              <w:rPr>
+                <w:noProof/>
+                <w:webHidden/>
+              </w:rPr>
+              <w:t>11</w:t>
+            </w:r>
+            <w:r>
+              <w:rPr>
+                <w:noProof/>
+                <w:webHidden/>
+              </w:rPr>
+              <w:fldChar w:fldCharType="end"/>
+            </w:r>
+          </w:hyperlink>
+        </w:p>
+        <w:p>
+          <w:pPr>
+            <w:pStyle w:val="11"/>
+            <w:tabs>
+              <w:tab w:val="right" w:leader="dot" w:pos="9345"/>
+            </w:tabs>
+            <w:rPr>
+              <w:noProof/>
+            </w:rPr>
+          </w:pPr>
+          <w:hyperlink w:anchor="_Toc138148724" w:history="1">
+            <w:r>
+              <w:rPr>
+                <w:rStyle w:val="aa"/>
+                <w:noProof/>
+              </w:rPr>
+              <w:t>3. Разработка и внедрение программного комплекса</w:t>
+            </w:r>
+            <w:r>
+              <w:rPr>
+                <w:noProof/>
+                <w:webHidden/>
+              </w:rPr>
+              <w:tab/>
+            </w:r>
+            <w:r>
+              <w:rPr>
+                <w:noProof/>
+                <w:webHidden/>
+              </w:rPr>
+              <w:fldChar w:fldCharType="begin"/>
+            </w:r>
+            <w:r>
+              <w:rPr>
+                <w:noProof/>
+                <w:webHidden/>
+              </w:rPr>
+              <w:instrText xml:space="preserve"> PAGEREF _Toc138148724 \h </w:instrText>
+            </w:r>
+            <w:r>
+              <w:rPr>
+                <w:noProof/>
+                <w:webHidden/>
+              </w:rPr>
+            </w:r>
+            <w:r>
+              <w:rPr>
+                <w:noProof/>
+                <w:webHidden/>
+              </w:rPr>
+              <w:fldChar w:fldCharType="separate"/>
+            </w:r>
+            <w:r>
+              <w:rPr>
+                <w:noProof/>
+                <w:webHidden/>
+              </w:rPr>
+              <w:t>12</w:t>
+            </w:r>
+            <w:r>
+              <w:rPr>
+                <w:noProof/>
+                <w:webHidden/>
+              </w:rPr>
+              <w:fldChar w:fldCharType="end"/>
+            </w:r>
+          </w:hyperlink>
+        </w:p>
+        <w:p>
+          <w:pPr>
+            <w:pStyle w:val="11"/>
+            <w:tabs>
+              <w:tab w:val="right" w:leader="dot" w:pos="9345"/>
+            </w:tabs>
+            <w:rPr>
+              <w:noProof/>
+            </w:rPr>
+          </w:pPr>
+          <w:hyperlink w:anchor="_Toc138148725" w:history="1">
+            <w:r>
+              <w:rPr>
+                <w:rStyle w:val="aa"/>
+                <w:noProof/>
+              </w:rPr>
+              <w:t>3.1 Разработка программного комплекса</w:t>
+            </w:r>
+            <w:r>
+              <w:rPr>
+                <w:noProof/>
+                <w:webHidden/>
+              </w:rPr>
+              <w:tab/>
+            </w:r>
+            <w:r>
+              <w:rPr>
+                <w:noProof/>
+                <w:webHidden/>
+              </w:rPr>
+              <w:fldChar w:fldCharType="begin"/>
+            </w:r>
+            <w:r>
+              <w:rPr>
+                <w:noProof/>
+                <w:webHidden/>
+              </w:rPr>
+              <w:instrText xml:space="preserve"> PAGEREF _Toc138148725 \h </w:instrText>
+            </w:r>
+            <w:r>
+              <w:rPr>
+                <w:noProof/>
+                <w:webHidden/>
+              </w:rPr>
+            </w:r>
+            <w:r>
+              <w:rPr>
+                <w:noProof/>
+                <w:webHidden/>
+              </w:rPr>
+              <w:fldChar w:fldCharType="separate"/>
+            </w:r>
+            <w:r>
+              <w:rPr>
+                <w:noProof/>
+                <w:webHidden/>
+              </w:rPr>
+              <w:t>12</w:t>
+            </w:r>
+            <w:r>
+              <w:rPr>
+                <w:noProof/>
+                <w:webHidden/>
+              </w:rPr>
+              <w:fldChar w:fldCharType="end"/>
+            </w:r>
+          </w:hyperlink>
+        </w:p>
+        <w:p>
+          <w:pPr>
+            <w:pStyle w:val="11"/>
+            <w:tabs>
+              <w:tab w:val="right" w:leader="dot" w:pos="9345"/>
+            </w:tabs>
+            <w:rPr>
+              <w:noProof/>
+            </w:rPr>
+          </w:pPr>
+          <w:hyperlink w:anchor="_Toc138148726" w:history="1">
+            <w:r>
+              <w:rPr>
+                <w:rStyle w:val="aa"/>
+                <w:noProof/>
+              </w:rPr>
+              <w:t>3.1.1. Разработка физической модели базы данных</w:t>
+            </w:r>
+            <w:r>
+              <w:rPr>
+                <w:noProof/>
+                <w:webHidden/>
+              </w:rPr>
+              <w:tab/>
+            </w:r>
+            <w:r>
+              <w:rPr>
+                <w:noProof/>
+                <w:webHidden/>
+              </w:rPr>
+              <w:fldChar w:fldCharType="begin"/>
+            </w:r>
+            <w:r>
+              <w:rPr>
+                <w:noProof/>
+                <w:webHidden/>
+              </w:rPr>
+              <w:instrText xml:space="preserve"> PAGEREF _Toc138148726 \h </w:instrText>
+            </w:r>
+            <w:r>
+              <w:rPr>
+                <w:noProof/>
+                <w:webHidden/>
+              </w:rPr>
+            </w:r>
+            <w:r>
+              <w:rPr>
+                <w:noProof/>
+                <w:webHidden/>
+              </w:rPr>
+              <w:fldChar w:fldCharType="separate"/>
+            </w:r>
+            <w:r>
+              <w:rPr>
+                <w:noProof/>
+                <w:webHidden/>
+              </w:rPr>
+              <w:t>12</w:t>
+            </w:r>
+            <w:r>
+              <w:rPr>
+                <w:noProof/>
+                <w:webHidden/>
+              </w:rPr>
+              <w:fldChar w:fldCharType="end"/>
+            </w:r>
+          </w:hyperlink>
+        </w:p>
+        <w:p>
+          <w:pPr>
+            <w:pStyle w:val="11"/>
+            <w:tabs>
+              <w:tab w:val="right" w:leader="dot" w:pos="9345"/>
+            </w:tabs>
+            <w:rPr>
+              <w:noProof/>
+            </w:rPr>
+          </w:pPr>
+          <w:hyperlink w:anchor="_Toc138148727" w:history="1">
+            <w:r>
+              <w:rPr>
+                <w:rStyle w:val="aa"/>
+                <w:noProof/>
+              </w:rPr>
+              <w:t>3.1.2 Разработка проекта NfModels</w:t>
+            </w:r>
+            <w:r>
+              <w:rPr>
+                <w:noProof/>
+                <w:webHidden/>
+              </w:rPr>
+              <w:tab/>
+            </w:r>
+            <w:r>
+              <w:rPr>
+                <w:noProof/>
+                <w:webHidden/>
+              </w:rPr>
+              <w:fldChar w:fldCharType="begin"/>
+            </w:r>
+            <w:r>
+              <w:rPr>
+                <w:noProof/>
+                <w:webHidden/>
+              </w:rPr>
+              <w:instrText xml:space="preserve"> PAGEREF _Toc138148727 \h </w:instrText>
+            </w:r>
+            <w:r>
+              <w:rPr>
+                <w:noProof/>
+                <w:webHidden/>
+              </w:rPr>
+            </w:r>
+            <w:r>
+              <w:rPr>
+                <w:noProof/>
+                <w:webHidden/>
+              </w:rPr>
+              <w:fldChar w:fldCharType="separate"/>
+            </w:r>
+            <w:r>
+              <w:rPr>
+                <w:noProof/>
+                <w:webHidden/>
+              </w:rPr>
+              <w:t>14</w:t>
+            </w:r>
+            <w:r>
+              <w:rPr>
+                <w:noProof/>
+                <w:webHidden/>
+              </w:rPr>
+              <w:fldChar w:fldCharType="end"/>
+            </w:r>
+          </w:hyperlink>
+        </w:p>
+        <w:p>
+          <w:r>
+            <w:rPr>
+              <w:b/>
+              <w:bCs/>
+            </w:rPr>
+            <w:fldChar w:fldCharType="end"/>
+          </w:r>
+        </w:p>
+      </w:sdtContent>
+    </w:sdt>
     <w:p>
       <w:pPr>
-        <w:pStyle w:val="a3"/>
+        <w:pStyle w:val="1"/>
       </w:pPr>
+    </w:p>
+    <w:p>
+      <w:pPr>
+        <w:pStyle w:val="1"/>
+      </w:pPr>
+      <w:bookmarkStart w:id="0" w:name="_Toc138148705"/>
       <w:r>
         <w:t xml:space="preserve">1. </w:t>
       </w:r>
       <w:r>
         <w:t>Введение</w:t>
       </w:r>
+      <w:bookmarkEnd w:id="0"/>
     </w:p>
     <w:p>
       <w:r>
         <w:t xml:space="preserve">Современные телеканалы сталкиваются с множеством бизнес-задач, которые необходимо эффективно решать для успешной работы и предоставления качественных услуг. Управление процессами, контроль персонала, анализ данных - все эти аспекты играют важную роль в </w:t>
       </w:r>
       <w:r>
-        <w:t>оперативности и эффективности работы телеканала. Для решения этих задач разработка соответствующего программного комплекса становится неотъемлемой необходимостью. Основными целями такого комплекса являются автоматизация бизнес-процессов, повышение производительности и эффективности, упрощение управления и улучшение предоставления услуг.</w:t>
+        <w:t xml:space="preserve">оперативности и эффективности работы телеканала. Для решения этих задач разработка соответствующего программного комплекса становится неотъемлемой необходимостью. Основными целями такого комплекса являются </w:t>
+      </w:r>
+      <w:r>
+        <w:lastRenderedPageBreak/>
+        <w:t>автоматизация бизнес-процессов, повышение производительности и эффективности, упрощение управления и улучшение предоставления услуг.</w:t>
       </w:r>
     </w:p>
     <w:p/>
@@ -175,83 +1860,114 @@
     <w:p/>
     <w:p>
       <w:pPr>
-        <w:pStyle w:val="a3"/>
+        <w:pStyle w:val="1"/>
       </w:pPr>
+      <w:bookmarkStart w:id="1" w:name="_Toc138148706"/>
+      <w:r>
+        <w:t>2. Технологические аспекты разработки программного комплекса</w:t>
+      </w:r>
+      <w:bookmarkEnd w:id="1"/>
+    </w:p>
+    <w:p>
+      <w:pPr>
+        <w:pStyle w:val="1"/>
+      </w:pPr>
+      <w:bookmarkStart w:id="2" w:name="_Toc138148707"/>
+      <w:r>
+        <w:t xml:space="preserve">2.1. </w:t>
+      </w:r>
+      <w:r>
+        <w:t>Исследование области</w:t>
+      </w:r>
+      <w:bookmarkEnd w:id="2"/>
+    </w:p>
+    <w:p>
+      <w:r>
+        <w:t xml:space="preserve">Словарь терминов: </w:t>
+      </w:r>
+    </w:p>
+    <w:p>
       <w:r>
         <w:lastRenderedPageBreak/>
-        <w:t>2. Технологические аспекты разработки программного комплекса</w:t>
-      </w:r>
-    </w:p>
+        <w:t xml:space="preserve">Люфт (нем. </w:t>
+      </w:r>
+      <w:proofErr w:type="spellStart"/>
+      <w:r>
+        <w:t>Luft</w:t>
+      </w:r>
+      <w:proofErr w:type="spellEnd"/>
+      <w:r>
+        <w:t xml:space="preserve">: 1) воздух; 2) зазор, просвет) — включение в сюжет живой реальной сценки, «картинки» с соответствующим </w:t>
+      </w:r>
+      <w:proofErr w:type="spellStart"/>
+      <w:r>
+        <w:t>интершумом</w:t>
+      </w:r>
+      <w:proofErr w:type="spellEnd"/>
+      <w:r>
+        <w:t>, но без закадрового текста. Нередко люфт дается до стендапа для того, чтобы зритель сразу погрузился в атмосферу события.</w:t>
+      </w:r>
+    </w:p>
+    <w:p>
+      <w:proofErr w:type="spellStart"/>
+      <w:r>
+        <w:t>Синхрон</w:t>
+      </w:r>
+      <w:proofErr w:type="spellEnd"/>
+      <w:r>
+        <w:t xml:space="preserve"> – синоним интервью.</w:t>
+      </w:r>
+    </w:p>
+    <w:p>
+      <w:proofErr w:type="spellStart"/>
+      <w:r>
+        <w:t>Интершум</w:t>
+      </w:r>
+      <w:proofErr w:type="spellEnd"/>
+      <w:r>
+        <w:t xml:space="preserve"> – синоним фоновый шум.</w:t>
+      </w:r>
+    </w:p>
+    <w:p>
+      <w:r>
+        <w:t>Закадровый голос</w:t>
+      </w:r>
+      <w:r>
+        <w:t xml:space="preserve"> – </w:t>
+      </w:r>
+      <w:r>
+        <w:t>голос корреспондента,</w:t>
+      </w:r>
+      <w:r>
+        <w:t xml:space="preserve"> идущий за кадром во время новостного сюжета.</w:t>
+      </w:r>
+    </w:p>
+    <w:p/>
     <w:p>
       <w:pPr>
-        <w:pStyle w:val="a3"/>
+        <w:pStyle w:val="1"/>
       </w:pPr>
-      <w:r>
-        <w:t xml:space="preserve">2.1. </w:t>
-      </w:r>
-      <w:r>
-        <w:t>Исследование области</w:t>
-      </w:r>
-    </w:p>
-    <w:p>
-      <w:r>
-        <w:t xml:space="preserve">Словарь терминов: </w:t>
-      </w:r>
-    </w:p>
-    <w:p>
-      <w:r>
-        <w:t>Люфт (нем. Luft: 1) воздух; 2) зазор, просвет) — включение в сюжет живой реальной сценки, «картинки» с соответствующим интершумом, но без закадрового текста. Нередко люфт дается до стендапа для того, чтобы зритель сразу погрузился в атмосферу события.</w:t>
-      </w:r>
-    </w:p>
-    <w:p>
-      <w:r>
-        <w:t>Синхрон</w:t>
-      </w:r>
-      <w:r>
-        <w:t xml:space="preserve"> – синоним интервью.</w:t>
-      </w:r>
-    </w:p>
-    <w:p>
-      <w:r>
-        <w:t>Интершум – синоним фоновый шум.</w:t>
-      </w:r>
-    </w:p>
-    <w:p>
-      <w:r>
-        <w:t>Закадровый голос</w:t>
-      </w:r>
-      <w:r>
-        <w:t xml:space="preserve"> – </w:t>
-      </w:r>
-      <w:r>
-        <w:t>голос корреспондента,</w:t>
-      </w:r>
-      <w:r>
-        <w:t xml:space="preserve"> идущий за кадром во время новостного сюжета.</w:t>
-      </w:r>
-    </w:p>
-    <w:p/>
+      <w:bookmarkStart w:id="3" w:name="_Toc138148708"/>
+      <w:r>
+        <w:t xml:space="preserve">2.2. </w:t>
+      </w:r>
+      <w:r>
+        <w:t>Архитектура программного комплекса</w:t>
+      </w:r>
+      <w:bookmarkEnd w:id="3"/>
+    </w:p>
     <w:p>
       <w:pPr>
-        <w:pStyle w:val="a3"/>
+        <w:pStyle w:val="1"/>
       </w:pPr>
-      <w:r>
-        <w:t xml:space="preserve">2.2. </w:t>
-      </w:r>
-      <w:r>
-        <w:t>Архитектура программного комплекса</w:t>
-      </w:r>
-    </w:p>
-    <w:p>
-      <w:pPr>
-        <w:pStyle w:val="a3"/>
-      </w:pPr>
+      <w:bookmarkStart w:id="4" w:name="_Toc138148709"/>
       <w:r>
         <w:t xml:space="preserve">2.2.1 </w:t>
       </w:r>
       <w:r>
         <w:t>Общие сведения о программном комплексе</w:t>
       </w:r>
+      <w:bookmarkEnd w:id="4"/>
     </w:p>
     <w:p>
       <w:r>
@@ -282,8 +1998,13 @@
         </w:rPr>
         <w:t>База данных</w:t>
       </w:r>
-      <w:r>
-        <w:t>: Хранит информацию о проектах, материалах, съемках, метках и работниках, используя СУБД MongoDB. База данных обеспечивает</w:t>
+      <w:proofErr w:type="gramStart"/>
+      <w:r>
+        <w:t>: Хранит</w:t>
+      </w:r>
+      <w:proofErr w:type="gramEnd"/>
+      <w:r>
+        <w:t xml:space="preserve"> информацию о проектах, материалах, съемках, метках и работниках, используя СУБД MongoDB. База данных обеспечивает</w:t>
       </w:r>
       <w:r>
         <w:t xml:space="preserve"> доступ,</w:t>
@@ -366,13 +2087,18 @@
     <w:p/>
     <w:p/>
     <w:p>
+      <w:pPr>
+        <w:pStyle w:val="1"/>
+      </w:pPr>
+      <w:bookmarkStart w:id="5" w:name="_Toc138148710"/>
+      <w:r>
+        <w:t>2.2.2 Композитор сюжетов (КС)</w:t>
+      </w:r>
+      <w:bookmarkEnd w:id="5"/>
+    </w:p>
+    <w:p>
       <w:r>
         <w:lastRenderedPageBreak/>
-        <w:t>2.2.2 Композитор сюжетов (КС)</w:t>
-      </w:r>
-    </w:p>
-    <w:p>
-      <w:r>
         <w:t>Композитор Сюжетов (КС) играет ключевую роль в комплексе "Фабрика новостей" и является неотъемлемой частью процесса создания и редактирования телевизионных сюжетов. Он предоставляет мощный инструментарий для структурирования, организации и визуализации информации, связанной с сюжетами.</w:t>
       </w:r>
     </w:p>
@@ -396,9 +2122,14 @@
     </w:p>
     <w:p/>
     <w:p>
+      <w:pPr>
+        <w:pStyle w:val="1"/>
+      </w:pPr>
+      <w:bookmarkStart w:id="6" w:name="_Toc138148711"/>
       <w:r>
         <w:t>2.2.3 ТШ</w:t>
       </w:r>
+      <w:bookmarkEnd w:id="6"/>
     </w:p>
     <w:p>
       <w:r>
@@ -426,12 +2157,15 @@
         <w:t>ый</w:t>
       </w:r>
       <w:r>
-        <w:t xml:space="preserve"> доступ к материалам, связанным с телевизионными проектами. Он предоставляет возможность управлять базой данных, где хранятся съемки, материалы и другая информация, необходимая для создания сюжетов. ТШ позволяет удобно организовать доступ к этим материалам для работников, связанных с проектами.</w:t>
-      </w:r>
-    </w:p>
-    <w:p>
+        <w:t xml:space="preserve"> доступ к материалам, связанным с телевизионными проектами. Он предоставляет возможность управлять базой данных, где хранятся съемки, материалы и другая информация, необходимая для создания сюжетов. ТШ позволяет удобно </w:t>
+      </w:r>
       <w:r>
         <w:lastRenderedPageBreak/>
+        <w:t>организовать доступ к этим материалам для работников, связанных с проектами.</w:t>
+      </w:r>
+    </w:p>
+    <w:p>
+      <w:r>
         <w:t>Таким образом, роль Телевизионного Штаба в комплексе заключается в организации и управлении телевизионными проектами, планировании и контроле хода работы,</w:t>
       </w:r>
       <w:r>
@@ -455,12 +2189,17 @@
     </w:p>
     <w:p/>
     <w:p>
+      <w:pPr>
+        <w:pStyle w:val="1"/>
+      </w:pPr>
+      <w:bookmarkStart w:id="7" w:name="_Toc138148712"/>
       <w:r>
         <w:t>2.2.</w:t>
       </w:r>
       <w:r>
         <w:t>4 ВИА</w:t>
       </w:r>
+      <w:bookmarkEnd w:id="7"/>
     </w:p>
     <w:p>
       <w:r>
@@ -493,14 +2232,23 @@
     </w:p>
     <w:p/>
     <w:p>
+      <w:pPr>
+        <w:pStyle w:val="1"/>
+      </w:pPr>
+      <w:bookmarkStart w:id="8" w:name="_Toc138148713"/>
       <w:r>
         <w:t xml:space="preserve">2.3. </w:t>
       </w:r>
       <w:r>
         <w:t>Использованные технологии, библиотеки и архитектурные шаблоны</w:t>
       </w:r>
-    </w:p>
-    <w:p>
+      <w:bookmarkEnd w:id="8"/>
+    </w:p>
+    <w:p>
+      <w:pPr>
+        <w:pStyle w:val="1"/>
+      </w:pPr>
+      <w:bookmarkStart w:id="9" w:name="_Toc138148714"/>
       <w:r>
         <w:t>2.3.1.</w:t>
       </w:r>
@@ -528,20 +2276,21 @@
         </w:rPr>
         <w:t>NET</w:t>
       </w:r>
-    </w:p>
-    <w:p>
-      <w:r>
-        <w:t>Выбор языка программирования C# и платформы .NET для разработки программного комплекса "Фабрика новостей" был обусловлен несколькими факторами и потребностями проекта. Эти технологии предоставляют широкий набор инструментов и функциональности, позволяющих создать мощное и масштабируемое приложение для управления телевизионными сюжетами и проектами.</w:t>
+      <w:bookmarkEnd w:id="9"/>
+    </w:p>
+    <w:p>
+      <w:r>
+        <w:t xml:space="preserve">Выбор языка программирования C# и платформы .NET для разработки программного комплекса "Фабрика новостей" был обусловлен несколькими </w:t>
+      </w:r>
+      <w:r>
+        <w:lastRenderedPageBreak/>
+        <w:t>факторами и потребностями проекта. Эти технологии предоставляют широкий набор инструментов и функциональности, позволяющих создать мощное и масштабируемое приложение для управления телевизионными сюжетами и проектами.</w:t>
       </w:r>
     </w:p>
     <w:p/>
     <w:p>
       <w:r>
-        <w:t xml:space="preserve">C# является объектно-ориентированным языком программирования, который обладает мощными средствами для разработки сложных и структурированных систем. Он предоставляет разработчикам удобный и </w:t>
-      </w:r>
-      <w:r>
-        <w:lastRenderedPageBreak/>
-        <w:t>понятный синтаксис, обширную стандартную библиотеку классов и инструменты для управления памятью и выполнения операций. Это позволяет эффективно создавать и поддерживать код, улучшая его читаемость, надежность и производительность.</w:t>
+        <w:t>C# является объектно-ориентированным языком программирования, который обладает мощными средствами для разработки сложных и структурированных систем. Он предоставляет разработчикам удобный и понятный синтаксис, обширную стандартную библиотеку классов и инструменты для управления памятью и выполнения операций. Это позволяет эффективно создавать и поддерживать код, улучшая его читаемость, надежность и производительность.</w:t>
       </w:r>
     </w:p>
     <w:p/>
@@ -573,6 +2322,10 @@
     </w:p>
     <w:p/>
     <w:p>
+      <w:pPr>
+        <w:pStyle w:val="1"/>
+      </w:pPr>
+      <w:bookmarkStart w:id="10" w:name="_Toc138148715"/>
       <w:r>
         <w:t>2.3.2</w:t>
       </w:r>
@@ -585,6 +2338,7 @@
         </w:rPr>
         <w:t>WPF</w:t>
       </w:r>
+      <w:bookmarkEnd w:id="10"/>
     </w:p>
     <w:p/>
     <w:p>
@@ -646,7 +2400,11 @@
         <w:t>WPF</w:t>
       </w:r>
       <w:r>
-        <w:t xml:space="preserve"> предлагает мощный инструментарий для разработки интерактивных приложений, основанных на привлекательных и интуитивно понятных пользовательских интерфейсах. Он позволяет разработчикам создавать интерфейсы с привлекательными графическими эффектами, анимацией, стилями и адаптивным дизайном. Такой подход помогает создавать современные и профессионально выглядящие приложения, что является важным аспектом в разработке программного комплекса для телеканала.</w:t>
+        <w:t xml:space="preserve"> предлагает мощный инструментарий для разработки интерактивных приложений, основанных на привлекательных и интуитивно понятных пользовательских интерфейсах. Он позволяет разработчикам создавать интерфейсы с привлекательными графическими эффектами, анимацией, стилями и адаптивным дизайном. Такой подход помогает создавать </w:t>
+      </w:r>
+      <w:r>
+        <w:lastRenderedPageBreak/>
+        <w:t>современные и профессионально выглядящие приложения, что является важным аспектом в разработке программного комплекса для телеканала.</w:t>
       </w:r>
     </w:p>
     <w:p/>
@@ -697,7 +2455,6 @@
         <w:rPr>
           <w:lang w:val="en-US"/>
         </w:rPr>
-        <w:lastRenderedPageBreak/>
         <w:t>WPF</w:t>
       </w:r>
       <w:r>
@@ -733,6 +2490,10 @@
     </w:p>
     <w:p/>
     <w:p>
+      <w:pPr>
+        <w:pStyle w:val="1"/>
+      </w:pPr>
+      <w:bookmarkStart w:id="11" w:name="_Toc138148716"/>
       <w:r>
         <w:t xml:space="preserve">2.3.3 </w:t>
       </w:r>
@@ -742,6 +2503,7 @@
         </w:rPr>
         <w:t>MVVM</w:t>
       </w:r>
+      <w:bookmarkEnd w:id="11"/>
     </w:p>
     <w:p>
       <w:r>
@@ -780,12 +2542,14 @@
       <w:r>
         <w:t>-</w:t>
       </w:r>
+      <w:proofErr w:type="spellStart"/>
       <w:r>
         <w:rPr>
           <w:lang w:val="en-US"/>
         </w:rPr>
         <w:t>ViewModel</w:t>
       </w:r>
+      <w:proofErr w:type="spellEnd"/>
       <w:r>
         <w:t>) для обеспечения модульности, удобства сопровождения и разделения ответственности между компонентами системы.</w:t>
       </w:r>
@@ -813,12 +2577,14 @@
       <w:r>
         <w:t xml:space="preserve"> (представление) отвечает за отображение данных пользователю и обработку пользовательского ввода. </w:t>
       </w:r>
+      <w:proofErr w:type="spellStart"/>
       <w:r>
         <w:rPr>
           <w:lang w:val="en-US"/>
         </w:rPr>
         <w:t>ViewModel</w:t>
       </w:r>
+      <w:proofErr w:type="spellEnd"/>
       <w:r>
         <w:t xml:space="preserve"> служит связующим звеном между моделью и представлением, обеспечивая передачу данных и команд между ними.</w:t>
       </w:r>
@@ -835,23 +2601,31 @@
         <w:t>MVVM</w:t>
       </w:r>
       <w:r>
-        <w:t xml:space="preserve"> позволяет создать гибкую и масштабируемую архитектуру, где каждый компонент выполняет свою специфическую функцию. Модель содержит основную логику приложения и не зависит от конкретного представления, что обеспечивает ее повторное использование и тестируемость. Представление отвечает только за отображение данных и реагирует на изменения в </w:t>
-      </w:r>
+        <w:t xml:space="preserve"> позволяет создать гибкую и масштабируемую архитектуру, где каждый компонент выполняет свою специфическую функцию. Модель содержит основную логику приложения и не зависит от конкретного представления, что обеспечивает ее повторное использование и тестируемость. Представление отвечает только за отображение данных и </w:t>
+      </w:r>
+      <w:r>
+        <w:lastRenderedPageBreak/>
+        <w:t xml:space="preserve">реагирует на изменения в </w:t>
+      </w:r>
+      <w:proofErr w:type="spellStart"/>
       <w:r>
         <w:rPr>
           <w:lang w:val="en-US"/>
         </w:rPr>
         <w:t>ViewModel</w:t>
       </w:r>
+      <w:proofErr w:type="spellEnd"/>
       <w:r>
         <w:t xml:space="preserve">, что облегчает разработку пользовательского интерфейса. </w:t>
       </w:r>
+      <w:proofErr w:type="spellStart"/>
       <w:r>
         <w:rPr>
           <w:lang w:val="en-US"/>
         </w:rPr>
         <w:t>ViewModel</w:t>
       </w:r>
+      <w:proofErr w:type="spellEnd"/>
       <w:r>
         <w:t xml:space="preserve"> обеспечивает связь между моделью и представлением, предоставляет данные для отображения и обрабатывает пользовательский ввод.</w:t>
       </w:r>
@@ -873,6 +2647,10 @@
     </w:p>
     <w:p/>
     <w:p>
+      <w:pPr>
+        <w:pStyle w:val="1"/>
+      </w:pPr>
+      <w:bookmarkStart w:id="12" w:name="_Toc138148717"/>
       <w:r>
         <w:t xml:space="preserve">2.3.4. </w:t>
       </w:r>
@@ -882,10 +2660,10 @@
         </w:rPr>
         <w:t>MongoDB</w:t>
       </w:r>
-    </w:p>
-    <w:p>
-      <w:r>
-        <w:lastRenderedPageBreak/>
+      <w:bookmarkEnd w:id="12"/>
+    </w:p>
+    <w:p>
+      <w:r>
         <w:t>При выборе СУБД для разработки программного комплекса "Фабрика новостей" был</w:t>
       </w:r>
       <w:r>
@@ -942,26 +2720,36 @@
     </w:p>
     <w:p/>
     <w:p>
+      <w:pPr>
+        <w:pStyle w:val="1"/>
+      </w:pPr>
+      <w:bookmarkStart w:id="13" w:name="_Toc138148718"/>
       <w:r>
         <w:t xml:space="preserve">2.3.5 </w:t>
       </w:r>
+      <w:proofErr w:type="spellStart"/>
       <w:r>
         <w:rPr>
           <w:lang w:val="en-US"/>
         </w:rPr>
         <w:t>VkNet</w:t>
       </w:r>
-    </w:p>
-    <w:p>
-      <w:r>
+      <w:bookmarkEnd w:id="13"/>
+      <w:proofErr w:type="spellEnd"/>
+    </w:p>
+    <w:p>
+      <w:r>
+        <w:lastRenderedPageBreak/>
         <w:t xml:space="preserve">При разработке программного комплекса "Фабрика новостей" было принято решение выбрать библиотеку </w:t>
       </w:r>
+      <w:proofErr w:type="spellStart"/>
       <w:r>
         <w:rPr>
           <w:lang w:val="en-US"/>
         </w:rPr>
         <w:t>VkNet</w:t>
       </w:r>
+      <w:proofErr w:type="spellEnd"/>
       <w:r>
         <w:t xml:space="preserve"> для интеграции с социальной сетью ВКонтакте. Это решение было обусловлено несколькими факторами и требованиями проекта.</w:t>
       </w:r>
@@ -971,12 +2759,14 @@
       <w:r>
         <w:t xml:space="preserve">Прежде всего, </w:t>
       </w:r>
+      <w:proofErr w:type="spellStart"/>
       <w:r>
         <w:rPr>
           <w:lang w:val="en-US"/>
         </w:rPr>
         <w:t>VkNet</w:t>
       </w:r>
+      <w:proofErr w:type="spellEnd"/>
       <w:r>
         <w:t xml:space="preserve"> предоставляет удобный и простой интерфейс для взаимодействия с </w:t>
       </w:r>
@@ -995,12 +2785,14 @@
       <w:r>
         <w:t xml:space="preserve">Кроме того, </w:t>
       </w:r>
+      <w:proofErr w:type="spellStart"/>
       <w:r>
         <w:rPr>
           <w:lang w:val="en-US"/>
         </w:rPr>
         <w:t>VkNet</w:t>
       </w:r>
+      <w:proofErr w:type="spellEnd"/>
       <w:r>
         <w:t xml:space="preserve"> активно поддерживается сообществом разработчиков и обновляется с учетом изменений в </w:t>
       </w:r>
@@ -1019,12 +2811,14 @@
       <w:r>
         <w:t xml:space="preserve">Еще одним преимуществом выбора </w:t>
       </w:r>
+      <w:proofErr w:type="spellStart"/>
       <w:r>
         <w:rPr>
           <w:lang w:val="en-US"/>
         </w:rPr>
         <w:t>VkNet</w:t>
       </w:r>
+      <w:proofErr w:type="spellEnd"/>
       <w:r>
         <w:t xml:space="preserve"> является его распространенность и популярность среди разработчиков. Существует множество документации, учебных материалов и сообществ, где можно получить поддержку и помощь в случае возникновения проблем или вопросов.</w:t>
       </w:r>
@@ -1034,12 +2828,14 @@
       <w:r>
         <w:t xml:space="preserve">В результате, выбор </w:t>
       </w:r>
+      <w:proofErr w:type="spellStart"/>
       <w:r>
         <w:rPr>
           <w:lang w:val="en-US"/>
         </w:rPr>
         <w:t>VkNet</w:t>
       </w:r>
+      <w:proofErr w:type="spellEnd"/>
       <w:r>
         <w:t xml:space="preserve"> для разработки программного комплекса "Фабрика новостей" был обусловлен его удобством, поддержкой, совместимостью и широкими возможностями для работы с </w:t>
       </w:r>
@@ -1070,41 +2866,108 @@
     </w:p>
     <w:p/>
     <w:p>
+      <w:pPr>
+        <w:pStyle w:val="1"/>
+      </w:pPr>
+      <w:bookmarkStart w:id="14" w:name="_Toc138148719"/>
       <w:r>
         <w:t xml:space="preserve">2.3.6 </w:t>
       </w:r>
+      <w:proofErr w:type="spellStart"/>
       <w:r>
         <w:rPr>
           <w:lang w:val="en-US"/>
         </w:rPr>
         <w:t>FuzzySharp</w:t>
       </w:r>
+      <w:bookmarkEnd w:id="14"/>
+      <w:proofErr w:type="spellEnd"/>
     </w:p>
     <w:p/>
     <w:p>
-      <w:r>
-        <w:t>FuzzySharp был использован в процессе разработки с целью реализации нечеткого сравнения и поиска текстовых данных. Он предоставил функциональность и алгоритмы, которые позволили сравнивать и оценивать схожесть между строками текста на основе различных метрик и показателей. Использование FuzzySharp помогло решить задачи, связанные с распознаванием и классификацией текстовых данных, а также определением степени схожести между ними. Это обеспечило более гибкую и точную обработку текстовых элементов в проекте, улучшая точность поиска и анализа данных.</w:t>
+      <w:proofErr w:type="spellStart"/>
+      <w:r>
+        <w:t>FuzzySharp</w:t>
+      </w:r>
+      <w:proofErr w:type="spellEnd"/>
+      <w:r>
+        <w:t xml:space="preserve"> был использован в процессе разработки с целью реализации нечеткого сравнения и поиска текстовых данных. Он предоставил функциональность и алгоритмы, которые позволили сравнивать и оценивать схожесть между строками текста на основе различных метрик и показателей. Использование </w:t>
+      </w:r>
+      <w:proofErr w:type="spellStart"/>
+      <w:r>
+        <w:t>FuzzySharp</w:t>
+      </w:r>
+      <w:proofErr w:type="spellEnd"/>
+      <w:r>
+        <w:t xml:space="preserve"> помогло решить задачи, связанные с распознаванием и классификацией текстовых данных, а также определением степени схожести между ними. Это обеспечило более гибкую и точную обработку текстовых элементов в проекте, улучшая точность поиска и анализа данных.</w:t>
       </w:r>
     </w:p>
     <w:p/>
     <w:p>
+      <w:pPr>
+        <w:pStyle w:val="1"/>
+      </w:pPr>
+      <w:bookmarkStart w:id="15" w:name="_Toc138148720"/>
       <w:r>
         <w:t xml:space="preserve">2.3.7. </w:t>
       </w:r>
-      <w:r>
-        <w:t>Extended WPF Toolkit</w:t>
-      </w:r>
+      <w:proofErr w:type="spellStart"/>
+      <w:r>
+        <w:t>Extended</w:t>
+      </w:r>
+      <w:proofErr w:type="spellEnd"/>
+      <w:r>
+        <w:t xml:space="preserve"> WPF </w:t>
+      </w:r>
+      <w:proofErr w:type="spellStart"/>
+      <w:r>
+        <w:t>Toolkit</w:t>
+      </w:r>
+      <w:bookmarkEnd w:id="15"/>
+      <w:proofErr w:type="spellEnd"/>
     </w:p>
     <w:p/>
     <w:p>
       <w:r>
-        <w:t>В разработке программного комплекса "Фабрика новостей" я использовал Extended WPF Toolkit для расширения возможностей пользовательского интерфейса. Эта библиотека предоставляет дополнительные элементы управления, которые не входят в стандартный набор WPF, позволяя создавать более интерактивные и функциональные пользовательские интерфейсы.</w:t>
+        <w:t xml:space="preserve">В разработке программного комплекса "Фабрика новостей" я использовал </w:t>
+      </w:r>
+      <w:proofErr w:type="spellStart"/>
+      <w:r>
+        <w:t>Extended</w:t>
+      </w:r>
+      <w:proofErr w:type="spellEnd"/>
+      <w:r>
+        <w:t xml:space="preserve"> WPF </w:t>
+      </w:r>
+      <w:proofErr w:type="spellStart"/>
+      <w:r>
+        <w:t>Toolkit</w:t>
+      </w:r>
+      <w:proofErr w:type="spellEnd"/>
+      <w:r>
+        <w:t xml:space="preserve"> для расширения возможностей пользовательского интерфейса. Эта библиотека предоставляет дополнительные элементы управления, которые не входят в стандартный набор WPF, позволяя создавать более интерактивные и функциональные пользовательские интерфейсы.</w:t>
       </w:r>
     </w:p>
     <w:p/>
     <w:p>
       <w:r>
-        <w:t xml:space="preserve">Один из примеров использования элементов Extended WPF Toolkit в проекте был связан с созданием формы редактирования </w:t>
+        <w:t xml:space="preserve">Один из примеров использования элементов </w:t>
+      </w:r>
+      <w:proofErr w:type="spellStart"/>
+      <w:r>
+        <w:t>Extended</w:t>
+      </w:r>
+      <w:proofErr w:type="spellEnd"/>
+      <w:r>
+        <w:t xml:space="preserve"> WPF </w:t>
+      </w:r>
+      <w:proofErr w:type="spellStart"/>
+      <w:r>
+        <w:t>Toolkit</w:t>
+      </w:r>
+      <w:proofErr w:type="spellEnd"/>
+      <w:r>
+        <w:t xml:space="preserve"> в проекте был связан с созданием формы редактирования </w:t>
       </w:r>
       <w:r>
         <w:t>проектов</w:t>
@@ -1133,12 +2996,14 @@
       <w:r>
         <w:t xml:space="preserve"> – </w:t>
       </w:r>
+      <w:proofErr w:type="spellStart"/>
       <w:r>
         <w:rPr>
           <w:lang w:val="en-US"/>
         </w:rPr>
         <w:t>DateTimePicker</w:t>
       </w:r>
+      <w:proofErr w:type="spellEnd"/>
       <w:r>
         <w:t>, который позволяет выбрать на календаре конкретную дату и время.</w:t>
       </w:r>
@@ -1149,7 +3014,6 @@
         <w:rPr>
           <w:noProof/>
         </w:rPr>
-        <w:lastRenderedPageBreak/>
         <w:drawing>
           <wp:inline distT="0" distB="0" distL="0" distR="0" wp14:anchorId="484CC8A4" wp14:editId="7BEF5D4B">
             <wp:extent cx="5934710" cy="3907790"/>
@@ -1168,7 +3032,7 @@
                     </pic:cNvPicPr>
                   </pic:nvPicPr>
                   <pic:blipFill>
-                    <a:blip r:embed="rId5">
+                    <a:blip r:embed="rId6">
                       <a:extLst>
                         <a:ext uri="{28A0092B-C50C-407E-A947-70E740481C1C}">
                           <a14:useLocalDpi xmlns:a14="http://schemas.microsoft.com/office/drawing/2010/main" val="0"/>
@@ -1229,41 +3093,78 @@
     <w:p/>
     <w:p>
       <w:r>
-        <w:t>Благодаря использованию Extended WPF Toolkit, удалось значительно расширить возможности пользовательского интерфейса и создать более удобное и функциональное окружение для работы с фабрикой новостей.</w:t>
+        <w:t xml:space="preserve">Благодаря использованию </w:t>
+      </w:r>
+      <w:proofErr w:type="spellStart"/>
+      <w:r>
+        <w:t>Extended</w:t>
+      </w:r>
+      <w:proofErr w:type="spellEnd"/>
+      <w:r>
+        <w:t xml:space="preserve"> WPF </w:t>
+      </w:r>
+      <w:proofErr w:type="spellStart"/>
+      <w:r>
+        <w:t>Toolkit</w:t>
+      </w:r>
+      <w:proofErr w:type="spellEnd"/>
+      <w:r>
+        <w:t>, удалось значительно расширить возможности пользовательского интерфейса и создать более удобное и функциональное окружение для работы с фабрикой новостей.</w:t>
       </w:r>
     </w:p>
     <w:p/>
     <w:p>
       <w:pPr>
-        <w:pStyle w:val="a3"/>
+        <w:pStyle w:val="1"/>
       </w:pPr>
+      <w:bookmarkStart w:id="16" w:name="_Toc138148721"/>
       <w:r>
         <w:t xml:space="preserve">2.4 </w:t>
       </w:r>
       <w:r>
         <w:t>Организация хранения информации в базе данных</w:t>
       </w:r>
+      <w:bookmarkEnd w:id="16"/>
     </w:p>
     <w:p>
       <w:pPr>
-        <w:pStyle w:val="a3"/>
+        <w:pStyle w:val="1"/>
       </w:pPr>
+      <w:bookmarkStart w:id="17" w:name="_Toc138148722"/>
       <w:r>
         <w:t xml:space="preserve">2.4.1. </w:t>
       </w:r>
       <w:r>
         <w:t>Концептуальная модель базы данных</w:t>
       </w:r>
+      <w:bookmarkEnd w:id="17"/>
     </w:p>
     <w:p>
       <w:pPr>
         <w:pStyle w:val="a6"/>
       </w:pPr>
       <w:r>
-        <w:t>Концептуальная модель базы данных при использовании NoSQL СУБД MongoDB отличается от модели реляционных баз данных, так как MongoDB является документноориентированной СУБД</w:t>
-      </w:r>
-      <w:r>
-        <w:t>, использующий использует формат документов BSON (Binary JSON), который позволяет хранить документы в виде иерархических структур. При проектировании базы данных необходимо учитывать эту структуру и определять иерархию данных.</w:t>
+        <w:lastRenderedPageBreak/>
+        <w:t xml:space="preserve">Концептуальная модель базы данных при использовании </w:t>
+      </w:r>
+      <w:proofErr w:type="spellStart"/>
+      <w:r>
+        <w:t>NoSQL</w:t>
+      </w:r>
+      <w:proofErr w:type="spellEnd"/>
+      <w:r>
+        <w:t xml:space="preserve"> СУБД MongoDB отличается от модели реляционных баз данных, так как MongoDB является документноориентированной СУБД</w:t>
+      </w:r>
+      <w:r>
+        <w:t>, использующий использует формат документов BSON (</w:t>
+      </w:r>
+      <w:proofErr w:type="spellStart"/>
+      <w:r>
+        <w:t>Binary</w:t>
+      </w:r>
+      <w:proofErr w:type="spellEnd"/>
+      <w:r>
+        <w:t xml:space="preserve"> JSON), который позволяет хранить документы в виде иерархических структур. При проектировании базы данных необходимо учитывать эту структуру и определять иерархию данных.</w:t>
       </w:r>
     </w:p>
     <w:p>
@@ -1404,7 +3305,6 @@
               <w:jc w:val="both"/>
             </w:pPr>
             <w:r>
-              <w:lastRenderedPageBreak/>
               <w:t>Информация о работниках и выполняемых ими обязанностях на съёмке</w:t>
             </w:r>
           </w:p>
@@ -1430,7 +3330,6 @@
           </w:tcPr>
           <w:p>
             <w:r>
-              <w:lastRenderedPageBreak/>
               <w:t>Материал</w:t>
             </w:r>
           </w:p>
@@ -1652,13 +3551,15 @@
     </w:tbl>
     <w:p>
       <w:pPr>
-        <w:pStyle w:val="a3"/>
+        <w:pStyle w:val="1"/>
       </w:pPr>
-      <w:bookmarkStart w:id="0" w:name="_Toc129872623"/>
+      <w:bookmarkStart w:id="18" w:name="_Toc129872623"/>
+      <w:bookmarkStart w:id="19" w:name="_Toc138148723"/>
       <w:r>
         <w:t>2.4.2.  Логическая модель базы данных</w:t>
       </w:r>
-      <w:bookmarkEnd w:id="0"/>
+      <w:bookmarkEnd w:id="18"/>
+      <w:bookmarkEnd w:id="19"/>
       <w:r>
         <w:t xml:space="preserve"> </w:t>
       </w:r>
@@ -1668,6 +3569,7 @@
         <w:pStyle w:val="a6"/>
       </w:pPr>
       <w:r>
+        <w:lastRenderedPageBreak/>
         <w:t>В</w:t>
       </w:r>
       <w:r>
@@ -1685,7 +3587,15 @@
         <w:t>данном случае,</w:t>
       </w:r>
       <w:r>
-        <w:t xml:space="preserve"> связанные данные хранятся в разных коллекциях, а в документе коллекции, который ссылается на другой документ, хранится только идентификатор (ObjectId) этого документа.</w:t>
+        <w:t xml:space="preserve"> связанные данные хранятся в разных коллекциях, а в документе коллекции, который ссылается на другой документ, хранится только идентификатор (</w:t>
+      </w:r>
+      <w:proofErr w:type="spellStart"/>
+      <w:r>
+        <w:t>ObjectId</w:t>
+      </w:r>
+      <w:proofErr w:type="spellEnd"/>
+      <w:r>
+        <w:t>) этого документа.</w:t>
       </w:r>
     </w:p>
     <w:p>
@@ -2040,7 +3950,6 @@
               <w:ind w:firstLine="0"/>
             </w:pPr>
             <w:r>
-              <w:lastRenderedPageBreak/>
               <w:t>Метки проекта</w:t>
             </w:r>
           </w:p>
@@ -2199,7 +4108,21 @@
               <w:rPr>
                 <w:lang w:val="en-US"/>
               </w:rPr>
-              <w:t>«MyCrew»</w:t>
+              <w:t>«</w:t>
+            </w:r>
+            <w:proofErr w:type="spellStart"/>
+            <w:r>
+              <w:rPr>
+                <w:lang w:val="en-US"/>
+              </w:rPr>
+              <w:t>MyCrew</w:t>
+            </w:r>
+            <w:proofErr w:type="spellEnd"/>
+            <w:r>
+              <w:rPr>
+                <w:lang w:val="en-US"/>
+              </w:rPr>
+              <w:t>»</w:t>
             </w:r>
           </w:p>
         </w:tc>
@@ -2294,7 +4217,21 @@
               <w:rPr>
                 <w:lang w:val="en-US"/>
               </w:rPr>
-              <w:t>«MyCrew»</w:t>
+              <w:t>«</w:t>
+            </w:r>
+            <w:proofErr w:type="spellStart"/>
+            <w:r>
+              <w:rPr>
+                <w:lang w:val="en-US"/>
+              </w:rPr>
+              <w:t>MyCrew</w:t>
+            </w:r>
+            <w:proofErr w:type="spellEnd"/>
+            <w:r>
+              <w:rPr>
+                <w:lang w:val="en-US"/>
+              </w:rPr>
+              <w:t>»</w:t>
             </w:r>
           </w:p>
         </w:tc>
@@ -2389,7 +4326,21 @@
               <w:rPr>
                 <w:lang w:val="en-US"/>
               </w:rPr>
-              <w:t>«MyCrew»</w:t>
+              <w:t>«</w:t>
+            </w:r>
+            <w:proofErr w:type="spellStart"/>
+            <w:r>
+              <w:rPr>
+                <w:lang w:val="en-US"/>
+              </w:rPr>
+              <w:t>MyCrew</w:t>
+            </w:r>
+            <w:proofErr w:type="spellEnd"/>
+            <w:r>
+              <w:rPr>
+                <w:lang w:val="en-US"/>
+              </w:rPr>
+              <w:t>»</w:t>
             </w:r>
           </w:p>
         </w:tc>
@@ -2590,12 +4541,14 @@
             <w:r>
               <w:t>«</w:t>
             </w:r>
+            <w:proofErr w:type="spellStart"/>
             <w:r>
               <w:rPr>
                 <w:lang w:val="en-US"/>
               </w:rPr>
               <w:t>ParentTagId</w:t>
             </w:r>
+            <w:proofErr w:type="spellEnd"/>
             <w:r>
               <w:t>»</w:t>
             </w:r>
@@ -2626,29 +4579,52 @@
     </w:tbl>
     <w:p/>
     <w:p>
+      <w:pPr>
+        <w:pStyle w:val="1"/>
+      </w:pPr>
+      <w:bookmarkStart w:id="20" w:name="_Toc138148724"/>
       <w:r>
         <w:t xml:space="preserve">3. </w:t>
       </w:r>
       <w:r>
         <w:t>Разработка и внедрение программного комплекса</w:t>
       </w:r>
-    </w:p>
-    <w:p>
+      <w:bookmarkEnd w:id="20"/>
+    </w:p>
+    <w:p>
+      <w:pPr>
+        <w:pStyle w:val="1"/>
+      </w:pPr>
+      <w:bookmarkStart w:id="21" w:name="_Toc138148725"/>
       <w:r>
         <w:t>3.1 Разработка программного комплекса</w:t>
       </w:r>
-    </w:p>
-    <w:p>
+      <w:bookmarkEnd w:id="21"/>
+    </w:p>
+    <w:p>
+      <w:pPr>
+        <w:pStyle w:val="1"/>
+      </w:pPr>
+      <w:bookmarkStart w:id="22" w:name="_Toc138148726"/>
       <w:r>
         <w:t>3.1.1. Разработка физической модели базы данных</w:t>
       </w:r>
+      <w:bookmarkEnd w:id="22"/>
     </w:p>
     <w:p>
       <w:pPr>
         <w:pStyle w:val="a6"/>
       </w:pPr>
       <w:r>
-        <w:t>В случае MongoDB, данные хранятся в виде BSON-документов (Binary JSON), каждый из которых содержит поля и значения, а также ссылки на другие документы</w:t>
+        <w:t>В случае MongoDB, данные хранятся в виде BSON-документов (</w:t>
+      </w:r>
+      <w:proofErr w:type="spellStart"/>
+      <w:r>
+        <w:t>Binary</w:t>
+      </w:r>
+      <w:proofErr w:type="spellEnd"/>
+      <w:r>
+        <w:t xml:space="preserve"> JSON), каждый из которых содержит поля и значения, а также ссылки на другие документы</w:t>
       </w:r>
       <w:r>
         <w:t>.</w:t>
@@ -2691,12 +4667,14 @@
       <w:r>
         <w:t>. Коллекции базы данных «</w:t>
       </w:r>
+      <w:proofErr w:type="spellStart"/>
       <w:r>
         <w:rPr>
           <w:lang w:val="en-US"/>
         </w:rPr>
         <w:t>NewsFactory</w:t>
       </w:r>
+      <w:proofErr w:type="spellEnd"/>
       <w:r>
         <w:t>»</w:t>
       </w:r>
@@ -2731,6 +4709,7 @@
               <w:jc w:val="center"/>
             </w:pPr>
             <w:r>
+              <w:lastRenderedPageBreak/>
               <w:t>Коллекция БД</w:t>
             </w:r>
           </w:p>
@@ -3221,12 +5200,14 @@
                 <w:lang w:val="en-US"/>
               </w:rPr>
             </w:pPr>
+            <w:proofErr w:type="spellStart"/>
             <w:r>
               <w:rPr>
                 <w:lang w:val="en-US"/>
               </w:rPr>
               <w:t>ObjectId</w:t>
             </w:r>
+            <w:proofErr w:type="spellEnd"/>
           </w:p>
         </w:tc>
         <w:tc>
@@ -3385,12 +5366,14 @@
                 <w:lang w:val="en-US"/>
               </w:rPr>
             </w:pPr>
+            <w:proofErr w:type="spellStart"/>
             <w:r>
               <w:rPr>
                 <w:lang w:val="en-US"/>
               </w:rPr>
               <w:t>CreationTime</w:t>
             </w:r>
+            <w:proofErr w:type="spellEnd"/>
           </w:p>
         </w:tc>
         <w:tc>
@@ -3571,12 +5554,14 @@
                 <w:lang w:val="en-US"/>
               </w:rPr>
             </w:pPr>
+            <w:proofErr w:type="spellStart"/>
             <w:r>
               <w:rPr>
                 <w:lang w:val="en-US"/>
               </w:rPr>
               <w:t>MyTime</w:t>
             </w:r>
+            <w:proofErr w:type="spellEnd"/>
           </w:p>
         </w:tc>
         <w:tc>
@@ -3833,12 +5818,14 @@
               <w:pStyle w:val="a6"/>
               <w:ind w:firstLine="0"/>
             </w:pPr>
+            <w:proofErr w:type="spellStart"/>
             <w:r>
               <w:rPr>
                 <w:lang w:val="en-US"/>
               </w:rPr>
               <w:t>ObjectId</w:t>
             </w:r>
+            <w:proofErr w:type="spellEnd"/>
           </w:p>
         </w:tc>
         <w:tc>
@@ -3874,7 +5861,6 @@
               <w:rPr>
                 <w:lang w:val="en-US"/>
               </w:rPr>
-              <w:lastRenderedPageBreak/>
               <w:t>Title</w:t>
             </w:r>
           </w:p>
@@ -3986,12 +5972,14 @@
                 <w:lang w:val="en-US"/>
               </w:rPr>
             </w:pPr>
+            <w:proofErr w:type="spellStart"/>
             <w:r>
               <w:rPr>
                 <w:lang w:val="en-US"/>
               </w:rPr>
               <w:t>CreationTime</w:t>
             </w:r>
+            <w:proofErr w:type="spellEnd"/>
           </w:p>
         </w:tc>
         <w:tc>
@@ -4110,12 +6098,14 @@
                 <w:lang w:val="en-US"/>
               </w:rPr>
             </w:pPr>
+            <w:proofErr w:type="spellStart"/>
             <w:r>
               <w:rPr>
                 <w:lang w:val="en-US"/>
               </w:rPr>
               <w:t>MyCrew</w:t>
             </w:r>
+            <w:proofErr w:type="spellEnd"/>
           </w:p>
         </w:tc>
         <w:tc>
@@ -4234,12 +6224,14 @@
                 <w:lang w:val="en-US"/>
               </w:rPr>
             </w:pPr>
+            <w:proofErr w:type="spellStart"/>
             <w:r>
               <w:rPr>
                 <w:lang w:val="en-US"/>
               </w:rPr>
               <w:t>MyType</w:t>
             </w:r>
+            <w:proofErr w:type="spellEnd"/>
           </w:p>
         </w:tc>
         <w:tc>
@@ -4461,12 +6453,14 @@
                 <w:lang w:val="en-US"/>
               </w:rPr>
             </w:pPr>
+            <w:proofErr w:type="spellStart"/>
             <w:r>
               <w:rPr>
                 <w:lang w:val="en-US"/>
               </w:rPr>
               <w:t>ObjectId</w:t>
             </w:r>
+            <w:proofErr w:type="spellEnd"/>
           </w:p>
         </w:tc>
         <w:tc>
@@ -4566,12 +6560,14 @@
                 <w:lang w:val="en-US"/>
               </w:rPr>
             </w:pPr>
+            <w:proofErr w:type="spellStart"/>
             <w:r>
               <w:rPr>
                 <w:lang w:val="en-US"/>
               </w:rPr>
               <w:t>LastName</w:t>
             </w:r>
+            <w:proofErr w:type="spellEnd"/>
           </w:p>
         </w:tc>
         <w:tc>
@@ -4628,12 +6624,14 @@
                 <w:lang w:val="en-US"/>
               </w:rPr>
             </w:pPr>
+            <w:proofErr w:type="spellStart"/>
             <w:r>
               <w:rPr>
                 <w:lang w:val="en-US"/>
               </w:rPr>
               <w:t>CreationTime</w:t>
             </w:r>
+            <w:proofErr w:type="spellEnd"/>
           </w:p>
         </w:tc>
         <w:tc>
@@ -4869,6 +6867,7 @@
               <w:ind w:firstLine="0"/>
             </w:pPr>
             <w:r>
+              <w:lastRenderedPageBreak/>
               <w:t>_</w:t>
             </w:r>
             <w:r>
@@ -4890,12 +6889,14 @@
               <w:pStyle w:val="a6"/>
               <w:ind w:firstLine="0"/>
             </w:pPr>
+            <w:proofErr w:type="spellStart"/>
             <w:r>
               <w:rPr>
                 <w:lang w:val="en-US"/>
               </w:rPr>
               <w:t>ObjectId</w:t>
             </w:r>
+            <w:proofErr w:type="spellEnd"/>
           </w:p>
         </w:tc>
         <w:tc>
@@ -5042,12 +7043,14 @@
                 <w:lang w:val="en-US"/>
               </w:rPr>
             </w:pPr>
+            <w:proofErr w:type="spellStart"/>
             <w:r>
               <w:rPr>
                 <w:lang w:val="en-US"/>
               </w:rPr>
               <w:t>CreationTime</w:t>
             </w:r>
+            <w:proofErr w:type="spellEnd"/>
           </w:p>
         </w:tc>
         <w:tc>
@@ -5166,12 +7169,14 @@
                 <w:lang w:val="en-US"/>
               </w:rPr>
             </w:pPr>
+            <w:proofErr w:type="spellStart"/>
             <w:r>
               <w:rPr>
                 <w:lang w:val="en-US"/>
               </w:rPr>
               <w:t>MyCrew</w:t>
             </w:r>
+            <w:proofErr w:type="spellEnd"/>
           </w:p>
         </w:tc>
         <w:tc>
@@ -5290,12 +7295,14 @@
                 <w:lang w:val="en-US"/>
               </w:rPr>
             </w:pPr>
+            <w:proofErr w:type="spellStart"/>
             <w:r>
               <w:rPr>
                 <w:lang w:val="en-US"/>
               </w:rPr>
               <w:t>MyType</w:t>
             </w:r>
+            <w:proofErr w:type="spellEnd"/>
           </w:p>
         </w:tc>
         <w:tc>
@@ -5352,12 +7359,14 @@
                 <w:lang w:val="en-US"/>
               </w:rPr>
             </w:pPr>
+            <w:proofErr w:type="spellStart"/>
             <w:r>
               <w:rPr>
                 <w:lang w:val="en-US"/>
               </w:rPr>
               <w:t>DeadLine</w:t>
             </w:r>
+            <w:proofErr w:type="spellEnd"/>
           </w:p>
         </w:tc>
         <w:tc>
@@ -5676,12 +7685,14 @@
                 <w:lang w:val="en-US"/>
               </w:rPr>
             </w:pPr>
+            <w:proofErr w:type="spellStart"/>
             <w:r>
               <w:rPr>
                 <w:lang w:val="en-US"/>
               </w:rPr>
               <w:t>ObjectId</w:t>
             </w:r>
+            <w:proofErr w:type="spellEnd"/>
           </w:p>
         </w:tc>
         <w:tc>
@@ -5843,12 +7854,14 @@
                 <w:lang w:val="en-US"/>
               </w:rPr>
             </w:pPr>
+            <w:proofErr w:type="spellStart"/>
             <w:r>
               <w:rPr>
                 <w:lang w:val="en-US"/>
               </w:rPr>
               <w:t>CreationTime</w:t>
             </w:r>
+            <w:proofErr w:type="spellEnd"/>
           </w:p>
         </w:tc>
         <w:tc>
@@ -5905,12 +7918,14 @@
                 <w:lang w:val="en-US"/>
               </w:rPr>
             </w:pPr>
+            <w:proofErr w:type="spellStart"/>
             <w:r>
               <w:rPr>
                 <w:lang w:val="en-US"/>
               </w:rPr>
               <w:t>ParentTagId</w:t>
             </w:r>
+            <w:proofErr w:type="spellEnd"/>
           </w:p>
         </w:tc>
         <w:tc>
@@ -5927,12 +7942,14 @@
                 <w:lang w:val="en-US"/>
               </w:rPr>
             </w:pPr>
+            <w:proofErr w:type="spellStart"/>
             <w:r>
               <w:rPr>
                 <w:lang w:val="en-US"/>
               </w:rPr>
               <w:t>ObjectId</w:t>
             </w:r>
+            <w:proofErr w:type="spellEnd"/>
           </w:p>
         </w:tc>
         <w:tc>
@@ -5967,12 +7984,14 @@
                 <w:lang w:val="en-US"/>
               </w:rPr>
             </w:pPr>
+            <w:proofErr w:type="spellStart"/>
             <w:r>
               <w:rPr>
                 <w:lang w:val="en-US"/>
               </w:rPr>
               <w:t>MyColor</w:t>
             </w:r>
+            <w:proofErr w:type="spellEnd"/>
           </w:p>
         </w:tc>
         <w:tc>
@@ -6016,106 +8035,180 @@
       </w:tr>
     </w:tbl>
     <w:p>
+      <w:pPr>
+        <w:pStyle w:val="1"/>
+      </w:pPr>
+      <w:bookmarkStart w:id="23" w:name="_Toc138148727"/>
+      <w:r>
+        <w:t xml:space="preserve">3.1.2 </w:t>
+      </w:r>
+      <w:r>
+        <w:t xml:space="preserve">Разработка проекта </w:t>
+      </w:r>
+      <w:proofErr w:type="spellStart"/>
+      <w:r>
+        <w:t>NfModels</w:t>
+      </w:r>
+      <w:bookmarkEnd w:id="23"/>
+      <w:proofErr w:type="spellEnd"/>
+    </w:p>
+    <w:p/>
+    <w:p>
+      <w:r>
+        <w:t xml:space="preserve">Проект </w:t>
+      </w:r>
+      <w:proofErr w:type="spellStart"/>
+      <w:r>
+        <w:t>NfModels</w:t>
+      </w:r>
+      <w:proofErr w:type="spellEnd"/>
+      <w:r>
+        <w:t xml:space="preserve"> (News Factory </w:t>
+      </w:r>
+      <w:proofErr w:type="spellStart"/>
+      <w:r>
+        <w:t>Models</w:t>
+      </w:r>
+      <w:proofErr w:type="spellEnd"/>
+      <w:r>
+        <w:t>) является общим для всех программ в комплексе "Фабрика новостей". Он содержит код, который обеспечивает основные функциональности, необходимые для работы с базой данных, реализации шаблона MVVM (Model-View-</w:t>
+      </w:r>
+      <w:proofErr w:type="spellStart"/>
+      <w:r>
+        <w:t>ViewModel</w:t>
+      </w:r>
+      <w:proofErr w:type="spellEnd"/>
+      <w:r>
+        <w:t xml:space="preserve">), заранее заготовленных диалогов </w:t>
+      </w:r>
+      <w:r>
+        <w:t>работы с</w:t>
+      </w:r>
+      <w:r>
+        <w:t xml:space="preserve"> операционной систем</w:t>
+      </w:r>
+      <w:r>
+        <w:t>ой</w:t>
+      </w:r>
+      <w:r>
+        <w:t xml:space="preserve"> и содержит некоторую общую логику, используемую другими программами комплекса.</w:t>
+      </w:r>
+    </w:p>
+    <w:p/>
+    <w:p>
+      <w:r>
+        <w:t xml:space="preserve">В рамках проекта </w:t>
+      </w:r>
+      <w:proofErr w:type="spellStart"/>
+      <w:r>
+        <w:t>NfModels</w:t>
+      </w:r>
+      <w:proofErr w:type="spellEnd"/>
+      <w:r>
+        <w:t xml:space="preserve"> реализована связь с базой данных, позволяющая программам получать доступ к данным, хранящимся в базе данных MongoDB. Код, отвечающий за взаимодействие с базой данных, обеспечивает чтение, запись и обновление данных, а также выполнение запросов и фильтрацию данных с использованием MongoDB .NET Driver.</w:t>
+      </w:r>
+    </w:p>
+    <w:p/>
+    <w:p>
+      <w:r>
+        <w:t>Для реализации шаблона MVVM в программном комплексе используется модел</w:t>
+      </w:r>
+      <w:r>
+        <w:t>и</w:t>
+      </w:r>
+      <w:r>
+        <w:t xml:space="preserve"> представления </w:t>
+      </w:r>
+      <w:r>
+        <w:t>(</w:t>
+      </w:r>
+      <w:proofErr w:type="spellStart"/>
+      <w:r>
+        <w:t>ViewModel</w:t>
+      </w:r>
+      <w:proofErr w:type="spellEnd"/>
+      <w:r>
+        <w:t>) различных объектов</w:t>
+      </w:r>
+      <w:r>
+        <w:t>, котор</w:t>
+      </w:r>
+      <w:r>
+        <w:t>ые</w:t>
+      </w:r>
+      <w:r>
+        <w:t xml:space="preserve"> отвеча</w:t>
+      </w:r>
+      <w:r>
+        <w:t>ют</w:t>
+      </w:r>
+      <w:r>
+        <w:t xml:space="preserve"> за представление данных и обработку логики взаимодействия с пользователем. Проект </w:t>
+      </w:r>
+      <w:proofErr w:type="spellStart"/>
+      <w:r>
+        <w:t>NfModels</w:t>
+      </w:r>
+      <w:proofErr w:type="spellEnd"/>
+      <w:r>
+        <w:t xml:space="preserve"> предоставляет</w:t>
+      </w:r>
+      <w:r>
+        <w:t xml:space="preserve"> как</w:t>
+      </w:r>
+      <w:r>
+        <w:t xml:space="preserve"> базовые классы и интерфейсы для создания моделей представления</w:t>
+      </w:r>
+      <w:r>
+        <w:t xml:space="preserve">, так </w:t>
+      </w:r>
+      <w:r>
+        <w:t xml:space="preserve">и классы объектов </w:t>
+      </w:r>
       <w:r>
         <w:lastRenderedPageBreak/>
-        <w:t xml:space="preserve">3.1.2 </w:t>
-      </w:r>
-      <w:r>
-        <w:t>Разработка проекта NfModels</w:t>
+        <w:t>фабрики</w:t>
+      </w:r>
+      <w:r>
+        <w:t>, обеспечивая единообразную структуру и методы для связи данных с пользовательским интерфейсом.</w:t>
       </w:r>
     </w:p>
     <w:p/>
     <w:p>
       <w:r>
-        <w:t xml:space="preserve">Проект NfModels (News Factory Models) является общим для всех программ в комплексе "Фабрика новостей". Он содержит код, который обеспечивает основные функциональности, необходимые для работы с базой данных, реализации шаблона MVVM (Model-View-ViewModel), заранее заготовленных диалогов </w:t>
+        <w:t xml:space="preserve">Также проект </w:t>
+      </w:r>
+      <w:proofErr w:type="spellStart"/>
+      <w:r>
+        <w:t>NfModels</w:t>
+      </w:r>
+      <w:proofErr w:type="spellEnd"/>
+      <w:r>
+        <w:t xml:space="preserve"> содержит заранее заготовленные диалоги </w:t>
       </w:r>
       <w:r>
         <w:t>работы с</w:t>
       </w:r>
       <w:r>
-        <w:t xml:space="preserve"> операционной систем</w:t>
+        <w:t xml:space="preserve"> </w:t>
+      </w:r>
+      <w:r>
+        <w:t>файловой</w:t>
+      </w:r>
+      <w:r>
+        <w:t xml:space="preserve"> систем</w:t>
       </w:r>
       <w:r>
         <w:t>ой</w:t>
       </w:r>
       <w:r>
-        <w:t xml:space="preserve"> и содержит некоторую общую логику, используемую другими программами комплекса.</w:t>
-      </w:r>
-    </w:p>
-    <w:p/>
-    <w:p>
-      <w:r>
-        <w:t>В рамках проекта NfModels реализована связь с базой данных, позволяющая программам получать доступ к данным, хранящимся в базе данных MongoDB. Код, отвечающий за взаимодействие с базой данных, обеспечивает чтение, запись и обновление данных, а также выполнение запросов и фильтрацию данных с использованием MongoDB .NET Driver.</w:t>
-      </w:r>
-    </w:p>
-    <w:p/>
-    <w:p>
-      <w:r>
-        <w:t>Для реализации шаблона MVVM в программном комплексе используется модел</w:t>
-      </w:r>
-      <w:r>
-        <w:t>и</w:t>
-      </w:r>
-      <w:r>
-        <w:t xml:space="preserve"> представления </w:t>
-      </w:r>
-      <w:r>
-        <w:t>(ViewModel) различных объектов</w:t>
-      </w:r>
-      <w:r>
-        <w:t>, котор</w:t>
-      </w:r>
-      <w:r>
-        <w:t>ые</w:t>
-      </w:r>
-      <w:r>
-        <w:t xml:space="preserve"> отвеча</w:t>
-      </w:r>
-      <w:r>
-        <w:t>ют</w:t>
-      </w:r>
-      <w:r>
-        <w:t xml:space="preserve"> за представление данных и обработку логики взаимодействия с пользователем. Проект NfModels предоставляет</w:t>
-      </w:r>
-      <w:r>
-        <w:t xml:space="preserve"> как</w:t>
-      </w:r>
-      <w:r>
-        <w:t xml:space="preserve"> базовые классы и интерфейсы для создания моделей представления</w:t>
-      </w:r>
-      <w:r>
-        <w:t xml:space="preserve">, так </w:t>
-      </w:r>
-      <w:r>
-        <w:t>и классы объектов фабрики</w:t>
-      </w:r>
-      <w:r>
-        <w:t>, обеспечивая единообразную структуру и методы для связи данных с пользовательским интерфейсом.</w:t>
-      </w:r>
-    </w:p>
-    <w:p/>
-    <w:p>
-      <w:r>
-        <w:t xml:space="preserve">Также проект NfModels содержит заранее заготовленные диалоги </w:t>
-      </w:r>
-      <w:r>
-        <w:t>работы с</w:t>
-      </w:r>
-      <w:r>
-        <w:t xml:space="preserve"> </w:t>
-      </w:r>
-      <w:r>
-        <w:t>файловой</w:t>
-      </w:r>
-      <w:r>
-        <w:t xml:space="preserve"> систем</w:t>
-      </w:r>
-      <w:r>
-        <w:t>ой</w:t>
-      </w:r>
-      <w:r>
-        <w:t xml:space="preserve"> (FileDialog</w:t>
-      </w:r>
+        <w:t xml:space="preserve"> (</w:t>
+      </w:r>
+      <w:proofErr w:type="spellStart"/>
+      <w:r>
+        <w:t>FileDialog</w:t>
+      </w:r>
+      <w:proofErr w:type="spellEnd"/>
       <w:r>
         <w:rPr>
           <w:lang w:val="en-US"/>
@@ -6138,13 +8231,29 @@
     <w:p/>
     <w:p>
       <w:r>
-        <w:t>Одна из важных особенностей проекта NfModels заключается в том, что он содержит часть общей логики, которая используется различными программами комплекса. Это позволяет избежать дублирования кода и обеспечивает единообразие функциональности между программами.</w:t>
+        <w:t xml:space="preserve">Одна из важных особенностей проекта </w:t>
+      </w:r>
+      <w:proofErr w:type="spellStart"/>
+      <w:r>
+        <w:t>NfModels</w:t>
+      </w:r>
+      <w:proofErr w:type="spellEnd"/>
+      <w:r>
+        <w:t xml:space="preserve"> заключается в том, что он содержит часть общей логики, которая используется различными программами комплекса. Это позволяет избежать дублирования кода и обеспечивает единообразие функциональности между программами.</w:t>
       </w:r>
     </w:p>
     <w:p/>
     <w:p>
       <w:r>
-        <w:t xml:space="preserve">В целом, проект NfModels играет </w:t>
+        <w:t xml:space="preserve">В целом, проект </w:t>
+      </w:r>
+      <w:proofErr w:type="spellStart"/>
+      <w:r>
+        <w:t>NfModels</w:t>
+      </w:r>
+      <w:proofErr w:type="spellEnd"/>
+      <w:r>
+        <w:t xml:space="preserve"> играет </w:t>
       </w:r>
       <w:r>
         <w:t>неотъемлемую</w:t>
@@ -6164,9 +8273,6 @@
       <w:pPr>
         <w:ind w:left="-993"/>
         <w:jc w:val="right"/>
-        <w:rPr>
-          <w:lang w:val="en-US"/>
-        </w:rPr>
       </w:pPr>
       <w:r>
         <w:t xml:space="preserve">Таблица </w:t>
@@ -6184,35 +8290,16 @@
         <w:t>}</w:t>
       </w:r>
       <w:r>
-        <w:t xml:space="preserve">. </w:t>
-      </w:r>
-      <w:r>
-        <w:t>О</w:t>
-      </w:r>
-      <w:r>
-        <w:t>снов</w:t>
-      </w:r>
-      <w:r>
-        <w:t>а</w:t>
-      </w:r>
-      <w:r>
-        <w:t xml:space="preserve"> файлов</w:t>
-      </w:r>
-      <w:r>
-        <w:t>ой</w:t>
-      </w:r>
-      <w:r>
-        <w:t xml:space="preserve"> структуры </w:t>
-      </w:r>
-      <w:r>
-        <w:t xml:space="preserve">проекта </w:t>
-      </w:r>
+        <w:t xml:space="preserve">. Основа файловой структуры проекта </w:t>
+      </w:r>
+      <w:proofErr w:type="spellStart"/>
       <w:r>
         <w:rPr>
           <w:lang w:val="en-US"/>
         </w:rPr>
         <w:t>NfModels</w:t>
       </w:r>
+      <w:proofErr w:type="spellEnd"/>
     </w:p>
     <w:tbl>
       <w:tblPr>
@@ -6297,27 +8384,201 @@
               <w:rPr>
                 <w:lang w:val="en-US"/>
               </w:rPr>
+              <w:t>/</w:t>
+            </w:r>
+            <w:r>
+              <w:rPr>
+                <w:lang w:val="en-US"/>
+              </w:rPr>
+              <w:t>Infrastructure</w:t>
+            </w:r>
+            <w:r>
+              <w:rPr>
+                <w:lang w:val="en-US"/>
+              </w:rPr>
+              <w:t>/</w:t>
+            </w:r>
+            <w:r>
+              <w:rPr>
+                <w:lang w:val="en-US"/>
+              </w:rPr>
+              <w:t>Commands</w:t>
+            </w:r>
+          </w:p>
+        </w:tc>
+        <w:tc>
+          <w:tcPr>
+            <w:tcW w:w="4673" w:type="dxa"/>
+          </w:tcPr>
+          <w:p>
+            <w:r>
+              <w:t>Директория, которая содержит классы команд, используемые для обработки пользовательских действий, таких как нажатие кнопки или выбор элемента из списка</w:t>
+            </w:r>
+          </w:p>
+        </w:tc>
+      </w:tr>
+      <w:tr>
+        <w:tc>
+          <w:tcPr>
+            <w:tcW w:w="4672" w:type="dxa"/>
+          </w:tcPr>
+          <w:p>
+            <w:r>
+              <w:rPr>
+                <w:lang w:val="en-US"/>
+              </w:rPr>
+              <w:t>/</w:t>
+            </w:r>
+            <w:r>
+              <w:t>Infrastructure</w:t>
+            </w:r>
+            <w:r>
+              <w:rPr>
+                <w:lang w:val="en-US"/>
+              </w:rPr>
+              <w:t>/</w:t>
+            </w:r>
+            <w:proofErr w:type="spellStart"/>
+            <w:r>
+              <w:t>Converters</w:t>
+            </w:r>
+            <w:proofErr w:type="spellEnd"/>
+          </w:p>
+        </w:tc>
+        <w:tc>
+          <w:tcPr>
+            <w:tcW w:w="4673" w:type="dxa"/>
+          </w:tcPr>
+          <w:p>
+            <w:r>
+              <w:t>директории размещаются классы конвертеров, которые позволяют преобразовывать данные из одного формата в другой</w:t>
+            </w:r>
+          </w:p>
+        </w:tc>
+      </w:tr>
+      <w:tr>
+        <w:tc>
+          <w:tcPr>
+            <w:tcW w:w="4672" w:type="dxa"/>
+          </w:tcPr>
+          <w:p>
+            <w:r>
+              <w:rPr>
+                <w:lang w:val="en-US"/>
+              </w:rPr>
+              <w:t>/</w:t>
+            </w:r>
+            <w:r>
+              <w:t>Services</w:t>
+            </w:r>
+          </w:p>
+        </w:tc>
+        <w:tc>
+          <w:tcPr>
+            <w:tcW w:w="4673" w:type="dxa"/>
+          </w:tcPr>
+          <w:p>
+            <w:r>
+              <w:t>Директория, где располагаются классы, предоставляющие различные службы и функциональности, которые могут быть использованы в</w:t>
+            </w:r>
+            <w:r>
+              <w:t xml:space="preserve"> моделях представления</w:t>
+            </w:r>
+          </w:p>
+        </w:tc>
+      </w:tr>
+      <w:tr>
+        <w:tc>
+          <w:tcPr>
+            <w:tcW w:w="4672" w:type="dxa"/>
+          </w:tcPr>
+          <w:p>
+            <w:r>
+              <w:rPr>
+                <w:lang w:val="en-US"/>
+              </w:rPr>
+              <w:t>/</w:t>
+            </w:r>
+            <w:r>
+              <w:t>Services/</w:t>
+            </w:r>
+            <w:proofErr w:type="spellStart"/>
+            <w:r>
+              <w:t>DBProvider.cs</w:t>
+            </w:r>
+            <w:proofErr w:type="spellEnd"/>
+          </w:p>
+        </w:tc>
+        <w:tc>
+          <w:tcPr>
+            <w:tcW w:w="4673" w:type="dxa"/>
+          </w:tcPr>
+          <w:p>
+            <w:r>
+              <w:t xml:space="preserve">Класс, провайдера статических </w:t>
+            </w:r>
+            <w:r>
+              <w:t>методов работы с базой данных</w:t>
+            </w:r>
+          </w:p>
+        </w:tc>
+      </w:tr>
+      <w:tr>
+        <w:tc>
+          <w:tcPr>
+            <w:tcW w:w="4672" w:type="dxa"/>
+          </w:tcPr>
+          <w:p>
+            <w:r>
+              <w:t>/Services/</w:t>
+            </w:r>
+            <w:proofErr w:type="spellStart"/>
+            <w:r>
+              <w:t>FileDialogs.cs</w:t>
+            </w:r>
+            <w:proofErr w:type="spellEnd"/>
+          </w:p>
+        </w:tc>
+        <w:tc>
+          <w:tcPr>
+            <w:tcW w:w="4673" w:type="dxa"/>
+          </w:tcPr>
+          <w:p>
+            <w:r>
+              <w:t xml:space="preserve">Класс, провайдера статических методов работы с </w:t>
+            </w:r>
+            <w:r>
+              <w:t>файловой системы</w:t>
+            </w:r>
+          </w:p>
+        </w:tc>
+      </w:tr>
+      <w:tr>
+        <w:tc>
+          <w:tcPr>
+            <w:tcW w:w="4672" w:type="dxa"/>
+          </w:tcPr>
+          <w:p>
+            <w:pPr>
+              <w:rPr>
+                <w:lang w:val="en-US"/>
+              </w:rPr>
+            </w:pPr>
+            <w:r>
+              <w:rPr>
+                <w:lang w:val="en-US"/>
+              </w:rPr>
               <w:lastRenderedPageBreak/>
               <w:t>/</w:t>
             </w:r>
-            <w:r>
-              <w:rPr>
-                <w:lang w:val="en-US"/>
-              </w:rPr>
-              <w:t>Infrastructure</w:t>
-            </w:r>
-            <w:r>
-              <w:rPr>
-                <w:lang w:val="en-US"/>
-              </w:rPr>
-              <w:t>/</w:t>
-            </w:r>
-            <w:r>
-              <w:rPr>
-                <w:lang w:val="en-US"/>
-              </w:rPr>
-              <w:t>Commands</w:t>
-            </w:r>
+            <w:proofErr w:type="spellStart"/>
+            <w:r>
+              <w:rPr>
+                <w:lang w:val="en-US"/>
+              </w:rPr>
+              <w:t>ViewModels</w:t>
+            </w:r>
+            <w:proofErr w:type="spellEnd"/>
           </w:p>
         </w:tc>
         <w:tc>
@@ -6326,7 +8587,7 @@
           </w:tcPr>
           <w:p>
             <w:r>
-              <w:t>Директория, которая содержит классы команд, используемые для обработки пользовательских действий, таких как нажатие кнопки или выбор элемента из списка</w:t>
+              <w:t>Директория, где размещаются классы моделей представления</w:t>
             </w:r>
           </w:p>
         </w:tc>
@@ -6343,18 +8604,28 @@
               </w:rPr>
               <w:t>/</w:t>
             </w:r>
-            <w:r>
-              <w:t>Infrastructure</w:t>
-            </w:r>
+            <w:proofErr w:type="spellStart"/>
+            <w:r>
+              <w:rPr>
+                <w:lang w:val="en-US"/>
+              </w:rPr>
+              <w:t>ViewModels</w:t>
+            </w:r>
+            <w:proofErr w:type="spellEnd"/>
             <w:r>
               <w:rPr>
                 <w:lang w:val="en-US"/>
               </w:rPr>
               <w:t>/</w:t>
             </w:r>
-            <w:r>
-              <w:t>Converters</w:t>
-            </w:r>
+            <w:proofErr w:type="spellStart"/>
+            <w:r>
+              <w:rPr>
+                <w:lang w:val="en-US"/>
+              </w:rPr>
+              <w:t>NewsFactoryObjects</w:t>
+            </w:r>
+            <w:proofErr w:type="spellEnd"/>
           </w:p>
         </w:tc>
         <w:tc>
@@ -6363,7 +8634,7 @@
           </w:tcPr>
           <w:p>
             <w:r>
-              <w:t>директории размещаются классы конвертеров, которые позволяют преобразовывать данные из одного формата в другой</w:t>
+              <w:t>Директория, моделей представления объектов фабрики</w:t>
             </w:r>
           </w:p>
         </w:tc>
@@ -6374,14 +8645,16 @@
             <w:tcW w:w="4672" w:type="dxa"/>
           </w:tcPr>
           <w:p>
-            <w:r>
-              <w:rPr>
-                <w:lang w:val="en-US"/>
-              </w:rPr>
-              <w:t>/</w:t>
-            </w:r>
-            <w:r>
-              <w:t>Services</w:t>
+            <w:pPr>
+              <w:rPr>
+                <w:lang w:val="en-US"/>
+              </w:rPr>
+            </w:pPr>
+            <w:r>
+              <w:rPr>
+                <w:lang w:val="en-US"/>
+              </w:rPr>
+              <w:t>/Views</w:t>
             </w:r>
           </w:p>
         </w:tc>
@@ -6391,10 +8664,7 @@
           </w:tcPr>
           <w:p>
             <w:r>
-              <w:t>Директория, где располагаются классы, предоставляющие различные службы и функциональности, которые могут быть использованы в</w:t>
-            </w:r>
-            <w:r>
-              <w:t xml:space="preserve"> моделях представления</w:t>
+              <w:t>Директория, содержащая XAML-файлы, которые определяют внешний вид пользовательского интерфейса</w:t>
             </w:r>
           </w:p>
         </w:tc>
@@ -6405,170 +8675,25 @@
             <w:tcW w:w="4672" w:type="dxa"/>
           </w:tcPr>
           <w:p>
+            <w:pPr>
+              <w:rPr>
+                <w:lang w:val="en-US"/>
+              </w:rPr>
+            </w:pPr>
             <w:r>
               <w:rPr>
                 <w:lang w:val="en-US"/>
               </w:rPr>
               <w:t>/</w:t>
             </w:r>
-            <w:r>
-              <w:t>Services/DBProvider.cs</w:t>
-            </w:r>
-          </w:p>
-        </w:tc>
-        <w:tc>
-          <w:tcPr>
-            <w:tcW w:w="4673" w:type="dxa"/>
-          </w:tcPr>
-          <w:p>
-            <w:r>
-              <w:t xml:space="preserve">Класс, провайдера статических </w:t>
-            </w:r>
-            <w:r>
-              <w:t>методов работы с базой данных</w:t>
-            </w:r>
-          </w:p>
-        </w:tc>
-      </w:tr>
-      <w:tr>
-        <w:tc>
-          <w:tcPr>
-            <w:tcW w:w="4672" w:type="dxa"/>
-          </w:tcPr>
-          <w:p>
-            <w:r>
-              <w:t>/Services/FileDialogs.cs</w:t>
-            </w:r>
-          </w:p>
-        </w:tc>
-        <w:tc>
-          <w:tcPr>
-            <w:tcW w:w="4673" w:type="dxa"/>
-          </w:tcPr>
-          <w:p>
-            <w:r>
-              <w:t xml:space="preserve">Класс, провайдера статических методов работы с </w:t>
-            </w:r>
-            <w:r>
-              <w:t>файловой системы</w:t>
-            </w:r>
-          </w:p>
-        </w:tc>
-      </w:tr>
-      <w:tr>
-        <w:tc>
-          <w:tcPr>
-            <w:tcW w:w="4672" w:type="dxa"/>
-          </w:tcPr>
-          <w:p>
-            <w:pPr>
-              <w:rPr>
-                <w:lang w:val="en-US"/>
-              </w:rPr>
-            </w:pPr>
-            <w:r>
-              <w:rPr>
-                <w:lang w:val="en-US"/>
-              </w:rPr>
-              <w:t>/ViewModels</w:t>
-            </w:r>
-          </w:p>
-        </w:tc>
-        <w:tc>
-          <w:tcPr>
-            <w:tcW w:w="4673" w:type="dxa"/>
-          </w:tcPr>
-          <w:p>
-            <w:r>
-              <w:t>Директория, где размещаются классы моделей представления</w:t>
-            </w:r>
-          </w:p>
-        </w:tc>
-      </w:tr>
-      <w:tr>
-        <w:tc>
-          <w:tcPr>
-            <w:tcW w:w="4672" w:type="dxa"/>
-          </w:tcPr>
-          <w:p>
-            <w:r>
-              <w:rPr>
-                <w:lang w:val="en-US"/>
-              </w:rPr>
-              <w:t>/ViewModels</w:t>
-            </w:r>
-            <w:r>
-              <w:rPr>
-                <w:lang w:val="en-US"/>
-              </w:rPr>
-              <w:t>/NewsFactoryObjects</w:t>
-            </w:r>
-          </w:p>
-        </w:tc>
-        <w:tc>
-          <w:tcPr>
-            <w:tcW w:w="4673" w:type="dxa"/>
-          </w:tcPr>
-          <w:p>
-            <w:r>
-              <w:t>Директория, моделей представления объектов фабрики</w:t>
-            </w:r>
-          </w:p>
-        </w:tc>
-      </w:tr>
-      <w:tr>
-        <w:tc>
-          <w:tcPr>
-            <w:tcW w:w="4672" w:type="dxa"/>
-          </w:tcPr>
-          <w:p>
-            <w:pPr>
-              <w:rPr>
-                <w:lang w:val="en-US"/>
-              </w:rPr>
-            </w:pPr>
-            <w:r>
-              <w:rPr>
-                <w:lang w:val="en-US"/>
-              </w:rPr>
-              <w:t>/Views</w:t>
-            </w:r>
-          </w:p>
-        </w:tc>
-        <w:tc>
-          <w:tcPr>
-            <w:tcW w:w="4673" w:type="dxa"/>
-          </w:tcPr>
-          <w:p>
-            <w:r>
-              <w:t>Директория, содержащая XAML-файлы, которые определяют внешний вид пользовательского интерфейса</w:t>
-            </w:r>
-          </w:p>
-        </w:tc>
-      </w:tr>
-      <w:tr>
-        <w:tc>
-          <w:tcPr>
-            <w:tcW w:w="4672" w:type="dxa"/>
-          </w:tcPr>
-          <w:p>
-            <w:pPr>
-              <w:rPr>
-                <w:lang w:val="en-US"/>
-              </w:rPr>
-            </w:pPr>
-            <w:r>
-              <w:rPr>
-                <w:lang w:val="en-US"/>
-              </w:rPr>
-              <w:t>/</w:t>
-            </w:r>
+            <w:proofErr w:type="spellStart"/>
             <w:r>
               <w:t>NfResources</w:t>
             </w:r>
             <w:r>
               <w:t>.xaml</w:t>
             </w:r>
+            <w:proofErr w:type="spellEnd"/>
           </w:p>
         </w:tc>
         <w:tc>
@@ -6879,9 +9004,11 @@
     <w:lsdException w:name="heading 7" w:semiHidden="1" w:unhideWhenUsed="1" w:qFormat="1"/>
     <w:lsdException w:name="heading 8" w:semiHidden="1" w:unhideWhenUsed="1" w:qFormat="1"/>
     <w:lsdException w:name="heading 9" w:semiHidden="1" w:unhideWhenUsed="1" w:qFormat="1"/>
+    <w:lsdException w:name="toc 1" w:uiPriority="39"/>
     <w:lsdException w:name="caption" w:semiHidden="1" w:unhideWhenUsed="1" w:qFormat="1"/>
     <w:lsdException w:name="Title" w:qFormat="1"/>
     <w:lsdException w:name="Subtitle" w:qFormat="1"/>
+    <w:lsdException w:name="Hyperlink" w:uiPriority="99"/>
     <w:lsdException w:name="Strong" w:qFormat="1"/>
     <w:lsdException w:name="Emphasis" w:qFormat="1"/>
     <w:lsdException w:name="HTML Keyboard" w:semiHidden="1" w:unhideWhenUsed="1"/>
@@ -7307,6 +9434,52 @@
       </w:tblBorders>
     </w:tblPr>
   </w:style>
+  <w:style w:type="paragraph" w:styleId="a9">
+    <w:name w:val="TOC Heading"/>
+    <w:basedOn w:val="1"/>
+    <w:next w:val="a"/>
+    <w:uiPriority w:val="39"/>
+    <w:unhideWhenUsed/>
+    <w:qFormat/>
+    <w:rsid w:val="00A32B19"/>
+    <w:pPr>
+      <w:keepNext/>
+      <w:keepLines/>
+      <w:spacing w:before="240" w:beforeAutospacing="0" w:after="0" w:afterAutospacing="0" w:line="259" w:lineRule="auto"/>
+      <w:jc w:val="left"/>
+      <w:outlineLvl w:val="9"/>
+    </w:pPr>
+    <w:rPr>
+      <w:rFonts w:asciiTheme="majorHAnsi" w:eastAsiaTheme="majorEastAsia" w:hAnsiTheme="majorHAnsi" w:cstheme="majorBidi"/>
+      <w:b w:val="0"/>
+      <w:bCs w:val="0"/>
+      <w:color w:val="2E74B5" w:themeColor="accent1" w:themeShade="BF"/>
+      <w:kern w:val="0"/>
+      <w:szCs w:val="32"/>
+    </w:rPr>
+  </w:style>
+  <w:style w:type="paragraph" w:styleId="11">
+    <w:name w:val="toc 1"/>
+    <w:basedOn w:val="a"/>
+    <w:next w:val="a"/>
+    <w:autoRedefine/>
+    <w:uiPriority w:val="39"/>
+    <w:rsid w:val="00A32B19"/>
+    <w:pPr>
+      <w:spacing w:after="100"/>
+    </w:pPr>
+  </w:style>
+  <w:style w:type="character" w:styleId="aa">
+    <w:name w:val="Hyperlink"/>
+    <w:basedOn w:val="a0"/>
+    <w:uiPriority w:val="99"/>
+    <w:unhideWhenUsed/>
+    <w:rsid w:val="00A32B19"/>
+    <w:rPr>
+      <w:color w:val="0563C1" w:themeColor="hyperlink"/>
+      <w:u w:val="single"/>
+    </w:rPr>
+  </w:style>
 </w:styles>
 </file>
 
@@ -7569,4 +9742,16 @@
     </a:ext>
   </a:extLst>
 </a:theme>
+</file>
+
+<file path=customXml/item1.xml><?xml version="1.0" encoding="utf-8"?>
+<b:Sources xmlns:b="http://schemas.openxmlformats.org/officeDocument/2006/bibliography" xmlns="http://schemas.openxmlformats.org/officeDocument/2006/bibliography" SelectedStyle="\APASixthEditionOfficeOnline.xsl" StyleName="APA" Version="6"/>
+</file>
+
+<file path=customXml/itemProps1.xml><?xml version="1.0" encoding="utf-8"?>
+<ds:datastoreItem xmlns:ds="http://schemas.openxmlformats.org/officeDocument/2006/customXml" ds:itemID="{4B4D0D63-E643-4504-9CB3-97DCBEB9652C}">
+  <ds:schemaRefs>
+    <ds:schemaRef ds:uri="http://schemas.openxmlformats.org/officeDocument/2006/bibliography"/>
+  </ds:schemaRefs>
+</ds:datastoreItem>
 </file>
--- a/Пояснительная записка.docx
+++ b/Пояснительная записка.docx
@@ -4,6 +4,12 @@
   <w:body>
     <w:sdt>
       <w:sdtPr>
+        <w:rPr>
+          <w:rFonts w:ascii="Times New Roman" w:eastAsia="Times New Roman" w:hAnsi="Times New Roman" w:cs="Times New Roman"/>
+          <w:color w:val="auto"/>
+          <w:sz w:val="28"/>
+          <w:szCs w:val="24"/>
+        </w:rPr>
         <w:id w:val="1919591480"/>
         <w:docPartObj>
           <w:docPartGallery w:val="Table of Contents"/>
@@ -12,12 +18,8 @@
       </w:sdtPr>
       <w:sdtEndPr>
         <w:rPr>
-          <w:rFonts w:ascii="Times New Roman" w:eastAsia="Times New Roman" w:hAnsi="Times New Roman" w:cs="Times New Roman"/>
           <w:b/>
           <w:bCs/>
-          <w:color w:val="auto"/>
-          <w:sz w:val="28"/>
-          <w:szCs w:val="24"/>
         </w:rPr>
       </w:sdtEndPr>
       <w:sdtContent>
@@ -8124,6 +8126,9 @@
       </w:r>
       <w:proofErr w:type="spellStart"/>
       <w:r>
+        <w:rPr>
+          <w:rStyle w:val="Code0"/>
+        </w:rPr>
         <w:t>ViewModel</w:t>
       </w:r>
       <w:proofErr w:type="spellEnd"/>
@@ -8206,15 +8211,18 @@
       </w:r>
       <w:proofErr w:type="spellStart"/>
       <w:r>
+        <w:rPr>
+          <w:rStyle w:val="Code0"/>
+        </w:rPr>
         <w:t>FileDialog</w:t>
       </w:r>
-      <w:proofErr w:type="spellEnd"/>
       <w:r>
         <w:rPr>
-          <w:lang w:val="en-US"/>
+          <w:rStyle w:val="Code0"/>
         </w:rPr>
         <w:t>s</w:t>
       </w:r>
+      <w:proofErr w:type="spellEnd"/>
       <w:r>
         <w:t>), которые используются программами для предоставления пользователю возможности выбора места сохранения</w:t>
       </w:r>
@@ -8308,8 +8316,8 @@
         <w:tblLook w:val="04A0" w:firstRow="1" w:lastRow="0" w:firstColumn="1" w:lastColumn="0" w:noHBand="0" w:noVBand="1"/>
       </w:tblPr>
       <w:tblGrid>
-        <w:gridCol w:w="4672"/>
-        <w:gridCol w:w="4673"/>
+        <w:gridCol w:w="4835"/>
+        <w:gridCol w:w="4510"/>
       </w:tblGrid>
       <w:tr>
         <w:tc>
@@ -8340,6 +8348,7 @@
           </w:tcPr>
           <w:p>
             <w:pPr>
+              <w:pStyle w:val="Code"/>
               <w:rPr>
                 <w:lang w:val="en-US"/>
               </w:rPr>
@@ -8376,6 +8385,7 @@
           </w:tcPr>
           <w:p>
             <w:pPr>
+              <w:pStyle w:val="Code"/>
               <w:rPr>
                 <w:lang w:val="en-US"/>
               </w:rPr>
@@ -8423,6 +8433,9 @@
             <w:tcW w:w="4672" w:type="dxa"/>
           </w:tcPr>
           <w:p>
+            <w:pPr>
+              <w:pStyle w:val="Code"/>
+            </w:pPr>
             <w:r>
               <w:rPr>
                 <w:lang w:val="en-US"/>
@@ -8462,6 +8475,9 @@
             <w:tcW w:w="4672" w:type="dxa"/>
           </w:tcPr>
           <w:p>
+            <w:pPr>
+              <w:pStyle w:val="Code"/>
+            </w:pPr>
             <w:r>
               <w:rPr>
                 <w:lang w:val="en-US"/>
@@ -8493,6 +8509,9 @@
             <w:tcW w:w="4672" w:type="dxa"/>
           </w:tcPr>
           <w:p>
+            <w:pPr>
+              <w:pStyle w:val="Code"/>
+            </w:pPr>
             <w:r>
               <w:rPr>
                 <w:lang w:val="en-US"/>
@@ -8529,7 +8548,11 @@
             <w:tcW w:w="4672" w:type="dxa"/>
           </w:tcPr>
           <w:p>
-            <w:r>
+            <w:pPr>
+              <w:pStyle w:val="Code"/>
+            </w:pPr>
+            <w:r>
+              <w:lastRenderedPageBreak/>
               <w:t>/Services/</w:t>
             </w:r>
             <w:proofErr w:type="spellStart"/>
@@ -8560,15 +8583,15 @@
           </w:tcPr>
           <w:p>
             <w:pPr>
-              <w:rPr>
-                <w:lang w:val="en-US"/>
-              </w:rPr>
-            </w:pPr>
-            <w:r>
-              <w:rPr>
-                <w:lang w:val="en-US"/>
-              </w:rPr>
-              <w:lastRenderedPageBreak/>
+              <w:pStyle w:val="Code"/>
+              <w:rPr>
+                <w:lang w:val="en-US"/>
+              </w:rPr>
+            </w:pPr>
+            <w:r>
+              <w:rPr>
+                <w:lang w:val="en-US"/>
+              </w:rPr>
               <w:t>/</w:t>
             </w:r>
             <w:proofErr w:type="spellStart"/>
@@ -8598,6 +8621,9 @@
             <w:tcW w:w="4672" w:type="dxa"/>
           </w:tcPr>
           <w:p>
+            <w:pPr>
+              <w:pStyle w:val="Code"/>
+            </w:pPr>
             <w:r>
               <w:rPr>
                 <w:lang w:val="en-US"/>
@@ -8646,6 +8672,7 @@
           </w:tcPr>
           <w:p>
             <w:pPr>
+              <w:pStyle w:val="Code"/>
               <w:rPr>
                 <w:lang w:val="en-US"/>
               </w:rPr>
@@ -8676,6 +8703,7 @@
           </w:tcPr>
           <w:p>
             <w:pPr>
+              <w:pStyle w:val="Code"/>
               <w:rPr>
                 <w:lang w:val="en-US"/>
               </w:rPr>
@@ -8688,10 +8716,7 @@
             </w:r>
             <w:proofErr w:type="spellStart"/>
             <w:r>
-              <w:t>NfResources</w:t>
-            </w:r>
-            <w:r>
-              <w:t>.xaml</w:t>
+              <w:t>NfResources.xaml</w:t>
             </w:r>
             <w:proofErr w:type="spellEnd"/>
           </w:p>
@@ -8715,7 +8740,1003 @@
       </w:tr>
     </w:tbl>
     <w:p/>
+    <w:p>
+      <w:pPr>
+        <w:pStyle w:val="1"/>
+      </w:pPr>
+      <w:r>
+        <w:t>3.1.3 Разработка КС</w:t>
+      </w:r>
+    </w:p>
     <w:p/>
+    <w:p>
+      <w:r>
+        <w:t xml:space="preserve">Разработка композитора сюжетов, как части программного комплекса "Фабрика новостей", была одним из ключевых этапов проекта. Целью разработки было создание мощного инструмента для </w:t>
+      </w:r>
+      <w:r>
+        <w:t>создания</w:t>
+      </w:r>
+      <w:r>
+        <w:t xml:space="preserve"> </w:t>
+      </w:r>
+      <w:r>
+        <w:t>и</w:t>
+      </w:r>
+      <w:r>
+        <w:t xml:space="preserve"> </w:t>
+      </w:r>
+      <w:r>
+        <w:t>редактирования</w:t>
+      </w:r>
+      <w:r>
+        <w:t xml:space="preserve"> сюжетов </w:t>
+      </w:r>
+      <w:r>
+        <w:t>новостных</w:t>
+      </w:r>
+      <w:r>
+        <w:t xml:space="preserve"> программ. Композитор сюжетов </w:t>
+      </w:r>
+      <w:r>
+        <w:t xml:space="preserve">должен </w:t>
+      </w:r>
+      <w:r>
+        <w:t>предоставлят</w:t>
+      </w:r>
+      <w:r>
+        <w:t>ь</w:t>
+      </w:r>
+      <w:r>
+        <w:t xml:space="preserve"> удобный интерфейс для визуального составления сюжетов из блоков информации, а также обеспечиват</w:t>
+      </w:r>
+      <w:r>
+        <w:t>ь</w:t>
+      </w:r>
+      <w:r>
+        <w:t xml:space="preserve"> возможность редактирования и сохранения сюжетов.</w:t>
+      </w:r>
+    </w:p>
+    <w:p/>
+    <w:p>
+      <w:r>
+        <w:t>Для реализации</w:t>
+      </w:r>
+      <w:r>
+        <w:t xml:space="preserve"> шаблон</w:t>
+      </w:r>
+      <w:r>
+        <w:t>а</w:t>
+      </w:r>
+      <w:r>
+        <w:t xml:space="preserve"> проектирования MVVM были созданы соответствующие классы модели представления (</w:t>
+      </w:r>
+      <w:proofErr w:type="spellStart"/>
+      <w:r>
+        <w:rPr>
+          <w:rStyle w:val="Code0"/>
+        </w:rPr>
+        <w:t>ViewModel</w:t>
+      </w:r>
+      <w:proofErr w:type="spellEnd"/>
+      <w:r>
+        <w:t>)</w:t>
+      </w:r>
+      <w:r>
+        <w:t xml:space="preserve"> и</w:t>
+      </w:r>
+      <w:r>
+        <w:t xml:space="preserve"> представления (</w:t>
+      </w:r>
+      <w:r>
+        <w:rPr>
+          <w:rStyle w:val="Code0"/>
+        </w:rPr>
+        <w:t>View</w:t>
+      </w:r>
+      <w:r>
+        <w:t>).</w:t>
+      </w:r>
+      <w:r>
+        <w:t xml:space="preserve"> </w:t>
+      </w:r>
+      <w:r>
+        <w:t xml:space="preserve">Модели представления </w:t>
+      </w:r>
+      <w:r>
+        <w:t>отображены в следующ</w:t>
+      </w:r>
+      <w:r>
+        <w:t>ей</w:t>
+      </w:r>
+      <w:r>
+        <w:t xml:space="preserve"> таблиц</w:t>
+      </w:r>
+      <w:r>
+        <w:t>е</w:t>
+      </w:r>
+      <w:r>
+        <w:t>.</w:t>
+      </w:r>
+    </w:p>
+    <w:p/>
+    <w:p>
+      <w:pPr>
+        <w:ind w:left="-993"/>
+        <w:jc w:val="right"/>
+      </w:pPr>
+      <w:r>
+        <w:t xml:space="preserve">Таблица </w:t>
+      </w:r>
+      <w:r>
+        <w:t>{</w:t>
+      </w:r>
+      <w:r>
+        <w:rPr>
+          <w:lang w:val="en-US"/>
+        </w:rPr>
+        <w:t>N</w:t>
+      </w:r>
+      <w:r>
+        <w:t>}</w:t>
+      </w:r>
+      <w:r>
+        <w:t xml:space="preserve">. </w:t>
+      </w:r>
+      <w:r>
+        <w:t>М</w:t>
+      </w:r>
+      <w:r>
+        <w:t>одели представления</w:t>
+      </w:r>
+      <w:r>
+        <w:t xml:space="preserve"> </w:t>
+      </w:r>
+      <w:r>
+        <w:t>композитор</w:t>
+      </w:r>
+      <w:r>
+        <w:t>а</w:t>
+      </w:r>
+      <w:r>
+        <w:t xml:space="preserve"> сюжетов</w:t>
+      </w:r>
+    </w:p>
+    <w:p>
+      <w:pPr>
+        <w:ind w:left="-993"/>
+        <w:jc w:val="right"/>
+      </w:pPr>
+    </w:p>
+    <w:tbl>
+      <w:tblPr>
+        <w:tblStyle w:val="a8"/>
+        <w:tblW w:w="0" w:type="auto"/>
+        <w:tblLook w:val="04A0" w:firstRow="1" w:lastRow="0" w:firstColumn="1" w:lastColumn="0" w:noHBand="0" w:noVBand="1"/>
+      </w:tblPr>
+      <w:tblGrid>
+        <w:gridCol w:w="3823"/>
+        <w:gridCol w:w="5085"/>
+      </w:tblGrid>
+      <w:tr>
+        <w:trPr>
+          <w:trHeight w:val="314"/>
+        </w:trPr>
+        <w:tc>
+          <w:tcPr>
+            <w:tcW w:w="3823" w:type="dxa"/>
+          </w:tcPr>
+          <w:p>
+            <w:r>
+              <w:t>Модель представления</w:t>
+            </w:r>
+          </w:p>
+        </w:tc>
+        <w:tc>
+          <w:tcPr>
+            <w:tcW w:w="5085" w:type="dxa"/>
+          </w:tcPr>
+          <w:p>
+            <w:r>
+              <w:t>Описание</w:t>
+            </w:r>
+          </w:p>
+        </w:tc>
+      </w:tr>
+      <w:tr>
+        <w:trPr>
+          <w:trHeight w:val="971"/>
+        </w:trPr>
+        <w:tc>
+          <w:tcPr>
+            <w:tcW w:w="3823" w:type="dxa"/>
+          </w:tcPr>
+          <w:p>
+            <w:pPr>
+              <w:pStyle w:val="Code"/>
+              <w:rPr>
+                <w:lang w:val="en-US"/>
+              </w:rPr>
+            </w:pPr>
+            <w:proofErr w:type="spellStart"/>
+            <w:r>
+              <w:t>StartupViewModel</w:t>
+            </w:r>
+            <w:proofErr w:type="spellEnd"/>
+          </w:p>
+        </w:tc>
+        <w:tc>
+          <w:tcPr>
+            <w:tcW w:w="5085" w:type="dxa"/>
+          </w:tcPr>
+          <w:p>
+            <w:pPr>
+              <w:rPr>
+                <w:lang w:val="en-US"/>
+              </w:rPr>
+            </w:pPr>
+            <w:r>
+              <w:t xml:space="preserve">Модель представления </w:t>
+            </w:r>
+            <w:r>
+              <w:t>приветственного диалога</w:t>
+            </w:r>
+          </w:p>
+        </w:tc>
+      </w:tr>
+      <w:tr>
+        <w:trPr>
+          <w:trHeight w:val="642"/>
+        </w:trPr>
+        <w:tc>
+          <w:tcPr>
+            <w:tcW w:w="3823" w:type="dxa"/>
+          </w:tcPr>
+          <w:p>
+            <w:pPr>
+              <w:pStyle w:val="Code"/>
+            </w:pPr>
+            <w:proofErr w:type="spellStart"/>
+            <w:r>
+              <w:t>MainWindowViewModel</w:t>
+            </w:r>
+            <w:proofErr w:type="spellEnd"/>
+          </w:p>
+        </w:tc>
+        <w:tc>
+          <w:tcPr>
+            <w:tcW w:w="5085" w:type="dxa"/>
+          </w:tcPr>
+          <w:p>
+            <w:r>
+              <w:t>Модель представления главного окна</w:t>
+            </w:r>
+          </w:p>
+        </w:tc>
+      </w:tr>
+      <w:tr>
+        <w:trPr>
+          <w:trHeight w:val="656"/>
+        </w:trPr>
+        <w:tc>
+          <w:tcPr>
+            <w:tcW w:w="3823" w:type="dxa"/>
+          </w:tcPr>
+          <w:p>
+            <w:pPr>
+              <w:pStyle w:val="Code"/>
+            </w:pPr>
+            <w:proofErr w:type="spellStart"/>
+            <w:r>
+              <w:t>SettingsViewModel</w:t>
+            </w:r>
+            <w:proofErr w:type="spellEnd"/>
+          </w:p>
+        </w:tc>
+        <w:tc>
+          <w:tcPr>
+            <w:tcW w:w="5085" w:type="dxa"/>
+          </w:tcPr>
+          <w:p>
+            <w:r>
+              <w:t>Модель представления окна настроек</w:t>
+            </w:r>
+          </w:p>
+        </w:tc>
+      </w:tr>
+      <w:tr>
+        <w:trPr>
+          <w:trHeight w:val="1285"/>
+        </w:trPr>
+        <w:tc>
+          <w:tcPr>
+            <w:tcW w:w="3823" w:type="dxa"/>
+          </w:tcPr>
+          <w:p>
+            <w:pPr>
+              <w:pStyle w:val="Code"/>
+            </w:pPr>
+            <w:proofErr w:type="spellStart"/>
+            <w:r>
+              <w:lastRenderedPageBreak/>
+              <w:t>DictorViewModel</w:t>
+            </w:r>
+            <w:proofErr w:type="spellEnd"/>
+          </w:p>
+        </w:tc>
+        <w:tc>
+          <w:tcPr>
+            <w:tcW w:w="5085" w:type="dxa"/>
+          </w:tcPr>
+          <w:p>
+            <w:r>
+              <w:t>Модель представления части новостного сюжета «</w:t>
+            </w:r>
+            <w:r>
+              <w:t>Диктор</w:t>
+            </w:r>
+            <w:r>
+              <w:t>»</w:t>
+            </w:r>
+          </w:p>
+        </w:tc>
+      </w:tr>
+      <w:tr>
+        <w:trPr>
+          <w:trHeight w:val="642"/>
+        </w:trPr>
+        <w:tc>
+          <w:tcPr>
+            <w:tcW w:w="3823" w:type="dxa"/>
+          </w:tcPr>
+          <w:p>
+            <w:pPr>
+              <w:pStyle w:val="Code"/>
+            </w:pPr>
+            <w:proofErr w:type="spellStart"/>
+            <w:r>
+              <w:t>LuftViewModel</w:t>
+            </w:r>
+            <w:proofErr w:type="spellEnd"/>
+          </w:p>
+        </w:tc>
+        <w:tc>
+          <w:tcPr>
+            <w:tcW w:w="5085" w:type="dxa"/>
+          </w:tcPr>
+          <w:p>
+            <w:r>
+              <w:t>Модель представления части новостного сюжета «</w:t>
+            </w:r>
+            <w:r>
+              <w:t>Люфт</w:t>
+            </w:r>
+            <w:r>
+              <w:t>»</w:t>
+            </w:r>
+          </w:p>
+        </w:tc>
+      </w:tr>
+      <w:tr>
+        <w:trPr>
+          <w:trHeight w:val="1300"/>
+        </w:trPr>
+        <w:tc>
+          <w:tcPr>
+            <w:tcW w:w="3823" w:type="dxa"/>
+          </w:tcPr>
+          <w:p>
+            <w:pPr>
+              <w:pStyle w:val="Code"/>
+            </w:pPr>
+            <w:proofErr w:type="spellStart"/>
+            <w:r>
+              <w:t>SynchroneViewModel</w:t>
+            </w:r>
+            <w:proofErr w:type="spellEnd"/>
+          </w:p>
+        </w:tc>
+        <w:tc>
+          <w:tcPr>
+            <w:tcW w:w="5085" w:type="dxa"/>
+          </w:tcPr>
+          <w:p>
+            <w:r>
+              <w:t>Модель представления части новостного сюжета «</w:t>
+            </w:r>
+            <w:proofErr w:type="spellStart"/>
+            <w:r>
+              <w:t>Синхрон</w:t>
+            </w:r>
+            <w:proofErr w:type="spellEnd"/>
+            <w:r>
+              <w:t>»</w:t>
+            </w:r>
+          </w:p>
+        </w:tc>
+      </w:tr>
+      <w:tr>
+        <w:trPr>
+          <w:trHeight w:val="1285"/>
+        </w:trPr>
+        <w:tc>
+          <w:tcPr>
+            <w:tcW w:w="3823" w:type="dxa"/>
+          </w:tcPr>
+          <w:p>
+            <w:pPr>
+              <w:pStyle w:val="Code"/>
+            </w:pPr>
+            <w:proofErr w:type="spellStart"/>
+            <w:r>
+              <w:t>VoiceViewModel</w:t>
+            </w:r>
+            <w:proofErr w:type="spellEnd"/>
+          </w:p>
+        </w:tc>
+        <w:tc>
+          <w:tcPr>
+            <w:tcW w:w="5085" w:type="dxa"/>
+          </w:tcPr>
+          <w:p>
+            <w:r>
+              <w:t>Модель представления части новостного сюжета «Закадровый голос»</w:t>
+            </w:r>
+          </w:p>
+        </w:tc>
+      </w:tr>
+      <w:tr>
+        <w:trPr>
+          <w:trHeight w:val="328"/>
+        </w:trPr>
+        <w:tc>
+          <w:tcPr>
+            <w:tcW w:w="3823" w:type="dxa"/>
+          </w:tcPr>
+          <w:p>
+            <w:pPr>
+              <w:pStyle w:val="Code"/>
+            </w:pPr>
+            <w:proofErr w:type="spellStart"/>
+            <w:r>
+              <w:t>ScriptViewModel</w:t>
+            </w:r>
+            <w:proofErr w:type="spellEnd"/>
+          </w:p>
+        </w:tc>
+        <w:tc>
+          <w:tcPr>
+            <w:tcW w:w="5085" w:type="dxa"/>
+          </w:tcPr>
+          <w:p>
+            <w:r>
+              <w:t>Модель представления</w:t>
+            </w:r>
+            <w:r>
+              <w:t xml:space="preserve"> новостного сюжета</w:t>
+            </w:r>
+          </w:p>
+        </w:tc>
+      </w:tr>
+      <w:tr>
+        <w:trPr>
+          <w:trHeight w:val="328"/>
+        </w:trPr>
+        <w:tc>
+          <w:tcPr>
+            <w:tcW w:w="3823" w:type="dxa"/>
+          </w:tcPr>
+          <w:p>
+            <w:pPr>
+              <w:pStyle w:val="Code"/>
+            </w:pPr>
+            <w:proofErr w:type="spellStart"/>
+            <w:r>
+              <w:t>MaterialViewModel</w:t>
+            </w:r>
+            <w:proofErr w:type="spellEnd"/>
+          </w:p>
+        </w:tc>
+        <w:tc>
+          <w:tcPr>
+            <w:tcW w:w="5085" w:type="dxa"/>
+          </w:tcPr>
+          <w:p>
+            <w:r>
+              <w:t>Модель представления</w:t>
+            </w:r>
+            <w:r>
+              <w:t xml:space="preserve"> </w:t>
+            </w:r>
+            <w:r>
+              <w:t>материала сюжета</w:t>
+            </w:r>
+          </w:p>
+        </w:tc>
+      </w:tr>
+      <w:tr>
+        <w:trPr>
+          <w:trHeight w:val="328"/>
+        </w:trPr>
+        <w:tc>
+          <w:tcPr>
+            <w:tcW w:w="3823" w:type="dxa"/>
+          </w:tcPr>
+          <w:p>
+            <w:pPr>
+              <w:pStyle w:val="Code"/>
+            </w:pPr>
+            <w:proofErr w:type="spellStart"/>
+            <w:r>
+              <w:t>MaterialPlayerViewModel</w:t>
+            </w:r>
+            <w:proofErr w:type="spellEnd"/>
+          </w:p>
+        </w:tc>
+        <w:tc>
+          <w:tcPr>
+            <w:tcW w:w="5085" w:type="dxa"/>
+          </w:tcPr>
+          <w:p>
+            <w:r>
+              <w:t>Модель представления</w:t>
+            </w:r>
+            <w:r>
+              <w:t xml:space="preserve"> проигрывателя </w:t>
+            </w:r>
+            <w:r>
+              <w:t>материалов сюжета</w:t>
+            </w:r>
+          </w:p>
+        </w:tc>
+      </w:tr>
+    </w:tbl>
+    <w:p/>
+    <w:p>
+      <w:r>
+        <w:t xml:space="preserve">В композиторе сюжетов реализована возможность создания и редактирования сюжетов с использованием блочного редактора. </w:t>
+      </w:r>
+      <w:r>
+        <w:t>Он позволяет</w:t>
+      </w:r>
+      <w:r>
+        <w:t xml:space="preserve"> пользователям визуально компоновать и структурировать информацию, представленную в виде блоков. Каждый блок содержит определенн</w:t>
+      </w:r>
+      <w:r>
+        <w:t>ую</w:t>
+      </w:r>
+      <w:r>
+        <w:t xml:space="preserve"> </w:t>
+      </w:r>
+      <w:r>
+        <w:t>часть сюжета</w:t>
+      </w:r>
+      <w:r>
+        <w:t>, так</w:t>
+      </w:r>
+      <w:r>
+        <w:t>ую</w:t>
+      </w:r>
+      <w:r>
+        <w:t xml:space="preserve"> как </w:t>
+      </w:r>
+      <w:r>
+        <w:t>дикторская программа</w:t>
+      </w:r>
+      <w:r>
+        <w:t xml:space="preserve">, </w:t>
+      </w:r>
+      <w:r>
+        <w:t xml:space="preserve">закадровый </w:t>
+      </w:r>
+      <w:r>
+        <w:t xml:space="preserve">текст, </w:t>
+      </w:r>
+      <w:r>
+        <w:t xml:space="preserve">люфт и </w:t>
+      </w:r>
+      <w:proofErr w:type="spellStart"/>
+      <w:r>
+        <w:t>снихрон</w:t>
+      </w:r>
+      <w:proofErr w:type="spellEnd"/>
+      <w:r>
+        <w:t>.</w:t>
+      </w:r>
+    </w:p>
+    <w:p>
+      <w:pPr>
+        <w:jc w:val="center"/>
+      </w:pPr>
+      <w:r>
+        <w:rPr>
+          <w:noProof/>
+        </w:rPr>
+        <w:lastRenderedPageBreak/>
+        <w:drawing>
+          <wp:inline distT="0" distB="0" distL="0" distR="0" wp14:anchorId="5A5823DB" wp14:editId="79BF0C0C">
+            <wp:extent cx="4669147" cy="4295955"/>
+            <wp:effectExtent l="0" t="0" r="0" b="0"/>
+            <wp:docPr id="1" name="Рисунок 1"/>
+            <wp:cNvGraphicFramePr>
+              <a:graphicFrameLocks xmlns:a="http://schemas.openxmlformats.org/drawingml/2006/main" noChangeAspect="1"/>
+            </wp:cNvGraphicFramePr>
+            <a:graphic xmlns:a="http://schemas.openxmlformats.org/drawingml/2006/main">
+              <a:graphicData uri="http://schemas.openxmlformats.org/drawingml/2006/picture">
+                <pic:pic xmlns:pic="http://schemas.openxmlformats.org/drawingml/2006/picture">
+                  <pic:nvPicPr>
+                    <pic:cNvPr id="0" name="Picture 1"/>
+                    <pic:cNvPicPr>
+                      <a:picLocks noChangeAspect="1" noChangeArrowheads="1"/>
+                    </pic:cNvPicPr>
+                  </pic:nvPicPr>
+                  <pic:blipFill>
+                    <a:blip r:embed="rId7">
+                      <a:extLst>
+                        <a:ext uri="{28A0092B-C50C-407E-A947-70E740481C1C}">
+                          <a14:useLocalDpi xmlns:a14="http://schemas.microsoft.com/office/drawing/2010/main" val="0"/>
+                        </a:ext>
+                      </a:extLst>
+                    </a:blip>
+                    <a:srcRect/>
+                    <a:stretch>
+                      <a:fillRect/>
+                    </a:stretch>
+                  </pic:blipFill>
+                  <pic:spPr bwMode="auto">
+                    <a:xfrm>
+                      <a:off x="0" y="0"/>
+                      <a:ext cx="4689198" cy="4314403"/>
+                    </a:xfrm>
+                    <a:prstGeom prst="rect">
+                      <a:avLst/>
+                    </a:prstGeom>
+                    <a:noFill/>
+                    <a:ln>
+                      <a:noFill/>
+                    </a:ln>
+                  </pic:spPr>
+                </pic:pic>
+              </a:graphicData>
+            </a:graphic>
+          </wp:inline>
+        </w:drawing>
+      </w:r>
+    </w:p>
+    <w:p/>
+    <w:p>
+      <w:r>
+        <w:t xml:space="preserve">Пользователи могут свободно перемещать блоки, а также изменять их содержимое. Композитор сюжетов предоставляет различные инструменты и функции для </w:t>
+      </w:r>
+      <w:r>
+        <w:t>работы с блоками</w:t>
+      </w:r>
+      <w:r>
+        <w:t>.</w:t>
+      </w:r>
+      <w:r>
+        <w:t xml:space="preserve"> Так части сюжета, которым пока нет места в сюжете можно отложить в хранилище</w:t>
+      </w:r>
+      <w:r>
+        <w:t xml:space="preserve"> (</w:t>
+      </w:r>
+      <w:proofErr w:type="spellStart"/>
+      <w:r>
+        <w:rPr>
+          <w:rStyle w:val="Code0"/>
+        </w:rPr>
+        <w:t>Stash</w:t>
+      </w:r>
+      <w:proofErr w:type="spellEnd"/>
+      <w:r>
+        <w:t>)</w:t>
+      </w:r>
+      <w:r>
+        <w:t>, а при необходимости вернуть об</w:t>
+      </w:r>
+      <w:r>
+        <w:t>ратно.</w:t>
+      </w:r>
+    </w:p>
+    <w:p/>
+    <w:p>
+      <w:r>
+        <w:t>Также в</w:t>
+      </w:r>
+      <w:r>
+        <w:t xml:space="preserve"> рамках композитора сюжетов был реализован проигрыватель материалов, который предоставляет возможность вставлять видеофрагменты прямо в сюжеты. Этот проигрыватель значительно облегчает работу редакторов сюжетов, позволяя им непосредственно просматривать и выбирать нужные фрагменты видеоматериалов для включения в сюжеты.</w:t>
+      </w:r>
+    </w:p>
+    <w:p/>
+    <w:p>
+      <w:r>
+        <w:t xml:space="preserve">Одной из важных функций проигрывателя является возможность ставить маркеры на </w:t>
+      </w:r>
+      <w:proofErr w:type="spellStart"/>
+      <w:r>
+        <w:t>таймлайне</w:t>
+      </w:r>
+      <w:proofErr w:type="spellEnd"/>
+      <w:r>
+        <w:t>. Маркеры позволяют редакторам отметить интересующие моменты видеофрагментов, которые они хотят использовать в сюжете. Редакторы могут легко устанавливать маркеры на нужных временных позициях в проигрывателе, чтобы запомнить эти моменты и быстро вернуться к ним в дальнейшем.</w:t>
+      </w:r>
+    </w:p>
+    <w:p/>
+    <w:p>
+      <w:pPr>
+        <w:rPr>
+          <w:noProof/>
+        </w:rPr>
+      </w:pPr>
+    </w:p>
+    <w:p>
+      <w:r>
+        <w:rPr>
+          <w:noProof/>
+        </w:rPr>
+        <w:lastRenderedPageBreak/>
+        <w:drawing>
+          <wp:inline distT="0" distB="0" distL="0" distR="0" wp14:anchorId="3D7E8946" wp14:editId="2044B284">
+            <wp:extent cx="5770449" cy="4536440"/>
+            <wp:effectExtent l="19050" t="19050" r="20955" b="16510"/>
+            <wp:docPr id="3" name="Рисунок 3"/>
+            <wp:cNvGraphicFramePr>
+              <a:graphicFrameLocks xmlns:a="http://schemas.openxmlformats.org/drawingml/2006/main" noChangeAspect="1"/>
+            </wp:cNvGraphicFramePr>
+            <a:graphic xmlns:a="http://schemas.openxmlformats.org/drawingml/2006/main">
+              <a:graphicData uri="http://schemas.openxmlformats.org/drawingml/2006/picture">
+                <pic:pic xmlns:pic="http://schemas.openxmlformats.org/drawingml/2006/picture">
+                  <pic:nvPicPr>
+                    <pic:cNvPr id="0" name="Picture 2"/>
+                    <pic:cNvPicPr>
+                      <a:picLocks noChangeAspect="1" noChangeArrowheads="1"/>
+                    </pic:cNvPicPr>
+                  </pic:nvPicPr>
+                  <pic:blipFill rotWithShape="1">
+                    <a:blip r:embed="rId8">
+                      <a:extLst>
+                        <a:ext uri="{28A0092B-C50C-407E-A947-70E740481C1C}">
+                          <a14:useLocalDpi xmlns:a14="http://schemas.microsoft.com/office/drawing/2010/main" val="0"/>
+                        </a:ext>
+                      </a:extLst>
+                    </a:blip>
+                    <a:srcRect l="1162" t="5820" r="1582" b="1415"/>
+                    <a:stretch/>
+                  </pic:blipFill>
+                  <pic:spPr bwMode="auto">
+                    <a:xfrm>
+                      <a:off x="0" y="0"/>
+                      <a:ext cx="5771796" cy="4537499"/>
+                    </a:xfrm>
+                    <a:prstGeom prst="rect">
+                      <a:avLst/>
+                    </a:prstGeom>
+                    <a:noFill/>
+                    <a:ln>
+                      <a:solidFill>
+                        <a:schemeClr val="tx1"/>
+                      </a:solidFill>
+                    </a:ln>
+                    <a:extLst>
+                      <a:ext uri="{53640926-AAD7-44D8-BBD7-CCE9431645EC}">
+                        <a14:shadowObscured xmlns:a14="http://schemas.microsoft.com/office/drawing/2010/main"/>
+                      </a:ext>
+                    </a:extLst>
+                  </pic:spPr>
+                </pic:pic>
+              </a:graphicData>
+            </a:graphic>
+          </wp:inline>
+        </w:drawing>
+      </w:r>
+    </w:p>
+    <w:p/>
+    <w:p>
+      <w:r>
+        <w:t>Интересно то, что уже использованные видеофрагменты отображаются в проигрывателе как маркеры. Это позволяет редакторам легко отслеживать и визуально представлять, какие фрагменты уже были использованы в составлении сюжета. Благодаря этому, редакторы могут легко контролировать и организовывать свою работу, избегая повторного использования одних и тех же фрагментов.</w:t>
+      </w:r>
+    </w:p>
+    <w:p/>
+    <w:p>
+      <w:r>
+        <w:t>Кроме того, композитор сюжетов обеспечивает возможность сохранения и загрузки созданных сюжетов</w:t>
+      </w:r>
+      <w:r>
+        <w:t xml:space="preserve"> в</w:t>
+      </w:r>
+      <w:r>
+        <w:t xml:space="preserve"> собственный</w:t>
+      </w:r>
+      <w:r>
+        <w:t xml:space="preserve"> </w:t>
+      </w:r>
+      <w:r>
+        <w:t xml:space="preserve">файл с </w:t>
+      </w:r>
+      <w:r>
+        <w:t>расширением</w:t>
+      </w:r>
+      <w:r>
+        <w:t xml:space="preserve"> </w:t>
+      </w:r>
+      <w:proofErr w:type="gramStart"/>
+      <w:r>
+        <w:t>«</w:t>
+      </w:r>
+      <w:r>
+        <w:t>.</w:t>
+      </w:r>
+      <w:proofErr w:type="spellStart"/>
+      <w:r>
+        <w:rPr>
+          <w:lang w:val="en-US"/>
+        </w:rPr>
+        <w:t>nscr</w:t>
+      </w:r>
+      <w:proofErr w:type="spellEnd"/>
+      <w:proofErr w:type="gramEnd"/>
+      <w:r>
+        <w:t>»</w:t>
+      </w:r>
+      <w:r>
+        <w:t xml:space="preserve"> (</w:t>
+      </w:r>
+      <w:r>
+        <w:t>скор.</w:t>
+      </w:r>
+      <w:r>
+        <w:t xml:space="preserve"> от</w:t>
+      </w:r>
+      <w:r>
+        <w:t xml:space="preserve"> </w:t>
+      </w:r>
+      <w:r>
+        <w:rPr>
+          <w:lang w:val="en-US"/>
+        </w:rPr>
+        <w:t>n</w:t>
+      </w:r>
+      <w:r>
+        <w:rPr>
+          <w:lang w:val="en-US"/>
+        </w:rPr>
+        <w:t>ews</w:t>
+      </w:r>
+      <w:r>
+        <w:t xml:space="preserve"> </w:t>
+      </w:r>
+      <w:r>
+        <w:rPr>
+          <w:lang w:val="en-US"/>
+        </w:rPr>
+        <w:t>s</w:t>
+      </w:r>
+      <w:r>
+        <w:rPr>
+          <w:lang w:val="en-US"/>
+        </w:rPr>
+        <w:t>cript</w:t>
+      </w:r>
+      <w:r>
+        <w:t xml:space="preserve"> </w:t>
+      </w:r>
+      <w:r>
+        <w:t>–</w:t>
+      </w:r>
+      <w:r>
+        <w:t xml:space="preserve"> </w:t>
+      </w:r>
+      <w:r>
+        <w:t>н</w:t>
+      </w:r>
+      <w:r>
+        <w:t>ово</w:t>
+      </w:r>
+      <w:r>
+        <w:t>стной сюжет</w:t>
+      </w:r>
+      <w:r>
+        <w:t>)</w:t>
+      </w:r>
+      <w:r>
+        <w:t>, а также экспорта</w:t>
+      </w:r>
+      <w:r>
+        <w:t xml:space="preserve"> на печать</w:t>
+      </w:r>
+      <w:r>
+        <w:t xml:space="preserve"> их в формат</w:t>
+      </w:r>
+      <w:r>
+        <w:t>е</w:t>
+      </w:r>
+      <w:r>
+        <w:t xml:space="preserve"> HTML. Это позволяет пользователям легко обмениваться и распространять свои сюжеты с коллегами и другими заинтересованными сторонами.</w:t>
+      </w:r>
+    </w:p>
+    <w:p/>
+    <w:p>
+      <w:r>
+        <w:t>Важным аспектом разработки композитора сюжетов была также обеспечение удобного пользовательского интерфейса с интуитивно понятными элементами управления. Были разработаны различные функциональные панели, инструменты и контекстные меню, чтобы пользователи могли легко осуществлять необходимые действия и настройки при работе с композитором сюжетов.</w:t>
+      </w:r>
+    </w:p>
+    <w:p>
+      <w:pPr>
+        <w:rPr>
+          <w:lang w:val="en-US"/>
+        </w:rPr>
+      </w:pPr>
+    </w:p>
+    <w:p/>
+    <w:p>
+      <w:r>
+        <w:t>В итоге, разработка композитора сюжетов позволила создать мощный инструмент, способствующий эффективной и креативной работе редакторов сюжетов телевизионных программ. Благодаря его функциональности и удобному интерфейсу, редакторы могут быстро и легко создавать сюжеты, а также вносить необходимые изменения в уже существующие сюжеты, улучшая качество и привлекательность телевизионных программ.</w:t>
+      </w:r>
+    </w:p>
+    <w:p/>
+    <w:p>
+      <w:pPr>
+        <w:pStyle w:val="1"/>
+      </w:pPr>
+      <w:r>
+        <w:t>3</w:t>
+      </w:r>
+      <w:r>
+        <w:t>.1.</w:t>
+      </w:r>
+      <w:r>
+        <w:t>4</w:t>
+      </w:r>
+      <w:r>
+        <w:t xml:space="preserve"> Разработка </w:t>
+      </w:r>
+      <w:r>
+        <w:t>ТШ</w:t>
+      </w:r>
+    </w:p>
+    <w:p/>
+    <w:p>
+      <w:r>
+        <w:t>В начале процесса разработки были проведены анализ и определение требований к функциональности ТШ. Определены основные задачи, которые должна выполнять программа, такие как контроль над телевизионными проектами, управление съемками и материалами, планирование и отслеживание выполнения задач.</w:t>
+      </w:r>
+    </w:p>
+    <w:p/>
+    <w:p>
+      <w:r>
+        <w:t>Затем был разработан дизайн и архитектура ТШ, определены основные компоненты и модули, необходимые для реализации требуемой функциональности. В рамках архитектуры были определены различные классы, интерфейсы и связи между ними.</w:t>
+      </w:r>
+    </w:p>
+    <w:p/>
+    <w:p>
+      <w:r>
+        <w:t xml:space="preserve">Для реализации функциональности ТШ использовались различные технологии и инструменты. Был использован язык программирования, такой как C#, и фреймворк для разработки пользовательского интерфейса WPF (Windows </w:t>
+      </w:r>
+      <w:proofErr w:type="spellStart"/>
+      <w:r>
+        <w:t>Presentation</w:t>
+      </w:r>
+      <w:proofErr w:type="spellEnd"/>
+      <w:r>
+        <w:t xml:space="preserve"> Foundation).</w:t>
+      </w:r>
+    </w:p>
+    <w:p/>
+    <w:p>
+      <w:r>
+        <w:t>В процессе разработки ТШ были реализованы основные функциональные возможности, включая создание и редактирование проектов, управление съемками, контроль за материалами, планирование задач и другие операции, необходимые для эффективной работы телевизионного штаба.</w:t>
+      </w:r>
+    </w:p>
+    <w:p/>
+    <w:p>
+      <w:r>
+        <w:t>Также в процессе разработки ТШ были проведены тестирование и отладка программы для обеспечения ее стабильной работы и соответствия требованиям.</w:t>
+      </w:r>
+    </w:p>
+    <w:p/>
+    <w:p>
+      <w:r>
+        <w:t>В итоге разработки Телевизионного штаба получилась программа, которая позволяет управлять телевизионными проектами, контролировать съемки и материалы, планировать задачи и обеспечивать эффективную работу штаба.</w:t>
+      </w:r>
+    </w:p>
     <w:p/>
     <w:p>
       <w:r>
@@ -9012,6 +10033,7 @@
     <w:lsdException w:name="Strong" w:qFormat="1"/>
     <w:lsdException w:name="Emphasis" w:qFormat="1"/>
     <w:lsdException w:name="HTML Keyboard" w:semiHidden="1" w:unhideWhenUsed="1"/>
+    <w:lsdException w:name="HTML Preformatted" w:uiPriority="99"/>
     <w:lsdException w:name="Normal Table" w:semiHidden="1" w:unhideWhenUsed="1"/>
     <w:lsdException w:name="annotation subject" w:semiHidden="1" w:unhideWhenUsed="1"/>
     <w:lsdException w:name="No List" w:semiHidden="1" w:unhideWhenUsed="1"/>
@@ -9286,7 +10308,7 @@
   <w:style w:type="paragraph" w:default="1" w:styleId="a">
     <w:name w:val="Normal"/>
     <w:qFormat/>
-    <w:rsid w:val="00155E9A"/>
+    <w:rsid w:val="001C68C7"/>
     <w:rPr>
       <w:sz w:val="28"/>
       <w:szCs w:val="24"/>
@@ -9478,6 +10500,70 @@
     <w:rPr>
       <w:color w:val="0563C1" w:themeColor="hyperlink"/>
       <w:u w:val="single"/>
+    </w:rPr>
+  </w:style>
+  <w:style w:type="paragraph" w:styleId="HTML">
+    <w:name w:val="HTML Preformatted"/>
+    <w:basedOn w:val="a"/>
+    <w:link w:val="HTML0"/>
+    <w:uiPriority w:val="99"/>
+    <w:unhideWhenUsed/>
+    <w:rsid w:val="00EB24BA"/>
+    <w:pPr>
+      <w:tabs>
+        <w:tab w:val="left" w:pos="916"/>
+        <w:tab w:val="left" w:pos="1832"/>
+        <w:tab w:val="left" w:pos="2748"/>
+        <w:tab w:val="left" w:pos="3664"/>
+        <w:tab w:val="left" w:pos="4580"/>
+        <w:tab w:val="left" w:pos="5496"/>
+        <w:tab w:val="left" w:pos="6412"/>
+        <w:tab w:val="left" w:pos="7328"/>
+        <w:tab w:val="left" w:pos="8244"/>
+        <w:tab w:val="left" w:pos="9160"/>
+        <w:tab w:val="left" w:pos="10076"/>
+        <w:tab w:val="left" w:pos="10992"/>
+        <w:tab w:val="left" w:pos="11908"/>
+        <w:tab w:val="left" w:pos="12824"/>
+        <w:tab w:val="left" w:pos="13740"/>
+        <w:tab w:val="left" w:pos="14656"/>
+      </w:tabs>
+    </w:pPr>
+    <w:rPr>
+      <w:rFonts w:ascii="Courier New" w:hAnsi="Courier New" w:cs="Courier New"/>
+      <w:sz w:val="20"/>
+      <w:szCs w:val="20"/>
+    </w:rPr>
+  </w:style>
+  <w:style w:type="character" w:customStyle="1" w:styleId="HTML0">
+    <w:name w:val="Стандартный HTML Знак"/>
+    <w:basedOn w:val="a0"/>
+    <w:link w:val="HTML"/>
+    <w:uiPriority w:val="99"/>
+    <w:rsid w:val="00EB24BA"/>
+    <w:rPr>
+      <w:rFonts w:ascii="Courier New" w:hAnsi="Courier New" w:cs="Courier New"/>
+    </w:rPr>
+  </w:style>
+  <w:style w:type="paragraph" w:customStyle="1" w:styleId="Code">
+    <w:name w:val="Code"/>
+    <w:basedOn w:val="a"/>
+    <w:link w:val="Code0"/>
+    <w:qFormat/>
+    <w:rsid w:val="00F313C0"/>
+    <w:rPr>
+      <w:rFonts w:ascii="Consolas" w:hAnsi="Consolas"/>
+    </w:rPr>
+  </w:style>
+  <w:style w:type="character" w:customStyle="1" w:styleId="Code0">
+    <w:name w:val="Code Знак"/>
+    <w:basedOn w:val="a0"/>
+    <w:link w:val="Code"/>
+    <w:rsid w:val="00F313C0"/>
+    <w:rPr>
+      <w:rFonts w:ascii="Consolas" w:hAnsi="Consolas"/>
+      <w:sz w:val="28"/>
+      <w:szCs w:val="24"/>
     </w:rPr>
   </w:style>
 </w:styles>

--- a/Пояснительная записка.docx
+++ b/Пояснительная записка.docx
@@ -387,6 +387,7 @@
         <w:p>
           <w:pPr>
             <w:pStyle w:val="a0"/>
+            <w:jc w:val="left"/>
             <w:rPr>
               <w:rStyle w:val="10"/>
             </w:rPr>
@@ -401,10 +402,15 @@
         <w:p>
           <w:pPr>
             <w:pStyle w:val="11"/>
-            <w:ind w:firstLine="0"/>
+            <w:tabs>
+              <w:tab w:val="clear" w:pos="9742"/>
+              <w:tab w:val="right" w:leader="dot" w:pos="9923"/>
+            </w:tabs>
             <w:rPr>
               <w:rFonts w:asciiTheme="minorHAnsi" w:eastAsiaTheme="minorEastAsia" w:hAnsiTheme="minorHAnsi" w:cstheme="minorBidi"/>
               <w:noProof/>
+              <w:sz w:val="22"/>
+              <w:szCs w:val="22"/>
             </w:rPr>
           </w:pPr>
           <w:r>
@@ -416,14 +422,13 @@
           <w:r>
             <w:fldChar w:fldCharType="separate"/>
           </w:r>
-          <w:hyperlink w:anchor="_Toc138188756" w:history="1">
+          <w:hyperlink w:anchor="_Toc138193241" w:history="1">
             <w:r>
               <w:rPr>
                 <w:rStyle w:val="ab"/>
                 <w:noProof/>
-                <w:szCs w:val="28"/>
-              </w:rPr>
-              <w:t>Введение</w:t>
+              </w:rPr>
+              <w:t>ВВЕДЕНИЕ</w:t>
             </w:r>
             <w:r>
               <w:rPr>
@@ -444,7 +449,7 @@
                 <w:noProof/>
                 <w:webHidden/>
               </w:rPr>
-              <w:instrText xml:space="preserve"> PAGEREF _Toc138188756 \h </w:instrText>
+              <w:instrText xml:space="preserve"> PAGEREF _Toc138193241 \h </w:instrText>
             </w:r>
             <w:r>
               <w:rPr>
@@ -478,18 +483,22 @@
         <w:p>
           <w:pPr>
             <w:pStyle w:val="11"/>
-            <w:ind w:firstLine="0"/>
+            <w:tabs>
+              <w:tab w:val="clear" w:pos="9742"/>
+              <w:tab w:val="right" w:leader="dot" w:pos="9923"/>
+            </w:tabs>
             <w:rPr>
               <w:rFonts w:asciiTheme="minorHAnsi" w:eastAsiaTheme="minorEastAsia" w:hAnsiTheme="minorHAnsi" w:cstheme="minorBidi"/>
               <w:noProof/>
+              <w:sz w:val="22"/>
+              <w:szCs w:val="22"/>
             </w:rPr>
           </w:pPr>
-          <w:hyperlink w:anchor="_Toc138188757" w:history="1">
+          <w:hyperlink w:anchor="_Toc138193242" w:history="1">
             <w:r>
               <w:rPr>
                 <w:rStyle w:val="ab"/>
                 <w:noProof/>
-                <w:szCs w:val="28"/>
               </w:rPr>
               <w:t>ГЛАВА 1. ТЕХНОЛОГИЧЕСКИЕ АСПЕКТЫ РАЗРАБОТКИ ПРОГРАММНОГО КОМПЛЕКСА</w:t>
             </w:r>
@@ -512,7 +521,7 @@
                 <w:noProof/>
                 <w:webHidden/>
               </w:rPr>
-              <w:instrText xml:space="preserve"> PAGEREF _Toc138188757 \h </w:instrText>
+              <w:instrText xml:space="preserve"> PAGEREF _Toc138193242 \h </w:instrText>
             </w:r>
             <w:r>
               <w:rPr>
@@ -532,7 +541,2305 @@
                 <w:noProof/>
                 <w:webHidden/>
               </w:rPr>
-              <w:t>4</w:t>
+              <w:t>5</w:t>
+            </w:r>
+            <w:r>
+              <w:rPr>
+                <w:noProof/>
+                <w:webHidden/>
+              </w:rPr>
+              <w:fldChar w:fldCharType="end"/>
+            </w:r>
+          </w:hyperlink>
+        </w:p>
+        <w:p>
+          <w:pPr>
+            <w:pStyle w:val="23"/>
+            <w:tabs>
+              <w:tab w:val="right" w:leader="dot" w:pos="9923"/>
+              <w:tab w:val="right" w:leader="dot" w:pos="10195"/>
+            </w:tabs>
+            <w:rPr>
+              <w:rFonts w:asciiTheme="minorHAnsi" w:eastAsiaTheme="minorEastAsia" w:hAnsiTheme="minorHAnsi" w:cstheme="minorBidi"/>
+              <w:noProof/>
+              <w:sz w:val="22"/>
+              <w:szCs w:val="22"/>
+            </w:rPr>
+          </w:pPr>
+          <w:hyperlink w:anchor="_Toc138193243" w:history="1">
+            <w:r>
+              <w:rPr>
+                <w:rStyle w:val="ab"/>
+                <w:noProof/>
+              </w:rPr>
+              <w:t>1.1. Словарь терминов предметной области</w:t>
+            </w:r>
+            <w:r>
+              <w:rPr>
+                <w:noProof/>
+                <w:webHidden/>
+              </w:rPr>
+              <w:tab/>
+            </w:r>
+            <w:r>
+              <w:rPr>
+                <w:noProof/>
+                <w:webHidden/>
+              </w:rPr>
+              <w:fldChar w:fldCharType="begin"/>
+            </w:r>
+            <w:r>
+              <w:rPr>
+                <w:noProof/>
+                <w:webHidden/>
+              </w:rPr>
+              <w:instrText xml:space="preserve"> PAGEREF _Toc138193243 \h </w:instrText>
+            </w:r>
+            <w:r>
+              <w:rPr>
+                <w:noProof/>
+                <w:webHidden/>
+              </w:rPr>
+            </w:r>
+            <w:r>
+              <w:rPr>
+                <w:noProof/>
+                <w:webHidden/>
+              </w:rPr>
+              <w:fldChar w:fldCharType="separate"/>
+            </w:r>
+            <w:r>
+              <w:rPr>
+                <w:noProof/>
+                <w:webHidden/>
+              </w:rPr>
+              <w:t>5</w:t>
+            </w:r>
+            <w:r>
+              <w:rPr>
+                <w:noProof/>
+                <w:webHidden/>
+              </w:rPr>
+              <w:fldChar w:fldCharType="end"/>
+            </w:r>
+          </w:hyperlink>
+        </w:p>
+        <w:p>
+          <w:pPr>
+            <w:pStyle w:val="23"/>
+            <w:tabs>
+              <w:tab w:val="right" w:leader="dot" w:pos="9923"/>
+              <w:tab w:val="right" w:leader="dot" w:pos="10195"/>
+            </w:tabs>
+            <w:rPr>
+              <w:rFonts w:asciiTheme="minorHAnsi" w:eastAsiaTheme="minorEastAsia" w:hAnsiTheme="minorHAnsi" w:cstheme="minorBidi"/>
+              <w:noProof/>
+              <w:sz w:val="22"/>
+              <w:szCs w:val="22"/>
+            </w:rPr>
+          </w:pPr>
+          <w:hyperlink w:anchor="_Toc138193244" w:history="1">
+            <w:r>
+              <w:rPr>
+                <w:rStyle w:val="ab"/>
+                <w:noProof/>
+              </w:rPr>
+              <w:t>1.2. Архитектура программного комплекса</w:t>
+            </w:r>
+            <w:r>
+              <w:rPr>
+                <w:noProof/>
+                <w:webHidden/>
+              </w:rPr>
+              <w:tab/>
+            </w:r>
+            <w:r>
+              <w:rPr>
+                <w:noProof/>
+                <w:webHidden/>
+              </w:rPr>
+              <w:fldChar w:fldCharType="begin"/>
+            </w:r>
+            <w:r>
+              <w:rPr>
+                <w:noProof/>
+                <w:webHidden/>
+              </w:rPr>
+              <w:instrText xml:space="preserve"> PAGEREF _Toc138193244 \h </w:instrText>
+            </w:r>
+            <w:r>
+              <w:rPr>
+                <w:noProof/>
+                <w:webHidden/>
+              </w:rPr>
+            </w:r>
+            <w:r>
+              <w:rPr>
+                <w:noProof/>
+                <w:webHidden/>
+              </w:rPr>
+              <w:fldChar w:fldCharType="separate"/>
+            </w:r>
+            <w:r>
+              <w:rPr>
+                <w:noProof/>
+                <w:webHidden/>
+              </w:rPr>
+              <w:t>5</w:t>
+            </w:r>
+            <w:r>
+              <w:rPr>
+                <w:noProof/>
+                <w:webHidden/>
+              </w:rPr>
+              <w:fldChar w:fldCharType="end"/>
+            </w:r>
+          </w:hyperlink>
+        </w:p>
+        <w:p>
+          <w:pPr>
+            <w:pStyle w:val="31"/>
+            <w:tabs>
+              <w:tab w:val="right" w:leader="dot" w:pos="9923"/>
+              <w:tab w:val="right" w:leader="dot" w:pos="10195"/>
+            </w:tabs>
+            <w:rPr>
+              <w:rFonts w:asciiTheme="minorHAnsi" w:eastAsiaTheme="minorEastAsia" w:hAnsiTheme="minorHAnsi" w:cstheme="minorBidi"/>
+              <w:noProof/>
+              <w:sz w:val="22"/>
+              <w:szCs w:val="22"/>
+            </w:rPr>
+          </w:pPr>
+          <w:hyperlink w:anchor="_Toc138193245" w:history="1">
+            <w:r>
+              <w:rPr>
+                <w:rStyle w:val="ab"/>
+                <w:noProof/>
+              </w:rPr>
+              <w:t>1.2.1 Общие сведения о программном комплексе</w:t>
+            </w:r>
+            <w:r>
+              <w:rPr>
+                <w:noProof/>
+                <w:webHidden/>
+              </w:rPr>
+              <w:tab/>
+            </w:r>
+            <w:r>
+              <w:rPr>
+                <w:noProof/>
+                <w:webHidden/>
+              </w:rPr>
+              <w:fldChar w:fldCharType="begin"/>
+            </w:r>
+            <w:r>
+              <w:rPr>
+                <w:noProof/>
+                <w:webHidden/>
+              </w:rPr>
+              <w:instrText xml:space="preserve"> PAGEREF _Toc138193245 \h </w:instrText>
+            </w:r>
+            <w:r>
+              <w:rPr>
+                <w:noProof/>
+                <w:webHidden/>
+              </w:rPr>
+            </w:r>
+            <w:r>
+              <w:rPr>
+                <w:noProof/>
+                <w:webHidden/>
+              </w:rPr>
+              <w:fldChar w:fldCharType="separate"/>
+            </w:r>
+            <w:r>
+              <w:rPr>
+                <w:noProof/>
+                <w:webHidden/>
+              </w:rPr>
+              <w:t>5</w:t>
+            </w:r>
+            <w:r>
+              <w:rPr>
+                <w:noProof/>
+                <w:webHidden/>
+              </w:rPr>
+              <w:fldChar w:fldCharType="end"/>
+            </w:r>
+          </w:hyperlink>
+        </w:p>
+        <w:p>
+          <w:pPr>
+            <w:pStyle w:val="31"/>
+            <w:tabs>
+              <w:tab w:val="right" w:leader="dot" w:pos="9923"/>
+              <w:tab w:val="right" w:leader="dot" w:pos="10195"/>
+            </w:tabs>
+            <w:rPr>
+              <w:rFonts w:asciiTheme="minorHAnsi" w:eastAsiaTheme="minorEastAsia" w:hAnsiTheme="minorHAnsi" w:cstheme="minorBidi"/>
+              <w:noProof/>
+              <w:sz w:val="22"/>
+              <w:szCs w:val="22"/>
+            </w:rPr>
+          </w:pPr>
+          <w:hyperlink w:anchor="_Toc138193246" w:history="1">
+            <w:r>
+              <w:rPr>
+                <w:rStyle w:val="ab"/>
+                <w:noProof/>
+              </w:rPr>
+              <w:t>1.2.2 Композитор сюжетов (КС)</w:t>
+            </w:r>
+            <w:r>
+              <w:rPr>
+                <w:noProof/>
+                <w:webHidden/>
+              </w:rPr>
+              <w:tab/>
+            </w:r>
+            <w:r>
+              <w:rPr>
+                <w:noProof/>
+                <w:webHidden/>
+              </w:rPr>
+              <w:fldChar w:fldCharType="begin"/>
+            </w:r>
+            <w:r>
+              <w:rPr>
+                <w:noProof/>
+                <w:webHidden/>
+              </w:rPr>
+              <w:instrText xml:space="preserve"> PAGEREF _Toc138193246 \h </w:instrText>
+            </w:r>
+            <w:r>
+              <w:rPr>
+                <w:noProof/>
+                <w:webHidden/>
+              </w:rPr>
+            </w:r>
+            <w:r>
+              <w:rPr>
+                <w:noProof/>
+                <w:webHidden/>
+              </w:rPr>
+              <w:fldChar w:fldCharType="separate"/>
+            </w:r>
+            <w:r>
+              <w:rPr>
+                <w:noProof/>
+                <w:webHidden/>
+              </w:rPr>
+              <w:t>6</w:t>
+            </w:r>
+            <w:r>
+              <w:rPr>
+                <w:noProof/>
+                <w:webHidden/>
+              </w:rPr>
+              <w:fldChar w:fldCharType="end"/>
+            </w:r>
+          </w:hyperlink>
+        </w:p>
+        <w:p>
+          <w:pPr>
+            <w:pStyle w:val="31"/>
+            <w:tabs>
+              <w:tab w:val="right" w:leader="dot" w:pos="9923"/>
+              <w:tab w:val="right" w:leader="dot" w:pos="10195"/>
+            </w:tabs>
+            <w:rPr>
+              <w:rFonts w:asciiTheme="minorHAnsi" w:eastAsiaTheme="minorEastAsia" w:hAnsiTheme="minorHAnsi" w:cstheme="minorBidi"/>
+              <w:noProof/>
+              <w:sz w:val="22"/>
+              <w:szCs w:val="22"/>
+            </w:rPr>
+          </w:pPr>
+          <w:hyperlink w:anchor="_Toc138193247" w:history="1">
+            <w:r>
+              <w:rPr>
+                <w:rStyle w:val="ab"/>
+                <w:noProof/>
+              </w:rPr>
+              <w:t>1.2.3 Телевизионный штаб</w:t>
+            </w:r>
+            <w:r>
+              <w:rPr>
+                <w:noProof/>
+                <w:webHidden/>
+              </w:rPr>
+              <w:tab/>
+            </w:r>
+            <w:r>
+              <w:rPr>
+                <w:noProof/>
+                <w:webHidden/>
+              </w:rPr>
+              <w:fldChar w:fldCharType="begin"/>
+            </w:r>
+            <w:r>
+              <w:rPr>
+                <w:noProof/>
+                <w:webHidden/>
+              </w:rPr>
+              <w:instrText xml:space="preserve"> PAGEREF _Toc138193247 \h </w:instrText>
+            </w:r>
+            <w:r>
+              <w:rPr>
+                <w:noProof/>
+                <w:webHidden/>
+              </w:rPr>
+            </w:r>
+            <w:r>
+              <w:rPr>
+                <w:noProof/>
+                <w:webHidden/>
+              </w:rPr>
+              <w:fldChar w:fldCharType="separate"/>
+            </w:r>
+            <w:r>
+              <w:rPr>
+                <w:noProof/>
+                <w:webHidden/>
+              </w:rPr>
+              <w:t>6</w:t>
+            </w:r>
+            <w:r>
+              <w:rPr>
+                <w:noProof/>
+                <w:webHidden/>
+              </w:rPr>
+              <w:fldChar w:fldCharType="end"/>
+            </w:r>
+          </w:hyperlink>
+        </w:p>
+        <w:p>
+          <w:pPr>
+            <w:pStyle w:val="31"/>
+            <w:tabs>
+              <w:tab w:val="right" w:leader="dot" w:pos="9923"/>
+              <w:tab w:val="right" w:leader="dot" w:pos="10195"/>
+            </w:tabs>
+            <w:rPr>
+              <w:rFonts w:asciiTheme="minorHAnsi" w:eastAsiaTheme="minorEastAsia" w:hAnsiTheme="minorHAnsi" w:cstheme="minorBidi"/>
+              <w:noProof/>
+              <w:sz w:val="22"/>
+              <w:szCs w:val="22"/>
+            </w:rPr>
+          </w:pPr>
+          <w:hyperlink w:anchor="_Toc138193248" w:history="1">
+            <w:r>
+              <w:rPr>
+                <w:rStyle w:val="ab"/>
+                <w:noProof/>
+              </w:rPr>
+              <w:t>1.2.4 Виртуальный интерактивный агент</w:t>
+            </w:r>
+            <w:r>
+              <w:rPr>
+                <w:noProof/>
+                <w:webHidden/>
+              </w:rPr>
+              <w:tab/>
+            </w:r>
+            <w:r>
+              <w:rPr>
+                <w:noProof/>
+                <w:webHidden/>
+              </w:rPr>
+              <w:fldChar w:fldCharType="begin"/>
+            </w:r>
+            <w:r>
+              <w:rPr>
+                <w:noProof/>
+                <w:webHidden/>
+              </w:rPr>
+              <w:instrText xml:space="preserve"> PAGEREF _Toc138193248 \h </w:instrText>
+            </w:r>
+            <w:r>
+              <w:rPr>
+                <w:noProof/>
+                <w:webHidden/>
+              </w:rPr>
+            </w:r>
+            <w:r>
+              <w:rPr>
+                <w:noProof/>
+                <w:webHidden/>
+              </w:rPr>
+              <w:fldChar w:fldCharType="separate"/>
+            </w:r>
+            <w:r>
+              <w:rPr>
+                <w:noProof/>
+                <w:webHidden/>
+              </w:rPr>
+              <w:t>7</w:t>
+            </w:r>
+            <w:r>
+              <w:rPr>
+                <w:noProof/>
+                <w:webHidden/>
+              </w:rPr>
+              <w:fldChar w:fldCharType="end"/>
+            </w:r>
+          </w:hyperlink>
+        </w:p>
+        <w:p>
+          <w:pPr>
+            <w:pStyle w:val="23"/>
+            <w:tabs>
+              <w:tab w:val="right" w:leader="dot" w:pos="9923"/>
+              <w:tab w:val="right" w:leader="dot" w:pos="10195"/>
+            </w:tabs>
+            <w:rPr>
+              <w:rFonts w:asciiTheme="minorHAnsi" w:eastAsiaTheme="minorEastAsia" w:hAnsiTheme="minorHAnsi" w:cstheme="minorBidi"/>
+              <w:noProof/>
+              <w:sz w:val="22"/>
+              <w:szCs w:val="22"/>
+            </w:rPr>
+          </w:pPr>
+          <w:hyperlink w:anchor="_Toc138193249" w:history="1">
+            <w:r>
+              <w:rPr>
+                <w:rStyle w:val="ab"/>
+                <w:noProof/>
+              </w:rPr>
+              <w:t>1.3. Использованные технологии, библиотеки и архитектурные шаблоны</w:t>
+            </w:r>
+            <w:r>
+              <w:rPr>
+                <w:noProof/>
+                <w:webHidden/>
+              </w:rPr>
+              <w:tab/>
+            </w:r>
+            <w:r>
+              <w:rPr>
+                <w:noProof/>
+                <w:webHidden/>
+              </w:rPr>
+              <w:fldChar w:fldCharType="begin"/>
+            </w:r>
+            <w:r>
+              <w:rPr>
+                <w:noProof/>
+                <w:webHidden/>
+              </w:rPr>
+              <w:instrText xml:space="preserve"> PAGEREF _Toc138193249 \h </w:instrText>
+            </w:r>
+            <w:r>
+              <w:rPr>
+                <w:noProof/>
+                <w:webHidden/>
+              </w:rPr>
+            </w:r>
+            <w:r>
+              <w:rPr>
+                <w:noProof/>
+                <w:webHidden/>
+              </w:rPr>
+              <w:fldChar w:fldCharType="separate"/>
+            </w:r>
+            <w:r>
+              <w:rPr>
+                <w:noProof/>
+                <w:webHidden/>
+              </w:rPr>
+              <w:t>7</w:t>
+            </w:r>
+            <w:r>
+              <w:rPr>
+                <w:noProof/>
+                <w:webHidden/>
+              </w:rPr>
+              <w:fldChar w:fldCharType="end"/>
+            </w:r>
+          </w:hyperlink>
+        </w:p>
+        <w:p>
+          <w:pPr>
+            <w:pStyle w:val="31"/>
+            <w:tabs>
+              <w:tab w:val="right" w:leader="dot" w:pos="9923"/>
+              <w:tab w:val="right" w:leader="dot" w:pos="10195"/>
+            </w:tabs>
+            <w:rPr>
+              <w:rFonts w:asciiTheme="minorHAnsi" w:eastAsiaTheme="minorEastAsia" w:hAnsiTheme="minorHAnsi" w:cstheme="minorBidi"/>
+              <w:noProof/>
+              <w:sz w:val="22"/>
+              <w:szCs w:val="22"/>
+            </w:rPr>
+          </w:pPr>
+          <w:hyperlink w:anchor="_Toc138193250" w:history="1">
+            <w:r>
+              <w:rPr>
+                <w:rStyle w:val="ab"/>
+                <w:noProof/>
+              </w:rPr>
+              <w:t xml:space="preserve">1.3.1. Язык программирования </w:t>
+            </w:r>
+            <w:r>
+              <w:rPr>
+                <w:rStyle w:val="ab"/>
+                <w:noProof/>
+                <w:lang w:val="en-US"/>
+              </w:rPr>
+              <w:t>C</w:t>
+            </w:r>
+            <w:r>
+              <w:rPr>
+                <w:rStyle w:val="ab"/>
+                <w:noProof/>
+              </w:rPr>
+              <w:t># и платформа .</w:t>
+            </w:r>
+            <w:r>
+              <w:rPr>
+                <w:rStyle w:val="ab"/>
+                <w:noProof/>
+                <w:lang w:val="en-US"/>
+              </w:rPr>
+              <w:t>NET</w:t>
+            </w:r>
+            <w:r>
+              <w:rPr>
+                <w:noProof/>
+                <w:webHidden/>
+              </w:rPr>
+              <w:tab/>
+            </w:r>
+            <w:r>
+              <w:rPr>
+                <w:noProof/>
+                <w:webHidden/>
+              </w:rPr>
+              <w:fldChar w:fldCharType="begin"/>
+            </w:r>
+            <w:r>
+              <w:rPr>
+                <w:noProof/>
+                <w:webHidden/>
+              </w:rPr>
+              <w:instrText xml:space="preserve"> PAGEREF _Toc138193250 \h </w:instrText>
+            </w:r>
+            <w:r>
+              <w:rPr>
+                <w:noProof/>
+                <w:webHidden/>
+              </w:rPr>
+            </w:r>
+            <w:r>
+              <w:rPr>
+                <w:noProof/>
+                <w:webHidden/>
+              </w:rPr>
+              <w:fldChar w:fldCharType="separate"/>
+            </w:r>
+            <w:r>
+              <w:rPr>
+                <w:noProof/>
+                <w:webHidden/>
+              </w:rPr>
+              <w:t>7</w:t>
+            </w:r>
+            <w:r>
+              <w:rPr>
+                <w:noProof/>
+                <w:webHidden/>
+              </w:rPr>
+              <w:fldChar w:fldCharType="end"/>
+            </w:r>
+          </w:hyperlink>
+        </w:p>
+        <w:p>
+          <w:pPr>
+            <w:pStyle w:val="31"/>
+            <w:tabs>
+              <w:tab w:val="right" w:leader="dot" w:pos="9923"/>
+              <w:tab w:val="right" w:leader="dot" w:pos="10195"/>
+            </w:tabs>
+            <w:rPr>
+              <w:rFonts w:asciiTheme="minorHAnsi" w:eastAsiaTheme="minorEastAsia" w:hAnsiTheme="minorHAnsi" w:cstheme="minorBidi"/>
+              <w:noProof/>
+              <w:sz w:val="22"/>
+              <w:szCs w:val="22"/>
+            </w:rPr>
+          </w:pPr>
+          <w:hyperlink w:anchor="_Toc138193251" w:history="1">
+            <w:r>
+              <w:rPr>
+                <w:rStyle w:val="ab"/>
+                <w:noProof/>
+              </w:rPr>
+              <w:t xml:space="preserve">1.3.2 </w:t>
+            </w:r>
+            <w:r>
+              <w:rPr>
+                <w:rStyle w:val="ab"/>
+                <w:noProof/>
+                <w:lang w:val="en-US"/>
+              </w:rPr>
+              <w:t>Windows</w:t>
+            </w:r>
+            <w:r>
+              <w:rPr>
+                <w:rStyle w:val="ab"/>
+                <w:noProof/>
+              </w:rPr>
+              <w:t xml:space="preserve"> </w:t>
+            </w:r>
+            <w:r>
+              <w:rPr>
+                <w:rStyle w:val="ab"/>
+                <w:noProof/>
+                <w:lang w:val="en-US"/>
+              </w:rPr>
+              <w:t>Presentation</w:t>
+            </w:r>
+            <w:r>
+              <w:rPr>
+                <w:rStyle w:val="ab"/>
+                <w:noProof/>
+              </w:rPr>
+              <w:t xml:space="preserve"> </w:t>
+            </w:r>
+            <w:r>
+              <w:rPr>
+                <w:rStyle w:val="ab"/>
+                <w:noProof/>
+                <w:lang w:val="en-US"/>
+              </w:rPr>
+              <w:t>Foundation</w:t>
+            </w:r>
+            <w:r>
+              <w:rPr>
+                <w:noProof/>
+                <w:webHidden/>
+              </w:rPr>
+              <w:tab/>
+            </w:r>
+            <w:r>
+              <w:rPr>
+                <w:noProof/>
+                <w:webHidden/>
+              </w:rPr>
+              <w:fldChar w:fldCharType="begin"/>
+            </w:r>
+            <w:r>
+              <w:rPr>
+                <w:noProof/>
+                <w:webHidden/>
+              </w:rPr>
+              <w:instrText xml:space="preserve"> PAGEREF _Toc138193251 \h </w:instrText>
+            </w:r>
+            <w:r>
+              <w:rPr>
+                <w:noProof/>
+                <w:webHidden/>
+              </w:rPr>
+            </w:r>
+            <w:r>
+              <w:rPr>
+                <w:noProof/>
+                <w:webHidden/>
+              </w:rPr>
+              <w:fldChar w:fldCharType="separate"/>
+            </w:r>
+            <w:r>
+              <w:rPr>
+                <w:noProof/>
+                <w:webHidden/>
+              </w:rPr>
+              <w:t>8</w:t>
+            </w:r>
+            <w:r>
+              <w:rPr>
+                <w:noProof/>
+                <w:webHidden/>
+              </w:rPr>
+              <w:fldChar w:fldCharType="end"/>
+            </w:r>
+          </w:hyperlink>
+        </w:p>
+        <w:p>
+          <w:pPr>
+            <w:pStyle w:val="31"/>
+            <w:tabs>
+              <w:tab w:val="right" w:leader="dot" w:pos="9923"/>
+              <w:tab w:val="right" w:leader="dot" w:pos="10195"/>
+            </w:tabs>
+            <w:rPr>
+              <w:rFonts w:asciiTheme="minorHAnsi" w:eastAsiaTheme="minorEastAsia" w:hAnsiTheme="minorHAnsi" w:cstheme="minorBidi"/>
+              <w:noProof/>
+              <w:sz w:val="22"/>
+              <w:szCs w:val="22"/>
+            </w:rPr>
+          </w:pPr>
+          <w:hyperlink w:anchor="_Toc138193252" w:history="1">
+            <w:r>
+              <w:rPr>
+                <w:rStyle w:val="ab"/>
+                <w:noProof/>
+              </w:rPr>
+              <w:t xml:space="preserve">1.3.3 </w:t>
+            </w:r>
+            <w:r>
+              <w:rPr>
+                <w:rStyle w:val="ab"/>
+                <w:noProof/>
+                <w:lang w:val="en-US"/>
+              </w:rPr>
+              <w:t>Model</w:t>
+            </w:r>
+            <w:r>
+              <w:rPr>
+                <w:rStyle w:val="ab"/>
+                <w:noProof/>
+              </w:rPr>
+              <w:t>-</w:t>
+            </w:r>
+            <w:r>
+              <w:rPr>
+                <w:rStyle w:val="ab"/>
+                <w:noProof/>
+                <w:lang w:val="en-US"/>
+              </w:rPr>
+              <w:t>View</w:t>
+            </w:r>
+            <w:r>
+              <w:rPr>
+                <w:rStyle w:val="ab"/>
+                <w:noProof/>
+              </w:rPr>
+              <w:t>-</w:t>
+            </w:r>
+            <w:r>
+              <w:rPr>
+                <w:rStyle w:val="ab"/>
+                <w:noProof/>
+                <w:lang w:val="en-US"/>
+              </w:rPr>
+              <w:t>ViewModel</w:t>
+            </w:r>
+            <w:r>
+              <w:rPr>
+                <w:rStyle w:val="ab"/>
+                <w:noProof/>
+              </w:rPr>
+              <w:t xml:space="preserve"> - </w:t>
+            </w:r>
+            <w:r>
+              <w:rPr>
+                <w:rStyle w:val="ab"/>
+                <w:noProof/>
+                <w:lang w:val="en-US"/>
+              </w:rPr>
+              <w:t>MVVM</w:t>
+            </w:r>
+            <w:r>
+              <w:rPr>
+                <w:noProof/>
+                <w:webHidden/>
+              </w:rPr>
+              <w:tab/>
+            </w:r>
+            <w:r>
+              <w:rPr>
+                <w:noProof/>
+                <w:webHidden/>
+              </w:rPr>
+              <w:fldChar w:fldCharType="begin"/>
+            </w:r>
+            <w:r>
+              <w:rPr>
+                <w:noProof/>
+                <w:webHidden/>
+              </w:rPr>
+              <w:instrText xml:space="preserve"> PAGEREF _Toc138193252 \h </w:instrText>
+            </w:r>
+            <w:r>
+              <w:rPr>
+                <w:noProof/>
+                <w:webHidden/>
+              </w:rPr>
+            </w:r>
+            <w:r>
+              <w:rPr>
+                <w:noProof/>
+                <w:webHidden/>
+              </w:rPr>
+              <w:fldChar w:fldCharType="separate"/>
+            </w:r>
+            <w:r>
+              <w:rPr>
+                <w:noProof/>
+                <w:webHidden/>
+              </w:rPr>
+              <w:t>8</w:t>
+            </w:r>
+            <w:r>
+              <w:rPr>
+                <w:noProof/>
+                <w:webHidden/>
+              </w:rPr>
+              <w:fldChar w:fldCharType="end"/>
+            </w:r>
+          </w:hyperlink>
+        </w:p>
+        <w:p>
+          <w:pPr>
+            <w:pStyle w:val="31"/>
+            <w:tabs>
+              <w:tab w:val="right" w:leader="dot" w:pos="9923"/>
+              <w:tab w:val="right" w:leader="dot" w:pos="10195"/>
+            </w:tabs>
+            <w:rPr>
+              <w:rFonts w:asciiTheme="minorHAnsi" w:eastAsiaTheme="minorEastAsia" w:hAnsiTheme="minorHAnsi" w:cstheme="minorBidi"/>
+              <w:noProof/>
+              <w:sz w:val="22"/>
+              <w:szCs w:val="22"/>
+            </w:rPr>
+          </w:pPr>
+          <w:hyperlink w:anchor="_Toc138193253" w:history="1">
+            <w:r>
+              <w:rPr>
+                <w:rStyle w:val="ab"/>
+                <w:noProof/>
+              </w:rPr>
+              <w:t xml:space="preserve">1.3.4 </w:t>
+            </w:r>
+            <w:r>
+              <w:rPr>
+                <w:rStyle w:val="ab"/>
+                <w:noProof/>
+                <w:lang w:val="en-US"/>
+              </w:rPr>
+              <w:t>MongoDB</w:t>
+            </w:r>
+            <w:r>
+              <w:rPr>
+                <w:noProof/>
+                <w:webHidden/>
+              </w:rPr>
+              <w:tab/>
+            </w:r>
+            <w:r>
+              <w:rPr>
+                <w:noProof/>
+                <w:webHidden/>
+              </w:rPr>
+              <w:fldChar w:fldCharType="begin"/>
+            </w:r>
+            <w:r>
+              <w:rPr>
+                <w:noProof/>
+                <w:webHidden/>
+              </w:rPr>
+              <w:instrText xml:space="preserve"> PAGEREF _Toc138193253 \h </w:instrText>
+            </w:r>
+            <w:r>
+              <w:rPr>
+                <w:noProof/>
+                <w:webHidden/>
+              </w:rPr>
+            </w:r>
+            <w:r>
+              <w:rPr>
+                <w:noProof/>
+                <w:webHidden/>
+              </w:rPr>
+              <w:fldChar w:fldCharType="separate"/>
+            </w:r>
+            <w:r>
+              <w:rPr>
+                <w:noProof/>
+                <w:webHidden/>
+              </w:rPr>
+              <w:t>9</w:t>
+            </w:r>
+            <w:r>
+              <w:rPr>
+                <w:noProof/>
+                <w:webHidden/>
+              </w:rPr>
+              <w:fldChar w:fldCharType="end"/>
+            </w:r>
+          </w:hyperlink>
+        </w:p>
+        <w:p>
+          <w:pPr>
+            <w:pStyle w:val="31"/>
+            <w:tabs>
+              <w:tab w:val="right" w:leader="dot" w:pos="9923"/>
+              <w:tab w:val="right" w:leader="dot" w:pos="10195"/>
+            </w:tabs>
+            <w:rPr>
+              <w:rFonts w:asciiTheme="minorHAnsi" w:eastAsiaTheme="minorEastAsia" w:hAnsiTheme="minorHAnsi" w:cstheme="minorBidi"/>
+              <w:noProof/>
+              <w:sz w:val="22"/>
+              <w:szCs w:val="22"/>
+            </w:rPr>
+          </w:pPr>
+          <w:hyperlink w:anchor="_Toc138193254" w:history="1">
+            <w:r>
+              <w:rPr>
+                <w:rStyle w:val="ab"/>
+                <w:noProof/>
+              </w:rPr>
+              <w:t xml:space="preserve">1.3.5 Библиотека </w:t>
+            </w:r>
+            <w:r>
+              <w:rPr>
+                <w:rStyle w:val="ab"/>
+                <w:noProof/>
+                <w:lang w:val="en-US"/>
+              </w:rPr>
+              <w:t>VkNet</w:t>
+            </w:r>
+            <w:r>
+              <w:rPr>
+                <w:noProof/>
+                <w:webHidden/>
+              </w:rPr>
+              <w:tab/>
+            </w:r>
+            <w:r>
+              <w:rPr>
+                <w:noProof/>
+                <w:webHidden/>
+              </w:rPr>
+              <w:fldChar w:fldCharType="begin"/>
+            </w:r>
+            <w:r>
+              <w:rPr>
+                <w:noProof/>
+                <w:webHidden/>
+              </w:rPr>
+              <w:instrText xml:space="preserve"> PAGEREF _Toc138193254 \h </w:instrText>
+            </w:r>
+            <w:r>
+              <w:rPr>
+                <w:noProof/>
+                <w:webHidden/>
+              </w:rPr>
+            </w:r>
+            <w:r>
+              <w:rPr>
+                <w:noProof/>
+                <w:webHidden/>
+              </w:rPr>
+              <w:fldChar w:fldCharType="separate"/>
+            </w:r>
+            <w:r>
+              <w:rPr>
+                <w:noProof/>
+                <w:webHidden/>
+              </w:rPr>
+              <w:t>10</w:t>
+            </w:r>
+            <w:r>
+              <w:rPr>
+                <w:noProof/>
+                <w:webHidden/>
+              </w:rPr>
+              <w:fldChar w:fldCharType="end"/>
+            </w:r>
+          </w:hyperlink>
+        </w:p>
+        <w:p>
+          <w:pPr>
+            <w:pStyle w:val="31"/>
+            <w:tabs>
+              <w:tab w:val="right" w:leader="dot" w:pos="9923"/>
+              <w:tab w:val="right" w:leader="dot" w:pos="10195"/>
+            </w:tabs>
+            <w:rPr>
+              <w:rFonts w:asciiTheme="minorHAnsi" w:eastAsiaTheme="minorEastAsia" w:hAnsiTheme="minorHAnsi" w:cstheme="minorBidi"/>
+              <w:noProof/>
+              <w:sz w:val="22"/>
+              <w:szCs w:val="22"/>
+            </w:rPr>
+          </w:pPr>
+          <w:hyperlink w:anchor="_Toc138193255" w:history="1">
+            <w:r>
+              <w:rPr>
+                <w:rStyle w:val="ab"/>
+                <w:noProof/>
+              </w:rPr>
+              <w:t xml:space="preserve">1.3.6 Пакет алгоритмов </w:t>
+            </w:r>
+            <w:r>
+              <w:rPr>
+                <w:rStyle w:val="ab"/>
+                <w:noProof/>
+                <w:lang w:val="en-US"/>
+              </w:rPr>
+              <w:t>FuzzySharp</w:t>
+            </w:r>
+            <w:r>
+              <w:rPr>
+                <w:noProof/>
+                <w:webHidden/>
+              </w:rPr>
+              <w:tab/>
+            </w:r>
+            <w:r>
+              <w:rPr>
+                <w:noProof/>
+                <w:webHidden/>
+              </w:rPr>
+              <w:fldChar w:fldCharType="begin"/>
+            </w:r>
+            <w:r>
+              <w:rPr>
+                <w:noProof/>
+                <w:webHidden/>
+              </w:rPr>
+              <w:instrText xml:space="preserve"> PAGEREF _Toc138193255 \h </w:instrText>
+            </w:r>
+            <w:r>
+              <w:rPr>
+                <w:noProof/>
+                <w:webHidden/>
+              </w:rPr>
+            </w:r>
+            <w:r>
+              <w:rPr>
+                <w:noProof/>
+                <w:webHidden/>
+              </w:rPr>
+              <w:fldChar w:fldCharType="separate"/>
+            </w:r>
+            <w:r>
+              <w:rPr>
+                <w:noProof/>
+                <w:webHidden/>
+              </w:rPr>
+              <w:t>10</w:t>
+            </w:r>
+            <w:r>
+              <w:rPr>
+                <w:noProof/>
+                <w:webHidden/>
+              </w:rPr>
+              <w:fldChar w:fldCharType="end"/>
+            </w:r>
+          </w:hyperlink>
+        </w:p>
+        <w:p>
+          <w:pPr>
+            <w:pStyle w:val="31"/>
+            <w:tabs>
+              <w:tab w:val="right" w:leader="dot" w:pos="9923"/>
+              <w:tab w:val="right" w:leader="dot" w:pos="10195"/>
+            </w:tabs>
+            <w:rPr>
+              <w:rFonts w:asciiTheme="minorHAnsi" w:eastAsiaTheme="minorEastAsia" w:hAnsiTheme="minorHAnsi" w:cstheme="minorBidi"/>
+              <w:noProof/>
+              <w:sz w:val="22"/>
+              <w:szCs w:val="22"/>
+            </w:rPr>
+          </w:pPr>
+          <w:hyperlink w:anchor="_Toc138193256" w:history="1">
+            <w:r>
+              <w:rPr>
+                <w:rStyle w:val="ab"/>
+                <w:noProof/>
+              </w:rPr>
+              <w:t>1.3.7 Extended WPF Toolkit</w:t>
+            </w:r>
+            <w:r>
+              <w:rPr>
+                <w:noProof/>
+                <w:webHidden/>
+              </w:rPr>
+              <w:tab/>
+            </w:r>
+            <w:r>
+              <w:rPr>
+                <w:noProof/>
+                <w:webHidden/>
+              </w:rPr>
+              <w:fldChar w:fldCharType="begin"/>
+            </w:r>
+            <w:r>
+              <w:rPr>
+                <w:noProof/>
+                <w:webHidden/>
+              </w:rPr>
+              <w:instrText xml:space="preserve"> PAGEREF _Toc138193256 \h </w:instrText>
+            </w:r>
+            <w:r>
+              <w:rPr>
+                <w:noProof/>
+                <w:webHidden/>
+              </w:rPr>
+            </w:r>
+            <w:r>
+              <w:rPr>
+                <w:noProof/>
+                <w:webHidden/>
+              </w:rPr>
+              <w:fldChar w:fldCharType="separate"/>
+            </w:r>
+            <w:r>
+              <w:rPr>
+                <w:noProof/>
+                <w:webHidden/>
+              </w:rPr>
+              <w:t>10</w:t>
+            </w:r>
+            <w:r>
+              <w:rPr>
+                <w:noProof/>
+                <w:webHidden/>
+              </w:rPr>
+              <w:fldChar w:fldCharType="end"/>
+            </w:r>
+          </w:hyperlink>
+        </w:p>
+        <w:p>
+          <w:pPr>
+            <w:pStyle w:val="23"/>
+            <w:tabs>
+              <w:tab w:val="right" w:leader="dot" w:pos="9923"/>
+              <w:tab w:val="right" w:leader="dot" w:pos="10195"/>
+            </w:tabs>
+            <w:rPr>
+              <w:rFonts w:asciiTheme="minorHAnsi" w:eastAsiaTheme="minorEastAsia" w:hAnsiTheme="minorHAnsi" w:cstheme="minorBidi"/>
+              <w:noProof/>
+              <w:sz w:val="22"/>
+              <w:szCs w:val="22"/>
+            </w:rPr>
+          </w:pPr>
+          <w:hyperlink w:anchor="_Toc138193257" w:history="1">
+            <w:r>
+              <w:rPr>
+                <w:rStyle w:val="ab"/>
+                <w:noProof/>
+              </w:rPr>
+              <w:t>1.4 Организация хранения информации в базе данных</w:t>
+            </w:r>
+            <w:r>
+              <w:rPr>
+                <w:noProof/>
+                <w:webHidden/>
+              </w:rPr>
+              <w:tab/>
+            </w:r>
+            <w:r>
+              <w:rPr>
+                <w:noProof/>
+                <w:webHidden/>
+              </w:rPr>
+              <w:fldChar w:fldCharType="begin"/>
+            </w:r>
+            <w:r>
+              <w:rPr>
+                <w:noProof/>
+                <w:webHidden/>
+              </w:rPr>
+              <w:instrText xml:space="preserve"> PAGEREF _Toc138193257 \h </w:instrText>
+            </w:r>
+            <w:r>
+              <w:rPr>
+                <w:noProof/>
+                <w:webHidden/>
+              </w:rPr>
+            </w:r>
+            <w:r>
+              <w:rPr>
+                <w:noProof/>
+                <w:webHidden/>
+              </w:rPr>
+              <w:fldChar w:fldCharType="separate"/>
+            </w:r>
+            <w:r>
+              <w:rPr>
+                <w:noProof/>
+                <w:webHidden/>
+              </w:rPr>
+              <w:t>11</w:t>
+            </w:r>
+            <w:r>
+              <w:rPr>
+                <w:noProof/>
+                <w:webHidden/>
+              </w:rPr>
+              <w:fldChar w:fldCharType="end"/>
+            </w:r>
+          </w:hyperlink>
+        </w:p>
+        <w:p>
+          <w:pPr>
+            <w:pStyle w:val="31"/>
+            <w:tabs>
+              <w:tab w:val="right" w:leader="dot" w:pos="9923"/>
+              <w:tab w:val="right" w:leader="dot" w:pos="10195"/>
+            </w:tabs>
+            <w:rPr>
+              <w:rFonts w:asciiTheme="minorHAnsi" w:eastAsiaTheme="minorEastAsia" w:hAnsiTheme="minorHAnsi" w:cstheme="minorBidi"/>
+              <w:noProof/>
+              <w:sz w:val="22"/>
+              <w:szCs w:val="22"/>
+            </w:rPr>
+          </w:pPr>
+          <w:hyperlink w:anchor="_Toc138193258" w:history="1">
+            <w:r>
+              <w:rPr>
+                <w:rStyle w:val="ab"/>
+                <w:noProof/>
+              </w:rPr>
+              <w:t>1.4.1 Концептуальная модель базы данных</w:t>
+            </w:r>
+            <w:r>
+              <w:rPr>
+                <w:noProof/>
+                <w:webHidden/>
+              </w:rPr>
+              <w:tab/>
+            </w:r>
+            <w:r>
+              <w:rPr>
+                <w:noProof/>
+                <w:webHidden/>
+              </w:rPr>
+              <w:fldChar w:fldCharType="begin"/>
+            </w:r>
+            <w:r>
+              <w:rPr>
+                <w:noProof/>
+                <w:webHidden/>
+              </w:rPr>
+              <w:instrText xml:space="preserve"> PAGEREF _Toc138193258 \h </w:instrText>
+            </w:r>
+            <w:r>
+              <w:rPr>
+                <w:noProof/>
+                <w:webHidden/>
+              </w:rPr>
+            </w:r>
+            <w:r>
+              <w:rPr>
+                <w:noProof/>
+                <w:webHidden/>
+              </w:rPr>
+              <w:fldChar w:fldCharType="separate"/>
+            </w:r>
+            <w:r>
+              <w:rPr>
+                <w:noProof/>
+                <w:webHidden/>
+              </w:rPr>
+              <w:t>11</w:t>
+            </w:r>
+            <w:r>
+              <w:rPr>
+                <w:noProof/>
+                <w:webHidden/>
+              </w:rPr>
+              <w:fldChar w:fldCharType="end"/>
+            </w:r>
+          </w:hyperlink>
+        </w:p>
+        <w:p>
+          <w:pPr>
+            <w:pStyle w:val="31"/>
+            <w:tabs>
+              <w:tab w:val="right" w:leader="dot" w:pos="9923"/>
+              <w:tab w:val="right" w:leader="dot" w:pos="10195"/>
+            </w:tabs>
+            <w:rPr>
+              <w:rFonts w:asciiTheme="minorHAnsi" w:eastAsiaTheme="minorEastAsia" w:hAnsiTheme="minorHAnsi" w:cstheme="minorBidi"/>
+              <w:noProof/>
+              <w:sz w:val="22"/>
+              <w:szCs w:val="22"/>
+            </w:rPr>
+          </w:pPr>
+          <w:hyperlink w:anchor="_Toc138193259" w:history="1">
+            <w:r>
+              <w:rPr>
+                <w:rStyle w:val="ab"/>
+                <w:noProof/>
+              </w:rPr>
+              <w:t>1.4.2  Логическая модель базы данных</w:t>
+            </w:r>
+            <w:r>
+              <w:rPr>
+                <w:noProof/>
+                <w:webHidden/>
+              </w:rPr>
+              <w:tab/>
+            </w:r>
+            <w:r>
+              <w:rPr>
+                <w:noProof/>
+                <w:webHidden/>
+              </w:rPr>
+              <w:fldChar w:fldCharType="begin"/>
+            </w:r>
+            <w:r>
+              <w:rPr>
+                <w:noProof/>
+                <w:webHidden/>
+              </w:rPr>
+              <w:instrText xml:space="preserve"> PAGEREF _Toc138193259 \h </w:instrText>
+            </w:r>
+            <w:r>
+              <w:rPr>
+                <w:noProof/>
+                <w:webHidden/>
+              </w:rPr>
+            </w:r>
+            <w:r>
+              <w:rPr>
+                <w:noProof/>
+                <w:webHidden/>
+              </w:rPr>
+              <w:fldChar w:fldCharType="separate"/>
+            </w:r>
+            <w:r>
+              <w:rPr>
+                <w:noProof/>
+                <w:webHidden/>
+              </w:rPr>
+              <w:t>12</w:t>
+            </w:r>
+            <w:r>
+              <w:rPr>
+                <w:noProof/>
+                <w:webHidden/>
+              </w:rPr>
+              <w:fldChar w:fldCharType="end"/>
+            </w:r>
+          </w:hyperlink>
+        </w:p>
+        <w:p>
+          <w:pPr>
+            <w:pStyle w:val="11"/>
+            <w:tabs>
+              <w:tab w:val="clear" w:pos="9742"/>
+              <w:tab w:val="right" w:leader="dot" w:pos="9923"/>
+            </w:tabs>
+            <w:rPr>
+              <w:rFonts w:asciiTheme="minorHAnsi" w:eastAsiaTheme="minorEastAsia" w:hAnsiTheme="minorHAnsi" w:cstheme="minorBidi"/>
+              <w:noProof/>
+              <w:sz w:val="22"/>
+              <w:szCs w:val="22"/>
+            </w:rPr>
+          </w:pPr>
+          <w:hyperlink w:anchor="_Toc138193260" w:history="1">
+            <w:r>
+              <w:rPr>
+                <w:rStyle w:val="ab"/>
+                <w:noProof/>
+              </w:rPr>
+              <w:t>ГЛАВА 2. РАЗРАБОТКА И ВНЕДРЕНИЕ ПРОГРАММНОГО КОМПЛЕКСА</w:t>
+            </w:r>
+            <w:r>
+              <w:rPr>
+                <w:noProof/>
+                <w:webHidden/>
+              </w:rPr>
+              <w:tab/>
+            </w:r>
+            <w:r>
+              <w:rPr>
+                <w:noProof/>
+                <w:webHidden/>
+              </w:rPr>
+              <w:fldChar w:fldCharType="begin"/>
+            </w:r>
+            <w:r>
+              <w:rPr>
+                <w:noProof/>
+                <w:webHidden/>
+              </w:rPr>
+              <w:instrText xml:space="preserve"> PAGEREF _Toc138193260 \h </w:instrText>
+            </w:r>
+            <w:r>
+              <w:rPr>
+                <w:noProof/>
+                <w:webHidden/>
+              </w:rPr>
+            </w:r>
+            <w:r>
+              <w:rPr>
+                <w:noProof/>
+                <w:webHidden/>
+              </w:rPr>
+              <w:fldChar w:fldCharType="separate"/>
+            </w:r>
+            <w:r>
+              <w:rPr>
+                <w:noProof/>
+                <w:webHidden/>
+              </w:rPr>
+              <w:t>14</w:t>
+            </w:r>
+            <w:r>
+              <w:rPr>
+                <w:noProof/>
+                <w:webHidden/>
+              </w:rPr>
+              <w:fldChar w:fldCharType="end"/>
+            </w:r>
+          </w:hyperlink>
+        </w:p>
+        <w:p>
+          <w:pPr>
+            <w:pStyle w:val="23"/>
+            <w:tabs>
+              <w:tab w:val="right" w:leader="dot" w:pos="9923"/>
+              <w:tab w:val="right" w:leader="dot" w:pos="10195"/>
+            </w:tabs>
+            <w:rPr>
+              <w:rFonts w:asciiTheme="minorHAnsi" w:eastAsiaTheme="minorEastAsia" w:hAnsiTheme="minorHAnsi" w:cstheme="minorBidi"/>
+              <w:noProof/>
+              <w:sz w:val="22"/>
+              <w:szCs w:val="22"/>
+            </w:rPr>
+          </w:pPr>
+          <w:hyperlink w:anchor="_Toc138193261" w:history="1">
+            <w:r>
+              <w:rPr>
+                <w:rStyle w:val="ab"/>
+                <w:noProof/>
+              </w:rPr>
+              <w:t>2.1 Разработка программного комплекса</w:t>
+            </w:r>
+            <w:r>
+              <w:rPr>
+                <w:noProof/>
+                <w:webHidden/>
+              </w:rPr>
+              <w:tab/>
+            </w:r>
+            <w:r>
+              <w:rPr>
+                <w:noProof/>
+                <w:webHidden/>
+              </w:rPr>
+              <w:fldChar w:fldCharType="begin"/>
+            </w:r>
+            <w:r>
+              <w:rPr>
+                <w:noProof/>
+                <w:webHidden/>
+              </w:rPr>
+              <w:instrText xml:space="preserve"> PAGEREF _Toc138193261 \h </w:instrText>
+            </w:r>
+            <w:r>
+              <w:rPr>
+                <w:noProof/>
+                <w:webHidden/>
+              </w:rPr>
+            </w:r>
+            <w:r>
+              <w:rPr>
+                <w:noProof/>
+                <w:webHidden/>
+              </w:rPr>
+              <w:fldChar w:fldCharType="separate"/>
+            </w:r>
+            <w:r>
+              <w:rPr>
+                <w:noProof/>
+                <w:webHidden/>
+              </w:rPr>
+              <w:t>14</w:t>
+            </w:r>
+            <w:r>
+              <w:rPr>
+                <w:noProof/>
+                <w:webHidden/>
+              </w:rPr>
+              <w:fldChar w:fldCharType="end"/>
+            </w:r>
+          </w:hyperlink>
+        </w:p>
+        <w:p>
+          <w:pPr>
+            <w:pStyle w:val="31"/>
+            <w:tabs>
+              <w:tab w:val="right" w:leader="dot" w:pos="9923"/>
+              <w:tab w:val="right" w:leader="dot" w:pos="10195"/>
+            </w:tabs>
+            <w:rPr>
+              <w:rFonts w:asciiTheme="minorHAnsi" w:eastAsiaTheme="minorEastAsia" w:hAnsiTheme="minorHAnsi" w:cstheme="minorBidi"/>
+              <w:noProof/>
+              <w:sz w:val="22"/>
+              <w:szCs w:val="22"/>
+            </w:rPr>
+          </w:pPr>
+          <w:hyperlink w:anchor="_Toc138193262" w:history="1">
+            <w:r>
+              <w:rPr>
+                <w:rStyle w:val="ab"/>
+                <w:noProof/>
+              </w:rPr>
+              <w:t>2.1.1 Разработка физической модели базы данных</w:t>
+            </w:r>
+            <w:r>
+              <w:rPr>
+                <w:noProof/>
+                <w:webHidden/>
+              </w:rPr>
+              <w:tab/>
+            </w:r>
+            <w:r>
+              <w:rPr>
+                <w:noProof/>
+                <w:webHidden/>
+              </w:rPr>
+              <w:fldChar w:fldCharType="begin"/>
+            </w:r>
+            <w:r>
+              <w:rPr>
+                <w:noProof/>
+                <w:webHidden/>
+              </w:rPr>
+              <w:instrText xml:space="preserve"> PAGEREF _Toc138193262 \h </w:instrText>
+            </w:r>
+            <w:r>
+              <w:rPr>
+                <w:noProof/>
+                <w:webHidden/>
+              </w:rPr>
+            </w:r>
+            <w:r>
+              <w:rPr>
+                <w:noProof/>
+                <w:webHidden/>
+              </w:rPr>
+              <w:fldChar w:fldCharType="separate"/>
+            </w:r>
+            <w:r>
+              <w:rPr>
+                <w:noProof/>
+                <w:webHidden/>
+              </w:rPr>
+              <w:t>14</w:t>
+            </w:r>
+            <w:r>
+              <w:rPr>
+                <w:noProof/>
+                <w:webHidden/>
+              </w:rPr>
+              <w:fldChar w:fldCharType="end"/>
+            </w:r>
+          </w:hyperlink>
+        </w:p>
+        <w:p>
+          <w:pPr>
+            <w:pStyle w:val="31"/>
+            <w:tabs>
+              <w:tab w:val="right" w:leader="dot" w:pos="9923"/>
+              <w:tab w:val="right" w:leader="dot" w:pos="10195"/>
+            </w:tabs>
+            <w:rPr>
+              <w:rFonts w:asciiTheme="minorHAnsi" w:eastAsiaTheme="minorEastAsia" w:hAnsiTheme="minorHAnsi" w:cstheme="minorBidi"/>
+              <w:noProof/>
+              <w:sz w:val="22"/>
+              <w:szCs w:val="22"/>
+            </w:rPr>
+          </w:pPr>
+          <w:hyperlink w:anchor="_Toc138193263" w:history="1">
+            <w:r>
+              <w:rPr>
+                <w:rStyle w:val="ab"/>
+                <w:noProof/>
+              </w:rPr>
+              <w:t>2.1.2 Разработка проекта NfModels</w:t>
+            </w:r>
+            <w:r>
+              <w:rPr>
+                <w:noProof/>
+                <w:webHidden/>
+              </w:rPr>
+              <w:tab/>
+            </w:r>
+            <w:r>
+              <w:rPr>
+                <w:noProof/>
+                <w:webHidden/>
+              </w:rPr>
+              <w:fldChar w:fldCharType="begin"/>
+            </w:r>
+            <w:r>
+              <w:rPr>
+                <w:noProof/>
+                <w:webHidden/>
+              </w:rPr>
+              <w:instrText xml:space="preserve"> PAGEREF _Toc138193263 \h </w:instrText>
+            </w:r>
+            <w:r>
+              <w:rPr>
+                <w:noProof/>
+                <w:webHidden/>
+              </w:rPr>
+            </w:r>
+            <w:r>
+              <w:rPr>
+                <w:noProof/>
+                <w:webHidden/>
+              </w:rPr>
+              <w:fldChar w:fldCharType="separate"/>
+            </w:r>
+            <w:r>
+              <w:rPr>
+                <w:noProof/>
+                <w:webHidden/>
+              </w:rPr>
+              <w:t>16</w:t>
+            </w:r>
+            <w:r>
+              <w:rPr>
+                <w:noProof/>
+                <w:webHidden/>
+              </w:rPr>
+              <w:fldChar w:fldCharType="end"/>
+            </w:r>
+          </w:hyperlink>
+        </w:p>
+        <w:p>
+          <w:pPr>
+            <w:pStyle w:val="31"/>
+            <w:tabs>
+              <w:tab w:val="right" w:leader="dot" w:pos="9923"/>
+              <w:tab w:val="right" w:leader="dot" w:pos="10195"/>
+            </w:tabs>
+            <w:rPr>
+              <w:rFonts w:asciiTheme="minorHAnsi" w:eastAsiaTheme="minorEastAsia" w:hAnsiTheme="minorHAnsi" w:cstheme="minorBidi"/>
+              <w:noProof/>
+              <w:sz w:val="22"/>
+              <w:szCs w:val="22"/>
+            </w:rPr>
+          </w:pPr>
+          <w:hyperlink w:anchor="_Toc138193264" w:history="1">
+            <w:r>
+              <w:rPr>
+                <w:rStyle w:val="ab"/>
+                <w:noProof/>
+              </w:rPr>
+              <w:t>2.1.3 Разработка композитора сюжетов (КС)</w:t>
+            </w:r>
+            <w:r>
+              <w:rPr>
+                <w:noProof/>
+                <w:webHidden/>
+              </w:rPr>
+              <w:tab/>
+            </w:r>
+            <w:r>
+              <w:rPr>
+                <w:noProof/>
+                <w:webHidden/>
+              </w:rPr>
+              <w:fldChar w:fldCharType="begin"/>
+            </w:r>
+            <w:r>
+              <w:rPr>
+                <w:noProof/>
+                <w:webHidden/>
+              </w:rPr>
+              <w:instrText xml:space="preserve"> PAGEREF _Toc138193264 \h </w:instrText>
+            </w:r>
+            <w:r>
+              <w:rPr>
+                <w:noProof/>
+                <w:webHidden/>
+              </w:rPr>
+            </w:r>
+            <w:r>
+              <w:rPr>
+                <w:noProof/>
+                <w:webHidden/>
+              </w:rPr>
+              <w:fldChar w:fldCharType="separate"/>
+            </w:r>
+            <w:r>
+              <w:rPr>
+                <w:noProof/>
+                <w:webHidden/>
+              </w:rPr>
+              <w:t>17</w:t>
+            </w:r>
+            <w:r>
+              <w:rPr>
+                <w:noProof/>
+                <w:webHidden/>
+              </w:rPr>
+              <w:fldChar w:fldCharType="end"/>
+            </w:r>
+          </w:hyperlink>
+        </w:p>
+        <w:p>
+          <w:pPr>
+            <w:pStyle w:val="31"/>
+            <w:tabs>
+              <w:tab w:val="right" w:leader="dot" w:pos="9923"/>
+              <w:tab w:val="right" w:leader="dot" w:pos="10195"/>
+            </w:tabs>
+            <w:rPr>
+              <w:rFonts w:asciiTheme="minorHAnsi" w:eastAsiaTheme="minorEastAsia" w:hAnsiTheme="minorHAnsi" w:cstheme="minorBidi"/>
+              <w:noProof/>
+              <w:sz w:val="22"/>
+              <w:szCs w:val="22"/>
+            </w:rPr>
+          </w:pPr>
+          <w:hyperlink w:anchor="_Toc138193265" w:history="1">
+            <w:r>
+              <w:rPr>
+                <w:rStyle w:val="ab"/>
+                <w:noProof/>
+              </w:rPr>
+              <w:t>2.1.4 Разработка телевизионного штаба</w:t>
+            </w:r>
+            <w:r>
+              <w:rPr>
+                <w:noProof/>
+                <w:webHidden/>
+              </w:rPr>
+              <w:tab/>
+            </w:r>
+            <w:r>
+              <w:rPr>
+                <w:noProof/>
+                <w:webHidden/>
+              </w:rPr>
+              <w:fldChar w:fldCharType="begin"/>
+            </w:r>
+            <w:r>
+              <w:rPr>
+                <w:noProof/>
+                <w:webHidden/>
+              </w:rPr>
+              <w:instrText xml:space="preserve"> PAGEREF _Toc138193265 \h </w:instrText>
+            </w:r>
+            <w:r>
+              <w:rPr>
+                <w:noProof/>
+                <w:webHidden/>
+              </w:rPr>
+            </w:r>
+            <w:r>
+              <w:rPr>
+                <w:noProof/>
+                <w:webHidden/>
+              </w:rPr>
+              <w:fldChar w:fldCharType="separate"/>
+            </w:r>
+            <w:r>
+              <w:rPr>
+                <w:noProof/>
+                <w:webHidden/>
+              </w:rPr>
+              <w:t>21</w:t>
+            </w:r>
+            <w:r>
+              <w:rPr>
+                <w:noProof/>
+                <w:webHidden/>
+              </w:rPr>
+              <w:fldChar w:fldCharType="end"/>
+            </w:r>
+          </w:hyperlink>
+        </w:p>
+        <w:p>
+          <w:pPr>
+            <w:pStyle w:val="31"/>
+            <w:tabs>
+              <w:tab w:val="right" w:leader="dot" w:pos="9923"/>
+              <w:tab w:val="right" w:leader="dot" w:pos="10195"/>
+            </w:tabs>
+            <w:rPr>
+              <w:rFonts w:asciiTheme="minorHAnsi" w:eastAsiaTheme="minorEastAsia" w:hAnsiTheme="minorHAnsi" w:cstheme="minorBidi"/>
+              <w:noProof/>
+              <w:sz w:val="22"/>
+              <w:szCs w:val="22"/>
+            </w:rPr>
+          </w:pPr>
+          <w:hyperlink w:anchor="_Toc138193266" w:history="1">
+            <w:r>
+              <w:rPr>
+                <w:rStyle w:val="ab"/>
+                <w:noProof/>
+              </w:rPr>
+              <w:t>2.1.5 Разработка виртуального интерактивного агента</w:t>
+            </w:r>
+            <w:r>
+              <w:rPr>
+                <w:noProof/>
+                <w:webHidden/>
+              </w:rPr>
+              <w:tab/>
+            </w:r>
+            <w:r>
+              <w:rPr>
+                <w:noProof/>
+                <w:webHidden/>
+              </w:rPr>
+              <w:fldChar w:fldCharType="begin"/>
+            </w:r>
+            <w:r>
+              <w:rPr>
+                <w:noProof/>
+                <w:webHidden/>
+              </w:rPr>
+              <w:instrText xml:space="preserve"> PAGEREF _Toc138193266 \h </w:instrText>
+            </w:r>
+            <w:r>
+              <w:rPr>
+                <w:noProof/>
+                <w:webHidden/>
+              </w:rPr>
+            </w:r>
+            <w:r>
+              <w:rPr>
+                <w:noProof/>
+                <w:webHidden/>
+              </w:rPr>
+              <w:fldChar w:fldCharType="separate"/>
+            </w:r>
+            <w:r>
+              <w:rPr>
+                <w:noProof/>
+                <w:webHidden/>
+              </w:rPr>
+              <w:t>23</w:t>
+            </w:r>
+            <w:r>
+              <w:rPr>
+                <w:noProof/>
+                <w:webHidden/>
+              </w:rPr>
+              <w:fldChar w:fldCharType="end"/>
+            </w:r>
+          </w:hyperlink>
+        </w:p>
+        <w:p>
+          <w:pPr>
+            <w:pStyle w:val="23"/>
+            <w:tabs>
+              <w:tab w:val="right" w:leader="dot" w:pos="9923"/>
+              <w:tab w:val="right" w:leader="dot" w:pos="10195"/>
+            </w:tabs>
+            <w:rPr>
+              <w:rFonts w:asciiTheme="minorHAnsi" w:eastAsiaTheme="minorEastAsia" w:hAnsiTheme="minorHAnsi" w:cstheme="minorBidi"/>
+              <w:noProof/>
+              <w:sz w:val="22"/>
+              <w:szCs w:val="22"/>
+            </w:rPr>
+          </w:pPr>
+          <w:hyperlink w:anchor="_Toc138193267" w:history="1">
+            <w:r>
+              <w:rPr>
+                <w:rStyle w:val="ab"/>
+                <w:noProof/>
+              </w:rPr>
+              <w:t>ГЛАВА 4. ЭКОНОМИЧЕСКАЯ ЧАСТЬ</w:t>
+            </w:r>
+            <w:r>
+              <w:rPr>
+                <w:noProof/>
+                <w:webHidden/>
+              </w:rPr>
+              <w:tab/>
+            </w:r>
+            <w:r>
+              <w:rPr>
+                <w:noProof/>
+                <w:webHidden/>
+              </w:rPr>
+              <w:fldChar w:fldCharType="begin"/>
+            </w:r>
+            <w:r>
+              <w:rPr>
+                <w:noProof/>
+                <w:webHidden/>
+              </w:rPr>
+              <w:instrText xml:space="preserve"> PAGEREF _Toc138193267 \h </w:instrText>
+            </w:r>
+            <w:r>
+              <w:rPr>
+                <w:noProof/>
+                <w:webHidden/>
+              </w:rPr>
+            </w:r>
+            <w:r>
+              <w:rPr>
+                <w:noProof/>
+                <w:webHidden/>
+              </w:rPr>
+              <w:fldChar w:fldCharType="separate"/>
+            </w:r>
+            <w:r>
+              <w:rPr>
+                <w:noProof/>
+                <w:webHidden/>
+              </w:rPr>
+              <w:t>26</w:t>
+            </w:r>
+            <w:r>
+              <w:rPr>
+                <w:noProof/>
+                <w:webHidden/>
+              </w:rPr>
+              <w:fldChar w:fldCharType="end"/>
+            </w:r>
+          </w:hyperlink>
+        </w:p>
+        <w:p>
+          <w:pPr>
+            <w:pStyle w:val="23"/>
+            <w:tabs>
+              <w:tab w:val="right" w:leader="dot" w:pos="9923"/>
+              <w:tab w:val="right" w:leader="dot" w:pos="10195"/>
+            </w:tabs>
+            <w:rPr>
+              <w:rFonts w:asciiTheme="minorHAnsi" w:eastAsiaTheme="minorEastAsia" w:hAnsiTheme="minorHAnsi" w:cstheme="minorBidi"/>
+              <w:noProof/>
+              <w:sz w:val="22"/>
+              <w:szCs w:val="22"/>
+            </w:rPr>
+          </w:pPr>
+          <w:hyperlink w:anchor="_Toc138193268" w:history="1">
+            <w:r>
+              <w:rPr>
+                <w:rStyle w:val="ab"/>
+                <w:noProof/>
+              </w:rPr>
+              <w:t>4.1 Затраты на заработную плату участникам проекта и социальные выплаты</w:t>
+            </w:r>
+            <w:r>
+              <w:rPr>
+                <w:noProof/>
+                <w:webHidden/>
+              </w:rPr>
+              <w:tab/>
+            </w:r>
+            <w:r>
+              <w:rPr>
+                <w:noProof/>
+                <w:webHidden/>
+              </w:rPr>
+              <w:fldChar w:fldCharType="begin"/>
+            </w:r>
+            <w:r>
+              <w:rPr>
+                <w:noProof/>
+                <w:webHidden/>
+              </w:rPr>
+              <w:instrText xml:space="preserve"> PAGEREF _Toc138193268 \h </w:instrText>
+            </w:r>
+            <w:r>
+              <w:rPr>
+                <w:noProof/>
+                <w:webHidden/>
+              </w:rPr>
+            </w:r>
+            <w:r>
+              <w:rPr>
+                <w:noProof/>
+                <w:webHidden/>
+              </w:rPr>
+              <w:fldChar w:fldCharType="separate"/>
+            </w:r>
+            <w:r>
+              <w:rPr>
+                <w:noProof/>
+                <w:webHidden/>
+              </w:rPr>
+              <w:t>26</w:t>
+            </w:r>
+            <w:r>
+              <w:rPr>
+                <w:noProof/>
+                <w:webHidden/>
+              </w:rPr>
+              <w:fldChar w:fldCharType="end"/>
+            </w:r>
+          </w:hyperlink>
+        </w:p>
+        <w:p>
+          <w:pPr>
+            <w:pStyle w:val="23"/>
+            <w:tabs>
+              <w:tab w:val="right" w:leader="dot" w:pos="9923"/>
+              <w:tab w:val="right" w:leader="dot" w:pos="10195"/>
+            </w:tabs>
+            <w:rPr>
+              <w:rFonts w:asciiTheme="minorHAnsi" w:eastAsiaTheme="minorEastAsia" w:hAnsiTheme="minorHAnsi" w:cstheme="minorBidi"/>
+              <w:noProof/>
+              <w:sz w:val="22"/>
+              <w:szCs w:val="22"/>
+            </w:rPr>
+          </w:pPr>
+          <w:hyperlink w:anchor="_Toc138193269" w:history="1">
+            <w:r>
+              <w:rPr>
+                <w:rStyle w:val="ab"/>
+                <w:noProof/>
+              </w:rPr>
+              <w:t>4.2 Материальные затраты</w:t>
+            </w:r>
+            <w:r>
+              <w:rPr>
+                <w:noProof/>
+                <w:webHidden/>
+              </w:rPr>
+              <w:tab/>
+            </w:r>
+            <w:r>
+              <w:rPr>
+                <w:noProof/>
+                <w:webHidden/>
+              </w:rPr>
+              <w:fldChar w:fldCharType="begin"/>
+            </w:r>
+            <w:r>
+              <w:rPr>
+                <w:noProof/>
+                <w:webHidden/>
+              </w:rPr>
+              <w:instrText xml:space="preserve"> PAGEREF _Toc138193269 \h </w:instrText>
+            </w:r>
+            <w:r>
+              <w:rPr>
+                <w:noProof/>
+                <w:webHidden/>
+              </w:rPr>
+            </w:r>
+            <w:r>
+              <w:rPr>
+                <w:noProof/>
+                <w:webHidden/>
+              </w:rPr>
+              <w:fldChar w:fldCharType="separate"/>
+            </w:r>
+            <w:r>
+              <w:rPr>
+                <w:noProof/>
+                <w:webHidden/>
+              </w:rPr>
+              <w:t>27</w:t>
+            </w:r>
+            <w:r>
+              <w:rPr>
+                <w:noProof/>
+                <w:webHidden/>
+              </w:rPr>
+              <w:fldChar w:fldCharType="end"/>
+            </w:r>
+          </w:hyperlink>
+        </w:p>
+        <w:p>
+          <w:pPr>
+            <w:pStyle w:val="23"/>
+            <w:tabs>
+              <w:tab w:val="right" w:leader="dot" w:pos="9923"/>
+              <w:tab w:val="right" w:leader="dot" w:pos="10195"/>
+            </w:tabs>
+            <w:rPr>
+              <w:rFonts w:asciiTheme="minorHAnsi" w:eastAsiaTheme="minorEastAsia" w:hAnsiTheme="minorHAnsi" w:cstheme="minorBidi"/>
+              <w:noProof/>
+              <w:sz w:val="22"/>
+              <w:szCs w:val="22"/>
+            </w:rPr>
+          </w:pPr>
+          <w:hyperlink w:anchor="_Toc138193270" w:history="1">
+            <w:r>
+              <w:rPr>
+                <w:rStyle w:val="ab"/>
+                <w:noProof/>
+              </w:rPr>
+              <w:t>4.3 Затраты на электроэнергию</w:t>
+            </w:r>
+            <w:r>
+              <w:rPr>
+                <w:noProof/>
+                <w:webHidden/>
+              </w:rPr>
+              <w:tab/>
+            </w:r>
+            <w:r>
+              <w:rPr>
+                <w:noProof/>
+                <w:webHidden/>
+              </w:rPr>
+              <w:fldChar w:fldCharType="begin"/>
+            </w:r>
+            <w:r>
+              <w:rPr>
+                <w:noProof/>
+                <w:webHidden/>
+              </w:rPr>
+              <w:instrText xml:space="preserve"> PAGEREF _Toc138193270 \h </w:instrText>
+            </w:r>
+            <w:r>
+              <w:rPr>
+                <w:noProof/>
+                <w:webHidden/>
+              </w:rPr>
+            </w:r>
+            <w:r>
+              <w:rPr>
+                <w:noProof/>
+                <w:webHidden/>
+              </w:rPr>
+              <w:fldChar w:fldCharType="separate"/>
+            </w:r>
+            <w:r>
+              <w:rPr>
+                <w:noProof/>
+                <w:webHidden/>
+              </w:rPr>
+              <w:t>27</w:t>
+            </w:r>
+            <w:r>
+              <w:rPr>
+                <w:noProof/>
+                <w:webHidden/>
+              </w:rPr>
+              <w:fldChar w:fldCharType="end"/>
+            </w:r>
+          </w:hyperlink>
+        </w:p>
+        <w:p>
+          <w:pPr>
+            <w:pStyle w:val="23"/>
+            <w:tabs>
+              <w:tab w:val="right" w:leader="dot" w:pos="9923"/>
+              <w:tab w:val="right" w:leader="dot" w:pos="10195"/>
+            </w:tabs>
+            <w:rPr>
+              <w:rFonts w:asciiTheme="minorHAnsi" w:eastAsiaTheme="minorEastAsia" w:hAnsiTheme="minorHAnsi" w:cstheme="minorBidi"/>
+              <w:noProof/>
+              <w:sz w:val="22"/>
+              <w:szCs w:val="22"/>
+            </w:rPr>
+          </w:pPr>
+          <w:hyperlink w:anchor="_Toc138193271" w:history="1">
+            <w:r>
+              <w:rPr>
+                <w:rStyle w:val="ab"/>
+                <w:noProof/>
+              </w:rPr>
+              <w:t>4.4 Амортизационные отчисления</w:t>
+            </w:r>
+            <w:r>
+              <w:rPr>
+                <w:noProof/>
+                <w:webHidden/>
+              </w:rPr>
+              <w:tab/>
+            </w:r>
+            <w:r>
+              <w:rPr>
+                <w:noProof/>
+                <w:webHidden/>
+              </w:rPr>
+              <w:fldChar w:fldCharType="begin"/>
+            </w:r>
+            <w:r>
+              <w:rPr>
+                <w:noProof/>
+                <w:webHidden/>
+              </w:rPr>
+              <w:instrText xml:space="preserve"> PAGEREF _Toc138193271 \h </w:instrText>
+            </w:r>
+            <w:r>
+              <w:rPr>
+                <w:noProof/>
+                <w:webHidden/>
+              </w:rPr>
+            </w:r>
+            <w:r>
+              <w:rPr>
+                <w:noProof/>
+                <w:webHidden/>
+              </w:rPr>
+              <w:fldChar w:fldCharType="separate"/>
+            </w:r>
+            <w:r>
+              <w:rPr>
+                <w:noProof/>
+                <w:webHidden/>
+              </w:rPr>
+              <w:t>28</w:t>
+            </w:r>
+            <w:r>
+              <w:rPr>
+                <w:noProof/>
+                <w:webHidden/>
+              </w:rPr>
+              <w:fldChar w:fldCharType="end"/>
+            </w:r>
+          </w:hyperlink>
+        </w:p>
+        <w:p>
+          <w:pPr>
+            <w:pStyle w:val="23"/>
+            <w:tabs>
+              <w:tab w:val="right" w:leader="dot" w:pos="9923"/>
+              <w:tab w:val="right" w:leader="dot" w:pos="10195"/>
+            </w:tabs>
+            <w:rPr>
+              <w:rFonts w:asciiTheme="minorHAnsi" w:eastAsiaTheme="minorEastAsia" w:hAnsiTheme="minorHAnsi" w:cstheme="minorBidi"/>
+              <w:noProof/>
+              <w:sz w:val="22"/>
+              <w:szCs w:val="22"/>
+            </w:rPr>
+          </w:pPr>
+          <w:hyperlink w:anchor="_Toc138193272" w:history="1">
+            <w:r>
+              <w:rPr>
+                <w:rStyle w:val="ab"/>
+                <w:noProof/>
+              </w:rPr>
+              <w:t>4.5 Расчет производственной себестоимости</w:t>
+            </w:r>
+            <w:r>
+              <w:rPr>
+                <w:noProof/>
+                <w:webHidden/>
+              </w:rPr>
+              <w:tab/>
+            </w:r>
+            <w:r>
+              <w:rPr>
+                <w:noProof/>
+                <w:webHidden/>
+              </w:rPr>
+              <w:fldChar w:fldCharType="begin"/>
+            </w:r>
+            <w:r>
+              <w:rPr>
+                <w:noProof/>
+                <w:webHidden/>
+              </w:rPr>
+              <w:instrText xml:space="preserve"> PAGEREF _Toc138193272 \h </w:instrText>
+            </w:r>
+            <w:r>
+              <w:rPr>
+                <w:noProof/>
+                <w:webHidden/>
+              </w:rPr>
+            </w:r>
+            <w:r>
+              <w:rPr>
+                <w:noProof/>
+                <w:webHidden/>
+              </w:rPr>
+              <w:fldChar w:fldCharType="separate"/>
+            </w:r>
+            <w:r>
+              <w:rPr>
+                <w:noProof/>
+                <w:webHidden/>
+              </w:rPr>
+              <w:t>29</w:t>
             </w:r>
             <w:r>
               <w:rPr>
@@ -550,2500 +2857,11 @@
               <w:tab w:val="right" w:leader="dot" w:pos="9742"/>
             </w:tabs>
             <w:ind w:firstLine="0"/>
-            <w:rPr>
-              <w:rFonts w:asciiTheme="minorHAnsi" w:eastAsiaTheme="minorEastAsia" w:hAnsiTheme="minorHAnsi" w:cstheme="minorBidi"/>
-              <w:noProof/>
-              <w:szCs w:val="28"/>
-            </w:rPr>
-          </w:pPr>
-          <w:hyperlink w:anchor="_Toc138188758" w:history="1">
-            <w:r>
-              <w:rPr>
-                <w:rStyle w:val="ab"/>
-                <w:noProof/>
-                <w:szCs w:val="28"/>
-              </w:rPr>
-              <w:t>1.1. Словарь терминов предметной области</w:t>
-            </w:r>
-            <w:r>
-              <w:rPr>
-                <w:noProof/>
-                <w:webHidden/>
-                <w:szCs w:val="28"/>
-              </w:rPr>
-              <w:tab/>
-            </w:r>
-            <w:r>
-              <w:rPr>
-                <w:noProof/>
-                <w:webHidden/>
-                <w:szCs w:val="28"/>
-              </w:rPr>
-              <w:fldChar w:fldCharType="begin"/>
-            </w:r>
-            <w:r>
-              <w:rPr>
-                <w:noProof/>
-                <w:webHidden/>
-                <w:szCs w:val="28"/>
-              </w:rPr>
-              <w:instrText xml:space="preserve"> PAGEREF _Toc138188758 \h </w:instrText>
-            </w:r>
-            <w:r>
-              <w:rPr>
-                <w:noProof/>
-                <w:webHidden/>
-                <w:szCs w:val="28"/>
-              </w:rPr>
-            </w:r>
-            <w:r>
-              <w:rPr>
-                <w:noProof/>
-                <w:webHidden/>
-                <w:szCs w:val="28"/>
-              </w:rPr>
-              <w:fldChar w:fldCharType="separate"/>
-            </w:r>
-            <w:r>
-              <w:rPr>
-                <w:noProof/>
-                <w:webHidden/>
-                <w:szCs w:val="28"/>
-              </w:rPr>
-              <w:t>4</w:t>
-            </w:r>
-            <w:r>
-              <w:rPr>
-                <w:noProof/>
-                <w:webHidden/>
-                <w:szCs w:val="28"/>
-              </w:rPr>
-              <w:fldChar w:fldCharType="end"/>
-            </w:r>
-          </w:hyperlink>
-        </w:p>
-        <w:p>
-          <w:pPr>
-            <w:pStyle w:val="23"/>
-            <w:tabs>
-              <w:tab w:val="right" w:leader="dot" w:pos="9742"/>
-            </w:tabs>
-            <w:ind w:firstLine="0"/>
-            <w:rPr>
-              <w:rFonts w:asciiTheme="minorHAnsi" w:eastAsiaTheme="minorEastAsia" w:hAnsiTheme="minorHAnsi" w:cstheme="minorBidi"/>
-              <w:noProof/>
-              <w:szCs w:val="28"/>
-            </w:rPr>
-          </w:pPr>
-          <w:hyperlink w:anchor="_Toc138188759" w:history="1">
-            <w:r>
-              <w:rPr>
-                <w:rStyle w:val="ab"/>
-                <w:noProof/>
-                <w:szCs w:val="28"/>
-              </w:rPr>
-              <w:t>1.2. Архитектура программного комплекса</w:t>
-            </w:r>
-            <w:r>
-              <w:rPr>
-                <w:noProof/>
-                <w:webHidden/>
-                <w:szCs w:val="28"/>
-              </w:rPr>
-              <w:tab/>
-            </w:r>
-            <w:r>
-              <w:rPr>
-                <w:noProof/>
-                <w:webHidden/>
-                <w:szCs w:val="28"/>
-              </w:rPr>
-              <w:fldChar w:fldCharType="begin"/>
-            </w:r>
-            <w:r>
-              <w:rPr>
-                <w:noProof/>
-                <w:webHidden/>
-                <w:szCs w:val="28"/>
-              </w:rPr>
-              <w:instrText xml:space="preserve"> PAGEREF _Toc138188759 \h </w:instrText>
-            </w:r>
-            <w:r>
-              <w:rPr>
-                <w:noProof/>
-                <w:webHidden/>
-                <w:szCs w:val="28"/>
-              </w:rPr>
-            </w:r>
-            <w:r>
-              <w:rPr>
-                <w:noProof/>
-                <w:webHidden/>
-                <w:szCs w:val="28"/>
-              </w:rPr>
-              <w:fldChar w:fldCharType="separate"/>
-            </w:r>
-            <w:r>
-              <w:rPr>
-                <w:noProof/>
-                <w:webHidden/>
-                <w:szCs w:val="28"/>
-              </w:rPr>
-              <w:t>4</w:t>
-            </w:r>
-            <w:r>
-              <w:rPr>
-                <w:noProof/>
-                <w:webHidden/>
-                <w:szCs w:val="28"/>
-              </w:rPr>
-              <w:fldChar w:fldCharType="end"/>
-            </w:r>
-          </w:hyperlink>
-        </w:p>
-        <w:p>
-          <w:pPr>
-            <w:pStyle w:val="31"/>
-            <w:tabs>
-              <w:tab w:val="right" w:leader="dot" w:pos="9742"/>
-            </w:tabs>
-            <w:ind w:firstLine="0"/>
-            <w:rPr>
-              <w:rFonts w:asciiTheme="minorHAnsi" w:eastAsiaTheme="minorEastAsia" w:hAnsiTheme="minorHAnsi" w:cstheme="minorBidi"/>
-              <w:noProof/>
-              <w:szCs w:val="28"/>
-            </w:rPr>
-          </w:pPr>
-          <w:hyperlink w:anchor="_Toc138188760" w:history="1">
-            <w:r>
-              <w:rPr>
-                <w:rStyle w:val="ab"/>
-                <w:noProof/>
-                <w:szCs w:val="28"/>
-              </w:rPr>
-              <w:t>1.2.1 Общие сведения о программном комплексе</w:t>
-            </w:r>
-            <w:r>
-              <w:rPr>
-                <w:noProof/>
-                <w:webHidden/>
-                <w:szCs w:val="28"/>
-              </w:rPr>
-              <w:tab/>
-            </w:r>
-            <w:r>
-              <w:rPr>
-                <w:noProof/>
-                <w:webHidden/>
-                <w:szCs w:val="28"/>
-              </w:rPr>
-              <w:fldChar w:fldCharType="begin"/>
-            </w:r>
-            <w:r>
-              <w:rPr>
-                <w:noProof/>
-                <w:webHidden/>
-                <w:szCs w:val="28"/>
-              </w:rPr>
-              <w:instrText xml:space="preserve"> PAGEREF _Toc138188760 \h </w:instrText>
-            </w:r>
-            <w:r>
-              <w:rPr>
-                <w:noProof/>
-                <w:webHidden/>
-                <w:szCs w:val="28"/>
-              </w:rPr>
-            </w:r>
-            <w:r>
-              <w:rPr>
-                <w:noProof/>
-                <w:webHidden/>
-                <w:szCs w:val="28"/>
-              </w:rPr>
-              <w:fldChar w:fldCharType="separate"/>
-            </w:r>
-            <w:r>
-              <w:rPr>
-                <w:noProof/>
-                <w:webHidden/>
-                <w:szCs w:val="28"/>
-              </w:rPr>
-              <w:t>4</w:t>
-            </w:r>
-            <w:r>
-              <w:rPr>
-                <w:noProof/>
-                <w:webHidden/>
-                <w:szCs w:val="28"/>
-              </w:rPr>
-              <w:fldChar w:fldCharType="end"/>
-            </w:r>
-          </w:hyperlink>
-        </w:p>
-        <w:p>
-          <w:pPr>
-            <w:pStyle w:val="31"/>
-            <w:tabs>
-              <w:tab w:val="right" w:leader="dot" w:pos="9742"/>
-            </w:tabs>
-            <w:ind w:firstLine="0"/>
-            <w:rPr>
-              <w:rFonts w:asciiTheme="minorHAnsi" w:eastAsiaTheme="minorEastAsia" w:hAnsiTheme="minorHAnsi" w:cstheme="minorBidi"/>
-              <w:noProof/>
-              <w:szCs w:val="28"/>
-            </w:rPr>
-          </w:pPr>
-          <w:hyperlink w:anchor="_Toc138188761" w:history="1">
-            <w:r>
-              <w:rPr>
-                <w:rStyle w:val="ab"/>
-                <w:noProof/>
-                <w:szCs w:val="28"/>
-              </w:rPr>
-              <w:t>1.2.2 Композитор сюжетов (КС)</w:t>
-            </w:r>
-            <w:r>
-              <w:rPr>
-                <w:noProof/>
-                <w:webHidden/>
-                <w:szCs w:val="28"/>
-              </w:rPr>
-              <w:tab/>
-            </w:r>
-            <w:r>
-              <w:rPr>
-                <w:noProof/>
-                <w:webHidden/>
-                <w:szCs w:val="28"/>
-              </w:rPr>
-              <w:fldChar w:fldCharType="begin"/>
-            </w:r>
-            <w:r>
-              <w:rPr>
-                <w:noProof/>
-                <w:webHidden/>
-                <w:szCs w:val="28"/>
-              </w:rPr>
-              <w:instrText xml:space="preserve"> PAGEREF _Toc138188761 \h </w:instrText>
-            </w:r>
-            <w:r>
-              <w:rPr>
-                <w:noProof/>
-                <w:webHidden/>
-                <w:szCs w:val="28"/>
-              </w:rPr>
-            </w:r>
-            <w:r>
-              <w:rPr>
-                <w:noProof/>
-                <w:webHidden/>
-                <w:szCs w:val="28"/>
-              </w:rPr>
-              <w:fldChar w:fldCharType="separate"/>
-            </w:r>
-            <w:r>
-              <w:rPr>
-                <w:noProof/>
-                <w:webHidden/>
-                <w:szCs w:val="28"/>
-              </w:rPr>
-              <w:t>5</w:t>
-            </w:r>
-            <w:r>
-              <w:rPr>
-                <w:noProof/>
-                <w:webHidden/>
-                <w:szCs w:val="28"/>
-              </w:rPr>
-              <w:fldChar w:fldCharType="end"/>
-            </w:r>
-          </w:hyperlink>
-        </w:p>
-        <w:p>
-          <w:pPr>
-            <w:pStyle w:val="31"/>
-            <w:tabs>
-              <w:tab w:val="right" w:leader="dot" w:pos="9742"/>
-            </w:tabs>
-            <w:ind w:firstLine="0"/>
-            <w:rPr>
-              <w:rFonts w:asciiTheme="minorHAnsi" w:eastAsiaTheme="minorEastAsia" w:hAnsiTheme="minorHAnsi" w:cstheme="minorBidi"/>
-              <w:noProof/>
-              <w:szCs w:val="28"/>
-            </w:rPr>
-          </w:pPr>
-          <w:hyperlink w:anchor="_Toc138188762" w:history="1">
-            <w:r>
-              <w:rPr>
-                <w:rStyle w:val="ab"/>
-                <w:noProof/>
-                <w:szCs w:val="28"/>
-              </w:rPr>
-              <w:t>1.2.3 Телевизионный Штаб</w:t>
-            </w:r>
-            <w:r>
-              <w:rPr>
-                <w:noProof/>
-                <w:webHidden/>
-                <w:szCs w:val="28"/>
-              </w:rPr>
-              <w:tab/>
-            </w:r>
-            <w:r>
-              <w:rPr>
-                <w:noProof/>
-                <w:webHidden/>
-                <w:szCs w:val="28"/>
-              </w:rPr>
-              <w:fldChar w:fldCharType="begin"/>
-            </w:r>
-            <w:r>
-              <w:rPr>
-                <w:noProof/>
-                <w:webHidden/>
-                <w:szCs w:val="28"/>
-              </w:rPr>
-              <w:instrText xml:space="preserve"> PAGEREF _Toc138188762 \h </w:instrText>
-            </w:r>
-            <w:r>
-              <w:rPr>
-                <w:noProof/>
-                <w:webHidden/>
-                <w:szCs w:val="28"/>
-              </w:rPr>
-            </w:r>
-            <w:r>
-              <w:rPr>
-                <w:noProof/>
-                <w:webHidden/>
-                <w:szCs w:val="28"/>
-              </w:rPr>
-              <w:fldChar w:fldCharType="separate"/>
-            </w:r>
-            <w:r>
-              <w:rPr>
-                <w:noProof/>
-                <w:webHidden/>
-                <w:szCs w:val="28"/>
-              </w:rPr>
-              <w:t>5</w:t>
-            </w:r>
-            <w:r>
-              <w:rPr>
-                <w:noProof/>
-                <w:webHidden/>
-                <w:szCs w:val="28"/>
-              </w:rPr>
-              <w:fldChar w:fldCharType="end"/>
-            </w:r>
-          </w:hyperlink>
-        </w:p>
-        <w:p>
-          <w:pPr>
-            <w:pStyle w:val="31"/>
-            <w:tabs>
-              <w:tab w:val="right" w:leader="dot" w:pos="9742"/>
-            </w:tabs>
-            <w:ind w:firstLine="0"/>
-            <w:rPr>
-              <w:rFonts w:asciiTheme="minorHAnsi" w:eastAsiaTheme="minorEastAsia" w:hAnsiTheme="minorHAnsi" w:cstheme="minorBidi"/>
-              <w:noProof/>
-              <w:szCs w:val="28"/>
-            </w:rPr>
-          </w:pPr>
-          <w:hyperlink w:anchor="_Toc138188763" w:history="1">
-            <w:r>
-              <w:rPr>
-                <w:rStyle w:val="ab"/>
-                <w:noProof/>
-                <w:szCs w:val="28"/>
-              </w:rPr>
-              <w:t>1.2.4 Виртуальный Интерактивный Агент</w:t>
-            </w:r>
-            <w:r>
-              <w:rPr>
-                <w:noProof/>
-                <w:webHidden/>
-                <w:szCs w:val="28"/>
-              </w:rPr>
-              <w:tab/>
-            </w:r>
-            <w:r>
-              <w:rPr>
-                <w:noProof/>
-                <w:webHidden/>
-                <w:szCs w:val="28"/>
-              </w:rPr>
-              <w:fldChar w:fldCharType="begin"/>
-            </w:r>
-            <w:r>
-              <w:rPr>
-                <w:noProof/>
-                <w:webHidden/>
-                <w:szCs w:val="28"/>
-              </w:rPr>
-              <w:instrText xml:space="preserve"> PAGEREF _Toc138188763 \h </w:instrText>
-            </w:r>
-            <w:r>
-              <w:rPr>
-                <w:noProof/>
-                <w:webHidden/>
-                <w:szCs w:val="28"/>
-              </w:rPr>
-            </w:r>
-            <w:r>
-              <w:rPr>
-                <w:noProof/>
-                <w:webHidden/>
-                <w:szCs w:val="28"/>
-              </w:rPr>
-              <w:fldChar w:fldCharType="separate"/>
-            </w:r>
-            <w:r>
-              <w:rPr>
-                <w:noProof/>
-                <w:webHidden/>
-                <w:szCs w:val="28"/>
-              </w:rPr>
-              <w:t>6</w:t>
-            </w:r>
-            <w:r>
-              <w:rPr>
-                <w:noProof/>
-                <w:webHidden/>
-                <w:szCs w:val="28"/>
-              </w:rPr>
-              <w:fldChar w:fldCharType="end"/>
-            </w:r>
-          </w:hyperlink>
-        </w:p>
-        <w:p>
-          <w:pPr>
-            <w:pStyle w:val="23"/>
-            <w:tabs>
-              <w:tab w:val="right" w:leader="dot" w:pos="9742"/>
-            </w:tabs>
-            <w:ind w:firstLine="0"/>
-            <w:rPr>
-              <w:rFonts w:asciiTheme="minorHAnsi" w:eastAsiaTheme="minorEastAsia" w:hAnsiTheme="minorHAnsi" w:cstheme="minorBidi"/>
-              <w:noProof/>
-              <w:szCs w:val="28"/>
-            </w:rPr>
-          </w:pPr>
-          <w:hyperlink w:anchor="_Toc138188764" w:history="1">
-            <w:r>
-              <w:rPr>
-                <w:rStyle w:val="ab"/>
-                <w:noProof/>
-                <w:szCs w:val="28"/>
-              </w:rPr>
-              <w:t>1.3. Использованные технологии, библиотеки и архитектурные шаблоны</w:t>
-            </w:r>
-            <w:r>
-              <w:rPr>
-                <w:noProof/>
-                <w:webHidden/>
-                <w:szCs w:val="28"/>
-              </w:rPr>
-              <w:tab/>
-            </w:r>
-            <w:r>
-              <w:rPr>
-                <w:noProof/>
-                <w:webHidden/>
-                <w:szCs w:val="28"/>
-              </w:rPr>
-              <w:fldChar w:fldCharType="begin"/>
-            </w:r>
-            <w:r>
-              <w:rPr>
-                <w:noProof/>
-                <w:webHidden/>
-                <w:szCs w:val="28"/>
-              </w:rPr>
-              <w:instrText xml:space="preserve"> PAGEREF _Toc138188764 \h </w:instrText>
-            </w:r>
-            <w:r>
-              <w:rPr>
-                <w:noProof/>
-                <w:webHidden/>
-                <w:szCs w:val="28"/>
-              </w:rPr>
-            </w:r>
-            <w:r>
-              <w:rPr>
-                <w:noProof/>
-                <w:webHidden/>
-                <w:szCs w:val="28"/>
-              </w:rPr>
-              <w:fldChar w:fldCharType="separate"/>
-            </w:r>
-            <w:r>
-              <w:rPr>
-                <w:noProof/>
-                <w:webHidden/>
-                <w:szCs w:val="28"/>
-              </w:rPr>
-              <w:t>6</w:t>
-            </w:r>
-            <w:r>
-              <w:rPr>
-                <w:noProof/>
-                <w:webHidden/>
-                <w:szCs w:val="28"/>
-              </w:rPr>
-              <w:fldChar w:fldCharType="end"/>
-            </w:r>
-          </w:hyperlink>
-        </w:p>
-        <w:p>
-          <w:pPr>
-            <w:pStyle w:val="31"/>
-            <w:tabs>
-              <w:tab w:val="right" w:leader="dot" w:pos="9742"/>
-            </w:tabs>
-            <w:ind w:firstLine="0"/>
-            <w:rPr>
-              <w:rFonts w:asciiTheme="minorHAnsi" w:eastAsiaTheme="minorEastAsia" w:hAnsiTheme="minorHAnsi" w:cstheme="minorBidi"/>
-              <w:noProof/>
-              <w:szCs w:val="28"/>
-            </w:rPr>
-          </w:pPr>
-          <w:hyperlink w:anchor="_Toc138188765" w:history="1">
-            <w:r>
-              <w:rPr>
-                <w:rStyle w:val="ab"/>
-                <w:noProof/>
-                <w:szCs w:val="28"/>
-              </w:rPr>
-              <w:t xml:space="preserve">1.3.1. </w:t>
-            </w:r>
-            <w:r>
-              <w:rPr>
-                <w:rStyle w:val="ab"/>
-                <w:noProof/>
-                <w:szCs w:val="28"/>
-                <w:lang w:val="en-US"/>
-              </w:rPr>
-              <w:t>C</w:t>
-            </w:r>
-            <w:r>
-              <w:rPr>
-                <w:rStyle w:val="ab"/>
-                <w:noProof/>
-                <w:szCs w:val="28"/>
-              </w:rPr>
-              <w:t>#, .</w:t>
-            </w:r>
-            <w:r>
-              <w:rPr>
-                <w:rStyle w:val="ab"/>
-                <w:noProof/>
-                <w:szCs w:val="28"/>
-                <w:lang w:val="en-US"/>
-              </w:rPr>
-              <w:t>NET</w:t>
-            </w:r>
-            <w:r>
-              <w:rPr>
-                <w:noProof/>
-                <w:webHidden/>
-                <w:szCs w:val="28"/>
-              </w:rPr>
-              <w:tab/>
-            </w:r>
-            <w:r>
-              <w:rPr>
-                <w:noProof/>
-                <w:webHidden/>
-                <w:szCs w:val="28"/>
-              </w:rPr>
-              <w:fldChar w:fldCharType="begin"/>
-            </w:r>
-            <w:r>
-              <w:rPr>
-                <w:noProof/>
-                <w:webHidden/>
-                <w:szCs w:val="28"/>
-              </w:rPr>
-              <w:instrText xml:space="preserve"> PAGEREF _Toc138188765 \h </w:instrText>
-            </w:r>
-            <w:r>
-              <w:rPr>
-                <w:noProof/>
-                <w:webHidden/>
-                <w:szCs w:val="28"/>
-              </w:rPr>
-            </w:r>
-            <w:r>
-              <w:rPr>
-                <w:noProof/>
-                <w:webHidden/>
-                <w:szCs w:val="28"/>
-              </w:rPr>
-              <w:fldChar w:fldCharType="separate"/>
-            </w:r>
-            <w:r>
-              <w:rPr>
-                <w:noProof/>
-                <w:webHidden/>
-                <w:szCs w:val="28"/>
-              </w:rPr>
-              <w:t>6</w:t>
-            </w:r>
-            <w:r>
-              <w:rPr>
-                <w:noProof/>
-                <w:webHidden/>
-                <w:szCs w:val="28"/>
-              </w:rPr>
-              <w:fldChar w:fldCharType="end"/>
-            </w:r>
-          </w:hyperlink>
-        </w:p>
-        <w:p>
-          <w:pPr>
-            <w:pStyle w:val="31"/>
-            <w:tabs>
-              <w:tab w:val="right" w:leader="dot" w:pos="9742"/>
-            </w:tabs>
-            <w:ind w:firstLine="0"/>
-            <w:rPr>
-              <w:rFonts w:asciiTheme="minorHAnsi" w:eastAsiaTheme="minorEastAsia" w:hAnsiTheme="minorHAnsi" w:cstheme="minorBidi"/>
-              <w:noProof/>
-              <w:szCs w:val="28"/>
-            </w:rPr>
-          </w:pPr>
-          <w:hyperlink w:anchor="_Toc138188766" w:history="1">
-            <w:r>
-              <w:rPr>
-                <w:rStyle w:val="ab"/>
-                <w:noProof/>
-                <w:szCs w:val="28"/>
-              </w:rPr>
-              <w:t xml:space="preserve">1.3.2 </w:t>
-            </w:r>
-            <w:r>
-              <w:rPr>
-                <w:rStyle w:val="ab"/>
-                <w:noProof/>
-                <w:szCs w:val="28"/>
-                <w:lang w:val="en-US"/>
-              </w:rPr>
-              <w:t>Windows</w:t>
-            </w:r>
-            <w:r>
-              <w:rPr>
-                <w:rStyle w:val="ab"/>
-                <w:noProof/>
-                <w:szCs w:val="28"/>
-              </w:rPr>
-              <w:t xml:space="preserve"> </w:t>
-            </w:r>
-            <w:r>
-              <w:rPr>
-                <w:rStyle w:val="ab"/>
-                <w:noProof/>
-                <w:szCs w:val="28"/>
-                <w:lang w:val="en-US"/>
-              </w:rPr>
-              <w:t>Presentation</w:t>
-            </w:r>
-            <w:r>
-              <w:rPr>
-                <w:rStyle w:val="ab"/>
-                <w:noProof/>
-                <w:szCs w:val="28"/>
-              </w:rPr>
-              <w:t xml:space="preserve"> </w:t>
-            </w:r>
-            <w:r>
-              <w:rPr>
-                <w:rStyle w:val="ab"/>
-                <w:noProof/>
-                <w:szCs w:val="28"/>
-                <w:lang w:val="en-US"/>
-              </w:rPr>
-              <w:t>Foundation</w:t>
-            </w:r>
-            <w:r>
-              <w:rPr>
-                <w:noProof/>
-                <w:webHidden/>
-                <w:szCs w:val="28"/>
-              </w:rPr>
-              <w:tab/>
-            </w:r>
-            <w:r>
-              <w:rPr>
-                <w:noProof/>
-                <w:webHidden/>
-                <w:szCs w:val="28"/>
-              </w:rPr>
-              <w:fldChar w:fldCharType="begin"/>
-            </w:r>
-            <w:r>
-              <w:rPr>
-                <w:noProof/>
-                <w:webHidden/>
-                <w:szCs w:val="28"/>
-              </w:rPr>
-              <w:instrText xml:space="preserve"> PAGEREF _Toc138188766 \h </w:instrText>
-            </w:r>
-            <w:r>
-              <w:rPr>
-                <w:noProof/>
-                <w:webHidden/>
-                <w:szCs w:val="28"/>
-              </w:rPr>
-            </w:r>
-            <w:r>
-              <w:rPr>
-                <w:noProof/>
-                <w:webHidden/>
-                <w:szCs w:val="28"/>
-              </w:rPr>
-              <w:fldChar w:fldCharType="separate"/>
-            </w:r>
-            <w:r>
-              <w:rPr>
-                <w:noProof/>
-                <w:webHidden/>
-                <w:szCs w:val="28"/>
-              </w:rPr>
-              <w:t>7</w:t>
-            </w:r>
-            <w:r>
-              <w:rPr>
-                <w:noProof/>
-                <w:webHidden/>
-                <w:szCs w:val="28"/>
-              </w:rPr>
-              <w:fldChar w:fldCharType="end"/>
-            </w:r>
-          </w:hyperlink>
-        </w:p>
-        <w:p>
-          <w:pPr>
-            <w:pStyle w:val="31"/>
-            <w:tabs>
-              <w:tab w:val="right" w:leader="dot" w:pos="9742"/>
-            </w:tabs>
-            <w:ind w:firstLine="0"/>
-            <w:rPr>
-              <w:rFonts w:asciiTheme="minorHAnsi" w:eastAsiaTheme="minorEastAsia" w:hAnsiTheme="minorHAnsi" w:cstheme="minorBidi"/>
-              <w:noProof/>
-              <w:szCs w:val="28"/>
-            </w:rPr>
-          </w:pPr>
-          <w:hyperlink w:anchor="_Toc138188767" w:history="1">
-            <w:r>
-              <w:rPr>
-                <w:rStyle w:val="ab"/>
-                <w:noProof/>
-                <w:szCs w:val="28"/>
-              </w:rPr>
-              <w:t xml:space="preserve">1.3.3 </w:t>
-            </w:r>
-            <w:r>
-              <w:rPr>
-                <w:rStyle w:val="ab"/>
-                <w:noProof/>
-                <w:szCs w:val="28"/>
-                <w:lang w:val="en-US"/>
-              </w:rPr>
-              <w:t>Model</w:t>
-            </w:r>
-            <w:r>
-              <w:rPr>
-                <w:rStyle w:val="ab"/>
-                <w:noProof/>
-                <w:szCs w:val="28"/>
-              </w:rPr>
-              <w:t>-</w:t>
-            </w:r>
-            <w:r>
-              <w:rPr>
-                <w:rStyle w:val="ab"/>
-                <w:noProof/>
-                <w:szCs w:val="28"/>
-                <w:lang w:val="en-US"/>
-              </w:rPr>
-              <w:t>View</w:t>
-            </w:r>
-            <w:r>
-              <w:rPr>
-                <w:rStyle w:val="ab"/>
-                <w:noProof/>
-                <w:szCs w:val="28"/>
-              </w:rPr>
-              <w:t>-</w:t>
-            </w:r>
-            <w:r>
-              <w:rPr>
-                <w:rStyle w:val="ab"/>
-                <w:noProof/>
-                <w:szCs w:val="28"/>
-                <w:lang w:val="en-US"/>
-              </w:rPr>
-              <w:t>ViewModel</w:t>
-            </w:r>
-            <w:r>
-              <w:rPr>
-                <w:rStyle w:val="ab"/>
-                <w:noProof/>
-                <w:szCs w:val="28"/>
-              </w:rPr>
-              <w:t xml:space="preserve"> - </w:t>
-            </w:r>
-            <w:r>
-              <w:rPr>
-                <w:rStyle w:val="ab"/>
-                <w:noProof/>
-                <w:szCs w:val="28"/>
-                <w:lang w:val="en-US"/>
-              </w:rPr>
-              <w:t>MVVM</w:t>
-            </w:r>
-            <w:r>
-              <w:rPr>
-                <w:noProof/>
-                <w:webHidden/>
-                <w:szCs w:val="28"/>
-              </w:rPr>
-              <w:tab/>
-            </w:r>
-            <w:r>
-              <w:rPr>
-                <w:noProof/>
-                <w:webHidden/>
-                <w:szCs w:val="28"/>
-              </w:rPr>
-              <w:fldChar w:fldCharType="begin"/>
-            </w:r>
-            <w:r>
-              <w:rPr>
-                <w:noProof/>
-                <w:webHidden/>
-                <w:szCs w:val="28"/>
-              </w:rPr>
-              <w:instrText xml:space="preserve"> PAGEREF _Toc138188767 \h </w:instrText>
-            </w:r>
-            <w:r>
-              <w:rPr>
-                <w:noProof/>
-                <w:webHidden/>
-                <w:szCs w:val="28"/>
-              </w:rPr>
-            </w:r>
-            <w:r>
-              <w:rPr>
-                <w:noProof/>
-                <w:webHidden/>
-                <w:szCs w:val="28"/>
-              </w:rPr>
-              <w:fldChar w:fldCharType="separate"/>
-            </w:r>
-            <w:r>
-              <w:rPr>
-                <w:noProof/>
-                <w:webHidden/>
-                <w:szCs w:val="28"/>
-              </w:rPr>
-              <w:t>8</w:t>
-            </w:r>
-            <w:r>
-              <w:rPr>
-                <w:noProof/>
-                <w:webHidden/>
-                <w:szCs w:val="28"/>
-              </w:rPr>
-              <w:fldChar w:fldCharType="end"/>
-            </w:r>
-          </w:hyperlink>
-        </w:p>
-        <w:p>
-          <w:pPr>
-            <w:pStyle w:val="31"/>
-            <w:tabs>
-              <w:tab w:val="right" w:leader="dot" w:pos="9742"/>
-            </w:tabs>
-            <w:ind w:firstLine="0"/>
-            <w:rPr>
-              <w:rFonts w:asciiTheme="minorHAnsi" w:eastAsiaTheme="minorEastAsia" w:hAnsiTheme="minorHAnsi" w:cstheme="minorBidi"/>
-              <w:noProof/>
-              <w:szCs w:val="28"/>
-            </w:rPr>
-          </w:pPr>
-          <w:hyperlink w:anchor="_Toc138188768" w:history="1">
-            <w:r>
-              <w:rPr>
-                <w:rStyle w:val="ab"/>
-                <w:noProof/>
-                <w:szCs w:val="28"/>
-              </w:rPr>
-              <w:t xml:space="preserve">1.3.4. </w:t>
-            </w:r>
-            <w:r>
-              <w:rPr>
-                <w:rStyle w:val="ab"/>
-                <w:noProof/>
-                <w:szCs w:val="28"/>
-                <w:lang w:val="en-US"/>
-              </w:rPr>
-              <w:t>MongoDB</w:t>
-            </w:r>
-            <w:r>
-              <w:rPr>
-                <w:noProof/>
-                <w:webHidden/>
-                <w:szCs w:val="28"/>
-              </w:rPr>
-              <w:tab/>
-            </w:r>
-            <w:r>
-              <w:rPr>
-                <w:noProof/>
-                <w:webHidden/>
-                <w:szCs w:val="28"/>
-              </w:rPr>
-              <w:fldChar w:fldCharType="begin"/>
-            </w:r>
-            <w:r>
-              <w:rPr>
-                <w:noProof/>
-                <w:webHidden/>
-                <w:szCs w:val="28"/>
-              </w:rPr>
-              <w:instrText xml:space="preserve"> PAGEREF _Toc138188768 \h </w:instrText>
-            </w:r>
-            <w:r>
-              <w:rPr>
-                <w:noProof/>
-                <w:webHidden/>
-                <w:szCs w:val="28"/>
-              </w:rPr>
-            </w:r>
-            <w:r>
-              <w:rPr>
-                <w:noProof/>
-                <w:webHidden/>
-                <w:szCs w:val="28"/>
-              </w:rPr>
-              <w:fldChar w:fldCharType="separate"/>
-            </w:r>
-            <w:r>
-              <w:rPr>
-                <w:noProof/>
-                <w:webHidden/>
-                <w:szCs w:val="28"/>
-              </w:rPr>
-              <w:t>9</w:t>
-            </w:r>
-            <w:r>
-              <w:rPr>
-                <w:noProof/>
-                <w:webHidden/>
-                <w:szCs w:val="28"/>
-              </w:rPr>
-              <w:fldChar w:fldCharType="end"/>
-            </w:r>
-          </w:hyperlink>
-        </w:p>
-        <w:p>
-          <w:pPr>
-            <w:pStyle w:val="31"/>
-            <w:tabs>
-              <w:tab w:val="right" w:leader="dot" w:pos="9742"/>
-            </w:tabs>
-            <w:ind w:firstLine="0"/>
-            <w:rPr>
-              <w:rFonts w:asciiTheme="minorHAnsi" w:eastAsiaTheme="minorEastAsia" w:hAnsiTheme="minorHAnsi" w:cstheme="minorBidi"/>
-              <w:noProof/>
-              <w:szCs w:val="28"/>
-            </w:rPr>
-          </w:pPr>
-          <w:hyperlink w:anchor="_Toc138188769" w:history="1">
-            <w:r>
-              <w:rPr>
-                <w:rStyle w:val="ab"/>
-                <w:noProof/>
-                <w:szCs w:val="28"/>
-              </w:rPr>
-              <w:t xml:space="preserve">1.3.5 Библиотека </w:t>
-            </w:r>
-            <w:r>
-              <w:rPr>
-                <w:rStyle w:val="ab"/>
-                <w:noProof/>
-                <w:szCs w:val="28"/>
-                <w:lang w:val="en-US"/>
-              </w:rPr>
-              <w:t>VkNet</w:t>
-            </w:r>
-            <w:r>
-              <w:rPr>
-                <w:noProof/>
-                <w:webHidden/>
-                <w:szCs w:val="28"/>
-              </w:rPr>
-              <w:tab/>
-            </w:r>
-            <w:r>
-              <w:rPr>
-                <w:noProof/>
-                <w:webHidden/>
-                <w:szCs w:val="28"/>
-              </w:rPr>
-              <w:fldChar w:fldCharType="begin"/>
-            </w:r>
-            <w:r>
-              <w:rPr>
-                <w:noProof/>
-                <w:webHidden/>
-                <w:szCs w:val="28"/>
-              </w:rPr>
-              <w:instrText xml:space="preserve"> PAGEREF _Toc138188769 \h </w:instrText>
-            </w:r>
-            <w:r>
-              <w:rPr>
-                <w:noProof/>
-                <w:webHidden/>
-                <w:szCs w:val="28"/>
-              </w:rPr>
-            </w:r>
-            <w:r>
-              <w:rPr>
-                <w:noProof/>
-                <w:webHidden/>
-                <w:szCs w:val="28"/>
-              </w:rPr>
-              <w:fldChar w:fldCharType="separate"/>
-            </w:r>
-            <w:r>
-              <w:rPr>
-                <w:noProof/>
-                <w:webHidden/>
-                <w:szCs w:val="28"/>
-              </w:rPr>
-              <w:t>9</w:t>
-            </w:r>
-            <w:r>
-              <w:rPr>
-                <w:noProof/>
-                <w:webHidden/>
-                <w:szCs w:val="28"/>
-              </w:rPr>
-              <w:fldChar w:fldCharType="end"/>
-            </w:r>
-          </w:hyperlink>
-        </w:p>
-        <w:p>
-          <w:pPr>
-            <w:pStyle w:val="31"/>
-            <w:tabs>
-              <w:tab w:val="right" w:leader="dot" w:pos="9742"/>
-            </w:tabs>
-            <w:ind w:firstLine="0"/>
-            <w:rPr>
-              <w:rFonts w:asciiTheme="minorHAnsi" w:eastAsiaTheme="minorEastAsia" w:hAnsiTheme="minorHAnsi" w:cstheme="minorBidi"/>
-              <w:noProof/>
-              <w:szCs w:val="28"/>
-            </w:rPr>
-          </w:pPr>
-          <w:hyperlink w:anchor="_Toc138188770" w:history="1">
-            <w:r>
-              <w:rPr>
-                <w:rStyle w:val="ab"/>
-                <w:noProof/>
-                <w:szCs w:val="28"/>
-              </w:rPr>
-              <w:t xml:space="preserve">1.3.6 Пакет алгоритмов </w:t>
-            </w:r>
-            <w:r>
-              <w:rPr>
-                <w:rStyle w:val="ab"/>
-                <w:noProof/>
-                <w:szCs w:val="28"/>
-                <w:lang w:val="en-US"/>
-              </w:rPr>
-              <w:t>FuzzySharp</w:t>
-            </w:r>
-            <w:r>
-              <w:rPr>
-                <w:noProof/>
-                <w:webHidden/>
-                <w:szCs w:val="28"/>
-              </w:rPr>
-              <w:tab/>
-            </w:r>
-            <w:r>
-              <w:rPr>
-                <w:noProof/>
-                <w:webHidden/>
-                <w:szCs w:val="28"/>
-              </w:rPr>
-              <w:fldChar w:fldCharType="begin"/>
-            </w:r>
-            <w:r>
-              <w:rPr>
-                <w:noProof/>
-                <w:webHidden/>
-                <w:szCs w:val="28"/>
-              </w:rPr>
-              <w:instrText xml:space="preserve"> PAGEREF _Toc138188770 \h </w:instrText>
-            </w:r>
-            <w:r>
-              <w:rPr>
-                <w:noProof/>
-                <w:webHidden/>
-                <w:szCs w:val="28"/>
-              </w:rPr>
-            </w:r>
-            <w:r>
-              <w:rPr>
-                <w:noProof/>
-                <w:webHidden/>
-                <w:szCs w:val="28"/>
-              </w:rPr>
-              <w:fldChar w:fldCharType="separate"/>
-            </w:r>
-            <w:r>
-              <w:rPr>
-                <w:noProof/>
-                <w:webHidden/>
-                <w:szCs w:val="28"/>
-              </w:rPr>
-              <w:t>10</w:t>
-            </w:r>
-            <w:r>
-              <w:rPr>
-                <w:noProof/>
-                <w:webHidden/>
-                <w:szCs w:val="28"/>
-              </w:rPr>
-              <w:fldChar w:fldCharType="end"/>
-            </w:r>
-          </w:hyperlink>
-        </w:p>
-        <w:p>
-          <w:pPr>
-            <w:pStyle w:val="31"/>
-            <w:tabs>
-              <w:tab w:val="right" w:leader="dot" w:pos="9742"/>
-            </w:tabs>
-            <w:ind w:firstLine="0"/>
-            <w:rPr>
-              <w:rFonts w:asciiTheme="minorHAnsi" w:eastAsiaTheme="minorEastAsia" w:hAnsiTheme="minorHAnsi" w:cstheme="minorBidi"/>
-              <w:noProof/>
-              <w:szCs w:val="28"/>
-            </w:rPr>
-          </w:pPr>
-          <w:hyperlink w:anchor="_Toc138188771" w:history="1">
-            <w:r>
-              <w:rPr>
-                <w:rStyle w:val="ab"/>
-                <w:noProof/>
-                <w:szCs w:val="28"/>
-              </w:rPr>
-              <w:t>1.3.7. Extended WPF Toolkit</w:t>
-            </w:r>
-            <w:r>
-              <w:rPr>
-                <w:noProof/>
-                <w:webHidden/>
-                <w:szCs w:val="28"/>
-              </w:rPr>
-              <w:tab/>
-            </w:r>
-            <w:r>
-              <w:rPr>
-                <w:noProof/>
-                <w:webHidden/>
-                <w:szCs w:val="28"/>
-              </w:rPr>
-              <w:fldChar w:fldCharType="begin"/>
-            </w:r>
-            <w:r>
-              <w:rPr>
-                <w:noProof/>
-                <w:webHidden/>
-                <w:szCs w:val="28"/>
-              </w:rPr>
-              <w:instrText xml:space="preserve"> PAGEREF _Toc138188771 \h </w:instrText>
-            </w:r>
-            <w:r>
-              <w:rPr>
-                <w:noProof/>
-                <w:webHidden/>
-                <w:szCs w:val="28"/>
-              </w:rPr>
-            </w:r>
-            <w:r>
-              <w:rPr>
-                <w:noProof/>
-                <w:webHidden/>
-                <w:szCs w:val="28"/>
-              </w:rPr>
-              <w:fldChar w:fldCharType="separate"/>
-            </w:r>
-            <w:r>
-              <w:rPr>
-                <w:noProof/>
-                <w:webHidden/>
-                <w:szCs w:val="28"/>
-              </w:rPr>
-              <w:t>10</w:t>
-            </w:r>
-            <w:r>
-              <w:rPr>
-                <w:noProof/>
-                <w:webHidden/>
-                <w:szCs w:val="28"/>
-              </w:rPr>
-              <w:fldChar w:fldCharType="end"/>
-            </w:r>
-          </w:hyperlink>
-        </w:p>
-        <w:p>
-          <w:pPr>
-            <w:pStyle w:val="23"/>
-            <w:tabs>
-              <w:tab w:val="right" w:leader="dot" w:pos="9742"/>
-            </w:tabs>
-            <w:ind w:firstLine="0"/>
-            <w:rPr>
-              <w:rFonts w:asciiTheme="minorHAnsi" w:eastAsiaTheme="minorEastAsia" w:hAnsiTheme="minorHAnsi" w:cstheme="minorBidi"/>
-              <w:noProof/>
-              <w:szCs w:val="28"/>
-            </w:rPr>
-          </w:pPr>
-          <w:hyperlink w:anchor="_Toc138188772" w:history="1">
-            <w:r>
-              <w:rPr>
-                <w:rStyle w:val="ab"/>
-                <w:noProof/>
-                <w:szCs w:val="28"/>
-              </w:rPr>
-              <w:t>1.4 Организация хранения информации в базе данных</w:t>
-            </w:r>
-            <w:r>
-              <w:rPr>
-                <w:noProof/>
-                <w:webHidden/>
-                <w:szCs w:val="28"/>
-              </w:rPr>
-              <w:tab/>
-            </w:r>
-            <w:r>
-              <w:rPr>
-                <w:noProof/>
-                <w:webHidden/>
-                <w:szCs w:val="28"/>
-              </w:rPr>
-              <w:fldChar w:fldCharType="begin"/>
-            </w:r>
-            <w:r>
-              <w:rPr>
-                <w:noProof/>
-                <w:webHidden/>
-                <w:szCs w:val="28"/>
-              </w:rPr>
-              <w:instrText xml:space="preserve"> PAGEREF _Toc138188772 \h </w:instrText>
-            </w:r>
-            <w:r>
-              <w:rPr>
-                <w:noProof/>
-                <w:webHidden/>
-                <w:szCs w:val="28"/>
-              </w:rPr>
-            </w:r>
-            <w:r>
-              <w:rPr>
-                <w:noProof/>
-                <w:webHidden/>
-                <w:szCs w:val="28"/>
-              </w:rPr>
-              <w:fldChar w:fldCharType="separate"/>
-            </w:r>
-            <w:r>
-              <w:rPr>
-                <w:noProof/>
-                <w:webHidden/>
-                <w:szCs w:val="28"/>
-              </w:rPr>
-              <w:t>11</w:t>
-            </w:r>
-            <w:r>
-              <w:rPr>
-                <w:noProof/>
-                <w:webHidden/>
-                <w:szCs w:val="28"/>
-              </w:rPr>
-              <w:fldChar w:fldCharType="end"/>
-            </w:r>
-          </w:hyperlink>
-        </w:p>
-        <w:p>
-          <w:pPr>
-            <w:pStyle w:val="31"/>
-            <w:tabs>
-              <w:tab w:val="right" w:leader="dot" w:pos="9742"/>
-            </w:tabs>
-            <w:ind w:firstLine="0"/>
-            <w:rPr>
-              <w:rFonts w:asciiTheme="minorHAnsi" w:eastAsiaTheme="minorEastAsia" w:hAnsiTheme="minorHAnsi" w:cstheme="minorBidi"/>
-              <w:noProof/>
-              <w:szCs w:val="28"/>
-            </w:rPr>
-          </w:pPr>
-          <w:hyperlink w:anchor="_Toc138188773" w:history="1">
-            <w:r>
-              <w:rPr>
-                <w:rStyle w:val="ab"/>
-                <w:noProof/>
-                <w:szCs w:val="28"/>
-              </w:rPr>
-              <w:t>1.4.1. Концептуальная модель базы данных</w:t>
-            </w:r>
-            <w:r>
-              <w:rPr>
-                <w:noProof/>
-                <w:webHidden/>
-                <w:szCs w:val="28"/>
-              </w:rPr>
-              <w:tab/>
-            </w:r>
-            <w:r>
-              <w:rPr>
-                <w:noProof/>
-                <w:webHidden/>
-                <w:szCs w:val="28"/>
-              </w:rPr>
-              <w:fldChar w:fldCharType="begin"/>
-            </w:r>
-            <w:r>
-              <w:rPr>
-                <w:noProof/>
-                <w:webHidden/>
-                <w:szCs w:val="28"/>
-              </w:rPr>
-              <w:instrText xml:space="preserve"> PAGEREF _Toc138188773 \h </w:instrText>
-            </w:r>
-            <w:r>
-              <w:rPr>
-                <w:noProof/>
-                <w:webHidden/>
-                <w:szCs w:val="28"/>
-              </w:rPr>
-            </w:r>
-            <w:r>
-              <w:rPr>
-                <w:noProof/>
-                <w:webHidden/>
-                <w:szCs w:val="28"/>
-              </w:rPr>
-              <w:fldChar w:fldCharType="separate"/>
-            </w:r>
-            <w:r>
-              <w:rPr>
-                <w:noProof/>
-                <w:webHidden/>
-                <w:szCs w:val="28"/>
-              </w:rPr>
-              <w:t>11</w:t>
-            </w:r>
-            <w:r>
-              <w:rPr>
-                <w:noProof/>
-                <w:webHidden/>
-                <w:szCs w:val="28"/>
-              </w:rPr>
-              <w:fldChar w:fldCharType="end"/>
-            </w:r>
-          </w:hyperlink>
-        </w:p>
-        <w:p>
-          <w:pPr>
-            <w:pStyle w:val="31"/>
-            <w:tabs>
-              <w:tab w:val="right" w:leader="dot" w:pos="9742"/>
-            </w:tabs>
-            <w:ind w:firstLine="0"/>
-            <w:rPr>
-              <w:rFonts w:asciiTheme="minorHAnsi" w:eastAsiaTheme="minorEastAsia" w:hAnsiTheme="minorHAnsi" w:cstheme="minorBidi"/>
-              <w:noProof/>
-              <w:szCs w:val="28"/>
-            </w:rPr>
-          </w:pPr>
-          <w:hyperlink w:anchor="_Toc138188774" w:history="1">
-            <w:r>
-              <w:rPr>
-                <w:rStyle w:val="ab"/>
-                <w:noProof/>
-                <w:szCs w:val="28"/>
-              </w:rPr>
-              <w:t>1.4.2.  Логическая модель базы данных</w:t>
-            </w:r>
-            <w:r>
-              <w:rPr>
-                <w:noProof/>
-                <w:webHidden/>
-                <w:szCs w:val="28"/>
-              </w:rPr>
-              <w:tab/>
-            </w:r>
-            <w:r>
-              <w:rPr>
-                <w:noProof/>
-                <w:webHidden/>
-                <w:szCs w:val="28"/>
-              </w:rPr>
-              <w:fldChar w:fldCharType="begin"/>
-            </w:r>
-            <w:r>
-              <w:rPr>
-                <w:noProof/>
-                <w:webHidden/>
-                <w:szCs w:val="28"/>
-              </w:rPr>
-              <w:instrText xml:space="preserve"> PAGEREF _Toc138188774 \h </w:instrText>
-            </w:r>
-            <w:r>
-              <w:rPr>
-                <w:noProof/>
-                <w:webHidden/>
-                <w:szCs w:val="28"/>
-              </w:rPr>
-            </w:r>
-            <w:r>
-              <w:rPr>
-                <w:noProof/>
-                <w:webHidden/>
-                <w:szCs w:val="28"/>
-              </w:rPr>
-              <w:fldChar w:fldCharType="separate"/>
-            </w:r>
-            <w:r>
-              <w:rPr>
-                <w:noProof/>
-                <w:webHidden/>
-                <w:szCs w:val="28"/>
-              </w:rPr>
-              <w:t>12</w:t>
-            </w:r>
-            <w:r>
-              <w:rPr>
-                <w:noProof/>
-                <w:webHidden/>
-                <w:szCs w:val="28"/>
-              </w:rPr>
-              <w:fldChar w:fldCharType="end"/>
-            </w:r>
-          </w:hyperlink>
-        </w:p>
-        <w:p>
-          <w:pPr>
-            <w:pStyle w:val="11"/>
-            <w:ind w:firstLine="0"/>
-            <w:rPr>
-              <w:rFonts w:asciiTheme="minorHAnsi" w:eastAsiaTheme="minorEastAsia" w:hAnsiTheme="minorHAnsi" w:cstheme="minorBidi"/>
-              <w:noProof/>
-            </w:rPr>
-          </w:pPr>
-          <w:hyperlink w:anchor="_Toc138188775" w:history="1">
-            <w:r>
-              <w:rPr>
-                <w:rStyle w:val="ab"/>
-                <w:noProof/>
-                <w:szCs w:val="28"/>
-              </w:rPr>
-              <w:t>ГЛАВА 2. РАЗРАБОТКА И ВНЕДРЕНИЕ ПРОГРАММНОГО КОМПЛЕКСА</w:t>
-            </w:r>
-            <w:r>
-              <w:rPr>
-                <w:noProof/>
-                <w:webHidden/>
-              </w:rPr>
-              <w:tab/>
-            </w:r>
-            <w:r>
-              <w:rPr>
-                <w:noProof/>
-                <w:webHidden/>
-              </w:rPr>
-              <w:fldChar w:fldCharType="begin"/>
-            </w:r>
-            <w:r>
-              <w:rPr>
-                <w:noProof/>
-                <w:webHidden/>
-              </w:rPr>
-              <w:instrText xml:space="preserve"> PAGEREF _Toc138188775 \h </w:instrText>
-            </w:r>
-            <w:r>
-              <w:rPr>
-                <w:noProof/>
-                <w:webHidden/>
-              </w:rPr>
-            </w:r>
-            <w:r>
-              <w:rPr>
-                <w:noProof/>
-                <w:webHidden/>
-              </w:rPr>
-              <w:fldChar w:fldCharType="separate"/>
-            </w:r>
-            <w:r>
-              <w:rPr>
-                <w:noProof/>
-                <w:webHidden/>
-              </w:rPr>
-              <w:t>14</w:t>
-            </w:r>
-            <w:r>
-              <w:rPr>
-                <w:noProof/>
-                <w:webHidden/>
-              </w:rPr>
-              <w:fldChar w:fldCharType="end"/>
-            </w:r>
-          </w:hyperlink>
-        </w:p>
-        <w:p>
-          <w:pPr>
-            <w:pStyle w:val="23"/>
-            <w:tabs>
-              <w:tab w:val="right" w:leader="dot" w:pos="9742"/>
-            </w:tabs>
-            <w:ind w:firstLine="0"/>
-            <w:rPr>
-              <w:rFonts w:asciiTheme="minorHAnsi" w:eastAsiaTheme="minorEastAsia" w:hAnsiTheme="minorHAnsi" w:cstheme="minorBidi"/>
-              <w:noProof/>
-              <w:szCs w:val="28"/>
-            </w:rPr>
-          </w:pPr>
-          <w:hyperlink w:anchor="_Toc138188776" w:history="1">
-            <w:r>
-              <w:rPr>
-                <w:rStyle w:val="ab"/>
-                <w:noProof/>
-                <w:szCs w:val="28"/>
-              </w:rPr>
-              <w:t>2.1 Разработка программного комплекса</w:t>
-            </w:r>
-            <w:r>
-              <w:rPr>
-                <w:noProof/>
-                <w:webHidden/>
-                <w:szCs w:val="28"/>
-              </w:rPr>
-              <w:tab/>
-            </w:r>
-            <w:r>
-              <w:rPr>
-                <w:noProof/>
-                <w:webHidden/>
-                <w:szCs w:val="28"/>
-              </w:rPr>
-              <w:fldChar w:fldCharType="begin"/>
-            </w:r>
-            <w:r>
-              <w:rPr>
-                <w:noProof/>
-                <w:webHidden/>
-                <w:szCs w:val="28"/>
-              </w:rPr>
-              <w:instrText xml:space="preserve"> PAGEREF _Toc138188776 \h </w:instrText>
-            </w:r>
-            <w:r>
-              <w:rPr>
-                <w:noProof/>
-                <w:webHidden/>
-                <w:szCs w:val="28"/>
-              </w:rPr>
-            </w:r>
-            <w:r>
-              <w:rPr>
-                <w:noProof/>
-                <w:webHidden/>
-                <w:szCs w:val="28"/>
-              </w:rPr>
-              <w:fldChar w:fldCharType="separate"/>
-            </w:r>
-            <w:r>
-              <w:rPr>
-                <w:noProof/>
-                <w:webHidden/>
-                <w:szCs w:val="28"/>
-              </w:rPr>
-              <w:t>14</w:t>
-            </w:r>
-            <w:r>
-              <w:rPr>
-                <w:noProof/>
-                <w:webHidden/>
-                <w:szCs w:val="28"/>
-              </w:rPr>
-              <w:fldChar w:fldCharType="end"/>
-            </w:r>
-          </w:hyperlink>
-        </w:p>
-        <w:p>
-          <w:pPr>
-            <w:pStyle w:val="31"/>
-            <w:tabs>
-              <w:tab w:val="right" w:leader="dot" w:pos="9742"/>
-            </w:tabs>
-            <w:ind w:firstLine="0"/>
-            <w:rPr>
-              <w:rFonts w:asciiTheme="minorHAnsi" w:eastAsiaTheme="minorEastAsia" w:hAnsiTheme="minorHAnsi" w:cstheme="minorBidi"/>
-              <w:noProof/>
-              <w:szCs w:val="28"/>
-            </w:rPr>
-          </w:pPr>
-          <w:hyperlink w:anchor="_Toc138188777" w:history="1">
-            <w:r>
-              <w:rPr>
-                <w:rStyle w:val="ab"/>
-                <w:noProof/>
-                <w:szCs w:val="28"/>
-              </w:rPr>
-              <w:t>2.1.1 Разработка физической модели базы данных</w:t>
-            </w:r>
-            <w:r>
-              <w:rPr>
-                <w:noProof/>
-                <w:webHidden/>
-                <w:szCs w:val="28"/>
-              </w:rPr>
-              <w:tab/>
-            </w:r>
-            <w:r>
-              <w:rPr>
-                <w:noProof/>
-                <w:webHidden/>
-                <w:szCs w:val="28"/>
-              </w:rPr>
-              <w:fldChar w:fldCharType="begin"/>
-            </w:r>
-            <w:r>
-              <w:rPr>
-                <w:noProof/>
-                <w:webHidden/>
-                <w:szCs w:val="28"/>
-              </w:rPr>
-              <w:instrText xml:space="preserve"> PAGEREF _Toc138188777 \h </w:instrText>
-            </w:r>
-            <w:r>
-              <w:rPr>
-                <w:noProof/>
-                <w:webHidden/>
-                <w:szCs w:val="28"/>
-              </w:rPr>
-            </w:r>
-            <w:r>
-              <w:rPr>
-                <w:noProof/>
-                <w:webHidden/>
-                <w:szCs w:val="28"/>
-              </w:rPr>
-              <w:fldChar w:fldCharType="separate"/>
-            </w:r>
-            <w:r>
-              <w:rPr>
-                <w:noProof/>
-                <w:webHidden/>
-                <w:szCs w:val="28"/>
-              </w:rPr>
-              <w:t>14</w:t>
-            </w:r>
-            <w:r>
-              <w:rPr>
-                <w:noProof/>
-                <w:webHidden/>
-                <w:szCs w:val="28"/>
-              </w:rPr>
-              <w:fldChar w:fldCharType="end"/>
-            </w:r>
-          </w:hyperlink>
-        </w:p>
-        <w:p>
-          <w:pPr>
-            <w:pStyle w:val="31"/>
-            <w:tabs>
-              <w:tab w:val="right" w:leader="dot" w:pos="9742"/>
-            </w:tabs>
-            <w:ind w:firstLine="0"/>
-            <w:rPr>
-              <w:rFonts w:asciiTheme="minorHAnsi" w:eastAsiaTheme="minorEastAsia" w:hAnsiTheme="minorHAnsi" w:cstheme="minorBidi"/>
-              <w:noProof/>
-              <w:szCs w:val="28"/>
-            </w:rPr>
-          </w:pPr>
-          <w:hyperlink w:anchor="_Toc138188778" w:history="1">
-            <w:r>
-              <w:rPr>
-                <w:rStyle w:val="ab"/>
-                <w:noProof/>
-                <w:szCs w:val="28"/>
-              </w:rPr>
-              <w:t>2.1.2 Разработка проекта NfModels</w:t>
-            </w:r>
-            <w:r>
-              <w:rPr>
-                <w:noProof/>
-                <w:webHidden/>
-                <w:szCs w:val="28"/>
-              </w:rPr>
-              <w:tab/>
-            </w:r>
-            <w:r>
-              <w:rPr>
-                <w:noProof/>
-                <w:webHidden/>
-                <w:szCs w:val="28"/>
-              </w:rPr>
-              <w:fldChar w:fldCharType="begin"/>
-            </w:r>
-            <w:r>
-              <w:rPr>
-                <w:noProof/>
-                <w:webHidden/>
-                <w:szCs w:val="28"/>
-              </w:rPr>
-              <w:instrText xml:space="preserve"> PAGEREF _Toc138188778 \h </w:instrText>
-            </w:r>
-            <w:r>
-              <w:rPr>
-                <w:noProof/>
-                <w:webHidden/>
-                <w:szCs w:val="28"/>
-              </w:rPr>
-            </w:r>
-            <w:r>
-              <w:rPr>
-                <w:noProof/>
-                <w:webHidden/>
-                <w:szCs w:val="28"/>
-              </w:rPr>
-              <w:fldChar w:fldCharType="separate"/>
-            </w:r>
-            <w:r>
-              <w:rPr>
-                <w:noProof/>
-                <w:webHidden/>
-                <w:szCs w:val="28"/>
-              </w:rPr>
-              <w:t>16</w:t>
-            </w:r>
-            <w:r>
-              <w:rPr>
-                <w:noProof/>
-                <w:webHidden/>
-                <w:szCs w:val="28"/>
-              </w:rPr>
-              <w:fldChar w:fldCharType="end"/>
-            </w:r>
-          </w:hyperlink>
-        </w:p>
-        <w:p>
-          <w:pPr>
-            <w:pStyle w:val="31"/>
-            <w:tabs>
-              <w:tab w:val="right" w:leader="dot" w:pos="9742"/>
-            </w:tabs>
-            <w:ind w:firstLine="0"/>
-            <w:rPr>
-              <w:rFonts w:asciiTheme="minorHAnsi" w:eastAsiaTheme="minorEastAsia" w:hAnsiTheme="minorHAnsi" w:cstheme="minorBidi"/>
-              <w:noProof/>
-              <w:szCs w:val="28"/>
-            </w:rPr>
-          </w:pPr>
-          <w:hyperlink w:anchor="_Toc138188779" w:history="1">
-            <w:r>
-              <w:rPr>
-                <w:rStyle w:val="ab"/>
-                <w:noProof/>
-                <w:szCs w:val="28"/>
-              </w:rPr>
-              <w:t>2.1.3 Разработка композитора сюжетов (КС)</w:t>
-            </w:r>
-            <w:r>
-              <w:rPr>
-                <w:noProof/>
-                <w:webHidden/>
-                <w:szCs w:val="28"/>
-              </w:rPr>
-              <w:tab/>
-            </w:r>
-            <w:r>
-              <w:rPr>
-                <w:noProof/>
-                <w:webHidden/>
-                <w:szCs w:val="28"/>
-              </w:rPr>
-              <w:fldChar w:fldCharType="begin"/>
-            </w:r>
-            <w:r>
-              <w:rPr>
-                <w:noProof/>
-                <w:webHidden/>
-                <w:szCs w:val="28"/>
-              </w:rPr>
-              <w:instrText xml:space="preserve"> PAGEREF _Toc138188779 \h </w:instrText>
-            </w:r>
-            <w:r>
-              <w:rPr>
-                <w:noProof/>
-                <w:webHidden/>
-                <w:szCs w:val="28"/>
-              </w:rPr>
-            </w:r>
-            <w:r>
-              <w:rPr>
-                <w:noProof/>
-                <w:webHidden/>
-                <w:szCs w:val="28"/>
-              </w:rPr>
-              <w:fldChar w:fldCharType="separate"/>
-            </w:r>
-            <w:r>
-              <w:rPr>
-                <w:noProof/>
-                <w:webHidden/>
-                <w:szCs w:val="28"/>
-              </w:rPr>
-              <w:t>17</w:t>
-            </w:r>
-            <w:r>
-              <w:rPr>
-                <w:noProof/>
-                <w:webHidden/>
-                <w:szCs w:val="28"/>
-              </w:rPr>
-              <w:fldChar w:fldCharType="end"/>
-            </w:r>
-          </w:hyperlink>
-        </w:p>
-        <w:p>
-          <w:pPr>
-            <w:pStyle w:val="31"/>
-            <w:tabs>
-              <w:tab w:val="right" w:leader="dot" w:pos="9742"/>
-            </w:tabs>
-            <w:ind w:firstLine="0"/>
-            <w:rPr>
-              <w:rFonts w:asciiTheme="minorHAnsi" w:eastAsiaTheme="minorEastAsia" w:hAnsiTheme="minorHAnsi" w:cstheme="minorBidi"/>
-              <w:noProof/>
-              <w:szCs w:val="28"/>
-            </w:rPr>
-          </w:pPr>
-          <w:hyperlink w:anchor="_Toc138188780" w:history="1">
-            <w:r>
-              <w:rPr>
-                <w:rStyle w:val="ab"/>
-                <w:noProof/>
-                <w:szCs w:val="28"/>
-              </w:rPr>
-              <w:t>2.1.4 Разработка телевизионного штаба</w:t>
-            </w:r>
-            <w:r>
-              <w:rPr>
-                <w:noProof/>
-                <w:webHidden/>
-                <w:szCs w:val="28"/>
-              </w:rPr>
-              <w:tab/>
-            </w:r>
-            <w:r>
-              <w:rPr>
-                <w:noProof/>
-                <w:webHidden/>
-                <w:szCs w:val="28"/>
-              </w:rPr>
-              <w:fldChar w:fldCharType="begin"/>
-            </w:r>
-            <w:r>
-              <w:rPr>
-                <w:noProof/>
-                <w:webHidden/>
-                <w:szCs w:val="28"/>
-              </w:rPr>
-              <w:instrText xml:space="preserve"> PAGEREF _Toc138188780 \h </w:instrText>
-            </w:r>
-            <w:r>
-              <w:rPr>
-                <w:noProof/>
-                <w:webHidden/>
-                <w:szCs w:val="28"/>
-              </w:rPr>
-            </w:r>
-            <w:r>
-              <w:rPr>
-                <w:noProof/>
-                <w:webHidden/>
-                <w:szCs w:val="28"/>
-              </w:rPr>
-              <w:fldChar w:fldCharType="separate"/>
-            </w:r>
-            <w:r>
-              <w:rPr>
-                <w:noProof/>
-                <w:webHidden/>
-                <w:szCs w:val="28"/>
-              </w:rPr>
-              <w:t>21</w:t>
-            </w:r>
-            <w:r>
-              <w:rPr>
-                <w:noProof/>
-                <w:webHidden/>
-                <w:szCs w:val="28"/>
-              </w:rPr>
-              <w:fldChar w:fldCharType="end"/>
-            </w:r>
-          </w:hyperlink>
-        </w:p>
-        <w:p>
-          <w:pPr>
-            <w:pStyle w:val="31"/>
-            <w:tabs>
-              <w:tab w:val="right" w:leader="dot" w:pos="9742"/>
-            </w:tabs>
-            <w:ind w:firstLine="0"/>
-            <w:rPr>
-              <w:rFonts w:asciiTheme="minorHAnsi" w:eastAsiaTheme="minorEastAsia" w:hAnsiTheme="minorHAnsi" w:cstheme="minorBidi"/>
-              <w:noProof/>
-              <w:szCs w:val="28"/>
-            </w:rPr>
-          </w:pPr>
-          <w:hyperlink w:anchor="_Toc138188781" w:history="1">
-            <w:r>
-              <w:rPr>
-                <w:rStyle w:val="ab"/>
-                <w:noProof/>
-                <w:szCs w:val="28"/>
-              </w:rPr>
-              <w:t>2.1.5 Разработка виртуального интерактивного агента</w:t>
-            </w:r>
-            <w:r>
-              <w:rPr>
-                <w:noProof/>
-                <w:webHidden/>
-                <w:szCs w:val="28"/>
-              </w:rPr>
-              <w:tab/>
-            </w:r>
-            <w:r>
-              <w:rPr>
-                <w:noProof/>
-                <w:webHidden/>
-                <w:szCs w:val="28"/>
-              </w:rPr>
-              <w:fldChar w:fldCharType="begin"/>
-            </w:r>
-            <w:r>
-              <w:rPr>
-                <w:noProof/>
-                <w:webHidden/>
-                <w:szCs w:val="28"/>
-              </w:rPr>
-              <w:instrText xml:space="preserve"> PAGEREF _Toc138188781 \h </w:instrText>
-            </w:r>
-            <w:r>
-              <w:rPr>
-                <w:noProof/>
-                <w:webHidden/>
-                <w:szCs w:val="28"/>
-              </w:rPr>
-            </w:r>
-            <w:r>
-              <w:rPr>
-                <w:noProof/>
-                <w:webHidden/>
-                <w:szCs w:val="28"/>
-              </w:rPr>
-              <w:fldChar w:fldCharType="separate"/>
-            </w:r>
-            <w:r>
-              <w:rPr>
-                <w:noProof/>
-                <w:webHidden/>
-                <w:szCs w:val="28"/>
-              </w:rPr>
-              <w:t>21</w:t>
-            </w:r>
-            <w:r>
-              <w:rPr>
-                <w:noProof/>
-                <w:webHidden/>
-                <w:szCs w:val="28"/>
-              </w:rPr>
-              <w:fldChar w:fldCharType="end"/>
-            </w:r>
-          </w:hyperlink>
-        </w:p>
-        <w:p>
-          <w:pPr>
-            <w:pStyle w:val="11"/>
-            <w:ind w:firstLine="0"/>
-            <w:rPr>
-              <w:rFonts w:asciiTheme="minorHAnsi" w:eastAsiaTheme="minorEastAsia" w:hAnsiTheme="minorHAnsi" w:cstheme="minorBidi"/>
-              <w:noProof/>
-            </w:rPr>
-          </w:pPr>
-          <w:hyperlink w:anchor="_Toc138188782" w:history="1">
-            <w:r>
-              <w:rPr>
-                <w:rStyle w:val="ab"/>
-                <w:noProof/>
-                <w:szCs w:val="28"/>
-              </w:rPr>
-              <w:t>Глава 4 Экономическая часть</w:t>
-            </w:r>
-            <w:r>
-              <w:rPr>
-                <w:noProof/>
-                <w:webHidden/>
-              </w:rPr>
-              <w:tab/>
-            </w:r>
-            <w:r>
-              <w:rPr>
-                <w:noProof/>
-                <w:webHidden/>
-              </w:rPr>
-              <w:fldChar w:fldCharType="begin"/>
-            </w:r>
-            <w:r>
-              <w:rPr>
-                <w:noProof/>
-                <w:webHidden/>
-              </w:rPr>
-              <w:instrText xml:space="preserve"> PAGEREF _Toc138188782 \h </w:instrText>
-            </w:r>
-            <w:r>
-              <w:rPr>
-                <w:noProof/>
-                <w:webHidden/>
-              </w:rPr>
-            </w:r>
-            <w:r>
-              <w:rPr>
-                <w:noProof/>
-                <w:webHidden/>
-              </w:rPr>
-              <w:fldChar w:fldCharType="separate"/>
-            </w:r>
-            <w:r>
-              <w:rPr>
-                <w:noProof/>
-                <w:webHidden/>
-              </w:rPr>
-              <w:t>24</w:t>
-            </w:r>
-            <w:r>
-              <w:rPr>
-                <w:noProof/>
-                <w:webHidden/>
-              </w:rPr>
-              <w:fldChar w:fldCharType="end"/>
-            </w:r>
-          </w:hyperlink>
-        </w:p>
-        <w:p>
-          <w:pPr>
-            <w:pStyle w:val="23"/>
-            <w:tabs>
-              <w:tab w:val="right" w:leader="dot" w:pos="9742"/>
-            </w:tabs>
-            <w:ind w:firstLine="0"/>
-            <w:rPr>
-              <w:rFonts w:asciiTheme="minorHAnsi" w:eastAsiaTheme="minorEastAsia" w:hAnsiTheme="minorHAnsi" w:cstheme="minorBidi"/>
-              <w:noProof/>
-              <w:szCs w:val="28"/>
-            </w:rPr>
-          </w:pPr>
-          <w:hyperlink w:anchor="_Toc138188783" w:history="1">
-            <w:r>
-              <w:rPr>
-                <w:rStyle w:val="ab"/>
-                <w:noProof/>
-                <w:szCs w:val="28"/>
-              </w:rPr>
-              <w:t>4.1 Затраты на заработную плату участникам проекта и социальные выплаты</w:t>
-            </w:r>
-            <w:r>
-              <w:rPr>
-                <w:noProof/>
-                <w:webHidden/>
-                <w:szCs w:val="28"/>
-              </w:rPr>
-              <w:tab/>
-            </w:r>
-            <w:r>
-              <w:rPr>
-                <w:noProof/>
-                <w:webHidden/>
-                <w:szCs w:val="28"/>
-              </w:rPr>
-              <w:fldChar w:fldCharType="begin"/>
-            </w:r>
-            <w:r>
-              <w:rPr>
-                <w:noProof/>
-                <w:webHidden/>
-                <w:szCs w:val="28"/>
-              </w:rPr>
-              <w:instrText xml:space="preserve"> PAGEREF _Toc138188783 \h </w:instrText>
-            </w:r>
-            <w:r>
-              <w:rPr>
-                <w:noProof/>
-                <w:webHidden/>
-                <w:szCs w:val="28"/>
-              </w:rPr>
-            </w:r>
-            <w:r>
-              <w:rPr>
-                <w:noProof/>
-                <w:webHidden/>
-                <w:szCs w:val="28"/>
-              </w:rPr>
-              <w:fldChar w:fldCharType="separate"/>
-            </w:r>
-            <w:r>
-              <w:rPr>
-                <w:noProof/>
-                <w:webHidden/>
-                <w:szCs w:val="28"/>
-              </w:rPr>
-              <w:t>24</w:t>
-            </w:r>
-            <w:r>
-              <w:rPr>
-                <w:noProof/>
-                <w:webHidden/>
-                <w:szCs w:val="28"/>
-              </w:rPr>
-              <w:fldChar w:fldCharType="end"/>
-            </w:r>
-          </w:hyperlink>
-        </w:p>
-        <w:p>
-          <w:pPr>
-            <w:pStyle w:val="23"/>
-            <w:tabs>
-              <w:tab w:val="right" w:leader="dot" w:pos="9742"/>
-            </w:tabs>
-            <w:ind w:firstLine="0"/>
-            <w:rPr>
-              <w:rFonts w:asciiTheme="minorHAnsi" w:eastAsiaTheme="minorEastAsia" w:hAnsiTheme="minorHAnsi" w:cstheme="minorBidi"/>
-              <w:noProof/>
-              <w:szCs w:val="28"/>
-            </w:rPr>
-          </w:pPr>
-          <w:hyperlink w:anchor="_Toc138188784" w:history="1">
-            <w:r>
-              <w:rPr>
-                <w:rStyle w:val="ab"/>
-                <w:noProof/>
-                <w:szCs w:val="28"/>
-              </w:rPr>
-              <w:t>4.2 Материальные затраты</w:t>
-            </w:r>
-            <w:r>
-              <w:rPr>
-                <w:noProof/>
-                <w:webHidden/>
-                <w:szCs w:val="28"/>
-              </w:rPr>
-              <w:tab/>
-            </w:r>
-            <w:r>
-              <w:rPr>
-                <w:noProof/>
-                <w:webHidden/>
-                <w:szCs w:val="28"/>
-              </w:rPr>
-              <w:fldChar w:fldCharType="begin"/>
-            </w:r>
-            <w:r>
-              <w:rPr>
-                <w:noProof/>
-                <w:webHidden/>
-                <w:szCs w:val="28"/>
-              </w:rPr>
-              <w:instrText xml:space="preserve"> PAGEREF _Toc138188784 \h </w:instrText>
-            </w:r>
-            <w:r>
-              <w:rPr>
-                <w:noProof/>
-                <w:webHidden/>
-                <w:szCs w:val="28"/>
-              </w:rPr>
-            </w:r>
-            <w:r>
-              <w:rPr>
-                <w:noProof/>
-                <w:webHidden/>
-                <w:szCs w:val="28"/>
-              </w:rPr>
-              <w:fldChar w:fldCharType="separate"/>
-            </w:r>
-            <w:r>
-              <w:rPr>
-                <w:noProof/>
-                <w:webHidden/>
-                <w:szCs w:val="28"/>
-              </w:rPr>
-              <w:t>25</w:t>
-            </w:r>
-            <w:r>
-              <w:rPr>
-                <w:noProof/>
-                <w:webHidden/>
-                <w:szCs w:val="28"/>
-              </w:rPr>
-              <w:fldChar w:fldCharType="end"/>
-            </w:r>
-          </w:hyperlink>
-        </w:p>
-        <w:p>
-          <w:pPr>
-            <w:pStyle w:val="23"/>
-            <w:tabs>
-              <w:tab w:val="right" w:leader="dot" w:pos="9742"/>
-            </w:tabs>
-            <w:ind w:firstLine="0"/>
-            <w:rPr>
-              <w:rFonts w:asciiTheme="minorHAnsi" w:eastAsiaTheme="minorEastAsia" w:hAnsiTheme="minorHAnsi" w:cstheme="minorBidi"/>
-              <w:noProof/>
-              <w:szCs w:val="28"/>
-            </w:rPr>
-          </w:pPr>
-          <w:hyperlink w:anchor="_Toc138188785" w:history="1">
-            <w:r>
-              <w:rPr>
-                <w:rStyle w:val="ab"/>
-                <w:noProof/>
-                <w:szCs w:val="28"/>
-              </w:rPr>
-              <w:t>4.3 Затраты на электроэнергию</w:t>
-            </w:r>
-            <w:r>
-              <w:rPr>
-                <w:noProof/>
-                <w:webHidden/>
-                <w:szCs w:val="28"/>
-              </w:rPr>
-              <w:tab/>
-            </w:r>
-            <w:r>
-              <w:rPr>
-                <w:noProof/>
-                <w:webHidden/>
-                <w:szCs w:val="28"/>
-              </w:rPr>
-              <w:fldChar w:fldCharType="begin"/>
-            </w:r>
-            <w:r>
-              <w:rPr>
-                <w:noProof/>
-                <w:webHidden/>
-                <w:szCs w:val="28"/>
-              </w:rPr>
-              <w:instrText xml:space="preserve"> PAGEREF _Toc138188785 \h </w:instrText>
-            </w:r>
-            <w:r>
-              <w:rPr>
-                <w:noProof/>
-                <w:webHidden/>
-                <w:szCs w:val="28"/>
-              </w:rPr>
-            </w:r>
-            <w:r>
-              <w:rPr>
-                <w:noProof/>
-                <w:webHidden/>
-                <w:szCs w:val="28"/>
-              </w:rPr>
-              <w:fldChar w:fldCharType="separate"/>
-            </w:r>
-            <w:r>
-              <w:rPr>
-                <w:noProof/>
-                <w:webHidden/>
-                <w:szCs w:val="28"/>
-              </w:rPr>
-              <w:t>26</w:t>
-            </w:r>
-            <w:r>
-              <w:rPr>
-                <w:noProof/>
-                <w:webHidden/>
-                <w:szCs w:val="28"/>
-              </w:rPr>
-              <w:fldChar w:fldCharType="end"/>
-            </w:r>
-          </w:hyperlink>
-        </w:p>
-        <w:p>
-          <w:pPr>
-            <w:pStyle w:val="23"/>
-            <w:tabs>
-              <w:tab w:val="right" w:leader="dot" w:pos="9742"/>
-            </w:tabs>
-            <w:ind w:firstLine="0"/>
-            <w:rPr>
-              <w:rFonts w:asciiTheme="minorHAnsi" w:eastAsiaTheme="minorEastAsia" w:hAnsiTheme="minorHAnsi" w:cstheme="minorBidi"/>
-              <w:noProof/>
-              <w:szCs w:val="28"/>
-            </w:rPr>
-          </w:pPr>
-          <w:hyperlink w:anchor="_Toc138188786" w:history="1">
-            <w:r>
-              <w:rPr>
-                <w:rStyle w:val="ab"/>
-                <w:noProof/>
-                <w:szCs w:val="28"/>
-              </w:rPr>
-              <w:t>4.4 Амортизационные отчисления</w:t>
-            </w:r>
-            <w:r>
-              <w:rPr>
-                <w:noProof/>
-                <w:webHidden/>
-                <w:szCs w:val="28"/>
-              </w:rPr>
-              <w:tab/>
-            </w:r>
-            <w:r>
-              <w:rPr>
-                <w:noProof/>
-                <w:webHidden/>
-                <w:szCs w:val="28"/>
-              </w:rPr>
-              <w:fldChar w:fldCharType="begin"/>
-            </w:r>
-            <w:r>
-              <w:rPr>
-                <w:noProof/>
-                <w:webHidden/>
-                <w:szCs w:val="28"/>
-              </w:rPr>
-              <w:instrText xml:space="preserve"> PAGEREF _Toc138188786 \h </w:instrText>
-            </w:r>
-            <w:r>
-              <w:rPr>
-                <w:noProof/>
-                <w:webHidden/>
-                <w:szCs w:val="28"/>
-              </w:rPr>
-            </w:r>
-            <w:r>
-              <w:rPr>
-                <w:noProof/>
-                <w:webHidden/>
-                <w:szCs w:val="28"/>
-              </w:rPr>
-              <w:fldChar w:fldCharType="separate"/>
-            </w:r>
-            <w:r>
-              <w:rPr>
-                <w:noProof/>
-                <w:webHidden/>
-                <w:szCs w:val="28"/>
-              </w:rPr>
-              <w:t>26</w:t>
-            </w:r>
-            <w:r>
-              <w:rPr>
-                <w:noProof/>
-                <w:webHidden/>
-                <w:szCs w:val="28"/>
-              </w:rPr>
-              <w:fldChar w:fldCharType="end"/>
-            </w:r>
-          </w:hyperlink>
-        </w:p>
-        <w:p>
-          <w:pPr>
-            <w:pStyle w:val="23"/>
-            <w:tabs>
-              <w:tab w:val="right" w:leader="dot" w:pos="9742"/>
-            </w:tabs>
-            <w:ind w:firstLine="0"/>
+            <w:jc w:val="left"/>
             <w:rPr>
               <w:bCs/>
             </w:rPr>
           </w:pPr>
-          <w:hyperlink w:anchor="_Toc138188787" w:history="1">
-            <w:r>
-              <w:rPr>
-                <w:rStyle w:val="ab"/>
-                <w:noProof/>
-                <w:szCs w:val="28"/>
-              </w:rPr>
-              <w:t>4.5 Расчет производственной себестоимости</w:t>
-            </w:r>
-            <w:r>
-              <w:rPr>
-                <w:noProof/>
-                <w:webHidden/>
-                <w:szCs w:val="28"/>
-              </w:rPr>
-              <w:tab/>
-            </w:r>
-            <w:r>
-              <w:rPr>
-                <w:noProof/>
-                <w:webHidden/>
-                <w:szCs w:val="28"/>
-              </w:rPr>
-              <w:fldChar w:fldCharType="begin"/>
-            </w:r>
-            <w:r>
-              <w:rPr>
-                <w:noProof/>
-                <w:webHidden/>
-                <w:szCs w:val="28"/>
-              </w:rPr>
-              <w:instrText xml:space="preserve"> PAGEREF _Toc138188787 \h </w:instrText>
-            </w:r>
-            <w:r>
-              <w:rPr>
-                <w:noProof/>
-                <w:webHidden/>
-                <w:szCs w:val="28"/>
-              </w:rPr>
-            </w:r>
-            <w:r>
-              <w:rPr>
-                <w:noProof/>
-                <w:webHidden/>
-                <w:szCs w:val="28"/>
-              </w:rPr>
-              <w:fldChar w:fldCharType="separate"/>
-            </w:r>
-            <w:r>
-              <w:rPr>
-                <w:noProof/>
-                <w:webHidden/>
-                <w:szCs w:val="28"/>
-              </w:rPr>
-              <w:t>27</w:t>
-            </w:r>
-            <w:r>
-              <w:rPr>
-                <w:noProof/>
-                <w:webHidden/>
-                <w:szCs w:val="28"/>
-              </w:rPr>
-              <w:fldChar w:fldCharType="end"/>
-            </w:r>
-          </w:hyperlink>
           <w:r>
             <w:rPr>
               <w:b/>
@@ -3055,14 +2873,13 @@
         </w:p>
       </w:sdtContent>
     </w:sdt>
-    <w:bookmarkStart w:id="0" w:name="_Toc138188756" w:displacedByCustomXml="prev"/>
     <w:p>
       <w:pPr>
         <w:pStyle w:val="1"/>
       </w:pPr>
-      <w:r>
-        <w:lastRenderedPageBreak/>
-        <w:t>Введение</w:t>
+      <w:bookmarkStart w:id="0" w:name="_Toc138193241"/>
+      <w:r>
+        <w:t>ВВЕДЕНИЕ</w:t>
       </w:r>
       <w:bookmarkEnd w:id="0"/>
     </w:p>
@@ -3074,7 +2891,6 @@
         <w:t>оперативности и эффективности работы телеканала. Для решения этих задач разработка соответствующего программного комплекса становится неотъемлемой необходимостью. Основными целями такого комплекса являются автоматизация бизнес-процессов, повышение производительности и эффективности, упрощение управления и улучшение предоставления услуг.</w:t>
       </w:r>
     </w:p>
-    <w:p/>
     <w:p>
       <w:r>
         <w:t xml:space="preserve">Целью дипломной работы является проектирование, разработка и тестирование программного комплекса "Фабрика новостей" с использованием технологий WPF и </w:t>
@@ -3238,7 +3054,7 @@
       <w:pPr>
         <w:pStyle w:val="1"/>
       </w:pPr>
-      <w:bookmarkStart w:id="1" w:name="_Toc138188757"/>
+      <w:bookmarkStart w:id="1" w:name="_Toc138193242"/>
       <w:r>
         <w:lastRenderedPageBreak/>
         <w:t>ГЛАВА 1. ТЕХНОЛОГИЧЕСКИЕ АСПЕКТЫ РАЗРАБОТКИ ПРОГРАММНОГО КОМПЛЕКСА</w:t>
@@ -3249,7 +3065,7 @@
       <w:pPr>
         <w:pStyle w:val="2"/>
       </w:pPr>
-      <w:bookmarkStart w:id="2" w:name="_Toc138188758"/>
+      <w:bookmarkStart w:id="2" w:name="_Toc138193243"/>
       <w:r>
         <w:t>1</w:t>
       </w:r>
@@ -3348,7 +3164,7 @@
       <w:pPr>
         <w:pStyle w:val="2"/>
       </w:pPr>
-      <w:bookmarkStart w:id="3" w:name="_Toc138188759"/>
+      <w:bookmarkStart w:id="3" w:name="_Toc138193244"/>
       <w:r>
         <w:t>1</w:t>
       </w:r>
@@ -3370,7 +3186,7 @@
       <w:pPr>
         <w:pStyle w:val="3"/>
       </w:pPr>
-      <w:bookmarkStart w:id="4" w:name="_Toc138188760"/>
+      <w:bookmarkStart w:id="4" w:name="_Toc138193245"/>
       <w:r>
         <w:t>1</w:t>
       </w:r>
@@ -3505,16 +3321,12 @@
         <w:t>ность и доступность информации.</w:t>
       </w:r>
     </w:p>
+    <w:p/>
     <w:p>
       <w:pPr>
         <w:pStyle w:val="3"/>
       </w:pPr>
-      <w:bookmarkStart w:id="5" w:name="_Toc138188761"/>
-    </w:p>
-    <w:p>
-      <w:pPr>
-        <w:pStyle w:val="3"/>
-      </w:pPr>
+      <w:bookmarkStart w:id="5" w:name="_Toc138193246"/>
       <w:r>
         <w:lastRenderedPageBreak/>
         <w:t>1</w:t>
@@ -3548,7 +3360,7 @@
       <w:pPr>
         <w:pStyle w:val="3"/>
       </w:pPr>
-      <w:bookmarkStart w:id="6" w:name="_Toc138188762"/>
+      <w:bookmarkStart w:id="6" w:name="_Toc138193247"/>
       <w:r>
         <w:t>1</w:t>
       </w:r>
@@ -3639,12 +3451,12 @@
       <w:r>
         <w:t>.</w:t>
       </w:r>
-      <w:bookmarkStart w:id="7" w:name="_Toc138188763"/>
     </w:p>
     <w:p>
       <w:pPr>
         <w:pStyle w:val="3"/>
       </w:pPr>
+      <w:bookmarkStart w:id="7" w:name="_Toc138193248"/>
       <w:r>
         <w:lastRenderedPageBreak/>
         <w:t>1</w:t>
@@ -3734,7 +3546,7 @@
       <w:pPr>
         <w:pStyle w:val="2"/>
       </w:pPr>
-      <w:bookmarkStart w:id="8" w:name="_Toc138188764"/>
+      <w:bookmarkStart w:id="8" w:name="_Toc138193249"/>
       <w:r>
         <w:t>1</w:t>
       </w:r>
@@ -3750,12 +3562,12 @@
       <w:pPr>
         <w:pStyle w:val="3"/>
       </w:pPr>
-      <w:bookmarkStart w:id="9" w:name="_Toc138188765"/>
+      <w:bookmarkStart w:id="9" w:name="_Toc138193250"/>
       <w:r>
         <w:t>1</w:t>
       </w:r>
       <w:r>
-        <w:t>.3.1.</w:t>
+        <w:t>.3.1</w:t>
       </w:r>
       <w:r>
         <w:t xml:space="preserve"> </w:t>
@@ -3852,7 +3664,7 @@
       <w:pPr>
         <w:pStyle w:val="3"/>
       </w:pPr>
-      <w:bookmarkStart w:id="10" w:name="_Toc138188766"/>
+      <w:bookmarkStart w:id="10" w:name="_Toc138193251"/>
       <w:r>
         <w:t>1</w:t>
       </w:r>
@@ -4055,12 +3867,18 @@
       <w:pPr>
         <w:pStyle w:val="3"/>
       </w:pPr>
-      <w:bookmarkStart w:id="11" w:name="_Toc138188767"/>
+      <w:bookmarkStart w:id="11" w:name="_Toc138193252"/>
       <w:r>
         <w:t>1</w:t>
       </w:r>
       <w:r>
         <w:t xml:space="preserve">.3.3 </w:t>
+      </w:r>
+      <w:r>
+        <w:t>А</w:t>
+      </w:r>
+      <w:r>
+        <w:t xml:space="preserve">рхитектурный шаблон </w:t>
       </w:r>
       <w:r>
         <w:rPr>
@@ -4246,7 +4064,7 @@
       <w:pPr>
         <w:pStyle w:val="3"/>
       </w:pPr>
-      <w:bookmarkStart w:id="12" w:name="_Toc138188768"/>
+      <w:bookmarkStart w:id="12" w:name="_Toc138193253"/>
       <w:r>
         <w:t>1</w:t>
       </w:r>
@@ -4255,6 +4073,9 @@
       </w:r>
       <w:r>
         <w:t xml:space="preserve"> </w:t>
+      </w:r>
+      <w:r>
+        <w:t xml:space="preserve">СУБД </w:t>
       </w:r>
       <w:r>
         <w:rPr>
@@ -4324,7 +4145,7 @@
       <w:pPr>
         <w:pStyle w:val="3"/>
       </w:pPr>
-      <w:bookmarkStart w:id="13" w:name="_Toc138188769"/>
+      <w:bookmarkStart w:id="13" w:name="_Toc138193254"/>
       <w:r>
         <w:t>1</w:t>
       </w:r>
@@ -4502,7 +4323,7 @@
       <w:pPr>
         <w:pStyle w:val="3"/>
       </w:pPr>
-      <w:bookmarkStart w:id="14" w:name="_Toc138188770"/>
+      <w:bookmarkStart w:id="14" w:name="_Toc138193255"/>
       <w:r>
         <w:t>1</w:t>
       </w:r>
@@ -4547,7 +4368,7 @@
       <w:pPr>
         <w:pStyle w:val="3"/>
       </w:pPr>
-      <w:bookmarkStart w:id="15" w:name="_Toc138188771"/>
+      <w:bookmarkStart w:id="15" w:name="_Toc138193256"/>
       <w:r>
         <w:t>1</w:t>
       </w:r>
@@ -4612,23 +4433,20 @@
       </w:r>
       <w:proofErr w:type="spellEnd"/>
       <w:r>
-        <w:t xml:space="preserve"> для расширения возможностей пользовательского интерфейса. Эта библиотека предоставляет дополнительные элементы управления, которые не </w:t>
-      </w:r>
+        <w:t xml:space="preserve"> для расширения возможностей пользовательского интерфейса. Эта библиотека предоставляет дополнительные элементы управления, которые не входят в стандартный набор </w:t>
+      </w:r>
+      <w:proofErr w:type="spellStart"/>
+      <w:r>
+        <w:t>WPF</w:t>
+      </w:r>
+      <w:proofErr w:type="spellEnd"/>
+      <w:r>
+        <w:t>, позволяя создавать более интерактивные и функциональные пользовательские интерфейсы.</w:t>
+      </w:r>
+    </w:p>
+    <w:p>
       <w:r>
         <w:lastRenderedPageBreak/>
-        <w:t xml:space="preserve">входят в стандартный набор </w:t>
-      </w:r>
-      <w:proofErr w:type="spellStart"/>
-      <w:r>
-        <w:t>WPF</w:t>
-      </w:r>
-      <w:proofErr w:type="spellEnd"/>
-      <w:r>
-        <w:t>, позволяя создавать более интерактивные и функциональные пользовательские интерфейсы.</w:t>
-      </w:r>
-    </w:p>
-    <w:p>
-      <w:r>
         <w:t xml:space="preserve">Один из примеров использования элементов </w:t>
       </w:r>
       <w:proofErr w:type="spellStart"/>
@@ -4773,7 +4591,13 @@
         <w:t>}</w:t>
       </w:r>
       <w:r>
-        <w:t xml:space="preserve">Пример использования элемента </w:t>
+        <w:t>Пример использования элемента Extended WPF Toolkit.</w:t>
+      </w:r>
+    </w:p>
+    <w:p/>
+    <w:p>
+      <w:r>
+        <w:t xml:space="preserve">Благодаря использованию </w:t>
       </w:r>
       <w:proofErr w:type="spellStart"/>
       <w:r>
@@ -4797,126 +4621,99 @@
       </w:r>
       <w:proofErr w:type="spellEnd"/>
       <w:r>
-        <w:t>.</w:t>
-      </w:r>
-    </w:p>
-    <w:p/>
-    <w:p>
-      <w:r>
-        <w:t xml:space="preserve">Благодаря использованию </w:t>
+        <w:t>, удалось значительно расширить возможности пользовательского интерфейса и создать более удобное и функциональное окружение для работы с фабрикой новостей.</w:t>
+      </w:r>
+    </w:p>
+    <w:p>
+      <w:pPr>
+        <w:pStyle w:val="2"/>
+      </w:pPr>
+      <w:bookmarkStart w:id="16" w:name="_Toc138193257"/>
+      <w:r>
+        <w:t>1</w:t>
+      </w:r>
+      <w:r>
+        <w:t xml:space="preserve">.4 </w:t>
+      </w:r>
+      <w:r>
+        <w:t>Организация хранения информации в базе данных</w:t>
+      </w:r>
+      <w:bookmarkEnd w:id="16"/>
+    </w:p>
+    <w:p>
+      <w:pPr>
+        <w:pStyle w:val="3"/>
+      </w:pPr>
+      <w:bookmarkStart w:id="17" w:name="_Toc138193258"/>
+      <w:r>
+        <w:t>1</w:t>
+      </w:r>
+      <w:r>
+        <w:t>.4.1</w:t>
+      </w:r>
+      <w:r>
+        <w:t xml:space="preserve"> </w:t>
+      </w:r>
+      <w:r>
+        <w:t>Концептуальная модель базы данных</w:t>
+      </w:r>
+      <w:bookmarkEnd w:id="17"/>
+    </w:p>
+    <w:p>
+      <w:r>
+        <w:t xml:space="preserve">Концептуальная модель базы данных при использовании </w:t>
       </w:r>
       <w:proofErr w:type="spellStart"/>
       <w:r>
-        <w:t>Extended</w:t>
+        <w:t>NoSQL</w:t>
       </w:r>
       <w:proofErr w:type="spellEnd"/>
       <w:r>
+        <w:t xml:space="preserve"> СУБД MongoDB отличается от модели реляционных баз данных, так как MongoDB является </w:t>
+      </w:r>
+      <w:proofErr w:type="spellStart"/>
+      <w:r>
+        <w:t>документноориентированной</w:t>
+      </w:r>
+      <w:proofErr w:type="spellEnd"/>
+      <w:r>
+        <w:t xml:space="preserve"> СУБД</w:t>
+      </w:r>
+      <w:r>
+        <w:t xml:space="preserve">, использующий использует формат документов </w:t>
+      </w:r>
+      <w:proofErr w:type="spellStart"/>
+      <w:r>
+        <w:t>BSON</w:t>
+      </w:r>
+      <w:proofErr w:type="spellEnd"/>
+      <w:r>
+        <w:t xml:space="preserve"> (</w:t>
+      </w:r>
+      <w:proofErr w:type="spellStart"/>
+      <w:r>
+        <w:t>Binary</w:t>
+      </w:r>
+      <w:proofErr w:type="spellEnd"/>
+      <w:r>
         <w:t xml:space="preserve"> </w:t>
       </w:r>
       <w:proofErr w:type="spellStart"/>
       <w:r>
-        <w:t>WPF</w:t>
+        <w:t>JSON</w:t>
       </w:r>
       <w:proofErr w:type="spellEnd"/>
       <w:r>
-        <w:t xml:space="preserve"> </w:t>
-      </w:r>
-      <w:proofErr w:type="spellStart"/>
-      <w:r>
-        <w:t>Toolkit</w:t>
-      </w:r>
-      <w:proofErr w:type="spellEnd"/>
-      <w:r>
-        <w:t>, удалось значительно расширить возможности пользовательского интерфейса и создать более удобное и функциональное окружение для работы с фабрикой новостей.</w:t>
-      </w:r>
-    </w:p>
-    <w:p>
-      <w:pPr>
-        <w:pStyle w:val="2"/>
-      </w:pPr>
-      <w:bookmarkStart w:id="16" w:name="_Toc138188772"/>
-      <w:r>
-        <w:t>1</w:t>
-      </w:r>
-      <w:r>
-        <w:t xml:space="preserve">.4 </w:t>
-      </w:r>
-      <w:r>
-        <w:t>Организация хранения информации в базе данных</w:t>
-      </w:r>
-      <w:bookmarkEnd w:id="16"/>
-    </w:p>
-    <w:p>
-      <w:pPr>
-        <w:pStyle w:val="3"/>
-      </w:pPr>
-      <w:bookmarkStart w:id="17" w:name="_Toc138188773"/>
-      <w:r>
-        <w:t>1</w:t>
-      </w:r>
-      <w:r>
-        <w:t>.4.1</w:t>
-      </w:r>
-      <w:r>
-        <w:t xml:space="preserve"> </w:t>
-      </w:r>
-      <w:r>
-        <w:t>Концептуальная модель базы данных</w:t>
-      </w:r>
-      <w:bookmarkEnd w:id="17"/>
-    </w:p>
-    <w:p>
-      <w:r>
-        <w:t xml:space="preserve">Концептуальная модель базы данных при использовании </w:t>
-      </w:r>
-      <w:proofErr w:type="spellStart"/>
-      <w:r>
-        <w:t>NoSQL</w:t>
-      </w:r>
-      <w:proofErr w:type="spellEnd"/>
-      <w:r>
-        <w:t xml:space="preserve"> СУБД MongoDB отличается от модели реляционных баз данных, так как MongoDB является </w:t>
-      </w:r>
-      <w:proofErr w:type="spellStart"/>
-      <w:r>
-        <w:t>документноориентированной</w:t>
-      </w:r>
-      <w:proofErr w:type="spellEnd"/>
-      <w:r>
-        <w:t xml:space="preserve"> СУБД</w:t>
-      </w:r>
-      <w:r>
-        <w:t xml:space="preserve">, использующий использует формат документов </w:t>
-      </w:r>
-      <w:proofErr w:type="spellStart"/>
-      <w:r>
-        <w:t>BSON</w:t>
-      </w:r>
-      <w:proofErr w:type="spellEnd"/>
-      <w:r>
-        <w:t xml:space="preserve"> (</w:t>
-      </w:r>
-      <w:proofErr w:type="spellStart"/>
-      <w:r>
-        <w:t>Binary</w:t>
-      </w:r>
-      <w:proofErr w:type="spellEnd"/>
-      <w:r>
-        <w:t xml:space="preserve"> </w:t>
-      </w:r>
-      <w:proofErr w:type="spellStart"/>
-      <w:r>
-        <w:t>JSON</w:t>
-      </w:r>
-      <w:proofErr w:type="spellEnd"/>
-      <w:r>
         <w:t>), который позволяет хранить документы в виде иерархических структур. При проектировании базы данных необходимо учитывать эту структуру и определять иерархию данных.</w:t>
       </w:r>
     </w:p>
     <w:p>
       <w:r>
+        <w:t xml:space="preserve">MongoDB не требует определения схемы данных заранее, что позволяет гибче работать с данными и вносить изменения в структуру базы данных без необходимости </w:t>
+      </w:r>
+      <w:r>
         <w:lastRenderedPageBreak/>
-        <w:t>MongoDB не требует определения схемы данных заранее, что позволяет гибче работать с данными и вносить изменения в структуру базы данных без необходимости пересоздания схемы. Также, это может приводить к неожиданным ошибкам в работе программного комплекса из-за отсутствия жесткой структуры данных.</w:t>
+        <w:t>пересоздания схемы. Также, это может приводить к неожиданным ошибкам в работе программного комплекса из-за отсутствия жесткой структуры данных.</w:t>
       </w:r>
     </w:p>
     <w:p>
@@ -5339,7 +5136,7 @@
         <w:pStyle w:val="3"/>
       </w:pPr>
       <w:bookmarkStart w:id="18" w:name="_Toc129872623"/>
-      <w:bookmarkStart w:id="19" w:name="_Toc138188774"/>
+      <w:bookmarkStart w:id="19" w:name="_Toc138193259"/>
       <w:proofErr w:type="gramStart"/>
       <w:r>
         <w:t>1</w:t>
@@ -5359,19 +5156,22 @@
     </w:p>
     <w:p>
       <w:r>
+        <w:t>В</w:t>
+      </w:r>
+      <w:r>
+        <w:t xml:space="preserve"> MongoDB для хранения данных используется </w:t>
+      </w:r>
+      <w:proofErr w:type="spellStart"/>
+      <w:r>
+        <w:t>документоориентированная</w:t>
+      </w:r>
+      <w:proofErr w:type="spellEnd"/>
+      <w:r>
+        <w:t xml:space="preserve"> модель, что позволяет хранить связанные данные внутри одного документа или в нескольких документах с использованием ссылок. В случае использования </w:t>
+      </w:r>
+      <w:r>
         <w:lastRenderedPageBreak/>
-        <w:t>В</w:t>
-      </w:r>
-      <w:r>
-        <w:t xml:space="preserve"> MongoDB для хранения данных используется </w:t>
-      </w:r>
-      <w:proofErr w:type="spellStart"/>
-      <w:r>
-        <w:t>документоориентированная</w:t>
-      </w:r>
-      <w:proofErr w:type="spellEnd"/>
-      <w:r>
-        <w:t xml:space="preserve"> модель, что позволяет хранить связанные данные внутри одного документа или в нескольких документах с использованием ссылок. В случае использования нескольких коллекций, для программной реализации соединения таблиц в MongoDB можно использовать ссылки на документы.</w:t>
+        <w:t>нескольких коллекций, для программной реализации соединения таблиц в MongoDB можно использовать ссылки на документы.</w:t>
       </w:r>
     </w:p>
     <w:p>
@@ -5426,11 +5226,11 @@
         <w:tblLook w:val="04A0" w:firstRow="1" w:lastRow="0" w:firstColumn="1" w:lastColumn="0" w:noHBand="0" w:noVBand="1"/>
       </w:tblPr>
       <w:tblGrid>
-        <w:gridCol w:w="2220"/>
-        <w:gridCol w:w="1925"/>
-        <w:gridCol w:w="2049"/>
-        <w:gridCol w:w="2512"/>
-        <w:gridCol w:w="1489"/>
+        <w:gridCol w:w="3149"/>
+        <w:gridCol w:w="1448"/>
+        <w:gridCol w:w="1402"/>
+        <w:gridCol w:w="2047"/>
+        <w:gridCol w:w="2091"/>
       </w:tblGrid>
       <w:tr>
         <w:tc>
@@ -5440,6 +5240,9 @@
             <w:vAlign w:val="center"/>
           </w:tcPr>
           <w:p>
+            <w:pPr>
+              <w:pStyle w:val="af7"/>
+            </w:pPr>
             <w:r>
               <w:t>Связь</w:t>
             </w:r>
@@ -5452,6 +5255,9 @@
             <w:vAlign w:val="center"/>
           </w:tcPr>
           <w:p>
+            <w:pPr>
+              <w:pStyle w:val="af7"/>
+            </w:pPr>
             <w:r>
               <w:t>Главный документ</w:t>
             </w:r>
@@ -5464,6 +5270,9 @@
             <w:vAlign w:val="center"/>
           </w:tcPr>
           <w:p>
+            <w:pPr>
+              <w:pStyle w:val="af7"/>
+            </w:pPr>
             <w:r>
               <w:t>Дочерний документ</w:t>
             </w:r>
@@ -5476,6 +5285,9 @@
             <w:vAlign w:val="center"/>
           </w:tcPr>
           <w:p>
+            <w:pPr>
+              <w:pStyle w:val="af7"/>
+            </w:pPr>
             <w:r>
               <w:t>Поле для связи гл</w:t>
             </w:r>
@@ -5494,6 +5306,9 @@
             <w:vAlign w:val="center"/>
           </w:tcPr>
           <w:p>
+            <w:pPr>
+              <w:pStyle w:val="af7"/>
+            </w:pPr>
             <w:r>
               <w:t>Поле для связи дочер</w:t>
             </w:r>
@@ -5513,6 +5328,9 @@
             <w:shd w:val="clear" w:color="auto" w:fill="auto"/>
           </w:tcPr>
           <w:p>
+            <w:pPr>
+              <w:pStyle w:val="af7"/>
+            </w:pPr>
             <w:r>
               <w:t>Метки съёмки</w:t>
             </w:r>
@@ -5524,6 +5342,9 @@
             <w:shd w:val="clear" w:color="auto" w:fill="auto"/>
           </w:tcPr>
           <w:p>
+            <w:pPr>
+              <w:pStyle w:val="af7"/>
+            </w:pPr>
             <w:r>
               <w:rPr>
                 <w:lang w:val="en-US"/>
@@ -5539,6 +5360,7 @@
           </w:tcPr>
           <w:p>
             <w:pPr>
+              <w:pStyle w:val="af7"/>
               <w:rPr>
                 <w:lang w:val="en-US"/>
               </w:rPr>
@@ -5558,6 +5380,7 @@
           </w:tcPr>
           <w:p>
             <w:pPr>
+              <w:pStyle w:val="af7"/>
               <w:rPr>
                 <w:lang w:val="en-US"/>
               </w:rPr>
@@ -5580,6 +5403,7 @@
           </w:tcPr>
           <w:p>
             <w:pPr>
+              <w:pStyle w:val="af7"/>
               <w:rPr>
                 <w:lang w:val="en-US"/>
               </w:rPr>
@@ -5603,6 +5427,9 @@
             <w:shd w:val="clear" w:color="auto" w:fill="auto"/>
           </w:tcPr>
           <w:p>
+            <w:pPr>
+              <w:pStyle w:val="af7"/>
+            </w:pPr>
             <w:r>
               <w:t>Метки материала</w:t>
             </w:r>
@@ -5615,6 +5442,7 @@
           </w:tcPr>
           <w:p>
             <w:pPr>
+              <w:pStyle w:val="af7"/>
               <w:rPr>
                 <w:lang w:val="en-US"/>
               </w:rPr>
@@ -5633,6 +5461,9 @@
             <w:shd w:val="clear" w:color="auto" w:fill="auto"/>
           </w:tcPr>
           <w:p>
+            <w:pPr>
+              <w:pStyle w:val="af7"/>
+            </w:pPr>
             <w:r>
               <w:rPr>
                 <w:lang w:val="en-US"/>
@@ -5647,6 +5478,9 @@
             <w:shd w:val="clear" w:color="auto" w:fill="auto"/>
           </w:tcPr>
           <w:p>
+            <w:pPr>
+              <w:pStyle w:val="af7"/>
+            </w:pPr>
             <w:r>
               <w:t xml:space="preserve">Элемент поля </w:t>
             </w:r>
@@ -5664,6 +5498,9 @@
             <w:shd w:val="clear" w:color="auto" w:fill="auto"/>
           </w:tcPr>
           <w:p>
+            <w:pPr>
+              <w:pStyle w:val="af7"/>
+            </w:pPr>
             <w:r>
               <w:t>_</w:t>
             </w:r>
@@ -5683,6 +5520,9 @@
             <w:shd w:val="clear" w:color="auto" w:fill="auto"/>
           </w:tcPr>
           <w:p>
+            <w:pPr>
+              <w:pStyle w:val="af7"/>
+            </w:pPr>
             <w:r>
               <w:t>Метки проекта</w:t>
             </w:r>
@@ -5695,6 +5535,7 @@
           </w:tcPr>
           <w:p>
             <w:pPr>
+              <w:pStyle w:val="af7"/>
               <w:rPr>
                 <w:lang w:val="en-US"/>
               </w:rPr>
@@ -5713,6 +5554,9 @@
             <w:shd w:val="clear" w:color="auto" w:fill="auto"/>
           </w:tcPr>
           <w:p>
+            <w:pPr>
+              <w:pStyle w:val="af7"/>
+            </w:pPr>
             <w:r>
               <w:rPr>
                 <w:lang w:val="en-US"/>
@@ -5727,6 +5571,9 @@
             <w:shd w:val="clear" w:color="auto" w:fill="auto"/>
           </w:tcPr>
           <w:p>
+            <w:pPr>
+              <w:pStyle w:val="af7"/>
+            </w:pPr>
             <w:r>
               <w:t xml:space="preserve">Элемент поля </w:t>
             </w:r>
@@ -5744,6 +5591,9 @@
             <w:shd w:val="clear" w:color="auto" w:fill="auto"/>
           </w:tcPr>
           <w:p>
+            <w:pPr>
+              <w:pStyle w:val="af7"/>
+            </w:pPr>
             <w:r>
               <w:t>_</w:t>
             </w:r>
@@ -5763,6 +5613,9 @@
             <w:shd w:val="clear" w:color="auto" w:fill="auto"/>
           </w:tcPr>
           <w:p>
+            <w:pPr>
+              <w:pStyle w:val="af7"/>
+            </w:pPr>
             <w:r>
               <w:t>Работники съёмки</w:t>
             </w:r>
@@ -5774,6 +5627,9 @@
             <w:shd w:val="clear" w:color="auto" w:fill="auto"/>
           </w:tcPr>
           <w:p>
+            <w:pPr>
+              <w:pStyle w:val="af7"/>
+            </w:pPr>
             <w:r>
               <w:rPr>
                 <w:lang w:val="en-US"/>
@@ -5789,6 +5645,7 @@
           </w:tcPr>
           <w:p>
             <w:pPr>
+              <w:pStyle w:val="af7"/>
               <w:rPr>
                 <w:lang w:val="en-US"/>
               </w:rPr>
@@ -5807,6 +5664,9 @@
             <w:shd w:val="clear" w:color="auto" w:fill="auto"/>
           </w:tcPr>
           <w:p>
+            <w:pPr>
+              <w:pStyle w:val="af7"/>
+            </w:pPr>
             <w:r>
               <w:t xml:space="preserve">Элемент поля </w:t>
             </w:r>
@@ -5838,6 +5698,9 @@
             <w:shd w:val="clear" w:color="auto" w:fill="auto"/>
           </w:tcPr>
           <w:p>
+            <w:pPr>
+              <w:pStyle w:val="af7"/>
+            </w:pPr>
             <w:r>
               <w:t>_</w:t>
             </w:r>
@@ -5857,6 +5720,9 @@
             <w:shd w:val="clear" w:color="auto" w:fill="auto"/>
           </w:tcPr>
           <w:p>
+            <w:pPr>
+              <w:pStyle w:val="af7"/>
+            </w:pPr>
             <w:r>
               <w:t>Работники материала</w:t>
             </w:r>
@@ -5868,6 +5734,9 @@
             <w:shd w:val="clear" w:color="auto" w:fill="auto"/>
           </w:tcPr>
           <w:p>
+            <w:pPr>
+              <w:pStyle w:val="af7"/>
+            </w:pPr>
             <w:r>
               <w:rPr>
                 <w:lang w:val="en-US"/>
@@ -5882,6 +5751,9 @@
             <w:shd w:val="clear" w:color="auto" w:fill="auto"/>
           </w:tcPr>
           <w:p>
+            <w:pPr>
+              <w:pStyle w:val="af7"/>
+            </w:pPr>
             <w:r>
               <w:rPr>
                 <w:lang w:val="en-US"/>
@@ -5896,6 +5768,9 @@
             <w:shd w:val="clear" w:color="auto" w:fill="auto"/>
           </w:tcPr>
           <w:p>
+            <w:pPr>
+              <w:pStyle w:val="af7"/>
+            </w:pPr>
             <w:r>
               <w:t xml:space="preserve">Элемент поля </w:t>
             </w:r>
@@ -5927,6 +5802,9 @@
             <w:shd w:val="clear" w:color="auto" w:fill="auto"/>
           </w:tcPr>
           <w:p>
+            <w:pPr>
+              <w:pStyle w:val="af7"/>
+            </w:pPr>
             <w:r>
               <w:t>_</w:t>
             </w:r>
@@ -5946,6 +5824,9 @@
             <w:shd w:val="clear" w:color="auto" w:fill="auto"/>
           </w:tcPr>
           <w:p>
+            <w:pPr>
+              <w:pStyle w:val="af7"/>
+            </w:pPr>
             <w:r>
               <w:t>Работники проекта</w:t>
             </w:r>
@@ -5957,6 +5838,9 @@
             <w:shd w:val="clear" w:color="auto" w:fill="auto"/>
           </w:tcPr>
           <w:p>
+            <w:pPr>
+              <w:pStyle w:val="af7"/>
+            </w:pPr>
             <w:r>
               <w:rPr>
                 <w:lang w:val="en-US"/>
@@ -5971,6 +5855,9 @@
             <w:shd w:val="clear" w:color="auto" w:fill="auto"/>
           </w:tcPr>
           <w:p>
+            <w:pPr>
+              <w:pStyle w:val="af7"/>
+            </w:pPr>
             <w:r>
               <w:rPr>
                 <w:lang w:val="en-US"/>
@@ -5985,6 +5872,9 @@
             <w:shd w:val="clear" w:color="auto" w:fill="auto"/>
           </w:tcPr>
           <w:p>
+            <w:pPr>
+              <w:pStyle w:val="af7"/>
+            </w:pPr>
             <w:r>
               <w:t xml:space="preserve">Элемент поля </w:t>
             </w:r>
@@ -6016,6 +5906,9 @@
             <w:shd w:val="clear" w:color="auto" w:fill="auto"/>
           </w:tcPr>
           <w:p>
+            <w:pPr>
+              <w:pStyle w:val="af7"/>
+            </w:pPr>
             <w:r>
               <w:t>_</w:t>
             </w:r>
@@ -6035,6 +5928,9 @@
             <w:shd w:val="clear" w:color="auto" w:fill="auto"/>
           </w:tcPr>
           <w:p>
+            <w:pPr>
+              <w:pStyle w:val="af7"/>
+            </w:pPr>
             <w:r>
               <w:t>Материалы проекта</w:t>
             </w:r>
@@ -6046,6 +5942,9 @@
             <w:shd w:val="clear" w:color="auto" w:fill="auto"/>
           </w:tcPr>
           <w:p>
+            <w:pPr>
+              <w:pStyle w:val="af7"/>
+            </w:pPr>
             <w:r>
               <w:rPr>
                 <w:lang w:val="en-US"/>
@@ -6061,6 +5960,7 @@
           </w:tcPr>
           <w:p>
             <w:pPr>
+              <w:pStyle w:val="af7"/>
               <w:rPr>
                 <w:lang w:val="en-US"/>
               </w:rPr>
@@ -6079,6 +5979,9 @@
             <w:shd w:val="clear" w:color="auto" w:fill="auto"/>
           </w:tcPr>
           <w:p>
+            <w:pPr>
+              <w:pStyle w:val="af7"/>
+            </w:pPr>
             <w:r>
               <w:t xml:space="preserve">Элемент поля </w:t>
             </w:r>
@@ -6096,6 +5999,9 @@
             <w:shd w:val="clear" w:color="auto" w:fill="auto"/>
           </w:tcPr>
           <w:p>
+            <w:pPr>
+              <w:pStyle w:val="af7"/>
+            </w:pPr>
             <w:r>
               <w:t>_</w:t>
             </w:r>
@@ -6118,6 +6024,9 @@
             <w:shd w:val="clear" w:color="auto" w:fill="auto"/>
           </w:tcPr>
           <w:p>
+            <w:pPr>
+              <w:pStyle w:val="af7"/>
+            </w:pPr>
             <w:r>
               <w:t>Родитель тега</w:t>
             </w:r>
@@ -6130,6 +6039,7 @@
           </w:tcPr>
           <w:p>
             <w:pPr>
+              <w:pStyle w:val="af7"/>
               <w:rPr>
                 <w:lang w:val="en-US"/>
               </w:rPr>
@@ -6149,6 +6059,7 @@
           </w:tcPr>
           <w:p>
             <w:pPr>
+              <w:pStyle w:val="af7"/>
               <w:rPr>
                 <w:lang w:val="en-US"/>
               </w:rPr>
@@ -6168,6 +6079,7 @@
           </w:tcPr>
           <w:p>
             <w:pPr>
+              <w:pStyle w:val="af7"/>
               <w:rPr>
                 <w:lang w:val="en-US"/>
               </w:rPr>
@@ -6195,6 +6107,7 @@
           </w:tcPr>
           <w:p>
             <w:pPr>
+              <w:pStyle w:val="af7"/>
               <w:rPr>
                 <w:lang w:val="en-US"/>
               </w:rPr>
@@ -6224,7 +6137,7 @@
       <w:pPr>
         <w:pStyle w:val="1"/>
       </w:pPr>
-      <w:bookmarkStart w:id="20" w:name="_Toc138188775"/>
+      <w:bookmarkStart w:id="20" w:name="_Toc138193260"/>
       <w:r>
         <w:lastRenderedPageBreak/>
         <w:t>ГЛАВА 2. РАЗРАБОТКА И ВНЕДРЕНИЕ ПРОГРАММНОГО КОМПЛЕКСА</w:t>
@@ -6235,7 +6148,7 @@
       <w:pPr>
         <w:pStyle w:val="2"/>
       </w:pPr>
-      <w:bookmarkStart w:id="21" w:name="_Toc138188776"/>
+      <w:bookmarkStart w:id="21" w:name="_Toc138193261"/>
       <w:r>
         <w:t>2</w:t>
       </w:r>
@@ -6248,7 +6161,7 @@
       <w:pPr>
         <w:pStyle w:val="3"/>
       </w:pPr>
-      <w:bookmarkStart w:id="22" w:name="_Toc138188777"/>
+      <w:bookmarkStart w:id="22" w:name="_Toc138193262"/>
       <w:r>
         <w:t>2</w:t>
       </w:r>
@@ -6362,6 +6275,9 @@
             <w:shd w:val="clear" w:color="auto" w:fill="F2F2F2"/>
           </w:tcPr>
           <w:p>
+            <w:pPr>
+              <w:pStyle w:val="af7"/>
+            </w:pPr>
             <w:r>
               <w:t>Коллекция БД</w:t>
             </w:r>
@@ -6374,6 +6290,7 @@
           </w:tcPr>
           <w:p>
             <w:pPr>
+              <w:pStyle w:val="af7"/>
               <w:rPr>
                 <w:lang w:val="en-US"/>
               </w:rPr>
@@ -6392,6 +6309,7 @@
           </w:tcPr>
           <w:p>
             <w:pPr>
+              <w:pStyle w:val="af7"/>
               <w:rPr>
                 <w:lang w:val="en-US"/>
               </w:rPr>
@@ -6410,6 +6328,9 @@
             <w:shd w:val="clear" w:color="auto" w:fill="auto"/>
           </w:tcPr>
           <w:p>
+            <w:pPr>
+              <w:pStyle w:val="af7"/>
+            </w:pPr>
             <w:r>
               <w:t>_</w:t>
             </w:r>
@@ -6442,6 +6363,7 @@
           </w:tcPr>
           <w:p>
             <w:pPr>
+              <w:pStyle w:val="af7"/>
               <w:rPr>
                 <w:lang w:val="en-US"/>
               </w:rPr>
@@ -6460,6 +6382,9 @@
             <w:shd w:val="clear" w:color="auto" w:fill="auto"/>
           </w:tcPr>
           <w:p>
+            <w:pPr>
+              <w:pStyle w:val="af7"/>
+            </w:pPr>
             <w:r>
               <w:t>_</w:t>
             </w:r>
@@ -6492,6 +6417,7 @@
           </w:tcPr>
           <w:p>
             <w:pPr>
+              <w:pStyle w:val="af7"/>
               <w:rPr>
                 <w:lang w:val="en-US"/>
               </w:rPr>
@@ -6510,6 +6436,9 @@
             <w:shd w:val="clear" w:color="auto" w:fill="auto"/>
           </w:tcPr>
           <w:p>
+            <w:pPr>
+              <w:pStyle w:val="af7"/>
+            </w:pPr>
             <w:r>
               <w:t>_</w:t>
             </w:r>
@@ -6542,6 +6471,7 @@
           </w:tcPr>
           <w:p>
             <w:pPr>
+              <w:pStyle w:val="af7"/>
               <w:rPr>
                 <w:lang w:val="en-US"/>
               </w:rPr>
@@ -6560,6 +6490,9 @@
             <w:shd w:val="clear" w:color="auto" w:fill="auto"/>
           </w:tcPr>
           <w:p>
+            <w:pPr>
+              <w:pStyle w:val="af7"/>
+            </w:pPr>
             <w:r>
               <w:t>_</w:t>
             </w:r>
@@ -6592,6 +6525,7 @@
           </w:tcPr>
           <w:p>
             <w:pPr>
+              <w:pStyle w:val="af7"/>
               <w:rPr>
                 <w:lang w:val="en-US"/>
               </w:rPr>
@@ -6610,6 +6544,9 @@
             <w:shd w:val="clear" w:color="auto" w:fill="auto"/>
           </w:tcPr>
           <w:p>
+            <w:pPr>
+              <w:pStyle w:val="af7"/>
+            </w:pPr>
             <w:r>
               <w:t>_</w:t>
             </w:r>
@@ -6639,6 +6576,9 @@
             </w:r>
           </w:p>
           <w:p>
+            <w:pPr>
+              <w:pStyle w:val="af7"/>
+            </w:pPr>
             <w:r>
               <w:rPr>
                 <w:lang w:val="en-US"/>
@@ -6715,9 +6655,9 @@
         <w:tblLook w:val="04A0" w:firstRow="1" w:lastRow="0" w:firstColumn="1" w:lastColumn="0" w:noHBand="0" w:noVBand="1"/>
       </w:tblPr>
       <w:tblGrid>
-        <w:gridCol w:w="2481"/>
-        <w:gridCol w:w="1905"/>
-        <w:gridCol w:w="5787"/>
+        <w:gridCol w:w="1772"/>
+        <w:gridCol w:w="1681"/>
+        <w:gridCol w:w="6720"/>
       </w:tblGrid>
       <w:tr>
         <w:tc>
@@ -6727,6 +6667,9 @@
             <w:vAlign w:val="bottom"/>
           </w:tcPr>
           <w:p>
+            <w:pPr>
+              <w:pStyle w:val="af7"/>
+            </w:pPr>
             <w:r>
               <w:t>Имя поля</w:t>
             </w:r>
@@ -6739,6 +6682,9 @@
             <w:vAlign w:val="bottom"/>
           </w:tcPr>
           <w:p>
+            <w:pPr>
+              <w:pStyle w:val="af7"/>
+            </w:pPr>
             <w:r>
               <w:t>Тип данных</w:t>
             </w:r>
@@ -6751,6 +6697,9 @@
             <w:vAlign w:val="bottom"/>
           </w:tcPr>
           <w:p>
+            <w:pPr>
+              <w:pStyle w:val="af7"/>
+            </w:pPr>
             <w:r>
               <w:t>Описание</w:t>
             </w:r>
@@ -6766,6 +6715,7 @@
           </w:tcPr>
           <w:p>
             <w:pPr>
+              <w:pStyle w:val="af7"/>
               <w:rPr>
                 <w:lang w:val="en-US"/>
               </w:rPr>
@@ -6789,6 +6739,7 @@
           </w:tcPr>
           <w:p>
             <w:pPr>
+              <w:pStyle w:val="af7"/>
               <w:rPr>
                 <w:lang w:val="en-US"/>
               </w:rPr>
@@ -6810,6 +6761,9 @@
             <w:vAlign w:val="center"/>
           </w:tcPr>
           <w:p>
+            <w:pPr>
+              <w:pStyle w:val="af7"/>
+            </w:pPr>
             <w:r>
               <w:t>Идентификатор съёмки</w:t>
             </w:r>
@@ -6825,6 +6779,7 @@
           </w:tcPr>
           <w:p>
             <w:pPr>
+              <w:pStyle w:val="af7"/>
               <w:rPr>
                 <w:lang w:val="en-US"/>
               </w:rPr>
@@ -6845,6 +6800,7 @@
           </w:tcPr>
           <w:p>
             <w:pPr>
+              <w:pStyle w:val="af7"/>
               <w:rPr>
                 <w:lang w:val="en-US"/>
               </w:rPr>
@@ -6864,6 +6820,9 @@
             <w:vAlign w:val="center"/>
           </w:tcPr>
           <w:p>
+            <w:pPr>
+              <w:pStyle w:val="af7"/>
+            </w:pPr>
             <w:r>
               <w:t>Название съёмки</w:t>
             </w:r>
@@ -6879,6 +6838,7 @@
           </w:tcPr>
           <w:p>
             <w:pPr>
+              <w:pStyle w:val="af7"/>
               <w:rPr>
                 <w:lang w:val="en-US"/>
               </w:rPr>
@@ -6899,6 +6859,7 @@
           </w:tcPr>
           <w:p>
             <w:pPr>
+              <w:pStyle w:val="af7"/>
               <w:rPr>
                 <w:lang w:val="en-US"/>
               </w:rPr>
@@ -6918,6 +6879,9 @@
             <w:vAlign w:val="center"/>
           </w:tcPr>
           <w:p>
+            <w:pPr>
+              <w:pStyle w:val="af7"/>
+            </w:pPr>
             <w:r>
               <w:t>Описание съёмки</w:t>
             </w:r>
@@ -6933,6 +6897,7 @@
           </w:tcPr>
           <w:p>
             <w:pPr>
+              <w:pStyle w:val="af7"/>
               <w:rPr>
                 <w:lang w:val="en-US"/>
               </w:rPr>
@@ -6955,6 +6920,7 @@
           </w:tcPr>
           <w:p>
             <w:pPr>
+              <w:pStyle w:val="af7"/>
               <w:rPr>
                 <w:lang w:val="en-US"/>
               </w:rPr>
@@ -6974,6 +6940,9 @@
             <w:vAlign w:val="center"/>
           </w:tcPr>
           <w:p>
+            <w:pPr>
+              <w:pStyle w:val="af7"/>
+            </w:pPr>
             <w:r>
               <w:t>Дата создания объекта</w:t>
             </w:r>
@@ -6989,6 +6958,7 @@
           </w:tcPr>
           <w:p>
             <w:pPr>
+              <w:pStyle w:val="af7"/>
               <w:rPr>
                 <w:lang w:val="en-US"/>
               </w:rPr>
@@ -7009,6 +6979,7 @@
           </w:tcPr>
           <w:p>
             <w:pPr>
+              <w:pStyle w:val="af7"/>
               <w:rPr>
                 <w:lang w:val="en-US"/>
               </w:rPr>
@@ -7028,6 +6999,9 @@
             <w:vAlign w:val="center"/>
           </w:tcPr>
           <w:p>
+            <w:pPr>
+              <w:pStyle w:val="af7"/>
+            </w:pPr>
             <w:r>
               <w:t>Метки</w:t>
             </w:r>
@@ -7043,6 +7017,7 @@
           </w:tcPr>
           <w:p>
             <w:pPr>
+              <w:pStyle w:val="af7"/>
               <w:rPr>
                 <w:lang w:val="en-US"/>
               </w:rPr>
@@ -7063,6 +7038,7 @@
           </w:tcPr>
           <w:p>
             <w:pPr>
+              <w:pStyle w:val="af7"/>
               <w:rPr>
                 <w:lang w:val="en-US"/>
               </w:rPr>
@@ -7082,6 +7058,9 @@
             <w:vAlign w:val="center"/>
           </w:tcPr>
           <w:p>
+            <w:pPr>
+              <w:pStyle w:val="af7"/>
+            </w:pPr>
             <w:r>
               <w:t>Текущий статус съёмки</w:t>
             </w:r>
@@ -7097,6 +7076,7 @@
           </w:tcPr>
           <w:p>
             <w:pPr>
+              <w:pStyle w:val="af7"/>
               <w:rPr>
                 <w:lang w:val="en-US"/>
               </w:rPr>
@@ -7119,6 +7099,7 @@
           </w:tcPr>
           <w:p>
             <w:pPr>
+              <w:pStyle w:val="af7"/>
               <w:rPr>
                 <w:lang w:val="en-US"/>
               </w:rPr>
@@ -7138,6 +7119,9 @@
             <w:vAlign w:val="center"/>
           </w:tcPr>
           <w:p>
+            <w:pPr>
+              <w:pStyle w:val="af7"/>
+            </w:pPr>
             <w:r>
               <w:t>Время съёмки</w:t>
             </w:r>
@@ -7153,6 +7137,7 @@
           </w:tcPr>
           <w:p>
             <w:pPr>
+              <w:pStyle w:val="af7"/>
               <w:rPr>
                 <w:lang w:val="en-US"/>
               </w:rPr>
@@ -7173,6 +7158,7 @@
           </w:tcPr>
           <w:p>
             <w:pPr>
+              <w:pStyle w:val="af7"/>
               <w:rPr>
                 <w:lang w:val="en-US"/>
               </w:rPr>
@@ -7192,6 +7178,9 @@
             <w:vAlign w:val="center"/>
           </w:tcPr>
           <w:p>
+            <w:pPr>
+              <w:pStyle w:val="af7"/>
+            </w:pPr>
             <w:r>
               <w:t>Адрес съёмки</w:t>
             </w:r>
@@ -7259,9 +7248,9 @@
         <w:tblLook w:val="04A0" w:firstRow="1" w:lastRow="0" w:firstColumn="1" w:lastColumn="0" w:noHBand="0" w:noVBand="1"/>
       </w:tblPr>
       <w:tblGrid>
-        <w:gridCol w:w="2481"/>
-        <w:gridCol w:w="1905"/>
-        <w:gridCol w:w="5787"/>
+        <w:gridCol w:w="1772"/>
+        <w:gridCol w:w="1681"/>
+        <w:gridCol w:w="6720"/>
       </w:tblGrid>
       <w:tr>
         <w:tc>
@@ -7271,6 +7260,9 @@
             <w:vAlign w:val="bottom"/>
           </w:tcPr>
           <w:p>
+            <w:pPr>
+              <w:pStyle w:val="af7"/>
+            </w:pPr>
             <w:r>
               <w:t>Имя поля</w:t>
             </w:r>
@@ -7283,6 +7275,9 @@
             <w:vAlign w:val="bottom"/>
           </w:tcPr>
           <w:p>
+            <w:pPr>
+              <w:pStyle w:val="af7"/>
+            </w:pPr>
             <w:r>
               <w:t>Тип данных</w:t>
             </w:r>
@@ -7295,6 +7290,9 @@
             <w:vAlign w:val="bottom"/>
           </w:tcPr>
           <w:p>
+            <w:pPr>
+              <w:pStyle w:val="af7"/>
+            </w:pPr>
             <w:r>
               <w:t>Описание</w:t>
             </w:r>
@@ -7309,6 +7307,9 @@
             <w:vAlign w:val="center"/>
           </w:tcPr>
           <w:p>
+            <w:pPr>
+              <w:pStyle w:val="af7"/>
+            </w:pPr>
             <w:r>
               <w:t>_</w:t>
             </w:r>
@@ -7327,6 +7328,9 @@
             <w:vAlign w:val="center"/>
           </w:tcPr>
           <w:p>
+            <w:pPr>
+              <w:pStyle w:val="af7"/>
+            </w:pPr>
             <w:proofErr w:type="spellStart"/>
             <w:r>
               <w:rPr>
@@ -7344,6 +7348,9 @@
             <w:vAlign w:val="center"/>
           </w:tcPr>
           <w:p>
+            <w:pPr>
+              <w:pStyle w:val="af7"/>
+            </w:pPr>
             <w:r>
               <w:t>Идентификатор материала</w:t>
             </w:r>
@@ -7358,6 +7365,9 @@
             <w:vAlign w:val="center"/>
           </w:tcPr>
           <w:p>
+            <w:pPr>
+              <w:pStyle w:val="af7"/>
+            </w:pPr>
             <w:r>
               <w:rPr>
                 <w:lang w:val="en-US"/>
@@ -7373,6 +7383,9 @@
             <w:vAlign w:val="center"/>
           </w:tcPr>
           <w:p>
+            <w:pPr>
+              <w:pStyle w:val="af7"/>
+            </w:pPr>
             <w:r>
               <w:rPr>
                 <w:lang w:val="en-US"/>
@@ -7388,6 +7401,9 @@
             <w:vAlign w:val="center"/>
           </w:tcPr>
           <w:p>
+            <w:pPr>
+              <w:pStyle w:val="af7"/>
+            </w:pPr>
             <w:r>
               <w:t>Название материала</w:t>
             </w:r>
@@ -7402,6 +7418,9 @@
             <w:vAlign w:val="center"/>
           </w:tcPr>
           <w:p>
+            <w:pPr>
+              <w:pStyle w:val="af7"/>
+            </w:pPr>
             <w:r>
               <w:rPr>
                 <w:lang w:val="en-US"/>
@@ -7417,6 +7436,9 @@
             <w:vAlign w:val="center"/>
           </w:tcPr>
           <w:p>
+            <w:pPr>
+              <w:pStyle w:val="af7"/>
+            </w:pPr>
             <w:r>
               <w:rPr>
                 <w:lang w:val="en-US"/>
@@ -7432,6 +7454,9 @@
             <w:vAlign w:val="center"/>
           </w:tcPr>
           <w:p>
+            <w:pPr>
+              <w:pStyle w:val="af7"/>
+            </w:pPr>
             <w:r>
               <w:t>Описание материала</w:t>
             </w:r>
@@ -7447,6 +7472,7 @@
           </w:tcPr>
           <w:p>
             <w:pPr>
+              <w:pStyle w:val="af7"/>
               <w:rPr>
                 <w:lang w:val="en-US"/>
               </w:rPr>
@@ -7456,7 +7482,6 @@
               <w:rPr>
                 <w:lang w:val="en-US"/>
               </w:rPr>
-              <w:lastRenderedPageBreak/>
               <w:t>CreationTime</w:t>
             </w:r>
             <w:proofErr w:type="spellEnd"/>
@@ -7470,6 +7495,7 @@
           </w:tcPr>
           <w:p>
             <w:pPr>
+              <w:pStyle w:val="af7"/>
               <w:rPr>
                 <w:lang w:val="en-US"/>
               </w:rPr>
@@ -7489,6 +7515,9 @@
             <w:vAlign w:val="center"/>
           </w:tcPr>
           <w:p>
+            <w:pPr>
+              <w:pStyle w:val="af7"/>
+            </w:pPr>
             <w:r>
               <w:t>Дата создания объекта</w:t>
             </w:r>
@@ -7504,6 +7533,7 @@
           </w:tcPr>
           <w:p>
             <w:pPr>
+              <w:pStyle w:val="af7"/>
               <w:rPr>
                 <w:lang w:val="en-US"/>
               </w:rPr>
@@ -7524,6 +7554,7 @@
           </w:tcPr>
           <w:p>
             <w:pPr>
+              <w:pStyle w:val="af7"/>
               <w:rPr>
                 <w:lang w:val="en-US"/>
               </w:rPr>
@@ -7543,6 +7574,9 @@
             <w:vAlign w:val="center"/>
           </w:tcPr>
           <w:p>
+            <w:pPr>
+              <w:pStyle w:val="af7"/>
+            </w:pPr>
             <w:r>
               <w:t>Метки</w:t>
             </w:r>
@@ -7558,6 +7592,7 @@
           </w:tcPr>
           <w:p>
             <w:pPr>
+              <w:pStyle w:val="af7"/>
               <w:rPr>
                 <w:lang w:val="en-US"/>
               </w:rPr>
@@ -7567,6 +7602,7 @@
               <w:rPr>
                 <w:lang w:val="en-US"/>
               </w:rPr>
+              <w:lastRenderedPageBreak/>
               <w:t>MyCrew</w:t>
             </w:r>
             <w:proofErr w:type="spellEnd"/>
@@ -7580,6 +7616,7 @@
           </w:tcPr>
           <w:p>
             <w:pPr>
+              <w:pStyle w:val="af7"/>
               <w:rPr>
                 <w:lang w:val="en-US"/>
               </w:rPr>
@@ -7599,6 +7636,9 @@
             <w:vAlign w:val="center"/>
           </w:tcPr>
           <w:p>
+            <w:pPr>
+              <w:pStyle w:val="af7"/>
+            </w:pPr>
             <w:r>
               <w:t>Работники и выполняемые ими обязанности для     материала</w:t>
             </w:r>
@@ -7614,6 +7654,7 @@
           </w:tcPr>
           <w:p>
             <w:pPr>
+              <w:pStyle w:val="af7"/>
               <w:rPr>
                 <w:lang w:val="en-US"/>
               </w:rPr>
@@ -7634,6 +7675,7 @@
           </w:tcPr>
           <w:p>
             <w:pPr>
+              <w:pStyle w:val="af7"/>
               <w:rPr>
                 <w:lang w:val="en-US"/>
               </w:rPr>
@@ -7653,6 +7695,9 @@
             <w:vAlign w:val="center"/>
           </w:tcPr>
           <w:p>
+            <w:pPr>
+              <w:pStyle w:val="af7"/>
+            </w:pPr>
             <w:r>
               <w:t>Путь к материалу в файловой системе</w:t>
             </w:r>
@@ -7668,6 +7713,7 @@
           </w:tcPr>
           <w:p>
             <w:pPr>
+              <w:pStyle w:val="af7"/>
               <w:rPr>
                 <w:lang w:val="en-US"/>
               </w:rPr>
@@ -7690,6 +7736,7 @@
           </w:tcPr>
           <w:p>
             <w:pPr>
+              <w:pStyle w:val="af7"/>
               <w:rPr>
                 <w:lang w:val="en-US"/>
               </w:rPr>
@@ -7709,6 +7756,9 @@
             <w:vAlign w:val="center"/>
           </w:tcPr>
           <w:p>
+            <w:pPr>
+              <w:pStyle w:val="af7"/>
+            </w:pPr>
             <w:r>
               <w:t>Тип материала</w:t>
             </w:r>
@@ -7773,9 +7823,9 @@
         <w:tblLook w:val="04A0" w:firstRow="1" w:lastRow="0" w:firstColumn="1" w:lastColumn="0" w:noHBand="0" w:noVBand="1"/>
       </w:tblPr>
       <w:tblGrid>
-        <w:gridCol w:w="2481"/>
-        <w:gridCol w:w="1905"/>
-        <w:gridCol w:w="5787"/>
+        <w:gridCol w:w="1772"/>
+        <w:gridCol w:w="1681"/>
+        <w:gridCol w:w="6720"/>
       </w:tblGrid>
       <w:tr>
         <w:tc>
@@ -7785,6 +7835,9 @@
             <w:vAlign w:val="bottom"/>
           </w:tcPr>
           <w:p>
+            <w:pPr>
+              <w:pStyle w:val="af7"/>
+            </w:pPr>
             <w:r>
               <w:t>Имя поля</w:t>
             </w:r>
@@ -7797,6 +7850,9 @@
             <w:vAlign w:val="bottom"/>
           </w:tcPr>
           <w:p>
+            <w:pPr>
+              <w:pStyle w:val="af7"/>
+            </w:pPr>
             <w:r>
               <w:t>Тип данных</w:t>
             </w:r>
@@ -7809,6 +7865,9 @@
             <w:vAlign w:val="bottom"/>
           </w:tcPr>
           <w:p>
+            <w:pPr>
+              <w:pStyle w:val="af7"/>
+            </w:pPr>
             <w:r>
               <w:t>Описание</w:t>
             </w:r>
@@ -7824,6 +7883,7 @@
           </w:tcPr>
           <w:p>
             <w:pPr>
+              <w:pStyle w:val="af7"/>
               <w:rPr>
                 <w:lang w:val="en-US"/>
               </w:rPr>
@@ -7847,6 +7907,7 @@
           </w:tcPr>
           <w:p>
             <w:pPr>
+              <w:pStyle w:val="af7"/>
               <w:rPr>
                 <w:lang w:val="en-US"/>
               </w:rPr>
@@ -7869,6 +7930,7 @@
           </w:tcPr>
           <w:p>
             <w:pPr>
+              <w:pStyle w:val="af7"/>
               <w:rPr>
                 <w:lang w:val="en-US"/>
               </w:rPr>
@@ -7888,6 +7950,7 @@
           </w:tcPr>
           <w:p>
             <w:pPr>
+              <w:pStyle w:val="af7"/>
               <w:rPr>
                 <w:lang w:val="en-US"/>
               </w:rPr>
@@ -7908,6 +7971,7 @@
           </w:tcPr>
           <w:p>
             <w:pPr>
+              <w:pStyle w:val="af7"/>
               <w:rPr>
                 <w:lang w:val="en-US"/>
               </w:rPr>
@@ -7927,6 +7991,9 @@
             <w:vAlign w:val="center"/>
           </w:tcPr>
           <w:p>
+            <w:pPr>
+              <w:pStyle w:val="af7"/>
+            </w:pPr>
             <w:r>
               <w:t>Имя сотрудника</w:t>
             </w:r>
@@ -7942,6 +8009,7 @@
           </w:tcPr>
           <w:p>
             <w:pPr>
+              <w:pStyle w:val="af7"/>
               <w:rPr>
                 <w:lang w:val="en-US"/>
               </w:rPr>
@@ -7964,6 +8032,7 @@
           </w:tcPr>
           <w:p>
             <w:pPr>
+              <w:pStyle w:val="af7"/>
               <w:rPr>
                 <w:lang w:val="en-US"/>
               </w:rPr>
@@ -7983,6 +8052,9 @@
             <w:vAlign w:val="center"/>
           </w:tcPr>
           <w:p>
+            <w:pPr>
+              <w:pStyle w:val="af7"/>
+            </w:pPr>
             <w:r>
               <w:t>Фамилия сотрудника</w:t>
             </w:r>
@@ -7998,6 +8070,7 @@
           </w:tcPr>
           <w:p>
             <w:pPr>
+              <w:pStyle w:val="af7"/>
               <w:rPr>
                 <w:lang w:val="en-US"/>
               </w:rPr>
@@ -8020,6 +8093,7 @@
           </w:tcPr>
           <w:p>
             <w:pPr>
+              <w:pStyle w:val="af7"/>
               <w:rPr>
                 <w:lang w:val="en-US"/>
               </w:rPr>
@@ -8040,6 +8114,7 @@
           </w:tcPr>
           <w:p>
             <w:pPr>
+              <w:pStyle w:val="af7"/>
               <w:rPr>
                 <w:lang w:val="en-US"/>
               </w:rPr>
@@ -8059,6 +8134,7 @@
           </w:tcPr>
           <w:p>
             <w:pPr>
+              <w:pStyle w:val="af7"/>
               <w:rPr>
                 <w:lang w:val="en-US"/>
               </w:rPr>
@@ -8079,6 +8155,7 @@
           </w:tcPr>
           <w:p>
             <w:pPr>
+              <w:pStyle w:val="af7"/>
               <w:rPr>
                 <w:lang w:val="en-US"/>
               </w:rPr>
@@ -8098,6 +8175,9 @@
             <w:vAlign w:val="center"/>
           </w:tcPr>
           <w:p>
+            <w:pPr>
+              <w:pStyle w:val="af7"/>
+            </w:pPr>
             <w:r>
               <w:t>Должность</w:t>
             </w:r>
@@ -8162,9 +8242,9 @@
         <w:tblLook w:val="04A0" w:firstRow="1" w:lastRow="0" w:firstColumn="1" w:lastColumn="0" w:noHBand="0" w:noVBand="1"/>
       </w:tblPr>
       <w:tblGrid>
-        <w:gridCol w:w="2481"/>
-        <w:gridCol w:w="1905"/>
-        <w:gridCol w:w="5787"/>
+        <w:gridCol w:w="1772"/>
+        <w:gridCol w:w="1681"/>
+        <w:gridCol w:w="6720"/>
       </w:tblGrid>
       <w:tr>
         <w:tc>
@@ -8174,6 +8254,9 @@
             <w:vAlign w:val="bottom"/>
           </w:tcPr>
           <w:p>
+            <w:pPr>
+              <w:pStyle w:val="af7"/>
+            </w:pPr>
             <w:r>
               <w:t>Имя поля</w:t>
             </w:r>
@@ -8186,6 +8269,9 @@
             <w:vAlign w:val="bottom"/>
           </w:tcPr>
           <w:p>
+            <w:pPr>
+              <w:pStyle w:val="af7"/>
+            </w:pPr>
             <w:r>
               <w:t>Тип данных</w:t>
             </w:r>
@@ -8198,6 +8284,9 @@
             <w:vAlign w:val="bottom"/>
           </w:tcPr>
           <w:p>
+            <w:pPr>
+              <w:pStyle w:val="af7"/>
+            </w:pPr>
             <w:r>
               <w:t>Описание</w:t>
             </w:r>
@@ -8212,6 +8301,9 @@
             <w:vAlign w:val="center"/>
           </w:tcPr>
           <w:p>
+            <w:pPr>
+              <w:pStyle w:val="af7"/>
+            </w:pPr>
             <w:r>
               <w:t>_</w:t>
             </w:r>
@@ -8230,6 +8322,9 @@
             <w:vAlign w:val="center"/>
           </w:tcPr>
           <w:p>
+            <w:pPr>
+              <w:pStyle w:val="af7"/>
+            </w:pPr>
             <w:proofErr w:type="spellStart"/>
             <w:r>
               <w:rPr>
@@ -8247,6 +8342,9 @@
             <w:vAlign w:val="center"/>
           </w:tcPr>
           <w:p>
+            <w:pPr>
+              <w:pStyle w:val="af7"/>
+            </w:pPr>
             <w:r>
               <w:t>Идентификатор проекта</w:t>
             </w:r>
@@ -8261,6 +8359,9 @@
             <w:vAlign w:val="center"/>
           </w:tcPr>
           <w:p>
+            <w:pPr>
+              <w:pStyle w:val="af7"/>
+            </w:pPr>
             <w:r>
               <w:rPr>
                 <w:lang w:val="en-US"/>
@@ -8276,6 +8377,9 @@
             <w:vAlign w:val="center"/>
           </w:tcPr>
           <w:p>
+            <w:pPr>
+              <w:pStyle w:val="af7"/>
+            </w:pPr>
             <w:r>
               <w:rPr>
                 <w:lang w:val="en-US"/>
@@ -8291,6 +8395,9 @@
             <w:vAlign w:val="center"/>
           </w:tcPr>
           <w:p>
+            <w:pPr>
+              <w:pStyle w:val="af7"/>
+            </w:pPr>
             <w:r>
               <w:t>Название проекта</w:t>
             </w:r>
@@ -8305,6 +8412,9 @@
             <w:vAlign w:val="center"/>
           </w:tcPr>
           <w:p>
+            <w:pPr>
+              <w:pStyle w:val="af7"/>
+            </w:pPr>
             <w:r>
               <w:rPr>
                 <w:lang w:val="en-US"/>
@@ -8320,6 +8430,9 @@
             <w:vAlign w:val="center"/>
           </w:tcPr>
           <w:p>
+            <w:pPr>
+              <w:pStyle w:val="af7"/>
+            </w:pPr>
             <w:r>
               <w:rPr>
                 <w:lang w:val="en-US"/>
@@ -8335,6 +8448,9 @@
             <w:vAlign w:val="center"/>
           </w:tcPr>
           <w:p>
+            <w:pPr>
+              <w:pStyle w:val="af7"/>
+            </w:pPr>
             <w:r>
               <w:t>Описание проекта</w:t>
             </w:r>
@@ -8350,6 +8466,7 @@
           </w:tcPr>
           <w:p>
             <w:pPr>
+              <w:pStyle w:val="af7"/>
               <w:rPr>
                 <w:lang w:val="en-US"/>
               </w:rPr>
@@ -8372,6 +8489,7 @@
           </w:tcPr>
           <w:p>
             <w:pPr>
+              <w:pStyle w:val="af7"/>
               <w:rPr>
                 <w:lang w:val="en-US"/>
               </w:rPr>
@@ -8391,6 +8509,9 @@
             <w:vAlign w:val="center"/>
           </w:tcPr>
           <w:p>
+            <w:pPr>
+              <w:pStyle w:val="af7"/>
+            </w:pPr>
             <w:r>
               <w:t>Дата создания объекта</w:t>
             </w:r>
@@ -8406,6 +8527,7 @@
           </w:tcPr>
           <w:p>
             <w:pPr>
+              <w:pStyle w:val="af7"/>
               <w:rPr>
                 <w:lang w:val="en-US"/>
               </w:rPr>
@@ -8426,6 +8548,7 @@
           </w:tcPr>
           <w:p>
             <w:pPr>
+              <w:pStyle w:val="af7"/>
               <w:rPr>
                 <w:lang w:val="en-US"/>
               </w:rPr>
@@ -8445,6 +8568,9 @@
             <w:vAlign w:val="center"/>
           </w:tcPr>
           <w:p>
+            <w:pPr>
+              <w:pStyle w:val="af7"/>
+            </w:pPr>
             <w:r>
               <w:t>Метки</w:t>
             </w:r>
@@ -8460,6 +8586,7 @@
           </w:tcPr>
           <w:p>
             <w:pPr>
+              <w:pStyle w:val="af7"/>
               <w:rPr>
                 <w:lang w:val="en-US"/>
               </w:rPr>
@@ -8482,6 +8609,7 @@
           </w:tcPr>
           <w:p>
             <w:pPr>
+              <w:pStyle w:val="af7"/>
               <w:rPr>
                 <w:lang w:val="en-US"/>
               </w:rPr>
@@ -8501,6 +8629,9 @@
             <w:vAlign w:val="center"/>
           </w:tcPr>
           <w:p>
+            <w:pPr>
+              <w:pStyle w:val="af7"/>
+            </w:pPr>
             <w:r>
               <w:t>Работники и выполняемые ими обязанности в        проекте</w:t>
             </w:r>
@@ -8516,6 +8647,7 @@
           </w:tcPr>
           <w:p>
             <w:pPr>
+              <w:pStyle w:val="af7"/>
               <w:rPr>
                 <w:lang w:val="en-US"/>
               </w:rPr>
@@ -8536,6 +8668,7 @@
           </w:tcPr>
           <w:p>
             <w:pPr>
+              <w:pStyle w:val="af7"/>
               <w:rPr>
                 <w:lang w:val="en-US"/>
               </w:rPr>
@@ -8555,6 +8688,9 @@
             <w:vAlign w:val="center"/>
           </w:tcPr>
           <w:p>
+            <w:pPr>
+              <w:pStyle w:val="af7"/>
+            </w:pPr>
             <w:r>
               <w:t>Путь к проекту в файловой системе</w:t>
             </w:r>
@@ -8570,6 +8706,7 @@
           </w:tcPr>
           <w:p>
             <w:pPr>
+              <w:pStyle w:val="af7"/>
               <w:rPr>
                 <w:lang w:val="en-US"/>
               </w:rPr>
@@ -8592,6 +8729,7 @@
           </w:tcPr>
           <w:p>
             <w:pPr>
+              <w:pStyle w:val="af7"/>
               <w:rPr>
                 <w:lang w:val="en-US"/>
               </w:rPr>
@@ -8611,6 +8749,9 @@
             <w:vAlign w:val="center"/>
           </w:tcPr>
           <w:p>
+            <w:pPr>
+              <w:pStyle w:val="af7"/>
+            </w:pPr>
             <w:r>
               <w:t>Тип проекта</w:t>
             </w:r>
@@ -8626,6 +8767,7 @@
           </w:tcPr>
           <w:p>
             <w:pPr>
+              <w:pStyle w:val="af7"/>
               <w:rPr>
                 <w:lang w:val="en-US"/>
               </w:rPr>
@@ -8648,6 +8790,7 @@
           </w:tcPr>
           <w:p>
             <w:pPr>
+              <w:pStyle w:val="af7"/>
               <w:rPr>
                 <w:lang w:val="en-US"/>
               </w:rPr>
@@ -8667,6 +8810,9 @@
             <w:vAlign w:val="center"/>
           </w:tcPr>
           <w:p>
+            <w:pPr>
+              <w:pStyle w:val="af7"/>
+            </w:pPr>
             <w:r>
               <w:t>Срок сдачи проекта</w:t>
             </w:r>
@@ -8682,6 +8828,7 @@
           </w:tcPr>
           <w:p>
             <w:pPr>
+              <w:pStyle w:val="af7"/>
               <w:rPr>
                 <w:lang w:val="en-US"/>
               </w:rPr>
@@ -8702,6 +8849,7 @@
           </w:tcPr>
           <w:p>
             <w:pPr>
+              <w:pStyle w:val="af7"/>
               <w:rPr>
                 <w:lang w:val="en-US"/>
               </w:rPr>
@@ -8721,6 +8869,9 @@
             <w:vAlign w:val="center"/>
           </w:tcPr>
           <w:p>
+            <w:pPr>
+              <w:pStyle w:val="af7"/>
+            </w:pPr>
             <w:r>
               <w:t>Текущий статус работы над проектом</w:t>
             </w:r>
@@ -8736,6 +8887,7 @@
           </w:tcPr>
           <w:p>
             <w:pPr>
+              <w:pStyle w:val="af7"/>
               <w:rPr>
                 <w:lang w:val="en-US"/>
               </w:rPr>
@@ -8756,6 +8908,7 @@
           </w:tcPr>
           <w:p>
             <w:pPr>
+              <w:pStyle w:val="af7"/>
               <w:rPr>
                 <w:lang w:val="en-US"/>
               </w:rPr>
@@ -8775,6 +8928,9 @@
             <w:vAlign w:val="center"/>
           </w:tcPr>
           <w:p>
+            <w:pPr>
+              <w:pStyle w:val="af7"/>
+            </w:pPr>
             <w:r>
               <w:t xml:space="preserve">Массив идентификаторов материалов, использованных в проекте </w:t>
             </w:r>
@@ -8833,9 +8989,9 @@
         <w:tblLook w:val="04A0" w:firstRow="1" w:lastRow="0" w:firstColumn="1" w:lastColumn="0" w:noHBand="0" w:noVBand="1"/>
       </w:tblPr>
       <w:tblGrid>
-        <w:gridCol w:w="2481"/>
-        <w:gridCol w:w="1905"/>
-        <w:gridCol w:w="5787"/>
+        <w:gridCol w:w="1772"/>
+        <w:gridCol w:w="1681"/>
+        <w:gridCol w:w="6720"/>
       </w:tblGrid>
       <w:tr>
         <w:tc>
@@ -8845,6 +9001,9 @@
             <w:vAlign w:val="bottom"/>
           </w:tcPr>
           <w:p>
+            <w:pPr>
+              <w:pStyle w:val="af7"/>
+            </w:pPr>
             <w:r>
               <w:t>Имя поля</w:t>
             </w:r>
@@ -8857,6 +9016,9 @@
             <w:vAlign w:val="bottom"/>
           </w:tcPr>
           <w:p>
+            <w:pPr>
+              <w:pStyle w:val="af7"/>
+            </w:pPr>
             <w:r>
               <w:t>Тип данных</w:t>
             </w:r>
@@ -8869,6 +9031,9 @@
             <w:vAlign w:val="bottom"/>
           </w:tcPr>
           <w:p>
+            <w:pPr>
+              <w:pStyle w:val="af7"/>
+            </w:pPr>
             <w:r>
               <w:t>Описание</w:t>
             </w:r>
@@ -8884,6 +9049,7 @@
           </w:tcPr>
           <w:p>
             <w:pPr>
+              <w:pStyle w:val="af7"/>
               <w:rPr>
                 <w:lang w:val="en-US"/>
               </w:rPr>
@@ -8907,6 +9073,7 @@
           </w:tcPr>
           <w:p>
             <w:pPr>
+              <w:pStyle w:val="af7"/>
               <w:rPr>
                 <w:lang w:val="en-US"/>
               </w:rPr>
@@ -8929,6 +9096,7 @@
           </w:tcPr>
           <w:p>
             <w:pPr>
+              <w:pStyle w:val="af7"/>
               <w:rPr>
                 <w:lang w:val="en-US"/>
               </w:rPr>
@@ -8948,6 +9116,7 @@
           </w:tcPr>
           <w:p>
             <w:pPr>
+              <w:pStyle w:val="af7"/>
               <w:rPr>
                 <w:lang w:val="en-US"/>
               </w:rPr>
@@ -8968,6 +9137,7 @@
           </w:tcPr>
           <w:p>
             <w:pPr>
+              <w:pStyle w:val="af7"/>
               <w:rPr>
                 <w:lang w:val="en-US"/>
               </w:rPr>
@@ -8987,6 +9157,9 @@
             <w:vAlign w:val="center"/>
           </w:tcPr>
           <w:p>
+            <w:pPr>
+              <w:pStyle w:val="af7"/>
+            </w:pPr>
             <w:r>
               <w:t>Название метки</w:t>
             </w:r>
@@ -9002,15 +9175,15 @@
           </w:tcPr>
           <w:p>
             <w:pPr>
-              <w:rPr>
-                <w:lang w:val="en-US"/>
-              </w:rPr>
-            </w:pPr>
-            <w:r>
-              <w:rPr>
-                <w:lang w:val="en-US"/>
-              </w:rPr>
-              <w:lastRenderedPageBreak/>
+              <w:pStyle w:val="af7"/>
+              <w:rPr>
+                <w:lang w:val="en-US"/>
+              </w:rPr>
+            </w:pPr>
+            <w:r>
+              <w:rPr>
+                <w:lang w:val="en-US"/>
+              </w:rPr>
               <w:t>Description</w:t>
             </w:r>
           </w:p>
@@ -9023,6 +9196,7 @@
           </w:tcPr>
           <w:p>
             <w:pPr>
+              <w:pStyle w:val="af7"/>
               <w:rPr>
                 <w:lang w:val="en-US"/>
               </w:rPr>
@@ -9042,6 +9216,9 @@
             <w:vAlign w:val="center"/>
           </w:tcPr>
           <w:p>
+            <w:pPr>
+              <w:pStyle w:val="af7"/>
+            </w:pPr>
             <w:r>
               <w:t>Описание метки</w:t>
             </w:r>
@@ -9057,6 +9234,7 @@
           </w:tcPr>
           <w:p>
             <w:pPr>
+              <w:pStyle w:val="af7"/>
               <w:rPr>
                 <w:lang w:val="en-US"/>
               </w:rPr>
@@ -9079,6 +9257,7 @@
           </w:tcPr>
           <w:p>
             <w:pPr>
+              <w:pStyle w:val="af7"/>
               <w:rPr>
                 <w:lang w:val="en-US"/>
               </w:rPr>
@@ -9098,6 +9277,9 @@
             <w:vAlign w:val="center"/>
           </w:tcPr>
           <w:p>
+            <w:pPr>
+              <w:pStyle w:val="af7"/>
+            </w:pPr>
             <w:r>
               <w:t>Дата создания объекта</w:t>
             </w:r>
@@ -9113,6 +9295,7 @@
           </w:tcPr>
           <w:p>
             <w:pPr>
+              <w:pStyle w:val="af7"/>
               <w:rPr>
                 <w:lang w:val="en-US"/>
               </w:rPr>
@@ -9135,6 +9318,7 @@
           </w:tcPr>
           <w:p>
             <w:pPr>
+              <w:pStyle w:val="af7"/>
               <w:rPr>
                 <w:lang w:val="en-US"/>
               </w:rPr>
@@ -9156,6 +9340,9 @@
             <w:vAlign w:val="center"/>
           </w:tcPr>
           <w:p>
+            <w:pPr>
+              <w:pStyle w:val="af7"/>
+            </w:pPr>
             <w:r>
               <w:t>Метка-родитель</w:t>
             </w:r>
@@ -9171,6 +9358,7 @@
           </w:tcPr>
           <w:p>
             <w:pPr>
+              <w:pStyle w:val="af7"/>
               <w:rPr>
                 <w:lang w:val="en-US"/>
               </w:rPr>
@@ -9193,6 +9381,7 @@
           </w:tcPr>
           <w:p>
             <w:pPr>
+              <w:pStyle w:val="af7"/>
               <w:rPr>
                 <w:lang w:val="en-US"/>
               </w:rPr>
@@ -9212,6 +9401,9 @@
             <w:vAlign w:val="center"/>
           </w:tcPr>
           <w:p>
+            <w:pPr>
+              <w:pStyle w:val="af7"/>
+            </w:pPr>
             <w:r>
               <w:t>Цвет метки</w:t>
             </w:r>
@@ -9223,8 +9415,9 @@
       <w:pPr>
         <w:pStyle w:val="3"/>
       </w:pPr>
-      <w:bookmarkStart w:id="23" w:name="_Toc138188778"/>
-      <w:r>
+      <w:bookmarkStart w:id="23" w:name="_Toc138193263"/>
+      <w:r>
+        <w:lastRenderedPageBreak/>
         <w:t>2</w:t>
       </w:r>
       <w:r>
@@ -10062,7 +10255,7 @@
       <w:pPr>
         <w:pStyle w:val="3"/>
       </w:pPr>
-      <w:bookmarkStart w:id="24" w:name="_Toc138188779"/>
+      <w:bookmarkStart w:id="24" w:name="_Toc138193264"/>
       <w:r>
         <w:t>2</w:t>
       </w:r>
@@ -10712,12 +10905,9 @@
     </w:p>
     <w:p>
       <w:pPr>
-        <w:ind w:firstLine="0"/>
-      </w:pPr>
-      <w:r>
-        <w:rPr>
-          <w:noProof/>
-        </w:rPr>
+        <w:pStyle w:val="af5"/>
+      </w:pPr>
+      <w:r>
         <w:lastRenderedPageBreak/>
         <w:drawing>
           <wp:inline distT="0" distB="0" distL="0" distR="0" wp14:anchorId="5A5823DB" wp14:editId="70C394DA">
@@ -10771,30 +10961,19 @@
     </w:p>
     <w:p>
       <w:pPr>
-        <w:jc w:val="center"/>
-        <w:rPr>
-          <w:sz w:val="24"/>
-        </w:rPr>
-      </w:pPr>
-      <w:r>
-        <w:rPr>
-          <w:sz w:val="24"/>
-        </w:rPr>
-        <w:t xml:space="preserve">Рис </w:t>
-      </w:r>
-      <w:proofErr w:type="gramStart"/>
-      <w:r>
-        <w:rPr>
-          <w:sz w:val="24"/>
-        </w:rPr>
-        <w:t>…….</w:t>
-      </w:r>
-      <w:proofErr w:type="gramEnd"/>
-      <w:r>
-        <w:rPr>
-          <w:sz w:val="24"/>
-        </w:rPr>
-        <w:t>.</w:t>
+        <w:pStyle w:val="af5"/>
+      </w:pPr>
+      <w:r>
+        <w:t>Рис. {</w:t>
+      </w:r>
+      <w:r>
+        <w:rPr>
+          <w:lang w:val="en-US"/>
+        </w:rPr>
+        <w:t>N</w:t>
+      </w:r>
+      <w:r>
+        <w:t>}</w:t>
       </w:r>
     </w:p>
     <w:p>
@@ -10862,10 +11041,10 @@
       </w:pPr>
     </w:p>
     <w:p>
-      <w:r>
-        <w:rPr>
-          <w:noProof/>
-        </w:rPr>
+      <w:pPr>
+        <w:pStyle w:val="af5"/>
+      </w:pPr>
+      <w:r>
         <w:drawing>
           <wp:inline distT="0" distB="0" distL="0" distR="0" wp14:anchorId="3D7E8946" wp14:editId="2044B284">
             <wp:extent cx="5770449" cy="4536440"/>
@@ -10923,30 +11102,19 @@
     </w:p>
     <w:p>
       <w:pPr>
-        <w:jc w:val="center"/>
-        <w:rPr>
-          <w:sz w:val="24"/>
-        </w:rPr>
-      </w:pPr>
-      <w:r>
-        <w:rPr>
-          <w:sz w:val="24"/>
-        </w:rPr>
-        <w:t xml:space="preserve">Рис </w:t>
-      </w:r>
-      <w:proofErr w:type="gramStart"/>
-      <w:r>
-        <w:rPr>
-          <w:sz w:val="24"/>
-        </w:rPr>
-        <w:t>…….</w:t>
-      </w:r>
-      <w:proofErr w:type="gramEnd"/>
-      <w:r>
-        <w:rPr>
-          <w:sz w:val="24"/>
-        </w:rPr>
-        <w:t>.</w:t>
+        <w:pStyle w:val="af5"/>
+      </w:pPr>
+      <w:r>
+        <w:t>Рис. {</w:t>
+      </w:r>
+      <w:r>
+        <w:rPr>
+          <w:lang w:val="en-US"/>
+        </w:rPr>
+        <w:t>N</w:t>
+      </w:r>
+      <w:r>
+        <w:t>}</w:t>
       </w:r>
     </w:p>
     <w:p>
@@ -11089,7 +11257,7 @@
       <w:pPr>
         <w:pStyle w:val="3"/>
       </w:pPr>
-      <w:bookmarkStart w:id="25" w:name="_Toc138188780"/>
+      <w:bookmarkStart w:id="25" w:name="_Toc138193265"/>
       <w:r>
         <w:t>2</w:t>
       </w:r>
@@ -11189,15 +11357,7 @@
     </w:p>
     <w:p>
       <w:r>
-        <w:t xml:space="preserve">В верхней части окон редактирования можно изменить заголовок объекта. Описание объекта изменяется ниже. В нижней части окна находятся две кнопки: «Отмена» и «Сохранить». По нажатию кнопки отмены </w:t>
-      </w:r>
-      <w:bookmarkStart w:id="26" w:name="_GoBack"/>
-      <w:bookmarkEnd w:id="26"/>
-      <w:r>
-        <w:t>все изменения,</w:t>
-      </w:r>
-      <w:r>
-        <w:t xml:space="preserve"> внесённые локально будут сброшены и состояние объекта будет сброшено до последнего сохранённого в БД. При нажатии кнопки сохранения все локальные изменения будут сохранены в БД.</w:t>
+        <w:t>В верхней части окон редактирования можно изменить заголовок объекта. Описание объекта изменяется ниже. В нижней части окна находятся две кнопки: «Отмена» и «Сохранить». По нажатию кнопки отмены все изменения, внесённые локально будут сброшены и состояние объекта будет сброшено до последнего сохранённого в БД. При нажатии кнопки сохранения все локальные изменения будут сохранены в БД.</w:t>
       </w:r>
     </w:p>
     <w:p>
@@ -11446,7 +11606,6 @@
     <w:p/>
     <w:p>
       <w:r>
-        <w:lastRenderedPageBreak/>
         <w:t xml:space="preserve">В процессе разработки </w:t>
       </w:r>
       <w:proofErr w:type="spellStart"/>
@@ -11472,14 +11631,14 @@
       <w:pPr>
         <w:pStyle w:val="3"/>
       </w:pPr>
-      <w:bookmarkStart w:id="27" w:name="_Toc138188781"/>
+      <w:bookmarkStart w:id="26" w:name="_Toc138193266"/>
       <w:r>
         <w:t>2</w:t>
       </w:r>
       <w:r>
         <w:t>.1.5 Разработка виртуального интерактивного агента</w:t>
       </w:r>
-      <w:bookmarkEnd w:id="27"/>
+      <w:bookmarkEnd w:id="26"/>
     </w:p>
     <w:p>
       <w:r>
@@ -11860,9 +12019,363 @@
       </w:r>
     </w:p>
     <w:p/>
+    <w:p>
+      <w:pPr>
+        <w:pStyle w:val="2"/>
+      </w:pPr>
+      <w:r>
+        <w:lastRenderedPageBreak/>
+        <w:t>2.2. Внедрение программного комплекса</w:t>
+      </w:r>
+    </w:p>
+    <w:p>
+      <w:pPr>
+        <w:pStyle w:val="3"/>
+      </w:pPr>
+      <w:r>
+        <w:t xml:space="preserve">2.2.1 </w:t>
+      </w:r>
+      <w:r>
+        <w:t>План</w:t>
+      </w:r>
+      <w:r>
+        <w:t xml:space="preserve"> внедрения программного комплекса </w:t>
+      </w:r>
+    </w:p>
+    <w:p>
+      <w:r>
+        <w:t>Внедрение программного комплекса "Фабрика новостей" на предприятии включает несколько этапов, которые позволяют эффективно развернуть и интегрировать комплекс в рабочую среду. Ниже представлен общий план внедрения:</w:t>
+      </w:r>
+    </w:p>
     <w:p/>
+    <w:p>
+      <w:pPr>
+        <w:pStyle w:val="af9"/>
+      </w:pPr>
+      <w:r>
+        <w:t xml:space="preserve">Этап 1. </w:t>
+      </w:r>
+      <w:r>
+        <w:t>Анализ требо</w:t>
+      </w:r>
+      <w:r>
+        <w:t>ваний и подготовительные работы</w:t>
+      </w:r>
+    </w:p>
+    <w:p>
+      <w:r>
+        <w:t>Проведение встреч с представителями предприятия для определения требований и целей, которые должен решать программный комплекс.</w:t>
+      </w:r>
+    </w:p>
+    <w:p>
+      <w:r>
+        <w:t>Изучение имеющейся информации об инфраструктуре предприятия, существующих системах и процессах работы.</w:t>
+      </w:r>
+    </w:p>
+    <w:p>
+      <w:r>
+        <w:t>Определение функциональных и технических требований к программному комплексу.</w:t>
+      </w:r>
+    </w:p>
+    <w:p>
+      <w:r>
+        <w:t>Подготовка плана внедрения, включающего этапы, ресурсы, сроки и бюджет.</w:t>
+      </w:r>
+    </w:p>
     <w:p/>
     <w:p>
+      <w:pPr>
+        <w:pStyle w:val="af9"/>
+      </w:pPr>
+      <w:r>
+        <w:t xml:space="preserve">Этап </w:t>
+      </w:r>
+      <w:r>
+        <w:t>2</w:t>
+      </w:r>
+      <w:r>
+        <w:t xml:space="preserve">. </w:t>
+      </w:r>
+      <w:r>
+        <w:t xml:space="preserve"> </w:t>
+      </w:r>
+      <w:r>
+        <w:t>Установка и нас</w:t>
+      </w:r>
+      <w:r>
+        <w:t>тройка серверной инфраструктуры</w:t>
+      </w:r>
+    </w:p>
+    <w:p>
+      <w:r>
+        <w:t>Подготовка серверной инфраструктуры, включая установку необходимых операционных систем, баз данных и других зависимостей.</w:t>
+      </w:r>
+    </w:p>
+    <w:p>
+      <w:r>
+        <w:t>Установка программного комплекса на сервер и его настройка в соответствии с требованиями предприятия.</w:t>
+      </w:r>
+    </w:p>
+    <w:p>
+      <w:r>
+        <w:t>Проверка и тестирование работоспособности серверной инфраструктуры и комплекса.</w:t>
+      </w:r>
+    </w:p>
+    <w:p/>
+    <w:p>
+      <w:pPr>
+        <w:pStyle w:val="af9"/>
+      </w:pPr>
+      <w:r>
+        <w:t>Э</w:t>
+      </w:r>
+      <w:r>
+        <w:t>тап 3</w:t>
+      </w:r>
+      <w:r>
+        <w:t xml:space="preserve">. </w:t>
+      </w:r>
+      <w:r>
+        <w:t>Установка и настройка клиентского пр</w:t>
+      </w:r>
+      <w:r>
+        <w:t>иложения</w:t>
+      </w:r>
+    </w:p>
+    <w:p>
+      <w:r>
+        <w:t>Установка клиентского приложения на компьютеры пользователей согласно системным требованиям.</w:t>
+      </w:r>
+    </w:p>
+    <w:p>
+      <w:r>
+        <w:t>Настройка клиентского приложения для подключения к серверу и взаимодействия с программным комплексом.</w:t>
+      </w:r>
+    </w:p>
+    <w:p>
+      <w:r>
+        <w:t>Обучение пользователей работе с клиентским приложением и ознакомление с его функциональностью.</w:t>
+      </w:r>
+    </w:p>
+    <w:p/>
+    <w:p>
+      <w:pPr>
+        <w:pStyle w:val="af9"/>
+      </w:pPr>
+      <w:r>
+        <w:t xml:space="preserve">Этап </w:t>
+      </w:r>
+      <w:r>
+        <w:t>4</w:t>
+      </w:r>
+      <w:r>
+        <w:t xml:space="preserve">. </w:t>
+      </w:r>
+      <w:r>
+        <w:t>Тестирование и отладка</w:t>
+      </w:r>
+    </w:p>
+    <w:p>
+      <w:r>
+        <w:t>Проведение тестирования функциональности и производительности программного комплекса в контролируемой среде.</w:t>
+      </w:r>
+    </w:p>
+    <w:p>
+      <w:r>
+        <w:t>Выявление и устранение ошибок, дефектов и несоответствий требованиям.</w:t>
+      </w:r>
+    </w:p>
+    <w:p>
+      <w:r>
+        <w:t>Проведение интеграционного тестирования с другими системами и процессами предприятия.</w:t>
+      </w:r>
+    </w:p>
+    <w:p/>
+    <w:p>
+      <w:pPr>
+        <w:pStyle w:val="af9"/>
+      </w:pPr>
+      <w:r>
+        <w:t xml:space="preserve">Этап </w:t>
+      </w:r>
+      <w:r>
+        <w:t>5</w:t>
+      </w:r>
+      <w:r>
+        <w:t xml:space="preserve">. </w:t>
+      </w:r>
+      <w:r>
+        <w:t>Внедрение и обучение</w:t>
+      </w:r>
+    </w:p>
+    <w:p>
+      <w:r>
+        <w:lastRenderedPageBreak/>
+        <w:t>Перенос программного комплекса в рабочую среду предприятия.</w:t>
+      </w:r>
+    </w:p>
+    <w:p>
+      <w:r>
+        <w:t>Проведение обучающих мероприятий для пользователей, включающих демонстрацию функциональности и инструктаж по использованию программного комплекса.</w:t>
+      </w:r>
+    </w:p>
+    <w:p>
+      <w:r>
+        <w:t>Обеспечение поддержки и консультаций пользователей на начальном этапе использования комплекса.</w:t>
+      </w:r>
+    </w:p>
+    <w:p/>
+    <w:p>
+      <w:pPr>
+        <w:pStyle w:val="af9"/>
+      </w:pPr>
+      <w:r>
+        <w:t>Э</w:t>
+      </w:r>
+      <w:r>
+        <w:t>тап 6</w:t>
+      </w:r>
+      <w:r>
+        <w:t xml:space="preserve">. </w:t>
+      </w:r>
+      <w:r>
+        <w:t>Мониторинг и п</w:t>
+      </w:r>
+      <w:r>
+        <w:t>оддержка</w:t>
+      </w:r>
+    </w:p>
+    <w:p>
+      <w:r>
+        <w:t>Организация системы мониторинга работы программного комплекса и его инфраструктуры.</w:t>
+      </w:r>
+    </w:p>
+    <w:p>
+      <w:r>
+        <w:t>Предоставление технической поддержки пользователей, включая решение возникающих проблем и вопросов.</w:t>
+      </w:r>
+    </w:p>
+    <w:p>
+      <w:r>
+        <w:t>Постоянный анализ работы комплекса, выявление улучшений и внесение необходимых изменений.</w:t>
+      </w:r>
+    </w:p>
+    <w:p/>
+    <w:p>
+      <w:r>
+        <w:t xml:space="preserve">Только после прохождения всех 6 этапов процесс внедрения комплекса можно считать оконченным. </w:t>
+      </w:r>
+      <w:r>
+        <w:t>Весь процесс должен проводиться в тесном сотрудничестве с представителями предприятия, чтобы учесть его особенности, потребности и гарантировать успешное внедрение и использование комплекса.</w:t>
+      </w:r>
+    </w:p>
+    <w:p/>
+    <w:p>
+      <w:pPr>
+        <w:pStyle w:val="3"/>
+      </w:pPr>
+      <w:r>
+        <w:t>2.2.2 Отчёт по внедрению программного комплекса в</w:t>
+      </w:r>
+      <w:r>
+        <w:t xml:space="preserve"> РТР «Ирбитский вестник»</w:t>
+      </w:r>
+      <w:r>
+        <w:t xml:space="preserve"> </w:t>
+      </w:r>
+    </w:p>
+    <w:p>
+      <w:r>
+        <w:t>Датировка: [дата]</w:t>
+      </w:r>
+    </w:p>
+    <w:p/>
+    <w:p>
+      <w:r>
+        <w:t xml:space="preserve">Внедрение программного комплекса "Фабрика новостей" на предприятии [название предприятия] завершилось неудачей на первом этапе из-за несоответствия системных требований. Редакция располагает только сервером с операционной системой </w:t>
+      </w:r>
+      <w:proofErr w:type="spellStart"/>
+      <w:r>
+        <w:t>Windows</w:t>
+      </w:r>
+      <w:proofErr w:type="spellEnd"/>
+      <w:r>
+        <w:t xml:space="preserve"> 7, и обновление этой системы оказалось невозможным из-за риска потери данных. К сожалению, данный факт представляет значительное препятствие для развертывания базы данных, необходимой для функционирования программного комплекса.</w:t>
+      </w:r>
+    </w:p>
+    <w:p/>
+    <w:p>
+      <w:r>
+        <w:t xml:space="preserve">Системные требования программного комплекса "Фабрика новостей" предусматривают использование операционных систем, более современных, чем </w:t>
+      </w:r>
+      <w:proofErr w:type="spellStart"/>
+      <w:r>
+        <w:t>Windows</w:t>
+      </w:r>
+      <w:proofErr w:type="spellEnd"/>
+      <w:r>
+        <w:t xml:space="preserve"> 7. Это обусловлено не только необходимостью обеспечить поддержку новых функций и технологий, но и обеспечить безопасность и стабильность работы системы в целом.</w:t>
+      </w:r>
+    </w:p>
+    <w:p/>
+    <w:p>
+      <w:r>
+        <w:t xml:space="preserve">Несмотря на значимость данной проблемы, у нас есть положительные перспективы на решение. В рамках переезда редакции, который запланирован, </w:t>
+      </w:r>
+      <w:r>
+        <w:lastRenderedPageBreak/>
+        <w:t>предполагается возможность установки нового сервера, соответствующего требованиям программного комплекса. В этот момент будет создана подходящая инфраструктура для развертывания базы данных и проведения успешного внедрения комплекса.</w:t>
+      </w:r>
+    </w:p>
+    <w:p/>
+    <w:p>
+      <w:r>
+        <w:t>Рекомендуется предпринять следующие шаги для успешного внедрения программного комплекса "Фабрика новостей" в будущем:</w:t>
+      </w:r>
+    </w:p>
+    <w:p/>
+    <w:p>
+      <w:r>
+        <w:t>Подготовить и провести анализ текущей инфраструктуры и системных требований комплекса для обеспечения согласованности.</w:t>
+      </w:r>
+    </w:p>
+    <w:p/>
+    <w:p>
+      <w:r>
+        <w:t>Разработать и представить план обновления операционной системы сервера, учитывая риски и потенциальные угрозы для безопасности данных.</w:t>
+      </w:r>
+    </w:p>
+    <w:p/>
+    <w:p>
+      <w:r>
+        <w:t>Обеспечить бесперебойную работу и сохранность данных в процессе обновления системы или переноса на новый сервер, с использованием соответствующих механизмов резервного копирования и восстановления.</w:t>
+      </w:r>
+    </w:p>
+    <w:p/>
+    <w:p>
+      <w:r>
+        <w:t>Согласовать с руководством предприятия необходимые ресурсы и бюджет для успешного внедрения программного комплекса в будущем.</w:t>
+      </w:r>
+    </w:p>
+    <w:p/>
+    <w:p>
+      <w:r>
+        <w:t>Учитывая перспективы переезда редакции и создания новой инфраструктуры, рекомендуется провести дополнительное исследование и планирование для обеспечения безопасного и эффективного внедрения программного комплекса "Фабрика новостей" на предприятии [название предприятия].</w:t>
+      </w:r>
+    </w:p>
+    <w:p>
+      <w:bookmarkStart w:id="27" w:name="_GoBack"/>
+      <w:bookmarkEnd w:id="27"/>
+    </w:p>
+    <w:p>
+      <w:pPr>
+        <w:ind w:firstLine="0"/>
+      </w:pPr>
+    </w:p>
+    <w:p>
+      <w:pPr>
+        <w:pStyle w:val="1"/>
+      </w:pPr>
       <w:r>
         <w:t xml:space="preserve">ГЛАВА 3. </w:t>
       </w:r>
@@ -11871,32 +12384,586 @@
       </w:r>
     </w:p>
     <w:p>
+      <w:pPr>
+        <w:pStyle w:val="2"/>
+      </w:pPr>
       <w:r>
         <w:t>3</w:t>
       </w:r>
       <w:r>
-        <w:t>.1. Руководство оператора</w:t>
-      </w:r>
-    </w:p>
-    <w:p>
-      <w:r>
+        <w:t>.1 Руководство оператора</w:t>
+      </w:r>
+    </w:p>
+    <w:p/>
+    <w:p>
+      <w:pPr>
+        <w:pStyle w:val="2"/>
+        <w:rPr>
+          <w:sz w:val="28"/>
+        </w:rPr>
+      </w:pPr>
+      <w:r>
+        <w:rPr>
+          <w:sz w:val="28"/>
+        </w:rPr>
         <w:t>3</w:t>
       </w:r>
       <w:r>
-        <w:t>.2. Руководство программиста</w:t>
+        <w:rPr>
+          <w:sz w:val="28"/>
+        </w:rPr>
+        <w:t>.2 Руководство программиста</w:t>
+      </w:r>
+    </w:p>
+    <w:p>
+      <w:r>
+        <w:t>Установка программного комплекса "Фабрика новостей" включает несколько этапов, каждый из которых требует определенных действий для успешного развертывания системы.</w:t>
+      </w:r>
+    </w:p>
+    <w:p>
+      <w:r>
+        <w:t xml:space="preserve">В начале процесса установки необходимо подготовить серверное окружение, на котором будет работать </w:t>
+      </w:r>
+      <w:r>
+        <w:t>СУБД</w:t>
+      </w:r>
+      <w:r>
+        <w:t xml:space="preserve">. Это </w:t>
+      </w:r>
+      <w:r>
+        <w:t>должен</w:t>
+      </w:r>
+      <w:r>
+        <w:t xml:space="preserve"> быть физический сервер </w:t>
+      </w:r>
+      <w:r>
+        <w:t>с прямым сетевым соединением с клиентами</w:t>
+      </w:r>
+      <w:r>
+        <w:t>. Важно убедиться, что на сервере установлены все необходимые компоненты для работы комплекса.</w:t>
+      </w:r>
+      <w:r>
+        <w:t xml:space="preserve"> </w:t>
+      </w:r>
+      <w:r>
+        <w:t xml:space="preserve">Далее следует установка и </w:t>
+      </w:r>
+      <w:r>
+        <w:lastRenderedPageBreak/>
+        <w:t>настройка операционной системы</w:t>
+      </w:r>
+      <w:r>
+        <w:t xml:space="preserve"> </w:t>
+      </w:r>
+      <w:r>
+        <w:rPr>
+          <w:lang w:val="en-US"/>
+        </w:rPr>
+        <w:t>Windows</w:t>
+      </w:r>
+      <w:r>
+        <w:t xml:space="preserve"> на сервере. На этом этапе необходимо установить все необходимые пакеты и обновления операционной системы.</w:t>
+      </w:r>
+    </w:p>
+    <w:p>
+      <w:r>
+        <w:t xml:space="preserve">После этого </w:t>
+      </w:r>
+      <w:proofErr w:type="gramStart"/>
+      <w:r>
+        <w:t>начинается</w:t>
+      </w:r>
+      <w:proofErr w:type="gramEnd"/>
+      <w:r>
+        <w:t xml:space="preserve"> установка и настройка </w:t>
+      </w:r>
+      <w:r>
+        <w:t>СУБД MongoDB</w:t>
+      </w:r>
+      <w:r>
+        <w:t>. Это требует установки самой базы данных и ее настройки, включая параметры безопасности, доступа и конфигурации хранилища данных.</w:t>
+      </w:r>
+      <w:r>
+        <w:t xml:space="preserve"> Установщик стабильной версии СУБД поставляется вместе с комплексом, но при желании её можно обновить, скачав последнюю версию с официального сайта </w:t>
+      </w:r>
+      <w:r>
+        <w:rPr>
+          <w:lang w:val="en-US"/>
+        </w:rPr>
+        <w:t>MongoDB</w:t>
+      </w:r>
+      <w:r>
+        <w:t>.</w:t>
+      </w:r>
+    </w:p>
+    <w:p>
+      <w:r>
+        <w:t>П</w:t>
+      </w:r>
+      <w:r>
+        <w:t xml:space="preserve">осле </w:t>
+      </w:r>
+      <w:r>
+        <w:t>развёртывания СУБД</w:t>
+      </w:r>
+      <w:r>
+        <w:t xml:space="preserve"> следует установка и настройка самого программного комплекса. Это включает распаковку на </w:t>
+      </w:r>
+      <w:r>
+        <w:t>компьютерах клиентов</w:t>
+      </w:r>
+      <w:r>
+        <w:t xml:space="preserve"> и настройку доступа к базе данных.</w:t>
+      </w:r>
+      <w:r>
+        <w:t xml:space="preserve"> </w:t>
+      </w:r>
+      <w:r>
+        <w:t>Все клиентские программы поставляются в портативном издании и не требуют установки. Для начала работы необходимо только распаковать необходимые компоненты фабрики и провести их соединение с сервером.</w:t>
+      </w:r>
+    </w:p>
+    <w:p>
+      <w:pPr>
+        <w:pStyle w:val="a7"/>
+      </w:pPr>
+      <w:r>
+        <w:t>В случае, если это не удаётся по адресу по умолчанию (127.0.0.1:</w:t>
+      </w:r>
+      <w:r>
+        <w:t xml:space="preserve"> 27017</w:t>
+      </w:r>
+      <w:r>
+        <w:t>), пользователь должен ввести эти данные в представленной форме:</w:t>
+      </w:r>
+    </w:p>
+    <w:p>
+      <w:pPr>
+        <w:pStyle w:val="af5"/>
+      </w:pPr>
+      <w:r>
+        <w:drawing>
+          <wp:inline distT="0" distB="0" distL="0" distR="0" wp14:anchorId="43A0EEA4" wp14:editId="69865947">
+            <wp:extent cx="3686175" cy="2314575"/>
+            <wp:effectExtent l="0" t="0" r="9525" b="9525"/>
+            <wp:docPr id="8" name="Рисунок 8"/>
+            <wp:cNvGraphicFramePr>
+              <a:graphicFrameLocks xmlns:a="http://schemas.openxmlformats.org/drawingml/2006/main" noChangeAspect="1"/>
+            </wp:cNvGraphicFramePr>
+            <a:graphic xmlns:a="http://schemas.openxmlformats.org/drawingml/2006/main">
+              <a:graphicData uri="http://schemas.openxmlformats.org/drawingml/2006/picture">
+                <pic:pic xmlns:pic="http://schemas.openxmlformats.org/drawingml/2006/picture">
+                  <pic:nvPicPr>
+                    <pic:cNvPr id="0" name="Picture 9"/>
+                    <pic:cNvPicPr>
+                      <a:picLocks noChangeAspect="1" noChangeArrowheads="1"/>
+                    </pic:cNvPicPr>
+                  </pic:nvPicPr>
+                  <pic:blipFill>
+                    <a:blip r:embed="rId16">
+                      <a:extLst>
+                        <a:ext uri="{28A0092B-C50C-407E-A947-70E740481C1C}">
+                          <a14:useLocalDpi xmlns:a14="http://schemas.microsoft.com/office/drawing/2010/main" val="0"/>
+                        </a:ext>
+                      </a:extLst>
+                    </a:blip>
+                    <a:srcRect/>
+                    <a:stretch>
+                      <a:fillRect/>
+                    </a:stretch>
+                  </pic:blipFill>
+                  <pic:spPr bwMode="auto">
+                    <a:xfrm>
+                      <a:off x="0" y="0"/>
+                      <a:ext cx="3686175" cy="2314575"/>
+                    </a:xfrm>
+                    <a:prstGeom prst="rect">
+                      <a:avLst/>
+                    </a:prstGeom>
+                    <a:noFill/>
+                    <a:ln>
+                      <a:noFill/>
+                    </a:ln>
+                  </pic:spPr>
+                </pic:pic>
+              </a:graphicData>
+            </a:graphic>
+          </wp:inline>
+        </w:drawing>
+      </w:r>
+    </w:p>
+    <w:p>
+      <w:pPr>
+        <w:pStyle w:val="af5"/>
+      </w:pPr>
+      <w:r>
+        <w:t xml:space="preserve">Рис. </w:t>
+      </w:r>
+      <w:r>
+        <w:t>{</w:t>
+      </w:r>
+      <w:r>
+        <w:rPr>
+          <w:lang w:val="en-US"/>
+        </w:rPr>
+        <w:t>N</w:t>
+      </w:r>
+      <w:r>
+        <w:t>}</w:t>
+      </w:r>
+      <w:r>
+        <w:t xml:space="preserve"> </w:t>
+      </w:r>
+      <w:r>
+        <w:t xml:space="preserve">Форма соединения с </w:t>
+      </w:r>
+      <w:r>
+        <w:rPr>
+          <w:lang w:val="en-US"/>
+        </w:rPr>
+        <w:t>MongoDB</w:t>
+      </w:r>
+      <w:r>
+        <w:t xml:space="preserve"> </w:t>
+      </w:r>
+      <w:r>
+        <w:t>сервером.</w:t>
+      </w:r>
+    </w:p>
+    <w:p>
+      <w:pPr>
+        <w:pStyle w:val="a7"/>
+      </w:pPr>
+      <w:r>
+        <w:t>По нажатию кнопки «Войти» приложение попытается связаться с сервером. Если соединение будет установлено, пользователь попадает в главное окно, иначе, ф</w:t>
+      </w:r>
+      <w:r>
+        <w:t>орма соединения с сервером</w:t>
+      </w:r>
+      <w:r>
+        <w:t xml:space="preserve"> будет показана снова.</w:t>
+      </w:r>
+    </w:p>
+    <w:p>
+      <w:r>
+        <w:t xml:space="preserve">После завершения </w:t>
+      </w:r>
+      <w:r>
+        <w:t>начальной конфигурации</w:t>
+      </w:r>
+      <w:r>
+        <w:t xml:space="preserve"> программного комплекса следует выполнить тестирование и отладку системы. Это позволяет проверить правильность установки, обнаружить и устранить возможные ошибки или проблемы в работе комплекса.</w:t>
+      </w:r>
+    </w:p>
+    <w:p>
+      <w:r>
+        <w:t>В конечном итоге, после успешной установки и отладки программного комплекса "Фабрика новостей", система готова к использованию. На этом этапе можно приступить к регистрации пользователей, настройке прав доступа и использованию функционала комплекса для работы с сюжетами, проектами, съемками и другими элементами телевизионного процесса.</w:t>
       </w:r>
     </w:p>
     <w:p/>
     <w:p>
+      <w:r>
+        <w:t>Си</w:t>
+      </w:r>
+      <w:r>
+        <w:t>стемные требования для сервера:</w:t>
+      </w:r>
+    </w:p>
+    <w:p>
+      <w:pPr>
+        <w:pStyle w:val="a6"/>
+        <w:numPr>
+          <w:ilvl w:val="0"/>
+          <w:numId w:val="18"/>
+        </w:numPr>
+      </w:pPr>
+      <w:r>
+        <w:lastRenderedPageBreak/>
+        <w:t>Процессор: Многоядерный процессор с тактов</w:t>
+      </w:r>
+      <w:r>
+        <w:t>ой частотой от 2.5 ГГц или выше;</w:t>
+      </w:r>
+    </w:p>
+    <w:p>
+      <w:pPr>
+        <w:pStyle w:val="a6"/>
+        <w:numPr>
+          <w:ilvl w:val="0"/>
+          <w:numId w:val="18"/>
+        </w:numPr>
+      </w:pPr>
+      <w:r>
+        <w:t>Оперативная память: 8 ГБ или больше</w:t>
+      </w:r>
+      <w:r>
+        <w:t>;</w:t>
+      </w:r>
+    </w:p>
+    <w:p>
+      <w:pPr>
+        <w:pStyle w:val="a6"/>
+        <w:numPr>
+          <w:ilvl w:val="0"/>
+          <w:numId w:val="18"/>
+        </w:numPr>
+      </w:pPr>
+      <w:r>
+        <w:t xml:space="preserve">Жесткий диск: Рекомендуется использовать </w:t>
+      </w:r>
+      <w:proofErr w:type="spellStart"/>
+      <w:r>
+        <w:t>SSD</w:t>
+      </w:r>
+      <w:proofErr w:type="spellEnd"/>
+      <w:r>
+        <w:t>-накопитель, 20 ГБ свободного пространства</w:t>
+      </w:r>
+      <w:r>
+        <w:t>;</w:t>
+      </w:r>
+    </w:p>
+    <w:p>
+      <w:pPr>
+        <w:pStyle w:val="a6"/>
+        <w:numPr>
+          <w:ilvl w:val="0"/>
+          <w:numId w:val="18"/>
+        </w:numPr>
+      </w:pPr>
+      <w:r>
+        <w:t xml:space="preserve">Операционная система: </w:t>
+      </w:r>
+      <w:r>
+        <w:rPr>
+          <w:lang w:val="en-US"/>
+        </w:rPr>
+        <w:t>Windows</w:t>
+      </w:r>
+      <w:r>
+        <w:t xml:space="preserve"> 10 </w:t>
+      </w:r>
+      <w:r>
+        <w:t>или новее</w:t>
+      </w:r>
+      <w:r>
+        <w:t>;</w:t>
+      </w:r>
+    </w:p>
+    <w:p>
+      <w:pPr>
+        <w:pStyle w:val="a6"/>
+        <w:numPr>
+          <w:ilvl w:val="0"/>
+          <w:numId w:val="18"/>
+        </w:numPr>
+      </w:pPr>
+      <w:r>
+        <w:t>Сетевое соединение: Стабильное высокоскоростное соединение с доступом в Интернет</w:t>
+      </w:r>
+      <w:r>
+        <w:t>;</w:t>
+      </w:r>
+    </w:p>
+    <w:p>
+      <w:pPr>
+        <w:pStyle w:val="a6"/>
+        <w:numPr>
+          <w:ilvl w:val="0"/>
+          <w:numId w:val="18"/>
+        </w:numPr>
+      </w:pPr>
+      <w:r>
+        <w:t>Доп. компоненты:</w:t>
+      </w:r>
+      <w:r>
+        <w:t xml:space="preserve"> .</w:t>
+      </w:r>
+      <w:r>
+        <w:rPr>
+          <w:lang w:val="en-US"/>
+        </w:rPr>
+        <w:t>NET</w:t>
+      </w:r>
+      <w:r>
+        <w:t xml:space="preserve"> </w:t>
+      </w:r>
+      <w:r>
+        <w:rPr>
+          <w:lang w:val="en-US"/>
+        </w:rPr>
+        <w:t>Framework</w:t>
+      </w:r>
+      <w:r>
+        <w:t xml:space="preserve"> 4.8 </w:t>
+      </w:r>
+      <w:r>
+        <w:t>или новее.</w:t>
+      </w:r>
+    </w:p>
+    <w:p/>
+    <w:p>
+      <w:pPr>
+        <w:rPr>
+          <w:lang w:val="en-US"/>
+        </w:rPr>
+      </w:pPr>
+      <w:r>
+        <w:t>Си</w:t>
+      </w:r>
+      <w:r>
+        <w:t>стемные требования для клиента:</w:t>
+      </w:r>
+    </w:p>
+    <w:p>
+      <w:pPr>
+        <w:pStyle w:val="a6"/>
+        <w:numPr>
+          <w:ilvl w:val="0"/>
+          <w:numId w:val="19"/>
+        </w:numPr>
+      </w:pPr>
+      <w:r>
+        <w:t>Процессор: Многоядерный процессор с тактов</w:t>
+      </w:r>
+      <w:r>
+        <w:t>ой частотой от 1.8 ГГц или выше;</w:t>
+      </w:r>
+    </w:p>
+    <w:p>
+      <w:pPr>
+        <w:pStyle w:val="a6"/>
+        <w:numPr>
+          <w:ilvl w:val="0"/>
+          <w:numId w:val="19"/>
+        </w:numPr>
+      </w:pPr>
+      <w:r>
+        <w:t>Оперативная память: 4 ГБ или больше</w:t>
+      </w:r>
+      <w:r>
+        <w:t>;</w:t>
+      </w:r>
+    </w:p>
+    <w:p>
+      <w:pPr>
+        <w:pStyle w:val="a6"/>
+        <w:numPr>
+          <w:ilvl w:val="0"/>
+          <w:numId w:val="19"/>
+        </w:numPr>
+      </w:pPr>
+      <w:r>
+        <w:t>Жесткий диск: 4 ГБ свободного пространства</w:t>
+      </w:r>
+      <w:r>
+        <w:t>;</w:t>
+      </w:r>
+    </w:p>
+    <w:p>
+      <w:pPr>
+        <w:pStyle w:val="a6"/>
+        <w:numPr>
+          <w:ilvl w:val="0"/>
+          <w:numId w:val="19"/>
+        </w:numPr>
+      </w:pPr>
+      <w:r>
+        <w:t xml:space="preserve">Операционная система: </w:t>
+      </w:r>
+      <w:r>
+        <w:rPr>
+          <w:lang w:val="en-US"/>
+        </w:rPr>
+        <w:t>Windows</w:t>
+      </w:r>
+      <w:r>
+        <w:t xml:space="preserve"> </w:t>
+      </w:r>
+      <w:r>
+        <w:t>7</w:t>
+      </w:r>
+      <w:r>
+        <w:t xml:space="preserve"> или новее;</w:t>
+      </w:r>
+    </w:p>
+    <w:p>
+      <w:pPr>
+        <w:pStyle w:val="a6"/>
+        <w:numPr>
+          <w:ilvl w:val="0"/>
+          <w:numId w:val="19"/>
+        </w:numPr>
+      </w:pPr>
+      <w:r>
+        <w:t>Сетевое соединение: Стабильное соединение с доступом в Интернет</w:t>
+      </w:r>
+      <w:r>
+        <w:t>;</w:t>
+      </w:r>
+    </w:p>
+    <w:p>
+      <w:pPr>
+        <w:pStyle w:val="a6"/>
+        <w:numPr>
+          <w:ilvl w:val="0"/>
+          <w:numId w:val="19"/>
+        </w:numPr>
+      </w:pPr>
+      <w:r>
+        <w:t>Доп. компоненты:</w:t>
+      </w:r>
+      <w:r>
+        <w:t xml:space="preserve"> .</w:t>
+      </w:r>
+      <w:r>
+        <w:rPr>
+          <w:lang w:val="en-US"/>
+        </w:rPr>
+        <w:t>NET</w:t>
+      </w:r>
+      <w:r>
+        <w:t xml:space="preserve"> </w:t>
+      </w:r>
+      <w:r>
+        <w:rPr>
+          <w:lang w:val="en-US"/>
+        </w:rPr>
+        <w:t>Framework</w:t>
+      </w:r>
+      <w:r>
+        <w:t xml:space="preserve"> 4.8 </w:t>
+      </w:r>
+      <w:r>
+        <w:t>или новее.</w:t>
+      </w:r>
+    </w:p>
+    <w:p/>
+    <w:p>
+      <w:r>
+        <w:t xml:space="preserve">Важно отметить, что конкретные системные требования могут варьироваться в зависимости от конфигурации программного комплекса, его компонентов и требований к производительности. </w:t>
+      </w:r>
+    </w:p>
+    <w:p>
+      <w:pPr>
+        <w:spacing w:after="0"/>
+        <w:ind w:firstLine="0"/>
+        <w:jc w:val="left"/>
+      </w:pPr>
+      <w:r>
+        <w:br w:type="page"/>
+      </w:r>
+    </w:p>
+    <w:p>
       <w:pPr>
         <w:pStyle w:val="1"/>
         <w:rPr>
           <w:szCs w:val="20"/>
         </w:rPr>
       </w:pPr>
-      <w:bookmarkStart w:id="28" w:name="_Toc138188782"/>
-      <w:r>
-        <w:t>Глава 4 Экономическая часть</w:t>
+      <w:bookmarkStart w:id="28" w:name="_Toc138193267"/>
+      <w:r>
+        <w:lastRenderedPageBreak/>
+        <w:t>ГЛАВА 4. ЭКОНОМИЧЕСКАЯ ЧАСТЬ</w:t>
       </w:r>
       <w:bookmarkEnd w:id="28"/>
     </w:p>
@@ -12096,12 +13163,12 @@
           <w:szCs w:val="20"/>
         </w:rPr>
       </w:pPr>
-      <w:bookmarkStart w:id="29" w:name="_Toc138188783"/>
+      <w:bookmarkStart w:id="29" w:name="_Toc138193268"/>
       <w:r>
         <w:t xml:space="preserve">4.1 </w:t>
       </w:r>
       <w:r>
-        <w:t>Затраты на заработную плату участникам проекта и социальные выплаты</w:t>
+        <w:t>Затраты на заработную плату и социальные выплаты</w:t>
       </w:r>
       <w:bookmarkEnd w:id="29"/>
     </w:p>
@@ -12842,7 +13909,6 @@
               <w:rPr>
                 <w:szCs w:val="24"/>
               </w:rPr>
-              <w:lastRenderedPageBreak/>
               <w:t>Разработка алгоритма работы программного комплекса</w:t>
             </w:r>
           </w:p>
@@ -13373,6 +14439,7 @@
         <w:rPr>
           <w:szCs w:val="24"/>
         </w:rPr>
+        <w:lastRenderedPageBreak/>
         <w:t>Для расчета итоговой суммы заработной платы за разработку пакета программного обеспечения следует вычислить сумму основной (</w:t>
       </w:r>
       <m:oMath>
@@ -13731,7 +14798,7 @@
       <w:pPr>
         <w:pStyle w:val="2"/>
       </w:pPr>
-      <w:bookmarkStart w:id="30" w:name="_Toc138188784"/>
+      <w:bookmarkStart w:id="30" w:name="_Toc138193269"/>
       <w:r>
         <w:t xml:space="preserve">4.2 </w:t>
       </w:r>
@@ -14955,7 +16022,7 @@
       <w:pPr>
         <w:pStyle w:val="2"/>
       </w:pPr>
-      <w:bookmarkStart w:id="31" w:name="_Toc138188785"/>
+      <w:bookmarkStart w:id="31" w:name="_Toc138193270"/>
       <w:r>
         <w:t xml:space="preserve">4.3 </w:t>
       </w:r>
@@ -15015,7 +16082,6 @@
         <w:rPr>
           <w:szCs w:val="24"/>
         </w:rPr>
-        <w:lastRenderedPageBreak/>
         <w:t>Таблица 4.</w:t>
       </w:r>
       <w:bookmarkEnd w:id="32"/>
@@ -15579,7 +16645,14 @@
               <w:rPr>
                 <w:szCs w:val="24"/>
               </w:rPr>
-              <w:t>Источник бесперебойного питания (</w:t>
+              <w:t>Источник бесперебойно</w:t>
+            </w:r>
+            <w:r>
+              <w:rPr>
+                <w:szCs w:val="24"/>
+              </w:rPr>
+              <w:lastRenderedPageBreak/>
+              <w:t>го питания (</w:t>
             </w:r>
             <w:proofErr w:type="spellStart"/>
             <w:r>
@@ -15620,6 +16693,7 @@
               <w:rPr>
                 <w:szCs w:val="24"/>
               </w:rPr>
+              <w:lastRenderedPageBreak/>
               <w:t>1</w:t>
             </w:r>
           </w:p>
@@ -16180,7 +17254,7 @@
       <w:pPr>
         <w:pStyle w:val="2"/>
       </w:pPr>
-      <w:bookmarkStart w:id="33" w:name="_Toc138188786"/>
+      <w:bookmarkStart w:id="33" w:name="_Toc138193271"/>
       <w:r>
         <w:t xml:space="preserve">4.4 </w:t>
       </w:r>
@@ -16571,7 +17645,7 @@
         </w:rPr>
         <w:pict w14:anchorId="0CC666EE">
           <v:shape id="_x0000_i1027" type="#_x0000_t75" style="width:6.75pt;height:14.25pt" equationxml="&lt;">
-            <v:imagedata r:id="rId16" o:title="" chromakey="white"/>
+            <v:imagedata r:id="rId17" o:title="" chromakey="white"/>
           </v:shape>
         </w:pict>
       </w:r>
@@ -17680,6 +18754,7 @@
               <w:rPr>
                 <w:szCs w:val="24"/>
               </w:rPr>
+              <w:lastRenderedPageBreak/>
               <w:t>4</w:t>
             </w:r>
           </w:p>
@@ -18130,7 +19205,7 @@
           <w:szCs w:val="20"/>
         </w:rPr>
       </w:pPr>
-      <w:bookmarkStart w:id="35" w:name="_Toc138188787"/>
+      <w:bookmarkStart w:id="35" w:name="_Toc138193272"/>
       <w:r>
         <w:t xml:space="preserve">4.5 </w:t>
       </w:r>
@@ -18499,7 +19574,7 @@
       </w:tr>
       <w:tr>
         <w:trPr>
-          <w:trHeight w:hRule="exact" w:val="300"/>
+          <w:trHeight w:hRule="exact" w:val="680"/>
         </w:trPr>
         <w:tc>
           <w:tcPr>
@@ -18933,7 +20008,7 @@
     </w:p>
     <w:p/>
     <w:sectPr>
-      <w:footerReference w:type="default" r:id="rId17"/>
+      <w:footerReference w:type="default" r:id="rId18"/>
       <w:pgSz w:w="11906" w:h="16838" w:code="9"/>
       <w:pgMar w:top="1134" w:right="567" w:bottom="1134" w:left="1134" w:header="454" w:footer="454" w:gutter="0"/>
       <w:cols w:space="708"/>
@@ -18979,7 +20054,6 @@
         <w:docPartUnique/>
       </w:docPartObj>
     </w:sdtPr>
-    <w:sdtEndPr/>
     <w:sdtContent>
       <w:p>
         <w:pPr>
@@ -18999,7 +20073,7 @@
           <w:rPr>
             <w:noProof/>
           </w:rPr>
-          <w:t>20</w:t>
+          <w:t>27</w:t>
         </w:r>
         <w:r>
           <w:fldChar w:fldCharType="end"/>
@@ -19341,16 +20415,16 @@
     </w:lvl>
   </w:abstractNum>
   <w:abstractNum w:abstractNumId="11" w15:restartNumberingAfterBreak="0">
-    <w:nsid w:val="27B91556"/>
+    <w:nsid w:val="08374B2B"/>
     <w:multiLevelType w:val="hybridMultilevel"/>
-    <w:tmpl w:val="6526DF76"/>
+    <w:tmpl w:val="FBC6A276"/>
     <w:lvl w:ilvl="0" w:tplc="04190001">
       <w:start w:val="1"/>
       <w:numFmt w:val="bullet"/>
       <w:lvlText w:val=""/>
       <w:lvlJc w:val="left"/>
       <w:pPr>
-        <w:ind w:left="720" w:hanging="360"/>
+        <w:ind w:left="1429" w:hanging="360"/>
       </w:pPr>
       <w:rPr>
         <w:rFonts w:ascii="Symbol" w:hAnsi="Symbol" w:hint="default"/>
@@ -19362,7 +20436,7 @@
       <w:lvlText w:val="o"/>
       <w:lvlJc w:val="left"/>
       <w:pPr>
-        <w:ind w:left="1440" w:hanging="360"/>
+        <w:ind w:left="2149" w:hanging="360"/>
       </w:pPr>
       <w:rPr>
         <w:rFonts w:ascii="Courier New" w:hAnsi="Courier New" w:cs="Courier New" w:hint="default"/>
@@ -19374,7 +20448,7 @@
       <w:lvlText w:val=""/>
       <w:lvlJc w:val="left"/>
       <w:pPr>
-        <w:ind w:left="2160" w:hanging="360"/>
+        <w:ind w:left="2869" w:hanging="360"/>
       </w:pPr>
       <w:rPr>
         <w:rFonts w:ascii="Wingdings" w:hAnsi="Wingdings" w:hint="default"/>
@@ -19386,7 +20460,7 @@
       <w:lvlText w:val=""/>
       <w:lvlJc w:val="left"/>
       <w:pPr>
-        <w:ind w:left="2880" w:hanging="360"/>
+        <w:ind w:left="3589" w:hanging="360"/>
       </w:pPr>
       <w:rPr>
         <w:rFonts w:ascii="Symbol" w:hAnsi="Symbol" w:hint="default"/>
@@ -19398,7 +20472,7 @@
       <w:lvlText w:val="o"/>
       <w:lvlJc w:val="left"/>
       <w:pPr>
-        <w:ind w:left="3600" w:hanging="360"/>
+        <w:ind w:left="4309" w:hanging="360"/>
       </w:pPr>
       <w:rPr>
         <w:rFonts w:ascii="Courier New" w:hAnsi="Courier New" w:cs="Courier New" w:hint="default"/>
@@ -19410,7 +20484,7 @@
       <w:lvlText w:val=""/>
       <w:lvlJc w:val="left"/>
       <w:pPr>
-        <w:ind w:left="4320" w:hanging="360"/>
+        <w:ind w:left="5029" w:hanging="360"/>
       </w:pPr>
       <w:rPr>
         <w:rFonts w:ascii="Wingdings" w:hAnsi="Wingdings" w:hint="default"/>
@@ -19422,7 +20496,7 @@
       <w:lvlText w:val=""/>
       <w:lvlJc w:val="left"/>
       <w:pPr>
-        <w:ind w:left="5040" w:hanging="360"/>
+        <w:ind w:left="5749" w:hanging="360"/>
       </w:pPr>
       <w:rPr>
         <w:rFonts w:ascii="Symbol" w:hAnsi="Symbol" w:hint="default"/>
@@ -19434,7 +20508,7 @@
       <w:lvlText w:val="o"/>
       <w:lvlJc w:val="left"/>
       <w:pPr>
-        <w:ind w:left="5760" w:hanging="360"/>
+        <w:ind w:left="6469" w:hanging="360"/>
       </w:pPr>
       <w:rPr>
         <w:rFonts w:ascii="Courier New" w:hAnsi="Courier New" w:cs="Courier New" w:hint="default"/>
@@ -19446,7 +20520,7 @@
       <w:lvlText w:val=""/>
       <w:lvlJc w:val="left"/>
       <w:pPr>
-        <w:ind w:left="6480" w:hanging="360"/>
+        <w:ind w:left="7189" w:hanging="360"/>
       </w:pPr>
       <w:rPr>
         <w:rFonts w:ascii="Wingdings" w:hAnsi="Wingdings" w:hint="default"/>
@@ -19454,6 +20528,119 @@
     </w:lvl>
   </w:abstractNum>
   <w:abstractNum w:abstractNumId="12" w15:restartNumberingAfterBreak="0">
+    <w:nsid w:val="27B91556"/>
+    <w:multiLevelType w:val="hybridMultilevel"/>
+    <w:tmpl w:val="6526DF76"/>
+    <w:lvl w:ilvl="0" w:tplc="04190001">
+      <w:start w:val="1"/>
+      <w:numFmt w:val="bullet"/>
+      <w:lvlText w:val=""/>
+      <w:lvlJc w:val="left"/>
+      <w:pPr>
+        <w:ind w:left="720" w:hanging="360"/>
+      </w:pPr>
+      <w:rPr>
+        <w:rFonts w:ascii="Symbol" w:hAnsi="Symbol" w:hint="default"/>
+      </w:rPr>
+    </w:lvl>
+    <w:lvl w:ilvl="1" w:tplc="04190003" w:tentative="1">
+      <w:start w:val="1"/>
+      <w:numFmt w:val="bullet"/>
+      <w:lvlText w:val="o"/>
+      <w:lvlJc w:val="left"/>
+      <w:pPr>
+        <w:ind w:left="1440" w:hanging="360"/>
+      </w:pPr>
+      <w:rPr>
+        <w:rFonts w:ascii="Courier New" w:hAnsi="Courier New" w:cs="Courier New" w:hint="default"/>
+      </w:rPr>
+    </w:lvl>
+    <w:lvl w:ilvl="2" w:tplc="04190005" w:tentative="1">
+      <w:start w:val="1"/>
+      <w:numFmt w:val="bullet"/>
+      <w:lvlText w:val=""/>
+      <w:lvlJc w:val="left"/>
+      <w:pPr>
+        <w:ind w:left="2160" w:hanging="360"/>
+      </w:pPr>
+      <w:rPr>
+        <w:rFonts w:ascii="Wingdings" w:hAnsi="Wingdings" w:hint="default"/>
+      </w:rPr>
+    </w:lvl>
+    <w:lvl w:ilvl="3" w:tplc="04190001" w:tentative="1">
+      <w:start w:val="1"/>
+      <w:numFmt w:val="bullet"/>
+      <w:lvlText w:val=""/>
+      <w:lvlJc w:val="left"/>
+      <w:pPr>
+        <w:ind w:left="2880" w:hanging="360"/>
+      </w:pPr>
+      <w:rPr>
+        <w:rFonts w:ascii="Symbol" w:hAnsi="Symbol" w:hint="default"/>
+      </w:rPr>
+    </w:lvl>
+    <w:lvl w:ilvl="4" w:tplc="04190003" w:tentative="1">
+      <w:start w:val="1"/>
+      <w:numFmt w:val="bullet"/>
+      <w:lvlText w:val="o"/>
+      <w:lvlJc w:val="left"/>
+      <w:pPr>
+        <w:ind w:left="3600" w:hanging="360"/>
+      </w:pPr>
+      <w:rPr>
+        <w:rFonts w:ascii="Courier New" w:hAnsi="Courier New" w:cs="Courier New" w:hint="default"/>
+      </w:rPr>
+    </w:lvl>
+    <w:lvl w:ilvl="5" w:tplc="04190005" w:tentative="1">
+      <w:start w:val="1"/>
+      <w:numFmt w:val="bullet"/>
+      <w:lvlText w:val=""/>
+      <w:lvlJc w:val="left"/>
+      <w:pPr>
+        <w:ind w:left="4320" w:hanging="360"/>
+      </w:pPr>
+      <w:rPr>
+        <w:rFonts w:ascii="Wingdings" w:hAnsi="Wingdings" w:hint="default"/>
+      </w:rPr>
+    </w:lvl>
+    <w:lvl w:ilvl="6" w:tplc="04190001" w:tentative="1">
+      <w:start w:val="1"/>
+      <w:numFmt w:val="bullet"/>
+      <w:lvlText w:val=""/>
+      <w:lvlJc w:val="left"/>
+      <w:pPr>
+        <w:ind w:left="5040" w:hanging="360"/>
+      </w:pPr>
+      <w:rPr>
+        <w:rFonts w:ascii="Symbol" w:hAnsi="Symbol" w:hint="default"/>
+      </w:rPr>
+    </w:lvl>
+    <w:lvl w:ilvl="7" w:tplc="04190003" w:tentative="1">
+      <w:start w:val="1"/>
+      <w:numFmt w:val="bullet"/>
+      <w:lvlText w:val="o"/>
+      <w:lvlJc w:val="left"/>
+      <w:pPr>
+        <w:ind w:left="5760" w:hanging="360"/>
+      </w:pPr>
+      <w:rPr>
+        <w:rFonts w:ascii="Courier New" w:hAnsi="Courier New" w:cs="Courier New" w:hint="default"/>
+      </w:rPr>
+    </w:lvl>
+    <w:lvl w:ilvl="8" w:tplc="04190005" w:tentative="1">
+      <w:start w:val="1"/>
+      <w:numFmt w:val="bullet"/>
+      <w:lvlText w:val=""/>
+      <w:lvlJc w:val="left"/>
+      <w:pPr>
+        <w:ind w:left="6480" w:hanging="360"/>
+      </w:pPr>
+      <w:rPr>
+        <w:rFonts w:ascii="Wingdings" w:hAnsi="Wingdings" w:hint="default"/>
+      </w:rPr>
+    </w:lvl>
+  </w:abstractNum>
+  <w:abstractNum w:abstractNumId="13" w15:restartNumberingAfterBreak="0">
     <w:nsid w:val="4B8608EE"/>
     <w:multiLevelType w:val="hybridMultilevel"/>
     <w:tmpl w:val="7A8CD5EC"/>
@@ -19566,7 +20753,7 @@
       </w:rPr>
     </w:lvl>
   </w:abstractNum>
-  <w:abstractNum w:abstractNumId="13" w15:restartNumberingAfterBreak="0">
+  <w:abstractNum w:abstractNumId="14" w15:restartNumberingAfterBreak="0">
     <w:nsid w:val="54841B93"/>
     <w:multiLevelType w:val="hybridMultilevel"/>
     <w:tmpl w:val="F4E452AA"/>
@@ -19679,7 +20866,7 @@
       </w:rPr>
     </w:lvl>
   </w:abstractNum>
-  <w:abstractNum w:abstractNumId="14" w15:restartNumberingAfterBreak="0">
+  <w:abstractNum w:abstractNumId="15" w15:restartNumberingAfterBreak="0">
     <w:nsid w:val="5C3F15E4"/>
     <w:multiLevelType w:val="multilevel"/>
     <w:tmpl w:val="FB28EFF4"/>
@@ -19765,7 +20952,120 @@
       </w:pPr>
     </w:lvl>
   </w:abstractNum>
-  <w:abstractNum w:abstractNumId="15" w15:restartNumberingAfterBreak="0">
+  <w:abstractNum w:abstractNumId="16" w15:restartNumberingAfterBreak="0">
+    <w:nsid w:val="5F6033D6"/>
+    <w:multiLevelType w:val="hybridMultilevel"/>
+    <w:tmpl w:val="86C80DCA"/>
+    <w:lvl w:ilvl="0" w:tplc="04190005">
+      <w:start w:val="1"/>
+      <w:numFmt w:val="bullet"/>
+      <w:lvlText w:val=""/>
+      <w:lvlJc w:val="left"/>
+      <w:pPr>
+        <w:ind w:left="1429" w:hanging="360"/>
+      </w:pPr>
+      <w:rPr>
+        <w:rFonts w:ascii="Wingdings" w:hAnsi="Wingdings" w:hint="default"/>
+      </w:rPr>
+    </w:lvl>
+    <w:lvl w:ilvl="1" w:tplc="04190003" w:tentative="1">
+      <w:start w:val="1"/>
+      <w:numFmt w:val="bullet"/>
+      <w:lvlText w:val="o"/>
+      <w:lvlJc w:val="left"/>
+      <w:pPr>
+        <w:ind w:left="2149" w:hanging="360"/>
+      </w:pPr>
+      <w:rPr>
+        <w:rFonts w:ascii="Courier New" w:hAnsi="Courier New" w:cs="Courier New" w:hint="default"/>
+      </w:rPr>
+    </w:lvl>
+    <w:lvl w:ilvl="2" w:tplc="04190005" w:tentative="1">
+      <w:start w:val="1"/>
+      <w:numFmt w:val="bullet"/>
+      <w:lvlText w:val=""/>
+      <w:lvlJc w:val="left"/>
+      <w:pPr>
+        <w:ind w:left="2869" w:hanging="360"/>
+      </w:pPr>
+      <w:rPr>
+        <w:rFonts w:ascii="Wingdings" w:hAnsi="Wingdings" w:hint="default"/>
+      </w:rPr>
+    </w:lvl>
+    <w:lvl w:ilvl="3" w:tplc="04190001" w:tentative="1">
+      <w:start w:val="1"/>
+      <w:numFmt w:val="bullet"/>
+      <w:lvlText w:val=""/>
+      <w:lvlJc w:val="left"/>
+      <w:pPr>
+        <w:ind w:left="3589" w:hanging="360"/>
+      </w:pPr>
+      <w:rPr>
+        <w:rFonts w:ascii="Symbol" w:hAnsi="Symbol" w:hint="default"/>
+      </w:rPr>
+    </w:lvl>
+    <w:lvl w:ilvl="4" w:tplc="04190003" w:tentative="1">
+      <w:start w:val="1"/>
+      <w:numFmt w:val="bullet"/>
+      <w:lvlText w:val="o"/>
+      <w:lvlJc w:val="left"/>
+      <w:pPr>
+        <w:ind w:left="4309" w:hanging="360"/>
+      </w:pPr>
+      <w:rPr>
+        <w:rFonts w:ascii="Courier New" w:hAnsi="Courier New" w:cs="Courier New" w:hint="default"/>
+      </w:rPr>
+    </w:lvl>
+    <w:lvl w:ilvl="5" w:tplc="04190005" w:tentative="1">
+      <w:start w:val="1"/>
+      <w:numFmt w:val="bullet"/>
+      <w:lvlText w:val=""/>
+      <w:lvlJc w:val="left"/>
+      <w:pPr>
+        <w:ind w:left="5029" w:hanging="360"/>
+      </w:pPr>
+      <w:rPr>
+        <w:rFonts w:ascii="Wingdings" w:hAnsi="Wingdings" w:hint="default"/>
+      </w:rPr>
+    </w:lvl>
+    <w:lvl w:ilvl="6" w:tplc="04190001" w:tentative="1">
+      <w:start w:val="1"/>
+      <w:numFmt w:val="bullet"/>
+      <w:lvlText w:val=""/>
+      <w:lvlJc w:val="left"/>
+      <w:pPr>
+        <w:ind w:left="5749" w:hanging="360"/>
+      </w:pPr>
+      <w:rPr>
+        <w:rFonts w:ascii="Symbol" w:hAnsi="Symbol" w:hint="default"/>
+      </w:rPr>
+    </w:lvl>
+    <w:lvl w:ilvl="7" w:tplc="04190003" w:tentative="1">
+      <w:start w:val="1"/>
+      <w:numFmt w:val="bullet"/>
+      <w:lvlText w:val="o"/>
+      <w:lvlJc w:val="left"/>
+      <w:pPr>
+        <w:ind w:left="6469" w:hanging="360"/>
+      </w:pPr>
+      <w:rPr>
+        <w:rFonts w:ascii="Courier New" w:hAnsi="Courier New" w:cs="Courier New" w:hint="default"/>
+      </w:rPr>
+    </w:lvl>
+    <w:lvl w:ilvl="8" w:tplc="04190005" w:tentative="1">
+      <w:start w:val="1"/>
+      <w:numFmt w:val="bullet"/>
+      <w:lvlText w:val=""/>
+      <w:lvlJc w:val="left"/>
+      <w:pPr>
+        <w:ind w:left="7189" w:hanging="360"/>
+      </w:pPr>
+      <w:rPr>
+        <w:rFonts w:ascii="Wingdings" w:hAnsi="Wingdings" w:hint="default"/>
+      </w:rPr>
+    </w:lvl>
+  </w:abstractNum>
+  <w:abstractNum w:abstractNumId="17" w15:restartNumberingAfterBreak="0">
     <w:nsid w:val="78F2411C"/>
     <w:multiLevelType w:val="multilevel"/>
     <w:tmpl w:val="379A5968"/>
@@ -19851,20 +21151,133 @@
       </w:pPr>
     </w:lvl>
   </w:abstractNum>
+  <w:abstractNum w:abstractNumId="18" w15:restartNumberingAfterBreak="0">
+    <w:nsid w:val="7E414796"/>
+    <w:multiLevelType w:val="hybridMultilevel"/>
+    <w:tmpl w:val="33BC104E"/>
+    <w:lvl w:ilvl="0" w:tplc="04190005">
+      <w:start w:val="1"/>
+      <w:numFmt w:val="bullet"/>
+      <w:lvlText w:val=""/>
+      <w:lvlJc w:val="left"/>
+      <w:pPr>
+        <w:ind w:left="1429" w:hanging="360"/>
+      </w:pPr>
+      <w:rPr>
+        <w:rFonts w:ascii="Wingdings" w:hAnsi="Wingdings" w:hint="default"/>
+      </w:rPr>
+    </w:lvl>
+    <w:lvl w:ilvl="1" w:tplc="04190003" w:tentative="1">
+      <w:start w:val="1"/>
+      <w:numFmt w:val="bullet"/>
+      <w:lvlText w:val="o"/>
+      <w:lvlJc w:val="left"/>
+      <w:pPr>
+        <w:ind w:left="2149" w:hanging="360"/>
+      </w:pPr>
+      <w:rPr>
+        <w:rFonts w:ascii="Courier New" w:hAnsi="Courier New" w:cs="Courier New" w:hint="default"/>
+      </w:rPr>
+    </w:lvl>
+    <w:lvl w:ilvl="2" w:tplc="04190005" w:tentative="1">
+      <w:start w:val="1"/>
+      <w:numFmt w:val="bullet"/>
+      <w:lvlText w:val=""/>
+      <w:lvlJc w:val="left"/>
+      <w:pPr>
+        <w:ind w:left="2869" w:hanging="360"/>
+      </w:pPr>
+      <w:rPr>
+        <w:rFonts w:ascii="Wingdings" w:hAnsi="Wingdings" w:hint="default"/>
+      </w:rPr>
+    </w:lvl>
+    <w:lvl w:ilvl="3" w:tplc="04190001" w:tentative="1">
+      <w:start w:val="1"/>
+      <w:numFmt w:val="bullet"/>
+      <w:lvlText w:val=""/>
+      <w:lvlJc w:val="left"/>
+      <w:pPr>
+        <w:ind w:left="3589" w:hanging="360"/>
+      </w:pPr>
+      <w:rPr>
+        <w:rFonts w:ascii="Symbol" w:hAnsi="Symbol" w:hint="default"/>
+      </w:rPr>
+    </w:lvl>
+    <w:lvl w:ilvl="4" w:tplc="04190003" w:tentative="1">
+      <w:start w:val="1"/>
+      <w:numFmt w:val="bullet"/>
+      <w:lvlText w:val="o"/>
+      <w:lvlJc w:val="left"/>
+      <w:pPr>
+        <w:ind w:left="4309" w:hanging="360"/>
+      </w:pPr>
+      <w:rPr>
+        <w:rFonts w:ascii="Courier New" w:hAnsi="Courier New" w:cs="Courier New" w:hint="default"/>
+      </w:rPr>
+    </w:lvl>
+    <w:lvl w:ilvl="5" w:tplc="04190005" w:tentative="1">
+      <w:start w:val="1"/>
+      <w:numFmt w:val="bullet"/>
+      <w:lvlText w:val=""/>
+      <w:lvlJc w:val="left"/>
+      <w:pPr>
+        <w:ind w:left="5029" w:hanging="360"/>
+      </w:pPr>
+      <w:rPr>
+        <w:rFonts w:ascii="Wingdings" w:hAnsi="Wingdings" w:hint="default"/>
+      </w:rPr>
+    </w:lvl>
+    <w:lvl w:ilvl="6" w:tplc="04190001" w:tentative="1">
+      <w:start w:val="1"/>
+      <w:numFmt w:val="bullet"/>
+      <w:lvlText w:val=""/>
+      <w:lvlJc w:val="left"/>
+      <w:pPr>
+        <w:ind w:left="5749" w:hanging="360"/>
+      </w:pPr>
+      <w:rPr>
+        <w:rFonts w:ascii="Symbol" w:hAnsi="Symbol" w:hint="default"/>
+      </w:rPr>
+    </w:lvl>
+    <w:lvl w:ilvl="7" w:tplc="04190003" w:tentative="1">
+      <w:start w:val="1"/>
+      <w:numFmt w:val="bullet"/>
+      <w:lvlText w:val="o"/>
+      <w:lvlJc w:val="left"/>
+      <w:pPr>
+        <w:ind w:left="6469" w:hanging="360"/>
+      </w:pPr>
+      <w:rPr>
+        <w:rFonts w:ascii="Courier New" w:hAnsi="Courier New" w:cs="Courier New" w:hint="default"/>
+      </w:rPr>
+    </w:lvl>
+    <w:lvl w:ilvl="8" w:tplc="04190005" w:tentative="1">
+      <w:start w:val="1"/>
+      <w:numFmt w:val="bullet"/>
+      <w:lvlText w:val=""/>
+      <w:lvlJc w:val="left"/>
+      <w:pPr>
+        <w:ind w:left="7189" w:hanging="360"/>
+      </w:pPr>
+      <w:rPr>
+        <w:rFonts w:ascii="Wingdings" w:hAnsi="Wingdings" w:hint="default"/>
+      </w:rPr>
+    </w:lvl>
+  </w:abstractNum>
   <w:num w:numId="1">
-    <w:abstractNumId w:val="11"/>
+    <w:abstractNumId w:val="12"/>
   </w:num>
   <w:num w:numId="2">
-    <w:abstractNumId w:val="13"/>
+    <w:abstractNumId w:val="14"/>
   </w:num>
   <w:num w:numId="3">
     <w:abstractNumId w:val="10"/>
   </w:num>
   <w:num w:numId="4">
-    <w:abstractNumId w:val="12"/>
+    <w:abstractNumId w:val="13"/>
   </w:num>
   <w:num w:numId="5">
-    <w:abstractNumId w:val="14"/>
+    <w:abstractNumId w:val="15"/>
     <w:lvlOverride w:ilvl="0">
       <w:startOverride w:val="4"/>
     </w:lvlOverride>
@@ -19894,7 +21307,7 @@
     </w:lvlOverride>
   </w:num>
   <w:num w:numId="6">
-    <w:abstractNumId w:val="15"/>
+    <w:abstractNumId w:val="17"/>
     <w:lvlOverride w:ilvl="0">
       <w:startOverride w:val="4"/>
     </w:lvlOverride>
@@ -19952,6 +21365,15 @@
   </w:num>
   <w:num w:numId="16">
     <w:abstractNumId w:val="0"/>
+  </w:num>
+  <w:num w:numId="17">
+    <w:abstractNumId w:val="11"/>
+  </w:num>
+  <w:num w:numId="18">
+    <w:abstractNumId w:val="16"/>
+  </w:num>
+  <w:num w:numId="19">
+    <w:abstractNumId w:val="18"/>
   </w:num>
 </w:numbering>
 </file>
@@ -20312,10 +21734,14 @@
     <w:link w:val="30"/>
     <w:unhideWhenUsed/>
     <w:qFormat/>
-    <w:rsid w:val="00D32F92"/>
+    <w:rsid w:val="00942772"/>
     <w:pPr>
+      <w:ind w:firstLine="0"/>
       <w:outlineLvl w:val="2"/>
     </w:pPr>
+    <w:rPr>
+      <w:sz w:val="28"/>
+    </w:rPr>
   </w:style>
   <w:style w:type="character" w:default="1" w:styleId="a1">
     <w:name w:val="Default Paragraph Font"/>
@@ -20608,13 +22034,13 @@
     <w:name w:val="Заголовок 3 Знак"/>
     <w:basedOn w:val="a1"/>
     <w:link w:val="3"/>
-    <w:rsid w:val="00D32F92"/>
+    <w:rsid w:val="00942772"/>
     <w:rPr>
       <w:rFonts w:eastAsia="Calibri"/>
       <w:b/>
       <w:bCs/>
       <w:kern w:val="36"/>
-      <w:sz w:val="32"/>
+      <w:sz w:val="28"/>
       <w:szCs w:val="48"/>
     </w:rPr>
   </w:style>
@@ -20760,8 +22186,9 @@
     <w:basedOn w:val="a"/>
     <w:link w:val="af6"/>
     <w:qFormat/>
-    <w:rsid w:val="005F574D"/>
+    <w:rsid w:val="00B61EC8"/>
     <w:pPr>
+      <w:spacing w:after="120"/>
       <w:ind w:firstLine="0"/>
       <w:jc w:val="center"/>
     </w:pPr>
@@ -20774,10 +22201,53 @@
     <w:name w:val="Рисунок Знак"/>
     <w:basedOn w:val="a1"/>
     <w:link w:val="af5"/>
-    <w:rsid w:val="005F574D"/>
+    <w:rsid w:val="00B61EC8"/>
     <w:rPr>
       <w:noProof/>
       <w:sz w:val="24"/>
+      <w:szCs w:val="24"/>
+    </w:rPr>
+  </w:style>
+  <w:style w:type="paragraph" w:customStyle="1" w:styleId="af7">
+    <w:name w:val="Таблично"/>
+    <w:basedOn w:val="a"/>
+    <w:link w:val="af8"/>
+    <w:qFormat/>
+    <w:rsid w:val="00705DEB"/>
+    <w:pPr>
+      <w:ind w:firstLine="0"/>
+    </w:pPr>
+  </w:style>
+  <w:style w:type="paragraph" w:customStyle="1" w:styleId="af9">
+    <w:name w:val="Подзаголовок мой"/>
+    <w:basedOn w:val="a"/>
+    <w:link w:val="afa"/>
+    <w:qFormat/>
+    <w:rsid w:val="00942772"/>
+    <w:rPr>
+      <w:b/>
+      <w:i/>
+    </w:rPr>
+  </w:style>
+  <w:style w:type="character" w:customStyle="1" w:styleId="af8">
+    <w:name w:val="Таблично Знак"/>
+    <w:basedOn w:val="a1"/>
+    <w:link w:val="af7"/>
+    <w:rsid w:val="00705DEB"/>
+    <w:rPr>
+      <w:sz w:val="28"/>
+      <w:szCs w:val="24"/>
+    </w:rPr>
+  </w:style>
+  <w:style w:type="character" w:customStyle="1" w:styleId="afa">
+    <w:name w:val="Подзаголовок мой Знак"/>
+    <w:basedOn w:val="a1"/>
+    <w:link w:val="af9"/>
+    <w:rsid w:val="00942772"/>
+    <w:rPr>
+      <w:b/>
+      <w:i/>
+      <w:sz w:val="28"/>
       <w:szCs w:val="24"/>
     </w:rPr>
   </w:style>
@@ -21050,7 +22520,7 @@
 </file>
 
 <file path=customXml/itemProps1.xml><?xml version="1.0" encoding="utf-8"?>
-<ds:datastoreItem xmlns:ds="http://schemas.openxmlformats.org/officeDocument/2006/customXml" ds:itemID="{354C5E0A-15E7-4B9F-9A1D-B680CCD14FE6}">
+<ds:datastoreItem xmlns:ds="http://schemas.openxmlformats.org/officeDocument/2006/customXml" ds:itemID="{528E5A8C-6187-42E0-B365-DB37D22CEBE4}">
   <ds:schemaRefs>
     <ds:schemaRef ds:uri="http://schemas.openxmlformats.org/officeDocument/2006/bibliography"/>
   </ds:schemaRefs>

--- a/Пояснительная записка.docx
+++ b/Пояснительная записка.docx
@@ -1,6 +1,6 @@
 
 <file path=word/document.xml><?xml version="1.0" encoding="utf-8"?>
-<w:document xmlns:wpc="http://schemas.microsoft.com/office/word/2010/wordprocessingCanvas" xmlns:mc="http://schemas.openxmlformats.org/markup-compatibility/2006" xmlns:o="urn:schemas-microsoft-com:office:office" xmlns:r="http://schemas.openxmlformats.org/officeDocument/2006/relationships" xmlns:m="http://schemas.openxmlformats.org/officeDocument/2006/math" xmlns:v="urn:schemas-microsoft-com:vml" xmlns:wp14="http://schemas.microsoft.com/office/word/2010/wordprocessingDrawing" xmlns:wp="http://schemas.openxmlformats.org/drawingml/2006/wordprocessingDrawing" xmlns:w10="urn:schemas-microsoft-com:office:word" xmlns:w="http://schemas.openxmlformats.org/wordprocessingml/2006/main" xmlns:w14="http://schemas.microsoft.com/office/word/2010/wordml" xmlns:w15="http://schemas.microsoft.com/office/word/2012/wordml" xmlns:wpg="http://schemas.microsoft.com/office/word/2010/wordprocessingGroup" xmlns:wpi="http://schemas.microsoft.com/office/word/2010/wordprocessingInk" xmlns:wne="http://schemas.microsoft.com/office/word/2006/wordml" xmlns:wps="http://schemas.microsoft.com/office/word/2010/wordprocessingShape" mc:Ignorable="w14 w15 wp14">
+<w:document xmlns:wpc="http://schemas.microsoft.com/office/word/2010/wordprocessingCanvas" xmlns:cx="http://schemas.microsoft.com/office/drawing/2014/chartex" xmlns:cx1="http://schemas.microsoft.com/office/drawing/2015/9/8/chartex" xmlns:cx2="http://schemas.microsoft.com/office/drawing/2015/10/21/chartex" xmlns:cx3="http://schemas.microsoft.com/office/drawing/2016/5/9/chartex" xmlns:cx4="http://schemas.microsoft.com/office/drawing/2016/5/10/chartex" xmlns:cx5="http://schemas.microsoft.com/office/drawing/2016/5/11/chartex" xmlns:cx6="http://schemas.microsoft.com/office/drawing/2016/5/12/chartex" xmlns:cx7="http://schemas.microsoft.com/office/drawing/2016/5/13/chartex" xmlns:cx8="http://schemas.microsoft.com/office/drawing/2016/5/14/chartex" xmlns:mc="http://schemas.openxmlformats.org/markup-compatibility/2006" xmlns:aink="http://schemas.microsoft.com/office/drawing/2016/ink" xmlns:am3d="http://schemas.microsoft.com/office/drawing/2017/model3d" xmlns:o="urn:schemas-microsoft-com:office:office" xmlns:r="http://schemas.openxmlformats.org/officeDocument/2006/relationships" xmlns:m="http://schemas.openxmlformats.org/officeDocument/2006/math" xmlns:v="urn:schemas-microsoft-com:vml" xmlns:wp14="http://schemas.microsoft.com/office/word/2010/wordprocessingDrawing" xmlns:wp="http://schemas.openxmlformats.org/drawingml/2006/wordprocessingDrawing" xmlns:w10="urn:schemas-microsoft-com:office:word" xmlns:w="http://schemas.openxmlformats.org/wordprocessingml/2006/main" xmlns:w14="http://schemas.microsoft.com/office/word/2010/wordml" xmlns:w15="http://schemas.microsoft.com/office/word/2012/wordml" xmlns:w16cex="http://schemas.microsoft.com/office/word/2018/wordml/cex" xmlns:w16cid="http://schemas.microsoft.com/office/word/2016/wordml/cid" xmlns:w16="http://schemas.microsoft.com/office/word/2018/wordml" xmlns:w16sdtdh="http://schemas.microsoft.com/office/word/2020/wordml/sdtdatahash" xmlns:w16se="http://schemas.microsoft.com/office/word/2015/wordml/symex" xmlns:wpg="http://schemas.microsoft.com/office/word/2010/wordprocessingGroup" xmlns:wpi="http://schemas.microsoft.com/office/word/2010/wordprocessingInk" xmlns:wne="http://schemas.microsoft.com/office/word/2006/wordml" xmlns:wps="http://schemas.microsoft.com/office/word/2010/wordprocessingShape" mc:Ignorable="w14 w15 w16se w16cid w16 w16cex w16sdtdh wp14">
   <w:body>
     <w:p>
       <w:pPr>
@@ -200,15 +200,7 @@
         <w:jc w:val="center"/>
       </w:pPr>
       <w:r>
-        <w:t>РАЗРАБОТКА И ВНЕДРЕНИЕ ПРОГРАММНОГО КОМПЛЕКСА «ФАБРИКА НОВОСТЕЙ» ПО АВТОМАТИЗАЦИИ БИЗНЕС-ПРОЦЕССОВ РЕДАКЦИИ ТЕЛЕКАНАЛА «</w:t>
-      </w:r>
-      <w:proofErr w:type="spellStart"/>
-      <w:r>
-        <w:t>НТС</w:t>
-      </w:r>
-      <w:proofErr w:type="spellEnd"/>
-      <w:r>
-        <w:t>-ИРБИТ» С</w:t>
+        <w:t>РАЗРАБОТКА И ВНЕДРЕНИЕ ПРОГРАММНОГО КОМПЛЕКСА «ФАБРИКА НОВОСТЕЙ» ПО АВТОМАТИЗАЦИИ БИЗНЕС-ПРОЦЕССОВ РЕДАКЦИИ ТЕЛЕКАНАЛА «НТС-ИРБИТ» С</w:t>
       </w:r>
       <w:r>
         <w:t xml:space="preserve"> ИСПОЛЬЗОВАНИЕМ СУБД MONGODB.</w:t>
@@ -232,13 +224,8 @@
         <w:jc w:val="right"/>
       </w:pPr>
       <w:r>
-        <w:t xml:space="preserve">ДОПУСКАЕТСЯ К ЗАЩИТЕ зам. директора по </w:t>
-      </w:r>
-      <w:proofErr w:type="spellStart"/>
-      <w:r>
-        <w:t>УПР</w:t>
-      </w:r>
-      <w:proofErr w:type="spellEnd"/>
+        <w:t>ДОПУСКАЕТСЯ К ЗАЩИТЕ зам. директора по УПР</w:t>
+      </w:r>
     </w:p>
     <w:p>
       <w:pPr>
@@ -291,15 +278,7 @@
         <w:jc w:val="left"/>
       </w:pPr>
       <w:r>
-        <w:t xml:space="preserve">Руководитель </w:t>
-      </w:r>
-      <w:proofErr w:type="spellStart"/>
-      <w:r>
-        <w:t>ВКР</w:t>
-      </w:r>
-      <w:proofErr w:type="spellEnd"/>
-      <w:r>
-        <w:t>:</w:t>
+        <w:t>Руководитель ВКР:</w:t>
       </w:r>
     </w:p>
     <w:p>
@@ -387,7 +366,6 @@
         <w:p>
           <w:pPr>
             <w:pStyle w:val="a0"/>
-            <w:jc w:val="left"/>
             <w:rPr>
               <w:rStyle w:val="10"/>
             </w:rPr>
@@ -402,10 +380,6 @@
         <w:p>
           <w:pPr>
             <w:pStyle w:val="11"/>
-            <w:tabs>
-              <w:tab w:val="clear" w:pos="9742"/>
-              <w:tab w:val="right" w:leader="dot" w:pos="9923"/>
-            </w:tabs>
             <w:rPr>
               <w:rFonts w:asciiTheme="minorHAnsi" w:eastAsiaTheme="minorEastAsia" w:hAnsiTheme="minorHAnsi" w:cstheme="minorBidi"/>
               <w:noProof/>
@@ -422,13 +396,27 @@
           <w:r>
             <w:fldChar w:fldCharType="separate"/>
           </w:r>
-          <w:hyperlink w:anchor="_Toc138193241" w:history="1">
+          <w:hyperlink w:anchor="_Toc138228473" w:history="1">
             <w:r>
               <w:rPr>
                 <w:rStyle w:val="ab"/>
                 <w:noProof/>
               </w:rPr>
-              <w:t>ВВЕДЕНИЕ</w:t>
+              <w:t>ВВЕДЕ</w:t>
+            </w:r>
+            <w:r>
+              <w:rPr>
+                <w:rStyle w:val="ab"/>
+                <w:noProof/>
+              </w:rPr>
+              <w:t>Н</w:t>
+            </w:r>
+            <w:r>
+              <w:rPr>
+                <w:rStyle w:val="ab"/>
+                <w:noProof/>
+              </w:rPr>
+              <w:t>ИЕ</w:t>
             </w:r>
             <w:r>
               <w:rPr>
@@ -449,7 +437,7 @@
                 <w:noProof/>
                 <w:webHidden/>
               </w:rPr>
-              <w:instrText xml:space="preserve"> PAGEREF _Toc138193241 \h </w:instrText>
+              <w:instrText xml:space="preserve"> PAGEREF _Toc138228473 \h </w:instrText>
             </w:r>
             <w:r>
               <w:rPr>
@@ -469,7 +457,7 @@
                 <w:noProof/>
                 <w:webHidden/>
               </w:rPr>
-              <w:t>3</w:t>
+              <w:t>4</w:t>
             </w:r>
             <w:r>
               <w:rPr>
@@ -483,10 +471,6 @@
         <w:p>
           <w:pPr>
             <w:pStyle w:val="11"/>
-            <w:tabs>
-              <w:tab w:val="clear" w:pos="9742"/>
-              <w:tab w:val="right" w:leader="dot" w:pos="9923"/>
-            </w:tabs>
             <w:rPr>
               <w:rFonts w:asciiTheme="minorHAnsi" w:eastAsiaTheme="minorEastAsia" w:hAnsiTheme="minorHAnsi" w:cstheme="minorBidi"/>
               <w:noProof/>
@@ -494,7 +478,7 @@
               <w:szCs w:val="22"/>
             </w:rPr>
           </w:pPr>
-          <w:hyperlink w:anchor="_Toc138193242" w:history="1">
+          <w:hyperlink w:anchor="_Toc138228474" w:history="1">
             <w:r>
               <w:rPr>
                 <w:rStyle w:val="ab"/>
@@ -521,7 +505,7 @@
                 <w:noProof/>
                 <w:webHidden/>
               </w:rPr>
-              <w:instrText xml:space="preserve"> PAGEREF _Toc138193242 \h </w:instrText>
+              <w:instrText xml:space="preserve"> PAGEREF _Toc138228474 \h </w:instrText>
             </w:r>
             <w:r>
               <w:rPr>
@@ -556,7 +540,6 @@
           <w:pPr>
             <w:pStyle w:val="23"/>
             <w:tabs>
-              <w:tab w:val="right" w:leader="dot" w:pos="9923"/>
               <w:tab w:val="right" w:leader="dot" w:pos="10195"/>
             </w:tabs>
             <w:rPr>
@@ -566,7 +549,7 @@
               <w:szCs w:val="22"/>
             </w:rPr>
           </w:pPr>
-          <w:hyperlink w:anchor="_Toc138193243" w:history="1">
+          <w:hyperlink w:anchor="_Toc138228475" w:history="1">
             <w:r>
               <w:rPr>
                 <w:rStyle w:val="ab"/>
@@ -593,7 +576,7 @@
                 <w:noProof/>
                 <w:webHidden/>
               </w:rPr>
-              <w:instrText xml:space="preserve"> PAGEREF _Toc138193243 \h </w:instrText>
+              <w:instrText xml:space="preserve"> PAGEREF _Toc138228475 \h </w:instrText>
             </w:r>
             <w:r>
               <w:rPr>
@@ -628,7 +611,6 @@
           <w:pPr>
             <w:pStyle w:val="23"/>
             <w:tabs>
-              <w:tab w:val="right" w:leader="dot" w:pos="9923"/>
               <w:tab w:val="right" w:leader="dot" w:pos="10195"/>
             </w:tabs>
             <w:rPr>
@@ -638,7 +620,7 @@
               <w:szCs w:val="22"/>
             </w:rPr>
           </w:pPr>
-          <w:hyperlink w:anchor="_Toc138193244" w:history="1">
+          <w:hyperlink w:anchor="_Toc138228476" w:history="1">
             <w:r>
               <w:rPr>
                 <w:rStyle w:val="ab"/>
@@ -665,7 +647,7 @@
                 <w:noProof/>
                 <w:webHidden/>
               </w:rPr>
-              <w:instrText xml:space="preserve"> PAGEREF _Toc138193244 \h </w:instrText>
+              <w:instrText xml:space="preserve"> PAGEREF _Toc138228476 \h </w:instrText>
             </w:r>
             <w:r>
               <w:rPr>
@@ -700,7 +682,6 @@
           <w:pPr>
             <w:pStyle w:val="31"/>
             <w:tabs>
-              <w:tab w:val="right" w:leader="dot" w:pos="9923"/>
               <w:tab w:val="right" w:leader="dot" w:pos="10195"/>
             </w:tabs>
             <w:rPr>
@@ -710,7 +691,7 @@
               <w:szCs w:val="22"/>
             </w:rPr>
           </w:pPr>
-          <w:hyperlink w:anchor="_Toc138193245" w:history="1">
+          <w:hyperlink w:anchor="_Toc138228477" w:history="1">
             <w:r>
               <w:rPr>
                 <w:rStyle w:val="ab"/>
@@ -737,7 +718,7 @@
                 <w:noProof/>
                 <w:webHidden/>
               </w:rPr>
-              <w:instrText xml:space="preserve"> PAGEREF _Toc138193245 \h </w:instrText>
+              <w:instrText xml:space="preserve"> PAGEREF _Toc138228477 \h </w:instrText>
             </w:r>
             <w:r>
               <w:rPr>
@@ -772,7 +753,6 @@
           <w:pPr>
             <w:pStyle w:val="31"/>
             <w:tabs>
-              <w:tab w:val="right" w:leader="dot" w:pos="9923"/>
               <w:tab w:val="right" w:leader="dot" w:pos="10195"/>
             </w:tabs>
             <w:rPr>
@@ -782,7 +762,7 @@
               <w:szCs w:val="22"/>
             </w:rPr>
           </w:pPr>
-          <w:hyperlink w:anchor="_Toc138193246" w:history="1">
+          <w:hyperlink w:anchor="_Toc138228478" w:history="1">
             <w:r>
               <w:rPr>
                 <w:rStyle w:val="ab"/>
@@ -809,7 +789,7 @@
                 <w:noProof/>
                 <w:webHidden/>
               </w:rPr>
-              <w:instrText xml:space="preserve"> PAGEREF _Toc138193246 \h </w:instrText>
+              <w:instrText xml:space="preserve"> PAGEREF _Toc138228478 \h </w:instrText>
             </w:r>
             <w:r>
               <w:rPr>
@@ -844,7 +824,6 @@
           <w:pPr>
             <w:pStyle w:val="31"/>
             <w:tabs>
-              <w:tab w:val="right" w:leader="dot" w:pos="9923"/>
               <w:tab w:val="right" w:leader="dot" w:pos="10195"/>
             </w:tabs>
             <w:rPr>
@@ -854,7 +833,7 @@
               <w:szCs w:val="22"/>
             </w:rPr>
           </w:pPr>
-          <w:hyperlink w:anchor="_Toc138193247" w:history="1">
+          <w:hyperlink w:anchor="_Toc138228479" w:history="1">
             <w:r>
               <w:rPr>
                 <w:rStyle w:val="ab"/>
@@ -881,7 +860,7 @@
                 <w:noProof/>
                 <w:webHidden/>
               </w:rPr>
-              <w:instrText xml:space="preserve"> PAGEREF _Toc138193247 \h </w:instrText>
+              <w:instrText xml:space="preserve"> PAGEREF _Toc138228479 \h </w:instrText>
             </w:r>
             <w:r>
               <w:rPr>
@@ -916,7 +895,6 @@
           <w:pPr>
             <w:pStyle w:val="31"/>
             <w:tabs>
-              <w:tab w:val="right" w:leader="dot" w:pos="9923"/>
               <w:tab w:val="right" w:leader="dot" w:pos="10195"/>
             </w:tabs>
             <w:rPr>
@@ -926,7 +904,7 @@
               <w:szCs w:val="22"/>
             </w:rPr>
           </w:pPr>
-          <w:hyperlink w:anchor="_Toc138193248" w:history="1">
+          <w:hyperlink w:anchor="_Toc138228480" w:history="1">
             <w:r>
               <w:rPr>
                 <w:rStyle w:val="ab"/>
@@ -953,7 +931,7 @@
                 <w:noProof/>
                 <w:webHidden/>
               </w:rPr>
-              <w:instrText xml:space="preserve"> PAGEREF _Toc138193248 \h </w:instrText>
+              <w:instrText xml:space="preserve"> PAGEREF _Toc138228480 \h </w:instrText>
             </w:r>
             <w:r>
               <w:rPr>
@@ -988,7 +966,6 @@
           <w:pPr>
             <w:pStyle w:val="23"/>
             <w:tabs>
-              <w:tab w:val="right" w:leader="dot" w:pos="9923"/>
               <w:tab w:val="right" w:leader="dot" w:pos="10195"/>
             </w:tabs>
             <w:rPr>
@@ -998,7 +975,7 @@
               <w:szCs w:val="22"/>
             </w:rPr>
           </w:pPr>
-          <w:hyperlink w:anchor="_Toc138193249" w:history="1">
+          <w:hyperlink w:anchor="_Toc138228481" w:history="1">
             <w:r>
               <w:rPr>
                 <w:rStyle w:val="ab"/>
@@ -1025,7 +1002,7 @@
                 <w:noProof/>
                 <w:webHidden/>
               </w:rPr>
-              <w:instrText xml:space="preserve"> PAGEREF _Toc138193249 \h </w:instrText>
+              <w:instrText xml:space="preserve"> PAGEREF _Toc138228481 \h </w:instrText>
             </w:r>
             <w:r>
               <w:rPr>
@@ -1060,7 +1037,6 @@
           <w:pPr>
             <w:pStyle w:val="31"/>
             <w:tabs>
-              <w:tab w:val="right" w:leader="dot" w:pos="9923"/>
               <w:tab w:val="right" w:leader="dot" w:pos="10195"/>
             </w:tabs>
             <w:rPr>
@@ -1070,13 +1046,13 @@
               <w:szCs w:val="22"/>
             </w:rPr>
           </w:pPr>
-          <w:hyperlink w:anchor="_Toc138193250" w:history="1">
+          <w:hyperlink w:anchor="_Toc138228482" w:history="1">
             <w:r>
               <w:rPr>
                 <w:rStyle w:val="ab"/>
                 <w:noProof/>
               </w:rPr>
-              <w:t xml:space="preserve">1.3.1. Язык программирования </w:t>
+              <w:t xml:space="preserve">1.3.1 Язык программирования </w:t>
             </w:r>
             <w:r>
               <w:rPr>
@@ -1120,7 +1096,7 @@
                 <w:noProof/>
                 <w:webHidden/>
               </w:rPr>
-              <w:instrText xml:space="preserve"> PAGEREF _Toc138193250 \h </w:instrText>
+              <w:instrText xml:space="preserve"> PAGEREF _Toc138228482 \h </w:instrText>
             </w:r>
             <w:r>
               <w:rPr>
@@ -1155,7 +1131,6 @@
           <w:pPr>
             <w:pStyle w:val="31"/>
             <w:tabs>
-              <w:tab w:val="right" w:leader="dot" w:pos="9923"/>
               <w:tab w:val="right" w:leader="dot" w:pos="10195"/>
             </w:tabs>
             <w:rPr>
@@ -1165,7 +1140,7 @@
               <w:szCs w:val="22"/>
             </w:rPr>
           </w:pPr>
-          <w:hyperlink w:anchor="_Toc138193251" w:history="1">
+          <w:hyperlink w:anchor="_Toc138228483" w:history="1">
             <w:r>
               <w:rPr>
                 <w:rStyle w:val="ab"/>
@@ -1230,7 +1205,7 @@
                 <w:noProof/>
                 <w:webHidden/>
               </w:rPr>
-              <w:instrText xml:space="preserve"> PAGEREF _Toc138193251 \h </w:instrText>
+              <w:instrText xml:space="preserve"> PAGEREF _Toc138228483 \h </w:instrText>
             </w:r>
             <w:r>
               <w:rPr>
@@ -1265,7 +1240,6 @@
           <w:pPr>
             <w:pStyle w:val="31"/>
             <w:tabs>
-              <w:tab w:val="right" w:leader="dot" w:pos="9923"/>
               <w:tab w:val="right" w:leader="dot" w:pos="10195"/>
             </w:tabs>
             <w:rPr>
@@ -1275,13 +1249,13 @@
               <w:szCs w:val="22"/>
             </w:rPr>
           </w:pPr>
-          <w:hyperlink w:anchor="_Toc138193252" w:history="1">
+          <w:hyperlink w:anchor="_Toc138228484" w:history="1">
             <w:r>
               <w:rPr>
                 <w:rStyle w:val="ab"/>
                 <w:noProof/>
               </w:rPr>
-              <w:t xml:space="preserve">1.3.3 </w:t>
+              <w:t xml:space="preserve">1.3.3 Архитектурный шаблон </w:t>
             </w:r>
             <w:r>
               <w:rPr>
@@ -1355,7 +1329,7 @@
                 <w:noProof/>
                 <w:webHidden/>
               </w:rPr>
-              <w:instrText xml:space="preserve"> PAGEREF _Toc138193252 \h </w:instrText>
+              <w:instrText xml:space="preserve"> PAGEREF _Toc138228484 \h </w:instrText>
             </w:r>
             <w:r>
               <w:rPr>
@@ -1375,7 +1349,7 @@
                 <w:noProof/>
                 <w:webHidden/>
               </w:rPr>
-              <w:t>8</w:t>
+              <w:t>9</w:t>
             </w:r>
             <w:r>
               <w:rPr>
@@ -1390,7 +1364,6 @@
           <w:pPr>
             <w:pStyle w:val="31"/>
             <w:tabs>
-              <w:tab w:val="right" w:leader="dot" w:pos="9923"/>
               <w:tab w:val="right" w:leader="dot" w:pos="10195"/>
             </w:tabs>
             <w:rPr>
@@ -1400,13 +1373,13 @@
               <w:szCs w:val="22"/>
             </w:rPr>
           </w:pPr>
-          <w:hyperlink w:anchor="_Toc138193253" w:history="1">
+          <w:hyperlink w:anchor="_Toc138228485" w:history="1">
             <w:r>
               <w:rPr>
                 <w:rStyle w:val="ab"/>
                 <w:noProof/>
               </w:rPr>
-              <w:t xml:space="preserve">1.3.4 </w:t>
+              <w:t xml:space="preserve">1.3.4 СУБД </w:t>
             </w:r>
             <w:r>
               <w:rPr>
@@ -1435,7 +1408,7 @@
                 <w:noProof/>
                 <w:webHidden/>
               </w:rPr>
-              <w:instrText xml:space="preserve"> PAGEREF _Toc138193253 \h </w:instrText>
+              <w:instrText xml:space="preserve"> PAGEREF _Toc138228485 \h </w:instrText>
             </w:r>
             <w:r>
               <w:rPr>
@@ -1470,7 +1443,6 @@
           <w:pPr>
             <w:pStyle w:val="31"/>
             <w:tabs>
-              <w:tab w:val="right" w:leader="dot" w:pos="9923"/>
               <w:tab w:val="right" w:leader="dot" w:pos="10195"/>
             </w:tabs>
             <w:rPr>
@@ -1480,7 +1452,7 @@
               <w:szCs w:val="22"/>
             </w:rPr>
           </w:pPr>
-          <w:hyperlink w:anchor="_Toc138193254" w:history="1">
+          <w:hyperlink w:anchor="_Toc138228486" w:history="1">
             <w:r>
               <w:rPr>
                 <w:rStyle w:val="ab"/>
@@ -1515,7 +1487,7 @@
                 <w:noProof/>
                 <w:webHidden/>
               </w:rPr>
-              <w:instrText xml:space="preserve"> PAGEREF _Toc138193254 \h </w:instrText>
+              <w:instrText xml:space="preserve"> PAGEREF _Toc138228486 \h </w:instrText>
             </w:r>
             <w:r>
               <w:rPr>
@@ -1550,7 +1522,6 @@
           <w:pPr>
             <w:pStyle w:val="31"/>
             <w:tabs>
-              <w:tab w:val="right" w:leader="dot" w:pos="9923"/>
               <w:tab w:val="right" w:leader="dot" w:pos="10195"/>
             </w:tabs>
             <w:rPr>
@@ -1560,7 +1531,7 @@
               <w:szCs w:val="22"/>
             </w:rPr>
           </w:pPr>
-          <w:hyperlink w:anchor="_Toc138193255" w:history="1">
+          <w:hyperlink w:anchor="_Toc138228487" w:history="1">
             <w:r>
               <w:rPr>
                 <w:rStyle w:val="ab"/>
@@ -1595,7 +1566,7 @@
                 <w:noProof/>
                 <w:webHidden/>
               </w:rPr>
-              <w:instrText xml:space="preserve"> PAGEREF _Toc138193255 \h </w:instrText>
+              <w:instrText xml:space="preserve"> PAGEREF _Toc138228487 \h </w:instrText>
             </w:r>
             <w:r>
               <w:rPr>
@@ -1630,7 +1601,6 @@
           <w:pPr>
             <w:pStyle w:val="31"/>
             <w:tabs>
-              <w:tab w:val="right" w:leader="dot" w:pos="9923"/>
               <w:tab w:val="right" w:leader="dot" w:pos="10195"/>
             </w:tabs>
             <w:rPr>
@@ -1640,7 +1610,7 @@
               <w:szCs w:val="22"/>
             </w:rPr>
           </w:pPr>
-          <w:hyperlink w:anchor="_Toc138193256" w:history="1">
+          <w:hyperlink w:anchor="_Toc138228488" w:history="1">
             <w:r>
               <w:rPr>
                 <w:rStyle w:val="ab"/>
@@ -1667,7 +1637,7 @@
                 <w:noProof/>
                 <w:webHidden/>
               </w:rPr>
-              <w:instrText xml:space="preserve"> PAGEREF _Toc138193256 \h </w:instrText>
+              <w:instrText xml:space="preserve"> PAGEREF _Toc138228488 \h </w:instrText>
             </w:r>
             <w:r>
               <w:rPr>
@@ -1702,7 +1672,6 @@
           <w:pPr>
             <w:pStyle w:val="23"/>
             <w:tabs>
-              <w:tab w:val="right" w:leader="dot" w:pos="9923"/>
               <w:tab w:val="right" w:leader="dot" w:pos="10195"/>
             </w:tabs>
             <w:rPr>
@@ -1712,7 +1681,7 @@
               <w:szCs w:val="22"/>
             </w:rPr>
           </w:pPr>
-          <w:hyperlink w:anchor="_Toc138193257" w:history="1">
+          <w:hyperlink w:anchor="_Toc138228489" w:history="1">
             <w:r>
               <w:rPr>
                 <w:rStyle w:val="ab"/>
@@ -1739,7 +1708,7 @@
                 <w:noProof/>
                 <w:webHidden/>
               </w:rPr>
-              <w:instrText xml:space="preserve"> PAGEREF _Toc138193257 \h </w:instrText>
+              <w:instrText xml:space="preserve"> PAGEREF _Toc138228489 \h </w:instrText>
             </w:r>
             <w:r>
               <w:rPr>
@@ -1774,7 +1743,6 @@
           <w:pPr>
             <w:pStyle w:val="31"/>
             <w:tabs>
-              <w:tab w:val="right" w:leader="dot" w:pos="9923"/>
               <w:tab w:val="right" w:leader="dot" w:pos="10195"/>
             </w:tabs>
             <w:rPr>
@@ -1784,7 +1752,7 @@
               <w:szCs w:val="22"/>
             </w:rPr>
           </w:pPr>
-          <w:hyperlink w:anchor="_Toc138193258" w:history="1">
+          <w:hyperlink w:anchor="_Toc138228490" w:history="1">
             <w:r>
               <w:rPr>
                 <w:rStyle w:val="ab"/>
@@ -1811,7 +1779,7 @@
                 <w:noProof/>
                 <w:webHidden/>
               </w:rPr>
-              <w:instrText xml:space="preserve"> PAGEREF _Toc138193258 \h </w:instrText>
+              <w:instrText xml:space="preserve"> PAGEREF _Toc138228490 \h </w:instrText>
             </w:r>
             <w:r>
               <w:rPr>
@@ -1846,7 +1814,6 @@
           <w:pPr>
             <w:pStyle w:val="31"/>
             <w:tabs>
-              <w:tab w:val="right" w:leader="dot" w:pos="9923"/>
               <w:tab w:val="right" w:leader="dot" w:pos="10195"/>
             </w:tabs>
             <w:rPr>
@@ -1856,7 +1823,7 @@
               <w:szCs w:val="22"/>
             </w:rPr>
           </w:pPr>
-          <w:hyperlink w:anchor="_Toc138193259" w:history="1">
+          <w:hyperlink w:anchor="_Toc138228491" w:history="1">
             <w:r>
               <w:rPr>
                 <w:rStyle w:val="ab"/>
@@ -1883,7 +1850,7 @@
                 <w:noProof/>
                 <w:webHidden/>
               </w:rPr>
-              <w:instrText xml:space="preserve"> PAGEREF _Toc138193259 \h </w:instrText>
+              <w:instrText xml:space="preserve"> PAGEREF _Toc138228491 \h </w:instrText>
             </w:r>
             <w:r>
               <w:rPr>
@@ -1917,10 +1884,6 @@
         <w:p>
           <w:pPr>
             <w:pStyle w:val="11"/>
-            <w:tabs>
-              <w:tab w:val="clear" w:pos="9742"/>
-              <w:tab w:val="right" w:leader="dot" w:pos="9923"/>
-            </w:tabs>
             <w:rPr>
               <w:rFonts w:asciiTheme="minorHAnsi" w:eastAsiaTheme="minorEastAsia" w:hAnsiTheme="minorHAnsi" w:cstheme="minorBidi"/>
               <w:noProof/>
@@ -1928,7 +1891,7 @@
               <w:szCs w:val="22"/>
             </w:rPr>
           </w:pPr>
-          <w:hyperlink w:anchor="_Toc138193260" w:history="1">
+          <w:hyperlink w:anchor="_Toc138228492" w:history="1">
             <w:r>
               <w:rPr>
                 <w:rStyle w:val="ab"/>
@@ -1955,7 +1918,7 @@
                 <w:noProof/>
                 <w:webHidden/>
               </w:rPr>
-              <w:instrText xml:space="preserve"> PAGEREF _Toc138193260 \h </w:instrText>
+              <w:instrText xml:space="preserve"> PAGEREF _Toc138228492 \h </w:instrText>
             </w:r>
             <w:r>
               <w:rPr>
@@ -1990,7 +1953,6 @@
           <w:pPr>
             <w:pStyle w:val="23"/>
             <w:tabs>
-              <w:tab w:val="right" w:leader="dot" w:pos="9923"/>
               <w:tab w:val="right" w:leader="dot" w:pos="10195"/>
             </w:tabs>
             <w:rPr>
@@ -2000,7 +1962,7 @@
               <w:szCs w:val="22"/>
             </w:rPr>
           </w:pPr>
-          <w:hyperlink w:anchor="_Toc138193261" w:history="1">
+          <w:hyperlink w:anchor="_Toc138228493" w:history="1">
             <w:r>
               <w:rPr>
                 <w:rStyle w:val="ab"/>
@@ -2027,7 +1989,7 @@
                 <w:noProof/>
                 <w:webHidden/>
               </w:rPr>
-              <w:instrText xml:space="preserve"> PAGEREF _Toc138193261 \h </w:instrText>
+              <w:instrText xml:space="preserve"> PAGEREF _Toc138228493 \h </w:instrText>
             </w:r>
             <w:r>
               <w:rPr>
@@ -2062,7 +2024,6 @@
           <w:pPr>
             <w:pStyle w:val="31"/>
             <w:tabs>
-              <w:tab w:val="right" w:leader="dot" w:pos="9923"/>
               <w:tab w:val="right" w:leader="dot" w:pos="10195"/>
             </w:tabs>
             <w:rPr>
@@ -2072,7 +2033,7 @@
               <w:szCs w:val="22"/>
             </w:rPr>
           </w:pPr>
-          <w:hyperlink w:anchor="_Toc138193262" w:history="1">
+          <w:hyperlink w:anchor="_Toc138228494" w:history="1">
             <w:r>
               <w:rPr>
                 <w:rStyle w:val="ab"/>
@@ -2099,7 +2060,7 @@
                 <w:noProof/>
                 <w:webHidden/>
               </w:rPr>
-              <w:instrText xml:space="preserve"> PAGEREF _Toc138193262 \h </w:instrText>
+              <w:instrText xml:space="preserve"> PAGEREF _Toc138228494 \h </w:instrText>
             </w:r>
             <w:r>
               <w:rPr>
@@ -2134,7 +2095,6 @@
           <w:pPr>
             <w:pStyle w:val="31"/>
             <w:tabs>
-              <w:tab w:val="right" w:leader="dot" w:pos="9923"/>
               <w:tab w:val="right" w:leader="dot" w:pos="10195"/>
             </w:tabs>
             <w:rPr>
@@ -2144,7 +2104,7 @@
               <w:szCs w:val="22"/>
             </w:rPr>
           </w:pPr>
-          <w:hyperlink w:anchor="_Toc138193263" w:history="1">
+          <w:hyperlink w:anchor="_Toc138228495" w:history="1">
             <w:r>
               <w:rPr>
                 <w:rStyle w:val="ab"/>
@@ -2171,7 +2131,7 @@
                 <w:noProof/>
                 <w:webHidden/>
               </w:rPr>
-              <w:instrText xml:space="preserve"> PAGEREF _Toc138193263 \h </w:instrText>
+              <w:instrText xml:space="preserve"> PAGEREF _Toc138228495 \h </w:instrText>
             </w:r>
             <w:r>
               <w:rPr>
@@ -2206,7 +2166,6 @@
           <w:pPr>
             <w:pStyle w:val="31"/>
             <w:tabs>
-              <w:tab w:val="right" w:leader="dot" w:pos="9923"/>
               <w:tab w:val="right" w:leader="dot" w:pos="10195"/>
             </w:tabs>
             <w:rPr>
@@ -2216,7 +2175,7 @@
               <w:szCs w:val="22"/>
             </w:rPr>
           </w:pPr>
-          <w:hyperlink w:anchor="_Toc138193264" w:history="1">
+          <w:hyperlink w:anchor="_Toc138228496" w:history="1">
             <w:r>
               <w:rPr>
                 <w:rStyle w:val="ab"/>
@@ -2243,7 +2202,7 @@
                 <w:noProof/>
                 <w:webHidden/>
               </w:rPr>
-              <w:instrText xml:space="preserve"> PAGEREF _Toc138193264 \h </w:instrText>
+              <w:instrText xml:space="preserve"> PAGEREF _Toc138228496 \h </w:instrText>
             </w:r>
             <w:r>
               <w:rPr>
@@ -2278,7 +2237,6 @@
           <w:pPr>
             <w:pStyle w:val="31"/>
             <w:tabs>
-              <w:tab w:val="right" w:leader="dot" w:pos="9923"/>
               <w:tab w:val="right" w:leader="dot" w:pos="10195"/>
             </w:tabs>
             <w:rPr>
@@ -2288,7 +2246,7 @@
               <w:szCs w:val="22"/>
             </w:rPr>
           </w:pPr>
-          <w:hyperlink w:anchor="_Toc138193265" w:history="1">
+          <w:hyperlink w:anchor="_Toc138228497" w:history="1">
             <w:r>
               <w:rPr>
                 <w:rStyle w:val="ab"/>
@@ -2315,7 +2273,7 @@
                 <w:noProof/>
                 <w:webHidden/>
               </w:rPr>
-              <w:instrText xml:space="preserve"> PAGEREF _Toc138193265 \h </w:instrText>
+              <w:instrText xml:space="preserve"> PAGEREF _Toc138228497 \h </w:instrText>
             </w:r>
             <w:r>
               <w:rPr>
@@ -2350,7 +2308,6 @@
           <w:pPr>
             <w:pStyle w:val="31"/>
             <w:tabs>
-              <w:tab w:val="right" w:leader="dot" w:pos="9923"/>
               <w:tab w:val="right" w:leader="dot" w:pos="10195"/>
             </w:tabs>
             <w:rPr>
@@ -2360,7 +2317,7 @@
               <w:szCs w:val="22"/>
             </w:rPr>
           </w:pPr>
-          <w:hyperlink w:anchor="_Toc138193266" w:history="1">
+          <w:hyperlink w:anchor="_Toc138228498" w:history="1">
             <w:r>
               <w:rPr>
                 <w:rStyle w:val="ab"/>
@@ -2387,7 +2344,7 @@
                 <w:noProof/>
                 <w:webHidden/>
               </w:rPr>
-              <w:instrText xml:space="preserve"> PAGEREF _Toc138193266 \h </w:instrText>
+              <w:instrText xml:space="preserve"> PAGEREF _Toc138228498 \h </w:instrText>
             </w:r>
             <w:r>
               <w:rPr>
@@ -2422,7 +2379,6 @@
           <w:pPr>
             <w:pStyle w:val="23"/>
             <w:tabs>
-              <w:tab w:val="right" w:leader="dot" w:pos="9923"/>
               <w:tab w:val="right" w:leader="dot" w:pos="10195"/>
             </w:tabs>
             <w:rPr>
@@ -2432,13 +2388,13 @@
               <w:szCs w:val="22"/>
             </w:rPr>
           </w:pPr>
-          <w:hyperlink w:anchor="_Toc138193267" w:history="1">
+          <w:hyperlink w:anchor="_Toc138228499" w:history="1">
             <w:r>
               <w:rPr>
                 <w:rStyle w:val="ab"/>
                 <w:noProof/>
               </w:rPr>
-              <w:t>ГЛАВА 4. ЭКОНОМИЧЕСКАЯ ЧАСТЬ</w:t>
+              <w:t>2.2. Внедрение программного комплекса</w:t>
             </w:r>
             <w:r>
               <w:rPr>
@@ -2459,7 +2415,7 @@
                 <w:noProof/>
                 <w:webHidden/>
               </w:rPr>
-              <w:instrText xml:space="preserve"> PAGEREF _Toc138193267 \h </w:instrText>
+              <w:instrText xml:space="preserve"> PAGEREF _Toc138228499 \h </w:instrText>
             </w:r>
             <w:r>
               <w:rPr>
@@ -2492,9 +2448,8 @@
         </w:p>
         <w:p>
           <w:pPr>
-            <w:pStyle w:val="23"/>
+            <w:pStyle w:val="31"/>
             <w:tabs>
-              <w:tab w:val="right" w:leader="dot" w:pos="9923"/>
               <w:tab w:val="right" w:leader="dot" w:pos="10195"/>
             </w:tabs>
             <w:rPr>
@@ -2504,13 +2459,13 @@
               <w:szCs w:val="22"/>
             </w:rPr>
           </w:pPr>
-          <w:hyperlink w:anchor="_Toc138193268" w:history="1">
+          <w:hyperlink w:anchor="_Toc138228500" w:history="1">
             <w:r>
               <w:rPr>
                 <w:rStyle w:val="ab"/>
                 <w:noProof/>
               </w:rPr>
-              <w:t>4.1 Затраты на заработную плату участникам проекта и социальные выплаты</w:t>
+              <w:t>2.2.1 План внедрения программного комплекса</w:t>
             </w:r>
             <w:r>
               <w:rPr>
@@ -2531,7 +2486,7 @@
                 <w:noProof/>
                 <w:webHidden/>
               </w:rPr>
-              <w:instrText xml:space="preserve"> PAGEREF _Toc138193268 \h </w:instrText>
+              <w:instrText xml:space="preserve"> PAGEREF _Toc138228500 \h </w:instrText>
             </w:r>
             <w:r>
               <w:rPr>
@@ -2564,9 +2519,8 @@
         </w:p>
         <w:p>
           <w:pPr>
-            <w:pStyle w:val="23"/>
+            <w:pStyle w:val="31"/>
             <w:tabs>
-              <w:tab w:val="right" w:leader="dot" w:pos="9923"/>
               <w:tab w:val="right" w:leader="dot" w:pos="10195"/>
             </w:tabs>
             <w:rPr>
@@ -2576,13 +2530,13 @@
               <w:szCs w:val="22"/>
             </w:rPr>
           </w:pPr>
-          <w:hyperlink w:anchor="_Toc138193269" w:history="1">
+          <w:hyperlink w:anchor="_Toc138228501" w:history="1">
             <w:r>
               <w:rPr>
                 <w:rStyle w:val="ab"/>
                 <w:noProof/>
               </w:rPr>
-              <w:t>4.2 Материальные затраты</w:t>
+              <w:t>2.2.2 Отчёт по внедрению программного комплекса в редакции «Ирбитский вестник»</w:t>
             </w:r>
             <w:r>
               <w:rPr>
@@ -2603,7 +2557,7 @@
                 <w:noProof/>
                 <w:webHidden/>
               </w:rPr>
-              <w:instrText xml:space="preserve"> PAGEREF _Toc138193269 \h </w:instrText>
+              <w:instrText xml:space="preserve"> PAGEREF _Toc138228501 \h </w:instrText>
             </w:r>
             <w:r>
               <w:rPr>
@@ -2624,6 +2578,74 @@
                 <w:webHidden/>
               </w:rPr>
               <w:t>27</w:t>
+            </w:r>
+            <w:r>
+              <w:rPr>
+                <w:noProof/>
+                <w:webHidden/>
+              </w:rPr>
+              <w:fldChar w:fldCharType="end"/>
+            </w:r>
+          </w:hyperlink>
+        </w:p>
+        <w:p>
+          <w:pPr>
+            <w:pStyle w:val="11"/>
+            <w:rPr>
+              <w:rFonts w:asciiTheme="minorHAnsi" w:eastAsiaTheme="minorEastAsia" w:hAnsiTheme="minorHAnsi" w:cstheme="minorBidi"/>
+              <w:noProof/>
+              <w:sz w:val="22"/>
+              <w:szCs w:val="22"/>
+            </w:rPr>
+          </w:pPr>
+          <w:hyperlink w:anchor="_Toc138228502" w:history="1">
+            <w:r>
+              <w:rPr>
+                <w:rStyle w:val="ab"/>
+                <w:noProof/>
+              </w:rPr>
+              <w:t>ГЛАВА 3. РУКОВОДСТВА ОПЕРАТОРА И ПРОГРАММИСТА</w:t>
+            </w:r>
+            <w:r>
+              <w:rPr>
+                <w:noProof/>
+                <w:webHidden/>
+              </w:rPr>
+              <w:tab/>
+            </w:r>
+            <w:r>
+              <w:rPr>
+                <w:noProof/>
+                <w:webHidden/>
+              </w:rPr>
+              <w:fldChar w:fldCharType="begin"/>
+            </w:r>
+            <w:r>
+              <w:rPr>
+                <w:noProof/>
+                <w:webHidden/>
+              </w:rPr>
+              <w:instrText xml:space="preserve"> PAGEREF _Toc138228502 \h </w:instrText>
+            </w:r>
+            <w:r>
+              <w:rPr>
+                <w:noProof/>
+                <w:webHidden/>
+              </w:rPr>
+            </w:r>
+            <w:r>
+              <w:rPr>
+                <w:noProof/>
+                <w:webHidden/>
+              </w:rPr>
+              <w:fldChar w:fldCharType="separate"/>
+            </w:r>
+            <w:r>
+              <w:rPr>
+                <w:noProof/>
+                <w:webHidden/>
+              </w:rPr>
+              <w:t>29</w:t>
             </w:r>
             <w:r>
               <w:rPr>
@@ -2638,7 +2660,6 @@
           <w:pPr>
             <w:pStyle w:val="23"/>
             <w:tabs>
-              <w:tab w:val="right" w:leader="dot" w:pos="9923"/>
               <w:tab w:val="right" w:leader="dot" w:pos="10195"/>
             </w:tabs>
             <w:rPr>
@@ -2648,13 +2669,13 @@
               <w:szCs w:val="22"/>
             </w:rPr>
           </w:pPr>
-          <w:hyperlink w:anchor="_Toc138193270" w:history="1">
+          <w:hyperlink w:anchor="_Toc138228503" w:history="1">
             <w:r>
               <w:rPr>
                 <w:rStyle w:val="ab"/>
                 <w:noProof/>
               </w:rPr>
-              <w:t>4.3 Затраты на электроэнергию</w:t>
+              <w:t>3.1 Руководство оператора</w:t>
             </w:r>
             <w:r>
               <w:rPr>
@@ -2675,7 +2696,7 @@
                 <w:noProof/>
                 <w:webHidden/>
               </w:rPr>
-              <w:instrText xml:space="preserve"> PAGEREF _Toc138193270 \h </w:instrText>
+              <w:instrText xml:space="preserve"> PAGEREF _Toc138228503 \h </w:instrText>
             </w:r>
             <w:r>
               <w:rPr>
@@ -2695,7 +2716,7 @@
                 <w:noProof/>
                 <w:webHidden/>
               </w:rPr>
-              <w:t>27</w:t>
+              <w:t>29</w:t>
             </w:r>
             <w:r>
               <w:rPr>
@@ -2710,7 +2731,6 @@
           <w:pPr>
             <w:pStyle w:val="23"/>
             <w:tabs>
-              <w:tab w:val="right" w:leader="dot" w:pos="9923"/>
               <w:tab w:val="right" w:leader="dot" w:pos="10195"/>
             </w:tabs>
             <w:rPr>
@@ -2720,13 +2740,13 @@
               <w:szCs w:val="22"/>
             </w:rPr>
           </w:pPr>
-          <w:hyperlink w:anchor="_Toc138193271" w:history="1">
+          <w:hyperlink w:anchor="_Toc138228504" w:history="1">
             <w:r>
               <w:rPr>
                 <w:rStyle w:val="ab"/>
                 <w:noProof/>
               </w:rPr>
-              <w:t>4.4 Амортизационные отчисления</w:t>
+              <w:t>3.2 Руководство программиста</w:t>
             </w:r>
             <w:r>
               <w:rPr>
@@ -2747,7 +2767,7 @@
                 <w:noProof/>
                 <w:webHidden/>
               </w:rPr>
-              <w:instrText xml:space="preserve"> PAGEREF _Toc138193271 \h </w:instrText>
+              <w:instrText xml:space="preserve"> PAGEREF _Toc138228504 \h </w:instrText>
             </w:r>
             <w:r>
               <w:rPr>
@@ -2767,7 +2787,75 @@
                 <w:noProof/>
                 <w:webHidden/>
               </w:rPr>
-              <w:t>28</w:t>
+              <w:t>30</w:t>
+            </w:r>
+            <w:r>
+              <w:rPr>
+                <w:noProof/>
+                <w:webHidden/>
+              </w:rPr>
+              <w:fldChar w:fldCharType="end"/>
+            </w:r>
+          </w:hyperlink>
+        </w:p>
+        <w:p>
+          <w:pPr>
+            <w:pStyle w:val="11"/>
+            <w:rPr>
+              <w:rFonts w:asciiTheme="minorHAnsi" w:eastAsiaTheme="minorEastAsia" w:hAnsiTheme="minorHAnsi" w:cstheme="minorBidi"/>
+              <w:noProof/>
+              <w:sz w:val="22"/>
+              <w:szCs w:val="22"/>
+            </w:rPr>
+          </w:pPr>
+          <w:hyperlink w:anchor="_Toc138228505" w:history="1">
+            <w:r>
+              <w:rPr>
+                <w:rStyle w:val="ab"/>
+                <w:noProof/>
+              </w:rPr>
+              <w:t>ГЛАВА 4. ЭКОНОМИЧЕСКАЯ ЧАСТЬ</w:t>
+            </w:r>
+            <w:r>
+              <w:rPr>
+                <w:noProof/>
+                <w:webHidden/>
+              </w:rPr>
+              <w:tab/>
+            </w:r>
+            <w:r>
+              <w:rPr>
+                <w:noProof/>
+                <w:webHidden/>
+              </w:rPr>
+              <w:fldChar w:fldCharType="begin"/>
+            </w:r>
+            <w:r>
+              <w:rPr>
+                <w:noProof/>
+                <w:webHidden/>
+              </w:rPr>
+              <w:instrText xml:space="preserve"> PAGEREF _Toc138228505 \h </w:instrText>
+            </w:r>
+            <w:r>
+              <w:rPr>
+                <w:noProof/>
+                <w:webHidden/>
+              </w:rPr>
+            </w:r>
+            <w:r>
+              <w:rPr>
+                <w:noProof/>
+                <w:webHidden/>
+              </w:rPr>
+              <w:fldChar w:fldCharType="separate"/>
+            </w:r>
+            <w:r>
+              <w:rPr>
+                <w:noProof/>
+                <w:webHidden/>
+              </w:rPr>
+              <w:t>33</w:t>
             </w:r>
             <w:r>
               <w:rPr>
@@ -2782,7 +2870,6 @@
           <w:pPr>
             <w:pStyle w:val="23"/>
             <w:tabs>
-              <w:tab w:val="right" w:leader="dot" w:pos="9923"/>
               <w:tab w:val="right" w:leader="dot" w:pos="10195"/>
             </w:tabs>
             <w:rPr>
@@ -2792,12 +2879,296 @@
               <w:szCs w:val="22"/>
             </w:rPr>
           </w:pPr>
-          <w:hyperlink w:anchor="_Toc138193272" w:history="1">
+          <w:hyperlink w:anchor="_Toc138228506" w:history="1">
             <w:r>
               <w:rPr>
                 <w:rStyle w:val="ab"/>
                 <w:noProof/>
               </w:rPr>
+              <w:t>4.1 Затраты на заработную плату и социальные выплаты</w:t>
+            </w:r>
+            <w:r>
+              <w:rPr>
+                <w:noProof/>
+                <w:webHidden/>
+              </w:rPr>
+              <w:tab/>
+            </w:r>
+            <w:r>
+              <w:rPr>
+                <w:noProof/>
+                <w:webHidden/>
+              </w:rPr>
+              <w:fldChar w:fldCharType="begin"/>
+            </w:r>
+            <w:r>
+              <w:rPr>
+                <w:noProof/>
+                <w:webHidden/>
+              </w:rPr>
+              <w:instrText xml:space="preserve"> PAGEREF _Toc138228506 \h </w:instrText>
+            </w:r>
+            <w:r>
+              <w:rPr>
+                <w:noProof/>
+                <w:webHidden/>
+              </w:rPr>
+            </w:r>
+            <w:r>
+              <w:rPr>
+                <w:noProof/>
+                <w:webHidden/>
+              </w:rPr>
+              <w:fldChar w:fldCharType="separate"/>
+            </w:r>
+            <w:r>
+              <w:rPr>
+                <w:noProof/>
+                <w:webHidden/>
+              </w:rPr>
+              <w:t>33</w:t>
+            </w:r>
+            <w:r>
+              <w:rPr>
+                <w:noProof/>
+                <w:webHidden/>
+              </w:rPr>
+              <w:fldChar w:fldCharType="end"/>
+            </w:r>
+          </w:hyperlink>
+        </w:p>
+        <w:p>
+          <w:pPr>
+            <w:pStyle w:val="23"/>
+            <w:tabs>
+              <w:tab w:val="right" w:leader="dot" w:pos="10195"/>
+            </w:tabs>
+            <w:rPr>
+              <w:rFonts w:asciiTheme="minorHAnsi" w:eastAsiaTheme="minorEastAsia" w:hAnsiTheme="minorHAnsi" w:cstheme="minorBidi"/>
+              <w:noProof/>
+              <w:sz w:val="22"/>
+              <w:szCs w:val="22"/>
+            </w:rPr>
+          </w:pPr>
+          <w:hyperlink w:anchor="_Toc138228507" w:history="1">
+            <w:r>
+              <w:rPr>
+                <w:rStyle w:val="ab"/>
+                <w:noProof/>
+              </w:rPr>
+              <w:t>4.2 Материальные затраты</w:t>
+            </w:r>
+            <w:r>
+              <w:rPr>
+                <w:noProof/>
+                <w:webHidden/>
+              </w:rPr>
+              <w:tab/>
+            </w:r>
+            <w:r>
+              <w:rPr>
+                <w:noProof/>
+                <w:webHidden/>
+              </w:rPr>
+              <w:fldChar w:fldCharType="begin"/>
+            </w:r>
+            <w:r>
+              <w:rPr>
+                <w:noProof/>
+                <w:webHidden/>
+              </w:rPr>
+              <w:instrText xml:space="preserve"> PAGEREF _Toc138228507 \h </w:instrText>
+            </w:r>
+            <w:r>
+              <w:rPr>
+                <w:noProof/>
+                <w:webHidden/>
+              </w:rPr>
+            </w:r>
+            <w:r>
+              <w:rPr>
+                <w:noProof/>
+                <w:webHidden/>
+              </w:rPr>
+              <w:fldChar w:fldCharType="separate"/>
+            </w:r>
+            <w:r>
+              <w:rPr>
+                <w:noProof/>
+                <w:webHidden/>
+              </w:rPr>
+              <w:t>34</w:t>
+            </w:r>
+            <w:r>
+              <w:rPr>
+                <w:noProof/>
+                <w:webHidden/>
+              </w:rPr>
+              <w:fldChar w:fldCharType="end"/>
+            </w:r>
+          </w:hyperlink>
+        </w:p>
+        <w:p>
+          <w:pPr>
+            <w:pStyle w:val="23"/>
+            <w:tabs>
+              <w:tab w:val="right" w:leader="dot" w:pos="10195"/>
+            </w:tabs>
+            <w:rPr>
+              <w:rFonts w:asciiTheme="minorHAnsi" w:eastAsiaTheme="minorEastAsia" w:hAnsiTheme="minorHAnsi" w:cstheme="minorBidi"/>
+              <w:noProof/>
+              <w:sz w:val="22"/>
+              <w:szCs w:val="22"/>
+            </w:rPr>
+          </w:pPr>
+          <w:hyperlink w:anchor="_Toc138228508" w:history="1">
+            <w:r>
+              <w:rPr>
+                <w:rStyle w:val="ab"/>
+                <w:noProof/>
+              </w:rPr>
+              <w:t>4.3 Затраты на электроэнергию</w:t>
+            </w:r>
+            <w:r>
+              <w:rPr>
+                <w:noProof/>
+                <w:webHidden/>
+              </w:rPr>
+              <w:tab/>
+            </w:r>
+            <w:r>
+              <w:rPr>
+                <w:noProof/>
+                <w:webHidden/>
+              </w:rPr>
+              <w:fldChar w:fldCharType="begin"/>
+            </w:r>
+            <w:r>
+              <w:rPr>
+                <w:noProof/>
+                <w:webHidden/>
+              </w:rPr>
+              <w:instrText xml:space="preserve"> PAGEREF _Toc138228508 \h </w:instrText>
+            </w:r>
+            <w:r>
+              <w:rPr>
+                <w:noProof/>
+                <w:webHidden/>
+              </w:rPr>
+            </w:r>
+            <w:r>
+              <w:rPr>
+                <w:noProof/>
+                <w:webHidden/>
+              </w:rPr>
+              <w:fldChar w:fldCharType="separate"/>
+            </w:r>
+            <w:r>
+              <w:rPr>
+                <w:noProof/>
+                <w:webHidden/>
+              </w:rPr>
+              <w:t>34</w:t>
+            </w:r>
+            <w:r>
+              <w:rPr>
+                <w:noProof/>
+                <w:webHidden/>
+              </w:rPr>
+              <w:fldChar w:fldCharType="end"/>
+            </w:r>
+          </w:hyperlink>
+        </w:p>
+        <w:p>
+          <w:pPr>
+            <w:pStyle w:val="23"/>
+            <w:tabs>
+              <w:tab w:val="right" w:leader="dot" w:pos="10195"/>
+            </w:tabs>
+            <w:rPr>
+              <w:rFonts w:asciiTheme="minorHAnsi" w:eastAsiaTheme="minorEastAsia" w:hAnsiTheme="minorHAnsi" w:cstheme="minorBidi"/>
+              <w:noProof/>
+              <w:sz w:val="22"/>
+              <w:szCs w:val="22"/>
+            </w:rPr>
+          </w:pPr>
+          <w:hyperlink w:anchor="_Toc138228509" w:history="1">
+            <w:r>
+              <w:rPr>
+                <w:rStyle w:val="ab"/>
+                <w:noProof/>
+              </w:rPr>
+              <w:t>4.4 Амортизационные отчисления</w:t>
+            </w:r>
+            <w:r>
+              <w:rPr>
+                <w:noProof/>
+                <w:webHidden/>
+              </w:rPr>
+              <w:tab/>
+            </w:r>
+            <w:r>
+              <w:rPr>
+                <w:noProof/>
+                <w:webHidden/>
+              </w:rPr>
+              <w:fldChar w:fldCharType="begin"/>
+            </w:r>
+            <w:r>
+              <w:rPr>
+                <w:noProof/>
+                <w:webHidden/>
+              </w:rPr>
+              <w:instrText xml:space="preserve"> PAGEREF _Toc138228509 \h </w:instrText>
+            </w:r>
+            <w:r>
+              <w:rPr>
+                <w:noProof/>
+                <w:webHidden/>
+              </w:rPr>
+            </w:r>
+            <w:r>
+              <w:rPr>
+                <w:noProof/>
+                <w:webHidden/>
+              </w:rPr>
+              <w:fldChar w:fldCharType="separate"/>
+            </w:r>
+            <w:r>
+              <w:rPr>
+                <w:noProof/>
+                <w:webHidden/>
+              </w:rPr>
+              <w:t>35</w:t>
+            </w:r>
+            <w:r>
+              <w:rPr>
+                <w:noProof/>
+                <w:webHidden/>
+              </w:rPr>
+              <w:fldChar w:fldCharType="end"/>
+            </w:r>
+          </w:hyperlink>
+        </w:p>
+        <w:p>
+          <w:pPr>
+            <w:pStyle w:val="23"/>
+            <w:tabs>
+              <w:tab w:val="right" w:leader="dot" w:pos="10195"/>
+            </w:tabs>
+            <w:rPr>
+              <w:rFonts w:asciiTheme="minorHAnsi" w:eastAsiaTheme="minorEastAsia" w:hAnsiTheme="minorHAnsi" w:cstheme="minorBidi"/>
+              <w:noProof/>
+              <w:sz w:val="22"/>
+              <w:szCs w:val="22"/>
+            </w:rPr>
+          </w:pPr>
+          <w:hyperlink w:anchor="_Toc138228510" w:history="1">
+            <w:r>
+              <w:rPr>
+                <w:rStyle w:val="ab"/>
+                <w:noProof/>
+              </w:rPr>
               <w:t>4.5 Расчет производственной себестоимости</w:t>
             </w:r>
             <w:r>
@@ -2819,7 +3190,7 @@
                 <w:noProof/>
                 <w:webHidden/>
               </w:rPr>
-              <w:instrText xml:space="preserve"> PAGEREF _Toc138193272 \h </w:instrText>
+              <w:instrText xml:space="preserve"> PAGEREF _Toc138228510 \h </w:instrText>
             </w:r>
             <w:r>
               <w:rPr>
@@ -2839,7 +3210,7 @@
                 <w:noProof/>
                 <w:webHidden/>
               </w:rPr>
-              <w:t>29</w:t>
+              <w:t>36</w:t>
             </w:r>
             <w:r>
               <w:rPr>
@@ -2856,7 +3227,7 @@
             <w:tabs>
               <w:tab w:val="right" w:leader="dot" w:pos="9742"/>
             </w:tabs>
-            <w:ind w:firstLine="0"/>
+            <w:ind w:left="0" w:firstLine="0"/>
             <w:jc w:val="left"/>
             <w:rPr>
               <w:bCs/>
@@ -2875,10 +3246,29 @@
     </w:sdt>
     <w:p>
       <w:pPr>
+        <w:spacing w:after="0"/>
+        <w:ind w:firstLine="0"/>
+        <w:jc w:val="left"/>
+        <w:rPr>
+          <w:rFonts w:eastAsia="Calibri"/>
+          <w:b/>
+          <w:bCs/>
+          <w:kern w:val="36"/>
+          <w:sz w:val="32"/>
+          <w:szCs w:val="48"/>
+        </w:rPr>
+      </w:pPr>
+      <w:r>
+        <w:br w:type="page"/>
+      </w:r>
+    </w:p>
+    <w:p>
+      <w:pPr>
         <w:pStyle w:val="1"/>
       </w:pPr>
-      <w:bookmarkStart w:id="0" w:name="_Toc138193241"/>
-      <w:r>
+      <w:bookmarkStart w:id="0" w:name="_Toc138228473"/>
+      <w:r>
+        <w:lastRenderedPageBreak/>
         <w:t>ВВЕДЕНИЕ</w:t>
       </w:r>
       <w:bookmarkEnd w:id="0"/>
@@ -2893,7 +3283,11 @@
     </w:p>
     <w:p>
       <w:r>
-        <w:t xml:space="preserve">Целью дипломной работы является проектирование, разработка и тестирование программного комплекса "Фабрика новостей" с использованием технологий WPF и </w:t>
+        <w:t xml:space="preserve">Целью дипломной работы является </w:t>
+      </w:r>
+      <w:bookmarkStart w:id="1" w:name="_Hlk138228512"/>
+      <w:r>
+        <w:t xml:space="preserve">проектирование, разработка и тестирование программного комплекса "Фабрика новостей" с использованием технологий WPF и </w:t>
       </w:r>
       <w:r>
         <w:t xml:space="preserve">СУБД </w:t>
@@ -2902,6 +3296,7 @@
         <w:t xml:space="preserve">MongoDB. </w:t>
       </w:r>
     </w:p>
+    <w:bookmarkEnd w:id="1"/>
     <w:p>
       <w:r>
         <w:t>Данный комплекс направлен на решение бизнес-задач редакции телеканала, предоставляя средства для систематизации, каталогизации и хранения оперативных материалов, организации архивного хранения и аналитики данных.</w:t>
@@ -2922,6 +3317,7 @@
           <w:numId w:val="1"/>
         </w:numPr>
       </w:pPr>
+      <w:bookmarkStart w:id="2" w:name="_Hlk138228546"/>
       <w:r>
         <w:t>Проа</w:t>
       </w:r>
@@ -3028,6 +3424,7 @@
         <w:t>ть необходимую документацию к дипломной работе, включая техническое описание, инструкции и руководства пользователя.</w:t>
       </w:r>
     </w:p>
+    <w:bookmarkEnd w:id="2"/>
     <w:p/>
     <w:p>
       <w:r>
@@ -3054,18 +3451,18 @@
       <w:pPr>
         <w:pStyle w:val="1"/>
       </w:pPr>
-      <w:bookmarkStart w:id="1" w:name="_Toc138193242"/>
+      <w:bookmarkStart w:id="3" w:name="_Toc138228474"/>
       <w:r>
         <w:lastRenderedPageBreak/>
         <w:t>ГЛАВА 1. ТЕХНОЛОГИЧЕСКИЕ АСПЕКТЫ РАЗРАБОТКИ ПРОГРАММНОГО КОМПЛЕКСА</w:t>
       </w:r>
-      <w:bookmarkEnd w:id="1"/>
+      <w:bookmarkEnd w:id="3"/>
     </w:p>
     <w:p>
       <w:pPr>
         <w:pStyle w:val="2"/>
       </w:pPr>
-      <w:bookmarkStart w:id="2" w:name="_Toc138193243"/>
+      <w:bookmarkStart w:id="4" w:name="_Toc138228475"/>
       <w:r>
         <w:t>1</w:t>
       </w:r>
@@ -3075,7 +3472,7 @@
       <w:r>
         <w:t>Словарь терминов предметной области</w:t>
       </w:r>
-      <w:bookmarkEnd w:id="2"/>
+      <w:bookmarkEnd w:id="4"/>
     </w:p>
     <w:p>
       <w:r>
@@ -3110,34 +3507,26 @@
       </w:r>
       <w:proofErr w:type="spellEnd"/>
       <w:r>
-        <w:t xml:space="preserve">, но без закадрового текста. Нередко люфт дается до </w:t>
-      </w:r>
+        <w:t>, но без закадрового текста. Нередко люфт дается до стендапа для того, чтобы зритель сразу погрузился в атмосферу события.</w:t>
+      </w:r>
+    </w:p>
+    <w:p>
       <w:proofErr w:type="spellStart"/>
       <w:r>
-        <w:t>стендапа</w:t>
+        <w:t>Синхрон</w:t>
       </w:r>
       <w:proofErr w:type="spellEnd"/>
       <w:r>
-        <w:t xml:space="preserve"> для того, чтобы зритель сразу погрузился в атмосферу события.</w:t>
+        <w:t xml:space="preserve"> – синоним интервью.</w:t>
       </w:r>
     </w:p>
     <w:p>
       <w:proofErr w:type="spellStart"/>
       <w:r>
-        <w:t>Синхрон</w:t>
+        <w:t>Интершум</w:t>
       </w:r>
       <w:proofErr w:type="spellEnd"/>
       <w:r>
-        <w:t xml:space="preserve"> – синоним интервью.</w:t>
-      </w:r>
-    </w:p>
-    <w:p>
-      <w:proofErr w:type="spellStart"/>
-      <w:r>
-        <w:t>Интершум</w:t>
-      </w:r>
-      <w:proofErr w:type="spellEnd"/>
-      <w:r>
         <w:t xml:space="preserve"> – синоним фоновый шум.</w:t>
       </w:r>
     </w:p>
@@ -3164,7 +3553,7 @@
       <w:pPr>
         <w:pStyle w:val="2"/>
       </w:pPr>
-      <w:bookmarkStart w:id="3" w:name="_Toc138193244"/>
+      <w:bookmarkStart w:id="5" w:name="_Toc138228476"/>
       <w:r>
         <w:t>1</w:t>
       </w:r>
@@ -3180,13 +3569,13 @@
       <w:r>
         <w:t>Архитектура программного комплекса</w:t>
       </w:r>
-      <w:bookmarkEnd w:id="3"/>
+      <w:bookmarkEnd w:id="5"/>
     </w:p>
     <w:p>
       <w:pPr>
         <w:pStyle w:val="3"/>
       </w:pPr>
-      <w:bookmarkStart w:id="4" w:name="_Toc138193245"/>
+      <w:bookmarkStart w:id="6" w:name="_Toc138228477"/>
       <w:r>
         <w:t>1</w:t>
       </w:r>
@@ -3196,7 +3585,7 @@
       <w:r>
         <w:t>Общие сведения о программном комплексе</w:t>
       </w:r>
-      <w:bookmarkEnd w:id="4"/>
+      <w:bookmarkEnd w:id="6"/>
     </w:p>
     <w:p>
       <w:r>
@@ -3326,7 +3715,7 @@
       <w:pPr>
         <w:pStyle w:val="3"/>
       </w:pPr>
-      <w:bookmarkStart w:id="5" w:name="_Toc138193246"/>
+      <w:bookmarkStart w:id="7" w:name="_Toc138228478"/>
       <w:r>
         <w:lastRenderedPageBreak/>
         <w:t>1</w:t>
@@ -3334,7 +3723,7 @@
       <w:r>
         <w:t>.2.2 Композитор сюжетов (КС)</w:t>
       </w:r>
-      <w:bookmarkEnd w:id="5"/>
+      <w:bookmarkEnd w:id="7"/>
     </w:p>
     <w:p>
       <w:r>
@@ -3360,7 +3749,7 @@
       <w:pPr>
         <w:pStyle w:val="3"/>
       </w:pPr>
-      <w:bookmarkStart w:id="6" w:name="_Toc138193247"/>
+      <w:bookmarkStart w:id="8" w:name="_Toc138228479"/>
       <w:r>
         <w:t>1</w:t>
       </w:r>
@@ -3379,29 +3768,16 @@
       <w:r>
         <w:t>таб</w:t>
       </w:r>
-      <w:bookmarkEnd w:id="6"/>
-    </w:p>
-    <w:p>
-      <w:r>
-        <w:t>Телевизионный Штаб (</w:t>
-      </w:r>
-      <w:proofErr w:type="spellStart"/>
-      <w:r>
-        <w:t>ТШ</w:t>
-      </w:r>
-      <w:proofErr w:type="spellEnd"/>
-      <w:r>
-        <w:t>) в программном комплексе "Фабрика новостей" играет важную роль в организации и управлении телевизионными проектами. Он выполняет функции центра управления и координации различных процессов, связанных с созданием сюжетов и управлением съемками.</w:t>
-      </w:r>
-    </w:p>
-    <w:p>
-      <w:proofErr w:type="spellStart"/>
-      <w:r>
-        <w:t>ТШ</w:t>
-      </w:r>
-      <w:proofErr w:type="spellEnd"/>
-      <w:r>
-        <w:t xml:space="preserve"> является основным инструментом для планирования и контроля хода работы над телевизионными проектами. Он обеспечивает возможность управлять проектами, назначать задачи</w:t>
+      <w:bookmarkEnd w:id="8"/>
+    </w:p>
+    <w:p>
+      <w:r>
+        <w:t>Телевизионный Штаб (ТШ) в программном комплексе "Фабрика новостей" играет важную роль в организации и управлении телевизионными проектами. Он выполняет функции центра управления и координации различных процессов, связанных с созданием сюжетов и управлением съемками.</w:t>
+      </w:r>
+    </w:p>
+    <w:p>
+      <w:r>
+        <w:t>ТШ является основным инструментом для планирования и контроля хода работы над телевизионными проектами. Он обеспечивает возможность управлять проектами, назначать задачи</w:t>
       </w:r>
       <w:r>
         <w:t xml:space="preserve"> и</w:t>
@@ -3412,15 +3788,7 @@
     </w:p>
     <w:p>
       <w:r>
-        <w:t xml:space="preserve">Кроме того, </w:t>
-      </w:r>
-      <w:proofErr w:type="spellStart"/>
-      <w:r>
-        <w:t>ТШ</w:t>
-      </w:r>
-      <w:proofErr w:type="spellEnd"/>
-      <w:r>
-        <w:t xml:space="preserve"> обеспечивает централизованн</w:t>
+        <w:t>Кроме того, ТШ обеспечивает централизованн</w:t>
       </w:r>
       <w:r>
         <w:t>ый</w:t>
@@ -3456,7 +3824,7 @@
       <w:pPr>
         <w:pStyle w:val="3"/>
       </w:pPr>
-      <w:bookmarkStart w:id="7" w:name="_Toc138193248"/>
+      <w:bookmarkStart w:id="9" w:name="_Toc138228480"/>
       <w:r>
         <w:lastRenderedPageBreak/>
         <w:t>1</w:t>
@@ -3482,58 +3850,29 @@
       <w:r>
         <w:t>гент</w:t>
       </w:r>
-      <w:bookmarkEnd w:id="7"/>
+      <w:bookmarkEnd w:id="9"/>
       <w:r>
         <w:t xml:space="preserve"> </w:t>
       </w:r>
     </w:p>
     <w:p>
       <w:r>
-        <w:t>Виртуальный Интерактивный Агент (</w:t>
-      </w:r>
-      <w:proofErr w:type="spellStart"/>
-      <w:r>
-        <w:t>ВИА</w:t>
-      </w:r>
-      <w:proofErr w:type="spellEnd"/>
-      <w:r>
-        <w:t>) является одним из компонентов программного комплекса "Фабрика новостей". Он представляет собой бота, интегрированного с социальной сетью ВКонтакте, который обеспечивает доступ к запланированным съемкам, проектам, а также информации о материалах.</w:t>
-      </w:r>
-    </w:p>
-    <w:p>
-      <w:r>
-        <w:t xml:space="preserve">Роль </w:t>
-      </w:r>
-      <w:proofErr w:type="spellStart"/>
-      <w:r>
-        <w:t>ВИА</w:t>
-      </w:r>
-      <w:proofErr w:type="spellEnd"/>
-      <w:r>
-        <w:t xml:space="preserve"> в комплексе заключается в предоставлении удобного и интерактивного интерфейса для сотрудников телеканала. Благодаря интеграции с ВКонтакте, ВИА позволяет работникам получать информацию о запланированных съемках, следить за ходом работы над проектами и получать оперативные уведомления о новых материалах и съемках.</w:t>
-      </w:r>
-    </w:p>
-    <w:p>
-      <w:r>
-        <w:t xml:space="preserve">Использование платформы </w:t>
-      </w:r>
-      <w:proofErr w:type="spellStart"/>
-      <w:r>
-        <w:t>ВКонтакте</w:t>
-      </w:r>
-      <w:proofErr w:type="spellEnd"/>
-      <w:r>
-        <w:t xml:space="preserve"> в качестве основной среды общения с ВИА позволяет сотрудникам телеканала взаимодействовать с программным комплексом через уже существующую популярную платформу социальной сети. Это означает, что не требуется разработка и поддержка дополнительного веб-сайта или мобильного приложения, что в свою очередь экономит время и ресурсы команды разработчиков.</w:t>
-      </w:r>
-    </w:p>
-    <w:p>
-      <w:proofErr w:type="spellStart"/>
-      <w:r>
-        <w:t>ВИА</w:t>
-      </w:r>
-      <w:proofErr w:type="spellEnd"/>
-      <w:r>
-        <w:t xml:space="preserve"> упрощает и ускоряет процессы взаимодействия с программным комплексом. Работники телеканала могут получать доступ к необходимой информации и выполнять определенные задачи, используя функциональность ВИА через интерфейс социальной сети ВКонтакте</w:t>
+        <w:t>Виртуальный Интерактивный Агент (ВИА) является одним из компонентов программного комплекса "Фабрика новостей". Он представляет собой бота, интегрированного с социальной сетью ВКонтакте, который обеспечивает доступ к запланированным съемкам, проектам, а также информации о материалах.</w:t>
+      </w:r>
+    </w:p>
+    <w:p>
+      <w:r>
+        <w:t>Роль ВИА в комплексе заключается в предоставлении удобного и интерактивного интерфейса для сотрудников телеканала. Благодаря интеграции с ВКонтакте, ВИА позволяет работникам получать информацию о запланированных съемках, следить за ходом работы над проектами и получать оперативные уведомления о новых материалах и съемках.</w:t>
+      </w:r>
+    </w:p>
+    <w:p>
+      <w:r>
+        <w:t>Использование платформы ВКонтакте в качестве основной среды общения с ВИА позволяет сотрудникам телеканала взаимодействовать с программным комплексом через уже существующую популярную платформу социальной сети. Это означает, что не требуется разработка и поддержка дополнительного веб-сайта или мобильного приложения, что в свою очередь экономит время и ресурсы команды разработчиков.</w:t>
+      </w:r>
+    </w:p>
+    <w:p>
+      <w:r>
+        <w:t>ВИА упрощает и ускоряет процессы взаимодействия с программным комплексом. Работники телеканала могут получать доступ к необходимой информации и выполнять определенные задачи, используя функциональность ВИА через интерфейс социальной сети ВКонтакте</w:t>
       </w:r>
       <w:r>
         <w:t>, находясь на выездных мероприятиях или дома</w:t>
@@ -3546,7 +3885,7 @@
       <w:pPr>
         <w:pStyle w:val="2"/>
       </w:pPr>
-      <w:bookmarkStart w:id="8" w:name="_Toc138193249"/>
+      <w:bookmarkStart w:id="10" w:name="_Toc138228481"/>
       <w:r>
         <w:t>1</w:t>
       </w:r>
@@ -3556,13 +3895,13 @@
       <w:r>
         <w:t>Использованные технологии, библиотеки и архитектурные шаблоны</w:t>
       </w:r>
-      <w:bookmarkEnd w:id="8"/>
+      <w:bookmarkEnd w:id="10"/>
     </w:p>
     <w:p>
       <w:pPr>
         <w:pStyle w:val="3"/>
       </w:pPr>
-      <w:bookmarkStart w:id="9" w:name="_Toc138193250"/>
+      <w:bookmarkStart w:id="11" w:name="_Toc138228482"/>
       <w:r>
         <w:t>1</w:t>
       </w:r>
@@ -3599,19 +3938,11 @@
         </w:rPr>
         <w:t>NET</w:t>
       </w:r>
-      <w:bookmarkEnd w:id="9"/>
-    </w:p>
-    <w:p>
-      <w:r>
-        <w:t>Выбор языка программирования C# и платформы .</w:t>
-      </w:r>
-      <w:proofErr w:type="spellStart"/>
-      <w:r>
-        <w:t>NET</w:t>
-      </w:r>
-      <w:proofErr w:type="spellEnd"/>
-      <w:r>
-        <w:t xml:space="preserve"> для разработки программного комплекса "Фабрика новостей" был обусловлен несколькими факторами и потребностями проекта. Эти технологии предоставляют широкий набор инструментов и функциональности, позволяющих создать мощное и масштабируемое приложение для управления телевизионными сюжетами и проектами.</w:t>
+      <w:bookmarkEnd w:id="11"/>
+    </w:p>
+    <w:p>
+      <w:r>
+        <w:t>Выбор языка программирования C# и платформы .NET для разработки программного комплекса "Фабрика новостей" был обусловлен несколькими факторами и потребностями проекта. Эти технологии предоставляют широкий набор инструментов и функциональности, позволяющих создать мощное и масштабируемое приложение для управления телевизионными сюжетами и проектами.</w:t>
       </w:r>
     </w:p>
     <w:p>
@@ -3627,28 +3958,12 @@
     <w:p>
       <w:r>
         <w:lastRenderedPageBreak/>
-        <w:t>Платформа .</w:t>
-      </w:r>
-      <w:proofErr w:type="spellStart"/>
-      <w:r>
-        <w:t>NET</w:t>
-      </w:r>
-      <w:proofErr w:type="spellEnd"/>
-      <w:r>
-        <w:t xml:space="preserve"> предлагает обширный набор инструментов и функций для разработки приложений любой сложности. Она обеспечивает удобное развертывание, масштабируемость и безопасность приложений. </w:t>
-      </w:r>
-    </w:p>
-    <w:p>
-      <w:r>
-        <w:t>Выбор C# и .</w:t>
-      </w:r>
-      <w:proofErr w:type="spellStart"/>
-      <w:r>
-        <w:t>NET</w:t>
-      </w:r>
-      <w:proofErr w:type="spellEnd"/>
-      <w:r>
-        <w:t xml:space="preserve"> для разработки "Фабрики новостей" обусловлен их возможностью создать мощное, гибкое и эффективное программное решение, которое способно управлять сложными процессами создания и управления телевизионными сюжетами. Эти технологии предоставляют </w:t>
+        <w:t xml:space="preserve">Платформа .NET предлагает обширный набор инструментов и функций для разработки приложений любой сложности. Она обеспечивает удобное развертывание, масштабируемость и безопасность приложений. </w:t>
+      </w:r>
+    </w:p>
+    <w:p>
+      <w:r>
+        <w:t xml:space="preserve">Выбор C# и .NET для разработки "Фабрики новостей" обусловлен их возможностью создать мощное, гибкое и эффективное программное решение, которое способно управлять сложными процессами создания и управления телевизионными сюжетами. Эти технологии предоставляют </w:t>
       </w:r>
       <w:r>
         <w:t xml:space="preserve">все </w:t>
@@ -3664,7 +3979,7 @@
       <w:pPr>
         <w:pStyle w:val="3"/>
       </w:pPr>
-      <w:bookmarkStart w:id="10" w:name="_Toc138193251"/>
+      <w:bookmarkStart w:id="12" w:name="_Toc138228483"/>
       <w:r>
         <w:t>1</w:t>
       </w:r>
@@ -3698,7 +4013,7 @@
         </w:rPr>
         <w:t>Foundation</w:t>
       </w:r>
-      <w:bookmarkEnd w:id="10"/>
+      <w:bookmarkEnd w:id="12"/>
     </w:p>
     <w:p>
       <w:r>
@@ -3731,38 +4046,32 @@
       <w:r>
         <w:t xml:space="preserve"> (</w:t>
       </w:r>
-      <w:proofErr w:type="spellStart"/>
       <w:r>
         <w:rPr>
           <w:lang w:val="en-US"/>
         </w:rPr>
         <w:t>WPF</w:t>
       </w:r>
-      <w:proofErr w:type="spellEnd"/>
       <w:r>
         <w:t xml:space="preserve">) как технология для создания пользовательского интерфейса. Одной из основных причин выбора </w:t>
       </w:r>
-      <w:proofErr w:type="spellStart"/>
       <w:r>
         <w:rPr>
           <w:lang w:val="en-US"/>
         </w:rPr>
         <w:t>WPF</w:t>
       </w:r>
-      <w:proofErr w:type="spellEnd"/>
       <w:r>
         <w:t xml:space="preserve"> была его способность обеспечить богатый и гибкий пользовательский интерфейс с возможностью создания сложных и красивых визуальных элементов.</w:t>
       </w:r>
     </w:p>
     <w:p>
-      <w:proofErr w:type="spellStart"/>
       <w:r>
         <w:rPr>
           <w:lang w:val="en-US"/>
         </w:rPr>
         <w:t>WPF</w:t>
       </w:r>
-      <w:proofErr w:type="spellEnd"/>
       <w:r>
         <w:t xml:space="preserve"> предлагает мощный инструментарий для разработки интерактивных приложений, основанных на привлекательных и интуитивно понятных пользовательских интерфейсах. Он позволяет разработчикам создавать интерфейсы с привлекательными графическими эффектами, анимацией, стилями и адаптивным дизайном. Такой подход помогает создавать современные и профессионально выглядящие приложения, что является важным аспектом в разработке программного комплекса для телеканала.</w:t>
       </w:r>
@@ -3809,32 +4118,14 @@
       </w:r>
     </w:p>
     <w:p>
-      <w:proofErr w:type="spellStart"/>
       <w:r>
         <w:rPr>
           <w:lang w:val="en-US"/>
         </w:rPr>
         <w:t>WPF</w:t>
       </w:r>
-      <w:proofErr w:type="spellEnd"/>
-      <w:r>
-        <w:t xml:space="preserve"> также обладает хорошей поддержкой стилизации и </w:t>
-      </w:r>
-      <w:proofErr w:type="spellStart"/>
-      <w:r>
-        <w:t>шаблонизации</w:t>
-      </w:r>
-      <w:proofErr w:type="spellEnd"/>
-      <w:r>
-        <w:t xml:space="preserve"> элементов пользовательского интерфейса, что позволяет создавать </w:t>
-      </w:r>
-      <w:proofErr w:type="spellStart"/>
-      <w:r>
-        <w:t>переиспользуемые</w:t>
-      </w:r>
-      <w:proofErr w:type="spellEnd"/>
-      <w:r>
-        <w:t xml:space="preserve"> компоненты и упрощает процесс разработки и поддержки интерфейса. Это особенно полезно при создании сложных редакторов и управляющих элементов, которые используются в программном комплексе "Фабрика новостей".</w:t>
+      <w:r>
+        <w:t xml:space="preserve"> также обладает хорошей поддержкой стилизации и шаблонизации элементов пользовательского интерфейса, что позволяет создавать переиспользуемые компоненты и упрощает процесс разработки и поддержки интерфейса. Это особенно полезно при создании сложных редакторов и управляющих элементов, которые используются в программном комплексе "Фабрика новостей".</w:t>
       </w:r>
     </w:p>
     <w:p>
@@ -3867,8 +4158,14 @@
       <w:pPr>
         <w:pStyle w:val="3"/>
       </w:pPr>
-      <w:bookmarkStart w:id="11" w:name="_Toc138193252"/>
-      <w:r>
+    </w:p>
+    <w:p>
+      <w:pPr>
+        <w:pStyle w:val="3"/>
+      </w:pPr>
+      <w:bookmarkStart w:id="13" w:name="_Toc138228484"/>
+      <w:r>
+        <w:lastRenderedPageBreak/>
         <w:t>1</w:t>
       </w:r>
       <w:r>
@@ -3912,19 +4209,16 @@
       <w:r>
         <w:t xml:space="preserve">- </w:t>
       </w:r>
-      <w:proofErr w:type="spellStart"/>
       <w:r>
         <w:rPr>
           <w:lang w:val="en-US"/>
         </w:rPr>
         <w:t>MVVM</w:t>
       </w:r>
-      <w:bookmarkEnd w:id="11"/>
-      <w:proofErr w:type="spellEnd"/>
-    </w:p>
-    <w:p>
-      <w:r>
-        <w:lastRenderedPageBreak/>
+      <w:bookmarkEnd w:id="13"/>
+    </w:p>
+    <w:p>
+      <w:r>
         <w:t>При разработке программного комплекса "Фабрика новостей" был</w:t>
       </w:r>
       <w:r>
@@ -3933,14 +4227,12 @@
       <w:r>
         <w:t xml:space="preserve"> шаблон </w:t>
       </w:r>
-      <w:proofErr w:type="spellStart"/>
       <w:r>
         <w:rPr>
           <w:lang w:val="en-US"/>
         </w:rPr>
         <w:t>MVVM</w:t>
       </w:r>
-      <w:proofErr w:type="spellEnd"/>
       <w:r>
         <w:t xml:space="preserve"> (</w:t>
       </w:r>
@@ -4012,14 +4304,12 @@
       <w:r>
         <w:t xml:space="preserve">Выбор </w:t>
       </w:r>
-      <w:proofErr w:type="spellStart"/>
       <w:r>
         <w:rPr>
           <w:lang w:val="en-US"/>
         </w:rPr>
         <w:t>MVVM</w:t>
       </w:r>
-      <w:proofErr w:type="spellEnd"/>
       <w:r>
         <w:t xml:space="preserve"> позволяет создать гибкую и масштабируемую архитектуру, где каждый компонент выполняет свою специфическую функцию. Модель содержит основную логику приложения и не зависит от конкретного представления, что обеспечивает ее повторное использование и тестируемость. Представление отвечает только за отображение данных и реагирует на изменения в </w:t>
       </w:r>
@@ -4064,7 +4354,7 @@
       <w:pPr>
         <w:pStyle w:val="3"/>
       </w:pPr>
-      <w:bookmarkStart w:id="12" w:name="_Toc138193253"/>
+      <w:bookmarkStart w:id="14" w:name="_Toc138228485"/>
       <w:r>
         <w:t>1</w:t>
       </w:r>
@@ -4083,7 +4373,7 @@
         </w:rPr>
         <w:t>MongoDB</w:t>
       </w:r>
-      <w:bookmarkEnd w:id="12"/>
+      <w:bookmarkEnd w:id="14"/>
     </w:p>
     <w:p>
       <w:r>
@@ -4134,18 +4424,15 @@
     </w:p>
     <w:p>
       <w:r>
-        <w:t xml:space="preserve">В целом, выбор MongoDB для разработки "Фабрики новостей" обусловлен его способностью эффективно работать с гибкими структурами данных, обеспечивать </w:t>
-      </w:r>
-      <w:r>
         <w:lastRenderedPageBreak/>
-        <w:t>высокую масштабируемость и производительность, а также гибкую схему данных и поддержку открытого сообщества.</w:t>
+        <w:t>В целом, выбор MongoDB для разработки "Фабрики новостей" обусловлен его способностью эффективно работать с гибкими структурами данных, обеспечивать высокую масштабируемость и производительность, а также гибкую схему данных и поддержку открытого сообщества.</w:t>
       </w:r>
     </w:p>
     <w:p>
       <w:pPr>
         <w:pStyle w:val="3"/>
       </w:pPr>
-      <w:bookmarkStart w:id="13" w:name="_Toc138193254"/>
+      <w:bookmarkStart w:id="15" w:name="_Toc138228486"/>
       <w:r>
         <w:t>1</w:t>
       </w:r>
@@ -4162,7 +4449,7 @@
         </w:rPr>
         <w:t>VkNet</w:t>
       </w:r>
-      <w:bookmarkEnd w:id="13"/>
+      <w:bookmarkEnd w:id="15"/>
       <w:proofErr w:type="spellEnd"/>
     </w:p>
     <w:p>
@@ -4178,15 +4465,7 @@
       </w:r>
       <w:proofErr w:type="spellEnd"/>
       <w:r>
-        <w:t xml:space="preserve"> для интеграции с социальной сетью </w:t>
-      </w:r>
-      <w:proofErr w:type="spellStart"/>
-      <w:r>
-        <w:t>ВКонтакте</w:t>
-      </w:r>
-      <w:proofErr w:type="spellEnd"/>
-      <w:r>
-        <w:t>. Это решение было обусловлено несколькими факторами и требованиями проекта.</w:t>
+        <w:t xml:space="preserve"> для интеграции с социальной сетью ВКонтакте. Это решение было обусловлено несколькими факторами и требованиями проекта.</w:t>
       </w:r>
     </w:p>
     <w:p>
@@ -4211,15 +4490,7 @@
         <w:t>API</w:t>
       </w:r>
       <w:r>
-        <w:t xml:space="preserve"> </w:t>
-      </w:r>
-      <w:proofErr w:type="spellStart"/>
-      <w:r>
-        <w:t>ВКонтакте</w:t>
-      </w:r>
-      <w:proofErr w:type="spellEnd"/>
-      <w:r>
-        <w:t>. Библиотека обеспечивает высокий уровень абстракции и инкапсуляции, что позволяет разработчикам легко и эффективно осуществлять различные операции, такие как отправка сообщений, получение информации о пользователях, работа с группами и многое другое.</w:t>
+        <w:t xml:space="preserve"> ВКонтакте. Библиотека обеспечивает высокий уровень абстракции и инкапсуляции, что позволяет разработчикам легко и эффективно осуществлять различные операции, такие как отправка сообщений, получение информации о пользователях, работа с группами и многое другое.</w:t>
       </w:r>
     </w:p>
     <w:p>
@@ -4244,15 +4515,7 @@
         <w:t>API</w:t>
       </w:r>
       <w:r>
-        <w:t xml:space="preserve"> </w:t>
-      </w:r>
-      <w:proofErr w:type="spellStart"/>
-      <w:r>
-        <w:t>ВКонтакте</w:t>
-      </w:r>
-      <w:proofErr w:type="spellEnd"/>
-      <w:r>
-        <w:t>. Это позволяет быть уверенным в том, что библиотека будет соответствовать текущим требованиям и функциональности социальной сети.</w:t>
+        <w:t xml:space="preserve"> ВКонтакте. Это позволяет быть уверенным в том, что библиотека будет соответствовать текущим требованиям и функциональности социальной сети.</w:t>
       </w:r>
     </w:p>
     <w:p>
@@ -4293,15 +4556,7 @@
         <w:t>API</w:t>
       </w:r>
       <w:r>
-        <w:t xml:space="preserve"> </w:t>
-      </w:r>
-      <w:proofErr w:type="spellStart"/>
-      <w:r>
-        <w:t>ВКонтакте</w:t>
-      </w:r>
-      <w:proofErr w:type="spellEnd"/>
-      <w:r>
-        <w:t xml:space="preserve">. Это позволило эффективно реализовать функциональность Виртуального Интерактивного Агента и обеспечить комфортное взаимодействие с социальной сетью </w:t>
+        <w:t xml:space="preserve"> ВКонтакте. Это позволило эффективно реализовать функциональность Виртуального Интерактивного Агента и обеспечить комфортное взаимодействие с социальной сетью </w:t>
       </w:r>
       <w:r>
         <w:t>ВКонтакте в</w:t>
@@ -4323,7 +4578,7 @@
       <w:pPr>
         <w:pStyle w:val="3"/>
       </w:pPr>
-      <w:bookmarkStart w:id="14" w:name="_Toc138193255"/>
+      <w:bookmarkStart w:id="16" w:name="_Toc138228487"/>
       <w:r>
         <w:t>1</w:t>
       </w:r>
@@ -4340,7 +4595,7 @@
         </w:rPr>
         <w:t>FuzzySharp</w:t>
       </w:r>
-      <w:bookmarkEnd w:id="14"/>
+      <w:bookmarkEnd w:id="16"/>
       <w:proofErr w:type="spellEnd"/>
     </w:p>
     <w:p>
@@ -4368,7 +4623,7 @@
       <w:pPr>
         <w:pStyle w:val="3"/>
       </w:pPr>
-      <w:bookmarkStart w:id="15" w:name="_Toc138193256"/>
+      <w:bookmarkStart w:id="17" w:name="_Toc138228488"/>
       <w:r>
         <w:t>1</w:t>
       </w:r>
@@ -4384,32 +4639,49 @@
       </w:r>
       <w:proofErr w:type="spellEnd"/>
       <w:r>
+        <w:t xml:space="preserve"> WPF </w:t>
+      </w:r>
+      <w:proofErr w:type="spellStart"/>
+      <w:r>
+        <w:t>Toolkit</w:t>
+      </w:r>
+      <w:bookmarkEnd w:id="17"/>
+      <w:proofErr w:type="spellEnd"/>
+    </w:p>
+    <w:p>
+      <w:r>
+        <w:t>В разработке программного комплекса "Фабрика новостей" использова</w:t>
+      </w:r>
+      <w:r>
+        <w:t>но</w:t>
+      </w:r>
+      <w:r>
         <w:t xml:space="preserve"> </w:t>
       </w:r>
       <w:proofErr w:type="spellStart"/>
       <w:r>
-        <w:t>WPF</w:t>
+        <w:t>Extended</w:t>
       </w:r>
       <w:proofErr w:type="spellEnd"/>
       <w:r>
-        <w:t xml:space="preserve"> </w:t>
+        <w:t xml:space="preserve"> WPF </w:t>
       </w:r>
       <w:proofErr w:type="spellStart"/>
       <w:r>
         <w:t>Toolkit</w:t>
       </w:r>
-      <w:bookmarkEnd w:id="15"/>
       <w:proofErr w:type="spellEnd"/>
-    </w:p>
-    <w:p>
-      <w:r>
-        <w:t>В разработке программного комплекса "Фабрика новостей" использова</w:t>
-      </w:r>
-      <w:r>
-        <w:t>но</w:t>
-      </w:r>
-      <w:r>
-        <w:t xml:space="preserve"> </w:t>
+      <w:r>
+        <w:t xml:space="preserve"> для расширения возможностей пользовательского интерфейса. Эта библиотека предоставляет дополнительные элементы управления, которые не </w:t>
+      </w:r>
+      <w:r>
+        <w:lastRenderedPageBreak/>
+        <w:t>входят в стандартный набор WPF, позволяя создавать более интерактивные и функциональные пользовательские интерфейсы.</w:t>
+      </w:r>
+    </w:p>
+    <w:p>
+      <w:r>
+        <w:t xml:space="preserve">Один из примеров использования элементов </w:t>
       </w:r>
       <w:proofErr w:type="spellStart"/>
       <w:r>
@@ -4417,53 +4689,7 @@
       </w:r>
       <w:proofErr w:type="spellEnd"/>
       <w:r>
-        <w:t xml:space="preserve"> </w:t>
-      </w:r>
-      <w:proofErr w:type="spellStart"/>
-      <w:r>
-        <w:t>WPF</w:t>
-      </w:r>
-      <w:proofErr w:type="spellEnd"/>
-      <w:r>
-        <w:t xml:space="preserve"> </w:t>
-      </w:r>
-      <w:proofErr w:type="spellStart"/>
-      <w:r>
-        <w:t>Toolkit</w:t>
-      </w:r>
-      <w:proofErr w:type="spellEnd"/>
-      <w:r>
-        <w:t xml:space="preserve"> для расширения возможностей пользовательского интерфейса. Эта библиотека предоставляет дополнительные элементы управления, которые не входят в стандартный набор </w:t>
-      </w:r>
-      <w:proofErr w:type="spellStart"/>
-      <w:r>
-        <w:t>WPF</w:t>
-      </w:r>
-      <w:proofErr w:type="spellEnd"/>
-      <w:r>
-        <w:t>, позволяя создавать более интерактивные и функциональные пользовательские интерфейсы.</w:t>
-      </w:r>
-    </w:p>
-    <w:p>
-      <w:r>
-        <w:lastRenderedPageBreak/>
-        <w:t xml:space="preserve">Один из примеров использования элементов </w:t>
-      </w:r>
-      <w:proofErr w:type="spellStart"/>
-      <w:r>
-        <w:t>Extended</w:t>
-      </w:r>
-      <w:proofErr w:type="spellEnd"/>
-      <w:r>
-        <w:t xml:space="preserve"> </w:t>
-      </w:r>
-      <w:proofErr w:type="spellStart"/>
-      <w:r>
-        <w:t>WPF</w:t>
-      </w:r>
-      <w:proofErr w:type="spellEnd"/>
-      <w:r>
-        <w:t xml:space="preserve"> </w:t>
+        <w:t xml:space="preserve"> WPF </w:t>
       </w:r>
       <w:proofErr w:type="spellStart"/>
       <w:r>
@@ -4579,16 +4805,10 @@
         <w:t>.</w:t>
       </w:r>
       <w:r>
-        <w:t xml:space="preserve"> {</w:t>
-      </w:r>
-      <w:r>
-        <w:rPr>
-          <w:lang w:val="en-US"/>
-        </w:rPr>
-        <w:t>N</w:t>
-      </w:r>
-      <w:r>
-        <w:t>}</w:t>
+        <w:t xml:space="preserve"> </w:t>
+      </w:r>
+      <w:r>
+        <w:t xml:space="preserve">1. </w:t>
       </w:r>
       <w:r>
         <w:t>Пример использования элемента Extended WPF Toolkit.</w:t>
@@ -4605,115 +4825,80 @@
       </w:r>
       <w:proofErr w:type="spellEnd"/>
       <w:r>
+        <w:t xml:space="preserve"> WPF </w:t>
+      </w:r>
+      <w:proofErr w:type="spellStart"/>
+      <w:r>
+        <w:t>Toolkit</w:t>
+      </w:r>
+      <w:proofErr w:type="spellEnd"/>
+      <w:r>
+        <w:t>, удалось значительно расширить возможности пользовательского интерфейса и создать более удобное и функциональное окружение для работы с фабрикой новостей.</w:t>
+      </w:r>
+    </w:p>
+    <w:p>
+      <w:pPr>
+        <w:pStyle w:val="2"/>
+      </w:pPr>
+      <w:bookmarkStart w:id="18" w:name="_Toc138228489"/>
+      <w:r>
+        <w:t>1</w:t>
+      </w:r>
+      <w:r>
+        <w:t xml:space="preserve">.4 </w:t>
+      </w:r>
+      <w:r>
+        <w:t>Организация хранения информации в базе данных</w:t>
+      </w:r>
+      <w:bookmarkEnd w:id="18"/>
+    </w:p>
+    <w:p>
+      <w:pPr>
+        <w:pStyle w:val="3"/>
+      </w:pPr>
+      <w:bookmarkStart w:id="19" w:name="_Toc138228490"/>
+      <w:r>
+        <w:t>1</w:t>
+      </w:r>
+      <w:r>
+        <w:t>.4.1</w:t>
+      </w:r>
+      <w:r>
         <w:t xml:space="preserve"> </w:t>
       </w:r>
+      <w:r>
+        <w:t>Концептуальная модель базы данных</w:t>
+      </w:r>
+      <w:bookmarkEnd w:id="19"/>
+    </w:p>
+    <w:p>
+      <w:r>
+        <w:t xml:space="preserve">Концептуальная модель базы данных при использовании </w:t>
+      </w:r>
       <w:proofErr w:type="spellStart"/>
       <w:r>
-        <w:t>WPF</w:t>
+        <w:t>NoSQL</w:t>
       </w:r>
       <w:proofErr w:type="spellEnd"/>
       <w:r>
-        <w:t xml:space="preserve"> </w:t>
+        <w:t xml:space="preserve"> СУБД MongoDB отличается от модели реляционных баз данных, так как MongoDB является документноориентированной СУБД</w:t>
+      </w:r>
+      <w:r>
+        <w:t>, использующий использует формат документов BSON (</w:t>
       </w:r>
       <w:proofErr w:type="spellStart"/>
       <w:r>
-        <w:t>Toolkit</w:t>
+        <w:t>Binary</w:t>
       </w:r>
       <w:proofErr w:type="spellEnd"/>
       <w:r>
-        <w:t>, удалось значительно расширить возможности пользовательского интерфейса и создать более удобное и функциональное окружение для работы с фабрикой новостей.</w:t>
-      </w:r>
-    </w:p>
-    <w:p>
-      <w:pPr>
-        <w:pStyle w:val="2"/>
-      </w:pPr>
-      <w:bookmarkStart w:id="16" w:name="_Toc138193257"/>
-      <w:r>
-        <w:t>1</w:t>
-      </w:r>
-      <w:r>
-        <w:t xml:space="preserve">.4 </w:t>
-      </w:r>
-      <w:r>
-        <w:t>Организация хранения информации в базе данных</w:t>
-      </w:r>
-      <w:bookmarkEnd w:id="16"/>
-    </w:p>
-    <w:p>
-      <w:pPr>
-        <w:pStyle w:val="3"/>
-      </w:pPr>
-      <w:bookmarkStart w:id="17" w:name="_Toc138193258"/>
-      <w:r>
-        <w:t>1</w:t>
-      </w:r>
-      <w:r>
-        <w:t>.4.1</w:t>
-      </w:r>
-      <w:r>
-        <w:t xml:space="preserve"> </w:t>
-      </w:r>
-      <w:r>
-        <w:t>Концептуальная модель базы данных</w:t>
-      </w:r>
-      <w:bookmarkEnd w:id="17"/>
-    </w:p>
-    <w:p>
-      <w:r>
-        <w:t xml:space="preserve">Концептуальная модель базы данных при использовании </w:t>
-      </w:r>
-      <w:proofErr w:type="spellStart"/>
-      <w:r>
-        <w:t>NoSQL</w:t>
-      </w:r>
-      <w:proofErr w:type="spellEnd"/>
-      <w:r>
-        <w:t xml:space="preserve"> СУБД MongoDB отличается от модели реляционных баз данных, так как MongoDB является </w:t>
-      </w:r>
-      <w:proofErr w:type="spellStart"/>
-      <w:r>
-        <w:t>документноориентированной</w:t>
-      </w:r>
-      <w:proofErr w:type="spellEnd"/>
-      <w:r>
-        <w:t xml:space="preserve"> СУБД</w:t>
-      </w:r>
-      <w:r>
-        <w:t xml:space="preserve">, использующий использует формат документов </w:t>
-      </w:r>
-      <w:proofErr w:type="spellStart"/>
-      <w:r>
-        <w:t>BSON</w:t>
-      </w:r>
-      <w:proofErr w:type="spellEnd"/>
-      <w:r>
-        <w:t xml:space="preserve"> (</w:t>
-      </w:r>
-      <w:proofErr w:type="spellStart"/>
-      <w:r>
-        <w:t>Binary</w:t>
-      </w:r>
-      <w:proofErr w:type="spellEnd"/>
-      <w:r>
-        <w:t xml:space="preserve"> </w:t>
-      </w:r>
-      <w:proofErr w:type="spellStart"/>
-      <w:r>
-        <w:t>JSON</w:t>
-      </w:r>
-      <w:proofErr w:type="spellEnd"/>
-      <w:r>
-        <w:t>), который позволяет хранить документы в виде иерархических структур. При проектировании базы данных необходимо учитывать эту структуру и определять иерархию данных.</w:t>
-      </w:r>
-    </w:p>
-    <w:p>
-      <w:r>
-        <w:t xml:space="preserve">MongoDB не требует определения схемы данных заранее, что позволяет гибче работать с данными и вносить изменения в структуру базы данных без необходимости </w:t>
-      </w:r>
+        <w:t xml:space="preserve"> JSON), который позволяет хранить документы в виде иерархических структур. При проектировании базы данных необходимо учитывать эту структуру и определять иерархию данных.</w:t>
+      </w:r>
+    </w:p>
+    <w:p>
       <w:r>
         <w:lastRenderedPageBreak/>
-        <w:t>пересоздания схемы. Также, это может приводить к неожиданным ошибкам в работе программного комплекса из-за отсутствия жесткой структуры данных.</w:t>
+        <w:t>MongoDB не требует определения схемы данных заранее, что позволяет гибче работать с данными и вносить изменения в структуру базы данных без необходимости пересоздания схемы. Также, это может приводить к неожиданным ошибкам в работе программного комплекса из-за отсутствия жесткой структуры данных.</w:t>
       </w:r>
     </w:p>
     <w:p>
@@ -4733,19 +4918,11 @@
         <w:t xml:space="preserve">Таблица </w:t>
       </w:r>
       <w:r>
-        <w:rPr>
-          <w:lang w:val="en-US"/>
-        </w:rPr>
-        <w:t>{N}</w:t>
-      </w:r>
-      <w:proofErr w:type="spellStart"/>
-      <w:r>
-        <w:rPr>
-          <w:color w:val="FF0000"/>
-        </w:rPr>
-        <w:t>лоиылварывлоаывл</w:t>
-      </w:r>
-      <w:proofErr w:type="spellEnd"/>
+        <w:t xml:space="preserve">1. </w:t>
+      </w:r>
+      <w:r>
+        <w:t>Концептуальная модель базы данных</w:t>
+      </w:r>
       <w:r>
         <w:t>.</w:t>
       </w:r>
@@ -5135,8 +5312,8 @@
       <w:pPr>
         <w:pStyle w:val="3"/>
       </w:pPr>
-      <w:bookmarkStart w:id="18" w:name="_Toc129872623"/>
-      <w:bookmarkStart w:id="19" w:name="_Toc138193259"/>
+      <w:bookmarkStart w:id="20" w:name="_Toc129872623"/>
+      <w:bookmarkStart w:id="21" w:name="_Toc138228491"/>
       <w:proofErr w:type="gramStart"/>
       <w:r>
         <w:t>1</w:t>
@@ -5148,8 +5325,8 @@
       <w:r>
         <w:t xml:space="preserve"> модель базы данных</w:t>
       </w:r>
-      <w:bookmarkEnd w:id="18"/>
-      <w:bookmarkEnd w:id="19"/>
+      <w:bookmarkEnd w:id="20"/>
+      <w:bookmarkEnd w:id="21"/>
       <w:r>
         <w:t xml:space="preserve"> </w:t>
       </w:r>
@@ -5159,19 +5336,11 @@
         <w:t>В</w:t>
       </w:r>
       <w:r>
-        <w:t xml:space="preserve"> MongoDB для хранения данных используется </w:t>
-      </w:r>
-      <w:proofErr w:type="spellStart"/>
-      <w:r>
-        <w:t>документоориентированная</w:t>
-      </w:r>
-      <w:proofErr w:type="spellEnd"/>
-      <w:r>
-        <w:t xml:space="preserve"> модель, что позволяет хранить связанные данные внутри одного документа или в нескольких документах с использованием ссылок. В случае использования </w:t>
+        <w:t xml:space="preserve"> MongoDB для хранения данных используется документоориентированная модель, что позволяет хранить связанные данные внутри одного документа или в </w:t>
       </w:r>
       <w:r>
         <w:lastRenderedPageBreak/>
-        <w:t>нескольких коллекций, для программной реализации соединения таблиц в MongoDB можно использовать ссылки на документы.</w:t>
+        <w:t>нескольких документах с использованием ссылок. В случае использования нескольких коллекций, для программной реализации соединения таблиц в MongoDB можно использовать ссылки на документы.</w:t>
       </w:r>
     </w:p>
     <w:p>
@@ -5203,13 +5372,16 @@
         <w:t xml:space="preserve">Таблица </w:t>
       </w:r>
       <w:r>
-        <w:rPr>
-          <w:lang w:val="en-US"/>
-        </w:rPr>
-        <w:t>{N}</w:t>
+        <w:t>2</w:t>
       </w:r>
       <w:r>
         <w:t>.</w:t>
+      </w:r>
+      <w:r>
+        <w:t xml:space="preserve"> </w:t>
+      </w:r>
+      <w:r>
+        <w:t>Связи между таблицами базы данных</w:t>
       </w:r>
     </w:p>
     <w:tbl>
@@ -6137,69 +6309,53 @@
       <w:pPr>
         <w:pStyle w:val="1"/>
       </w:pPr>
-      <w:bookmarkStart w:id="20" w:name="_Toc138193260"/>
+      <w:bookmarkStart w:id="22" w:name="_Toc138228492"/>
       <w:r>
         <w:lastRenderedPageBreak/>
         <w:t>ГЛАВА 2. РАЗРАБОТКА И ВНЕДРЕНИЕ ПРОГРАММНОГО КОМПЛЕКСА</w:t>
       </w:r>
-      <w:bookmarkEnd w:id="20"/>
+      <w:bookmarkEnd w:id="22"/>
     </w:p>
     <w:p>
       <w:pPr>
         <w:pStyle w:val="2"/>
       </w:pPr>
-      <w:bookmarkStart w:id="21" w:name="_Toc138193261"/>
+      <w:bookmarkStart w:id="23" w:name="_Toc138228493"/>
       <w:r>
         <w:t>2</w:t>
       </w:r>
       <w:r>
         <w:t>.1 Разработка программного комплекса</w:t>
       </w:r>
-      <w:bookmarkEnd w:id="21"/>
+      <w:bookmarkEnd w:id="23"/>
     </w:p>
     <w:p>
       <w:pPr>
         <w:pStyle w:val="3"/>
       </w:pPr>
-      <w:bookmarkStart w:id="22" w:name="_Toc138193262"/>
+      <w:bookmarkStart w:id="24" w:name="_Toc138228494"/>
       <w:r>
         <w:t>2</w:t>
       </w:r>
       <w:r>
         <w:t>.1.1 Разработка физической модели базы данных</w:t>
       </w:r>
-      <w:bookmarkEnd w:id="22"/>
+      <w:bookmarkEnd w:id="24"/>
     </w:p>
     <w:p>
       <w:r>
         <w:t>В СУБД</w:t>
       </w:r>
       <w:r>
-        <w:t xml:space="preserve"> MongoDB, данные хранятся в виде </w:t>
+        <w:t xml:space="preserve"> MongoDB, данные хранятся в виде BSON-документов (</w:t>
       </w:r>
       <w:proofErr w:type="spellStart"/>
       <w:r>
-        <w:t>BSON</w:t>
+        <w:t>Binary</w:t>
       </w:r>
       <w:proofErr w:type="spellEnd"/>
       <w:r>
-        <w:t>-документов (</w:t>
-      </w:r>
-      <w:proofErr w:type="spellStart"/>
-      <w:r>
-        <w:t>Binary</w:t>
-      </w:r>
-      <w:proofErr w:type="spellEnd"/>
-      <w:r>
-        <w:t xml:space="preserve"> </w:t>
-      </w:r>
-      <w:proofErr w:type="spellStart"/>
-      <w:r>
-        <w:t>JSON</w:t>
-      </w:r>
-      <w:proofErr w:type="spellEnd"/>
-      <w:r>
-        <w:t>), каждый из которых содержит поля и значения, а также ссылки на другие документы</w:t>
+        <w:t xml:space="preserve"> JSON), каждый из которых содержит поля и значения, а также ссылки на другие документы</w:t>
       </w:r>
       <w:r>
         <w:t>.</w:t>
@@ -6225,16 +6381,7 @@
         <w:t xml:space="preserve">Таблица </w:t>
       </w:r>
       <w:r>
-        <w:t>{</w:t>
-      </w:r>
-      <w:r>
-        <w:rPr>
-          <w:lang w:val="en-US"/>
-        </w:rPr>
-        <w:t>N</w:t>
-      </w:r>
-      <w:r>
-        <w:t>}</w:t>
+        <w:t>3</w:t>
       </w:r>
       <w:r>
         <w:t>. Коллекции базы данных «</w:t>
@@ -6614,16 +6761,7 @@
         <w:t xml:space="preserve">Таблица </w:t>
       </w:r>
       <w:r>
-        <w:t>{</w:t>
-      </w:r>
-      <w:r>
-        <w:rPr>
-          <w:lang w:val="en-US"/>
-        </w:rPr>
-        <w:t>N</w:t>
-      </w:r>
-      <w:r>
-        <w:t>}</w:t>
+        <w:t>4</w:t>
       </w:r>
       <w:r>
         <w:t xml:space="preserve">. Структура документов коллекции </w:t>
@@ -7204,16 +7342,7 @@
         <w:t xml:space="preserve">Таблица </w:t>
       </w:r>
       <w:r>
-        <w:t>{</w:t>
-      </w:r>
-      <w:r>
-        <w:rPr>
-          <w:lang w:val="en-US"/>
-        </w:rPr>
-        <w:t>N</w:t>
-      </w:r>
-      <w:r>
-        <w:t>}</w:t>
+        <w:t>5</w:t>
       </w:r>
       <w:r>
         <w:t>.</w:t>
@@ -7782,16 +7911,7 @@
         <w:t xml:space="preserve">Таблица </w:t>
       </w:r>
       <w:r>
-        <w:t>{</w:t>
-      </w:r>
-      <w:r>
-        <w:rPr>
-          <w:lang w:val="en-US"/>
-        </w:rPr>
-        <w:t>N</w:t>
-      </w:r>
-      <w:r>
-        <w:t>}</w:t>
+        <w:t>6</w:t>
       </w:r>
       <w:r>
         <w:t xml:space="preserve">. Структура документов коллекции </w:t>
@@ -8201,16 +8321,7 @@
         <w:t xml:space="preserve">Таблица </w:t>
       </w:r>
       <w:r>
-        <w:t>{</w:t>
-      </w:r>
-      <w:r>
-        <w:rPr>
-          <w:lang w:val="en-US"/>
-        </w:rPr>
-        <w:t>N</w:t>
-      </w:r>
-      <w:r>
-        <w:t>}</w:t>
+        <w:t>7</w:t>
       </w:r>
       <w:r>
         <w:t xml:space="preserve">. Структура документов коллекции </w:t>
@@ -8948,16 +9059,7 @@
         <w:t xml:space="preserve">Таблица </w:t>
       </w:r>
       <w:r>
-        <w:t>{</w:t>
-      </w:r>
-      <w:r>
-        <w:rPr>
-          <w:lang w:val="en-US"/>
-        </w:rPr>
-        <w:t>N</w:t>
-      </w:r>
-      <w:r>
-        <w:t>}</w:t>
+        <w:t>8</w:t>
       </w:r>
       <w:r>
         <w:t xml:space="preserve">. Структура документов коллекции </w:t>
@@ -9415,7 +9517,7 @@
       <w:pPr>
         <w:pStyle w:val="3"/>
       </w:pPr>
-      <w:bookmarkStart w:id="23" w:name="_Toc138193263"/>
+      <w:bookmarkStart w:id="25" w:name="_Toc138228495"/>
       <w:r>
         <w:lastRenderedPageBreak/>
         <w:t>2</w:t>
@@ -9430,7 +9532,7 @@
       <w:r>
         <w:t>NfModels</w:t>
       </w:r>
-      <w:bookmarkEnd w:id="23"/>
+      <w:bookmarkEnd w:id="25"/>
       <w:proofErr w:type="spellEnd"/>
     </w:p>
     <w:p>
@@ -9443,85 +9545,53 @@
       </w:r>
       <w:proofErr w:type="spellEnd"/>
       <w:r>
-        <w:t xml:space="preserve"> (</w:t>
+        <w:t xml:space="preserve"> (News Factory </w:t>
       </w:r>
       <w:proofErr w:type="spellStart"/>
       <w:r>
-        <w:t>News</w:t>
+        <w:t>Models</w:t>
       </w:r>
       <w:proofErr w:type="spellEnd"/>
       <w:r>
-        <w:t xml:space="preserve"> </w:t>
+        <w:t>) является общим для всех программ в комплексе "Фабрика новостей". Он содержит код, который обеспечивает основные функциональности, необходимые для работы с базой данных, реализации шаблона MVVM (Model-View-</w:t>
       </w:r>
       <w:proofErr w:type="spellStart"/>
       <w:r>
-        <w:t>Factory</w:t>
+        <w:t>ViewModel</w:t>
       </w:r>
       <w:proofErr w:type="spellEnd"/>
       <w:r>
-        <w:t xml:space="preserve"> </w:t>
+        <w:t xml:space="preserve">), заранее заготовленных диалогов </w:t>
+      </w:r>
+      <w:r>
+        <w:t>работы с</w:t>
+      </w:r>
+      <w:r>
+        <w:t xml:space="preserve"> операционной систем</w:t>
+      </w:r>
+      <w:r>
+        <w:t>ой</w:t>
+      </w:r>
+      <w:r>
+        <w:t xml:space="preserve"> и содержит некоторую общую логику, используемую другими программами комплекса.</w:t>
+      </w:r>
+    </w:p>
+    <w:p>
+      <w:r>
+        <w:t xml:space="preserve">В рамках проекта </w:t>
       </w:r>
       <w:proofErr w:type="spellStart"/>
       <w:r>
-        <w:t>Models</w:t>
+        <w:t>NfModels</w:t>
       </w:r>
       <w:proofErr w:type="spellEnd"/>
       <w:r>
-        <w:t xml:space="preserve">) является общим для всех программ в комплексе "Фабрика новостей". Он содержит код, который обеспечивает основные функциональности, необходимые для работы с базой данных, реализации шаблона </w:t>
-      </w:r>
-      <w:proofErr w:type="spellStart"/>
-      <w:r>
-        <w:t>MVVM</w:t>
-      </w:r>
-      <w:proofErr w:type="spellEnd"/>
-      <w:r>
-        <w:t xml:space="preserve"> (</w:t>
-      </w:r>
-      <w:proofErr w:type="spellStart"/>
-      <w:r>
-        <w:t>Model-View-ViewModel</w:t>
-      </w:r>
-      <w:proofErr w:type="spellEnd"/>
-      <w:r>
-        <w:t xml:space="preserve">), заранее заготовленных диалогов </w:t>
-      </w:r>
-      <w:r>
-        <w:t>работы с</w:t>
-      </w:r>
-      <w:r>
-        <w:t xml:space="preserve"> операционной систем</w:t>
-      </w:r>
-      <w:r>
-        <w:t>ой</w:t>
-      </w:r>
-      <w:r>
-        <w:t xml:space="preserve"> и содержит некоторую общую логику, используемую другими программами комплекса.</w:t>
-      </w:r>
-    </w:p>
-    <w:p>
-      <w:r>
-        <w:t xml:space="preserve">В рамках проекта </w:t>
-      </w:r>
-      <w:proofErr w:type="spellStart"/>
-      <w:r>
-        <w:t>NfModels</w:t>
-      </w:r>
-      <w:proofErr w:type="spellEnd"/>
-      <w:r>
         <w:t xml:space="preserve"> реализована связь с базой данных, позволяющая программам получать доступ к данным, хранящимся в базе данных MongoDB. Код, отвечающий за взаимодействие с базой данных, обеспечивает чтение, запись и обновление данных, а также выполнение запросов и фильтрацию данных с использованием MongoDB .NET Driver.</w:t>
       </w:r>
     </w:p>
     <w:p>
       <w:r>
-        <w:t xml:space="preserve">Для реализации шаблона </w:t>
-      </w:r>
-      <w:proofErr w:type="spellStart"/>
-      <w:r>
-        <w:t>MVVM</w:t>
-      </w:r>
-      <w:proofErr w:type="spellEnd"/>
-      <w:r>
-        <w:t xml:space="preserve"> в программном комплексе используется модел</w:t>
+        <w:t>Для реализации шаблона MVVM в программном комплексе используется модел</w:t>
       </w:r>
       <w:r>
         <w:t>и</w:t>
@@ -9697,16 +9767,7 @@
         <w:t xml:space="preserve">Таблица </w:t>
       </w:r>
       <w:r>
-        <w:t>{</w:t>
-      </w:r>
-      <w:r>
-        <w:rPr>
-          <w:lang w:val="en-US"/>
-        </w:rPr>
-        <w:t>N</w:t>
-      </w:r>
-      <w:r>
-        <w:t>}</w:t>
+        <w:t>9</w:t>
       </w:r>
       <w:r>
         <w:t xml:space="preserve">. Основа файловой структуры проекта </w:t>
@@ -9881,11 +9942,9 @@
               </w:rPr>
               <w:t>/</w:t>
             </w:r>
-            <w:proofErr w:type="spellStart"/>
             <w:r>
               <w:t>Infrastructure</w:t>
             </w:r>
-            <w:proofErr w:type="spellEnd"/>
             <w:r>
               <w:rPr>
                 <w:lang w:val="en-US"/>
@@ -9973,13 +10032,8 @@
               </w:rPr>
               <w:t>/</w:t>
             </w:r>
-            <w:proofErr w:type="spellStart"/>
-            <w:r>
-              <w:t>Services</w:t>
-            </w:r>
-            <w:proofErr w:type="spellEnd"/>
-            <w:r>
-              <w:t>/</w:t>
+            <w:r>
+              <w:t>Services/</w:t>
             </w:r>
             <w:proofErr w:type="spellStart"/>
             <w:r>
@@ -10019,15 +10073,7 @@
               <w:ind w:firstLine="0"/>
             </w:pPr>
             <w:r>
-              <w:t>/</w:t>
-            </w:r>
-            <w:proofErr w:type="spellStart"/>
-            <w:r>
-              <w:t>Services</w:t>
-            </w:r>
-            <w:proofErr w:type="spellEnd"/>
-            <w:r>
-              <w:t>/</w:t>
+              <w:t>/Services/</w:t>
             </w:r>
             <w:proofErr w:type="spellStart"/>
             <w:r>
@@ -10255,7 +10301,7 @@
       <w:pPr>
         <w:pStyle w:val="3"/>
       </w:pPr>
-      <w:bookmarkStart w:id="24" w:name="_Toc138193264"/>
+      <w:bookmarkStart w:id="26" w:name="_Toc138228496"/>
       <w:r>
         <w:t>2</w:t>
       </w:r>
@@ -10271,7 +10317,7 @@
       <w:r>
         <w:t>)</w:t>
       </w:r>
-      <w:bookmarkEnd w:id="24"/>
+      <w:bookmarkEnd w:id="26"/>
     </w:p>
     <w:p>
       <w:r>
@@ -10348,14 +10394,12 @@
       <w:r>
         <w:t xml:space="preserve"> представления (</w:t>
       </w:r>
-      <w:proofErr w:type="spellStart"/>
       <w:r>
         <w:rPr>
           <w:rStyle w:val="Code0"/>
         </w:rPr>
         <w:t>View</w:t>
       </w:r>
-      <w:proofErr w:type="spellEnd"/>
       <w:r>
         <w:t>).</w:t>
       </w:r>
@@ -10391,16 +10435,7 @@
         <w:t xml:space="preserve">Таблица </w:t>
       </w:r>
       <w:r>
-        <w:t>{</w:t>
-      </w:r>
-      <w:r>
-        <w:rPr>
-          <w:lang w:val="en-US"/>
-        </w:rPr>
-        <w:t>N</w:t>
-      </w:r>
-      <w:r>
-        <w:t>}</w:t>
+        <w:t>10</w:t>
       </w:r>
       <w:r>
         <w:t xml:space="preserve">. </w:t>
@@ -10964,16 +10999,13 @@
         <w:pStyle w:val="af5"/>
       </w:pPr>
       <w:r>
-        <w:t>Рис. {</w:t>
-      </w:r>
-      <w:r>
-        <w:rPr>
-          <w:lang w:val="en-US"/>
-        </w:rPr>
-        <w:t>N</w:t>
-      </w:r>
-      <w:r>
-        <w:t>}</w:t>
+        <w:t xml:space="preserve">Рис. </w:t>
+      </w:r>
+      <w:r>
+        <w:t>2</w:t>
+      </w:r>
+      <w:r>
+        <w:t xml:space="preserve"> Главное окно композитора сюжетов.</w:t>
       </w:r>
     </w:p>
     <w:p>
@@ -11105,16 +11137,10 @@
         <w:pStyle w:val="af5"/>
       </w:pPr>
       <w:r>
-        <w:t>Рис. {</w:t>
-      </w:r>
-      <w:r>
-        <w:rPr>
-          <w:lang w:val="en-US"/>
-        </w:rPr>
-        <w:t>N</w:t>
-      </w:r>
-      <w:r>
-        <w:t>}</w:t>
+        <w:t xml:space="preserve">Рис. </w:t>
+      </w:r>
+      <w:r>
+        <w:t>3. Окно проигрывателя материалов.</w:t>
       </w:r>
     </w:p>
     <w:p>
@@ -11257,7 +11283,7 @@
       <w:pPr>
         <w:pStyle w:val="3"/>
       </w:pPr>
-      <w:bookmarkStart w:id="25" w:name="_Toc138193265"/>
+      <w:bookmarkStart w:id="27" w:name="_Toc138228497"/>
       <w:r>
         <w:t>2</w:t>
       </w:r>
@@ -11273,19 +11299,11 @@
       <w:r>
         <w:t>телевизионного штаба</w:t>
       </w:r>
-      <w:bookmarkEnd w:id="25"/>
-    </w:p>
-    <w:p>
-      <w:r>
-        <w:t xml:space="preserve">В начале процесса разработки были проведены анализ и определение требований к функциональности </w:t>
-      </w:r>
-      <w:proofErr w:type="spellStart"/>
-      <w:r>
-        <w:t>ТШ</w:t>
-      </w:r>
-      <w:proofErr w:type="spellEnd"/>
-      <w:r>
-        <w:t>. Определены основные задачи, которые должна выполнять программа, такие как контроль над телевизионными проектами, управление съемками и материалами, планирование и отслеживание выполнения задач.</w:t>
+      <w:bookmarkEnd w:id="27"/>
+    </w:p>
+    <w:p>
+      <w:r>
+        <w:t>В начале процесса разработки были проведены анализ и определение требований к функциональности ТШ. Определены основные задачи, которые должна выполнять программа, такие как контроль над телевизионными проектами, управление съемками и материалами, планирование и отслеживание выполнения задач.</w:t>
       </w:r>
     </w:p>
     <w:p>
@@ -11426,16 +11444,13 @@
         <w:pStyle w:val="af5"/>
       </w:pPr>
       <w:r>
-        <w:t>Рис. {</w:t>
-      </w:r>
-      <w:r>
-        <w:rPr>
-          <w:lang w:val="en-US"/>
-        </w:rPr>
-        <w:t>N</w:t>
-      </w:r>
-      <w:r>
-        <w:t>} Окно редактирования проекта.</w:t>
+        <w:t xml:space="preserve">Рис. </w:t>
+      </w:r>
+      <w:r>
+        <w:t>4</w:t>
+      </w:r>
+      <w:r>
+        <w:t xml:space="preserve"> Окно редактирования проекта.</w:t>
       </w:r>
     </w:p>
     <w:p>
@@ -11506,16 +11521,7 @@
         <w:t xml:space="preserve">Рис. </w:t>
       </w:r>
       <w:r>
-        <w:t>{</w:t>
-      </w:r>
-      <w:r>
-        <w:rPr>
-          <w:lang w:val="en-US"/>
-        </w:rPr>
-        <w:t>N</w:t>
-      </w:r>
-      <w:r>
-        <w:t>}</w:t>
+        <w:t>5</w:t>
       </w:r>
       <w:r>
         <w:t xml:space="preserve"> Предупреждение при попытке добавить тег, являющийся потомком уже присвоенному</w:t>
@@ -11588,16 +11594,7 @@
         <w:t xml:space="preserve">Рис. </w:t>
       </w:r>
       <w:r>
-        <w:t>{</w:t>
-      </w:r>
-      <w:r>
-        <w:rPr>
-          <w:lang w:val="en-US"/>
-        </w:rPr>
-        <w:t>N</w:t>
-      </w:r>
-      <w:r>
-        <w:t>}</w:t>
+        <w:t>6</w:t>
       </w:r>
       <w:r>
         <w:t xml:space="preserve"> Сообщение об ошибке при попытке добавить тег, являющийся родителем уже присвоенному.</w:t>
@@ -11606,15 +11603,7 @@
     <w:p/>
     <w:p>
       <w:r>
-        <w:t xml:space="preserve">В процессе разработки </w:t>
-      </w:r>
-      <w:proofErr w:type="spellStart"/>
-      <w:r>
-        <w:t>ТШ</w:t>
-      </w:r>
-      <w:proofErr w:type="spellEnd"/>
-      <w:r>
-        <w:t xml:space="preserve"> были реализованы основные функциональные возможности, включая создание и редактирование проектов, управление съемками, контроль за материалами, планирование задач и другие операции, необходимые для эффективной работы телевизионного штаба.</w:t>
+        <w:t>В процессе разработки ТШ были реализованы основные функциональные возможности, включая создание и редактирование проектов, управление съемками, контроль за материалами, планирование задач и другие операции, необходимые для эффективной работы телевизионного штаба.</w:t>
       </w:r>
     </w:p>
     <w:p>
@@ -11631,65 +11620,28 @@
       <w:pPr>
         <w:pStyle w:val="3"/>
       </w:pPr>
-      <w:bookmarkStart w:id="26" w:name="_Toc138193266"/>
+      <w:bookmarkStart w:id="28" w:name="_Toc138228498"/>
       <w:r>
         <w:t>2</w:t>
       </w:r>
       <w:r>
         <w:t>.1.5 Разработка виртуального интерактивного агента</w:t>
       </w:r>
-      <w:bookmarkEnd w:id="26"/>
-    </w:p>
-    <w:p>
-      <w:r>
-        <w:t>В рамках разработки программного комплекса "Фабрика новостей" был создан компонент под названием "Виртуальный Интерактивный Агент" (</w:t>
-      </w:r>
-      <w:proofErr w:type="spellStart"/>
-      <w:r>
-        <w:t>ВИА</w:t>
-      </w:r>
-      <w:proofErr w:type="spellEnd"/>
-      <w:r>
-        <w:t xml:space="preserve">). Этот компонент был разработан с целью предоставления доступа к различным функциональным возможностям фабрики новостей через социальную сеть </w:t>
-      </w:r>
-      <w:proofErr w:type="spellStart"/>
-      <w:r>
-        <w:t>ВКонтакте</w:t>
-      </w:r>
-      <w:proofErr w:type="spellEnd"/>
-      <w:r>
-        <w:t xml:space="preserve">. Он представляет собой бот, который обеспечивает взаимодействие пользователей с комплексом через интерфейс </w:t>
-      </w:r>
-      <w:proofErr w:type="spellStart"/>
-      <w:r>
-        <w:t>ВКонтакте</w:t>
-      </w:r>
-      <w:proofErr w:type="spellEnd"/>
-    </w:p>
-    <w:p>
-      <w:r>
-        <w:t xml:space="preserve">Процесс разработки </w:t>
-      </w:r>
-      <w:proofErr w:type="spellStart"/>
-      <w:r>
-        <w:t>ВИА</w:t>
-      </w:r>
-      <w:proofErr w:type="spellEnd"/>
-      <w:r>
-        <w:t xml:space="preserve"> начался с определения требований и функциональности, которые должны были быть реализованы. В ходе анализа и планирования были учтены особенности работы редакции телеканала и потребности их сотрудников.</w:t>
-      </w:r>
-    </w:p>
-    <w:p>
-      <w:r>
-        <w:t xml:space="preserve">В процессе настройки сообществ в социальной сети </w:t>
-      </w:r>
-      <w:proofErr w:type="spellStart"/>
-      <w:r>
-        <w:t>ВКонтакте</w:t>
-      </w:r>
-      <w:proofErr w:type="spellEnd"/>
-      <w:r>
-        <w:t xml:space="preserve"> для работы бота были выполнены несколько шагов. В начале было создано сообщество, в котором планировалось развернуть бота.</w:t>
+      <w:bookmarkEnd w:id="28"/>
+    </w:p>
+    <w:p>
+      <w:r>
+        <w:t>В рамках разработки программного комплекса "Фабрика новостей" был создан компонент под названием "Виртуальный Интерактивный Агент" (ВИА). Этот компонент был разработан с целью предоставления доступа к различным функциональным возможностям фабрики новостей через социальную сеть ВКонтакте. Он представляет собой бот, который обеспечивает взаимодействие пользователей с комплексом через интерфейс ВКонтакте</w:t>
+      </w:r>
+    </w:p>
+    <w:p>
+      <w:r>
+        <w:t>Процесс разработки ВИА начался с определения требований и функциональности, которые должны были быть реализованы. В ходе анализа и планирования были учтены особенности работы редакции телеканала и потребности их сотрудников.</w:t>
+      </w:r>
+    </w:p>
+    <w:p>
+      <w:r>
+        <w:t>В процессе настройки сообществ в социальной сети ВКонтакте для работы бота были выполнены несколько шагов. В начале было создано сообщество, в котором планировалось развернуть бота.</w:t>
       </w:r>
       <w:r>
         <w:t xml:space="preserve"> </w:t>
@@ -11701,7 +11653,7 @@
     <w:p/>
     <w:p>
       <w:pPr>
-        <w:jc w:val="center"/>
+        <w:pStyle w:val="af5"/>
       </w:pPr>
       <w:r>
         <w:lastRenderedPageBreak/>
@@ -11725,7 +11677,7 @@
             <v:path o:extrusionok="f" gradientshapeok="t" o:connecttype="rect"/>
             <o:lock v:ext="edit" aspectratio="t"/>
           </v:shapetype>
-          <v:shape id="_x0000_i1025" type="#_x0000_t75" style="width:402pt;height:293.25pt">
+          <v:shape id="_x0000_i1025" type="#_x0000_t75" style="width:401.45pt;height:293.45pt">
             <v:imagedata r:id="rId14" o:title="VIA - Group"/>
           </v:shape>
         </w:pict>
@@ -11733,18 +11685,15 @@
     </w:p>
     <w:p>
       <w:pPr>
-        <w:rPr>
-          <w:color w:val="FF0000"/>
-        </w:rPr>
-      </w:pPr>
-      <w:r>
-        <w:rPr>
-          <w:color w:val="FF0000"/>
-        </w:rPr>
-        <w:t>рис</w:t>
-      </w:r>
-    </w:p>
-    <w:p/>
+        <w:pStyle w:val="af5"/>
+      </w:pPr>
+      <w:r>
+        <w:t xml:space="preserve">Рис. </w:t>
+      </w:r>
+      <w:r>
+        <w:t>7. Сообщество ВИА ВКонтакте</w:t>
+      </w:r>
+    </w:p>
     <w:p>
       <w:r>
         <w:t>Затем были пройдены следующие этапы настройки интеграции:</w:t>
@@ -11759,23 +11708,7 @@
         </w:numPr>
       </w:pPr>
       <w:r>
-        <w:t xml:space="preserve">Установка необходимых разрешений: в настройках сообщества были предоставлены необходимые разрешения для работы с </w:t>
-      </w:r>
-      <w:proofErr w:type="spellStart"/>
-      <w:r>
-        <w:t>API</w:t>
-      </w:r>
-      <w:proofErr w:type="spellEnd"/>
-      <w:r>
-        <w:t xml:space="preserve"> </w:t>
-      </w:r>
-      <w:proofErr w:type="spellStart"/>
-      <w:r>
-        <w:t>ВКонтакте</w:t>
-      </w:r>
-      <w:proofErr w:type="spellEnd"/>
-      <w:r>
-        <w:t>. Это включало разрешения на управление сообщениями, получение информации о пользователях и доступ к статистике.</w:t>
+        <w:t>Установка необходимых разрешений: в настройках сообщества были предоставлены необходимые разрешения для работы с API ВКонтакте. Это включало разрешения на управление сообщениями, получение информации о пользователях и доступ к статистике.</w:t>
       </w:r>
     </w:p>
     <w:p>
@@ -11812,23 +11745,7 @@
       </w:r>
       <w:proofErr w:type="spellEnd"/>
       <w:r>
-        <w:t xml:space="preserve">), который предоставлял боту авторизацию для взаимодействия с </w:t>
-      </w:r>
-      <w:proofErr w:type="spellStart"/>
-      <w:r>
-        <w:t>API</w:t>
-      </w:r>
-      <w:proofErr w:type="spellEnd"/>
-      <w:r>
-        <w:t xml:space="preserve"> </w:t>
-      </w:r>
-      <w:proofErr w:type="spellStart"/>
-      <w:r>
-        <w:t>ВКонтакте</w:t>
-      </w:r>
-      <w:proofErr w:type="spellEnd"/>
-      <w:r>
-        <w:t>. Этот ключ доступа использовался для аутентификации бота и выполнения различных операций, таких как отправка и получение сообщений.</w:t>
+        <w:t>), который предоставлял боту авторизацию для взаимодействия с API ВКонтакте. Этот ключ доступа использовался для аутентификации бота и выполнения различных операций, таких как отправка и получение сообщений.</w:t>
       </w:r>
     </w:p>
     <w:p>
@@ -11840,15 +11757,15 @@
         </w:numPr>
       </w:pPr>
       <w:r>
-        <w:t xml:space="preserve">Настройка </w:t>
+        <w:t xml:space="preserve">Настройка Long </w:t>
       </w:r>
       <w:proofErr w:type="spellStart"/>
       <w:r>
-        <w:t>Long</w:t>
+        <w:t>Poll</w:t>
       </w:r>
       <w:proofErr w:type="spellEnd"/>
       <w:r>
-        <w:t xml:space="preserve"> </w:t>
+        <w:t xml:space="preserve"> API: Для обработки входящих сообщений и событий в режиме реального времени был настроен Long </w:t>
       </w:r>
       <w:proofErr w:type="spellStart"/>
       <w:r>
@@ -11856,54 +11773,45 @@
       </w:r>
       <w:proofErr w:type="spellEnd"/>
       <w:r>
-        <w:t xml:space="preserve"> </w:t>
-      </w:r>
-      <w:proofErr w:type="spellStart"/>
-      <w:r>
-        <w:t>API</w:t>
-      </w:r>
-      <w:proofErr w:type="spellEnd"/>
-      <w:r>
-        <w:t xml:space="preserve">: Для обработки входящих сообщений и событий в режиме реального времени был настроен </w:t>
-      </w:r>
-      <w:proofErr w:type="spellStart"/>
-      <w:r>
-        <w:t>Long</w:t>
-      </w:r>
-      <w:proofErr w:type="spellEnd"/>
-      <w:r>
-        <w:t xml:space="preserve"> </w:t>
-      </w:r>
-      <w:proofErr w:type="spellStart"/>
-      <w:r>
-        <w:t>Poll</w:t>
-      </w:r>
-      <w:proofErr w:type="spellEnd"/>
-      <w:r>
-        <w:t xml:space="preserve"> </w:t>
-      </w:r>
-      <w:proofErr w:type="spellStart"/>
-      <w:r>
-        <w:t>API</w:t>
-      </w:r>
-      <w:proofErr w:type="spellEnd"/>
-      <w:r>
-        <w:t>. Это позволяло боту моментально реагировать на новые сообщения и события в сообществе.</w:t>
-      </w:r>
-    </w:p>
-    <w:p>
-      <w:pPr>
-        <w:jc w:val="center"/>
+        <w:t xml:space="preserve"> API. Это позволяло боту моментально реагировать на новые сообщения и события в сообществе.</w:t>
+      </w:r>
+    </w:p>
+    <w:p>
+      <w:pPr>
+        <w:pStyle w:val="af5"/>
       </w:pPr>
       <w:r>
         <w:lastRenderedPageBreak/>
         <w:pict w14:anchorId="10F1421A">
-          <v:shape id="_x0000_i1026" type="#_x0000_t75" style="width:411pt;height:277.5pt">
+          <v:shape id="_x0000_i1026" type="#_x0000_t75" style="width:410.95pt;height:277.8pt">
             <v:imagedata r:id="rId15" o:title="VIA - API key" croptop="4246f" cropbottom="8917f" cropleft="10284f"/>
           </v:shape>
         </w:pict>
       </w:r>
     </w:p>
+    <w:p>
+      <w:pPr>
+        <w:pStyle w:val="af5"/>
+      </w:pPr>
+      <w:r>
+        <w:t xml:space="preserve">Рис. </w:t>
+      </w:r>
+      <w:r>
+        <w:t xml:space="preserve">8. Натройка </w:t>
+      </w:r>
+      <w:r>
+        <w:rPr>
+          <w:lang w:val="en-US"/>
+        </w:rPr>
+        <w:t>API</w:t>
+      </w:r>
+      <w:r>
+        <w:t xml:space="preserve"> </w:t>
+      </w:r>
+      <w:r>
+        <w:t>сообщества ВИА Вконтакте</w:t>
+      </w:r>
+    </w:p>
     <w:p/>
     <w:p>
       <w:r>
@@ -11916,106 +11824,50 @@
         <w:t>проблем</w:t>
       </w:r>
       <w:r>
-        <w:t xml:space="preserve"> разработки </w:t>
+        <w:t xml:space="preserve"> разработки ВИА было создание</w:t>
+      </w:r>
+      <w:r>
+        <w:t xml:space="preserve"> гибкой </w:t>
+      </w:r>
+      <w:r>
+        <w:t xml:space="preserve">архитектуры </w:t>
+      </w:r>
+      <w:r>
+        <w:t>приложения, которая бы обеспечивала</w:t>
+      </w:r>
+      <w:r>
+        <w:t xml:space="preserve"> удобный интерфейс для взаимодействия с функциональностью фабрики новостей</w:t>
+      </w:r>
+      <w:r>
+        <w:t>, и в тоже время позволял в будущем расширять структуру диалога</w:t>
+      </w:r>
+      <w:r>
+        <w:t>. Был проведен процесс проектирования и определения структуры бота, а также визуального представления информации и возможностей, доступных пользователям.</w:t>
+      </w:r>
+    </w:p>
+    <w:p>
+      <w:r>
+        <w:t xml:space="preserve">Затем был осуществлен программирование ВИА с использованием языка программирования C# и библиотеки </w:t>
       </w:r>
       <w:proofErr w:type="spellStart"/>
       <w:r>
-        <w:t>ВИА</w:t>
+        <w:t>VkNet</w:t>
       </w:r>
       <w:proofErr w:type="spellEnd"/>
       <w:r>
-        <w:t xml:space="preserve"> было создание</w:t>
-      </w:r>
-      <w:r>
-        <w:t xml:space="preserve"> гибкой </w:t>
-      </w:r>
-      <w:r>
-        <w:t xml:space="preserve">архитектуры </w:t>
-      </w:r>
-      <w:r>
-        <w:t>приложения, которая бы обеспечивала</w:t>
-      </w:r>
-      <w:r>
-        <w:t xml:space="preserve"> удобный интерфейс для взаимодействия с функциональностью фабрики новостей</w:t>
-      </w:r>
-      <w:r>
-        <w:t>, и в тоже время позволял в будущем расширять структуру диалога</w:t>
-      </w:r>
-      <w:r>
-        <w:t>. Был проведен процесс проектирования и определения структуры бота, а также визуального представления информации и возможностей, доступных пользователям.</w:t>
-      </w:r>
-    </w:p>
-    <w:p>
-      <w:r>
-        <w:t xml:space="preserve">Затем был осуществлен программирование </w:t>
-      </w:r>
-      <w:proofErr w:type="spellStart"/>
-      <w:r>
-        <w:t>ВИА</w:t>
-      </w:r>
-      <w:proofErr w:type="spellEnd"/>
-      <w:r>
-        <w:t xml:space="preserve"> с использованием языка программирования C# и библиотеки </w:t>
-      </w:r>
-      <w:proofErr w:type="spellStart"/>
-      <w:r>
-        <w:t>VkNet</w:t>
-      </w:r>
-      <w:proofErr w:type="spellEnd"/>
-      <w:r>
-        <w:t xml:space="preserve"> для интеграции с социальной сетью </w:t>
-      </w:r>
-      <w:proofErr w:type="spellStart"/>
-      <w:r>
-        <w:t>ВКонтакте</w:t>
-      </w:r>
-      <w:proofErr w:type="spellEnd"/>
-      <w:r>
-        <w:t>. Разработка включала создание классов и модулей, обеспечивающих функциональность бота, включая доступ к запланированным съемкам, ходу работы над проектами и отчетности.</w:t>
+        <w:t xml:space="preserve"> для интеграции с социальной сетью ВКонтакте. Разработка включала создание классов и модулей, обеспечивающих функциональность бота, включая доступ к запланированным съемкам, ходу работы над проектами и отчетности.</w:t>
       </w:r>
     </w:p>
     <w:p/>
     <w:p>
       <w:r>
-        <w:t xml:space="preserve">В процессе разработки </w:t>
-      </w:r>
-      <w:proofErr w:type="spellStart"/>
-      <w:r>
-        <w:t>ВИА</w:t>
-      </w:r>
-      <w:proofErr w:type="spellEnd"/>
-      <w:r>
-        <w:t xml:space="preserve"> также проводились тестирования для обнаружения и исправления возможных ошибок и неполадок. Тестирование осуществлялось с помощью отладчика .</w:t>
-      </w:r>
-      <w:proofErr w:type="spellStart"/>
-      <w:r>
-        <w:t>NET</w:t>
-      </w:r>
-      <w:proofErr w:type="spellEnd"/>
-      <w:r>
-        <w:t xml:space="preserve"> и проведением различных сценариев использования, чтобы убедиться в корректной работе и соответствии функциональности требованиям.</w:t>
+        <w:t>В процессе разработки ВИА также проводились тестирования для обнаружения и исправления возможных ошибок и неполадок. Тестирование осуществлялось с помощью отладчика .NET и проведением различных сценариев использования, чтобы убедиться в корректной работе и соответствии функциональности требованиям.</w:t>
       </w:r>
     </w:p>
     <w:p/>
     <w:p>
       <w:r>
-        <w:t xml:space="preserve">Разработка Виртуального Интерактивного Агента является результатом усилий и экспертизы команды разработчиков, которые стремились обеспечить удобство и эффективность работы с фабрикой новостей через социальную сеть </w:t>
-      </w:r>
-      <w:proofErr w:type="spellStart"/>
-      <w:r>
-        <w:t>ВКонтакте</w:t>
-      </w:r>
-      <w:proofErr w:type="spellEnd"/>
-      <w:r>
-        <w:t xml:space="preserve">. </w:t>
-      </w:r>
-      <w:proofErr w:type="spellStart"/>
-      <w:r>
-        <w:t>ВИА</w:t>
-      </w:r>
-      <w:proofErr w:type="spellEnd"/>
-      <w:r>
-        <w:t xml:space="preserve"> представляет собой инструмент, который позволяет работникам телеканала получать доступ к важной информации и функциональности фабрики новостей, облегчая их трудовые процессы и повышая эффективность работы всей редакции.</w:t>
+        <w:t>Разработка Виртуального Интерактивного Агента является результатом усилий и экспертизы команды разработчиков, которые стремились обеспечить удобство и эффективность работы с фабрикой новостей через социальную сеть ВКонтакте. ВИА представляет собой инструмент, который позволяет работникам телеканала получать доступ к важной информации и функциональности фабрики новостей, облегчая их трудовые процессы и повышая эффективность работы всей редакции.</w:t>
       </w:r>
     </w:p>
     <w:p/>
@@ -12023,15 +11875,18 @@
       <w:pPr>
         <w:pStyle w:val="2"/>
       </w:pPr>
+      <w:bookmarkStart w:id="29" w:name="_Toc138228499"/>
       <w:r>
         <w:lastRenderedPageBreak/>
         <w:t>2.2. Внедрение программного комплекса</w:t>
       </w:r>
+      <w:bookmarkEnd w:id="29"/>
     </w:p>
     <w:p>
       <w:pPr>
         <w:pStyle w:val="3"/>
       </w:pPr>
+      <w:bookmarkStart w:id="30" w:name="_Toc138228500"/>
       <w:r>
         <w:t xml:space="preserve">2.2.1 </w:t>
       </w:r>
@@ -12039,7 +11894,11 @@
         <w:t>План</w:t>
       </w:r>
       <w:r>
-        <w:t xml:space="preserve"> внедрения программного комплекса </w:t>
+        <w:t xml:space="preserve"> внедрения программного комплекса</w:t>
+      </w:r>
+      <w:bookmarkEnd w:id="30"/>
+      <w:r>
+        <w:t xml:space="preserve"> </w:t>
       </w:r>
     </w:p>
     <w:p>
@@ -12056,10 +11915,7 @@
         <w:t xml:space="preserve">Этап 1. </w:t>
       </w:r>
       <w:r>
-        <w:t>Анализ требо</w:t>
-      </w:r>
-      <w:r>
-        <w:t>ваний и подготовительные работы</w:t>
+        <w:t>Анализ требований и подготовительные работы</w:t>
       </w:r>
     </w:p>
     <w:p>
@@ -12088,16 +11944,7 @@
         <w:pStyle w:val="af9"/>
       </w:pPr>
       <w:r>
-        <w:t xml:space="preserve">Этап </w:t>
-      </w:r>
-      <w:r>
-        <w:t>2</w:t>
-      </w:r>
-      <w:r>
-        <w:t xml:space="preserve">. </w:t>
-      </w:r>
-      <w:r>
-        <w:t xml:space="preserve"> </w:t>
+        <w:t xml:space="preserve">Этап 2.  </w:t>
       </w:r>
       <w:r>
         <w:t>Установка и нас</w:t>
@@ -12127,13 +11974,7 @@
         <w:pStyle w:val="af9"/>
       </w:pPr>
       <w:r>
-        <w:t>Э</w:t>
-      </w:r>
-      <w:r>
-        <w:t>тап 3</w:t>
-      </w:r>
-      <w:r>
-        <w:t xml:space="preserve">. </w:t>
+        <w:t xml:space="preserve">Этап 3. </w:t>
       </w:r>
       <w:r>
         <w:t>Установка и настройка клиентского пр</w:t>
@@ -12163,13 +12004,7 @@
         <w:pStyle w:val="af9"/>
       </w:pPr>
       <w:r>
-        <w:t xml:space="preserve">Этап </w:t>
-      </w:r>
-      <w:r>
-        <w:t>4</w:t>
-      </w:r>
-      <w:r>
-        <w:t xml:space="preserve">. </w:t>
+        <w:t xml:space="preserve">Этап 4. </w:t>
       </w:r>
       <w:r>
         <w:t>Тестирование и отладка</w:t>
@@ -12196,13 +12031,7 @@
         <w:pStyle w:val="af9"/>
       </w:pPr>
       <w:r>
-        <w:t xml:space="preserve">Этап </w:t>
-      </w:r>
-      <w:r>
-        <w:t>5</w:t>
-      </w:r>
-      <w:r>
-        <w:t xml:space="preserve">. </w:t>
+        <w:t xml:space="preserve">Этап 5. </w:t>
       </w:r>
       <w:r>
         <w:t>Внедрение и обучение</w:t>
@@ -12230,13 +12059,7 @@
         <w:pStyle w:val="af9"/>
       </w:pPr>
       <w:r>
-        <w:t>Э</w:t>
-      </w:r>
-      <w:r>
-        <w:t>тап 6</w:t>
-      </w:r>
-      <w:r>
-        <w:t xml:space="preserve">. </w:t>
+        <w:t xml:space="preserve">Этап 6. </w:t>
       </w:r>
       <w:r>
         <w:t>Мониторинг и п</w:t>
@@ -12274,124 +12097,215 @@
       <w:pPr>
         <w:pStyle w:val="3"/>
       </w:pPr>
+      <w:bookmarkStart w:id="31" w:name="_Toc138228501"/>
       <w:r>
         <w:t>2.2.2 Отчёт по внедрению программного комплекса в</w:t>
       </w:r>
       <w:r>
-        <w:t xml:space="preserve"> РТР «Ирбитский вестник»</w:t>
-      </w:r>
-      <w:r>
         <w:t xml:space="preserve"> </w:t>
       </w:r>
-    </w:p>
-    <w:p>
-      <w:r>
-        <w:t>Датировка: [дата]</w:t>
+      <w:r>
+        <w:t>редакции</w:t>
+      </w:r>
+      <w:r>
+        <w:t xml:space="preserve"> «Ирбитский вестник»</w:t>
+      </w:r>
+      <w:bookmarkEnd w:id="31"/>
+      <w:r>
+        <w:t xml:space="preserve"> </w:t>
+      </w:r>
+    </w:p>
+    <w:p>
+      <w:r>
+        <w:t xml:space="preserve">Внедрение программного комплекса "Фабрика новостей" </w:t>
+      </w:r>
+      <w:r>
+        <w:t xml:space="preserve">в </w:t>
+      </w:r>
+      <w:r>
+        <w:t>редакции</w:t>
+      </w:r>
+      <w:r>
+        <w:t xml:space="preserve"> «Ирбитский вестник» </w:t>
+      </w:r>
+      <w:r>
+        <w:t>завершилось неудачей на первом этапе из-за несоответствия системных требований. Редакция располагает только сервером с операционной системой Windows 7, и обновление этой системы оказалось невозможным из-за риска потери данных. К сожалению, данный факт представляет значительное препятствие для развертывания базы данных, необходимой для функционирования программного комплекса.</w:t>
+      </w:r>
+    </w:p>
+    <w:p>
+      <w:r>
+        <w:t>Системные требования программного комплекса "Фабрика новостей" предусматривают использование операционных систем, более современных, чем Windows 7. Это обусловлено не только необходимостью обеспечить поддержку новых функций и технологий, но и обеспечить безопасность и стабильность работы системы в целом.</w:t>
+      </w:r>
+    </w:p>
+    <w:p>
+      <w:r>
+        <w:t xml:space="preserve">Несмотря на значимость данной проблемы, есть положительные перспективы на </w:t>
+      </w:r>
+      <w:r>
+        <w:t xml:space="preserve">её </w:t>
+      </w:r>
+      <w:r>
+        <w:t>решение. В рамках переезда редакции</w:t>
+      </w:r>
+      <w:r>
+        <w:t xml:space="preserve"> в новую студию на ул. Советская</w:t>
+      </w:r>
+      <w:r>
+        <w:t>, который запланирован</w:t>
+      </w:r>
+      <w:r>
+        <w:t xml:space="preserve"> на вторую половину 2023 г.</w:t>
+      </w:r>
+      <w:r>
+        <w:t xml:space="preserve">, предполагается возможность установки нового сервера, соответствующего требованиям программного комплекса. </w:t>
       </w:r>
     </w:p>
     <w:p/>
     <w:p>
       <w:r>
-        <w:t xml:space="preserve">Внедрение программного комплекса "Фабрика новостей" на предприятии [название предприятия] завершилось неудачей на первом этапе из-за несоответствия системных требований. Редакция располагает только сервером с операционной системой </w:t>
+        <w:lastRenderedPageBreak/>
+        <w:t xml:space="preserve">Учитывая перспективы переезда редакции и создания новой инфраструктуры, </w:t>
+      </w:r>
+      <w:r>
+        <w:t>необходимо</w:t>
+      </w:r>
+      <w:r>
+        <w:t xml:space="preserve"> провести дополнительное исследование и планирование для обеспечения безопасного и эффективного внедрения программного комплекса "Фабрика новостей" </w:t>
+      </w:r>
+      <w:r>
+        <w:t>в редакции</w:t>
+      </w:r>
+      <w:r>
+        <w:t xml:space="preserve"> «Ирбитский вестник»</w:t>
+      </w:r>
+      <w:r>
+        <w:t>.</w:t>
+      </w:r>
+    </w:p>
+    <w:p>
+      <w:pPr>
+        <w:spacing w:after="0"/>
+        <w:ind w:firstLine="0"/>
+        <w:jc w:val="left"/>
+      </w:pPr>
+      <w:r>
+        <w:br w:type="page"/>
+      </w:r>
+    </w:p>
+    <w:p>
+      <w:pPr>
+        <w:pStyle w:val="1"/>
+      </w:pPr>
+      <w:bookmarkStart w:id="32" w:name="_Toc138228502"/>
+      <w:r>
+        <w:lastRenderedPageBreak/>
+        <w:t xml:space="preserve">ГЛАВА 3. </w:t>
+      </w:r>
+      <w:r>
+        <w:t>РУКОВОДСТВА ОПЕРАТОРА И ПРОГРАММИСТА</w:t>
+      </w:r>
+      <w:bookmarkEnd w:id="32"/>
+    </w:p>
+    <w:p>
+      <w:pPr>
+        <w:pStyle w:val="2"/>
+      </w:pPr>
+      <w:bookmarkStart w:id="33" w:name="_Toc138228503"/>
+      <w:r>
+        <w:t>3</w:t>
+      </w:r>
+      <w:r>
+        <w:t>.1 Руководство оператора</w:t>
+      </w:r>
+      <w:bookmarkEnd w:id="33"/>
+    </w:p>
+    <w:p>
+      <w:r>
+        <w:t>В этом руководстве мы подробно рассмотрим основные функции, инструменты и задачи, с которыми вы будете работать.</w:t>
+      </w:r>
+    </w:p>
+    <w:p/>
+    <w:p>
+      <w:pPr>
+        <w:pStyle w:val="af9"/>
+      </w:pPr>
+      <w:r>
+        <w:t>Композитор Сюжетов (КС):</w:t>
+      </w:r>
+    </w:p>
+    <w:p>
+      <w:r>
+        <w:t>Композитор Сюжетов является одним из ключевых инструментов в программном комплексе "Фабрика новостей". С его помощью вы можете создавать и редактировать сюжеты в виде блочного редактора. КС позволяет вам структурировать сюжеты, добавлять различные элементы, такие как текст, изображения, видео и аудио, а также управлять их порядком. Это помогает вам создавать динамичные и информативные новостные сюжеты, соответствующие требованиям вашего телевизионного канала.</w:t>
+      </w:r>
+    </w:p>
+    <w:p/>
+    <w:p>
+      <w:pPr>
+        <w:pStyle w:val="af9"/>
+      </w:pPr>
+      <w:r>
+        <w:t>Телевизионный Штаб (ТШ):</w:t>
+      </w:r>
+    </w:p>
+    <w:p>
+      <w:r>
+        <w:t>Телевизионный Штаб является мощным инструментом для управления проектами в программном комплексе "Фабрика новостей". Он предоставляет вам полный контроль над телевизионными проектами, съемками и материалами. С помощью ТШ вы можете создавать новые проекты, устанавливать сроки выполнения задач, добавлять съемки и назначать ответственных. Вы также можете отслеживать ход работы над проектами, проверять выполнение задач и контролировать доступ к материалам и ресурсам. ТШ помогает вам эффективно организовывать и управлять всеми аспектами вашего телевизионного производства.</w:t>
+      </w:r>
+    </w:p>
+    <w:p/>
+    <w:p>
+      <w:pPr>
+        <w:pStyle w:val="af9"/>
+      </w:pPr>
+      <w:r>
+        <w:t>Инспектор Сюжетной Точности (ИСТ):</w:t>
+      </w:r>
+    </w:p>
+    <w:p>
+      <w:r>
+        <w:t>Инспектор Сюжетной Точности играет важную роль в обеспечении точности и качества телевизионных сюжетов. Он позволяет в реальном времени отслеживать работу над сюжетами и выявлять возникающие ошибки. С помощью ИСТ вы можете обнаруживать опечатки, несоответствия, неправильное форматирование или другие проблемы в сюжетах и оперативно информировать редакторов и операторов о необходимости исправлений. ИСТ помогает вам поддерживать высокий уровень точности и актуальности ваших телевизионных новостей.</w:t>
+      </w:r>
+    </w:p>
+    <w:p/>
+    <w:p>
+      <w:pPr>
+        <w:pStyle w:val="af9"/>
+      </w:pPr>
+      <w:r>
+        <w:t>Планировщик Кинопроизводства (ПК):</w:t>
+      </w:r>
+    </w:p>
+    <w:p>
+      <w:r>
+        <w:t>Планировщик Кинопроизводства является незаменимым инструментом для планирования съемок в программном комплексе "Фабрика новостей". С помощью ПК вы можете создавать расписания съемок, устанавливать время, место и другие детали. ПК позволяет вам эффективно организовывать работу съемочной группы, согласовывать расписания с участниками проекта и контролировать выполнение плана. Он обеспечивает точное планирование и координацию всех этапов процесса кинопроизводства, помогая вам достигать результатов в установленные сроки.</w:t>
+      </w:r>
+    </w:p>
+    <w:p/>
+    <w:p>
+      <w:pPr>
+        <w:pStyle w:val="af9"/>
+      </w:pPr>
+      <w:r>
+        <w:t>Виртуальный Интерактивный Агент (ВАИ):</w:t>
+      </w:r>
+    </w:p>
+    <w:p>
+      <w:r>
+        <w:t xml:space="preserve">Виртуальный Интерактивный Агент, или бот ВАИ, предоставляет удобный доступ к запланированным съемкам, ходу работы над проектами и отчетности из любой точки с доступом в интернет. Бот ВАИ интегрирован с социальной сетью </w:t>
       </w:r>
       <w:proofErr w:type="spellStart"/>
       <w:r>
-        <w:t>Windows</w:t>
+        <w:t>Вконтакте</w:t>
       </w:r>
       <w:proofErr w:type="spellEnd"/>
       <w:r>
-        <w:t xml:space="preserve"> 7, и обновление этой системы оказалось невозможным из-за риска потери данных. К сожалению, данный факт представляет значительное препятствие для развертывания базы данных, необходимой для функционирования программного комплекса.</w:t>
+        <w:t>, позволяя операторам работать с программным комплексом "Фабрика новостей" даже удаленно. Через бота ВАИ вы можете получать уведомления о новых съемках, получать информацию о проектах, просматривать отчеты и взаимодействовать с другими участниками команды. Бот ВАИ обеспечивает удобство и мобильность в использовании программного комплекса, позволяя операторам быть в курсе происходящего и эффективно взаимодействовать со всей командой.</w:t>
       </w:r>
     </w:p>
     <w:p/>
     <w:p>
       <w:r>
-        <w:t xml:space="preserve">Системные требования программного комплекса "Фабрика новостей" предусматривают использование операционных систем, более современных, чем </w:t>
-      </w:r>
-      <w:proofErr w:type="spellStart"/>
-      <w:r>
-        <w:t>Windows</w:t>
-      </w:r>
-      <w:proofErr w:type="spellEnd"/>
-      <w:r>
-        <w:t xml:space="preserve"> 7. Это обусловлено не только необходимостью обеспечить поддержку новых функций и технологий, но и обеспечить безопасность и стабильность работы системы в целом.</w:t>
-      </w:r>
-    </w:p>
-    <w:p/>
-    <w:p>
-      <w:r>
-        <w:t xml:space="preserve">Несмотря на значимость данной проблемы, у нас есть положительные перспективы на решение. В рамках переезда редакции, который запланирован, </w:t>
-      </w:r>
-      <w:r>
-        <w:lastRenderedPageBreak/>
-        <w:t>предполагается возможность установки нового сервера, соответствующего требованиям программного комплекса. В этот момент будет создана подходящая инфраструктура для развертывания базы данных и проведения успешного внедрения комплекса.</w:t>
-      </w:r>
-    </w:p>
-    <w:p/>
-    <w:p>
-      <w:r>
-        <w:t>Рекомендуется предпринять следующие шаги для успешного внедрения программного комплекса "Фабрика новостей" в будущем:</w:t>
-      </w:r>
-    </w:p>
-    <w:p/>
-    <w:p>
-      <w:r>
-        <w:t>Подготовить и провести анализ текущей инфраструктуры и системных требований комплекса для обеспечения согласованности.</w:t>
-      </w:r>
-    </w:p>
-    <w:p/>
-    <w:p>
-      <w:r>
-        <w:t>Разработать и представить план обновления операционной системы сервера, учитывая риски и потенциальные угрозы для безопасности данных.</w:t>
-      </w:r>
-    </w:p>
-    <w:p/>
-    <w:p>
-      <w:r>
-        <w:t>Обеспечить бесперебойную работу и сохранность данных в процессе обновления системы или переноса на новый сервер, с использованием соответствующих механизмов резервного копирования и восстановления.</w:t>
-      </w:r>
-    </w:p>
-    <w:p/>
-    <w:p>
-      <w:r>
-        <w:t>Согласовать с руководством предприятия необходимые ресурсы и бюджет для успешного внедрения программного комплекса в будущем.</w:t>
-      </w:r>
-    </w:p>
-    <w:p/>
-    <w:p>
-      <w:r>
-        <w:t>Учитывая перспективы переезда редакции и создания новой инфраструктуры, рекомендуется провести дополнительное исследование и планирование для обеспечения безопасного и эффективного внедрения программного комплекса "Фабрика новостей" на предприятии [название предприятия].</w:t>
-      </w:r>
-    </w:p>
-    <w:p>
-      <w:bookmarkStart w:id="27" w:name="_GoBack"/>
-      <w:bookmarkEnd w:id="27"/>
-    </w:p>
-    <w:p>
-      <w:pPr>
-        <w:ind w:firstLine="0"/>
-      </w:pPr>
-    </w:p>
-    <w:p>
-      <w:pPr>
-        <w:pStyle w:val="1"/>
-      </w:pPr>
-      <w:r>
-        <w:t xml:space="preserve">ГЛАВА 3. </w:t>
-      </w:r>
-      <w:r>
-        <w:t>РУКОВОДСТВА ОПЕРАТОРА И ПРОГРАММИСТА</w:t>
-      </w:r>
-    </w:p>
-    <w:p>
-      <w:pPr>
-        <w:pStyle w:val="2"/>
-      </w:pPr>
-      <w:r>
-        <w:t>3</w:t>
-      </w:r>
-      <w:r>
-        <w:t>.1 Руководство оператора</w:t>
+        <w:t>Каждая программа в составе комплекса "Фабрика новостей" предоставляет свои уникальные возможности и инструменты, которые помогают операторам редакции телеканала эффективно работать с сюжетами, управлять проектами, обеспечивать точность и качество материалов, планировать съемки и иметь доступ к необходимой информации в удобной форме.</w:t>
       </w:r>
     </w:p>
     <w:p/>
@@ -12402,6 +12316,7 @@
           <w:sz w:val="28"/>
         </w:rPr>
       </w:pPr>
+      <w:bookmarkStart w:id="34" w:name="_Toc138228504"/>
       <w:r>
         <w:rPr>
           <w:sz w:val="28"/>
@@ -12414,6 +12329,7 @@
         </w:rPr>
         <w:t>.2 Руководство программиста</w:t>
       </w:r>
+      <w:bookmarkEnd w:id="34"/>
     </w:p>
     <w:p>
       <w:r>
@@ -12446,11 +12362,7 @@
         <w:t xml:space="preserve"> </w:t>
       </w:r>
       <w:r>
-        <w:t xml:space="preserve">Далее следует установка и </w:t>
-      </w:r>
-      <w:r>
-        <w:lastRenderedPageBreak/>
-        <w:t>настройка операционной системы</w:t>
+        <w:t>Далее следует установка и настройка операционной системы</w:t>
       </w:r>
       <w:r>
         <w:t xml:space="preserve"> </w:t>
@@ -12469,11 +12381,9 @@
       <w:r>
         <w:t xml:space="preserve">После этого </w:t>
       </w:r>
-      <w:proofErr w:type="gramStart"/>
       <w:r>
         <w:t>начинается</w:t>
       </w:r>
-      <w:proofErr w:type="gramEnd"/>
       <w:r>
         <w:t xml:space="preserve"> установка и настройка </w:t>
       </w:r>
@@ -12541,6 +12451,7 @@
         <w:pStyle w:val="af5"/>
       </w:pPr>
       <w:r>
+        <w:lastRenderedPageBreak/>
         <w:drawing>
           <wp:inline distT="0" distB="0" distL="0" distR="0" wp14:anchorId="43A0EEA4" wp14:editId="69865947">
             <wp:extent cx="3686175" cy="2314575"/>
@@ -12599,16 +12510,7 @@
         <w:t xml:space="preserve">Рис. </w:t>
       </w:r>
       <w:r>
-        <w:t>{</w:t>
-      </w:r>
-      <w:r>
-        <w:rPr>
-          <w:lang w:val="en-US"/>
-        </w:rPr>
-        <w:t>N</w:t>
-      </w:r>
-      <w:r>
-        <w:t>}</w:t>
+        <w:t>9</w:t>
       </w:r>
       <w:r>
         <w:t xml:space="preserve"> </w:t>
@@ -12677,7 +12579,6 @@
         </w:numPr>
       </w:pPr>
       <w:r>
-        <w:lastRenderedPageBreak/>
         <w:t>Процессор: Многоядерный процессор с тактов</w:t>
       </w:r>
       <w:r>
@@ -12708,15 +12609,7 @@
         </w:numPr>
       </w:pPr>
       <w:r>
-        <w:t xml:space="preserve">Жесткий диск: Рекомендуется использовать </w:t>
-      </w:r>
-      <w:proofErr w:type="spellStart"/>
-      <w:r>
-        <w:t>SSD</w:t>
-      </w:r>
-      <w:proofErr w:type="spellEnd"/>
-      <w:r>
-        <w:t>-накопитель, 20 ГБ свободного пространства</w:t>
+        <w:t>Жесткий диск: Рекомендуется использовать SSD-накопитель, 20 ГБ свободного пространства</w:t>
       </w:r>
       <w:r>
         <w:t>;</w:t>
@@ -12895,6 +12788,7 @@
         </w:numPr>
       </w:pPr>
       <w:r>
+        <w:lastRenderedPageBreak/>
         <w:t>Сетевое соединение: Стабильное соединение с доступом в Интернет</w:t>
       </w:r>
       <w:r>
@@ -12960,12 +12854,12 @@
           <w:szCs w:val="20"/>
         </w:rPr>
       </w:pPr>
-      <w:bookmarkStart w:id="28" w:name="_Toc138193267"/>
+      <w:bookmarkStart w:id="35" w:name="_Toc138228505"/>
       <w:r>
         <w:lastRenderedPageBreak/>
         <w:t>ГЛАВА 4. ЭКОНОМИЧЕСКАЯ ЧАСТЬ</w:t>
       </w:r>
-      <w:bookmarkEnd w:id="28"/>
+      <w:bookmarkEnd w:id="35"/>
     </w:p>
     <w:p>
       <w:pPr>
@@ -12980,21 +12874,7 @@
         <w:rPr>
           <w:szCs w:val="24"/>
         </w:rPr>
-        <w:t>В ходе работы над дипломом был разработан программный комплекс «Фабрика новостей» для телеканала «</w:t>
-      </w:r>
-      <w:proofErr w:type="spellStart"/>
-      <w:r>
-        <w:rPr>
-          <w:szCs w:val="24"/>
-        </w:rPr>
-        <w:t>НТС</w:t>
-      </w:r>
-      <w:proofErr w:type="spellEnd"/>
-      <w:r>
-        <w:rPr>
-          <w:szCs w:val="24"/>
-        </w:rPr>
-        <w:t>-Ирбит» в экономической части дипломной работы производится расчет себестоимости программного комплекса.</w:t>
+        <w:t>В ходе работы над дипломом был разработан программный комплекс «Фабрика новостей» для телеканала «НТС-Ирбит» в экономической части дипломной работы производится расчет себестоимости программного комплекса.</w:t>
       </w:r>
     </w:p>
     <w:p>
@@ -13163,14 +13043,14 @@
           <w:szCs w:val="20"/>
         </w:rPr>
       </w:pPr>
-      <w:bookmarkStart w:id="29" w:name="_Toc138193268"/>
+      <w:bookmarkStart w:id="36" w:name="_Toc138228506"/>
       <w:r>
         <w:t xml:space="preserve">4.1 </w:t>
       </w:r>
       <w:r>
         <w:t>Затраты на заработную плату и социальные выплаты</w:t>
       </w:r>
-      <w:bookmarkEnd w:id="29"/>
+      <w:bookmarkEnd w:id="36"/>
     </w:p>
     <w:p>
       <w:pPr>
@@ -13386,49 +13266,22 @@
     </w:p>
     <w:p>
       <w:pPr>
-        <w:pStyle w:val="af0"/>
-      </w:pPr>
-      <w:r>
-        <w:t>Таблица 4.</w:t>
+        <w:pStyle w:val="af7"/>
+      </w:pPr>
+      <w:r>
+        <w:t xml:space="preserve">Таблица </w:t>
       </w:r>
       <w:r>
         <w:rPr>
           <w:noProof/>
         </w:rPr>
-        <w:fldChar w:fldCharType="begin"/>
-      </w:r>
-      <w:r>
-        <w:rPr>
-          <w:noProof/>
-        </w:rPr>
-        <w:instrText xml:space="preserve"> SEQ Таблица \* ARABIC \s 1 </w:instrText>
-      </w:r>
-      <w:r>
-        <w:rPr>
-          <w:noProof/>
-        </w:rPr>
-        <w:fldChar w:fldCharType="separate"/>
-      </w:r>
-      <w:r>
-        <w:rPr>
-          <w:noProof/>
-        </w:rPr>
-        <w:t>1</w:t>
-      </w:r>
-      <w:r>
-        <w:rPr>
-          <w:noProof/>
-        </w:rPr>
-        <w:fldChar w:fldCharType="end"/>
-      </w:r>
-      <w:r>
-        <w:t xml:space="preserve"> </w:t>
-      </w:r>
-      <w:r>
-        <w:rPr>
-          <w:szCs w:val="24"/>
-        </w:rPr>
-        <w:t>— Общие затраты на инженерно-технические работы по проекту</w:t>
+        <w:t>11</w:t>
+      </w:r>
+      <w:r>
+        <w:t>.</w:t>
+      </w:r>
+      <w:r>
+        <w:t xml:space="preserve"> Общие затраты на инженерно-технические работы по проекту</w:t>
       </w:r>
     </w:p>
     <w:tbl>
@@ -14798,14 +14651,14 @@
       <w:pPr>
         <w:pStyle w:val="2"/>
       </w:pPr>
-      <w:bookmarkStart w:id="30" w:name="_Toc138193269"/>
+      <w:bookmarkStart w:id="37" w:name="_Toc138228507"/>
       <w:r>
         <w:t xml:space="preserve">4.2 </w:t>
       </w:r>
       <w:r>
         <w:t>Материальные затраты</w:t>
       </w:r>
-      <w:bookmarkEnd w:id="30"/>
+      <w:bookmarkEnd w:id="37"/>
     </w:p>
     <w:p>
       <w:pPr>
@@ -14826,15 +14679,15 @@
     <w:p>
       <w:pPr>
         <w:pStyle w:val="af0"/>
-        <w:rPr>
-          <w:szCs w:val="24"/>
-        </w:rPr>
-      </w:pPr>
-      <w:r>
-        <w:rPr>
-          <w:szCs w:val="24"/>
-        </w:rPr>
-        <w:t>Таблица 4.2 – Расчёт материальных затрат.</w:t>
+      </w:pPr>
+      <w:r>
+        <w:t xml:space="preserve">Таблица </w:t>
+      </w:r>
+      <w:r>
+        <w:t>12</w:t>
+      </w:r>
+      <w:r>
+        <w:t xml:space="preserve"> – Расчёт материальных затрат.</w:t>
       </w:r>
     </w:p>
     <w:tbl>
@@ -15074,21 +14927,7 @@
               <w:rPr>
                 <w:szCs w:val="24"/>
               </w:rPr>
-              <w:t xml:space="preserve">Бумага (формат </w:t>
-            </w:r>
-            <w:proofErr w:type="spellStart"/>
-            <w:r>
-              <w:rPr>
-                <w:szCs w:val="24"/>
-              </w:rPr>
-              <w:t>А4</w:t>
-            </w:r>
-            <w:proofErr w:type="spellEnd"/>
-            <w:r>
-              <w:rPr>
-                <w:szCs w:val="24"/>
-              </w:rPr>
-              <w:t>), упаковка</w:t>
+              <w:t>Бумага (формат А4), упаковка</w:t>
             </w:r>
           </w:p>
         </w:tc>
@@ -16022,14 +15861,14 @@
       <w:pPr>
         <w:pStyle w:val="2"/>
       </w:pPr>
-      <w:bookmarkStart w:id="31" w:name="_Toc138193270"/>
+      <w:bookmarkStart w:id="38" w:name="_Toc138228508"/>
       <w:r>
         <w:t xml:space="preserve">4.3 </w:t>
       </w:r>
       <w:r>
         <w:t>Затраты на электроэнергию</w:t>
       </w:r>
-      <w:bookmarkEnd w:id="31"/>
+      <w:bookmarkEnd w:id="38"/>
     </w:p>
     <w:p>
       <w:pPr>
@@ -16073,23 +15912,17 @@
     <w:p>
       <w:pPr>
         <w:pStyle w:val="af0"/>
-        <w:rPr>
-          <w:szCs w:val="24"/>
-        </w:rPr>
-      </w:pPr>
-      <w:bookmarkStart w:id="32" w:name="_Ref409284616"/>
-      <w:r>
-        <w:rPr>
-          <w:szCs w:val="24"/>
-        </w:rPr>
-        <w:t>Таблица 4.</w:t>
-      </w:r>
-      <w:bookmarkEnd w:id="32"/>
-      <w:r>
-        <w:rPr>
-          <w:szCs w:val="24"/>
-        </w:rPr>
-        <w:t>3 – Расчёт затрат на электроэнергию.</w:t>
+      </w:pPr>
+      <w:bookmarkStart w:id="39" w:name="_Ref409284616"/>
+      <w:r>
+        <w:t xml:space="preserve">Таблица </w:t>
+      </w:r>
+      <w:bookmarkEnd w:id="39"/>
+      <w:r>
+        <w:t>13</w:t>
+      </w:r>
+      <w:r>
+        <w:t xml:space="preserve"> – Расчёт затрат на электроэнергию.</w:t>
       </w:r>
     </w:p>
     <w:tbl>
@@ -16652,21 +16485,7 @@
                 <w:szCs w:val="24"/>
               </w:rPr>
               <w:lastRenderedPageBreak/>
-              <w:t>го питания (</w:t>
-            </w:r>
-            <w:proofErr w:type="spellStart"/>
-            <w:r>
-              <w:rPr>
-                <w:szCs w:val="24"/>
-              </w:rPr>
-              <w:t>ИБП</w:t>
-            </w:r>
-            <w:proofErr w:type="spellEnd"/>
-            <w:r>
-              <w:rPr>
-                <w:szCs w:val="24"/>
-              </w:rPr>
-              <w:t>)</w:t>
+              <w:t>го питания (ИБП)</w:t>
             </w:r>
           </w:p>
         </w:tc>
@@ -17254,14 +17073,14 @@
       <w:pPr>
         <w:pStyle w:val="2"/>
       </w:pPr>
-      <w:bookmarkStart w:id="33" w:name="_Toc138193271"/>
+      <w:bookmarkStart w:id="40" w:name="_Toc138228509"/>
       <w:r>
         <w:t xml:space="preserve">4.4 </w:t>
       </w:r>
       <w:r>
         <w:t>Амортизационные отчисления</w:t>
       </w:r>
-      <w:bookmarkEnd w:id="33"/>
+      <w:bookmarkEnd w:id="40"/>
     </w:p>
     <w:p>
       <w:pPr>
@@ -17513,7 +17332,6 @@
           <w:szCs w:val="24"/>
         </w:rPr>
       </w:pPr>
-      <w:proofErr w:type="gramStart"/>
       <w:r>
         <w:rPr>
           <w:szCs w:val="24"/>
@@ -17560,14 +17378,7 @@
         <w:rPr>
           <w:szCs w:val="24"/>
         </w:rPr>
-        <w:t xml:space="preserve"> –</w:t>
-      </w:r>
-      <w:proofErr w:type="gramEnd"/>
-      <w:r>
-        <w:rPr>
-          <w:szCs w:val="24"/>
-        </w:rPr>
-        <w:t xml:space="preserve"> годовая сумма амортизационных отчислений, </w:t>
+        <w:t xml:space="preserve"> – годовая сумма амортизационных отчислений, </w:t>
       </w:r>
       <w:proofErr w:type="spellStart"/>
       <w:r>
@@ -17644,7 +17455,7 @@
           <w:position w:val="-6"/>
         </w:rPr>
         <w:pict w14:anchorId="0CC666EE">
-          <v:shape id="_x0000_i1027" type="#_x0000_t75" style="width:6.75pt;height:14.25pt" equationxml="&lt;">
+          <v:shape id="_x0000_i1027" type="#_x0000_t75" style="width:6.8pt;height:14.25pt" equationxml="&lt;">
             <v:imagedata r:id="rId17" o:title="" chromakey="white"/>
           </v:shape>
         </w:pict>
@@ -17699,22 +17510,16 @@
     <w:p>
       <w:pPr>
         <w:pStyle w:val="af0"/>
-        <w:rPr>
-          <w:szCs w:val="24"/>
-        </w:rPr>
-      </w:pPr>
-      <w:bookmarkStart w:id="34" w:name="_Ref409284664"/>
-      <w:r>
-        <w:rPr>
-          <w:szCs w:val="24"/>
-        </w:rPr>
-        <w:t>Таблица 4.4</w:t>
-      </w:r>
-      <w:bookmarkEnd w:id="34"/>
-      <w:r>
-        <w:rPr>
-          <w:szCs w:val="24"/>
-        </w:rPr>
+      </w:pPr>
+      <w:bookmarkStart w:id="41" w:name="_Ref409284664"/>
+      <w:r>
+        <w:t xml:space="preserve">Таблица </w:t>
+      </w:r>
+      <w:bookmarkEnd w:id="41"/>
+      <w:r>
+        <w:t>14</w:t>
+      </w:r>
+      <w:r>
         <w:t xml:space="preserve"> – Расчет амортизационных отчислений.</w:t>
       </w:r>
     </w:p>
@@ -18570,14 +18375,12 @@
                 <w:szCs w:val="24"/>
               </w:rPr>
             </w:pPr>
-            <w:proofErr w:type="spellStart"/>
             <w:r>
               <w:rPr>
                 <w:szCs w:val="24"/>
               </w:rPr>
               <w:t>ИБП</w:t>
             </w:r>
-            <w:proofErr w:type="spellEnd"/>
           </w:p>
         </w:tc>
         <w:tc>
@@ -19205,14 +19008,16 @@
           <w:szCs w:val="20"/>
         </w:rPr>
       </w:pPr>
-      <w:bookmarkStart w:id="35" w:name="_Toc138193272"/>
+      <w:bookmarkStart w:id="42" w:name="_Toc138193272"/>
+      <w:bookmarkStart w:id="43" w:name="_Toc138228510"/>
       <w:r>
         <w:t xml:space="preserve">4.5 </w:t>
       </w:r>
       <w:r>
         <w:t>Расчет производственной себестоимости</w:t>
       </w:r>
-      <w:bookmarkEnd w:id="35"/>
+      <w:bookmarkEnd w:id="42"/>
+      <w:bookmarkEnd w:id="43"/>
     </w:p>
     <w:p>
       <w:pPr>
@@ -19264,7 +19069,13 @@
         <w:pStyle w:val="af0"/>
       </w:pPr>
       <w:r>
-        <w:t>Таблица 4.5 – Смета затрат на проектирование и реализацию дипломного проекта</w:t>
+        <w:t xml:space="preserve">Таблица </w:t>
+      </w:r>
+      <w:r>
+        <w:t>15</w:t>
+      </w:r>
+      <w:r>
+        <w:t xml:space="preserve"> – Смета затрат на проектирование и реализацию дипломного проекта</w:t>
       </w:r>
     </w:p>
     <w:tbl>
@@ -19975,11 +19786,11 @@
         </w:rPr>
         <w:t xml:space="preserve">Общая сумма затрат на разработку и изготовление данного дипломного проекта составила 55516,91 руб. </w:t>
       </w:r>
-      <w:bookmarkStart w:id="36" w:name="_Toc378075107"/>
-      <w:bookmarkStart w:id="37" w:name="_Toc375670384"/>
-    </w:p>
-    <w:bookmarkEnd w:id="36"/>
-    <w:bookmarkEnd w:id="37"/>
+      <w:bookmarkStart w:id="44" w:name="_Toc378075107"/>
+      <w:bookmarkStart w:id="45" w:name="_Toc375670384"/>
+    </w:p>
+    <w:bookmarkEnd w:id="44"/>
+    <w:bookmarkEnd w:id="45"/>
     <w:p>
       <w:pPr>
         <w:pStyle w:val="af1"/>
@@ -20020,7 +19831,7 @@
 </file>
 
 <file path=word/endnotes.xml><?xml version="1.0" encoding="utf-8"?>
-<w:endnotes xmlns:wpc="http://schemas.microsoft.com/office/word/2010/wordprocessingCanvas" xmlns:mc="http://schemas.openxmlformats.org/markup-compatibility/2006" xmlns:o="urn:schemas-microsoft-com:office:office" xmlns:r="http://schemas.openxmlformats.org/officeDocument/2006/relationships" xmlns:m="http://schemas.openxmlformats.org/officeDocument/2006/math" xmlns:v="urn:schemas-microsoft-com:vml" xmlns:wp14="http://schemas.microsoft.com/office/word/2010/wordprocessingDrawing" xmlns:wp="http://schemas.openxmlformats.org/drawingml/2006/wordprocessingDrawing" xmlns:w10="urn:schemas-microsoft-com:office:word" xmlns:w="http://schemas.openxmlformats.org/wordprocessingml/2006/main" xmlns:w14="http://schemas.microsoft.com/office/word/2010/wordml" xmlns:w15="http://schemas.microsoft.com/office/word/2012/wordml" xmlns:wpg="http://schemas.microsoft.com/office/word/2010/wordprocessingGroup" xmlns:wpi="http://schemas.microsoft.com/office/word/2010/wordprocessingInk" xmlns:wne="http://schemas.microsoft.com/office/word/2006/wordml" xmlns:wps="http://schemas.microsoft.com/office/word/2010/wordprocessingShape" mc:Ignorable="w14 w15 wp14">
+<w:endnotes xmlns:wpc="http://schemas.microsoft.com/office/word/2010/wordprocessingCanvas" xmlns:cx="http://schemas.microsoft.com/office/drawing/2014/chartex" xmlns:cx1="http://schemas.microsoft.com/office/drawing/2015/9/8/chartex" xmlns:cx2="http://schemas.microsoft.com/office/drawing/2015/10/21/chartex" xmlns:cx3="http://schemas.microsoft.com/office/drawing/2016/5/9/chartex" xmlns:cx4="http://schemas.microsoft.com/office/drawing/2016/5/10/chartex" xmlns:cx5="http://schemas.microsoft.com/office/drawing/2016/5/11/chartex" xmlns:cx6="http://schemas.microsoft.com/office/drawing/2016/5/12/chartex" xmlns:cx7="http://schemas.microsoft.com/office/drawing/2016/5/13/chartex" xmlns:cx8="http://schemas.microsoft.com/office/drawing/2016/5/14/chartex" xmlns:mc="http://schemas.openxmlformats.org/markup-compatibility/2006" xmlns:aink="http://schemas.microsoft.com/office/drawing/2016/ink" xmlns:am3d="http://schemas.microsoft.com/office/drawing/2017/model3d" xmlns:o="urn:schemas-microsoft-com:office:office" xmlns:r="http://schemas.openxmlformats.org/officeDocument/2006/relationships" xmlns:m="http://schemas.openxmlformats.org/officeDocument/2006/math" xmlns:v="urn:schemas-microsoft-com:vml" xmlns:wp14="http://schemas.microsoft.com/office/word/2010/wordprocessingDrawing" xmlns:wp="http://schemas.openxmlformats.org/drawingml/2006/wordprocessingDrawing" xmlns:w10="urn:schemas-microsoft-com:office:word" xmlns:w="http://schemas.openxmlformats.org/wordprocessingml/2006/main" xmlns:w14="http://schemas.microsoft.com/office/word/2010/wordml" xmlns:w15="http://schemas.microsoft.com/office/word/2012/wordml" xmlns:w16cex="http://schemas.microsoft.com/office/word/2018/wordml/cex" xmlns:w16cid="http://schemas.microsoft.com/office/word/2016/wordml/cid" xmlns:w16="http://schemas.microsoft.com/office/word/2018/wordml" xmlns:w16sdtdh="http://schemas.microsoft.com/office/word/2020/wordml/sdtdatahash" xmlns:w16se="http://schemas.microsoft.com/office/word/2015/wordml/symex" xmlns:wpg="http://schemas.microsoft.com/office/word/2010/wordprocessingGroup" xmlns:wpi="http://schemas.microsoft.com/office/word/2010/wordprocessingInk" xmlns:wne="http://schemas.microsoft.com/office/word/2006/wordml" xmlns:wps="http://schemas.microsoft.com/office/word/2010/wordprocessingShape" mc:Ignorable="w14 w15 w16se w16cid w16 w16cex w16sdtdh wp14">
   <w:endnote w:type="separator" w:id="-1">
     <w:p>
       <w:pPr>
@@ -20045,7 +19856,7 @@
 </file>
 
 <file path=word/footer1.xml><?xml version="1.0" encoding="utf-8"?>
-<w:ftr xmlns:wpc="http://schemas.microsoft.com/office/word/2010/wordprocessingCanvas" xmlns:mc="http://schemas.openxmlformats.org/markup-compatibility/2006" xmlns:o="urn:schemas-microsoft-com:office:office" xmlns:r="http://schemas.openxmlformats.org/officeDocument/2006/relationships" xmlns:m="http://schemas.openxmlformats.org/officeDocument/2006/math" xmlns:v="urn:schemas-microsoft-com:vml" xmlns:wp14="http://schemas.microsoft.com/office/word/2010/wordprocessingDrawing" xmlns:wp="http://schemas.openxmlformats.org/drawingml/2006/wordprocessingDrawing" xmlns:w10="urn:schemas-microsoft-com:office:word" xmlns:w="http://schemas.openxmlformats.org/wordprocessingml/2006/main" xmlns:w14="http://schemas.microsoft.com/office/word/2010/wordml" xmlns:w15="http://schemas.microsoft.com/office/word/2012/wordml" xmlns:wpg="http://schemas.microsoft.com/office/word/2010/wordprocessingGroup" xmlns:wpi="http://schemas.microsoft.com/office/word/2010/wordprocessingInk" xmlns:wne="http://schemas.microsoft.com/office/word/2006/wordml" xmlns:wps="http://schemas.microsoft.com/office/word/2010/wordprocessingShape" mc:Ignorable="w14 w15 wp14">
+<w:ftr xmlns:wpc="http://schemas.microsoft.com/office/word/2010/wordprocessingCanvas" xmlns:cx="http://schemas.microsoft.com/office/drawing/2014/chartex" xmlns:cx1="http://schemas.microsoft.com/office/drawing/2015/9/8/chartex" xmlns:cx2="http://schemas.microsoft.com/office/drawing/2015/10/21/chartex" xmlns:cx3="http://schemas.microsoft.com/office/drawing/2016/5/9/chartex" xmlns:cx4="http://schemas.microsoft.com/office/drawing/2016/5/10/chartex" xmlns:cx5="http://schemas.microsoft.com/office/drawing/2016/5/11/chartex" xmlns:cx6="http://schemas.microsoft.com/office/drawing/2016/5/12/chartex" xmlns:cx7="http://schemas.microsoft.com/office/drawing/2016/5/13/chartex" xmlns:cx8="http://schemas.microsoft.com/office/drawing/2016/5/14/chartex" xmlns:mc="http://schemas.openxmlformats.org/markup-compatibility/2006" xmlns:aink="http://schemas.microsoft.com/office/drawing/2016/ink" xmlns:am3d="http://schemas.microsoft.com/office/drawing/2017/model3d" xmlns:o="urn:schemas-microsoft-com:office:office" xmlns:r="http://schemas.openxmlformats.org/officeDocument/2006/relationships" xmlns:m="http://schemas.openxmlformats.org/officeDocument/2006/math" xmlns:v="urn:schemas-microsoft-com:vml" xmlns:wp14="http://schemas.microsoft.com/office/word/2010/wordprocessingDrawing" xmlns:wp="http://schemas.openxmlformats.org/drawingml/2006/wordprocessingDrawing" xmlns:w10="urn:schemas-microsoft-com:office:word" xmlns:w="http://schemas.openxmlformats.org/wordprocessingml/2006/main" xmlns:w14="http://schemas.microsoft.com/office/word/2010/wordml" xmlns:w15="http://schemas.microsoft.com/office/word/2012/wordml" xmlns:w16cex="http://schemas.microsoft.com/office/word/2018/wordml/cex" xmlns:w16cid="http://schemas.microsoft.com/office/word/2016/wordml/cid" xmlns:w16="http://schemas.microsoft.com/office/word/2018/wordml" xmlns:w16sdtdh="http://schemas.microsoft.com/office/word/2020/wordml/sdtdatahash" xmlns:w16se="http://schemas.microsoft.com/office/word/2015/wordml/symex" xmlns:wpg="http://schemas.microsoft.com/office/word/2010/wordprocessingGroup" xmlns:wpi="http://schemas.microsoft.com/office/word/2010/wordprocessingInk" xmlns:wne="http://schemas.microsoft.com/office/word/2006/wordml" xmlns:wps="http://schemas.microsoft.com/office/word/2010/wordprocessingShape" mc:Ignorable="w14 w15 w16se w16cid w16 w16cex w16sdtdh wp14">
   <w:sdt>
     <w:sdtPr>
       <w:id w:val="584349053"/>
@@ -20054,6 +19865,7 @@
         <w:docPartUnique/>
       </w:docPartObj>
     </w:sdtPr>
+    <w:sdtEndPr/>
     <w:sdtContent>
       <w:p>
         <w:pPr>
@@ -20090,7 +19902,7 @@
 </file>
 
 <file path=word/footnotes.xml><?xml version="1.0" encoding="utf-8"?>
-<w:footnotes xmlns:wpc="http://schemas.microsoft.com/office/word/2010/wordprocessingCanvas" xmlns:mc="http://schemas.openxmlformats.org/markup-compatibility/2006" xmlns:o="urn:schemas-microsoft-com:office:office" xmlns:r="http://schemas.openxmlformats.org/officeDocument/2006/relationships" xmlns:m="http://schemas.openxmlformats.org/officeDocument/2006/math" xmlns:v="urn:schemas-microsoft-com:vml" xmlns:wp14="http://schemas.microsoft.com/office/word/2010/wordprocessingDrawing" xmlns:wp="http://schemas.openxmlformats.org/drawingml/2006/wordprocessingDrawing" xmlns:w10="urn:schemas-microsoft-com:office:word" xmlns:w="http://schemas.openxmlformats.org/wordprocessingml/2006/main" xmlns:w14="http://schemas.microsoft.com/office/word/2010/wordml" xmlns:w15="http://schemas.microsoft.com/office/word/2012/wordml" xmlns:wpg="http://schemas.microsoft.com/office/word/2010/wordprocessingGroup" xmlns:wpi="http://schemas.microsoft.com/office/word/2010/wordprocessingInk" xmlns:wne="http://schemas.microsoft.com/office/word/2006/wordml" xmlns:wps="http://schemas.microsoft.com/office/word/2010/wordprocessingShape" mc:Ignorable="w14 w15 wp14">
+<w:footnotes xmlns:wpc="http://schemas.microsoft.com/office/word/2010/wordprocessingCanvas" xmlns:cx="http://schemas.microsoft.com/office/drawing/2014/chartex" xmlns:cx1="http://schemas.microsoft.com/office/drawing/2015/9/8/chartex" xmlns:cx2="http://schemas.microsoft.com/office/drawing/2015/10/21/chartex" xmlns:cx3="http://schemas.microsoft.com/office/drawing/2016/5/9/chartex" xmlns:cx4="http://schemas.microsoft.com/office/drawing/2016/5/10/chartex" xmlns:cx5="http://schemas.microsoft.com/office/drawing/2016/5/11/chartex" xmlns:cx6="http://schemas.microsoft.com/office/drawing/2016/5/12/chartex" xmlns:cx7="http://schemas.microsoft.com/office/drawing/2016/5/13/chartex" xmlns:cx8="http://schemas.microsoft.com/office/drawing/2016/5/14/chartex" xmlns:mc="http://schemas.openxmlformats.org/markup-compatibility/2006" xmlns:aink="http://schemas.microsoft.com/office/drawing/2016/ink" xmlns:am3d="http://schemas.microsoft.com/office/drawing/2017/model3d" xmlns:o="urn:schemas-microsoft-com:office:office" xmlns:r="http://schemas.openxmlformats.org/officeDocument/2006/relationships" xmlns:m="http://schemas.openxmlformats.org/officeDocument/2006/math" xmlns:v="urn:schemas-microsoft-com:vml" xmlns:wp14="http://schemas.microsoft.com/office/word/2010/wordprocessingDrawing" xmlns:wp="http://schemas.openxmlformats.org/drawingml/2006/wordprocessingDrawing" xmlns:w10="urn:schemas-microsoft-com:office:word" xmlns:w="http://schemas.openxmlformats.org/wordprocessingml/2006/main" xmlns:w14="http://schemas.microsoft.com/office/word/2010/wordml" xmlns:w15="http://schemas.microsoft.com/office/word/2012/wordml" xmlns:w16cex="http://schemas.microsoft.com/office/word/2018/wordml/cex" xmlns:w16cid="http://schemas.microsoft.com/office/word/2016/wordml/cid" xmlns:w16="http://schemas.microsoft.com/office/word/2018/wordml" xmlns:w16sdtdh="http://schemas.microsoft.com/office/word/2020/wordml/sdtdatahash" xmlns:w16se="http://schemas.microsoft.com/office/word/2015/wordml/symex" xmlns:wpg="http://schemas.microsoft.com/office/word/2010/wordprocessingGroup" xmlns:wpi="http://schemas.microsoft.com/office/word/2010/wordprocessingInk" xmlns:wne="http://schemas.microsoft.com/office/word/2006/wordml" xmlns:wps="http://schemas.microsoft.com/office/word/2010/wordprocessingShape" mc:Ignorable="w14 w15 w16se w16cid w16 w16cex w16sdtdh wp14">
   <w:footnote w:type="separator" w:id="-1">
     <w:p>
       <w:pPr>
@@ -20115,7 +19927,7 @@
 </file>
 
 <file path=word/numbering.xml><?xml version="1.0" encoding="utf-8"?>
-<w:numbering xmlns:wpc="http://schemas.microsoft.com/office/word/2010/wordprocessingCanvas" xmlns:mc="http://schemas.openxmlformats.org/markup-compatibility/2006" xmlns:o="urn:schemas-microsoft-com:office:office" xmlns:r="http://schemas.openxmlformats.org/officeDocument/2006/relationships" xmlns:m="http://schemas.openxmlformats.org/officeDocument/2006/math" xmlns:v="urn:schemas-microsoft-com:vml" xmlns:wp14="http://schemas.microsoft.com/office/word/2010/wordprocessingDrawing" xmlns:wp="http://schemas.openxmlformats.org/drawingml/2006/wordprocessingDrawing" xmlns:w10="urn:schemas-microsoft-com:office:word" xmlns:w="http://schemas.openxmlformats.org/wordprocessingml/2006/main" xmlns:w14="http://schemas.microsoft.com/office/word/2010/wordml" xmlns:w15="http://schemas.microsoft.com/office/word/2012/wordml" xmlns:wpg="http://schemas.microsoft.com/office/word/2010/wordprocessingGroup" xmlns:wpi="http://schemas.microsoft.com/office/word/2010/wordprocessingInk" xmlns:wne="http://schemas.microsoft.com/office/word/2006/wordml" xmlns:wps="http://schemas.microsoft.com/office/word/2010/wordprocessingShape" mc:Ignorable="w14 w15 wp14">
+<w:numbering xmlns:wpc="http://schemas.microsoft.com/office/word/2010/wordprocessingCanvas" xmlns:cx="http://schemas.microsoft.com/office/drawing/2014/chartex" xmlns:cx1="http://schemas.microsoft.com/office/drawing/2015/9/8/chartex" xmlns:cx2="http://schemas.microsoft.com/office/drawing/2015/10/21/chartex" xmlns:cx3="http://schemas.microsoft.com/office/drawing/2016/5/9/chartex" xmlns:cx4="http://schemas.microsoft.com/office/drawing/2016/5/10/chartex" xmlns:cx5="http://schemas.microsoft.com/office/drawing/2016/5/11/chartex" xmlns:cx6="http://schemas.microsoft.com/office/drawing/2016/5/12/chartex" xmlns:cx7="http://schemas.microsoft.com/office/drawing/2016/5/13/chartex" xmlns:cx8="http://schemas.microsoft.com/office/drawing/2016/5/14/chartex" xmlns:mc="http://schemas.openxmlformats.org/markup-compatibility/2006" xmlns:aink="http://schemas.microsoft.com/office/drawing/2016/ink" xmlns:am3d="http://schemas.microsoft.com/office/drawing/2017/model3d" xmlns:o="urn:schemas-microsoft-com:office:office" xmlns:r="http://schemas.openxmlformats.org/officeDocument/2006/relationships" xmlns:m="http://schemas.openxmlformats.org/officeDocument/2006/math" xmlns:v="urn:schemas-microsoft-com:vml" xmlns:wp14="http://schemas.microsoft.com/office/word/2010/wordprocessingDrawing" xmlns:wp="http://schemas.openxmlformats.org/drawingml/2006/wordprocessingDrawing" xmlns:w10="urn:schemas-microsoft-com:office:word" xmlns:w="http://schemas.openxmlformats.org/wordprocessingml/2006/main" xmlns:w14="http://schemas.microsoft.com/office/word/2010/wordml" xmlns:w15="http://schemas.microsoft.com/office/word/2012/wordml" xmlns:w16cex="http://schemas.microsoft.com/office/word/2018/wordml/cex" xmlns:w16cid="http://schemas.microsoft.com/office/word/2016/wordml/cid" xmlns:w16="http://schemas.microsoft.com/office/word/2018/wordml" xmlns:w16sdtdh="http://schemas.microsoft.com/office/word/2020/wordml/sdtdatahash" xmlns:w16se="http://schemas.microsoft.com/office/word/2015/wordml/symex" xmlns:wpg="http://schemas.microsoft.com/office/word/2010/wordprocessingGroup" xmlns:wpi="http://schemas.microsoft.com/office/word/2010/wordprocessingInk" xmlns:wne="http://schemas.microsoft.com/office/word/2006/wordml" xmlns:wps="http://schemas.microsoft.com/office/word/2010/wordprocessingShape" mc:Ignorable="w14 w15 w16se w16cid w16 w16cex w16sdtdh wp14">
   <w:abstractNum w:abstractNumId="0" w15:restartNumberingAfterBreak="0">
     <w:nsid w:val="FFFFFF7C"/>
     <w:multiLevelType w:val="singleLevel"/>
@@ -21379,7 +21191,7 @@
 </file>
 
 <file path=word/styles.xml><?xml version="1.0" encoding="utf-8"?>
-<w:styles xmlns:mc="http://schemas.openxmlformats.org/markup-compatibility/2006" xmlns:r="http://schemas.openxmlformats.org/officeDocument/2006/relationships" xmlns:w="http://schemas.openxmlformats.org/wordprocessingml/2006/main" xmlns:w14="http://schemas.microsoft.com/office/word/2010/wordml" xmlns:w15="http://schemas.microsoft.com/office/word/2012/wordml" mc:Ignorable="w14 w15">
+<w:styles xmlns:mc="http://schemas.openxmlformats.org/markup-compatibility/2006" xmlns:r="http://schemas.openxmlformats.org/officeDocument/2006/relationships" xmlns:w="http://schemas.openxmlformats.org/wordprocessingml/2006/main" xmlns:w14="http://schemas.microsoft.com/office/word/2010/wordml" xmlns:w15="http://schemas.microsoft.com/office/word/2012/wordml" xmlns:w16cex="http://schemas.microsoft.com/office/word/2018/wordml/cex" xmlns:w16cid="http://schemas.microsoft.com/office/word/2016/wordml/cid" xmlns:w16="http://schemas.microsoft.com/office/word/2018/wordml" xmlns:w16sdtdh="http://schemas.microsoft.com/office/word/2020/wordml/sdtdatahash" xmlns:w16se="http://schemas.microsoft.com/office/word/2015/wordml/symex" mc:Ignorable="w14 w15 w16se w16cid w16 w16cex w16sdtdh">
   <w:docDefaults>
     <w:rPrDefault>
       <w:rPr>
@@ -21389,7 +21201,7 @@
     </w:rPrDefault>
     <w:pPrDefault/>
   </w:docDefaults>
-  <w:latentStyles w:defLockedState="0" w:defUIPriority="0" w:defSemiHidden="0" w:defUnhideWhenUsed="0" w:defQFormat="0" w:count="371">
+  <w:latentStyles w:defLockedState="0" w:defUIPriority="0" w:defSemiHidden="0" w:defUnhideWhenUsed="0" w:defQFormat="0" w:count="376">
     <w:lsdException w:name="Normal" w:qFormat="1"/>
     <w:lsdException w:name="heading 1" w:qFormat="1"/>
     <w:lsdException w:name="heading 2" w:semiHidden="1" w:unhideWhenUsed="1" w:qFormat="1"/>
@@ -21677,6 +21489,11 @@
     <w:lsdException w:name="List Table 5 Dark Accent 6" w:uiPriority="50"/>
     <w:lsdException w:name="List Table 6 Colorful Accent 6" w:uiPriority="51"/>
     <w:lsdException w:name="List Table 7 Colorful Accent 6" w:uiPriority="52"/>
+    <w:lsdException w:name="Mention" w:semiHidden="1" w:uiPriority="99" w:unhideWhenUsed="1"/>
+    <w:lsdException w:name="Smart Hyperlink" w:semiHidden="1" w:uiPriority="99" w:unhideWhenUsed="1"/>
+    <w:lsdException w:name="Hashtag" w:semiHidden="1" w:uiPriority="99" w:unhideWhenUsed="1"/>
+    <w:lsdException w:name="Unresolved Mention" w:semiHidden="1" w:uiPriority="99" w:unhideWhenUsed="1"/>
+    <w:lsdException w:name="Smart Link" w:semiHidden="1" w:uiPriority="99" w:unhideWhenUsed="1"/>
   </w:latentStyles>
   <w:style w:type="paragraph" w:default="1" w:styleId="a">
     <w:name w:val="Normal"/>
@@ -21789,7 +21606,7 @@
     </w:rPr>
   </w:style>
   <w:style w:type="character" w:customStyle="1" w:styleId="a5">
-    <w:name w:val="Название Знак"/>
+    <w:name w:val="Заголовок Знак"/>
     <w:basedOn w:val="a1"/>
     <w:link w:val="a4"/>
     <w:rsid w:val="00CC3312"/>
@@ -21892,12 +21709,13 @@
     <w:next w:val="a"/>
     <w:autoRedefine/>
     <w:uiPriority w:val="39"/>
-    <w:rsid w:val="00756B32"/>
+    <w:rsid w:val="00B02F58"/>
     <w:pPr>
       <w:tabs>
-        <w:tab w:val="right" w:leader="dot" w:pos="9742"/>
+        <w:tab w:val="right" w:leader="dot" w:pos="10205"/>
       </w:tabs>
       <w:spacing w:after="100"/>
+      <w:jc w:val="left"/>
     </w:pPr>
   </w:style>
   <w:style w:type="character" w:styleId="ab">
@@ -22093,15 +21911,14 @@
     <w:basedOn w:val="a"/>
     <w:next w:val="a"/>
     <w:autoRedefine/>
-    <w:semiHidden/>
     <w:unhideWhenUsed/>
     <w:qFormat/>
-    <w:rsid w:val="00666944"/>
+    <w:rsid w:val="008E7D25"/>
     <w:pPr>
       <w:keepNext/>
       <w:spacing w:before="120" w:after="120"/>
       <w:ind w:firstLine="0"/>
-      <w:jc w:val="left"/>
+      <w:jc w:val="right"/>
     </w:pPr>
     <w:rPr>
       <w:szCs w:val="20"/>
@@ -22249,6 +22066,41 @@
       <w:i/>
       <w:sz w:val="28"/>
       <w:szCs w:val="24"/>
+    </w:rPr>
+  </w:style>
+  <w:style w:type="paragraph" w:styleId="afb">
+    <w:name w:val="Subtitle"/>
+    <w:basedOn w:val="a"/>
+    <w:next w:val="a"/>
+    <w:link w:val="afc"/>
+    <w:qFormat/>
+    <w:rsid w:val="0038055D"/>
+    <w:pPr>
+      <w:numPr>
+        <w:ilvl w:val="1"/>
+      </w:numPr>
+      <w:spacing w:after="160"/>
+      <w:ind w:firstLine="709"/>
+    </w:pPr>
+    <w:rPr>
+      <w:rFonts w:asciiTheme="minorHAnsi" w:eastAsiaTheme="minorEastAsia" w:hAnsiTheme="minorHAnsi" w:cstheme="minorBidi"/>
+      <w:color w:val="5A5A5A" w:themeColor="text1" w:themeTint="A5"/>
+      <w:spacing w:val="15"/>
+      <w:sz w:val="22"/>
+      <w:szCs w:val="22"/>
+    </w:rPr>
+  </w:style>
+  <w:style w:type="character" w:customStyle="1" w:styleId="afc">
+    <w:name w:val="Подзаголовок Знак"/>
+    <w:basedOn w:val="a1"/>
+    <w:link w:val="afb"/>
+    <w:rsid w:val="0038055D"/>
+    <w:rPr>
+      <w:rFonts w:asciiTheme="minorHAnsi" w:eastAsiaTheme="minorEastAsia" w:hAnsiTheme="minorHAnsi" w:cstheme="minorBidi"/>
+      <w:color w:val="5A5A5A" w:themeColor="text1" w:themeTint="A5"/>
+      <w:spacing w:val="15"/>
+      <w:sz w:val="22"/>
+      <w:szCs w:val="22"/>
     </w:rPr>
   </w:style>
 </w:styles>

--- a/Пояснительная записка.docx
+++ b/Пояснительная записка.docx
@@ -402,21 +402,7 @@
                 <w:rStyle w:val="ab"/>
                 <w:noProof/>
               </w:rPr>
-              <w:t>ВВЕДЕ</w:t>
-            </w:r>
-            <w:r>
-              <w:rPr>
-                <w:rStyle w:val="ab"/>
-                <w:noProof/>
-              </w:rPr>
-              <w:t>Н</w:t>
-            </w:r>
-            <w:r>
-              <w:rPr>
-                <w:rStyle w:val="ab"/>
-                <w:noProof/>
-              </w:rPr>
-              <w:t>ИЕ</w:t>
+              <w:t>ВВЕДЕНИЕ</w:t>
             </w:r>
             <w:r>
               <w:rPr>
@@ -3482,52 +3468,23 @@
         <w:rPr>
           <w:i/>
         </w:rPr>
-        <w:t xml:space="preserve">(нем. </w:t>
-      </w:r>
-      <w:proofErr w:type="spellStart"/>
-      <w:r>
-        <w:rPr>
-          <w:i/>
-        </w:rPr>
-        <w:t>Luft</w:t>
-      </w:r>
-      <w:proofErr w:type="spellEnd"/>
-      <w:r>
-        <w:rPr>
-          <w:i/>
-        </w:rPr>
-        <w:t>: 1) воздух; 2) зазор, просвет)</w:t>
-      </w:r>
-      <w:r>
-        <w:t xml:space="preserve"> — включение в сюжет живой реальной сценки, «картинки» с соответствующим </w:t>
-      </w:r>
-      <w:proofErr w:type="spellStart"/>
-      <w:r>
-        <w:t>интершумом</w:t>
-      </w:r>
-      <w:proofErr w:type="spellEnd"/>
-      <w:r>
-        <w:t>, но без закадрового текста. Нередко люфт дается до стендапа для того, чтобы зритель сразу погрузился в атмосферу события.</w:t>
-      </w:r>
-    </w:p>
-    <w:p>
-      <w:proofErr w:type="spellStart"/>
+        <w:t>(нем. Luft: 1) воздух; 2) зазор, просвет)</w:t>
+      </w:r>
+      <w:r>
+        <w:t xml:space="preserve"> — включение в сюжет живой реальной сценки, «картинки» с соответствующим интершумом, но без закадрового текста. Нередко люфт дается до стендапа для того, чтобы зритель сразу погрузился в атмосферу события.</w:t>
+      </w:r>
+    </w:p>
+    <w:p>
       <w:r>
         <w:t>Синхрон</w:t>
       </w:r>
-      <w:proofErr w:type="spellEnd"/>
       <w:r>
         <w:t xml:space="preserve"> – синоним интервью.</w:t>
       </w:r>
     </w:p>
     <w:p>
-      <w:proofErr w:type="spellStart"/>
-      <w:r>
-        <w:t>Интершум</w:t>
-      </w:r>
-      <w:proofErr w:type="spellEnd"/>
-      <w:r>
-        <w:t xml:space="preserve"> – синоним фоновый шум.</w:t>
+      <w:r>
+        <w:t>Интершум – синоним фоновый шум.</w:t>
       </w:r>
     </w:p>
     <w:p>
@@ -4154,11 +4111,8 @@
         <w:t>.</w:t>
       </w:r>
     </w:p>
-    <w:p>
-      <w:pPr>
-        <w:pStyle w:val="3"/>
-      </w:pPr>
-    </w:p>
+    <w:p/>
+    <w:p/>
     <w:p>
       <w:pPr>
         <w:pStyle w:val="3"/>
@@ -4195,14 +4149,12 @@
       <w:r>
         <w:t>-</w:t>
       </w:r>
-      <w:proofErr w:type="spellStart"/>
       <w:r>
         <w:rPr>
           <w:lang w:val="en-US"/>
         </w:rPr>
         <w:t>ViewModel</w:t>
       </w:r>
-      <w:proofErr w:type="spellEnd"/>
       <w:r>
         <w:t xml:space="preserve"> </w:t>
       </w:r>
@@ -4254,14 +4206,12 @@
       <w:r>
         <w:t>-</w:t>
       </w:r>
-      <w:proofErr w:type="spellStart"/>
       <w:r>
         <w:rPr>
           <w:lang w:val="en-US"/>
         </w:rPr>
         <w:t>ViewModel</w:t>
       </w:r>
-      <w:proofErr w:type="spellEnd"/>
       <w:r>
         <w:t>) для обеспечения модульности, удобства сопровождения и разделения ответственности между компонентами системы.</w:t>
       </w:r>
@@ -4288,14 +4238,12 @@
       <w:r>
         <w:t xml:space="preserve"> (представление) отвечает за отображение данных пользователю и обработку пользовательского ввода. </w:t>
       </w:r>
-      <w:proofErr w:type="spellStart"/>
       <w:r>
         <w:rPr>
           <w:lang w:val="en-US"/>
         </w:rPr>
         <w:t>ViewModel</w:t>
       </w:r>
-      <w:proofErr w:type="spellEnd"/>
       <w:r>
         <w:t xml:space="preserve"> служит связующим звеном между моделью и представлением, обеспечивая передачу данных и команд между ними.</w:t>
       </w:r>
@@ -4313,25 +4261,21 @@
       <w:r>
         <w:t xml:space="preserve"> позволяет создать гибкую и масштабируемую архитектуру, где каждый компонент выполняет свою специфическую функцию. Модель содержит основную логику приложения и не зависит от конкретного представления, что обеспечивает ее повторное использование и тестируемость. Представление отвечает только за отображение данных и реагирует на изменения в </w:t>
       </w:r>
-      <w:proofErr w:type="spellStart"/>
       <w:r>
         <w:rPr>
           <w:lang w:val="en-US"/>
         </w:rPr>
         <w:t>ViewModel</w:t>
       </w:r>
-      <w:proofErr w:type="spellEnd"/>
       <w:r>
         <w:t xml:space="preserve">, что облегчает разработку пользовательского интерфейса. </w:t>
       </w:r>
-      <w:proofErr w:type="spellStart"/>
       <w:r>
         <w:rPr>
           <w:lang w:val="en-US"/>
         </w:rPr>
         <w:t>ViewModel</w:t>
       </w:r>
-      <w:proofErr w:type="spellEnd"/>
       <w:r>
         <w:t xml:space="preserve"> обеспечивает связь между моделью и представлением, предоставляет данные для отображения и обрабатывает пользовательский ввод.</w:t>
       </w:r>
@@ -4442,7 +4386,6 @@
       <w:r>
         <w:t xml:space="preserve">Библиотека </w:t>
       </w:r>
-      <w:proofErr w:type="spellStart"/>
       <w:r>
         <w:rPr>
           <w:lang w:val="en-US"/>
@@ -4450,20 +4393,17 @@
         <w:t>VkNet</w:t>
       </w:r>
       <w:bookmarkEnd w:id="15"/>
-      <w:proofErr w:type="spellEnd"/>
     </w:p>
     <w:p>
       <w:r>
         <w:t xml:space="preserve">При разработке программного комплекса "Фабрика новостей" было принято решение выбрать библиотеку </w:t>
       </w:r>
-      <w:proofErr w:type="spellStart"/>
       <w:r>
         <w:rPr>
           <w:lang w:val="en-US"/>
         </w:rPr>
         <w:t>VkNet</w:t>
       </w:r>
-      <w:proofErr w:type="spellEnd"/>
       <w:r>
         <w:t xml:space="preserve"> для интеграции с социальной сетью ВКонтакте. Это решение было обусловлено несколькими факторами и требованиями проекта.</w:t>
       </w:r>
@@ -4472,14 +4412,12 @@
       <w:r>
         <w:t xml:space="preserve">Прежде всего, </w:t>
       </w:r>
-      <w:proofErr w:type="spellStart"/>
       <w:r>
         <w:rPr>
           <w:lang w:val="en-US"/>
         </w:rPr>
         <w:t>VkNet</w:t>
       </w:r>
-      <w:proofErr w:type="spellEnd"/>
       <w:r>
         <w:t xml:space="preserve"> предоставляет удобный и простой интерфейс для взаимодействия с </w:t>
       </w:r>
@@ -4497,14 +4435,12 @@
       <w:r>
         <w:t xml:space="preserve">Кроме того, </w:t>
       </w:r>
-      <w:proofErr w:type="spellStart"/>
       <w:r>
         <w:rPr>
           <w:lang w:val="en-US"/>
         </w:rPr>
         <w:t>VkNet</w:t>
       </w:r>
-      <w:proofErr w:type="spellEnd"/>
       <w:r>
         <w:t xml:space="preserve"> активно поддерживается сообществом разработчиков и обновляется с учетом изменений в </w:t>
       </w:r>
@@ -4522,14 +4458,12 @@
       <w:r>
         <w:t xml:space="preserve">Еще одним преимуществом выбора </w:t>
       </w:r>
-      <w:proofErr w:type="spellStart"/>
       <w:r>
         <w:rPr>
           <w:lang w:val="en-US"/>
         </w:rPr>
         <w:t>VkNet</w:t>
       </w:r>
-      <w:proofErr w:type="spellEnd"/>
       <w:r>
         <w:t xml:space="preserve"> является его распространенность и популярность среди разработчиков. Существует множество документации, учебных материалов и сообществ, где можно получить поддержку и помощь в случае возникновения проблем или вопросов.</w:t>
       </w:r>
@@ -4538,14 +4472,12 @@
       <w:r>
         <w:t xml:space="preserve">В результате, выбор </w:t>
       </w:r>
-      <w:proofErr w:type="spellStart"/>
       <w:r>
         <w:rPr>
           <w:lang w:val="en-US"/>
         </w:rPr>
         <w:t>VkNet</w:t>
       </w:r>
-      <w:proofErr w:type="spellEnd"/>
       <w:r>
         <w:t xml:space="preserve"> для разработки программного комплекса "Фабрика новостей" был обусловлен его удобством, поддержкой, совместимостью и широкими возможностями для работы с </w:t>
       </w:r>
@@ -4588,7 +4520,6 @@
       <w:r>
         <w:t xml:space="preserve">Пакет алгоритмов </w:t>
       </w:r>
-      <w:proofErr w:type="spellStart"/>
       <w:r>
         <w:rPr>
           <w:lang w:val="en-US"/>
@@ -4596,27 +4527,13 @@
         <w:t>FuzzySharp</w:t>
       </w:r>
       <w:bookmarkEnd w:id="16"/>
-      <w:proofErr w:type="spellEnd"/>
     </w:p>
     <w:p>
       <w:r>
         <w:t xml:space="preserve">Пакет </w:t>
       </w:r>
-      <w:proofErr w:type="spellStart"/>
-      <w:r>
-        <w:t>FuzzySharp</w:t>
-      </w:r>
-      <w:proofErr w:type="spellEnd"/>
-      <w:r>
-        <w:t xml:space="preserve"> был использован в процессе разработки с целью реализации нечеткого сравнения и поиска текстовых данных. Он предоставил функциональность и алгоритмы, которые позволили сравнивать и оценивать схожесть между строками текста на основе различных метрик и показателей. Использование </w:t>
-      </w:r>
-      <w:proofErr w:type="spellStart"/>
-      <w:r>
-        <w:t>FuzzySharp</w:t>
-      </w:r>
-      <w:proofErr w:type="spellEnd"/>
-      <w:r>
-        <w:t xml:space="preserve"> помогло решить задачи, связанные с распознаванием и классификацией текстовых данных, а также определением степени схожести между ними. Это обеспечило более гибкую и точную обработку текстовых элементов в проекте, улучшая точность поиска и анализа данных.</w:t>
+      <w:r>
+        <w:t>FuzzySharp был использован в процессе разработки с целью реализации нечеткого сравнения и поиска текстовых данных. Он предоставил функциональность и алгоритмы, которые позволили сравнивать и оценивать схожесть между строками текста на основе различных метрик и показателей. Использование FuzzySharp помогло решить задачи, связанные с распознаванием и классификацией текстовых данных, а также определением степени схожести между ними. Это обеспечило более гибкую и точную обработку текстовых элементов в проекте, улучшая точность поиска и анализа данных.</w:t>
       </w:r>
     </w:p>
     <w:p>
@@ -4633,20 +4550,10 @@
       <w:r>
         <w:t xml:space="preserve"> </w:t>
       </w:r>
-      <w:proofErr w:type="spellStart"/>
-      <w:r>
-        <w:t>Extended</w:t>
-      </w:r>
-      <w:proofErr w:type="spellEnd"/>
-      <w:r>
-        <w:t xml:space="preserve"> WPF </w:t>
-      </w:r>
-      <w:proofErr w:type="spellStart"/>
-      <w:r>
-        <w:t>Toolkit</w:t>
+      <w:r>
+        <w:t>Extended WPF Toolkit</w:t>
       </w:r>
       <w:bookmarkEnd w:id="17"/>
-      <w:proofErr w:type="spellEnd"/>
     </w:p>
     <w:p>
       <w:r>
@@ -4656,23 +4563,7 @@
         <w:t>но</w:t>
       </w:r>
       <w:r>
-        <w:t xml:space="preserve"> </w:t>
-      </w:r>
-      <w:proofErr w:type="spellStart"/>
-      <w:r>
-        <w:t>Extended</w:t>
-      </w:r>
-      <w:proofErr w:type="spellEnd"/>
-      <w:r>
-        <w:t xml:space="preserve"> WPF </w:t>
-      </w:r>
-      <w:proofErr w:type="spellStart"/>
-      <w:r>
-        <w:t>Toolkit</w:t>
-      </w:r>
-      <w:proofErr w:type="spellEnd"/>
-      <w:r>
-        <w:t xml:space="preserve"> для расширения возможностей пользовательского интерфейса. Эта библиотека предоставляет дополнительные элементы управления, которые не </w:t>
+        <w:t xml:space="preserve"> Extended WPF Toolkit для расширения возможностей пользовательского интерфейса. Эта библиотека предоставляет дополнительные элементы управления, которые не </w:t>
       </w:r>
       <w:r>
         <w:lastRenderedPageBreak/>
@@ -4681,23 +4572,7 @@
     </w:p>
     <w:p>
       <w:r>
-        <w:t xml:space="preserve">Один из примеров использования элементов </w:t>
-      </w:r>
-      <w:proofErr w:type="spellStart"/>
-      <w:r>
-        <w:t>Extended</w:t>
-      </w:r>
-      <w:proofErr w:type="spellEnd"/>
-      <w:r>
-        <w:t xml:space="preserve"> WPF </w:t>
-      </w:r>
-      <w:proofErr w:type="spellStart"/>
-      <w:r>
-        <w:t>Toolkit</w:t>
-      </w:r>
-      <w:proofErr w:type="spellEnd"/>
-      <w:r>
-        <w:t xml:space="preserve"> в проекте был связан с созданием формы редактирования </w:t>
+        <w:t xml:space="preserve">Один из примеров использования элементов Extended WPF Toolkit в проекте был связан с созданием формы редактирования </w:t>
       </w:r>
       <w:r>
         <w:t>проектов</w:t>
@@ -4726,14 +4601,12 @@
       <w:r>
         <w:t xml:space="preserve"> – </w:t>
       </w:r>
-      <w:proofErr w:type="spellStart"/>
       <w:r>
         <w:rPr>
           <w:lang w:val="en-US"/>
         </w:rPr>
         <w:t>DateTimePicker</w:t>
       </w:r>
-      <w:proofErr w:type="spellEnd"/>
       <w:r>
         <w:t>, который позволяет выбрать на календаре конкретную дату и время.</w:t>
       </w:r>
@@ -4817,23 +4690,7 @@
     <w:p/>
     <w:p>
       <w:r>
-        <w:t xml:space="preserve">Благодаря использованию </w:t>
-      </w:r>
-      <w:proofErr w:type="spellStart"/>
-      <w:r>
-        <w:t>Extended</w:t>
-      </w:r>
-      <w:proofErr w:type="spellEnd"/>
-      <w:r>
-        <w:t xml:space="preserve"> WPF </w:t>
-      </w:r>
-      <w:proofErr w:type="spellStart"/>
-      <w:r>
-        <w:t>Toolkit</w:t>
-      </w:r>
-      <w:proofErr w:type="spellEnd"/>
-      <w:r>
-        <w:t>, удалось значительно расширить возможности пользовательского интерфейса и создать более удобное и функциональное окружение для работы с фабрикой новостей.</w:t>
+        <w:t>Благодаря использованию Extended WPF Toolkit, удалось значительно расширить возможности пользовательского интерфейса и создать более удобное и функциональное окружение для работы с фабрикой новостей.</w:t>
       </w:r>
     </w:p>
     <w:p>
@@ -4873,26 +4730,10 @@
     </w:p>
     <w:p>
       <w:r>
-        <w:t xml:space="preserve">Концептуальная модель базы данных при использовании </w:t>
-      </w:r>
-      <w:proofErr w:type="spellStart"/>
-      <w:r>
-        <w:t>NoSQL</w:t>
-      </w:r>
-      <w:proofErr w:type="spellEnd"/>
-      <w:r>
-        <w:t xml:space="preserve"> СУБД MongoDB отличается от модели реляционных баз данных, так как MongoDB является документноориентированной СУБД</w:t>
-      </w:r>
-      <w:r>
-        <w:t>, использующий использует формат документов BSON (</w:t>
-      </w:r>
-      <w:proofErr w:type="spellStart"/>
-      <w:r>
-        <w:t>Binary</w:t>
-      </w:r>
-      <w:proofErr w:type="spellEnd"/>
-      <w:r>
-        <w:t xml:space="preserve"> JSON), который позволяет хранить документы в виде иерархических структур. При проектировании базы данных необходимо учитывать эту структуру и определять иерархию данных.</w:t>
+        <w:t>Концептуальная модель базы данных при использовании NoSQL СУБД MongoDB отличается от модели реляционных баз данных, так как MongoDB является документноориентированной СУБД</w:t>
+      </w:r>
+      <w:r>
+        <w:t>, использующий использует формат документов BSON (Binary JSON), который позволяет хранить документы в виде иерархических структур. При проектировании базы данных необходимо учитывать эту структуру и определять иерархию данных.</w:t>
       </w:r>
     </w:p>
     <w:p>
@@ -5314,16 +5155,11 @@
       </w:pPr>
       <w:bookmarkStart w:id="20" w:name="_Toc129872623"/>
       <w:bookmarkStart w:id="21" w:name="_Toc138228491"/>
-      <w:proofErr w:type="gramStart"/>
       <w:r>
         <w:t>1</w:t>
       </w:r>
       <w:r>
-        <w:t>.4.2  Логическая</w:t>
-      </w:r>
-      <w:proofErr w:type="gramEnd"/>
-      <w:r>
-        <w:t xml:space="preserve"> модель базы данных</w:t>
+        <w:t>.4.2  Логическая модель базы данных</w:t>
       </w:r>
       <w:bookmarkEnd w:id="20"/>
       <w:bookmarkEnd w:id="21"/>
@@ -5351,15 +5187,7 @@
         <w:t>данном случае,</w:t>
       </w:r>
       <w:r>
-        <w:t xml:space="preserve"> связанные данные хранятся в разных коллекциях, а в документе коллекции, который ссылается на другой документ, хранится только идентификатор (</w:t>
-      </w:r>
-      <w:proofErr w:type="spellStart"/>
-      <w:r>
-        <w:t>ObjectId</w:t>
-      </w:r>
-      <w:proofErr w:type="spellEnd"/>
-      <w:r>
-        <w:t>) этого документа.</w:t>
+        <w:t xml:space="preserve"> связанные данные хранятся в разных коллекциях, а в документе коллекции, который ссылается на другой документ, хранится только идентификатор (ObjectId) этого документа.</w:t>
       </w:r>
     </w:p>
     <w:p>
@@ -5846,21 +5674,7 @@
               <w:rPr>
                 <w:lang w:val="en-US"/>
               </w:rPr>
-              <w:t>«</w:t>
-            </w:r>
-            <w:proofErr w:type="spellStart"/>
-            <w:r>
-              <w:rPr>
-                <w:lang w:val="en-US"/>
-              </w:rPr>
-              <w:t>MyCrew</w:t>
-            </w:r>
-            <w:proofErr w:type="spellEnd"/>
-            <w:r>
-              <w:rPr>
-                <w:lang w:val="en-US"/>
-              </w:rPr>
-              <w:t>»</w:t>
+              <w:t>«MyCrew»</w:t>
             </w:r>
           </w:p>
         </w:tc>
@@ -5950,21 +5764,7 @@
               <w:rPr>
                 <w:lang w:val="en-US"/>
               </w:rPr>
-              <w:t>«</w:t>
-            </w:r>
-            <w:proofErr w:type="spellStart"/>
-            <w:r>
-              <w:rPr>
-                <w:lang w:val="en-US"/>
-              </w:rPr>
-              <w:t>MyCrew</w:t>
-            </w:r>
-            <w:proofErr w:type="spellEnd"/>
-            <w:r>
-              <w:rPr>
-                <w:lang w:val="en-US"/>
-              </w:rPr>
-              <w:t>»</w:t>
+              <w:t>«MyCrew»</w:t>
             </w:r>
           </w:p>
         </w:tc>
@@ -6054,21 +5854,7 @@
               <w:rPr>
                 <w:lang w:val="en-US"/>
               </w:rPr>
-              <w:t>«</w:t>
-            </w:r>
-            <w:proofErr w:type="spellStart"/>
-            <w:r>
-              <w:rPr>
-                <w:lang w:val="en-US"/>
-              </w:rPr>
-              <w:t>MyCrew</w:t>
-            </w:r>
-            <w:proofErr w:type="spellEnd"/>
-            <w:r>
-              <w:rPr>
-                <w:lang w:val="en-US"/>
-              </w:rPr>
-              <w:t>»</w:t>
+              <w:t>«MyCrew»</w:t>
             </w:r>
           </w:p>
         </w:tc>
@@ -6259,14 +6045,12 @@
             <w:r>
               <w:t>«</w:t>
             </w:r>
-            <w:proofErr w:type="spellStart"/>
             <w:r>
               <w:rPr>
                 <w:lang w:val="en-US"/>
               </w:rPr>
               <w:t>ParentTagId</w:t>
             </w:r>
-            <w:proofErr w:type="spellEnd"/>
             <w:r>
               <w:t>»</w:t>
             </w:r>
@@ -6347,15 +6131,7 @@
         <w:t>В СУБД</w:t>
       </w:r>
       <w:r>
-        <w:t xml:space="preserve"> MongoDB, данные хранятся в виде BSON-документов (</w:t>
-      </w:r>
-      <w:proofErr w:type="spellStart"/>
-      <w:r>
-        <w:t>Binary</w:t>
-      </w:r>
-      <w:proofErr w:type="spellEnd"/>
-      <w:r>
-        <w:t xml:space="preserve"> JSON), каждый из которых содержит поля и значения, а также ссылки на другие документы</w:t>
+        <w:t xml:space="preserve"> MongoDB, данные хранятся в виде BSON-документов (Binary JSON), каждый из которых содержит поля и значения, а также ссылки на другие документы</w:t>
       </w:r>
       <w:r>
         <w:t>.</w:t>
@@ -6386,14 +6162,12 @@
       <w:r>
         <w:t>. Коллекции базы данных «</w:t>
       </w:r>
-      <w:proofErr w:type="spellStart"/>
       <w:r>
         <w:rPr>
           <w:lang w:val="en-US"/>
         </w:rPr>
         <w:t>NewsFactory</w:t>
       </w:r>
-      <w:proofErr w:type="spellEnd"/>
       <w:r>
         <w:t>»</w:t>
       </w:r>
@@ -6882,14 +6656,12 @@
                 <w:lang w:val="en-US"/>
               </w:rPr>
             </w:pPr>
-            <w:proofErr w:type="spellStart"/>
             <w:r>
               <w:rPr>
                 <w:lang w:val="en-US"/>
               </w:rPr>
               <w:t>ObjectId</w:t>
             </w:r>
-            <w:proofErr w:type="spellEnd"/>
           </w:p>
         </w:tc>
         <w:tc>
@@ -7040,14 +6812,12 @@
                 <w:lang w:val="en-US"/>
               </w:rPr>
             </w:pPr>
-            <w:proofErr w:type="spellStart"/>
             <w:r>
               <w:rPr>
                 <w:lang w:val="en-US"/>
               </w:rPr>
               <w:t>CreationTime</w:t>
             </w:r>
-            <w:proofErr w:type="spellEnd"/>
           </w:p>
         </w:tc>
         <w:tc>
@@ -7219,14 +6989,12 @@
                 <w:lang w:val="en-US"/>
               </w:rPr>
             </w:pPr>
-            <w:proofErr w:type="spellStart"/>
             <w:r>
               <w:rPr>
                 <w:lang w:val="en-US"/>
               </w:rPr>
               <w:t>MyTime</w:t>
             </w:r>
-            <w:proofErr w:type="spellEnd"/>
           </w:p>
         </w:tc>
         <w:tc>
@@ -7460,14 +7228,12 @@
             <w:pPr>
               <w:pStyle w:val="af7"/>
             </w:pPr>
-            <w:proofErr w:type="spellStart"/>
             <w:r>
               <w:rPr>
                 <w:lang w:val="en-US"/>
               </w:rPr>
               <w:t>ObjectId</w:t>
             </w:r>
-            <w:proofErr w:type="spellEnd"/>
           </w:p>
         </w:tc>
         <w:tc>
@@ -7606,14 +7372,12 @@
                 <w:lang w:val="en-US"/>
               </w:rPr>
             </w:pPr>
-            <w:proofErr w:type="spellStart"/>
             <w:r>
               <w:rPr>
                 <w:lang w:val="en-US"/>
               </w:rPr>
               <w:t>CreationTime</w:t>
             </w:r>
-            <w:proofErr w:type="spellEnd"/>
           </w:p>
         </w:tc>
         <w:tc>
@@ -7726,7 +7490,6 @@
                 <w:lang w:val="en-US"/>
               </w:rPr>
             </w:pPr>
-            <w:proofErr w:type="spellStart"/>
             <w:r>
               <w:rPr>
                 <w:lang w:val="en-US"/>
@@ -7734,7 +7497,6 @@
               <w:lastRenderedPageBreak/>
               <w:t>MyCrew</w:t>
             </w:r>
-            <w:proofErr w:type="spellEnd"/>
           </w:p>
         </w:tc>
         <w:tc>
@@ -7847,14 +7609,12 @@
                 <w:lang w:val="en-US"/>
               </w:rPr>
             </w:pPr>
-            <w:proofErr w:type="spellStart"/>
             <w:r>
               <w:rPr>
                 <w:lang w:val="en-US"/>
               </w:rPr>
               <w:t>MyType</w:t>
             </w:r>
-            <w:proofErr w:type="spellEnd"/>
           </w:p>
         </w:tc>
         <w:tc>
@@ -8032,14 +7792,12 @@
                 <w:lang w:val="en-US"/>
               </w:rPr>
             </w:pPr>
-            <w:proofErr w:type="spellStart"/>
             <w:r>
               <w:rPr>
                 <w:lang w:val="en-US"/>
               </w:rPr>
               <w:t>ObjectId</w:t>
             </w:r>
-            <w:proofErr w:type="spellEnd"/>
           </w:p>
         </w:tc>
         <w:tc>
@@ -8134,14 +7892,12 @@
                 <w:lang w:val="en-US"/>
               </w:rPr>
             </w:pPr>
-            <w:proofErr w:type="spellStart"/>
             <w:r>
               <w:rPr>
                 <w:lang w:val="en-US"/>
               </w:rPr>
               <w:t>LastName</w:t>
             </w:r>
-            <w:proofErr w:type="spellEnd"/>
           </w:p>
         </w:tc>
         <w:tc>
@@ -8195,14 +7951,12 @@
                 <w:lang w:val="en-US"/>
               </w:rPr>
             </w:pPr>
-            <w:proofErr w:type="spellStart"/>
             <w:r>
               <w:rPr>
                 <w:lang w:val="en-US"/>
               </w:rPr>
               <w:t>CreationTime</w:t>
             </w:r>
-            <w:proofErr w:type="spellEnd"/>
           </w:p>
         </w:tc>
         <w:tc>
@@ -8436,14 +8190,12 @@
             <w:pPr>
               <w:pStyle w:val="af7"/>
             </w:pPr>
-            <w:proofErr w:type="spellStart"/>
             <w:r>
               <w:rPr>
                 <w:lang w:val="en-US"/>
               </w:rPr>
               <w:t>ObjectId</w:t>
             </w:r>
-            <w:proofErr w:type="spellEnd"/>
           </w:p>
         </w:tc>
         <w:tc>
@@ -8582,14 +8334,12 @@
                 <w:lang w:val="en-US"/>
               </w:rPr>
             </w:pPr>
-            <w:proofErr w:type="spellStart"/>
             <w:r>
               <w:rPr>
                 <w:lang w:val="en-US"/>
               </w:rPr>
               <w:t>CreationTime</w:t>
             </w:r>
-            <w:proofErr w:type="spellEnd"/>
           </w:p>
         </w:tc>
         <w:tc>
@@ -8702,14 +8452,12 @@
                 <w:lang w:val="en-US"/>
               </w:rPr>
             </w:pPr>
-            <w:proofErr w:type="spellStart"/>
             <w:r>
               <w:rPr>
                 <w:lang w:val="en-US"/>
               </w:rPr>
               <w:t>MyCrew</w:t>
             </w:r>
-            <w:proofErr w:type="spellEnd"/>
           </w:p>
         </w:tc>
         <w:tc>
@@ -8822,14 +8570,12 @@
                 <w:lang w:val="en-US"/>
               </w:rPr>
             </w:pPr>
-            <w:proofErr w:type="spellStart"/>
             <w:r>
               <w:rPr>
                 <w:lang w:val="en-US"/>
               </w:rPr>
               <w:t>MyType</w:t>
             </w:r>
-            <w:proofErr w:type="spellEnd"/>
           </w:p>
         </w:tc>
         <w:tc>
@@ -8883,14 +8629,12 @@
                 <w:lang w:val="en-US"/>
               </w:rPr>
             </w:pPr>
-            <w:proofErr w:type="spellStart"/>
             <w:r>
               <w:rPr>
                 <w:lang w:val="en-US"/>
               </w:rPr>
               <w:t>DeadLine</w:t>
             </w:r>
-            <w:proofErr w:type="spellEnd"/>
           </w:p>
         </w:tc>
         <w:tc>
@@ -9180,14 +8924,12 @@
                 <w:lang w:val="en-US"/>
               </w:rPr>
             </w:pPr>
-            <w:proofErr w:type="spellStart"/>
             <w:r>
               <w:rPr>
                 <w:lang w:val="en-US"/>
               </w:rPr>
               <w:t>ObjectId</w:t>
             </w:r>
-            <w:proofErr w:type="spellEnd"/>
           </w:p>
         </w:tc>
         <w:tc>
@@ -9341,14 +9083,12 @@
                 <w:lang w:val="en-US"/>
               </w:rPr>
             </w:pPr>
-            <w:proofErr w:type="spellStart"/>
             <w:r>
               <w:rPr>
                 <w:lang w:val="en-US"/>
               </w:rPr>
               <w:t>CreationTime</w:t>
             </w:r>
-            <w:proofErr w:type="spellEnd"/>
           </w:p>
         </w:tc>
         <w:tc>
@@ -9402,14 +9142,12 @@
                 <w:lang w:val="en-US"/>
               </w:rPr>
             </w:pPr>
-            <w:proofErr w:type="spellStart"/>
             <w:r>
               <w:rPr>
                 <w:lang w:val="en-US"/>
               </w:rPr>
               <w:t>ParentTagId</w:t>
             </w:r>
-            <w:proofErr w:type="spellEnd"/>
           </w:p>
         </w:tc>
         <w:tc>
@@ -9425,14 +9163,12 @@
                 <w:lang w:val="en-US"/>
               </w:rPr>
             </w:pPr>
-            <w:proofErr w:type="spellStart"/>
             <w:r>
               <w:rPr>
                 <w:lang w:val="en-US"/>
               </w:rPr>
               <w:t>ObjectId</w:t>
             </w:r>
-            <w:proofErr w:type="spellEnd"/>
           </w:p>
         </w:tc>
         <w:tc>
@@ -9465,14 +9201,12 @@
                 <w:lang w:val="en-US"/>
               </w:rPr>
             </w:pPr>
-            <w:proofErr w:type="spellStart"/>
             <w:r>
               <w:rPr>
                 <w:lang w:val="en-US"/>
               </w:rPr>
               <w:t>MyColor</w:t>
             </w:r>
-            <w:proofErr w:type="spellEnd"/>
           </w:p>
         </w:tc>
         <w:tc>
@@ -9526,42 +9260,13 @@
         <w:t xml:space="preserve">.1.2 </w:t>
       </w:r>
       <w:r>
-        <w:t xml:space="preserve">Разработка проекта </w:t>
-      </w:r>
-      <w:proofErr w:type="spellStart"/>
-      <w:r>
-        <w:t>NfModels</w:t>
+        <w:t>Разработка проекта NfModels</w:t>
       </w:r>
       <w:bookmarkEnd w:id="25"/>
-      <w:proofErr w:type="spellEnd"/>
-    </w:p>
-    <w:p>
-      <w:r>
-        <w:t xml:space="preserve">Проект </w:t>
-      </w:r>
-      <w:proofErr w:type="spellStart"/>
-      <w:r>
-        <w:t>NfModels</w:t>
-      </w:r>
-      <w:proofErr w:type="spellEnd"/>
-      <w:r>
-        <w:t xml:space="preserve"> (News Factory </w:t>
-      </w:r>
-      <w:proofErr w:type="spellStart"/>
-      <w:r>
-        <w:t>Models</w:t>
-      </w:r>
-      <w:proofErr w:type="spellEnd"/>
-      <w:r>
-        <w:t>) является общим для всех программ в комплексе "Фабрика новостей". Он содержит код, который обеспечивает основные функциональности, необходимые для работы с базой данных, реализации шаблона MVVM (Model-View-</w:t>
-      </w:r>
-      <w:proofErr w:type="spellStart"/>
-      <w:r>
-        <w:t>ViewModel</w:t>
-      </w:r>
-      <w:proofErr w:type="spellEnd"/>
-      <w:r>
-        <w:t xml:space="preserve">), заранее заготовленных диалогов </w:t>
+    </w:p>
+    <w:p>
+      <w:r>
+        <w:t xml:space="preserve">Проект NfModels (News Factory Models) является общим для всех программ в комплексе "Фабрика новостей". Он содержит код, который обеспечивает основные функциональности, необходимые для работы с базой данных, реализации шаблона MVVM (Model-View-ViewModel), заранее заготовленных диалогов </w:t>
       </w:r>
       <w:r>
         <w:t>работы с</w:t>
@@ -9578,15 +9283,7 @@
     </w:p>
     <w:p>
       <w:r>
-        <w:t xml:space="preserve">В рамках проекта </w:t>
-      </w:r>
-      <w:proofErr w:type="spellStart"/>
-      <w:r>
-        <w:t>NfModels</w:t>
-      </w:r>
-      <w:proofErr w:type="spellEnd"/>
-      <w:r>
-        <w:t xml:space="preserve"> реализована связь с базой данных, позволяющая программам получать доступ к данным, хранящимся в базе данных MongoDB. Код, отвечающий за взаимодействие с базой данных, обеспечивает чтение, запись и обновление данных, а также выполнение запросов и фильтрацию данных с использованием MongoDB .NET Driver.</w:t>
+        <w:t>В рамках проекта NfModels реализована связь с базой данных, позволяющая программам получать доступ к данным, хранящимся в базе данных MongoDB. Код, отвечающий за взаимодействие с базой данных, обеспечивает чтение, запись и обновление данных, а также выполнение запросов и фильтрацию данных с использованием MongoDB .NET Driver.</w:t>
       </w:r>
     </w:p>
     <w:p>
@@ -9602,14 +9299,12 @@
       <w:r>
         <w:t>(</w:t>
       </w:r>
-      <w:proofErr w:type="spellStart"/>
       <w:r>
         <w:rPr>
           <w:rStyle w:val="Code0"/>
         </w:rPr>
         <w:t>ViewModel</w:t>
       </w:r>
-      <w:proofErr w:type="spellEnd"/>
       <w:r>
         <w:t>) различных объектов</w:t>
       </w:r>
@@ -9626,15 +9321,7 @@
         <w:t>ют</w:t>
       </w:r>
       <w:r>
-        <w:t xml:space="preserve"> за представление данных и обработку логики взаимодействия с пользователем. Проект </w:t>
-      </w:r>
-      <w:proofErr w:type="spellStart"/>
-      <w:r>
-        <w:t>NfModels</w:t>
-      </w:r>
-      <w:proofErr w:type="spellEnd"/>
-      <w:r>
-        <w:t xml:space="preserve"> предоставляет</w:t>
+        <w:t xml:space="preserve"> за представление данных и обработку логики взаимодействия с пользователем. Проект NfModels предоставляет</w:t>
       </w:r>
       <w:r>
         <w:t xml:space="preserve"> как</w:t>
@@ -9654,15 +9341,7 @@
     </w:p>
     <w:p>
       <w:r>
-        <w:t xml:space="preserve">Также проект </w:t>
-      </w:r>
-      <w:proofErr w:type="spellStart"/>
-      <w:r>
-        <w:t>NfModels</w:t>
-      </w:r>
-      <w:proofErr w:type="spellEnd"/>
-      <w:r>
-        <w:t xml:space="preserve"> содержит заранее заготовленные диалоги </w:t>
+        <w:t xml:space="preserve">Также проект NfModels содержит заранее заготовленные диалоги </w:t>
       </w:r>
       <w:r>
         <w:t>работы с</w:t>
@@ -9682,7 +9361,6 @@
       <w:r>
         <w:t xml:space="preserve"> (</w:t>
       </w:r>
-      <w:proofErr w:type="spellStart"/>
       <w:r>
         <w:rPr>
           <w:rStyle w:val="Code0"/>
@@ -9695,7 +9373,6 @@
         </w:rPr>
         <w:t>s</w:t>
       </w:r>
-      <w:proofErr w:type="spellEnd"/>
       <w:r>
         <w:t>), которые используются программами для предоставления пользователю возможности выбора места сохранения</w:t>
       </w:r>
@@ -9711,28 +9388,12 @@
     </w:p>
     <w:p>
       <w:r>
-        <w:t xml:space="preserve">Одна из важных особенностей проекта </w:t>
-      </w:r>
-      <w:proofErr w:type="spellStart"/>
-      <w:r>
-        <w:t>NfModels</w:t>
-      </w:r>
-      <w:proofErr w:type="spellEnd"/>
-      <w:r>
-        <w:t xml:space="preserve"> заключается в том, что он содержит часть общей логики, которая используется различными программами комплекса. Это позволяет избежать дублирования кода и обеспечивает единообразие функциональности между программами.</w:t>
-      </w:r>
-    </w:p>
-    <w:p>
-      <w:r>
-        <w:t xml:space="preserve">В целом, проект </w:t>
-      </w:r>
-      <w:proofErr w:type="spellStart"/>
-      <w:r>
-        <w:t>NfModels</w:t>
-      </w:r>
-      <w:proofErr w:type="spellEnd"/>
-      <w:r>
-        <w:t xml:space="preserve"> играет </w:t>
+        <w:t>Одна из важных особенностей проекта NfModels заключается в том, что он содержит часть общей логики, которая используется различными программами комплекса. Это позволяет избежать дублирования кода и обеспечивает единообразие функциональности между программами.</w:t>
+      </w:r>
+    </w:p>
+    <w:p>
+      <w:r>
+        <w:t xml:space="preserve">В целом, проект NfModels играет </w:t>
       </w:r>
       <w:r>
         <w:t>неотъемлемую</w:t>
@@ -9772,14 +9433,12 @@
       <w:r>
         <w:t xml:space="preserve">. Основа файловой структуры проекта </w:t>
       </w:r>
-      <w:proofErr w:type="spellStart"/>
       <w:r>
         <w:rPr>
           <w:lang w:val="en-US"/>
         </w:rPr>
         <w:t>NfModels</w:t>
       </w:r>
-      <w:proofErr w:type="spellEnd"/>
     </w:p>
     <w:tbl>
       <w:tblPr>
@@ -9951,11 +9610,9 @@
               </w:rPr>
               <w:t>/</w:t>
             </w:r>
-            <w:proofErr w:type="spellStart"/>
             <w:r>
               <w:t>Converters</w:t>
             </w:r>
-            <w:proofErr w:type="spellEnd"/>
           </w:p>
         </w:tc>
         <w:tc>
@@ -10033,13 +9690,8 @@
               <w:t>/</w:t>
             </w:r>
             <w:r>
-              <w:t>Services/</w:t>
-            </w:r>
-            <w:proofErr w:type="spellStart"/>
-            <w:r>
-              <w:t>DBProvider.cs</w:t>
-            </w:r>
-            <w:proofErr w:type="spellEnd"/>
+              <w:t>Services/DBProvider.cs</w:t>
+            </w:r>
           </w:p>
         </w:tc>
         <w:tc>
@@ -10073,13 +9725,8 @@
               <w:ind w:firstLine="0"/>
             </w:pPr>
             <w:r>
-              <w:t>/Services/</w:t>
-            </w:r>
-            <w:proofErr w:type="spellStart"/>
-            <w:r>
-              <w:t>FileDialogs.cs</w:t>
-            </w:r>
-            <w:proofErr w:type="spellEnd"/>
+              <w:t>/Services/FileDialogs.cs</w:t>
+            </w:r>
           </w:p>
         </w:tc>
         <w:tc>
@@ -10119,16 +9766,8 @@
               <w:rPr>
                 <w:lang w:val="en-US"/>
               </w:rPr>
-              <w:t>/</w:t>
-            </w:r>
-            <w:proofErr w:type="spellStart"/>
-            <w:r>
-              <w:rPr>
-                <w:lang w:val="en-US"/>
-              </w:rPr>
-              <w:t>ViewModels</w:t>
-            </w:r>
-            <w:proofErr w:type="spellEnd"/>
+              <w:t>/ViewModels</w:t>
+            </w:r>
           </w:p>
         </w:tc>
         <w:tc>
@@ -10162,30 +9801,8 @@
               <w:rPr>
                 <w:lang w:val="en-US"/>
               </w:rPr>
-              <w:t>/</w:t>
-            </w:r>
-            <w:proofErr w:type="spellStart"/>
-            <w:r>
-              <w:rPr>
-                <w:lang w:val="en-US"/>
-              </w:rPr>
-              <w:t>ViewModels</w:t>
-            </w:r>
-            <w:proofErr w:type="spellEnd"/>
-            <w:r>
-              <w:rPr>
-                <w:lang w:val="en-US"/>
-              </w:rPr>
-              <w:t>/</w:t>
-            </w:r>
-            <w:proofErr w:type="spellStart"/>
-            <w:r>
-              <w:rPr>
-                <w:lang w:val="en-US"/>
-              </w:rPr>
-              <w:t>NewsFactoryObjects</w:t>
-            </w:r>
-            <w:proofErr w:type="spellEnd"/>
+              <w:t>/ViewModels/NewsFactoryObjects</w:t>
+            </w:r>
           </w:p>
         </w:tc>
         <w:tc>
@@ -10262,11 +9879,9 @@
               </w:rPr>
               <w:t>/</w:t>
             </w:r>
-            <w:proofErr w:type="spellStart"/>
             <w:r>
               <w:t>NfResources.xaml</w:t>
             </w:r>
-            <w:proofErr w:type="spellEnd"/>
           </w:p>
         </w:tc>
         <w:tc>
@@ -10377,14 +9992,12 @@
       <w:r>
         <w:t xml:space="preserve"> проектирования MVVM были созданы соответствующие классы модели представления (</w:t>
       </w:r>
-      <w:proofErr w:type="spellStart"/>
       <w:r>
         <w:rPr>
           <w:rStyle w:val="Code0"/>
         </w:rPr>
         <w:t>ViewModel</w:t>
       </w:r>
-      <w:proofErr w:type="spellEnd"/>
       <w:r>
         <w:t>)</w:t>
       </w:r>
@@ -10513,11 +10126,9 @@
                 <w:lang w:val="en-US"/>
               </w:rPr>
             </w:pPr>
-            <w:proofErr w:type="spellStart"/>
             <w:r>
               <w:t>StartupViewModel</w:t>
             </w:r>
-            <w:proofErr w:type="spellEnd"/>
           </w:p>
         </w:tc>
         <w:tc>
@@ -10554,11 +10165,9 @@
               <w:pStyle w:val="Code"/>
               <w:ind w:firstLine="0"/>
             </w:pPr>
-            <w:proofErr w:type="spellStart"/>
             <w:r>
               <w:t>MainWindowViewModel</w:t>
             </w:r>
-            <w:proofErr w:type="spellEnd"/>
           </w:p>
         </w:tc>
         <w:tc>
@@ -10589,11 +10198,9 @@
               <w:pStyle w:val="Code"/>
               <w:ind w:firstLine="0"/>
             </w:pPr>
-            <w:proofErr w:type="spellStart"/>
             <w:r>
               <w:t>SettingsViewModel</w:t>
             </w:r>
-            <w:proofErr w:type="spellEnd"/>
           </w:p>
         </w:tc>
         <w:tc>
@@ -10624,11 +10231,9 @@
               <w:pStyle w:val="Code"/>
               <w:ind w:firstLine="0"/>
             </w:pPr>
-            <w:proofErr w:type="spellStart"/>
             <w:r>
               <w:t>DictorViewModel</w:t>
             </w:r>
-            <w:proofErr w:type="spellEnd"/>
           </w:p>
         </w:tc>
         <w:tc>
@@ -10665,11 +10270,9 @@
               <w:pStyle w:val="Code"/>
               <w:ind w:firstLine="0"/>
             </w:pPr>
-            <w:proofErr w:type="spellStart"/>
             <w:r>
               <w:t>LuftViewModel</w:t>
             </w:r>
-            <w:proofErr w:type="spellEnd"/>
           </w:p>
         </w:tc>
         <w:tc>
@@ -10706,11 +10309,9 @@
               <w:pStyle w:val="Code"/>
               <w:ind w:firstLine="0"/>
             </w:pPr>
-            <w:proofErr w:type="spellStart"/>
             <w:r>
               <w:t>SynchroneViewModel</w:t>
             </w:r>
-            <w:proofErr w:type="spellEnd"/>
           </w:p>
         </w:tc>
         <w:tc>
@@ -10724,11 +10325,9 @@
             <w:r>
               <w:t>Модель представления части новостного сюжета «</w:t>
             </w:r>
-            <w:proofErr w:type="spellStart"/>
             <w:r>
               <w:t>Синхрон</w:t>
             </w:r>
-            <w:proofErr w:type="spellEnd"/>
             <w:r>
               <w:t>»</w:t>
             </w:r>
@@ -10749,11 +10348,9 @@
               <w:pStyle w:val="Code"/>
               <w:ind w:firstLine="0"/>
             </w:pPr>
-            <w:proofErr w:type="spellStart"/>
             <w:r>
               <w:t>VoiceViewModel</w:t>
             </w:r>
-            <w:proofErr w:type="spellEnd"/>
           </w:p>
         </w:tc>
         <w:tc>
@@ -10784,11 +10381,9 @@
               <w:pStyle w:val="Code"/>
               <w:ind w:firstLine="0"/>
             </w:pPr>
-            <w:proofErr w:type="spellStart"/>
             <w:r>
               <w:t>ScriptViewModel</w:t>
             </w:r>
-            <w:proofErr w:type="spellEnd"/>
           </w:p>
         </w:tc>
         <w:tc>
@@ -10819,11 +10414,9 @@
               <w:pStyle w:val="Code"/>
               <w:ind w:firstLine="0"/>
             </w:pPr>
-            <w:proofErr w:type="spellStart"/>
             <w:r>
               <w:t>MaterialViewModel</w:t>
             </w:r>
-            <w:proofErr w:type="spellEnd"/>
           </w:p>
         </w:tc>
         <w:tc>
@@ -10857,11 +10450,9 @@
               <w:pStyle w:val="Code"/>
               <w:ind w:firstLine="0"/>
             </w:pPr>
-            <w:proofErr w:type="spellStart"/>
             <w:r>
               <w:t>MaterialPlayerViewModel</w:t>
             </w:r>
-            <w:proofErr w:type="spellEnd"/>
           </w:p>
         </w:tc>
         <w:tc>
@@ -10927,13 +10518,8 @@
         <w:t xml:space="preserve">текст, </w:t>
       </w:r>
       <w:r>
-        <w:t xml:space="preserve">люфт и </w:t>
-      </w:r>
-      <w:proofErr w:type="spellStart"/>
-      <w:r>
-        <w:t>снихрон</w:t>
-      </w:r>
-      <w:proofErr w:type="spellEnd"/>
+        <w:t>люфт и снихрон</w:t>
+      </w:r>
       <w:r>
         <w:t>.</w:t>
       </w:r>
@@ -11024,14 +10610,12 @@
       <w:r>
         <w:t xml:space="preserve"> (</w:t>
       </w:r>
-      <w:proofErr w:type="spellStart"/>
       <w:r>
         <w:rPr>
           <w:rStyle w:val="Code0"/>
         </w:rPr>
         <w:t>Stash</w:t>
       </w:r>
-      <w:proofErr w:type="spellEnd"/>
       <w:r>
         <w:t>)</w:t>
       </w:r>
@@ -11050,15 +10634,7 @@
     <w:p/>
     <w:p>
       <w:r>
-        <w:t xml:space="preserve">Одной из важных функций проигрывателя является возможность ставить маркеры на </w:t>
-      </w:r>
-      <w:proofErr w:type="spellStart"/>
-      <w:r>
-        <w:t>таймлайне</w:t>
-      </w:r>
-      <w:proofErr w:type="spellEnd"/>
-      <w:r>
-        <w:t xml:space="preserve">. Маркеры позволяют редакторам отметить интересующие моменты видеофрагментов, которые они хотят использовать в сюжете. Редакторы могут легко устанавливать маркеры на нужных временных позициях в </w:t>
+        <w:t xml:space="preserve">Одной из важных функций проигрывателя является возможность ставить маркеры на таймлайне. Маркеры позволяют редакторам отметить интересующие моменты видеофрагментов, которые они хотят использовать в сюжете. Редакторы могут легко устанавливать маркеры на нужных временных позициях в </w:t>
       </w:r>
       <w:r>
         <w:lastRenderedPageBreak/>
@@ -11170,22 +10746,18 @@
       <w:r>
         <w:t xml:space="preserve"> </w:t>
       </w:r>
-      <w:proofErr w:type="gramStart"/>
       <w:r>
         <w:t>«</w:t>
       </w:r>
       <w:r>
         <w:t>.</w:t>
       </w:r>
-      <w:proofErr w:type="spellStart"/>
       <w:r>
         <w:rPr>
           <w:lang w:val="en-US"/>
         </w:rPr>
         <w:t>nscr</w:t>
       </w:r>
-      <w:proofErr w:type="spellEnd"/>
-      <w:proofErr w:type="gramEnd"/>
       <w:r>
         <w:t>»</w:t>
       </w:r>
@@ -11722,28 +11294,12 @@
       <w:r>
         <w:t>Создание ключа доступа: Был создан ключ доступа (</w:t>
       </w:r>
-      <w:proofErr w:type="spellStart"/>
       <w:r>
         <w:rPr>
           <w:rStyle w:val="Code0"/>
         </w:rPr>
-        <w:t>access</w:t>
-      </w:r>
-      <w:proofErr w:type="spellEnd"/>
-      <w:r>
-        <w:rPr>
-          <w:rStyle w:val="Code0"/>
-        </w:rPr>
-        <w:t xml:space="preserve"> </w:t>
-      </w:r>
-      <w:proofErr w:type="spellStart"/>
-      <w:r>
-        <w:rPr>
-          <w:rStyle w:val="Code0"/>
-        </w:rPr>
-        <w:t>token</w:t>
-      </w:r>
-      <w:proofErr w:type="spellEnd"/>
+        <w:t>access token</w:t>
+      </w:r>
       <w:r>
         <w:t>), который предоставлял боту авторизацию для взаимодействия с API ВКонтакте. Этот ключ доступа использовался для аутентификации бота и выполнения различных операций, таких как отправка и получение сообщений.</w:t>
       </w:r>
@@ -11757,23 +11313,7 @@
         </w:numPr>
       </w:pPr>
       <w:r>
-        <w:t xml:space="preserve">Настройка Long </w:t>
-      </w:r>
-      <w:proofErr w:type="spellStart"/>
-      <w:r>
-        <w:t>Poll</w:t>
-      </w:r>
-      <w:proofErr w:type="spellEnd"/>
-      <w:r>
-        <w:t xml:space="preserve"> API: Для обработки входящих сообщений и событий в режиме реального времени был настроен Long </w:t>
-      </w:r>
-      <w:proofErr w:type="spellStart"/>
-      <w:r>
-        <w:t>Poll</w:t>
-      </w:r>
-      <w:proofErr w:type="spellEnd"/>
-      <w:r>
-        <w:t xml:space="preserve"> API. Это позволяло боту моментально реагировать на новые сообщения и события в сообществе.</w:t>
+        <w:t>Настройка Long Poll API: Для обработки входящих сообщений и событий в режиме реального времени был настроен Long Poll API. Это позволяло боту моментально реагировать на новые сообщения и события в сообществе.</w:t>
       </w:r>
     </w:p>
     <w:p>
@@ -11847,29 +11387,20 @@
     </w:p>
     <w:p>
       <w:r>
-        <w:t xml:space="preserve">Затем был осуществлен программирование ВИА с использованием языка программирования C# и библиотеки </w:t>
-      </w:r>
-      <w:proofErr w:type="spellStart"/>
-      <w:r>
-        <w:t>VkNet</w:t>
-      </w:r>
-      <w:proofErr w:type="spellEnd"/>
-      <w:r>
-        <w:t xml:space="preserve"> для интеграции с социальной сетью ВКонтакте. Разработка включала создание классов и модулей, обеспечивающих функциональность бота, включая доступ к запланированным съемкам, ходу работы над проектами и отчетности.</w:t>
+        <w:t>Затем был осуществлен программирование ВИА с использованием языка программирования C# и библиотеки VkNet для интеграции с социальной сетью ВКонтакте. Разработка включала создание классов и модулей, обеспечивающих функциональность бота, включая доступ к запланированным съемкам, ходу работы над проектами и отчетности.</w:t>
+      </w:r>
+    </w:p>
+    <w:p>
+      <w:r>
+        <w:t>В процессе разработки ВИА также проводились тестирования для обнаружения и исправления возможных ошибок и неполадок. Тестирование осуществлялось с помощью отладчика .NET и проведением различных сценариев использования, чтобы убедиться в корректной работе и соответствии функциональности требованиям.</w:t>
+      </w:r>
+    </w:p>
+    <w:p>
+      <w:r>
+        <w:t>ВИА представляет собой инструмент, который позволяет работникам телеканала получать доступ к важной информации и функциональности фабрики новостей, облегчая их трудовые процессы и повышая эффективность работы всей редакции.</w:t>
       </w:r>
     </w:p>
     <w:p/>
-    <w:p>
-      <w:r>
-        <w:t>В процессе разработки ВИА также проводились тестирования для обнаружения и исправления возможных ошибок и неполадок. Тестирование осуществлялось с помощью отладчика .NET и проведением различных сценариев использования, чтобы убедиться в корректной работе и соответствии функциональности требованиям.</w:t>
-      </w:r>
-    </w:p>
-    <w:p/>
-    <w:p>
-      <w:r>
-        <w:t>Разработка Виртуального Интерактивного Агента является результатом усилий и экспертизы команды разработчиков, которые стремились обеспечить удобство и эффективность работы с фабрикой новостей через социальную сеть ВКонтакте. ВИА представляет собой инструмент, который позволяет работникам телеканала получать доступ к важной информации и функциональности фабрики новостей, облегчая их трудовые процессы и повышая эффективность работы всей редакции.</w:t>
-      </w:r>
-    </w:p>
     <w:p/>
     <w:p>
       <w:pPr>
@@ -12291,15 +11822,7 @@
     </w:p>
     <w:p>
       <w:r>
-        <w:t xml:space="preserve">Виртуальный Интерактивный Агент, или бот ВАИ, предоставляет удобный доступ к запланированным съемкам, ходу работы над проектами и отчетности из любой точки с доступом в интернет. Бот ВАИ интегрирован с социальной сетью </w:t>
-      </w:r>
-      <w:proofErr w:type="spellStart"/>
-      <w:r>
-        <w:t>Вконтакте</w:t>
-      </w:r>
-      <w:proofErr w:type="spellEnd"/>
-      <w:r>
-        <w:t>, позволяя операторам работать с программным комплексом "Фабрика новостей" даже удаленно. Через бота ВАИ вы можете получать уведомления о новых съемках, получать информацию о проектах, просматривать отчеты и взаимодействовать с другими участниками команды. Бот ВАИ обеспечивает удобство и мобильность в использовании программного комплекса, позволяя операторам быть в курсе происходящего и эффективно взаимодействовать со всей командой.</w:t>
+        <w:t>Виртуальный Интерактивный Агент, или бот ВАИ, предоставляет удобный доступ к запланированным съемкам, ходу работы над проектами и отчетности из любой точки с доступом в интернет. Бот ВАИ интегрирован с социальной сетью Вконтакте, позволяя операторам работать с программным комплексом "Фабрика новостей" даже удаленно. Через бота ВАИ вы можете получать уведомления о новых съемках, получать информацию о проектах, просматривать отчеты и взаимодействовать с другими участниками команды. Бот ВАИ обеспечивает удобство и мобильность в использовании программного комплекса, позволяя операторам быть в курсе происходящего и эффективно взаимодействовать со всей командой.</w:t>
       </w:r>
     </w:p>
     <w:p/>
@@ -13414,21 +12937,7 @@
               <w:rPr>
                 <w:szCs w:val="24"/>
               </w:rPr>
-              <w:t xml:space="preserve">Ставка, </w:t>
-            </w:r>
-            <w:proofErr w:type="spellStart"/>
-            <w:r>
-              <w:rPr>
-                <w:szCs w:val="24"/>
-              </w:rPr>
-              <w:t>руб</w:t>
-            </w:r>
-            <w:proofErr w:type="spellEnd"/>
-            <w:r>
-              <w:rPr>
-                <w:szCs w:val="24"/>
-              </w:rPr>
-              <w:t>/час</w:t>
+              <w:t>Ставка, руб/час</w:t>
             </w:r>
           </w:p>
         </w:tc>
@@ -14823,16 +14332,8 @@
               <w:rPr>
                 <w:szCs w:val="24"/>
               </w:rPr>
-              <w:t xml:space="preserve">Стоимость единицы, </w:t>
-            </w:r>
-            <w:proofErr w:type="spellStart"/>
-            <w:r>
-              <w:rPr>
-                <w:szCs w:val="24"/>
-              </w:rPr>
-              <w:t>руб</w:t>
-            </w:r>
-            <w:proofErr w:type="spellEnd"/>
+              <w:t>Стоимость единицы, руб</w:t>
+            </w:r>
           </w:p>
         </w:tc>
         <w:tc>
@@ -14859,16 +14360,8 @@
               <w:rPr>
                 <w:szCs w:val="24"/>
               </w:rPr>
-              <w:t xml:space="preserve">Сумма затрат, </w:t>
-            </w:r>
-            <w:proofErr w:type="spellStart"/>
-            <w:r>
-              <w:rPr>
-                <w:szCs w:val="24"/>
-              </w:rPr>
-              <w:t>руб</w:t>
-            </w:r>
-            <w:proofErr w:type="spellEnd"/>
+              <w:t>Сумма затрат, руб</w:t>
+            </w:r>
           </w:p>
         </w:tc>
       </w:tr>
@@ -16113,16 +15606,8 @@
               <w:rPr>
                 <w:szCs w:val="24"/>
               </w:rPr>
-              <w:t xml:space="preserve">Затраты, </w:t>
-            </w:r>
-            <w:proofErr w:type="spellStart"/>
-            <w:r>
-              <w:rPr>
-                <w:szCs w:val="24"/>
-              </w:rPr>
-              <w:t>руб</w:t>
-            </w:r>
-            <w:proofErr w:type="spellEnd"/>
+              <w:t>Затраты, руб</w:t>
+            </w:r>
           </w:p>
         </w:tc>
       </w:tr>
@@ -17378,21 +16863,7 @@
         <w:rPr>
           <w:szCs w:val="24"/>
         </w:rPr>
-        <w:t xml:space="preserve"> – годовая сумма амортизационных отчислений, </w:t>
-      </w:r>
-      <w:proofErr w:type="spellStart"/>
-      <w:r>
-        <w:rPr>
-          <w:szCs w:val="24"/>
-        </w:rPr>
-        <w:t>руб</w:t>
-      </w:r>
-      <w:proofErr w:type="spellEnd"/>
-      <w:r>
-        <w:rPr>
-          <w:szCs w:val="24"/>
-        </w:rPr>
-        <w:t xml:space="preserve">; </w:t>
+        <w:t xml:space="preserve"> – годовая сумма амортизационных отчислений, руб; </w:t>
       </w:r>
       <m:oMath>
         <m:sSub>
@@ -17434,21 +16905,7 @@
         <w:rPr>
           <w:szCs w:val="24"/>
         </w:rPr>
-        <w:t xml:space="preserve">– первоначальная стоимость оборудования, </w:t>
-      </w:r>
-      <w:proofErr w:type="spellStart"/>
-      <w:r>
-        <w:rPr>
-          <w:szCs w:val="24"/>
-        </w:rPr>
-        <w:t>руб</w:t>
-      </w:r>
-      <w:proofErr w:type="spellEnd"/>
-      <w:r>
-        <w:rPr>
-          <w:szCs w:val="24"/>
-        </w:rPr>
-        <w:t xml:space="preserve">; </w:t>
+        <w:t xml:space="preserve">– первоначальная стоимость оборудования, руб; </w:t>
       </w:r>
       <w:r>
         <w:rPr>
@@ -19816,6 +19273,78 @@
           <w:szCs w:val="24"/>
         </w:rPr>
       </w:pPr>
+    </w:p>
+    <w:p>
+      <w:pPr>
+        <w:spacing w:after="0"/>
+        <w:ind w:firstLine="0"/>
+        <w:jc w:val="left"/>
+        <w:rPr>
+          <w:rFonts w:eastAsia="Calibri"/>
+          <w:b/>
+          <w:bCs/>
+          <w:kern w:val="36"/>
+          <w:sz w:val="32"/>
+          <w:szCs w:val="48"/>
+        </w:rPr>
+      </w:pPr>
+      <w:r>
+        <w:br w:type="page"/>
+      </w:r>
+    </w:p>
+    <w:p>
+      <w:pPr>
+        <w:pStyle w:val="1"/>
+      </w:pPr>
+      <w:r>
+        <w:lastRenderedPageBreak/>
+        <w:t>ЗАКЛЮЧЕНИЕ</w:t>
+      </w:r>
+    </w:p>
+    <w:p>
+      <w:pPr>
+        <w:rPr>
+          <w:sz w:val="24"/>
+        </w:rPr>
+      </w:pPr>
+      <w:r>
+        <w:t xml:space="preserve">В </w:t>
+      </w:r>
+      <w:r>
+        <w:t>рамках данной дипломной работы был разработан программный комплекс "Фабрика новостей", который представляет собой комплексное решение для модернизации условий работы редакции телеканала. Целью работы над проектом было упростить и оптимизировать процессы создания, редактирования, планирования и контроля телевизионных сюжетов.</w:t>
+      </w:r>
+    </w:p>
+    <w:p>
+      <w:r>
+        <w:t>В результате проведенного исследования и разработки был создан программный комплекс, состоящий из нескольких взаимосвязанных программных компонентов. Композитор Сюжетов (КС) предоставляет редактор сюжетов с возможностью создания и редактирования блоков информации. Телевизионный Штаб (ТШ) выполняет функции менеджера проектов, обеспечивая контроль над телевизионными проектами, съемками и материалами. Виртуальный Интерактивный Агент (ВАИ) предоставляет доступ к запланированным съемкам, ходу работы над проектами и отчетности через социальную сеть ВКонтакте.</w:t>
+      </w:r>
+    </w:p>
+    <w:p>
+      <w:r>
+        <w:t>Одним из ключевых достижений данного программного комплекса является его модульность и гибкость. Каждый компонент выполняет свою специфическую функцию, что позволяет разделить задачи и обеспечить более эффективную работу всей редакции. Благодаря использованию отдельных классов и модулей, расширение и изменение функциональности программного комплекса становится более удобным и простым.</w:t>
+      </w:r>
+    </w:p>
+    <w:p>
+      <w:r>
+        <w:t>Основной принцип разработки программного комплекса заключался в использовании современных технологий и подходов. Для разработки был выбран язык программирования C# с использованием библиотеки VkNet для реализации Виртуального Интерактивного Агента (ВАИ). Кроме того, была использована СУБД MongoDB и официальный MongoDB .NET Driver для работы с базой данных, в которой хранятся сущности проекта.</w:t>
+      </w:r>
+    </w:p>
+    <w:p>
+      <w:r>
+        <w:t xml:space="preserve">В </w:t>
+      </w:r>
+      <w:r>
+        <w:t>конце</w:t>
+      </w:r>
+      <w:r>
+        <w:t xml:space="preserve"> можно отметить, что разработанный программный комплекс "Фабрика новостей" </w:t>
+      </w:r>
+      <w:r>
+        <w:t>может внести</w:t>
+      </w:r>
+      <w:r>
+        <w:t xml:space="preserve"> значимый вклад в область модернизации условий работы редакции телеканала. Он позволяет упростить процессы создания и редактирования телевизионных сюжетов, планирования и контроля съемок, а также обеспечивает доступ к информации и отчетности через социальную сеть ВКонтакте. Дальнейшее развитие и совершенствование программного комплекса может включать в себя внедрение механизмов мониторинга и управления, оптимизацию работы и расширение функциональности.</w:t>
+      </w:r>
     </w:p>
     <w:p/>
     <w:sectPr>
@@ -21222,6 +20751,7 @@
     <w:lsdException w:name="Hyperlink" w:uiPriority="99"/>
     <w:lsdException w:name="Strong" w:qFormat="1"/>
     <w:lsdException w:name="Emphasis" w:qFormat="1"/>
+    <w:lsdException w:name="Normal (Web)" w:uiPriority="99"/>
     <w:lsdException w:name="HTML Keyboard" w:semiHidden="1" w:unhideWhenUsed="1"/>
     <w:lsdException w:name="HTML Preformatted" w:uiPriority="99"/>
     <w:lsdException w:name="Normal Table" w:semiHidden="1" w:unhideWhenUsed="1"/>
@@ -22103,6 +21633,21 @@
       <w:szCs w:val="22"/>
     </w:rPr>
   </w:style>
+  <w:style w:type="paragraph" w:styleId="afd">
+    <w:name w:val="Normal (Web)"/>
+    <w:basedOn w:val="a"/>
+    <w:uiPriority w:val="99"/>
+    <w:unhideWhenUsed/>
+    <w:rsid w:val="00442070"/>
+    <w:pPr>
+      <w:spacing w:before="100" w:beforeAutospacing="1" w:after="100" w:afterAutospacing="1"/>
+      <w:ind w:firstLine="0"/>
+      <w:jc w:val="left"/>
+    </w:pPr>
+    <w:rPr>
+      <w:sz w:val="24"/>
+    </w:rPr>
+  </w:style>
 </w:styles>
 </file>
 
